--- a/Kai's findings.docx
+++ b/Kai's findings.docx
@@ -52,7 +52,6 @@
           <w:lang w:eastAsia="en-IN"/>
         </w:rPr>
       </w:pPr>
-      <w:proofErr w:type="spellStart"/>
       <w:r>
         <w:rPr>
           <w:rFonts w:ascii="Verdana" w:eastAsia="Times New Roman" w:hAnsi="Verdana" w:cs="Times New Roman"/>
@@ -61,10 +60,13 @@
           <w:szCs w:val="19"/>
           <w:lang w:eastAsia="en-IN"/>
         </w:rPr>
-        <w:t>Raspbian</w:t>
-      </w:r>
-      <w:proofErr w:type="spellEnd"/>
-      <w:r>
+        <w:t>Raspbian is a free operating system based on Debian optimized for the Raspberry Pi hardware. An operating system is the set of basic programs and utilities that make your Raspberry Pi run. However, Raspbian provides more than a pure OS: it comes with over 35,000 packages, pre-compiled software bundled in a nice format for easy installation on your Raspberry Pi.</w:t>
+      </w:r>
+    </w:p>
+    <w:p>
+      <w:pPr>
+        <w:shd w:val="clear" w:color="auto" w:fill="FFFFFF"/>
+        <w:spacing w:before="288" w:after="0" w:line="240" w:lineRule="auto"/>
         <w:rPr>
           <w:rFonts w:ascii="Verdana" w:eastAsia="Times New Roman" w:hAnsi="Verdana" w:cs="Times New Roman"/>
           <w:color w:val="000000"/>
@@ -72,9 +74,7 @@
           <w:szCs w:val="19"/>
           <w:lang w:eastAsia="en-IN"/>
         </w:rPr>
-        <w:t xml:space="preserve"> is a free operating system based on </w:t>
-      </w:r>
-      <w:proofErr w:type="spellStart"/>
+      </w:pPr>
       <w:r>
         <w:rPr>
           <w:rFonts w:ascii="Verdana" w:eastAsia="Times New Roman" w:hAnsi="Verdana" w:cs="Times New Roman"/>
@@ -83,129 +83,7 @@
           <w:szCs w:val="19"/>
           <w:lang w:eastAsia="en-IN"/>
         </w:rPr>
-        <w:t>Debian</w:t>
-      </w:r>
-      <w:proofErr w:type="spellEnd"/>
-      <w:r>
-        <w:rPr>
-          <w:rFonts w:ascii="Verdana" w:eastAsia="Times New Roman" w:hAnsi="Verdana" w:cs="Times New Roman"/>
-          <w:color w:val="000000"/>
-          <w:sz w:val="19"/>
-          <w:szCs w:val="19"/>
-          <w:lang w:eastAsia="en-IN"/>
-        </w:rPr>
-        <w:t xml:space="preserve"> optimized for the Raspberry Pi hardware. An operating system is the set of basic programs and utilities that make your Raspberry Pi run. However, </w:t>
-      </w:r>
-      <w:proofErr w:type="spellStart"/>
-      <w:r>
-        <w:rPr>
-          <w:rFonts w:ascii="Verdana" w:eastAsia="Times New Roman" w:hAnsi="Verdana" w:cs="Times New Roman"/>
-          <w:color w:val="000000"/>
-          <w:sz w:val="19"/>
-          <w:szCs w:val="19"/>
-          <w:lang w:eastAsia="en-IN"/>
-        </w:rPr>
-        <w:t>Raspbian</w:t>
-      </w:r>
-      <w:proofErr w:type="spellEnd"/>
-      <w:r>
-        <w:rPr>
-          <w:rFonts w:ascii="Verdana" w:eastAsia="Times New Roman" w:hAnsi="Verdana" w:cs="Times New Roman"/>
-          <w:color w:val="000000"/>
-          <w:sz w:val="19"/>
-          <w:szCs w:val="19"/>
-          <w:lang w:eastAsia="en-IN"/>
-        </w:rPr>
-        <w:t xml:space="preserve"> provides more than a pure OS: it comes with over 35,000 packages, pre-compiled software bundled in a nice format for easy installation on your Raspberry Pi.</w:t>
-      </w:r>
-    </w:p>
-    <w:p>
-      <w:pPr>
-        <w:shd w:val="clear" w:color="auto" w:fill="FFFFFF"/>
-        <w:spacing w:before="288" w:after="0" w:line="240" w:lineRule="auto"/>
-        <w:rPr>
-          <w:rFonts w:ascii="Verdana" w:eastAsia="Times New Roman" w:hAnsi="Verdana" w:cs="Times New Roman"/>
-          <w:color w:val="000000"/>
-          <w:sz w:val="19"/>
-          <w:szCs w:val="19"/>
-          <w:lang w:eastAsia="en-IN"/>
-        </w:rPr>
-      </w:pPr>
-      <w:r>
-        <w:rPr>
-          <w:rFonts w:ascii="Verdana" w:eastAsia="Times New Roman" w:hAnsi="Verdana" w:cs="Times New Roman"/>
-          <w:color w:val="000000"/>
-          <w:sz w:val="19"/>
-          <w:szCs w:val="19"/>
-          <w:lang w:eastAsia="en-IN"/>
-        </w:rPr>
-        <w:t xml:space="preserve">The initial build of over 35,000 </w:t>
-      </w:r>
-      <w:proofErr w:type="spellStart"/>
-      <w:r>
-        <w:rPr>
-          <w:rFonts w:ascii="Verdana" w:eastAsia="Times New Roman" w:hAnsi="Verdana" w:cs="Times New Roman"/>
-          <w:color w:val="000000"/>
-          <w:sz w:val="19"/>
-          <w:szCs w:val="19"/>
-          <w:lang w:eastAsia="en-IN"/>
-        </w:rPr>
-        <w:t>Raspbian</w:t>
-      </w:r>
-      <w:proofErr w:type="spellEnd"/>
-      <w:r>
-        <w:rPr>
-          <w:rFonts w:ascii="Verdana" w:eastAsia="Times New Roman" w:hAnsi="Verdana" w:cs="Times New Roman"/>
-          <w:color w:val="000000"/>
-          <w:sz w:val="19"/>
-          <w:szCs w:val="19"/>
-          <w:lang w:eastAsia="en-IN"/>
-        </w:rPr>
-        <w:t xml:space="preserve"> packages, optimized for best performance on the Raspberry Pi, was completed in June of 2012. However, </w:t>
-      </w:r>
-      <w:proofErr w:type="spellStart"/>
-      <w:r>
-        <w:rPr>
-          <w:rFonts w:ascii="Verdana" w:eastAsia="Times New Roman" w:hAnsi="Verdana" w:cs="Times New Roman"/>
-          <w:color w:val="000000"/>
-          <w:sz w:val="19"/>
-          <w:szCs w:val="19"/>
-          <w:lang w:eastAsia="en-IN"/>
-        </w:rPr>
-        <w:t>Raspbian</w:t>
-      </w:r>
-      <w:proofErr w:type="spellEnd"/>
-      <w:r>
-        <w:rPr>
-          <w:rFonts w:ascii="Verdana" w:eastAsia="Times New Roman" w:hAnsi="Verdana" w:cs="Times New Roman"/>
-          <w:color w:val="000000"/>
-          <w:sz w:val="19"/>
-          <w:szCs w:val="19"/>
-          <w:lang w:eastAsia="en-IN"/>
-        </w:rPr>
-        <w:t xml:space="preserve"> is still under active development with an emphasis on improving the stability and performance of as many </w:t>
-      </w:r>
-      <w:proofErr w:type="spellStart"/>
-      <w:r>
-        <w:rPr>
-          <w:rFonts w:ascii="Verdana" w:eastAsia="Times New Roman" w:hAnsi="Verdana" w:cs="Times New Roman"/>
-          <w:color w:val="000000"/>
-          <w:sz w:val="19"/>
-          <w:szCs w:val="19"/>
-          <w:lang w:eastAsia="en-IN"/>
-        </w:rPr>
-        <w:t>Debian</w:t>
-      </w:r>
-      <w:proofErr w:type="spellEnd"/>
-      <w:r>
-        <w:rPr>
-          <w:rFonts w:ascii="Verdana" w:eastAsia="Times New Roman" w:hAnsi="Verdana" w:cs="Times New Roman"/>
-          <w:color w:val="000000"/>
-          <w:sz w:val="19"/>
-          <w:szCs w:val="19"/>
-          <w:lang w:eastAsia="en-IN"/>
-        </w:rPr>
-        <w:t xml:space="preserve"> packages as possible.</w:t>
+        <w:t>The initial build of over 35,000 Raspbian packages, optimized for best performance on the Raspberry Pi, was completed in June of 2012. However, Raspbian is still under active development with an emphasis on improving the stability and performance of as many Debian packages as possible.</w:t>
       </w:r>
     </w:p>
     <w:p>
@@ -240,73 +118,7 @@
           <w:szCs w:val="19"/>
           <w:lang w:eastAsia="en-IN"/>
         </w:rPr>
-        <w:t> </w:t>
-      </w:r>
-      <w:proofErr w:type="spellStart"/>
-      <w:r>
-        <w:rPr>
-          <w:rFonts w:ascii="Verdana" w:eastAsia="Times New Roman" w:hAnsi="Verdana" w:cs="Times New Roman"/>
-          <w:color w:val="000000"/>
-          <w:sz w:val="19"/>
-          <w:szCs w:val="19"/>
-          <w:lang w:eastAsia="en-IN"/>
-        </w:rPr>
-        <w:t>Raspbian</w:t>
-      </w:r>
-      <w:proofErr w:type="spellEnd"/>
-      <w:r>
-        <w:rPr>
-          <w:rFonts w:ascii="Verdana" w:eastAsia="Times New Roman" w:hAnsi="Verdana" w:cs="Times New Roman"/>
-          <w:color w:val="000000"/>
-          <w:sz w:val="19"/>
-          <w:szCs w:val="19"/>
-          <w:lang w:eastAsia="en-IN"/>
-        </w:rPr>
-        <w:t xml:space="preserve"> is not affiliated with the Raspberry Pi Foundation. </w:t>
-      </w:r>
-      <w:proofErr w:type="spellStart"/>
-      <w:r>
-        <w:rPr>
-          <w:rFonts w:ascii="Verdana" w:eastAsia="Times New Roman" w:hAnsi="Verdana" w:cs="Times New Roman"/>
-          <w:color w:val="000000"/>
-          <w:sz w:val="19"/>
-          <w:szCs w:val="19"/>
-          <w:lang w:eastAsia="en-IN"/>
-        </w:rPr>
-        <w:t>Raspbian</w:t>
-      </w:r>
-      <w:proofErr w:type="spellEnd"/>
-      <w:r>
-        <w:rPr>
-          <w:rFonts w:ascii="Verdana" w:eastAsia="Times New Roman" w:hAnsi="Verdana" w:cs="Times New Roman"/>
-          <w:color w:val="000000"/>
-          <w:sz w:val="19"/>
-          <w:szCs w:val="19"/>
-          <w:lang w:eastAsia="en-IN"/>
-        </w:rPr>
-        <w:t xml:space="preserve"> was created by a small, dedicated team of developers that are fans of the Raspberry Pi hardware, the educational goals of the Raspberry Pi Foundation and, of course, the </w:t>
-      </w:r>
-      <w:proofErr w:type="spellStart"/>
-      <w:r>
-        <w:rPr>
-          <w:rFonts w:ascii="Verdana" w:eastAsia="Times New Roman" w:hAnsi="Verdana" w:cs="Times New Roman"/>
-          <w:color w:val="000000"/>
-          <w:sz w:val="19"/>
-          <w:szCs w:val="19"/>
-          <w:lang w:eastAsia="en-IN"/>
-        </w:rPr>
-        <w:t>Debian</w:t>
-      </w:r>
-      <w:proofErr w:type="spellEnd"/>
-      <w:r>
-        <w:rPr>
-          <w:rFonts w:ascii="Verdana" w:eastAsia="Times New Roman" w:hAnsi="Verdana" w:cs="Times New Roman"/>
-          <w:color w:val="000000"/>
-          <w:sz w:val="19"/>
-          <w:szCs w:val="19"/>
-          <w:lang w:eastAsia="en-IN"/>
-        </w:rPr>
-        <w:t xml:space="preserve"> Project.</w:t>
+        <w:t> Raspbian is not affiliated with the Raspberry Pi Foundation. Raspbian was created by a small, dedicated team of developers that are fans of the Raspberry Pi hardware, the educational goals of the Raspberry Pi Foundation and, of course, the Debian Project.</w:t>
       </w:r>
     </w:p>
     <w:p/>
@@ -332,57 +144,32 @@
     <w:p/>
     <w:p>
       <w:r>
-        <w:t xml:space="preserve">Using technology from the </w:t>
-      </w:r>
-      <w:proofErr w:type="spellStart"/>
-      <w:r>
-        <w:t>Symbionics</w:t>
-      </w:r>
-      <w:proofErr w:type="spellEnd"/>
-      <w:r>
-        <w:t xml:space="preserve"> Networks, Ltd., a wireless LAN adapter can be made to fit on a Personal Computer Memory Card Industry Association (PCMCIA) card for a laptop or notebook computer.</w:t>
+        <w:t>Using technology from the Symbionics Networks, Ltd., a wireless LAN adapter can be made to fit on a Personal Computer Memory Card Industry Association (PCMCIA) card for a laptop or notebook computer.</w:t>
       </w:r>
     </w:p>
     <w:p/>
     <w:p/>
     <w:p>
-      <w:proofErr w:type="gramStart"/>
-      <w:r>
-        <w:t>Architecture[</w:t>
-      </w:r>
-      <w:proofErr w:type="gramEnd"/>
-      <w:r>
-        <w:t>edit]</w:t>
-      </w:r>
-    </w:p>
-    <w:p>
-      <w:proofErr w:type="gramStart"/>
-      <w:r>
-        <w:t>Stations[</w:t>
-      </w:r>
-      <w:proofErr w:type="gramEnd"/>
-      <w:r>
-        <w:t>edit]</w:t>
-      </w:r>
-    </w:p>
+      <w:r>
+        <w:t>Architecture[edit]</w:t>
+      </w:r>
+    </w:p>
+    <w:p/>
     <w:p>
       <w:r>
         <w:lastRenderedPageBreak/>
+        <w:t>Stations[edit]</w:t>
+      </w:r>
+    </w:p>
+    <w:p>
+      <w:r>
         <w:t>All components that can connect into a wireless medium in a network are referred to as stations (STA). All stations are equipped with wireless network interface controllers (WNICs). Wireless stations fall into one of two categories: wireless access points, and clients. Access points (APs), normally wireless routers, are base stations for the wireless network. They transmit and receive radio frequencies for wireless enabled devices to communicate with. Wireless clients can be mobile devices such as laptops, personal digital assistants, IP phones and other smartphones, or fixed devices such as desktops and workstations that are equipped with a wireless network interface.</w:t>
       </w:r>
     </w:p>
     <w:p/>
     <w:p>
       <w:r>
-        <w:t xml:space="preserve">Basic service </w:t>
-      </w:r>
-      <w:proofErr w:type="gramStart"/>
-      <w:r>
-        <w:t>set[</w:t>
-      </w:r>
-      <w:proofErr w:type="gramEnd"/>
-      <w:r>
-        <w:t>edit]</w:t>
+        <w:t>Basic service set[edit]</w:t>
       </w:r>
     </w:p>
     <w:p>
@@ -393,29 +180,13 @@
     <w:p/>
     <w:p>
       <w:r>
-        <w:t xml:space="preserve">There are two types of BSS: Independent BSS (also referred to as IBSS), and infrastructure BSS. An independent BSS (IBSS) is an ad hoc network that contains no access points, which means they </w:t>
-      </w:r>
-      <w:proofErr w:type="spellStart"/>
-      <w:r>
-        <w:t>can not</w:t>
-      </w:r>
-      <w:proofErr w:type="spellEnd"/>
-      <w:r>
-        <w:t xml:space="preserve"> connect to any other basic service set.</w:t>
+        <w:t>There are two types of BSS: Independent BSS (also referred to as IBSS), and infrastructure BSS. An independent BSS (IBSS) is an ad hoc network that contains no access points, which means they can not connect to any other basic service set.</w:t>
       </w:r>
     </w:p>
     <w:p/>
     <w:p>
       <w:r>
-        <w:t xml:space="preserve">Extended service </w:t>
-      </w:r>
-      <w:proofErr w:type="gramStart"/>
-      <w:r>
-        <w:t>set[</w:t>
-      </w:r>
-      <w:proofErr w:type="gramEnd"/>
-      <w:r>
-        <w:t>edit]</w:t>
+        <w:t>Extended service set[edit]</w:t>
       </w:r>
     </w:p>
     <w:p>
@@ -426,15 +197,7 @@
     <w:p/>
     <w:p>
       <w:r>
-        <w:t xml:space="preserve">Distribution </w:t>
-      </w:r>
-      <w:proofErr w:type="gramStart"/>
-      <w:r>
-        <w:t>system[</w:t>
-      </w:r>
-      <w:proofErr w:type="gramEnd"/>
-      <w:r>
-        <w:t>edit]</w:t>
+        <w:t>Distribution system[edit]</w:t>
       </w:r>
     </w:p>
     <w:p>
@@ -450,6 +213,12 @@
     </w:p>
     <w:p/>
     <w:p/>
+    <w:p/>
+    <w:p/>
+    <w:p>
+      <w:bookmarkStart w:id="0" w:name="_GoBack"/>
+      <w:bookmarkEnd w:id="0"/>
+    </w:p>
     <w:p/>
     <w:p>
       <w:pPr>
@@ -474,18 +243,8 @@
           <w:bCs w:val="0"/>
           <w:color w:val="000000"/>
         </w:rPr>
-        <w:t xml:space="preserve">Types of wireless </w:t>
-      </w:r>
-      <w:proofErr w:type="gramStart"/>
-      <w:r>
-        <w:rPr>
-          <w:rStyle w:val="mw-headline"/>
-          <w:rFonts w:ascii="Georgia" w:hAnsi="Georgia"/>
-          <w:b w:val="0"/>
-          <w:bCs w:val="0"/>
-          <w:color w:val="000000"/>
-        </w:rPr>
-        <w:t>LANs</w:t>
+        <w:lastRenderedPageBreak/>
+        <w:t>Types of wireless LANs</w:t>
       </w:r>
       <w:r>
         <w:rPr>
@@ -499,67 +258,20 @@
         </w:rPr>
         <w:t>[</w:t>
       </w:r>
-      <w:proofErr w:type="gramEnd"/>
-      <w:r>
-        <w:rPr>
-          <w:rStyle w:val="mw-editsection"/>
-          <w:rFonts w:ascii="Arial" w:hAnsi="Arial" w:cs="Arial"/>
-          <w:b w:val="0"/>
-          <w:bCs w:val="0"/>
-          <w:color w:val="000000"/>
-          <w:sz w:val="24"/>
-          <w:szCs w:val="24"/>
-        </w:rPr>
-        <w:fldChar w:fldCharType="begin"/>
-      </w:r>
-      <w:r>
-        <w:rPr>
-          <w:rStyle w:val="mw-editsection"/>
-          <w:rFonts w:ascii="Arial" w:hAnsi="Arial" w:cs="Arial"/>
-          <w:b w:val="0"/>
-          <w:bCs w:val="0"/>
-          <w:color w:val="000000"/>
-          <w:sz w:val="24"/>
-          <w:szCs w:val="24"/>
-        </w:rPr>
-        <w:instrText xml:space="preserve"> HYPERLINK "https://en.wikipedia.org/w/index.php?title=Wireless_LAN&amp;action=edit&amp;section=7" \o "Edit section: Types of wireless LANs" </w:instrText>
-      </w:r>
-      <w:r>
-        <w:rPr>
-          <w:rStyle w:val="mw-editsection"/>
-          <w:rFonts w:ascii="Arial" w:hAnsi="Arial" w:cs="Arial"/>
-          <w:b w:val="0"/>
-          <w:bCs w:val="0"/>
-          <w:color w:val="000000"/>
-          <w:sz w:val="24"/>
-          <w:szCs w:val="24"/>
-        </w:rPr>
-        <w:fldChar w:fldCharType="separate"/>
-      </w:r>
-      <w:r>
-        <w:rPr>
-          <w:rStyle w:val="Hyperlink"/>
-          <w:rFonts w:ascii="Arial" w:hAnsi="Arial" w:cs="Arial"/>
-          <w:b w:val="0"/>
-          <w:bCs w:val="0"/>
-          <w:color w:val="0B0080"/>
-          <w:sz w:val="24"/>
-          <w:szCs w:val="24"/>
-        </w:rPr>
-        <w:t>edit</w:t>
-      </w:r>
-      <w:r>
-        <w:rPr>
-          <w:rStyle w:val="mw-editsection"/>
-          <w:rFonts w:ascii="Arial" w:hAnsi="Arial" w:cs="Arial"/>
-          <w:b w:val="0"/>
-          <w:bCs w:val="0"/>
-          <w:color w:val="000000"/>
-          <w:sz w:val="24"/>
-          <w:szCs w:val="24"/>
-        </w:rPr>
-        <w:fldChar w:fldCharType="end"/>
-      </w:r>
+      <w:hyperlink r:id="rId5" w:tooltip="Edit section: Types of wireless LANs" w:history="1">
+        <w:r>
+          <w:rPr>
+            <w:rStyle w:val="Hyperlink"/>
+            <w:rFonts w:ascii="Arial" w:hAnsi="Arial" w:cs="Arial"/>
+            <w:b w:val="0"/>
+            <w:bCs w:val="0"/>
+            <w:color w:val="0B0080"/>
+            <w:sz w:val="24"/>
+            <w:szCs w:val="24"/>
+          </w:rPr>
+          <w:t>edit</w:t>
+        </w:r>
+      </w:hyperlink>
       <w:r>
         <w:rPr>
           <w:rStyle w:val="mw-editsection-bracket"/>
@@ -604,7 +316,7 @@
         </w:rPr>
         <w:t> </w:t>
       </w:r>
-      <w:hyperlink r:id="rId5" w:tooltip="IEEE 802.11" w:history="1">
+      <w:hyperlink r:id="rId6" w:tooltip="IEEE 802.11" w:history="1">
         <w:r>
           <w:rPr>
             <w:rStyle w:val="Hyperlink"/>
@@ -767,7 +479,7 @@
         </w:rPr>
         <w:t> </w:t>
       </w:r>
-      <w:hyperlink r:id="rId6" w:tooltip="Wireless access point" w:history="1">
+      <w:hyperlink r:id="rId7" w:tooltip="Wireless access point" w:history="1">
         <w:r>
           <w:rPr>
             <w:rStyle w:val="Hyperlink"/>
@@ -808,7 +520,7 @@
         </w:rPr>
         <w:t> </w:t>
       </w:r>
-      <w:hyperlink r:id="rId7" w:tooltip="Internet" w:history="1">
+      <w:hyperlink r:id="rId8" w:tooltip="Internet" w:history="1">
         <w:r>
           <w:rPr>
             <w:rStyle w:val="Hyperlink"/>
@@ -849,7 +561,7 @@
         </w:rPr>
         <w:t> </w:t>
       </w:r>
-      <w:hyperlink r:id="rId8" w:tooltip="Local area network" w:history="1">
+      <w:hyperlink r:id="rId9" w:tooltip="Local area network" w:history="1">
         <w:r>
           <w:rPr>
             <w:rStyle w:val="Hyperlink"/>
@@ -890,7 +602,6 @@
           <w:sz w:val="21"/>
           <w:szCs w:val="21"/>
         </w:rPr>
-        <w:lastRenderedPageBreak/>
         <w:t>Since wireless communication uses a more open medium for communication in comparison to wired LANs, the 802.11 designers also included encryption mechanisms:</w:t>
       </w:r>
       <w:r>
@@ -903,7 +614,7 @@
         </w:rPr>
         <w:t> </w:t>
       </w:r>
-      <w:hyperlink r:id="rId9" w:tooltip="Wired Equivalent Privacy" w:history="1">
+      <w:hyperlink r:id="rId10" w:tooltip="Wired Equivalent Privacy" w:history="1">
         <w:r>
           <w:rPr>
             <w:rStyle w:val="Hyperlink"/>
@@ -944,7 +655,7 @@
         </w:rPr>
         <w:t> </w:t>
       </w:r>
-      <w:hyperlink r:id="rId10" w:tooltip="Wi-Fi Protected Access" w:history="1">
+      <w:hyperlink r:id="rId11" w:tooltip="Wi-Fi Protected Access" w:history="1">
         <w:r>
           <w:rPr>
             <w:rStyle w:val="Hyperlink"/>
@@ -985,7 +696,7 @@
         </w:rPr>
         <w:t> </w:t>
       </w:r>
-      <w:hyperlink r:id="rId11" w:tooltip="Wi-Fi Protected Setup" w:history="1">
+      <w:hyperlink r:id="rId12" w:tooltip="Wi-Fi Protected Setup" w:history="1">
         <w:r>
           <w:rPr>
             <w:rStyle w:val="Hyperlink"/>
@@ -1019,7 +730,6 @@
           <w:szCs w:val="29"/>
         </w:rPr>
       </w:pPr>
-      <w:proofErr w:type="gramStart"/>
       <w:r>
         <w:rPr>
           <w:rStyle w:val="mw-headline"/>
@@ -1040,57 +750,18 @@
         </w:rPr>
         <w:t>[</w:t>
       </w:r>
-      <w:proofErr w:type="gramEnd"/>
-      <w:r>
-        <w:rPr>
-          <w:rStyle w:val="mw-editsection"/>
-          <w:rFonts w:ascii="Arial" w:hAnsi="Arial" w:cs="Arial"/>
-          <w:b/>
-          <w:bCs/>
-          <w:color w:val="000000"/>
-        </w:rPr>
-        <w:fldChar w:fldCharType="begin"/>
-      </w:r>
-      <w:r>
-        <w:rPr>
-          <w:rStyle w:val="mw-editsection"/>
-          <w:rFonts w:ascii="Arial" w:hAnsi="Arial" w:cs="Arial"/>
-          <w:b/>
-          <w:bCs/>
-          <w:color w:val="000000"/>
-        </w:rPr>
-        <w:instrText xml:space="preserve"> HYPERLINK "https://en.wikipedia.org/w/index.php?title=Wireless_LAN&amp;action=edit&amp;section=8" \o "Edit section: Infrastructure" </w:instrText>
-      </w:r>
-      <w:r>
-        <w:rPr>
-          <w:rStyle w:val="mw-editsection"/>
-          <w:rFonts w:ascii="Arial" w:hAnsi="Arial" w:cs="Arial"/>
-          <w:b/>
-          <w:bCs/>
-          <w:color w:val="000000"/>
-        </w:rPr>
-        <w:fldChar w:fldCharType="separate"/>
-      </w:r>
-      <w:r>
-        <w:rPr>
-          <w:rStyle w:val="Hyperlink"/>
-          <w:rFonts w:ascii="Arial" w:hAnsi="Arial" w:cs="Arial"/>
-          <w:b/>
-          <w:bCs/>
-          <w:color w:val="0B0080"/>
-        </w:rPr>
-        <w:t>edit</w:t>
-      </w:r>
-      <w:r>
-        <w:rPr>
-          <w:rStyle w:val="mw-editsection"/>
-          <w:rFonts w:ascii="Arial" w:hAnsi="Arial" w:cs="Arial"/>
-          <w:b/>
-          <w:bCs/>
-          <w:color w:val="000000"/>
-        </w:rPr>
-        <w:fldChar w:fldCharType="end"/>
-      </w:r>
+      <w:hyperlink r:id="rId13" w:tooltip="Edit section: Infrastructure" w:history="1">
+        <w:r>
+          <w:rPr>
+            <w:rStyle w:val="Hyperlink"/>
+            <w:rFonts w:ascii="Arial" w:hAnsi="Arial" w:cs="Arial"/>
+            <w:b/>
+            <w:bCs/>
+            <w:color w:val="0B0080"/>
+          </w:rPr>
+          <w:t>edit</w:t>
+        </w:r>
+      </w:hyperlink>
       <w:r>
         <w:rPr>
           <w:rStyle w:val="mw-editsection-bracket"/>
@@ -1155,7 +826,7 @@
         </w:rPr>
         <w:t> </w:t>
       </w:r>
-      <w:hyperlink r:id="rId12" w:tooltip="Wireless access point" w:history="1">
+      <w:hyperlink r:id="rId14" w:tooltip="Wireless access point" w:history="1">
         <w:r>
           <w:rPr>
             <w:rStyle w:val="Hyperlink"/>
@@ -1184,27 +855,7 @@
           <w:sz w:val="21"/>
           <w:szCs w:val="21"/>
         </w:rPr>
-        <w:t xml:space="preserve">hub, and nodes communicate through the hub. The hub usually, but not always, has a wired or </w:t>
-      </w:r>
-      <w:proofErr w:type="spellStart"/>
-      <w:r>
-        <w:rPr>
-          <w:rFonts w:ascii="Arial" w:hAnsi="Arial" w:cs="Arial"/>
-          <w:color w:val="252525"/>
-          <w:sz w:val="21"/>
-          <w:szCs w:val="21"/>
-        </w:rPr>
-        <w:t>fiber</w:t>
-      </w:r>
-      <w:proofErr w:type="spellEnd"/>
-      <w:r>
-        <w:rPr>
-          <w:rFonts w:ascii="Arial" w:hAnsi="Arial" w:cs="Arial"/>
-          <w:color w:val="252525"/>
-          <w:sz w:val="21"/>
-          <w:szCs w:val="21"/>
-        </w:rPr>
-        <w:t xml:space="preserve"> network connection, and may have permanent wireless connections to other nodes.</w:t>
+        <w:t>hub, and nodes communicate through the hub. The hub usually, but not always, has a wired or fiber network connection, and may have permanent wireless connections to other nodes.</w:t>
       </w:r>
     </w:p>
     <w:p>
@@ -1293,18 +944,7 @@
           <w:sz w:val="29"/>
           <w:szCs w:val="29"/>
         </w:rPr>
-        <w:t>Peer-to-</w:t>
-      </w:r>
-      <w:proofErr w:type="gramStart"/>
-      <w:r>
-        <w:rPr>
-          <w:rStyle w:val="mw-headline"/>
-          <w:rFonts w:ascii="Arial" w:hAnsi="Arial" w:cs="Arial"/>
-          <w:color w:val="000000"/>
-          <w:sz w:val="29"/>
-          <w:szCs w:val="29"/>
-        </w:rPr>
-        <w:t>peer</w:t>
+        <w:t>Peer-to-peer</w:t>
       </w:r>
       <w:r>
         <w:rPr>
@@ -1316,57 +956,18 @@
         </w:rPr>
         <w:t>[</w:t>
       </w:r>
-      <w:proofErr w:type="gramEnd"/>
-      <w:r>
-        <w:rPr>
-          <w:rStyle w:val="mw-editsection"/>
-          <w:rFonts w:ascii="Arial" w:hAnsi="Arial" w:cs="Arial"/>
-          <w:b/>
-          <w:bCs/>
-          <w:color w:val="000000"/>
-        </w:rPr>
-        <w:fldChar w:fldCharType="begin"/>
-      </w:r>
-      <w:r>
-        <w:rPr>
-          <w:rStyle w:val="mw-editsection"/>
-          <w:rFonts w:ascii="Arial" w:hAnsi="Arial" w:cs="Arial"/>
-          <w:b/>
-          <w:bCs/>
-          <w:color w:val="000000"/>
-        </w:rPr>
-        <w:instrText xml:space="preserve"> HYPERLINK "https://en.wikipedia.org/w/index.php?title=Wireless_LAN&amp;action=edit&amp;section=9" \o "Edit section: Peer-to-peer" </w:instrText>
-      </w:r>
-      <w:r>
-        <w:rPr>
-          <w:rStyle w:val="mw-editsection"/>
-          <w:rFonts w:ascii="Arial" w:hAnsi="Arial" w:cs="Arial"/>
-          <w:b/>
-          <w:bCs/>
-          <w:color w:val="000000"/>
-        </w:rPr>
-        <w:fldChar w:fldCharType="separate"/>
-      </w:r>
-      <w:r>
-        <w:rPr>
-          <w:rStyle w:val="Hyperlink"/>
-          <w:rFonts w:ascii="Arial" w:hAnsi="Arial" w:cs="Arial"/>
-          <w:b/>
-          <w:bCs/>
-          <w:color w:val="0B0080"/>
-        </w:rPr>
-        <w:t>edit</w:t>
-      </w:r>
-      <w:r>
-        <w:rPr>
-          <w:rStyle w:val="mw-editsection"/>
-          <w:rFonts w:ascii="Arial" w:hAnsi="Arial" w:cs="Arial"/>
-          <w:b/>
-          <w:bCs/>
-          <w:color w:val="000000"/>
-        </w:rPr>
-        <w:fldChar w:fldCharType="end"/>
-      </w:r>
+      <w:hyperlink r:id="rId15" w:tooltip="Edit section: Peer-to-peer" w:history="1">
+        <w:r>
+          <w:rPr>
+            <w:rStyle w:val="Hyperlink"/>
+            <w:rFonts w:ascii="Arial" w:hAnsi="Arial" w:cs="Arial"/>
+            <w:b/>
+            <w:bCs/>
+            <w:color w:val="0B0080"/>
+          </w:rPr>
+          <w:t>edit</w:t>
+        </w:r>
+      </w:hyperlink>
       <w:r>
         <w:rPr>
           <w:rStyle w:val="mw-editsection-bracket"/>
@@ -1404,7 +1005,7 @@
             <wp:extent cx="2476500" cy="1209675"/>
             <wp:effectExtent l="0" t="0" r="0" b="9525"/>
             <wp:docPr id="3" name="Picture 3" descr="https://upload.wikimedia.org/wikipedia/commons/2/2a/Wlan_adhoc.png">
-              <a:hlinkClick xmlns:a="http://schemas.openxmlformats.org/drawingml/2006/main" r:id="rId13"/>
+              <a:hlinkClick xmlns:a="http://schemas.openxmlformats.org/drawingml/2006/main" r:id="rId16"/>
             </wp:docPr>
             <wp:cNvGraphicFramePr>
               <a:graphicFrameLocks xmlns:a="http://schemas.openxmlformats.org/drawingml/2006/main" noChangeAspect="1"/>
@@ -1414,14 +1015,14 @@
                 <pic:pic xmlns:pic="http://schemas.openxmlformats.org/drawingml/2006/picture">
                   <pic:nvPicPr>
                     <pic:cNvPr id="0" name="Picture 1" descr="https://upload.wikimedia.org/wikipedia/commons/2/2a/Wlan_adhoc.png">
-                      <a:hlinkClick r:id="rId13"/>
+                      <a:hlinkClick r:id="rId16"/>
                     </pic:cNvPr>
                     <pic:cNvPicPr>
                       <a:picLocks noChangeAspect="1" noChangeArrowheads="1"/>
                     </pic:cNvPicPr>
                   </pic:nvPicPr>
                   <pic:blipFill>
-                    <a:blip r:embed="rId14">
+                    <a:blip r:embed="rId17">
                       <a:extLst>
                         <a:ext uri="{28A0092B-C50C-407E-A947-70E740481C1C}">
                           <a14:useLocalDpi xmlns:a14="http://schemas.microsoft.com/office/drawing/2010/main" val="0"/>
@@ -1505,7 +1106,7 @@
         </w:rPr>
         <w:t> </w:t>
       </w:r>
-      <w:hyperlink r:id="rId15" w:tooltip="Wireless ad hoc network" w:history="1">
+      <w:hyperlink r:id="rId18" w:tooltip="Wireless ad hoc network" w:history="1">
         <w:r>
           <w:rPr>
             <w:rStyle w:val="Hyperlink"/>
@@ -1546,77 +1147,19 @@
         </w:rPr>
         <w:t> </w:t>
       </w:r>
-      <w:proofErr w:type="spellStart"/>
-      <w:r>
-        <w:rPr>
-          <w:rFonts w:ascii="Arial" w:hAnsi="Arial" w:cs="Arial"/>
-          <w:color w:val="252525"/>
-          <w:sz w:val="21"/>
-          <w:szCs w:val="21"/>
-        </w:rPr>
-        <w:fldChar w:fldCharType="begin"/>
-      </w:r>
-      <w:r>
-        <w:rPr>
-          <w:rFonts w:ascii="Arial" w:hAnsi="Arial" w:cs="Arial"/>
-          <w:color w:val="252525"/>
-          <w:sz w:val="21"/>
-          <w:szCs w:val="21"/>
-        </w:rPr>
-        <w:instrText xml:space="preserve"> HYPERLINK "https://en.wikipedia.org/wiki/Wi-Fi_Direct" \o "Wi-Fi Direct" </w:instrText>
-      </w:r>
-      <w:r>
-        <w:rPr>
-          <w:rFonts w:ascii="Arial" w:hAnsi="Arial" w:cs="Arial"/>
-          <w:color w:val="252525"/>
-          <w:sz w:val="21"/>
-          <w:szCs w:val="21"/>
-        </w:rPr>
-        <w:fldChar w:fldCharType="separate"/>
-      </w:r>
-      <w:r>
-        <w:rPr>
-          <w:rStyle w:val="Hyperlink"/>
-          <w:rFonts w:ascii="Arial" w:hAnsi="Arial" w:cs="Arial"/>
-          <w:color w:val="0B0080"/>
-          <w:sz w:val="21"/>
-          <w:szCs w:val="21"/>
-        </w:rPr>
-        <w:t>WiFi</w:t>
-      </w:r>
-      <w:proofErr w:type="spellEnd"/>
-      <w:r>
-        <w:rPr>
-          <w:rStyle w:val="Hyperlink"/>
-          <w:rFonts w:ascii="Arial" w:hAnsi="Arial" w:cs="Arial"/>
-          <w:color w:val="0B0080"/>
-          <w:sz w:val="21"/>
-          <w:szCs w:val="21"/>
-        </w:rPr>
-        <w:t xml:space="preserve"> Direct </w:t>
-      </w:r>
-      <w:proofErr w:type="gramStart"/>
-      <w:r>
-        <w:rPr>
-          <w:rStyle w:val="Hyperlink"/>
-          <w:rFonts w:ascii="Arial" w:hAnsi="Arial" w:cs="Arial"/>
-          <w:color w:val="0B0080"/>
-          <w:sz w:val="21"/>
-          <w:szCs w:val="21"/>
-        </w:rPr>
-        <w:t>network</w:t>
-      </w:r>
-      <w:proofErr w:type="gramEnd"/>
-      <w:r>
-        <w:rPr>
-          <w:rFonts w:ascii="Arial" w:hAnsi="Arial" w:cs="Arial"/>
-          <w:color w:val="252525"/>
-          <w:sz w:val="21"/>
-          <w:szCs w:val="21"/>
-        </w:rPr>
-        <w:fldChar w:fldCharType="end"/>
-      </w:r>
-      <w:hyperlink r:id="rId16" w:anchor="cite_note-4" w:history="1">
+      <w:hyperlink r:id="rId19" w:tooltip="Wi-Fi Direct" w:history="1">
+        <w:r>
+          <w:rPr>
+            <w:rStyle w:val="Hyperlink"/>
+            <w:rFonts w:ascii="Arial" w:hAnsi="Arial" w:cs="Arial"/>
+            <w:color w:val="0B0080"/>
+            <w:sz w:val="21"/>
+            <w:szCs w:val="21"/>
+          </w:rPr>
+          <w:t>WiFi Direct network</w:t>
+        </w:r>
+      </w:hyperlink>
+      <w:hyperlink r:id="rId20" w:anchor="cite_note-4" w:history="1">
         <w:r>
           <w:rPr>
             <w:rStyle w:val="Hyperlink"/>
@@ -1670,64 +1213,18 @@
         </w:rPr>
         <w:t> </w:t>
       </w:r>
-      <w:proofErr w:type="spellStart"/>
-      <w:r>
-        <w:rPr>
-          <w:rFonts w:ascii="Arial" w:hAnsi="Arial" w:cs="Arial"/>
-          <w:color w:val="252525"/>
-          <w:sz w:val="21"/>
-          <w:szCs w:val="21"/>
-        </w:rPr>
-        <w:fldChar w:fldCharType="begin"/>
-      </w:r>
-      <w:r>
-        <w:rPr>
-          <w:rFonts w:ascii="Arial" w:hAnsi="Arial" w:cs="Arial"/>
-          <w:color w:val="252525"/>
-          <w:sz w:val="21"/>
-          <w:szCs w:val="21"/>
-        </w:rPr>
-        <w:instrText xml:space="preserve"> HYPERLINK "https://en.wikipedia.org/wiki/Wi-Fi_Direct" \o "Wi-Fi Direct" </w:instrText>
-      </w:r>
-      <w:r>
-        <w:rPr>
-          <w:rFonts w:ascii="Arial" w:hAnsi="Arial" w:cs="Arial"/>
-          <w:color w:val="252525"/>
-          <w:sz w:val="21"/>
-          <w:szCs w:val="21"/>
-        </w:rPr>
-        <w:fldChar w:fldCharType="separate"/>
-      </w:r>
-      <w:r>
-        <w:rPr>
-          <w:rStyle w:val="Hyperlink"/>
-          <w:rFonts w:ascii="Arial" w:hAnsi="Arial" w:cs="Arial"/>
-          <w:color w:val="0B0080"/>
-          <w:sz w:val="21"/>
-          <w:szCs w:val="21"/>
-        </w:rPr>
-        <w:t>WiFi</w:t>
-      </w:r>
-      <w:proofErr w:type="spellEnd"/>
-      <w:r>
-        <w:rPr>
-          <w:rStyle w:val="Hyperlink"/>
-          <w:rFonts w:ascii="Arial" w:hAnsi="Arial" w:cs="Arial"/>
-          <w:color w:val="0B0080"/>
-          <w:sz w:val="21"/>
-          <w:szCs w:val="21"/>
-        </w:rPr>
-        <w:t xml:space="preserve"> Direct network</w:t>
-      </w:r>
-      <w:r>
-        <w:rPr>
-          <w:rFonts w:ascii="Arial" w:hAnsi="Arial" w:cs="Arial"/>
-          <w:color w:val="252525"/>
-          <w:sz w:val="21"/>
-          <w:szCs w:val="21"/>
-        </w:rPr>
-        <w:fldChar w:fldCharType="end"/>
-      </w:r>
+      <w:hyperlink r:id="rId21" w:tooltip="Wi-Fi Direct" w:history="1">
+        <w:r>
+          <w:rPr>
+            <w:rStyle w:val="Hyperlink"/>
+            <w:rFonts w:ascii="Arial" w:hAnsi="Arial" w:cs="Arial"/>
+            <w:color w:val="0B0080"/>
+            <w:sz w:val="21"/>
+            <w:szCs w:val="21"/>
+          </w:rPr>
+          <w:t>WiFi Direct network</w:t>
+        </w:r>
+      </w:hyperlink>
       <w:r>
         <w:rPr>
           <w:rStyle w:val="apple-converted-space"/>
@@ -1767,7 +1264,7 @@
           <w:sz w:val="21"/>
           <w:szCs w:val="21"/>
         </w:rPr>
-        <w:t xml:space="preserve">In a Wi-Fi P2P group, the group owner operates as an access point and all other devices are clients. There are two main methods to establish a group owner in the Wi-Fi Direct group. In one approach, the user sets up a P2P group owner manually. This method is also known as Autonomous Group Owner (autonomous GO). In the second method, also called negotiation-based group creation, two devices compete based on the group owner intent value. The device with higher intent value becomes a group owner and the second device becomes a client. Group owner intent value can depend on whether the wireless device performs a cross-connection between an infrastructure WLAN service and a P2P group, remaining power in the wireless </w:t>
+        <w:t xml:space="preserve">In a Wi-Fi P2P group, the group owner operates as an access point and all other devices are clients. There are two main methods to establish a group owner in the Wi-Fi Direct group. In one </w:t>
       </w:r>
       <w:r>
         <w:rPr>
@@ -1777,7 +1274,7 @@
           <w:szCs w:val="21"/>
         </w:rPr>
         <w:lastRenderedPageBreak/>
-        <w:t>device, whether the wireless device is already a group owner in another group and/or a received signal strength of the first wireless device.</w:t>
+        <w:t>approach, the user sets up a P2P group owner manually. This method is also known as Autonomous Group Owner (autonomous GO). In the second method, also called negotiation-based group creation, two devices compete based on the group owner intent value. The device with higher intent value becomes a group owner and the second device becomes a client. Group owner intent value can depend on whether the wireless device performs a cross-connection between an infrastructure WLAN service and a P2P group, remaining power in the wireless device, whether the wireless device is already a group owner in another group and/or a received signal strength of the first wireless device.</w:t>
       </w:r>
     </w:p>
     <w:p>
@@ -1811,7 +1308,7 @@
         </w:rPr>
         <w:t> </w:t>
       </w:r>
-      <w:hyperlink r:id="rId17" w:tooltip="Peer-to-peer" w:history="1">
+      <w:hyperlink r:id="rId22" w:tooltip="Peer-to-peer" w:history="1">
         <w:r>
           <w:rPr>
             <w:rStyle w:val="Hyperlink"/>
@@ -1891,7 +1388,7 @@
             <wp:extent cx="1905000" cy="1704975"/>
             <wp:effectExtent l="0" t="0" r="0" b="9525"/>
             <wp:docPr id="2" name="Picture 2" descr="https://upload.wikimedia.org/wikipedia/commons/thumb/2/2b/Wifi_hidden_station_problem.svg/200px-Wifi_hidden_station_problem.svg.png">
-              <a:hlinkClick xmlns:a="http://schemas.openxmlformats.org/drawingml/2006/main" r:id="rId18"/>
+              <a:hlinkClick xmlns:a="http://schemas.openxmlformats.org/drawingml/2006/main" r:id="rId23"/>
             </wp:docPr>
             <wp:cNvGraphicFramePr>
               <a:graphicFrameLocks xmlns:a="http://schemas.openxmlformats.org/drawingml/2006/main" noChangeAspect="1"/>
@@ -1901,14 +1398,14 @@
                 <pic:pic xmlns:pic="http://schemas.openxmlformats.org/drawingml/2006/picture">
                   <pic:nvPicPr>
                     <pic:cNvPr id="0" name="Picture 2" descr="https://upload.wikimedia.org/wikipedia/commons/thumb/2/2b/Wifi_hidden_station_problem.svg/200px-Wifi_hidden_station_problem.svg.png">
-                      <a:hlinkClick r:id="rId18"/>
+                      <a:hlinkClick r:id="rId23"/>
                     </pic:cNvPr>
                     <pic:cNvPicPr>
                       <a:picLocks noChangeAspect="1" noChangeArrowheads="1"/>
                     </pic:cNvPicPr>
                   </pic:nvPicPr>
                   <pic:blipFill>
-                    <a:blip r:embed="rId19">
+                    <a:blip r:embed="rId24">
                       <a:extLst>
                         <a:ext uri="{28A0092B-C50C-407E-A947-70E740481C1C}">
                           <a14:useLocalDpi xmlns:a14="http://schemas.microsoft.com/office/drawing/2010/main" val="0"/>
@@ -1951,7 +1448,7 @@
           <w:szCs w:val="19"/>
         </w:rPr>
       </w:pPr>
-      <w:hyperlink r:id="rId20" w:tooltip="Hidden node problem" w:history="1">
+      <w:hyperlink r:id="rId25" w:tooltip="Hidden node problem" w:history="1">
         <w:r>
           <w:rPr>
             <w:rStyle w:val="Hyperlink"/>
@@ -1985,7 +1482,7 @@
           <w:szCs w:val="21"/>
         </w:rPr>
       </w:pPr>
-      <w:hyperlink r:id="rId21" w:tooltip="IEEE 802.11" w:history="1">
+      <w:hyperlink r:id="rId26" w:tooltip="IEEE 802.11" w:history="1">
         <w:r>
           <w:rPr>
             <w:rStyle w:val="Hyperlink"/>
@@ -2026,7 +1523,7 @@
         </w:rPr>
         <w:t> </w:t>
       </w:r>
-      <w:hyperlink r:id="rId22" w:tooltip="CSMA CA" w:history="1">
+      <w:hyperlink r:id="rId27" w:tooltip="CSMA CA" w:history="1">
         <w:r>
           <w:rPr>
             <w:rStyle w:val="Hyperlink"/>
@@ -2070,7 +1567,6 @@
           <w:szCs w:val="29"/>
         </w:rPr>
       </w:pPr>
-      <w:proofErr w:type="gramStart"/>
       <w:r>
         <w:rPr>
           <w:rStyle w:val="mw-headline"/>
@@ -2093,57 +1589,18 @@
         </w:rPr>
         <w:t>[</w:t>
       </w:r>
-      <w:proofErr w:type="gramEnd"/>
-      <w:r>
-        <w:rPr>
-          <w:rStyle w:val="mw-editsection"/>
-          <w:rFonts w:ascii="Arial" w:hAnsi="Arial" w:cs="Arial"/>
-          <w:b/>
-          <w:bCs/>
-          <w:color w:val="000000"/>
-        </w:rPr>
-        <w:fldChar w:fldCharType="begin"/>
-      </w:r>
-      <w:r>
-        <w:rPr>
-          <w:rStyle w:val="mw-editsection"/>
-          <w:rFonts w:ascii="Arial" w:hAnsi="Arial" w:cs="Arial"/>
-          <w:b/>
-          <w:bCs/>
-          <w:color w:val="000000"/>
-        </w:rPr>
-        <w:instrText xml:space="preserve"> HYPERLINK "https://en.wikipedia.org/w/index.php?title=Wireless_LAN&amp;action=edit&amp;section=10" \o "Edit section: Bridge" </w:instrText>
-      </w:r>
-      <w:r>
-        <w:rPr>
-          <w:rStyle w:val="mw-editsection"/>
-          <w:rFonts w:ascii="Arial" w:hAnsi="Arial" w:cs="Arial"/>
-          <w:b/>
-          <w:bCs/>
-          <w:color w:val="000000"/>
-        </w:rPr>
-        <w:fldChar w:fldCharType="separate"/>
-      </w:r>
-      <w:r>
-        <w:rPr>
-          <w:rStyle w:val="Hyperlink"/>
-          <w:rFonts w:ascii="Arial" w:hAnsi="Arial" w:cs="Arial"/>
-          <w:b/>
-          <w:bCs/>
-          <w:color w:val="0B0080"/>
-        </w:rPr>
-        <w:t>edit</w:t>
-      </w:r>
-      <w:r>
-        <w:rPr>
-          <w:rStyle w:val="mw-editsection"/>
-          <w:rFonts w:ascii="Arial" w:hAnsi="Arial" w:cs="Arial"/>
-          <w:b/>
-          <w:bCs/>
-          <w:color w:val="000000"/>
-        </w:rPr>
-        <w:fldChar w:fldCharType="end"/>
-      </w:r>
+      <w:hyperlink r:id="rId28" w:tooltip="Edit section: Bridge" w:history="1">
+        <w:r>
+          <w:rPr>
+            <w:rStyle w:val="Hyperlink"/>
+            <w:rFonts w:ascii="Arial" w:hAnsi="Arial" w:cs="Arial"/>
+            <w:b/>
+            <w:bCs/>
+            <w:color w:val="0B0080"/>
+          </w:rPr>
+          <w:t>edit</w:t>
+        </w:r>
+      </w:hyperlink>
       <w:r>
         <w:rPr>
           <w:rStyle w:val="mw-editsection-bracket"/>
@@ -2199,7 +1656,7 @@
         </w:rPr>
         <w:t> </w:t>
       </w:r>
-      <w:hyperlink r:id="rId23" w:tooltip="Ethernet" w:history="1">
+      <w:hyperlink r:id="rId29" w:tooltip="Ethernet" w:history="1">
         <w:r>
           <w:rPr>
             <w:rStyle w:val="Hyperlink"/>
@@ -2257,18 +1714,7 @@
           <w:sz w:val="29"/>
           <w:szCs w:val="29"/>
         </w:rPr>
-        <w:t xml:space="preserve">Wireless distribution </w:t>
-      </w:r>
-      <w:proofErr w:type="gramStart"/>
-      <w:r>
-        <w:rPr>
-          <w:rStyle w:val="mw-headline"/>
-          <w:rFonts w:ascii="Arial" w:hAnsi="Arial" w:cs="Arial"/>
-          <w:color w:val="000000"/>
-          <w:sz w:val="29"/>
-          <w:szCs w:val="29"/>
-        </w:rPr>
-        <w:t>system</w:t>
+        <w:t>Wireless distribution system</w:t>
       </w:r>
       <w:r>
         <w:rPr>
@@ -2280,57 +1726,18 @@
         </w:rPr>
         <w:t>[</w:t>
       </w:r>
-      <w:proofErr w:type="gramEnd"/>
-      <w:r>
-        <w:rPr>
-          <w:rStyle w:val="mw-editsection"/>
-          <w:rFonts w:ascii="Arial" w:hAnsi="Arial" w:cs="Arial"/>
-          <w:b/>
-          <w:bCs/>
-          <w:color w:val="000000"/>
-        </w:rPr>
-        <w:fldChar w:fldCharType="begin"/>
-      </w:r>
-      <w:r>
-        <w:rPr>
-          <w:rStyle w:val="mw-editsection"/>
-          <w:rFonts w:ascii="Arial" w:hAnsi="Arial" w:cs="Arial"/>
-          <w:b/>
-          <w:bCs/>
-          <w:color w:val="000000"/>
-        </w:rPr>
-        <w:instrText xml:space="preserve"> HYPERLINK "https://en.wikipedia.org/w/index.php?title=Wireless_LAN&amp;action=edit&amp;section=11" \o "Edit section: Wireless distribution system" </w:instrText>
-      </w:r>
-      <w:r>
-        <w:rPr>
-          <w:rStyle w:val="mw-editsection"/>
-          <w:rFonts w:ascii="Arial" w:hAnsi="Arial" w:cs="Arial"/>
-          <w:b/>
-          <w:bCs/>
-          <w:color w:val="000000"/>
-        </w:rPr>
-        <w:fldChar w:fldCharType="separate"/>
-      </w:r>
-      <w:r>
-        <w:rPr>
-          <w:rStyle w:val="Hyperlink"/>
-          <w:rFonts w:ascii="Arial" w:hAnsi="Arial" w:cs="Arial"/>
-          <w:b/>
-          <w:bCs/>
-          <w:color w:val="0B0080"/>
-        </w:rPr>
-        <w:t>edit</w:t>
-      </w:r>
-      <w:r>
-        <w:rPr>
-          <w:rStyle w:val="mw-editsection"/>
-          <w:rFonts w:ascii="Arial" w:hAnsi="Arial" w:cs="Arial"/>
-          <w:b/>
-          <w:bCs/>
-          <w:color w:val="000000"/>
-        </w:rPr>
-        <w:fldChar w:fldCharType="end"/>
-      </w:r>
+      <w:hyperlink r:id="rId30" w:tooltip="Edit section: Wireless distribution system" w:history="1">
+        <w:r>
+          <w:rPr>
+            <w:rStyle w:val="Hyperlink"/>
+            <w:rFonts w:ascii="Arial" w:hAnsi="Arial" w:cs="Arial"/>
+            <w:b/>
+            <w:bCs/>
+            <w:color w:val="0B0080"/>
+          </w:rPr>
+          <w:t>edit</w:t>
+        </w:r>
+      </w:hyperlink>
       <w:r>
         <w:rPr>
           <w:rStyle w:val="mw-editsection-bracket"/>
@@ -2378,7 +1785,7 @@
         </w:rPr>
         <w:t> </w:t>
       </w:r>
-      <w:hyperlink r:id="rId24" w:tooltip="Wireless Distribution System" w:history="1">
+      <w:hyperlink r:id="rId31" w:tooltip="Wireless Distribution System" w:history="1">
         <w:r>
           <w:rPr>
             <w:rStyle w:val="Hyperlink"/>
@@ -2412,9 +1819,19 @@
           <w:sz w:val="21"/>
           <w:szCs w:val="21"/>
         </w:rPr>
-        <w:t>A Wireless Distribution System enables the wireless interconnection of access points in an IEEE 802.11 network. It allows a wireless network to be expanded using multiple access points without the need for a wired backbone to link them, as is traditionally required. The notable advantage of WDS over other solutions is that it preserves the MAC addresses of client packets across links between access points.</w:t>
-      </w:r>
-      <w:hyperlink r:id="rId25" w:anchor="cite_note-5" w:history="1">
+        <w:t xml:space="preserve">A Wireless Distribution System enables the wireless interconnection of access points in an IEEE 802.11 network. It allows a wireless network to be expanded using multiple access points without </w:t>
+      </w:r>
+      <w:r>
+        <w:rPr>
+          <w:rFonts w:ascii="Arial" w:hAnsi="Arial" w:cs="Arial"/>
+          <w:color w:val="252525"/>
+          <w:sz w:val="21"/>
+          <w:szCs w:val="21"/>
+        </w:rPr>
+        <w:lastRenderedPageBreak/>
+        <w:t>the need for a wired backbone to link them, as is traditionally required. The notable advantage of WDS over other solutions is that it preserves the MAC addresses of client packets across links between access points.</w:t>
+      </w:r>
+      <w:hyperlink r:id="rId32" w:anchor="cite_note-5" w:history="1">
         <w:r>
           <w:rPr>
             <w:rStyle w:val="Hyperlink"/>
@@ -2447,17 +1864,7 @@
           <w:sz w:val="21"/>
           <w:szCs w:val="21"/>
         </w:rPr>
-        <w:t xml:space="preserve">An access point can be either a main, relay or remote base station. A main base station is typically connected to the wired Ethernet. A relay base station relays data between remote base stations, wireless clients or other relay stations to either a main or another relay base station. A </w:t>
-      </w:r>
-      <w:r>
-        <w:rPr>
-          <w:rFonts w:ascii="Arial" w:hAnsi="Arial" w:cs="Arial"/>
-          <w:color w:val="252525"/>
-          <w:sz w:val="21"/>
-          <w:szCs w:val="21"/>
-        </w:rPr>
-        <w:lastRenderedPageBreak/>
-        <w:t>remote base station accepts connections from wireless clients and passes them to relay or main stations. Connections between "clients" are made using MAC addresses rather than by specifying IP assignments.</w:t>
+        <w:t>An access point can be either a main, relay or remote base station. A main base station is typically connected to the wired Ethernet. A relay base station relays data between remote base stations, wireless clients or other relay stations to either a main or another relay base station. A remote base station accepts connections from wireless clients and passes them to relay or main stations. Connections between "clients" are made using MAC addresses rather than by specifying IP assignments.</w:t>
       </w:r>
     </w:p>
     <w:p>
@@ -2541,7 +1948,6 @@
           <w:color w:val="000000"/>
         </w:rPr>
       </w:pPr>
-      <w:proofErr w:type="gramStart"/>
       <w:r>
         <w:rPr>
           <w:rStyle w:val="mw-headline"/>
@@ -2564,67 +1970,20 @@
         </w:rPr>
         <w:t>[</w:t>
       </w:r>
-      <w:proofErr w:type="gramEnd"/>
-      <w:r>
-        <w:rPr>
-          <w:rStyle w:val="mw-editsection"/>
-          <w:rFonts w:ascii="Arial" w:hAnsi="Arial" w:cs="Arial"/>
-          <w:b w:val="0"/>
-          <w:bCs w:val="0"/>
-          <w:color w:val="000000"/>
-          <w:sz w:val="24"/>
-          <w:szCs w:val="24"/>
-        </w:rPr>
-        <w:fldChar w:fldCharType="begin"/>
-      </w:r>
-      <w:r>
-        <w:rPr>
-          <w:rStyle w:val="mw-editsection"/>
-          <w:rFonts w:ascii="Arial" w:hAnsi="Arial" w:cs="Arial"/>
-          <w:b w:val="0"/>
-          <w:bCs w:val="0"/>
-          <w:color w:val="000000"/>
-          <w:sz w:val="24"/>
-          <w:szCs w:val="24"/>
-        </w:rPr>
-        <w:instrText xml:space="preserve"> HYPERLINK "https://en.wikipedia.org/w/index.php?title=Wireless_LAN&amp;action=edit&amp;section=12" \o "Edit section: Roaming" </w:instrText>
-      </w:r>
-      <w:r>
-        <w:rPr>
-          <w:rStyle w:val="mw-editsection"/>
-          <w:rFonts w:ascii="Arial" w:hAnsi="Arial" w:cs="Arial"/>
-          <w:b w:val="0"/>
-          <w:bCs w:val="0"/>
-          <w:color w:val="000000"/>
-          <w:sz w:val="24"/>
-          <w:szCs w:val="24"/>
-        </w:rPr>
-        <w:fldChar w:fldCharType="separate"/>
-      </w:r>
-      <w:r>
-        <w:rPr>
-          <w:rStyle w:val="Hyperlink"/>
-          <w:rFonts w:ascii="Arial" w:hAnsi="Arial" w:cs="Arial"/>
-          <w:b w:val="0"/>
-          <w:bCs w:val="0"/>
-          <w:color w:val="0B0080"/>
-          <w:sz w:val="24"/>
-          <w:szCs w:val="24"/>
-        </w:rPr>
-        <w:t>edit</w:t>
-      </w:r>
-      <w:r>
-        <w:rPr>
-          <w:rStyle w:val="mw-editsection"/>
-          <w:rFonts w:ascii="Arial" w:hAnsi="Arial" w:cs="Arial"/>
-          <w:b w:val="0"/>
-          <w:bCs w:val="0"/>
-          <w:color w:val="000000"/>
-          <w:sz w:val="24"/>
-          <w:szCs w:val="24"/>
-        </w:rPr>
-        <w:fldChar w:fldCharType="end"/>
-      </w:r>
+      <w:hyperlink r:id="rId33" w:tooltip="Edit section: Roaming" w:history="1">
+        <w:r>
+          <w:rPr>
+            <w:rStyle w:val="Hyperlink"/>
+            <w:rFonts w:ascii="Arial" w:hAnsi="Arial" w:cs="Arial"/>
+            <w:b w:val="0"/>
+            <w:bCs w:val="0"/>
+            <w:color w:val="0B0080"/>
+            <w:sz w:val="24"/>
+            <w:szCs w:val="24"/>
+          </w:rPr>
+          <w:t>edit</w:t>
+        </w:r>
+      </w:hyperlink>
       <w:r>
         <w:rPr>
           <w:rStyle w:val="mw-editsection-bracket"/>
@@ -2664,7 +2023,7 @@
             <wp:extent cx="2381250" cy="1123950"/>
             <wp:effectExtent l="0" t="0" r="0" b="0"/>
             <wp:docPr id="1" name="Picture 1" descr="https://upload.wikimedia.org/wikipedia/commons/thumb/8/8c/Roaming01.svg/250px-Roaming01.svg.png">
-              <a:hlinkClick xmlns:a="http://schemas.openxmlformats.org/drawingml/2006/main" r:id="rId26"/>
+              <a:hlinkClick xmlns:a="http://schemas.openxmlformats.org/drawingml/2006/main" r:id="rId34"/>
             </wp:docPr>
             <wp:cNvGraphicFramePr>
               <a:graphicFrameLocks xmlns:a="http://schemas.openxmlformats.org/drawingml/2006/main" noChangeAspect="1"/>
@@ -2674,14 +2033,14 @@
                 <pic:pic xmlns:pic="http://schemas.openxmlformats.org/drawingml/2006/picture">
                   <pic:nvPicPr>
                     <pic:cNvPr id="0" name="Picture 3" descr="https://upload.wikimedia.org/wikipedia/commons/thumb/8/8c/Roaming01.svg/250px-Roaming01.svg.png">
-                      <a:hlinkClick r:id="rId26"/>
+                      <a:hlinkClick r:id="rId34"/>
                     </pic:cNvPr>
                     <pic:cNvPicPr>
                       <a:picLocks noChangeAspect="1" noChangeArrowheads="1"/>
                     </pic:cNvPicPr>
                   </pic:nvPicPr>
                   <pic:blipFill>
-                    <a:blip r:embed="rId27">
+                    <a:blip r:embed="rId35">
                       <a:extLst>
                         <a:ext uri="{28A0092B-C50C-407E-A947-70E740481C1C}">
                           <a14:useLocalDpi xmlns:a14="http://schemas.microsoft.com/office/drawing/2010/main" val="0"/>
@@ -2812,7 +2171,7 @@
         </w:rPr>
         <w:t> </w:t>
       </w:r>
-      <w:hyperlink r:id="rId28" w:tooltip="Protected Extensible Authentication Protocol" w:history="1">
+      <w:hyperlink r:id="rId36" w:tooltip="Protected Extensible Authentication Protocol" w:history="1">
         <w:r>
           <w:rPr>
             <w:rStyle w:val="Hyperlink"/>
@@ -2831,29 +2190,19 @@
           <w:sz w:val="21"/>
           <w:szCs w:val="21"/>
         </w:rPr>
-        <w:t xml:space="preserve">). The billing of </w:t>
-      </w:r>
-      <w:proofErr w:type="spellStart"/>
-      <w:r>
-        <w:rPr>
-          <w:rFonts w:ascii="Arial" w:hAnsi="Arial" w:cs="Arial"/>
-          <w:color w:val="252525"/>
-          <w:sz w:val="21"/>
-          <w:szCs w:val="21"/>
-        </w:rPr>
-        <w:t>QoS</w:t>
-      </w:r>
-      <w:proofErr w:type="spellEnd"/>
-      <w:r>
-        <w:rPr>
-          <w:rFonts w:ascii="Arial" w:hAnsi="Arial" w:cs="Arial"/>
-          <w:color w:val="252525"/>
-          <w:sz w:val="21"/>
-          <w:szCs w:val="21"/>
-        </w:rPr>
-        <w:t xml:space="preserve"> is in the home network. A Mobile Station roaming from one access point to another often interrupts the flow of data among the Mobile Station and an application connected to the network. The Mobile Station, for instance, periodically monitors the presence of alternative access points (ones that will provide a better connection). At some point, based on proprietary mechanisms, the Mobile Station decides to re-associate with an access point having a stronger wireless signal. The Mobile Station, however, may lose a connection with an access point before associating with another access point. In order to provide reliable connections with applications, the Mobile Station must generally include software that provides session persistence.</w:t>
-      </w:r>
-      <w:hyperlink r:id="rId29" w:anchor="cite_note-6" w:history="1">
+        <w:t xml:space="preserve">). The billing of QoS is in the home network. A Mobile Station roaming from one access point to another often interrupts the flow of data among the Mobile Station and an application connected to the network. The Mobile Station, for instance, periodically monitors the presence of alternative access points (ones that will provide a better connection). At some point, based on proprietary mechanisms, the Mobile Station decides to re-associate with an access point having a stronger wireless signal. The Mobile Station, however, may lose a connection with an access point before associating </w:t>
+      </w:r>
+      <w:r>
+        <w:rPr>
+          <w:rFonts w:ascii="Arial" w:hAnsi="Arial" w:cs="Arial"/>
+          <w:color w:val="252525"/>
+          <w:sz w:val="21"/>
+          <w:szCs w:val="21"/>
+        </w:rPr>
+        <w:lastRenderedPageBreak/>
+        <w:t>with another access point. In order to provide reliable connections with applications, the Mobile Station must generally include software that provides session persistence.</w:t>
+      </w:r>
+      <w:hyperlink r:id="rId37" w:anchor="cite_note-6" w:history="1">
         <w:r>
           <w:rPr>
             <w:rStyle w:val="Hyperlink"/>
@@ -2917,13 +2266,8 @@
     <w:p/>
     <w:p/>
     <w:p>
-      <w:proofErr w:type="gramStart"/>
-      <w:r>
-        <w:t>Applications[</w:t>
-      </w:r>
-      <w:proofErr w:type="gramEnd"/>
-      <w:r>
-        <w:t>edit]</w:t>
+      <w:r>
+        <w:t>Applications[edit]</w:t>
       </w:r>
     </w:p>
     <w:p>
@@ -2969,18 +2313,7 @@
           <w:szCs w:val="36"/>
           <w:lang w:eastAsia="en-IN"/>
         </w:rPr>
-        <w:t xml:space="preserve">Performance and </w:t>
-      </w:r>
-      <w:proofErr w:type="gramStart"/>
-      <w:r>
-        <w:rPr>
-          <w:rFonts w:ascii="Georgia" w:eastAsia="Times New Roman" w:hAnsi="Georgia" w:cs="Times New Roman"/>
-          <w:color w:val="000000"/>
-          <w:sz w:val="36"/>
-          <w:szCs w:val="36"/>
-          <w:lang w:eastAsia="en-IN"/>
-        </w:rPr>
-        <w:t>throughput</w:t>
+        <w:t>Performance and throughput</w:t>
       </w:r>
       <w:r>
         <w:rPr>
@@ -2992,57 +2325,18 @@
         </w:rPr>
         <w:t>[</w:t>
       </w:r>
-      <w:proofErr w:type="gramEnd"/>
-      <w:r>
-        <w:rPr>
-          <w:rFonts w:ascii="Arial" w:eastAsia="Times New Roman" w:hAnsi="Arial" w:cs="Arial"/>
-          <w:color w:val="000000"/>
-          <w:sz w:val="24"/>
-          <w:szCs w:val="24"/>
-          <w:lang w:eastAsia="en-IN"/>
-        </w:rPr>
-        <w:fldChar w:fldCharType="begin"/>
-      </w:r>
-      <w:r>
-        <w:rPr>
-          <w:rFonts w:ascii="Arial" w:eastAsia="Times New Roman" w:hAnsi="Arial" w:cs="Arial"/>
-          <w:color w:val="000000"/>
-          <w:sz w:val="24"/>
-          <w:szCs w:val="24"/>
-          <w:lang w:eastAsia="en-IN"/>
-        </w:rPr>
-        <w:instrText xml:space="preserve"> HYPERLINK "https://en.wikipedia.org/w/index.php?title=Wireless_LAN&amp;action=edit&amp;section=14" \o "Edit section: Performance and throughput" </w:instrText>
-      </w:r>
-      <w:r>
-        <w:rPr>
-          <w:rFonts w:ascii="Arial" w:eastAsia="Times New Roman" w:hAnsi="Arial" w:cs="Arial"/>
-          <w:color w:val="000000"/>
-          <w:sz w:val="24"/>
-          <w:szCs w:val="24"/>
-          <w:lang w:eastAsia="en-IN"/>
-        </w:rPr>
-        <w:fldChar w:fldCharType="separate"/>
-      </w:r>
-      <w:r>
-        <w:rPr>
-          <w:rFonts w:ascii="Arial" w:eastAsia="Times New Roman" w:hAnsi="Arial" w:cs="Arial"/>
-          <w:color w:val="0B0080"/>
-          <w:sz w:val="24"/>
-          <w:szCs w:val="24"/>
-          <w:lang w:eastAsia="en-IN"/>
-        </w:rPr>
-        <w:t>edit</w:t>
-      </w:r>
-      <w:r>
-        <w:rPr>
-          <w:rFonts w:ascii="Arial" w:eastAsia="Times New Roman" w:hAnsi="Arial" w:cs="Arial"/>
-          <w:color w:val="000000"/>
-          <w:sz w:val="24"/>
-          <w:szCs w:val="24"/>
-          <w:lang w:eastAsia="en-IN"/>
-        </w:rPr>
-        <w:fldChar w:fldCharType="end"/>
-      </w:r>
+      <w:hyperlink r:id="rId38" w:tooltip="Edit section: Performance and throughput" w:history="1">
+        <w:r>
+          <w:rPr>
+            <w:rFonts w:ascii="Arial" w:eastAsia="Times New Roman" w:hAnsi="Arial" w:cs="Arial"/>
+            <w:color w:val="0B0080"/>
+            <w:sz w:val="24"/>
+            <w:szCs w:val="24"/>
+            <w:lang w:eastAsia="en-IN"/>
+          </w:rPr>
+          <w:t>edit</w:t>
+        </w:r>
+      </w:hyperlink>
       <w:r>
         <w:rPr>
           <w:rFonts w:ascii="Arial" w:eastAsia="Times New Roman" w:hAnsi="Arial" w:cs="Arial"/>
@@ -3099,12 +2393,13 @@
           <w:szCs w:val="20"/>
           <w:lang w:eastAsia="en-IN"/>
         </w:rPr>
+        <w:lastRenderedPageBreak/>
         <w:drawing>
           <wp:inline distT="0" distB="0" distL="0" distR="0">
             <wp:extent cx="3143250" cy="1971675"/>
             <wp:effectExtent l="0" t="0" r="0" b="9525"/>
             <wp:docPr id="5" name="Picture 5" descr="https://upload.wikimedia.org/wikipedia/commons/thumb/0/05/Throughputenvelope80211g.png/330px-Throughputenvelope80211g.png">
-              <a:hlinkClick xmlns:a="http://schemas.openxmlformats.org/drawingml/2006/main" r:id="rId30"/>
+              <a:hlinkClick xmlns:a="http://schemas.openxmlformats.org/drawingml/2006/main" r:id="rId39"/>
             </wp:docPr>
             <wp:cNvGraphicFramePr>
               <a:graphicFrameLocks xmlns:a="http://schemas.openxmlformats.org/drawingml/2006/main" noChangeAspect="1"/>
@@ -3114,14 +2409,14 @@
                 <pic:pic xmlns:pic="http://schemas.openxmlformats.org/drawingml/2006/picture">
                   <pic:nvPicPr>
                     <pic:cNvPr id="0" name="Picture 7" descr="https://upload.wikimedia.org/wikipedia/commons/thumb/0/05/Throughputenvelope80211g.png/330px-Throughputenvelope80211g.png">
-                      <a:hlinkClick r:id="rId30"/>
+                      <a:hlinkClick r:id="rId39"/>
                     </pic:cNvPr>
                     <pic:cNvPicPr>
                       <a:picLocks noChangeAspect="1" noChangeArrowheads="1"/>
                     </pic:cNvPicPr>
                   </pic:nvPicPr>
                   <pic:blipFill>
-                    <a:blip r:embed="rId31">
+                    <a:blip r:embed="rId40">
                       <a:extLst>
                         <a:ext uri="{28A0092B-C50C-407E-A947-70E740481C1C}">
                           <a14:useLocalDpi xmlns:a14="http://schemas.microsoft.com/office/drawing/2010/main" val="0"/>
@@ -3175,7 +2470,7 @@
         </w:rPr>
         <w:t>Graphical representation of </w:t>
       </w:r>
-      <w:hyperlink r:id="rId32" w:tooltip="Wi-Fi" w:history="1">
+      <w:hyperlink r:id="rId41" w:tooltip="Wi-Fi" w:history="1">
         <w:r>
           <w:rPr>
             <w:rFonts w:ascii="Arial" w:eastAsia="Times New Roman" w:hAnsi="Arial" w:cs="Arial"/>
@@ -3220,13 +2515,12 @@
           <w:szCs w:val="20"/>
           <w:lang w:eastAsia="en-IN"/>
         </w:rPr>
-        <w:lastRenderedPageBreak/>
         <w:drawing>
           <wp:inline distT="0" distB="0" distL="0" distR="0">
             <wp:extent cx="3143250" cy="1971675"/>
             <wp:effectExtent l="0" t="0" r="0" b="9525"/>
             <wp:docPr id="4" name="Picture 4" descr="https://upload.wikimedia.org/wikipedia/commons/thumb/6/6d/ThroughputEnvelope11n.png/330px-ThroughputEnvelope11n.png">
-              <a:hlinkClick xmlns:a="http://schemas.openxmlformats.org/drawingml/2006/main" r:id="rId33"/>
+              <a:hlinkClick xmlns:a="http://schemas.openxmlformats.org/drawingml/2006/main" r:id="rId42"/>
             </wp:docPr>
             <wp:cNvGraphicFramePr>
               <a:graphicFrameLocks xmlns:a="http://schemas.openxmlformats.org/drawingml/2006/main" noChangeAspect="1"/>
@@ -3236,14 +2530,14 @@
                 <pic:pic xmlns:pic="http://schemas.openxmlformats.org/drawingml/2006/picture">
                   <pic:nvPicPr>
                     <pic:cNvPr id="0" name="Picture 8" descr="https://upload.wikimedia.org/wikipedia/commons/thumb/6/6d/ThroughputEnvelope11n.png/330px-ThroughputEnvelope11n.png">
-                      <a:hlinkClick r:id="rId33"/>
+                      <a:hlinkClick r:id="rId42"/>
                     </pic:cNvPr>
                     <pic:cNvPicPr>
                       <a:picLocks noChangeAspect="1" noChangeArrowheads="1"/>
                     </pic:cNvPicPr>
                   </pic:nvPicPr>
                   <pic:blipFill>
-                    <a:blip r:embed="rId34">
+                    <a:blip r:embed="rId43">
                       <a:extLst>
                         <a:ext uri="{28A0092B-C50C-407E-A947-70E740481C1C}">
                           <a14:useLocalDpi xmlns:a14="http://schemas.microsoft.com/office/drawing/2010/main" val="0"/>
@@ -3297,7 +2591,7 @@
         </w:rPr>
         <w:t>Graphical representation of </w:t>
       </w:r>
-      <w:hyperlink r:id="rId35" w:tooltip="Wi-Fi" w:history="1">
+      <w:hyperlink r:id="rId44" w:tooltip="Wi-Fi" w:history="1">
         <w:r>
           <w:rPr>
             <w:rFonts w:ascii="Arial" w:eastAsia="Times New Roman" w:hAnsi="Arial" w:cs="Arial"/>
@@ -3363,10 +2657,13 @@
           <w:szCs w:val="21"/>
           <w:lang w:eastAsia="en-IN"/>
         </w:rPr>
-        <w:t xml:space="preserve">Due to the difference in the frame (header) lengths of these two media, the packet size of an application determines the speed of the data transfer. This means that an application which uses small packets (e.g. VoIP) creates a data flow with a high overhead traffic (e.g. a low </w:t>
-      </w:r>
-      <w:proofErr w:type="spellStart"/>
-      <w:r>
+        <w:t>Due to the difference in the frame (header) lengths of these two media, the packet size of an application determines the speed of the data transfer. This means that an application which uses small packets (e.g. VoIP) creates a data flow with a high overhead traffic (e.g. a low goodput).</w:t>
+      </w:r>
+    </w:p>
+    <w:p>
+      <w:pPr>
+        <w:shd w:val="clear" w:color="auto" w:fill="FFFFFF"/>
+        <w:spacing w:before="120" w:after="120" w:line="336" w:lineRule="atLeast"/>
         <w:rPr>
           <w:rFonts w:ascii="Arial" w:eastAsia="Times New Roman" w:hAnsi="Arial" w:cs="Arial"/>
           <w:color w:val="252525"/>
@@ -3374,9 +2671,7 @@
           <w:szCs w:val="21"/>
           <w:lang w:eastAsia="en-IN"/>
         </w:rPr>
-        <w:t>goodput</w:t>
-      </w:r>
-      <w:proofErr w:type="spellEnd"/>
+      </w:pPr>
       <w:r>
         <w:rPr>
           <w:rFonts w:ascii="Arial" w:eastAsia="Times New Roman" w:hAnsi="Arial" w:cs="Arial"/>
@@ -3385,7 +2680,7 @@
           <w:szCs w:val="21"/>
           <w:lang w:eastAsia="en-IN"/>
         </w:rPr>
-        <w:t>).</w:t>
+        <w:t>Other factors which contribute to the overall application data rate are the speed with which the application transmits the packets (i.e. the data rate) and the energy with which the wireless signal is received.</w:t>
       </w:r>
     </w:p>
     <w:p>
@@ -3408,32 +2703,9 @@
           <w:szCs w:val="21"/>
           <w:lang w:eastAsia="en-IN"/>
         </w:rPr>
-        <w:t>Other factors which contribute to the overall application data rate are the speed with which the application transmits the packets (i.e. the data rate) and the energy with which the wireless signal is received.</w:t>
-      </w:r>
-    </w:p>
-    <w:p>
-      <w:pPr>
-        <w:shd w:val="clear" w:color="auto" w:fill="FFFFFF"/>
-        <w:spacing w:before="120" w:after="120" w:line="336" w:lineRule="atLeast"/>
-        <w:rPr>
-          <w:rFonts w:ascii="Arial" w:eastAsia="Times New Roman" w:hAnsi="Arial" w:cs="Arial"/>
-          <w:color w:val="252525"/>
-          <w:sz w:val="21"/>
-          <w:szCs w:val="21"/>
-          <w:lang w:eastAsia="en-IN"/>
-        </w:rPr>
-      </w:pPr>
-      <w:r>
-        <w:rPr>
-          <w:rFonts w:ascii="Arial" w:eastAsia="Times New Roman" w:hAnsi="Arial" w:cs="Arial"/>
-          <w:color w:val="252525"/>
-          <w:sz w:val="21"/>
-          <w:szCs w:val="21"/>
-          <w:lang w:eastAsia="en-IN"/>
-        </w:rPr>
         <w:t>The latter is determined by distance and by the configured output power of the communicating devices.</w:t>
       </w:r>
-      <w:hyperlink r:id="rId36" w:anchor="cite_note-7" w:history="1">
+      <w:hyperlink r:id="rId45" w:anchor="cite_note-7" w:history="1">
         <w:r>
           <w:rPr>
             <w:rFonts w:ascii="Arial" w:eastAsia="Times New Roman" w:hAnsi="Arial" w:cs="Arial"/>
@@ -3443,23 +2715,10 @@
             <w:vertAlign w:val="superscript"/>
             <w:lang w:eastAsia="en-IN"/>
           </w:rPr>
-          <w:t>[7</w:t>
+          <w:t>[7]</w:t>
         </w:r>
-        <w:proofErr w:type="gramStart"/>
-        <w:r>
-          <w:rPr>
-            <w:rFonts w:ascii="Arial" w:eastAsia="Times New Roman" w:hAnsi="Arial" w:cs="Arial"/>
-            <w:color w:val="0B0080"/>
-            <w:sz w:val="17"/>
-            <w:szCs w:val="17"/>
-            <w:vertAlign w:val="superscript"/>
-            <w:lang w:eastAsia="en-IN"/>
-          </w:rPr>
-          <w:t>]</w:t>
-        </w:r>
-        <w:proofErr w:type="gramEnd"/>
       </w:hyperlink>
-      <w:hyperlink r:id="rId37" w:anchor="cite_note-8" w:history="1">
+      <w:hyperlink r:id="rId46" w:anchor="cite_note-8" w:history="1">
         <w:r>
           <w:rPr>
             <w:rFonts w:ascii="Arial" w:eastAsia="Times New Roman" w:hAnsi="Arial" w:cs="Arial"/>
@@ -3516,9 +2775,8 @@
           <w:szCs w:val="21"/>
           <w:lang w:eastAsia="en-IN"/>
         </w:rPr>
-        <w:t>Each is with a specific packet size (small or large) and with a specific data rate (10 </w:t>
-      </w:r>
-      <w:proofErr w:type="spellStart"/>
+        <w:t xml:space="preserve">Each is with a specific packet size (small or large) and with a specific data rate (10 kbit/s – 100 Mbit/s). Markers for traffic profiles of common applications are included as well. This text and measurements do not cover packet errors but information about this can be found at above </w:t>
+      </w:r>
       <w:r>
         <w:rPr>
           <w:rFonts w:ascii="Arial" w:eastAsia="Times New Roman" w:hAnsi="Arial" w:cs="Arial"/>
@@ -3527,24 +2785,11 @@
           <w:szCs w:val="21"/>
           <w:lang w:eastAsia="en-IN"/>
         </w:rPr>
-        <w:t>kbit</w:t>
-      </w:r>
-      <w:proofErr w:type="spellEnd"/>
-      <w:r>
-        <w:rPr>
-          <w:rFonts w:ascii="Arial" w:eastAsia="Times New Roman" w:hAnsi="Arial" w:cs="Arial"/>
-          <w:color w:val="252525"/>
-          <w:sz w:val="21"/>
-          <w:szCs w:val="21"/>
-          <w:lang w:eastAsia="en-IN"/>
-        </w:rPr>
-        <w:t>/s – 100 Mbit/s). Markers for traffic profiles of common applications are included as well. This text and measurements do not cover packet errors but information about this can be found at above references. The table below shows the maximum achievable (application specific) UDP throughput in the same scenarios (same references again) with various difference WLAN (802.11) flavours. The measurement hosts have been 25 meters apart from each other; loss is again ignored.</w:t>
-      </w:r>
-    </w:p>
-    <w:p>
-      <w:bookmarkStart w:id="0" w:name="_GoBack"/>
-      <w:bookmarkEnd w:id="0"/>
-    </w:p>
+        <w:lastRenderedPageBreak/>
+        <w:t>references. The table below shows the maximum achievable (application specific) UDP throughput in the same scenarios (same references again) with various difference WLAN (802.11) flavours. The measurement hosts have been 25 meters apart from each other; loss is again ignored.</w:t>
+      </w:r>
+    </w:p>
+    <w:p/>
     <w:sectPr>
       <w:pgSz w:w="11906" w:h="16838"/>
       <w:pgMar w:top="1440" w:right="1440" w:bottom="1440" w:left="1440" w:header="708" w:footer="708" w:gutter="0"/>

--- a/Kai's findings.docx
+++ b/Kai's findings.docx
@@ -5,23 +5,23 @@
     <w:p>
       <w:pPr>
         <w:shd w:val="clear" w:color="auto" w:fill="FFFFFF"/>
-        <w:spacing w:before="288" w:after="0" w:line="240" w:lineRule="auto"/>
-        <w:rPr>
-          <w:rFonts w:ascii="Verdana" w:eastAsia="Times New Roman" w:hAnsi="Verdana" w:cs="Times New Roman"/>
+        <w:spacing w:before="288" w:after="0" w:line="360" w:lineRule="auto"/>
+        <w:rPr>
+          <w:rFonts w:ascii="Times New Roman" w:eastAsia="Times New Roman" w:hAnsi="Times New Roman" w:cs="Times New Roman"/>
           <w:b/>
           <w:color w:val="000000"/>
-          <w:sz w:val="19"/>
-          <w:szCs w:val="19"/>
-          <w:lang w:eastAsia="en-IN"/>
-        </w:rPr>
-      </w:pPr>
-      <w:r>
-        <w:rPr>
-          <w:rFonts w:ascii="Verdana" w:eastAsia="Times New Roman" w:hAnsi="Verdana" w:cs="Times New Roman"/>
+          <w:sz w:val="24"/>
+          <w:szCs w:val="24"/>
+          <w:lang w:eastAsia="en-IN"/>
+        </w:rPr>
+      </w:pPr>
+      <w:r>
+        <w:rPr>
+          <w:rFonts w:ascii="Times New Roman" w:eastAsia="Times New Roman" w:hAnsi="Times New Roman" w:cs="Times New Roman"/>
           <w:b/>
           <w:color w:val="000000"/>
-          <w:sz w:val="19"/>
-          <w:szCs w:val="19"/>
+          <w:sz w:val="24"/>
+          <w:szCs w:val="24"/>
           <w:lang w:eastAsia="en-IN"/>
         </w:rPr>
         <w:t xml:space="preserve">RASPBIAN OS </w:t>
@@ -30,12 +30,12 @@
     <w:p>
       <w:pPr>
         <w:shd w:val="clear" w:color="auto" w:fill="FFFFFF"/>
-        <w:spacing w:before="288" w:after="0" w:line="240" w:lineRule="auto"/>
-        <w:rPr>
-          <w:rFonts w:ascii="Verdana" w:eastAsia="Times New Roman" w:hAnsi="Verdana" w:cs="Times New Roman"/>
-          <w:color w:val="000000"/>
-          <w:sz w:val="19"/>
-          <w:szCs w:val="19"/>
+        <w:spacing w:before="288" w:after="0" w:line="360" w:lineRule="auto"/>
+        <w:rPr>
+          <w:rFonts w:ascii="Times New Roman" w:eastAsia="Times New Roman" w:hAnsi="Times New Roman" w:cs="Times New Roman"/>
+          <w:color w:val="000000"/>
+          <w:sz w:val="24"/>
+          <w:szCs w:val="24"/>
           <w:lang w:eastAsia="en-IN"/>
         </w:rPr>
       </w:pPr>
@@ -43,183 +43,854 @@
     <w:p>
       <w:pPr>
         <w:shd w:val="clear" w:color="auto" w:fill="FFFFFF"/>
-        <w:spacing w:before="288" w:after="0" w:line="240" w:lineRule="auto"/>
-        <w:rPr>
-          <w:rFonts w:ascii="Verdana" w:eastAsia="Times New Roman" w:hAnsi="Verdana" w:cs="Times New Roman"/>
-          <w:color w:val="000000"/>
-          <w:sz w:val="19"/>
-          <w:szCs w:val="19"/>
-          <w:lang w:eastAsia="en-IN"/>
-        </w:rPr>
-      </w:pPr>
-      <w:r>
-        <w:rPr>
-          <w:rFonts w:ascii="Verdana" w:eastAsia="Times New Roman" w:hAnsi="Verdana" w:cs="Times New Roman"/>
-          <w:color w:val="000000"/>
-          <w:sz w:val="19"/>
-          <w:szCs w:val="19"/>
-          <w:lang w:eastAsia="en-IN"/>
-        </w:rPr>
-        <w:t>Raspbian is a free operating system based on Debian optimized for the Raspberry Pi hardware. An operating system is the set of basic programs and utilities that make your Raspberry Pi run. However, Raspbian provides more than a pure OS: it comes with over 35,000 packages, pre-compiled software bundled in a nice format for easy installation on your Raspberry Pi.</w:t>
+        <w:spacing w:before="288" w:after="0" w:line="360" w:lineRule="auto"/>
+        <w:rPr>
+          <w:rFonts w:ascii="Times New Roman" w:eastAsia="Times New Roman" w:hAnsi="Times New Roman" w:cs="Times New Roman"/>
+          <w:color w:val="000000"/>
+          <w:sz w:val="24"/>
+          <w:szCs w:val="24"/>
+          <w:lang w:eastAsia="en-IN"/>
+        </w:rPr>
+      </w:pPr>
+      <w:proofErr w:type="spellStart"/>
+      <w:r>
+        <w:rPr>
+          <w:rFonts w:ascii="Times New Roman" w:eastAsia="Times New Roman" w:hAnsi="Times New Roman" w:cs="Times New Roman"/>
+          <w:color w:val="000000"/>
+          <w:sz w:val="24"/>
+          <w:szCs w:val="24"/>
+          <w:lang w:eastAsia="en-IN"/>
+        </w:rPr>
+        <w:t>Raspbian</w:t>
+      </w:r>
+      <w:proofErr w:type="spellEnd"/>
+      <w:r>
+        <w:rPr>
+          <w:rFonts w:ascii="Times New Roman" w:eastAsia="Times New Roman" w:hAnsi="Times New Roman" w:cs="Times New Roman"/>
+          <w:color w:val="000000"/>
+          <w:sz w:val="24"/>
+          <w:szCs w:val="24"/>
+          <w:lang w:eastAsia="en-IN"/>
+        </w:rPr>
+        <w:t xml:space="preserve"> is a free operating system based on </w:t>
+      </w:r>
+      <w:proofErr w:type="spellStart"/>
+      <w:r>
+        <w:rPr>
+          <w:rFonts w:ascii="Times New Roman" w:eastAsia="Times New Roman" w:hAnsi="Times New Roman" w:cs="Times New Roman"/>
+          <w:color w:val="000000"/>
+          <w:sz w:val="24"/>
+          <w:szCs w:val="24"/>
+          <w:lang w:eastAsia="en-IN"/>
+        </w:rPr>
+        <w:t>Debian</w:t>
+      </w:r>
+      <w:proofErr w:type="spellEnd"/>
+      <w:r>
+        <w:rPr>
+          <w:rFonts w:ascii="Times New Roman" w:eastAsia="Times New Roman" w:hAnsi="Times New Roman" w:cs="Times New Roman"/>
+          <w:color w:val="000000"/>
+          <w:sz w:val="24"/>
+          <w:szCs w:val="24"/>
+          <w:lang w:eastAsia="en-IN"/>
+        </w:rPr>
+        <w:t xml:space="preserve"> optimized for the Raspberry Pi hardware. An operating system is the set of basic programs and utilities that make your Raspberry Pi run. However, </w:t>
+      </w:r>
+      <w:proofErr w:type="spellStart"/>
+      <w:r>
+        <w:rPr>
+          <w:rFonts w:ascii="Times New Roman" w:eastAsia="Times New Roman" w:hAnsi="Times New Roman" w:cs="Times New Roman"/>
+          <w:color w:val="000000"/>
+          <w:sz w:val="24"/>
+          <w:szCs w:val="24"/>
+          <w:lang w:eastAsia="en-IN"/>
+        </w:rPr>
+        <w:t>Raspbian</w:t>
+      </w:r>
+      <w:proofErr w:type="spellEnd"/>
+      <w:r>
+        <w:rPr>
+          <w:rFonts w:ascii="Times New Roman" w:eastAsia="Times New Roman" w:hAnsi="Times New Roman" w:cs="Times New Roman"/>
+          <w:color w:val="000000"/>
+          <w:sz w:val="24"/>
+          <w:szCs w:val="24"/>
+          <w:lang w:eastAsia="en-IN"/>
+        </w:rPr>
+        <w:t xml:space="preserve"> provides more than a pure OS: it comes with over 35,000 packages, pre-compiled software bundled in a nice format for easy installation on your Raspberry Pi.</w:t>
       </w:r>
     </w:p>
     <w:p>
       <w:pPr>
         <w:shd w:val="clear" w:color="auto" w:fill="FFFFFF"/>
-        <w:spacing w:before="288" w:after="0" w:line="240" w:lineRule="auto"/>
-        <w:rPr>
-          <w:rFonts w:ascii="Verdana" w:eastAsia="Times New Roman" w:hAnsi="Verdana" w:cs="Times New Roman"/>
-          <w:color w:val="000000"/>
-          <w:sz w:val="19"/>
-          <w:szCs w:val="19"/>
-          <w:lang w:eastAsia="en-IN"/>
-        </w:rPr>
-      </w:pPr>
-      <w:r>
-        <w:rPr>
-          <w:rFonts w:ascii="Verdana" w:eastAsia="Times New Roman" w:hAnsi="Verdana" w:cs="Times New Roman"/>
-          <w:color w:val="000000"/>
-          <w:sz w:val="19"/>
-          <w:szCs w:val="19"/>
-          <w:lang w:eastAsia="en-IN"/>
-        </w:rPr>
-        <w:t>The initial build of over 35,000 Raspbian packages, optimized for best performance on the Raspberry Pi, was completed in June of 2012. However, Raspbian is still under active development with an emphasis on improving the stability and performance of as many Debian packages as possible.</w:t>
+        <w:spacing w:before="288" w:after="0" w:line="360" w:lineRule="auto"/>
+        <w:rPr>
+          <w:rFonts w:ascii="Times New Roman" w:eastAsia="Times New Roman" w:hAnsi="Times New Roman" w:cs="Times New Roman"/>
+          <w:color w:val="000000"/>
+          <w:sz w:val="24"/>
+          <w:szCs w:val="24"/>
+          <w:lang w:eastAsia="en-IN"/>
+        </w:rPr>
+      </w:pPr>
+      <w:r>
+        <w:rPr>
+          <w:rFonts w:ascii="Times New Roman" w:eastAsia="Times New Roman" w:hAnsi="Times New Roman" w:cs="Times New Roman"/>
+          <w:color w:val="000000"/>
+          <w:sz w:val="24"/>
+          <w:szCs w:val="24"/>
+          <w:lang w:eastAsia="en-IN"/>
+        </w:rPr>
+        <w:t xml:space="preserve">The initial build of over 35,000 </w:t>
+      </w:r>
+      <w:proofErr w:type="spellStart"/>
+      <w:r>
+        <w:rPr>
+          <w:rFonts w:ascii="Times New Roman" w:eastAsia="Times New Roman" w:hAnsi="Times New Roman" w:cs="Times New Roman"/>
+          <w:color w:val="000000"/>
+          <w:sz w:val="24"/>
+          <w:szCs w:val="24"/>
+          <w:lang w:eastAsia="en-IN"/>
+        </w:rPr>
+        <w:t>Raspbian</w:t>
+      </w:r>
+      <w:proofErr w:type="spellEnd"/>
+      <w:r>
+        <w:rPr>
+          <w:rFonts w:ascii="Times New Roman" w:eastAsia="Times New Roman" w:hAnsi="Times New Roman" w:cs="Times New Roman"/>
+          <w:color w:val="000000"/>
+          <w:sz w:val="24"/>
+          <w:szCs w:val="24"/>
+          <w:lang w:eastAsia="en-IN"/>
+        </w:rPr>
+        <w:t xml:space="preserve"> packages, optimized for best performance on the Raspberry Pi, was completed in June of 2012. However, </w:t>
+      </w:r>
+      <w:proofErr w:type="spellStart"/>
+      <w:r>
+        <w:rPr>
+          <w:rFonts w:ascii="Times New Roman" w:eastAsia="Times New Roman" w:hAnsi="Times New Roman" w:cs="Times New Roman"/>
+          <w:color w:val="000000"/>
+          <w:sz w:val="24"/>
+          <w:szCs w:val="24"/>
+          <w:lang w:eastAsia="en-IN"/>
+        </w:rPr>
+        <w:t>Raspbian</w:t>
+      </w:r>
+      <w:proofErr w:type="spellEnd"/>
+      <w:r>
+        <w:rPr>
+          <w:rFonts w:ascii="Times New Roman" w:eastAsia="Times New Roman" w:hAnsi="Times New Roman" w:cs="Times New Roman"/>
+          <w:color w:val="000000"/>
+          <w:sz w:val="24"/>
+          <w:szCs w:val="24"/>
+          <w:lang w:eastAsia="en-IN"/>
+        </w:rPr>
+        <w:t xml:space="preserve"> is still under active development with an emphasis on improving the stability and performance of as many </w:t>
+      </w:r>
+      <w:proofErr w:type="spellStart"/>
+      <w:r>
+        <w:rPr>
+          <w:rFonts w:ascii="Times New Roman" w:eastAsia="Times New Roman" w:hAnsi="Times New Roman" w:cs="Times New Roman"/>
+          <w:color w:val="000000"/>
+          <w:sz w:val="24"/>
+          <w:szCs w:val="24"/>
+          <w:lang w:eastAsia="en-IN"/>
+        </w:rPr>
+        <w:t>Debian</w:t>
+      </w:r>
+      <w:proofErr w:type="spellEnd"/>
+      <w:r>
+        <w:rPr>
+          <w:rFonts w:ascii="Times New Roman" w:eastAsia="Times New Roman" w:hAnsi="Times New Roman" w:cs="Times New Roman"/>
+          <w:color w:val="000000"/>
+          <w:sz w:val="24"/>
+          <w:szCs w:val="24"/>
+          <w:lang w:eastAsia="en-IN"/>
+        </w:rPr>
+        <w:t xml:space="preserve"> packages as possible.</w:t>
       </w:r>
     </w:p>
     <w:p>
       <w:pPr>
         <w:shd w:val="clear" w:color="auto" w:fill="FFFFFF"/>
-        <w:spacing w:before="288" w:after="0" w:line="240" w:lineRule="auto"/>
-        <w:rPr>
-          <w:rFonts w:ascii="Verdana" w:eastAsia="Times New Roman" w:hAnsi="Verdana" w:cs="Times New Roman"/>
-          <w:color w:val="000000"/>
-          <w:sz w:val="19"/>
-          <w:szCs w:val="19"/>
-          <w:lang w:eastAsia="en-IN"/>
-        </w:rPr>
-      </w:pPr>
-      <w:r>
-        <w:rPr>
-          <w:rFonts w:ascii="Verdana" w:eastAsia="Times New Roman" w:hAnsi="Verdana" w:cs="Times New Roman"/>
+        <w:spacing w:before="288" w:after="0" w:line="360" w:lineRule="auto"/>
+        <w:rPr>
+          <w:rFonts w:ascii="Times New Roman" w:eastAsia="Times New Roman" w:hAnsi="Times New Roman" w:cs="Times New Roman"/>
+          <w:color w:val="000000"/>
+          <w:sz w:val="24"/>
+          <w:szCs w:val="24"/>
+          <w:lang w:eastAsia="en-IN"/>
+        </w:rPr>
+      </w:pPr>
+      <w:r>
+        <w:rPr>
+          <w:rFonts w:ascii="Times New Roman" w:eastAsia="Times New Roman" w:hAnsi="Times New Roman" w:cs="Times New Roman"/>
           <w:b/>
           <w:bCs/>
           <w:color w:val="000000"/>
-          <w:sz w:val="19"/>
-          <w:szCs w:val="19"/>
+          <w:sz w:val="24"/>
+          <w:szCs w:val="24"/>
           <w:lang w:eastAsia="en-IN"/>
         </w:rPr>
         <w:t>Note:</w:t>
       </w:r>
       <w:r>
         <w:rPr>
-          <w:rFonts w:ascii="Verdana" w:eastAsia="Times New Roman" w:hAnsi="Verdana" w:cs="Times New Roman"/>
-          <w:color w:val="000000"/>
-          <w:sz w:val="19"/>
-          <w:szCs w:val="19"/>
-          <w:lang w:eastAsia="en-IN"/>
-        </w:rPr>
-        <w:t> Raspbian is not affiliated with the Raspberry Pi Foundation. Raspbian was created by a small, dedicated team of developers that are fans of the Raspberry Pi hardware, the educational goals of the Raspberry Pi Foundation and, of course, the Debian Project.</w:t>
-      </w:r>
-    </w:p>
-    <w:p/>
-    <w:p/>
-    <w:p/>
-    <w:p>
-      <w:r>
+          <w:rFonts w:ascii="Times New Roman" w:eastAsia="Times New Roman" w:hAnsi="Times New Roman" w:cs="Times New Roman"/>
+          <w:color w:val="000000"/>
+          <w:sz w:val="24"/>
+          <w:szCs w:val="24"/>
+          <w:lang w:eastAsia="en-IN"/>
+        </w:rPr>
+        <w:t> </w:t>
+      </w:r>
+      <w:proofErr w:type="spellStart"/>
+      <w:r>
+        <w:rPr>
+          <w:rFonts w:ascii="Times New Roman" w:eastAsia="Times New Roman" w:hAnsi="Times New Roman" w:cs="Times New Roman"/>
+          <w:color w:val="000000"/>
+          <w:sz w:val="24"/>
+          <w:szCs w:val="24"/>
+          <w:lang w:eastAsia="en-IN"/>
+        </w:rPr>
+        <w:t>Raspbian</w:t>
+      </w:r>
+      <w:proofErr w:type="spellEnd"/>
+      <w:r>
+        <w:rPr>
+          <w:rFonts w:ascii="Times New Roman" w:eastAsia="Times New Roman" w:hAnsi="Times New Roman" w:cs="Times New Roman"/>
+          <w:color w:val="000000"/>
+          <w:sz w:val="24"/>
+          <w:szCs w:val="24"/>
+          <w:lang w:eastAsia="en-IN"/>
+        </w:rPr>
+        <w:t xml:space="preserve"> is not affiliated with the Raspberry Pi Foundation. </w:t>
+      </w:r>
+      <w:proofErr w:type="spellStart"/>
+      <w:r>
+        <w:rPr>
+          <w:rFonts w:ascii="Times New Roman" w:eastAsia="Times New Roman" w:hAnsi="Times New Roman" w:cs="Times New Roman"/>
+          <w:color w:val="000000"/>
+          <w:sz w:val="24"/>
+          <w:szCs w:val="24"/>
+          <w:lang w:eastAsia="en-IN"/>
+        </w:rPr>
+        <w:t>Raspbian</w:t>
+      </w:r>
+      <w:proofErr w:type="spellEnd"/>
+      <w:r>
+        <w:rPr>
+          <w:rFonts w:ascii="Times New Roman" w:eastAsia="Times New Roman" w:hAnsi="Times New Roman" w:cs="Times New Roman"/>
+          <w:color w:val="000000"/>
+          <w:sz w:val="24"/>
+          <w:szCs w:val="24"/>
+          <w:lang w:eastAsia="en-IN"/>
+        </w:rPr>
+        <w:t xml:space="preserve"> was created by a small, dedicated team of developers that are fans of the Raspberry Pi hardware, the educational goals of the Raspberry Pi Foundation and, of course, the </w:t>
+      </w:r>
+      <w:proofErr w:type="spellStart"/>
+      <w:r>
+        <w:rPr>
+          <w:rFonts w:ascii="Times New Roman" w:eastAsia="Times New Roman" w:hAnsi="Times New Roman" w:cs="Times New Roman"/>
+          <w:color w:val="000000"/>
+          <w:sz w:val="24"/>
+          <w:szCs w:val="24"/>
+          <w:lang w:eastAsia="en-IN"/>
+        </w:rPr>
+        <w:t>Debian</w:t>
+      </w:r>
+      <w:proofErr w:type="spellEnd"/>
+      <w:r>
+        <w:rPr>
+          <w:rFonts w:ascii="Times New Roman" w:eastAsia="Times New Roman" w:hAnsi="Times New Roman" w:cs="Times New Roman"/>
+          <w:color w:val="000000"/>
+          <w:sz w:val="24"/>
+          <w:szCs w:val="24"/>
+          <w:lang w:eastAsia="en-IN"/>
+        </w:rPr>
+        <w:t xml:space="preserve"> Project.</w:t>
+      </w:r>
+    </w:p>
+    <w:p>
+      <w:pPr>
+        <w:spacing w:line="360" w:lineRule="auto"/>
+        <w:rPr>
+          <w:rFonts w:ascii="Times New Roman" w:hAnsi="Times New Roman" w:cs="Times New Roman"/>
+          <w:sz w:val="24"/>
+          <w:szCs w:val="24"/>
+        </w:rPr>
+      </w:pPr>
+    </w:p>
+    <w:p>
+      <w:pPr>
+        <w:spacing w:line="360" w:lineRule="auto"/>
+        <w:rPr>
+          <w:rFonts w:ascii="Times New Roman" w:hAnsi="Times New Roman" w:cs="Times New Roman"/>
+          <w:sz w:val="24"/>
+          <w:szCs w:val="24"/>
+        </w:rPr>
+      </w:pPr>
+    </w:p>
+    <w:p>
+      <w:pPr>
+        <w:spacing w:line="360" w:lineRule="auto"/>
+        <w:rPr>
+          <w:rFonts w:ascii="Times New Roman" w:hAnsi="Times New Roman" w:cs="Times New Roman"/>
+          <w:sz w:val="24"/>
+          <w:szCs w:val="24"/>
+        </w:rPr>
+      </w:pPr>
+    </w:p>
+    <w:p>
+      <w:pPr>
+        <w:spacing w:line="360" w:lineRule="auto"/>
+        <w:rPr>
+          <w:rFonts w:ascii="Times New Roman" w:hAnsi="Times New Roman" w:cs="Times New Roman"/>
+          <w:sz w:val="24"/>
+          <w:szCs w:val="24"/>
+        </w:rPr>
+      </w:pPr>
+      <w:r>
+        <w:rPr>
+          <w:rFonts w:ascii="Times New Roman" w:hAnsi="Times New Roman" w:cs="Times New Roman"/>
+          <w:sz w:val="24"/>
+          <w:szCs w:val="24"/>
+        </w:rPr>
         <w:t>WLAN</w:t>
       </w:r>
     </w:p>
-    <w:p/>
-    <w:p>
-      <w:r>
+    <w:p>
+      <w:pPr>
+        <w:spacing w:line="360" w:lineRule="auto"/>
+        <w:rPr>
+          <w:rFonts w:ascii="Times New Roman" w:hAnsi="Times New Roman" w:cs="Times New Roman"/>
+          <w:sz w:val="24"/>
+          <w:szCs w:val="24"/>
+        </w:rPr>
+      </w:pPr>
+    </w:p>
+    <w:p>
+      <w:pPr>
+        <w:spacing w:line="360" w:lineRule="auto"/>
+        <w:rPr>
+          <w:rFonts w:ascii="Times New Roman" w:hAnsi="Times New Roman" w:cs="Times New Roman"/>
+          <w:sz w:val="24"/>
+          <w:szCs w:val="24"/>
+        </w:rPr>
+      </w:pPr>
+      <w:r>
+        <w:rPr>
+          <w:rFonts w:ascii="Times New Roman" w:hAnsi="Times New Roman" w:cs="Times New Roman"/>
+          <w:sz w:val="24"/>
+          <w:szCs w:val="24"/>
+        </w:rPr>
         <w:t>A wireless LAN (or WLAN, for wireless local area network, sometimes referred to as LAWN, for local area wireless network) is one in which a mobile user can connect to a local area network (LAN) through a wireless (radio) connection. The IEEE 802.11 group of standards specify the technologies for wireless LANs. 802.11 standards use the Ethernet protocol and CSMA/CA (carrier sense multiple access with collision avoidance) for path sharing and include an encryption method, the Wired Equivalent Privacy algorithm.</w:t>
       </w:r>
     </w:p>
-    <w:p/>
-    <w:p>
-      <w:r>
+    <w:p>
+      <w:pPr>
+        <w:spacing w:line="360" w:lineRule="auto"/>
+        <w:rPr>
+          <w:rFonts w:ascii="Times New Roman" w:hAnsi="Times New Roman" w:cs="Times New Roman"/>
+          <w:sz w:val="24"/>
+          <w:szCs w:val="24"/>
+        </w:rPr>
+      </w:pPr>
+    </w:p>
+    <w:p>
+      <w:pPr>
+        <w:spacing w:line="360" w:lineRule="auto"/>
+        <w:rPr>
+          <w:rFonts w:ascii="Times New Roman" w:hAnsi="Times New Roman" w:cs="Times New Roman"/>
+          <w:sz w:val="24"/>
+          <w:szCs w:val="24"/>
+        </w:rPr>
+      </w:pPr>
+      <w:r>
+        <w:rPr>
+          <w:rFonts w:ascii="Times New Roman" w:hAnsi="Times New Roman" w:cs="Times New Roman"/>
+          <w:sz w:val="24"/>
+          <w:szCs w:val="24"/>
+        </w:rPr>
+        <w:lastRenderedPageBreak/>
         <w:t>High-bandwidth allocation for wireless will make possible a relatively low-cost wiring of classrooms in the United States. A similar frequency allocation has been made in Europe. Hospitals and businesses are also expected to install wireless LAN systems where existing LANs are not already in place.</w:t>
       </w:r>
     </w:p>
-    <w:p/>
-    <w:p>
-      <w:r>
-        <w:t>Using technology from the Symbionics Networks, Ltd., a wireless LAN adapter can be made to fit on a Personal Computer Memory Card Industry Association (PCMCIA) card for a laptop or notebook computer.</w:t>
-      </w:r>
-    </w:p>
-    <w:p/>
-    <w:p/>
-    <w:p>
-      <w:r>
-        <w:t>Architecture[edit]</w:t>
-      </w:r>
-    </w:p>
-    <w:p/>
-    <w:p>
-      <w:r>
+    <w:p>
+      <w:pPr>
+        <w:spacing w:line="360" w:lineRule="auto"/>
+        <w:rPr>
+          <w:rFonts w:ascii="Times New Roman" w:hAnsi="Times New Roman" w:cs="Times New Roman"/>
+          <w:sz w:val="24"/>
+          <w:szCs w:val="24"/>
+        </w:rPr>
+      </w:pPr>
+    </w:p>
+    <w:p>
+      <w:pPr>
+        <w:spacing w:line="360" w:lineRule="auto"/>
+        <w:rPr>
+          <w:rFonts w:ascii="Times New Roman" w:hAnsi="Times New Roman" w:cs="Times New Roman"/>
+          <w:sz w:val="24"/>
+          <w:szCs w:val="24"/>
+        </w:rPr>
+      </w:pPr>
+      <w:r>
+        <w:rPr>
+          <w:rFonts w:ascii="Times New Roman" w:hAnsi="Times New Roman" w:cs="Times New Roman"/>
+          <w:sz w:val="24"/>
+          <w:szCs w:val="24"/>
+        </w:rPr>
+        <w:t xml:space="preserve">Using technology from the </w:t>
+      </w:r>
+      <w:proofErr w:type="spellStart"/>
+      <w:r>
+        <w:rPr>
+          <w:rFonts w:ascii="Times New Roman" w:hAnsi="Times New Roman" w:cs="Times New Roman"/>
+          <w:sz w:val="24"/>
+          <w:szCs w:val="24"/>
+        </w:rPr>
+        <w:t>Symbionics</w:t>
+      </w:r>
+      <w:proofErr w:type="spellEnd"/>
+      <w:r>
+        <w:rPr>
+          <w:rFonts w:ascii="Times New Roman" w:hAnsi="Times New Roman" w:cs="Times New Roman"/>
+          <w:sz w:val="24"/>
+          <w:szCs w:val="24"/>
+        </w:rPr>
+        <w:t xml:space="preserve"> Networks, Ltd., a wireless LAN adapter can be made to fit on a Personal Computer Memory Card Industry Association (PCMCIA) card for a laptop or notebook computer.</w:t>
+      </w:r>
+    </w:p>
+    <w:p>
+      <w:pPr>
+        <w:spacing w:line="360" w:lineRule="auto"/>
+        <w:rPr>
+          <w:rFonts w:ascii="Times New Roman" w:hAnsi="Times New Roman" w:cs="Times New Roman"/>
+          <w:sz w:val="24"/>
+          <w:szCs w:val="24"/>
+        </w:rPr>
+      </w:pPr>
+    </w:p>
+    <w:p>
+      <w:pPr>
+        <w:spacing w:line="360" w:lineRule="auto"/>
+        <w:rPr>
+          <w:rFonts w:ascii="Times New Roman" w:hAnsi="Times New Roman" w:cs="Times New Roman"/>
+          <w:sz w:val="24"/>
+          <w:szCs w:val="24"/>
+        </w:rPr>
+      </w:pPr>
+    </w:p>
+    <w:p>
+      <w:pPr>
+        <w:spacing w:line="360" w:lineRule="auto"/>
+        <w:rPr>
+          <w:rFonts w:ascii="Times New Roman" w:hAnsi="Times New Roman" w:cs="Times New Roman"/>
+          <w:sz w:val="24"/>
+          <w:szCs w:val="24"/>
+        </w:rPr>
+      </w:pPr>
+      <w:proofErr w:type="gramStart"/>
+      <w:r>
+        <w:rPr>
+          <w:rFonts w:ascii="Times New Roman" w:hAnsi="Times New Roman" w:cs="Times New Roman"/>
+          <w:sz w:val="24"/>
+          <w:szCs w:val="24"/>
+        </w:rPr>
+        <w:t>Architecture[</w:t>
+      </w:r>
+      <w:proofErr w:type="gramEnd"/>
+      <w:r>
+        <w:rPr>
+          <w:rFonts w:ascii="Times New Roman" w:hAnsi="Times New Roman" w:cs="Times New Roman"/>
+          <w:sz w:val="24"/>
+          <w:szCs w:val="24"/>
+        </w:rPr>
+        <w:t>edit]</w:t>
+      </w:r>
+    </w:p>
+    <w:p>
+      <w:pPr>
+        <w:spacing w:line="360" w:lineRule="auto"/>
+        <w:rPr>
+          <w:rFonts w:ascii="Times New Roman" w:hAnsi="Times New Roman" w:cs="Times New Roman"/>
+          <w:sz w:val="24"/>
+          <w:szCs w:val="24"/>
+        </w:rPr>
+      </w:pPr>
+    </w:p>
+    <w:p>
+      <w:pPr>
+        <w:spacing w:line="360" w:lineRule="auto"/>
+        <w:rPr>
+          <w:rFonts w:ascii="Times New Roman" w:hAnsi="Times New Roman" w:cs="Times New Roman"/>
+          <w:sz w:val="24"/>
+          <w:szCs w:val="24"/>
+        </w:rPr>
+      </w:pPr>
+      <w:proofErr w:type="gramStart"/>
+      <w:r>
+        <w:rPr>
+          <w:rFonts w:ascii="Times New Roman" w:hAnsi="Times New Roman" w:cs="Times New Roman"/>
+          <w:sz w:val="24"/>
+          <w:szCs w:val="24"/>
+        </w:rPr>
+        <w:t>Stations[</w:t>
+      </w:r>
+      <w:proofErr w:type="gramEnd"/>
+      <w:r>
+        <w:rPr>
+          <w:rFonts w:ascii="Times New Roman" w:hAnsi="Times New Roman" w:cs="Times New Roman"/>
+          <w:sz w:val="24"/>
+          <w:szCs w:val="24"/>
+        </w:rPr>
+        <w:t>edit]</w:t>
+      </w:r>
+    </w:p>
+    <w:p>
+      <w:pPr>
+        <w:spacing w:line="360" w:lineRule="auto"/>
+        <w:rPr>
+          <w:rFonts w:ascii="Times New Roman" w:hAnsi="Times New Roman" w:cs="Times New Roman"/>
+          <w:sz w:val="24"/>
+          <w:szCs w:val="24"/>
+        </w:rPr>
+      </w:pPr>
+      <w:r>
+        <w:rPr>
+          <w:rFonts w:ascii="Times New Roman" w:hAnsi="Times New Roman" w:cs="Times New Roman"/>
+          <w:sz w:val="24"/>
+          <w:szCs w:val="24"/>
+        </w:rPr>
+        <w:t>All components that can connect into a wireless medium in a network are referred to as stations (STA). All stations are equipped with wireless network interface controllers (WNICs). Wireless stations fall into one of two categories: wireless access points, and clients. Access points (APs), normally wireless routers, are base stations for the wireless network. They transmit and receive radio frequencies for wireless enabled devices to communicate with. Wireless clients can be mobile devices such as laptops, personal digital assistants, IP phones and other smartphones, or fixed devices such as desktops and workstations that are equipped with a wireless network interface.</w:t>
+      </w:r>
+    </w:p>
+    <w:p>
+      <w:pPr>
+        <w:spacing w:line="360" w:lineRule="auto"/>
+        <w:rPr>
+          <w:rFonts w:ascii="Times New Roman" w:hAnsi="Times New Roman" w:cs="Times New Roman"/>
+          <w:sz w:val="24"/>
+          <w:szCs w:val="24"/>
+        </w:rPr>
+      </w:pPr>
+    </w:p>
+    <w:p>
+      <w:pPr>
+        <w:spacing w:line="360" w:lineRule="auto"/>
+        <w:rPr>
+          <w:rFonts w:ascii="Times New Roman" w:hAnsi="Times New Roman" w:cs="Times New Roman"/>
+          <w:sz w:val="24"/>
+          <w:szCs w:val="24"/>
+        </w:rPr>
+      </w:pPr>
+      <w:r>
+        <w:rPr>
+          <w:rFonts w:ascii="Times New Roman" w:hAnsi="Times New Roman" w:cs="Times New Roman"/>
+          <w:sz w:val="24"/>
+          <w:szCs w:val="24"/>
+        </w:rPr>
+        <w:t xml:space="preserve">Basic service </w:t>
+      </w:r>
+      <w:proofErr w:type="gramStart"/>
+      <w:r>
+        <w:rPr>
+          <w:rFonts w:ascii="Times New Roman" w:hAnsi="Times New Roman" w:cs="Times New Roman"/>
+          <w:sz w:val="24"/>
+          <w:szCs w:val="24"/>
+        </w:rPr>
+        <w:t>set[</w:t>
+      </w:r>
+      <w:proofErr w:type="gramEnd"/>
+      <w:r>
+        <w:rPr>
+          <w:rFonts w:ascii="Times New Roman" w:hAnsi="Times New Roman" w:cs="Times New Roman"/>
+          <w:sz w:val="24"/>
+          <w:szCs w:val="24"/>
+        </w:rPr>
+        <w:t>edit]</w:t>
+      </w:r>
+    </w:p>
+    <w:p>
+      <w:pPr>
+        <w:spacing w:line="360" w:lineRule="auto"/>
+        <w:rPr>
+          <w:rFonts w:ascii="Times New Roman" w:hAnsi="Times New Roman" w:cs="Times New Roman"/>
+          <w:sz w:val="24"/>
+          <w:szCs w:val="24"/>
+        </w:rPr>
+      </w:pPr>
+      <w:r>
+        <w:rPr>
+          <w:rFonts w:ascii="Times New Roman" w:hAnsi="Times New Roman" w:cs="Times New Roman"/>
+          <w:sz w:val="24"/>
+          <w:szCs w:val="24"/>
+        </w:rPr>
+        <w:t>The basic service set (BSS) is a set of all stations that can communicate with each other at PHY layer. Every BSS has an identification (ID) called the BSSID, which is the MAC address of the access point servicing the BSS.</w:t>
+      </w:r>
+    </w:p>
+    <w:p>
+      <w:pPr>
+        <w:spacing w:line="360" w:lineRule="auto"/>
+        <w:rPr>
+          <w:rFonts w:ascii="Times New Roman" w:hAnsi="Times New Roman" w:cs="Times New Roman"/>
+          <w:sz w:val="24"/>
+          <w:szCs w:val="24"/>
+        </w:rPr>
+      </w:pPr>
+    </w:p>
+    <w:p>
+      <w:pPr>
+        <w:spacing w:line="360" w:lineRule="auto"/>
+        <w:rPr>
+          <w:rFonts w:ascii="Times New Roman" w:hAnsi="Times New Roman" w:cs="Times New Roman"/>
+          <w:sz w:val="24"/>
+          <w:szCs w:val="24"/>
+        </w:rPr>
+      </w:pPr>
+      <w:r>
+        <w:rPr>
+          <w:rFonts w:ascii="Times New Roman" w:hAnsi="Times New Roman" w:cs="Times New Roman"/>
+          <w:sz w:val="24"/>
+          <w:szCs w:val="24"/>
+        </w:rPr>
         <w:lastRenderedPageBreak/>
-        <w:t>Stations[edit]</w:t>
-      </w:r>
-    </w:p>
-    <w:p>
-      <w:r>
-        <w:t>All components that can connect into a wireless medium in a network are referred to as stations (STA). All stations are equipped with wireless network interface controllers (WNICs). Wireless stations fall into one of two categories: wireless access points, and clients. Access points (APs), normally wireless routers, are base stations for the wireless network. They transmit and receive radio frequencies for wireless enabled devices to communicate with. Wireless clients can be mobile devices such as laptops, personal digital assistants, IP phones and other smartphones, or fixed devices such as desktops and workstations that are equipped with a wireless network interface.</w:t>
-      </w:r>
-    </w:p>
-    <w:p/>
-    <w:p>
-      <w:r>
-        <w:t>Basic service set[edit]</w:t>
-      </w:r>
-    </w:p>
-    <w:p>
-      <w:r>
-        <w:t>The basic service set (BSS) is a set of all stations that can communicate with each other at PHY layer. Every BSS has an identification (ID) called the BSSID, which is the MAC address of the access point servicing the BSS.</w:t>
-      </w:r>
-    </w:p>
-    <w:p/>
-    <w:p>
-      <w:r>
-        <w:t>There are two types of BSS: Independent BSS (also referred to as IBSS), and infrastructure BSS. An independent BSS (IBSS) is an ad hoc network that contains no access points, which means they can not connect to any other basic service set.</w:t>
-      </w:r>
-    </w:p>
-    <w:p/>
-    <w:p>
-      <w:r>
-        <w:t>Extended service set[edit]</w:t>
-      </w:r>
-    </w:p>
-    <w:p>
-      <w:r>
+        <w:t xml:space="preserve">There are two types of BSS: Independent BSS (also referred to as IBSS), and infrastructure BSS. An independent BSS (IBSS) is an ad hoc network that contains no access points, which means they </w:t>
+      </w:r>
+      <w:proofErr w:type="spellStart"/>
+      <w:r>
+        <w:rPr>
+          <w:rFonts w:ascii="Times New Roman" w:hAnsi="Times New Roman" w:cs="Times New Roman"/>
+          <w:sz w:val="24"/>
+          <w:szCs w:val="24"/>
+        </w:rPr>
+        <w:t>can not</w:t>
+      </w:r>
+      <w:proofErr w:type="spellEnd"/>
+      <w:r>
+        <w:rPr>
+          <w:rFonts w:ascii="Times New Roman" w:hAnsi="Times New Roman" w:cs="Times New Roman"/>
+          <w:sz w:val="24"/>
+          <w:szCs w:val="24"/>
+        </w:rPr>
+        <w:t xml:space="preserve"> connect to any other basic service set.</w:t>
+      </w:r>
+    </w:p>
+    <w:p>
+      <w:pPr>
+        <w:spacing w:line="360" w:lineRule="auto"/>
+        <w:rPr>
+          <w:rFonts w:ascii="Times New Roman" w:hAnsi="Times New Roman" w:cs="Times New Roman"/>
+          <w:sz w:val="24"/>
+          <w:szCs w:val="24"/>
+        </w:rPr>
+      </w:pPr>
+    </w:p>
+    <w:p>
+      <w:pPr>
+        <w:spacing w:line="360" w:lineRule="auto"/>
+        <w:rPr>
+          <w:rFonts w:ascii="Times New Roman" w:hAnsi="Times New Roman" w:cs="Times New Roman"/>
+          <w:sz w:val="24"/>
+          <w:szCs w:val="24"/>
+        </w:rPr>
+      </w:pPr>
+      <w:r>
+        <w:rPr>
+          <w:rFonts w:ascii="Times New Roman" w:hAnsi="Times New Roman" w:cs="Times New Roman"/>
+          <w:sz w:val="24"/>
+          <w:szCs w:val="24"/>
+        </w:rPr>
+        <w:t xml:space="preserve">Extended service </w:t>
+      </w:r>
+      <w:proofErr w:type="gramStart"/>
+      <w:r>
+        <w:rPr>
+          <w:rFonts w:ascii="Times New Roman" w:hAnsi="Times New Roman" w:cs="Times New Roman"/>
+          <w:sz w:val="24"/>
+          <w:szCs w:val="24"/>
+        </w:rPr>
+        <w:t>set[</w:t>
+      </w:r>
+      <w:proofErr w:type="gramEnd"/>
+      <w:r>
+        <w:rPr>
+          <w:rFonts w:ascii="Times New Roman" w:hAnsi="Times New Roman" w:cs="Times New Roman"/>
+          <w:sz w:val="24"/>
+          <w:szCs w:val="24"/>
+        </w:rPr>
+        <w:t>edit]</w:t>
+      </w:r>
+    </w:p>
+    <w:p>
+      <w:pPr>
+        <w:spacing w:line="360" w:lineRule="auto"/>
+        <w:rPr>
+          <w:rFonts w:ascii="Times New Roman" w:hAnsi="Times New Roman" w:cs="Times New Roman"/>
+          <w:sz w:val="24"/>
+          <w:szCs w:val="24"/>
+        </w:rPr>
+      </w:pPr>
+      <w:r>
+        <w:rPr>
+          <w:rFonts w:ascii="Times New Roman" w:hAnsi="Times New Roman" w:cs="Times New Roman"/>
+          <w:sz w:val="24"/>
+          <w:szCs w:val="24"/>
+        </w:rPr>
         <w:t>An extended service set (ESS) is a set of connected BSSs. Access points in an ESS are connected by a distribution system. Each ESS has an ID called the SSID which is a 32-byte (maximum) character string.</w:t>
       </w:r>
     </w:p>
-    <w:p/>
-    <w:p>
-      <w:r>
-        <w:t>Distribution system[edit]</w:t>
-      </w:r>
-    </w:p>
-    <w:p>
-      <w:r>
+    <w:p>
+      <w:pPr>
+        <w:spacing w:line="360" w:lineRule="auto"/>
+        <w:rPr>
+          <w:rFonts w:ascii="Times New Roman" w:hAnsi="Times New Roman" w:cs="Times New Roman"/>
+          <w:sz w:val="24"/>
+          <w:szCs w:val="24"/>
+        </w:rPr>
+      </w:pPr>
+    </w:p>
+    <w:p>
+      <w:pPr>
+        <w:spacing w:line="360" w:lineRule="auto"/>
+        <w:rPr>
+          <w:rFonts w:ascii="Times New Roman" w:hAnsi="Times New Roman" w:cs="Times New Roman"/>
+          <w:sz w:val="24"/>
+          <w:szCs w:val="24"/>
+        </w:rPr>
+      </w:pPr>
+      <w:r>
+        <w:rPr>
+          <w:rFonts w:ascii="Times New Roman" w:hAnsi="Times New Roman" w:cs="Times New Roman"/>
+          <w:sz w:val="24"/>
+          <w:szCs w:val="24"/>
+        </w:rPr>
+        <w:t xml:space="preserve">Distribution </w:t>
+      </w:r>
+      <w:proofErr w:type="gramStart"/>
+      <w:r>
+        <w:rPr>
+          <w:rFonts w:ascii="Times New Roman" w:hAnsi="Times New Roman" w:cs="Times New Roman"/>
+          <w:sz w:val="24"/>
+          <w:szCs w:val="24"/>
+        </w:rPr>
+        <w:t>system[</w:t>
+      </w:r>
+      <w:proofErr w:type="gramEnd"/>
+      <w:r>
+        <w:rPr>
+          <w:rFonts w:ascii="Times New Roman" w:hAnsi="Times New Roman" w:cs="Times New Roman"/>
+          <w:sz w:val="24"/>
+          <w:szCs w:val="24"/>
+        </w:rPr>
+        <w:t>edit]</w:t>
+      </w:r>
+    </w:p>
+    <w:p>
+      <w:pPr>
+        <w:spacing w:line="360" w:lineRule="auto"/>
+        <w:rPr>
+          <w:rFonts w:ascii="Times New Roman" w:hAnsi="Times New Roman" w:cs="Times New Roman"/>
+          <w:sz w:val="24"/>
+          <w:szCs w:val="24"/>
+        </w:rPr>
+      </w:pPr>
+      <w:r>
+        <w:rPr>
+          <w:rFonts w:ascii="Times New Roman" w:hAnsi="Times New Roman" w:cs="Times New Roman"/>
+          <w:sz w:val="24"/>
+          <w:szCs w:val="24"/>
+        </w:rPr>
         <w:t>A distribution system (DS) connects access points in an extended service set. The concept of a DS can be used to increase network coverage through roaming between cells.</w:t>
       </w:r>
     </w:p>
-    <w:p/>
-    <w:p>
-      <w:r>
+    <w:p>
+      <w:pPr>
+        <w:spacing w:line="360" w:lineRule="auto"/>
+        <w:rPr>
+          <w:rFonts w:ascii="Times New Roman" w:hAnsi="Times New Roman" w:cs="Times New Roman"/>
+          <w:sz w:val="24"/>
+          <w:szCs w:val="24"/>
+        </w:rPr>
+      </w:pPr>
+    </w:p>
+    <w:p>
+      <w:pPr>
+        <w:spacing w:line="360" w:lineRule="auto"/>
+        <w:rPr>
+          <w:rFonts w:ascii="Times New Roman" w:hAnsi="Times New Roman" w:cs="Times New Roman"/>
+          <w:sz w:val="24"/>
+          <w:szCs w:val="24"/>
+        </w:rPr>
+      </w:pPr>
+      <w:r>
+        <w:rPr>
+          <w:rFonts w:ascii="Times New Roman" w:hAnsi="Times New Roman" w:cs="Times New Roman"/>
+          <w:sz w:val="24"/>
+          <w:szCs w:val="24"/>
+        </w:rPr>
         <w:t>DS can be wired or wireless. Current wireless distribution systems are mostly based on WDS or MESH protocols, though other systems are in use.</w:t>
       </w:r>
     </w:p>
-    <w:p/>
-    <w:p/>
-    <w:p/>
-    <w:p/>
-    <w:p>
-      <w:bookmarkStart w:id="0" w:name="_GoBack"/>
-      <w:bookmarkEnd w:id="0"/>
-    </w:p>
-    <w:p/>
+    <w:p>
+      <w:pPr>
+        <w:spacing w:line="360" w:lineRule="auto"/>
+        <w:rPr>
+          <w:rFonts w:ascii="Times New Roman" w:hAnsi="Times New Roman" w:cs="Times New Roman"/>
+          <w:sz w:val="24"/>
+          <w:szCs w:val="24"/>
+        </w:rPr>
+      </w:pPr>
+    </w:p>
+    <w:p>
+      <w:pPr>
+        <w:spacing w:line="360" w:lineRule="auto"/>
+        <w:rPr>
+          <w:rFonts w:ascii="Times New Roman" w:hAnsi="Times New Roman" w:cs="Times New Roman"/>
+          <w:sz w:val="24"/>
+          <w:szCs w:val="24"/>
+        </w:rPr>
+      </w:pPr>
+    </w:p>
+    <w:p>
+      <w:pPr>
+        <w:spacing w:line="360" w:lineRule="auto"/>
+        <w:rPr>
+          <w:rFonts w:ascii="Times New Roman" w:hAnsi="Times New Roman" w:cs="Times New Roman"/>
+          <w:sz w:val="24"/>
+          <w:szCs w:val="24"/>
+        </w:rPr>
+      </w:pPr>
+    </w:p>
+    <w:p>
+      <w:pPr>
+        <w:spacing w:line="360" w:lineRule="auto"/>
+        <w:rPr>
+          <w:rFonts w:ascii="Times New Roman" w:hAnsi="Times New Roman" w:cs="Times New Roman"/>
+          <w:sz w:val="24"/>
+          <w:szCs w:val="24"/>
+        </w:rPr>
+      </w:pPr>
+    </w:p>
+    <w:p>
+      <w:pPr>
+        <w:spacing w:line="360" w:lineRule="auto"/>
+        <w:rPr>
+          <w:rFonts w:ascii="Times New Roman" w:hAnsi="Times New Roman" w:cs="Times New Roman"/>
+          <w:sz w:val="24"/>
+          <w:szCs w:val="24"/>
+        </w:rPr>
+      </w:pPr>
+    </w:p>
+    <w:p>
+      <w:pPr>
+        <w:spacing w:line="360" w:lineRule="auto"/>
+        <w:rPr>
+          <w:rFonts w:ascii="Times New Roman" w:hAnsi="Times New Roman" w:cs="Times New Roman"/>
+          <w:sz w:val="24"/>
+          <w:szCs w:val="24"/>
+        </w:rPr>
+      </w:pPr>
+    </w:p>
     <w:p>
       <w:pPr>
         <w:pStyle w:val="Heading2"/>
@@ -227,29 +898,41 @@
           <w:bottom w:val="single" w:sz="6" w:space="0" w:color="AAAAAA"/>
         </w:pBdr>
         <w:shd w:val="clear" w:color="auto" w:fill="FFFFFF"/>
-        <w:spacing w:before="240" w:beforeAutospacing="0" w:after="60" w:afterAutospacing="0"/>
-        <w:rPr>
-          <w:rFonts w:ascii="Georgia" w:hAnsi="Georgia"/>
+        <w:spacing w:before="240" w:beforeAutospacing="0" w:after="60" w:afterAutospacing="0" w:line="360" w:lineRule="auto"/>
+        <w:rPr>
           <w:b w:val="0"/>
           <w:bCs w:val="0"/>
           <w:color w:val="000000"/>
+          <w:sz w:val="24"/>
+          <w:szCs w:val="24"/>
         </w:rPr>
       </w:pPr>
       <w:r>
         <w:rPr>
           <w:rStyle w:val="mw-headline"/>
-          <w:rFonts w:ascii="Georgia" w:hAnsi="Georgia"/>
           <w:b w:val="0"/>
           <w:bCs w:val="0"/>
           <w:color w:val="000000"/>
-        </w:rPr>
-        <w:lastRenderedPageBreak/>
-        <w:t>Types of wireless LANs</w:t>
+          <w:sz w:val="24"/>
+          <w:szCs w:val="24"/>
+        </w:rPr>
+        <w:t xml:space="preserve">Types of wireless </w:t>
+      </w:r>
+      <w:proofErr w:type="gramStart"/>
+      <w:r>
+        <w:rPr>
+          <w:rStyle w:val="mw-headline"/>
+          <w:b w:val="0"/>
+          <w:bCs w:val="0"/>
+          <w:color w:val="000000"/>
+          <w:sz w:val="24"/>
+          <w:szCs w:val="24"/>
+        </w:rPr>
+        <w:t>LANs</w:t>
       </w:r>
       <w:r>
         <w:rPr>
           <w:rStyle w:val="mw-editsection-bracket"/>
-          <w:rFonts w:ascii="Arial" w:hAnsi="Arial" w:cs="Arial"/>
           <w:b w:val="0"/>
           <w:bCs w:val="0"/>
           <w:color w:val="555555"/>
@@ -258,72 +941,101 @@
         </w:rPr>
         <w:t>[</w:t>
       </w:r>
-      <w:hyperlink r:id="rId5" w:tooltip="Edit section: Types of wireless LANs" w:history="1">
+      <w:proofErr w:type="gramEnd"/>
+      <w:r>
+        <w:rPr>
+          <w:rStyle w:val="mw-editsection"/>
+          <w:b w:val="0"/>
+          <w:bCs w:val="0"/>
+          <w:color w:val="000000"/>
+          <w:sz w:val="24"/>
+          <w:szCs w:val="24"/>
+        </w:rPr>
+        <w:fldChar w:fldCharType="begin"/>
+      </w:r>
+      <w:r>
+        <w:rPr>
+          <w:rStyle w:val="mw-editsection"/>
+          <w:b w:val="0"/>
+          <w:bCs w:val="0"/>
+          <w:color w:val="000000"/>
+          <w:sz w:val="24"/>
+          <w:szCs w:val="24"/>
+        </w:rPr>
+        <w:instrText xml:space="preserve"> HYPERLINK "https://en.wikipedia.org/w/index.php?title=Wireless_LAN&amp;action=edit&amp;section=7" \o "Edit section: Types of wireless LANs" </w:instrText>
+      </w:r>
+      <w:r>
+        <w:rPr>
+          <w:rStyle w:val="mw-editsection"/>
+          <w:b w:val="0"/>
+          <w:bCs w:val="0"/>
+          <w:color w:val="000000"/>
+          <w:sz w:val="24"/>
+          <w:szCs w:val="24"/>
+        </w:rPr>
+        <w:fldChar w:fldCharType="separate"/>
+      </w:r>
+      <w:r>
+        <w:rPr>
+          <w:rStyle w:val="Hyperlink"/>
+          <w:b w:val="0"/>
+          <w:bCs w:val="0"/>
+          <w:color w:val="0B0080"/>
+          <w:sz w:val="24"/>
+          <w:szCs w:val="24"/>
+        </w:rPr>
+        <w:t>edit</w:t>
+      </w:r>
+      <w:r>
+        <w:rPr>
+          <w:rStyle w:val="mw-editsection"/>
+          <w:b w:val="0"/>
+          <w:bCs w:val="0"/>
+          <w:color w:val="000000"/>
+          <w:sz w:val="24"/>
+          <w:szCs w:val="24"/>
+        </w:rPr>
+        <w:fldChar w:fldCharType="end"/>
+      </w:r>
+      <w:r>
+        <w:rPr>
+          <w:rStyle w:val="mw-editsection-bracket"/>
+          <w:b w:val="0"/>
+          <w:bCs w:val="0"/>
+          <w:color w:val="555555"/>
+          <w:sz w:val="24"/>
+          <w:szCs w:val="24"/>
+        </w:rPr>
+        <w:t>]</w:t>
+      </w:r>
+    </w:p>
+    <w:p>
+      <w:pPr>
+        <w:pStyle w:val="NormalWeb"/>
+        <w:shd w:val="clear" w:color="auto" w:fill="FFFFFF"/>
+        <w:spacing w:before="120" w:beforeAutospacing="0" w:after="120" w:afterAutospacing="0" w:line="360" w:lineRule="auto"/>
+        <w:rPr>
+          <w:color w:val="252525"/>
+        </w:rPr>
+      </w:pPr>
+      <w:r>
+        <w:rPr>
+          <w:color w:val="252525"/>
+        </w:rPr>
+        <w:t>The</w:t>
+      </w:r>
+      <w:r>
+        <w:rPr>
+          <w:rStyle w:val="apple-converted-space"/>
+          <w:color w:val="252525"/>
+        </w:rPr>
+        <w:t> </w:t>
+      </w:r>
+      <w:hyperlink r:id="rId5" w:tooltip="IEEE 802.11" w:history="1">
         <w:r>
           <w:rPr>
             <w:rStyle w:val="Hyperlink"/>
-            <w:rFonts w:ascii="Arial" w:hAnsi="Arial" w:cs="Arial"/>
-            <w:b w:val="0"/>
-            <w:bCs w:val="0"/>
             <w:color w:val="0B0080"/>
-            <w:sz w:val="24"/>
-            <w:szCs w:val="24"/>
-          </w:rPr>
-          <w:t>edit</w:t>
-        </w:r>
-      </w:hyperlink>
-      <w:r>
-        <w:rPr>
-          <w:rStyle w:val="mw-editsection-bracket"/>
-          <w:rFonts w:ascii="Arial" w:hAnsi="Arial" w:cs="Arial"/>
-          <w:b w:val="0"/>
-          <w:bCs w:val="0"/>
-          <w:color w:val="555555"/>
-          <w:sz w:val="24"/>
-          <w:szCs w:val="24"/>
-        </w:rPr>
-        <w:t>]</w:t>
-      </w:r>
-    </w:p>
-    <w:p>
-      <w:pPr>
-        <w:pStyle w:val="NormalWeb"/>
-        <w:shd w:val="clear" w:color="auto" w:fill="FFFFFF"/>
-        <w:spacing w:before="120" w:beforeAutospacing="0" w:after="120" w:afterAutospacing="0" w:line="336" w:lineRule="atLeast"/>
-        <w:rPr>
-          <w:rFonts w:ascii="Arial" w:hAnsi="Arial" w:cs="Arial"/>
-          <w:color w:val="252525"/>
-          <w:sz w:val="21"/>
-          <w:szCs w:val="21"/>
-        </w:rPr>
-      </w:pPr>
-      <w:r>
-        <w:rPr>
-          <w:rFonts w:ascii="Arial" w:hAnsi="Arial" w:cs="Arial"/>
-          <w:color w:val="252525"/>
-          <w:sz w:val="21"/>
-          <w:szCs w:val="21"/>
-        </w:rPr>
-        <w:t>The</w:t>
-      </w:r>
-      <w:r>
-        <w:rPr>
-          <w:rStyle w:val="apple-converted-space"/>
-          <w:rFonts w:ascii="Arial" w:hAnsi="Arial" w:cs="Arial"/>
-          <w:color w:val="252525"/>
-          <w:sz w:val="21"/>
-          <w:szCs w:val="21"/>
-        </w:rPr>
-        <w:t> </w:t>
-      </w:r>
-      <w:hyperlink r:id="rId6" w:tooltip="IEEE 802.11" w:history="1">
-        <w:r>
-          <w:rPr>
-            <w:rStyle w:val="Hyperlink"/>
-            <w:rFonts w:ascii="Arial" w:hAnsi="Arial" w:cs="Arial"/>
-            <w:color w:val="0B0080"/>
-            <w:sz w:val="21"/>
-            <w:szCs w:val="21"/>
           </w:rPr>
           <w:t>IEEE 802.11</w:t>
         </w:r>
@@ -331,162 +1043,114 @@
       <w:r>
         <w:rPr>
           <w:rStyle w:val="apple-converted-space"/>
-          <w:rFonts w:ascii="Arial" w:hAnsi="Arial" w:cs="Arial"/>
-          <w:color w:val="252525"/>
-          <w:sz w:val="21"/>
-          <w:szCs w:val="21"/>
+          <w:color w:val="252525"/>
         </w:rPr>
         <w:t> </w:t>
       </w:r>
       <w:r>
         <w:rPr>
-          <w:rFonts w:ascii="Arial" w:hAnsi="Arial" w:cs="Arial"/>
-          <w:color w:val="252525"/>
-          <w:sz w:val="21"/>
-          <w:szCs w:val="21"/>
+          <w:color w:val="252525"/>
         </w:rPr>
         <w:t>has two basic modes of operation:</w:t>
       </w:r>
       <w:r>
         <w:rPr>
           <w:rStyle w:val="apple-converted-space"/>
-          <w:rFonts w:ascii="Arial" w:hAnsi="Arial" w:cs="Arial"/>
-          <w:color w:val="252525"/>
-          <w:sz w:val="21"/>
-          <w:szCs w:val="21"/>
+          <w:color w:val="252525"/>
         </w:rPr>
         <w:t> </w:t>
       </w:r>
       <w:r>
         <w:rPr>
-          <w:rFonts w:ascii="Arial" w:hAnsi="Arial" w:cs="Arial"/>
           <w:b/>
           <w:bCs/>
           <w:color w:val="252525"/>
-          <w:sz w:val="21"/>
-          <w:szCs w:val="21"/>
         </w:rPr>
         <w:t>infrastructure</w:t>
       </w:r>
       <w:r>
         <w:rPr>
           <w:rStyle w:val="apple-converted-space"/>
-          <w:rFonts w:ascii="Arial" w:hAnsi="Arial" w:cs="Arial"/>
-          <w:color w:val="252525"/>
-          <w:sz w:val="21"/>
-          <w:szCs w:val="21"/>
+          <w:color w:val="252525"/>
         </w:rPr>
         <w:t> </w:t>
       </w:r>
       <w:r>
         <w:rPr>
-          <w:rFonts w:ascii="Arial" w:hAnsi="Arial" w:cs="Arial"/>
-          <w:color w:val="252525"/>
-          <w:sz w:val="21"/>
-          <w:szCs w:val="21"/>
+          <w:color w:val="252525"/>
         </w:rPr>
         <w:t>and</w:t>
       </w:r>
       <w:r>
         <w:rPr>
           <w:rStyle w:val="apple-converted-space"/>
-          <w:rFonts w:ascii="Arial" w:hAnsi="Arial" w:cs="Arial"/>
-          <w:color w:val="252525"/>
-          <w:sz w:val="21"/>
-          <w:szCs w:val="21"/>
+          <w:color w:val="252525"/>
         </w:rPr>
         <w:t> </w:t>
       </w:r>
       <w:r>
         <w:rPr>
-          <w:rFonts w:ascii="Arial" w:hAnsi="Arial" w:cs="Arial"/>
           <w:b/>
           <w:bCs/>
           <w:i/>
           <w:iCs/>
           <w:color w:val="252525"/>
-          <w:sz w:val="21"/>
-          <w:szCs w:val="21"/>
         </w:rPr>
         <w:t>ad hoc</w:t>
       </w:r>
       <w:r>
         <w:rPr>
           <w:rStyle w:val="apple-converted-space"/>
-          <w:rFonts w:ascii="Arial" w:hAnsi="Arial" w:cs="Arial"/>
-          <w:color w:val="252525"/>
-          <w:sz w:val="21"/>
-          <w:szCs w:val="21"/>
+          <w:color w:val="252525"/>
         </w:rPr>
         <w:t> </w:t>
       </w:r>
       <w:r>
         <w:rPr>
-          <w:rFonts w:ascii="Arial" w:hAnsi="Arial" w:cs="Arial"/>
-          <w:color w:val="252525"/>
-          <w:sz w:val="21"/>
-          <w:szCs w:val="21"/>
+          <w:color w:val="252525"/>
         </w:rPr>
         <w:t>mode. In</w:t>
       </w:r>
       <w:r>
         <w:rPr>
           <w:rStyle w:val="apple-converted-space"/>
-          <w:rFonts w:ascii="Arial" w:hAnsi="Arial" w:cs="Arial"/>
-          <w:color w:val="252525"/>
-          <w:sz w:val="21"/>
-          <w:szCs w:val="21"/>
+          <w:color w:val="252525"/>
         </w:rPr>
         <w:t> </w:t>
       </w:r>
       <w:r>
         <w:rPr>
-          <w:rFonts w:ascii="Arial" w:hAnsi="Arial" w:cs="Arial"/>
           <w:i/>
           <w:iCs/>
           <w:color w:val="252525"/>
-          <w:sz w:val="21"/>
-          <w:szCs w:val="21"/>
         </w:rPr>
         <w:t>ad hoc</w:t>
       </w:r>
       <w:r>
         <w:rPr>
           <w:rStyle w:val="apple-converted-space"/>
-          <w:rFonts w:ascii="Arial" w:hAnsi="Arial" w:cs="Arial"/>
-          <w:color w:val="252525"/>
-          <w:sz w:val="21"/>
-          <w:szCs w:val="21"/>
+          <w:color w:val="252525"/>
         </w:rPr>
         <w:t> </w:t>
       </w:r>
       <w:r>
         <w:rPr>
-          <w:rFonts w:ascii="Arial" w:hAnsi="Arial" w:cs="Arial"/>
-          <w:color w:val="252525"/>
-          <w:sz w:val="21"/>
-          <w:szCs w:val="21"/>
+          <w:color w:val="252525"/>
         </w:rPr>
         <w:t>mode, mobile units transmit directly peer-to-peer. In infrastructure mode, mobile units communicate through an</w:t>
       </w:r>
       <w:r>
         <w:rPr>
           <w:rStyle w:val="apple-converted-space"/>
-          <w:rFonts w:ascii="Arial" w:hAnsi="Arial" w:cs="Arial"/>
-          <w:color w:val="252525"/>
-          <w:sz w:val="21"/>
-          <w:szCs w:val="21"/>
+          <w:color w:val="252525"/>
         </w:rPr>
         <w:t> </w:t>
       </w:r>
-      <w:hyperlink r:id="rId7" w:tooltip="Wireless access point" w:history="1">
+      <w:hyperlink r:id="rId6" w:tooltip="Wireless access point" w:history="1">
         <w:r>
           <w:rPr>
             <w:rStyle w:val="Hyperlink"/>
-            <w:rFonts w:ascii="Arial" w:hAnsi="Arial" w:cs="Arial"/>
             <w:color w:val="0B0080"/>
-            <w:sz w:val="21"/>
-            <w:szCs w:val="21"/>
           </w:rPr>
           <w:t>access point</w:t>
         </w:r>
@@ -494,40 +1158,28 @@
       <w:r>
         <w:rPr>
           <w:rStyle w:val="apple-converted-space"/>
-          <w:rFonts w:ascii="Arial" w:hAnsi="Arial" w:cs="Arial"/>
-          <w:color w:val="252525"/>
-          <w:sz w:val="21"/>
-          <w:szCs w:val="21"/>
+          <w:color w:val="252525"/>
         </w:rPr>
         <w:t> </w:t>
       </w:r>
       <w:r>
         <w:rPr>
-          <w:rFonts w:ascii="Arial" w:hAnsi="Arial" w:cs="Arial"/>
-          <w:color w:val="252525"/>
-          <w:sz w:val="21"/>
-          <w:szCs w:val="21"/>
+          <w:color w:val="252525"/>
         </w:rPr>
         <w:t>that serves as a bridge to other networks (such as</w:t>
       </w:r>
       <w:r>
         <w:rPr>
           <w:rStyle w:val="apple-converted-space"/>
-          <w:rFonts w:ascii="Arial" w:hAnsi="Arial" w:cs="Arial"/>
-          <w:color w:val="252525"/>
-          <w:sz w:val="21"/>
-          <w:szCs w:val="21"/>
+          <w:color w:val="252525"/>
         </w:rPr>
         <w:t> </w:t>
       </w:r>
-      <w:hyperlink r:id="rId8" w:tooltip="Internet" w:history="1">
+      <w:hyperlink r:id="rId7" w:tooltip="Internet" w:history="1">
         <w:r>
           <w:rPr>
             <w:rStyle w:val="Hyperlink"/>
-            <w:rFonts w:ascii="Arial" w:hAnsi="Arial" w:cs="Arial"/>
             <w:color w:val="0B0080"/>
-            <w:sz w:val="21"/>
-            <w:szCs w:val="21"/>
           </w:rPr>
           <w:t>Internet</w:t>
         </w:r>
@@ -535,50 +1187,35 @@
       <w:r>
         <w:rPr>
           <w:rStyle w:val="apple-converted-space"/>
-          <w:rFonts w:ascii="Arial" w:hAnsi="Arial" w:cs="Arial"/>
-          <w:color w:val="252525"/>
-          <w:sz w:val="21"/>
-          <w:szCs w:val="21"/>
+          <w:color w:val="252525"/>
         </w:rPr>
         <w:t> </w:t>
       </w:r>
       <w:r>
         <w:rPr>
-          <w:rFonts w:ascii="Arial" w:hAnsi="Arial" w:cs="Arial"/>
-          <w:color w:val="252525"/>
-          <w:sz w:val="21"/>
-          <w:szCs w:val="21"/>
+          <w:color w:val="252525"/>
         </w:rPr>
         <w:t>or</w:t>
       </w:r>
       <w:r>
         <w:rPr>
           <w:rStyle w:val="apple-converted-space"/>
-          <w:rFonts w:ascii="Arial" w:hAnsi="Arial" w:cs="Arial"/>
-          <w:color w:val="252525"/>
-          <w:sz w:val="21"/>
-          <w:szCs w:val="21"/>
+          <w:color w:val="252525"/>
         </w:rPr>
         <w:t> </w:t>
       </w:r>
-      <w:hyperlink r:id="rId9" w:tooltip="Local area network" w:history="1">
+      <w:hyperlink r:id="rId8" w:tooltip="Local area network" w:history="1">
         <w:r>
           <w:rPr>
             <w:rStyle w:val="Hyperlink"/>
-            <w:rFonts w:ascii="Arial" w:hAnsi="Arial" w:cs="Arial"/>
             <w:color w:val="0B0080"/>
-            <w:sz w:val="21"/>
-            <w:szCs w:val="21"/>
           </w:rPr>
           <w:t>LAN</w:t>
         </w:r>
       </w:hyperlink>
       <w:r>
         <w:rPr>
-          <w:rFonts w:ascii="Arial" w:hAnsi="Arial" w:cs="Arial"/>
-          <w:color w:val="252525"/>
-          <w:sz w:val="21"/>
-          <w:szCs w:val="21"/>
+          <w:color w:val="252525"/>
         </w:rPr>
         <w:t>).</w:t>
       </w:r>
@@ -587,41 +1224,30 @@
       <w:pPr>
         <w:pStyle w:val="NormalWeb"/>
         <w:shd w:val="clear" w:color="auto" w:fill="FFFFFF"/>
-        <w:spacing w:before="120" w:beforeAutospacing="0" w:after="120" w:afterAutospacing="0" w:line="336" w:lineRule="atLeast"/>
-        <w:rPr>
-          <w:rFonts w:ascii="Arial" w:hAnsi="Arial" w:cs="Arial"/>
-          <w:color w:val="252525"/>
-          <w:sz w:val="21"/>
-          <w:szCs w:val="21"/>
-        </w:rPr>
-      </w:pPr>
-      <w:r>
-        <w:rPr>
-          <w:rFonts w:ascii="Arial" w:hAnsi="Arial" w:cs="Arial"/>
-          <w:color w:val="252525"/>
-          <w:sz w:val="21"/>
-          <w:szCs w:val="21"/>
-        </w:rPr>
+        <w:spacing w:before="120" w:beforeAutospacing="0" w:after="120" w:afterAutospacing="0" w:line="360" w:lineRule="auto"/>
+        <w:rPr>
+          <w:color w:val="252525"/>
+        </w:rPr>
+      </w:pPr>
+      <w:r>
+        <w:rPr>
+          <w:color w:val="252525"/>
+        </w:rPr>
+        <w:lastRenderedPageBreak/>
         <w:t>Since wireless communication uses a more open medium for communication in comparison to wired LANs, the 802.11 designers also included encryption mechanisms:</w:t>
       </w:r>
       <w:r>
         <w:rPr>
           <w:rStyle w:val="apple-converted-space"/>
-          <w:rFonts w:ascii="Arial" w:hAnsi="Arial" w:cs="Arial"/>
-          <w:color w:val="252525"/>
-          <w:sz w:val="21"/>
-          <w:szCs w:val="21"/>
+          <w:color w:val="252525"/>
         </w:rPr>
         <w:t> </w:t>
       </w:r>
-      <w:hyperlink r:id="rId10" w:tooltip="Wired Equivalent Privacy" w:history="1">
+      <w:hyperlink r:id="rId9" w:tooltip="Wired Equivalent Privacy" w:history="1">
         <w:r>
           <w:rPr>
             <w:rStyle w:val="Hyperlink"/>
-            <w:rFonts w:ascii="Arial" w:hAnsi="Arial" w:cs="Arial"/>
             <w:color w:val="0B0080"/>
-            <w:sz w:val="21"/>
-            <w:szCs w:val="21"/>
           </w:rPr>
           <w:t>Wired Equivalent Privacy</w:t>
         </w:r>
@@ -629,40 +1255,28 @@
       <w:r>
         <w:rPr>
           <w:rStyle w:val="apple-converted-space"/>
-          <w:rFonts w:ascii="Arial" w:hAnsi="Arial" w:cs="Arial"/>
-          <w:color w:val="252525"/>
-          <w:sz w:val="21"/>
-          <w:szCs w:val="21"/>
+          <w:color w:val="252525"/>
         </w:rPr>
         <w:t> </w:t>
       </w:r>
       <w:r>
         <w:rPr>
-          <w:rFonts w:ascii="Arial" w:hAnsi="Arial" w:cs="Arial"/>
-          <w:color w:val="252525"/>
-          <w:sz w:val="21"/>
-          <w:szCs w:val="21"/>
+          <w:color w:val="252525"/>
         </w:rPr>
         <w:t>(WEP, now insecure),</w:t>
       </w:r>
       <w:r>
         <w:rPr>
           <w:rStyle w:val="apple-converted-space"/>
-          <w:rFonts w:ascii="Arial" w:hAnsi="Arial" w:cs="Arial"/>
-          <w:color w:val="252525"/>
-          <w:sz w:val="21"/>
-          <w:szCs w:val="21"/>
+          <w:color w:val="252525"/>
         </w:rPr>
         <w:t> </w:t>
       </w:r>
-      <w:hyperlink r:id="rId11" w:tooltip="Wi-Fi Protected Access" w:history="1">
+      <w:hyperlink r:id="rId10" w:tooltip="Wi-Fi Protected Access" w:history="1">
         <w:r>
           <w:rPr>
             <w:rStyle w:val="Hyperlink"/>
-            <w:rFonts w:ascii="Arial" w:hAnsi="Arial" w:cs="Arial"/>
             <w:color w:val="0B0080"/>
-            <w:sz w:val="21"/>
-            <w:szCs w:val="21"/>
           </w:rPr>
           <w:t>Wi-Fi Protected Access</w:t>
         </w:r>
@@ -670,50 +1284,35 @@
       <w:r>
         <w:rPr>
           <w:rStyle w:val="apple-converted-space"/>
-          <w:rFonts w:ascii="Arial" w:hAnsi="Arial" w:cs="Arial"/>
-          <w:color w:val="252525"/>
-          <w:sz w:val="21"/>
-          <w:szCs w:val="21"/>
+          <w:color w:val="252525"/>
         </w:rPr>
         <w:t> </w:t>
       </w:r>
       <w:r>
         <w:rPr>
-          <w:rFonts w:ascii="Arial" w:hAnsi="Arial" w:cs="Arial"/>
-          <w:color w:val="252525"/>
-          <w:sz w:val="21"/>
-          <w:szCs w:val="21"/>
+          <w:color w:val="252525"/>
         </w:rPr>
         <w:t>(WPA, WPA2), to secure wireless computer networks. Many access points will also offer</w:t>
       </w:r>
       <w:r>
         <w:rPr>
           <w:rStyle w:val="apple-converted-space"/>
-          <w:rFonts w:ascii="Arial" w:hAnsi="Arial" w:cs="Arial"/>
-          <w:color w:val="252525"/>
-          <w:sz w:val="21"/>
-          <w:szCs w:val="21"/>
+          <w:color w:val="252525"/>
         </w:rPr>
         <w:t> </w:t>
       </w:r>
-      <w:hyperlink r:id="rId12" w:tooltip="Wi-Fi Protected Setup" w:history="1">
+      <w:hyperlink r:id="rId11" w:tooltip="Wi-Fi Protected Setup" w:history="1">
         <w:r>
           <w:rPr>
             <w:rStyle w:val="Hyperlink"/>
-            <w:rFonts w:ascii="Arial" w:hAnsi="Arial" w:cs="Arial"/>
             <w:color w:val="0B0080"/>
-            <w:sz w:val="21"/>
-            <w:szCs w:val="21"/>
           </w:rPr>
           <w:t>Wi-Fi Protected Setup</w:t>
         </w:r>
       </w:hyperlink>
       <w:r>
         <w:rPr>
-          <w:rFonts w:ascii="Arial" w:hAnsi="Arial" w:cs="Arial"/>
-          <w:color w:val="252525"/>
-          <w:sz w:val="21"/>
-          <w:szCs w:val="21"/>
+          <w:color w:val="252525"/>
         </w:rPr>
         <w:t>, a quick (but now insecure) method of joining a new device to an encrypted network.</w:t>
       </w:r>
@@ -722,118 +1321,136 @@
       <w:pPr>
         <w:pStyle w:val="Heading3"/>
         <w:shd w:val="clear" w:color="auto" w:fill="FFFFFF"/>
-        <w:spacing w:before="72"/>
-        <w:rPr>
-          <w:rFonts w:ascii="Arial" w:hAnsi="Arial" w:cs="Arial"/>
-          <w:color w:val="000000"/>
-          <w:sz w:val="29"/>
-          <w:szCs w:val="29"/>
-        </w:rPr>
-      </w:pPr>
+        <w:spacing w:before="72" w:line="360" w:lineRule="auto"/>
+        <w:rPr>
+          <w:rFonts w:ascii="Times New Roman" w:hAnsi="Times New Roman" w:cs="Times New Roman"/>
+          <w:color w:val="000000"/>
+        </w:rPr>
+      </w:pPr>
+      <w:proofErr w:type="gramStart"/>
       <w:r>
         <w:rPr>
           <w:rStyle w:val="mw-headline"/>
-          <w:rFonts w:ascii="Arial" w:hAnsi="Arial" w:cs="Arial"/>
-          <w:color w:val="000000"/>
-          <w:sz w:val="29"/>
-          <w:szCs w:val="29"/>
+          <w:rFonts w:ascii="Times New Roman" w:hAnsi="Times New Roman" w:cs="Times New Roman"/>
+          <w:color w:val="000000"/>
         </w:rPr>
         <w:t>Infrastructure</w:t>
       </w:r>
       <w:r>
         <w:rPr>
           <w:rStyle w:val="mw-editsection-bracket"/>
-          <w:rFonts w:ascii="Arial" w:hAnsi="Arial" w:cs="Arial"/>
+          <w:rFonts w:ascii="Times New Roman" w:hAnsi="Times New Roman" w:cs="Times New Roman"/>
           <w:b/>
           <w:bCs/>
           <w:color w:val="555555"/>
         </w:rPr>
         <w:t>[</w:t>
       </w:r>
-      <w:hyperlink r:id="rId13" w:tooltip="Edit section: Infrastructure" w:history="1">
+      <w:proofErr w:type="gramEnd"/>
+      <w:r>
+        <w:rPr>
+          <w:rStyle w:val="mw-editsection"/>
+          <w:rFonts w:ascii="Times New Roman" w:hAnsi="Times New Roman" w:cs="Times New Roman"/>
+          <w:b/>
+          <w:bCs/>
+          <w:color w:val="000000"/>
+        </w:rPr>
+        <w:fldChar w:fldCharType="begin"/>
+      </w:r>
+      <w:r>
+        <w:rPr>
+          <w:rStyle w:val="mw-editsection"/>
+          <w:rFonts w:ascii="Times New Roman" w:hAnsi="Times New Roman" w:cs="Times New Roman"/>
+          <w:b/>
+          <w:bCs/>
+          <w:color w:val="000000"/>
+        </w:rPr>
+        <w:instrText xml:space="preserve"> HYPERLINK "https://en.wikipedia.org/w/index.php?title=Wireless_LAN&amp;action=edit&amp;section=8" \o "Edit section: Infrastructure" </w:instrText>
+      </w:r>
+      <w:r>
+        <w:rPr>
+          <w:rStyle w:val="mw-editsection"/>
+          <w:rFonts w:ascii="Times New Roman" w:hAnsi="Times New Roman" w:cs="Times New Roman"/>
+          <w:b/>
+          <w:bCs/>
+          <w:color w:val="000000"/>
+        </w:rPr>
+        <w:fldChar w:fldCharType="separate"/>
+      </w:r>
+      <w:r>
+        <w:rPr>
+          <w:rStyle w:val="Hyperlink"/>
+          <w:rFonts w:ascii="Times New Roman" w:hAnsi="Times New Roman" w:cs="Times New Roman"/>
+          <w:b/>
+          <w:bCs/>
+          <w:color w:val="0B0080"/>
+        </w:rPr>
+        <w:t>edit</w:t>
+      </w:r>
+      <w:r>
+        <w:rPr>
+          <w:rStyle w:val="mw-editsection"/>
+          <w:rFonts w:ascii="Times New Roman" w:hAnsi="Times New Roman" w:cs="Times New Roman"/>
+          <w:b/>
+          <w:bCs/>
+          <w:color w:val="000000"/>
+        </w:rPr>
+        <w:fldChar w:fldCharType="end"/>
+      </w:r>
+      <w:r>
+        <w:rPr>
+          <w:rStyle w:val="mw-editsection-bracket"/>
+          <w:rFonts w:ascii="Times New Roman" w:hAnsi="Times New Roman" w:cs="Times New Roman"/>
+          <w:b/>
+          <w:bCs/>
+          <w:color w:val="555555"/>
+        </w:rPr>
+        <w:t>]</w:t>
+      </w:r>
+    </w:p>
+    <w:p>
+      <w:pPr>
+        <w:pStyle w:val="NormalWeb"/>
+        <w:shd w:val="clear" w:color="auto" w:fill="FFFFFF"/>
+        <w:spacing w:before="120" w:beforeAutospacing="0" w:after="120" w:afterAutospacing="0" w:line="360" w:lineRule="auto"/>
+        <w:rPr>
+          <w:color w:val="252525"/>
+        </w:rPr>
+      </w:pPr>
+      <w:r>
+        <w:rPr>
+          <w:color w:val="252525"/>
+        </w:rPr>
+        <w:t>Most Wi-Fi networks are deployed in infrastructure mode.</w:t>
+      </w:r>
+    </w:p>
+    <w:p>
+      <w:pPr>
+        <w:pStyle w:val="NormalWeb"/>
+        <w:shd w:val="clear" w:color="auto" w:fill="FFFFFF"/>
+        <w:spacing w:before="120" w:beforeAutospacing="0" w:after="120" w:afterAutospacing="0" w:line="360" w:lineRule="auto"/>
+        <w:rPr>
+          <w:color w:val="252525"/>
+        </w:rPr>
+      </w:pPr>
+      <w:r>
+        <w:rPr>
+          <w:color w:val="252525"/>
+        </w:rPr>
+        <w:t>In infrastructure mode, a base station acts as a</w:t>
+      </w:r>
+      <w:r>
+        <w:rPr>
+          <w:rStyle w:val="apple-converted-space"/>
+          <w:color w:val="252525"/>
+        </w:rPr>
+        <w:t> </w:t>
+      </w:r>
+      <w:hyperlink r:id="rId12" w:tooltip="Wireless access point" w:history="1">
         <w:r>
           <w:rPr>
             <w:rStyle w:val="Hyperlink"/>
-            <w:rFonts w:ascii="Arial" w:hAnsi="Arial" w:cs="Arial"/>
-            <w:b/>
-            <w:bCs/>
             <w:color w:val="0B0080"/>
-          </w:rPr>
-          <w:t>edit</w:t>
-        </w:r>
-      </w:hyperlink>
-      <w:r>
-        <w:rPr>
-          <w:rStyle w:val="mw-editsection-bracket"/>
-          <w:rFonts w:ascii="Arial" w:hAnsi="Arial" w:cs="Arial"/>
-          <w:b/>
-          <w:bCs/>
-          <w:color w:val="555555"/>
-        </w:rPr>
-        <w:t>]</w:t>
-      </w:r>
-    </w:p>
-    <w:p>
-      <w:pPr>
-        <w:pStyle w:val="NormalWeb"/>
-        <w:shd w:val="clear" w:color="auto" w:fill="FFFFFF"/>
-        <w:spacing w:before="120" w:beforeAutospacing="0" w:after="120" w:afterAutospacing="0" w:line="336" w:lineRule="atLeast"/>
-        <w:rPr>
-          <w:rFonts w:ascii="Arial" w:hAnsi="Arial" w:cs="Arial"/>
-          <w:color w:val="252525"/>
-          <w:sz w:val="21"/>
-          <w:szCs w:val="21"/>
-        </w:rPr>
-      </w:pPr>
-      <w:r>
-        <w:rPr>
-          <w:rFonts w:ascii="Arial" w:hAnsi="Arial" w:cs="Arial"/>
-          <w:color w:val="252525"/>
-          <w:sz w:val="21"/>
-          <w:szCs w:val="21"/>
-        </w:rPr>
-        <w:t>Most Wi-Fi networks are deployed in infrastructure mode.</w:t>
-      </w:r>
-    </w:p>
-    <w:p>
-      <w:pPr>
-        <w:pStyle w:val="NormalWeb"/>
-        <w:shd w:val="clear" w:color="auto" w:fill="FFFFFF"/>
-        <w:spacing w:before="120" w:beforeAutospacing="0" w:after="120" w:afterAutospacing="0" w:line="336" w:lineRule="atLeast"/>
-        <w:rPr>
-          <w:rFonts w:ascii="Arial" w:hAnsi="Arial" w:cs="Arial"/>
-          <w:color w:val="252525"/>
-          <w:sz w:val="21"/>
-          <w:szCs w:val="21"/>
-        </w:rPr>
-      </w:pPr>
-      <w:r>
-        <w:rPr>
-          <w:rFonts w:ascii="Arial" w:hAnsi="Arial" w:cs="Arial"/>
-          <w:color w:val="252525"/>
-          <w:sz w:val="21"/>
-          <w:szCs w:val="21"/>
-        </w:rPr>
-        <w:t>In infrastructure mode, a base station acts as a</w:t>
-      </w:r>
-      <w:r>
-        <w:rPr>
-          <w:rStyle w:val="apple-converted-space"/>
-          <w:rFonts w:ascii="Arial" w:hAnsi="Arial" w:cs="Arial"/>
-          <w:color w:val="252525"/>
-          <w:sz w:val="21"/>
-          <w:szCs w:val="21"/>
-        </w:rPr>
-        <w:t> </w:t>
-      </w:r>
-      <w:hyperlink r:id="rId14" w:tooltip="Wireless access point" w:history="1">
-        <w:r>
-          <w:rPr>
-            <w:rStyle w:val="Hyperlink"/>
-            <w:rFonts w:ascii="Arial" w:hAnsi="Arial" w:cs="Arial"/>
-            <w:color w:val="0B0080"/>
-            <w:sz w:val="21"/>
-            <w:szCs w:val="21"/>
           </w:rPr>
           <w:t>wireless access point</w:t>
         </w:r>
@@ -841,41 +1458,43 @@
       <w:r>
         <w:rPr>
           <w:rStyle w:val="apple-converted-space"/>
-          <w:rFonts w:ascii="Arial" w:hAnsi="Arial" w:cs="Arial"/>
-          <w:color w:val="252525"/>
-          <w:sz w:val="21"/>
-          <w:szCs w:val="21"/>
+          <w:color w:val="252525"/>
         </w:rPr>
         <w:t> </w:t>
       </w:r>
       <w:r>
         <w:rPr>
-          <w:rFonts w:ascii="Arial" w:hAnsi="Arial" w:cs="Arial"/>
-          <w:color w:val="252525"/>
-          <w:sz w:val="21"/>
-          <w:szCs w:val="21"/>
-        </w:rPr>
-        <w:t>hub, and nodes communicate through the hub. The hub usually, but not always, has a wired or fiber network connection, and may have permanent wireless connections to other nodes.</w:t>
+          <w:color w:val="252525"/>
+        </w:rPr>
+        <w:t xml:space="preserve">hub, and nodes communicate through the hub. The hub usually, but not always, has a wired or </w:t>
+      </w:r>
+      <w:proofErr w:type="spellStart"/>
+      <w:r>
+        <w:rPr>
+          <w:color w:val="252525"/>
+        </w:rPr>
+        <w:t>fiber</w:t>
+      </w:r>
+      <w:proofErr w:type="spellEnd"/>
+      <w:r>
+        <w:rPr>
+          <w:color w:val="252525"/>
+        </w:rPr>
+        <w:t xml:space="preserve"> network connection, and may have permanent wireless connections to other nodes.</w:t>
       </w:r>
     </w:p>
     <w:p>
       <w:pPr>
         <w:pStyle w:val="NormalWeb"/>
         <w:shd w:val="clear" w:color="auto" w:fill="FFFFFF"/>
-        <w:spacing w:before="120" w:beforeAutospacing="0" w:after="120" w:afterAutospacing="0" w:line="336" w:lineRule="atLeast"/>
-        <w:rPr>
-          <w:rFonts w:ascii="Arial" w:hAnsi="Arial" w:cs="Arial"/>
-          <w:color w:val="252525"/>
-          <w:sz w:val="21"/>
-          <w:szCs w:val="21"/>
-        </w:rPr>
-      </w:pPr>
-      <w:r>
-        <w:rPr>
-          <w:rFonts w:ascii="Arial" w:hAnsi="Arial" w:cs="Arial"/>
-          <w:color w:val="252525"/>
-          <w:sz w:val="21"/>
-          <w:szCs w:val="21"/>
+        <w:spacing w:before="120" w:beforeAutospacing="0" w:after="120" w:afterAutospacing="0" w:line="360" w:lineRule="auto"/>
+        <w:rPr>
+          <w:color w:val="252525"/>
+        </w:rPr>
+      </w:pPr>
+      <w:r>
+        <w:rPr>
+          <w:color w:val="252525"/>
         </w:rPr>
         <w:t>Wireless access points are usually fixed, and provide service to their client nodes within range.</w:t>
       </w:r>
@@ -884,20 +1503,14 @@
       <w:pPr>
         <w:pStyle w:val="NormalWeb"/>
         <w:shd w:val="clear" w:color="auto" w:fill="FFFFFF"/>
-        <w:spacing w:before="120" w:beforeAutospacing="0" w:after="120" w:afterAutospacing="0" w:line="336" w:lineRule="atLeast"/>
-        <w:rPr>
-          <w:rFonts w:ascii="Arial" w:hAnsi="Arial" w:cs="Arial"/>
-          <w:color w:val="252525"/>
-          <w:sz w:val="21"/>
-          <w:szCs w:val="21"/>
-        </w:rPr>
-      </w:pPr>
-      <w:r>
-        <w:rPr>
-          <w:rFonts w:ascii="Arial" w:hAnsi="Arial" w:cs="Arial"/>
-          <w:color w:val="252525"/>
-          <w:sz w:val="21"/>
-          <w:szCs w:val="21"/>
+        <w:spacing w:before="120" w:beforeAutospacing="0" w:after="120" w:afterAutospacing="0" w:line="360" w:lineRule="auto"/>
+        <w:rPr>
+          <w:color w:val="252525"/>
+        </w:rPr>
+      </w:pPr>
+      <w:r>
+        <w:rPr>
+          <w:color w:val="252525"/>
         </w:rPr>
         <w:t>Wireless clients, such as laptops, smartphones etc. connect to the access point to join the network.</w:t>
       </w:r>
@@ -906,20 +1519,14 @@
       <w:pPr>
         <w:pStyle w:val="NormalWeb"/>
         <w:shd w:val="clear" w:color="auto" w:fill="FFFFFF"/>
-        <w:spacing w:before="120" w:beforeAutospacing="0" w:after="120" w:afterAutospacing="0" w:line="336" w:lineRule="atLeast"/>
-        <w:rPr>
-          <w:rFonts w:ascii="Arial" w:hAnsi="Arial" w:cs="Arial"/>
-          <w:color w:val="252525"/>
-          <w:sz w:val="21"/>
-          <w:szCs w:val="21"/>
-        </w:rPr>
-      </w:pPr>
-      <w:r>
-        <w:rPr>
-          <w:rFonts w:ascii="Arial" w:hAnsi="Arial" w:cs="Arial"/>
-          <w:color w:val="252525"/>
-          <w:sz w:val="21"/>
-          <w:szCs w:val="21"/>
+        <w:spacing w:before="120" w:beforeAutospacing="0" w:after="120" w:afterAutospacing="0" w:line="360" w:lineRule="auto"/>
+        <w:rPr>
+          <w:color w:val="252525"/>
+        </w:rPr>
+      </w:pPr>
+      <w:r>
+        <w:rPr>
+          <w:color w:val="252525"/>
         </w:rPr>
         <w:t>Sometimes a network will have a multiple access points, with the same 'SSID' and security arrangement. In that case connecting to any access point on that network joins the client to the network. In that case, the client software will try to choose the access point to try to give the best service, such as the access point with the strongest signal.</w:t>
       </w:r>
@@ -928,50 +1535,94 @@
       <w:pPr>
         <w:pStyle w:val="Heading3"/>
         <w:shd w:val="clear" w:color="auto" w:fill="FFFFFF"/>
-        <w:spacing w:before="72"/>
-        <w:rPr>
-          <w:rFonts w:ascii="Arial" w:hAnsi="Arial" w:cs="Arial"/>
-          <w:color w:val="000000"/>
-          <w:sz w:val="29"/>
-          <w:szCs w:val="29"/>
+        <w:spacing w:before="72" w:line="360" w:lineRule="auto"/>
+        <w:rPr>
+          <w:rFonts w:ascii="Times New Roman" w:hAnsi="Times New Roman" w:cs="Times New Roman"/>
+          <w:color w:val="000000"/>
         </w:rPr>
       </w:pPr>
       <w:r>
         <w:rPr>
           <w:rStyle w:val="mw-headline"/>
-          <w:rFonts w:ascii="Arial" w:hAnsi="Arial" w:cs="Arial"/>
-          <w:color w:val="000000"/>
-          <w:sz w:val="29"/>
-          <w:szCs w:val="29"/>
-        </w:rPr>
-        <w:t>Peer-to-peer</w:t>
+          <w:rFonts w:ascii="Times New Roman" w:hAnsi="Times New Roman" w:cs="Times New Roman"/>
+          <w:color w:val="000000"/>
+        </w:rPr>
+        <w:t>Peer-to-</w:t>
+      </w:r>
+      <w:proofErr w:type="gramStart"/>
+      <w:r>
+        <w:rPr>
+          <w:rStyle w:val="mw-headline"/>
+          <w:rFonts w:ascii="Times New Roman" w:hAnsi="Times New Roman" w:cs="Times New Roman"/>
+          <w:color w:val="000000"/>
+        </w:rPr>
+        <w:t>peer</w:t>
       </w:r>
       <w:r>
         <w:rPr>
           <w:rStyle w:val="mw-editsection-bracket"/>
-          <w:rFonts w:ascii="Arial" w:hAnsi="Arial" w:cs="Arial"/>
+          <w:rFonts w:ascii="Times New Roman" w:hAnsi="Times New Roman" w:cs="Times New Roman"/>
           <w:b/>
           <w:bCs/>
           <w:color w:val="555555"/>
         </w:rPr>
         <w:t>[</w:t>
       </w:r>
-      <w:hyperlink r:id="rId15" w:tooltip="Edit section: Peer-to-peer" w:history="1">
-        <w:r>
-          <w:rPr>
-            <w:rStyle w:val="Hyperlink"/>
-            <w:rFonts w:ascii="Arial" w:hAnsi="Arial" w:cs="Arial"/>
-            <w:b/>
-            <w:bCs/>
-            <w:color w:val="0B0080"/>
-          </w:rPr>
-          <w:t>edit</w:t>
-        </w:r>
-      </w:hyperlink>
+      <w:proofErr w:type="gramEnd"/>
+      <w:r>
+        <w:rPr>
+          <w:rStyle w:val="mw-editsection"/>
+          <w:rFonts w:ascii="Times New Roman" w:hAnsi="Times New Roman" w:cs="Times New Roman"/>
+          <w:b/>
+          <w:bCs/>
+          <w:color w:val="000000"/>
+        </w:rPr>
+        <w:fldChar w:fldCharType="begin"/>
+      </w:r>
+      <w:r>
+        <w:rPr>
+          <w:rStyle w:val="mw-editsection"/>
+          <w:rFonts w:ascii="Times New Roman" w:hAnsi="Times New Roman" w:cs="Times New Roman"/>
+          <w:b/>
+          <w:bCs/>
+          <w:color w:val="000000"/>
+        </w:rPr>
+        <w:instrText xml:space="preserve"> HYPERLINK "https://en.wikipedia.org/w/index.php?title=Wireless_LAN&amp;action=edit&amp;section=9" \o "Edit section: Peer-to-peer" </w:instrText>
+      </w:r>
+      <w:r>
+        <w:rPr>
+          <w:rStyle w:val="mw-editsection"/>
+          <w:rFonts w:ascii="Times New Roman" w:hAnsi="Times New Roman" w:cs="Times New Roman"/>
+          <w:b/>
+          <w:bCs/>
+          <w:color w:val="000000"/>
+        </w:rPr>
+        <w:fldChar w:fldCharType="separate"/>
+      </w:r>
+      <w:r>
+        <w:rPr>
+          <w:rStyle w:val="Hyperlink"/>
+          <w:rFonts w:ascii="Times New Roman" w:hAnsi="Times New Roman" w:cs="Times New Roman"/>
+          <w:b/>
+          <w:bCs/>
+          <w:color w:val="0B0080"/>
+        </w:rPr>
+        <w:t>edit</w:t>
+      </w:r>
+      <w:r>
+        <w:rPr>
+          <w:rStyle w:val="mw-editsection"/>
+          <w:rFonts w:ascii="Times New Roman" w:hAnsi="Times New Roman" w:cs="Times New Roman"/>
+          <w:b/>
+          <w:bCs/>
+          <w:color w:val="000000"/>
+        </w:rPr>
+        <w:fldChar w:fldCharType="end"/>
+      </w:r>
       <w:r>
         <w:rPr>
           <w:rStyle w:val="mw-editsection-bracket"/>
-          <w:rFonts w:ascii="Arial" w:hAnsi="Arial" w:cs="Arial"/>
+          <w:rFonts w:ascii="Times New Roman" w:hAnsi="Times New Roman" w:cs="Times New Roman"/>
           <w:b/>
           <w:bCs/>
           <w:color w:val="555555"/>
@@ -982,30 +1633,30 @@
     <w:p>
       <w:pPr>
         <w:shd w:val="clear" w:color="auto" w:fill="F9F9F9"/>
-        <w:spacing w:line="336" w:lineRule="atLeast"/>
+        <w:spacing w:line="360" w:lineRule="auto"/>
         <w:jc w:val="center"/>
         <w:rPr>
-          <w:rFonts w:ascii="Arial" w:hAnsi="Arial" w:cs="Arial"/>
-          <w:color w:val="252525"/>
-          <w:sz w:val="20"/>
-          <w:szCs w:val="20"/>
-        </w:rPr>
-      </w:pPr>
-      <w:r>
-        <w:rPr>
-          <w:rFonts w:ascii="Arial" w:hAnsi="Arial" w:cs="Arial"/>
+          <w:rFonts w:ascii="Times New Roman" w:hAnsi="Times New Roman" w:cs="Times New Roman"/>
+          <w:color w:val="252525"/>
+          <w:sz w:val="24"/>
+          <w:szCs w:val="24"/>
+        </w:rPr>
+      </w:pPr>
+      <w:r>
+        <w:rPr>
+          <w:rFonts w:ascii="Times New Roman" w:hAnsi="Times New Roman" w:cs="Times New Roman"/>
           <w:noProof/>
           <w:color w:val="0B0080"/>
-          <w:sz w:val="20"/>
-          <w:szCs w:val="20"/>
+          <w:sz w:val="24"/>
+          <w:szCs w:val="24"/>
           <w:lang w:eastAsia="en-IN"/>
         </w:rPr>
         <w:drawing>
-          <wp:inline distT="0" distB="0" distL="0" distR="0">
+          <wp:inline distT="0" distB="0" distL="0" distR="0" wp14:anchorId="6D17BC23" wp14:editId="42997F27">
             <wp:extent cx="2476500" cy="1209675"/>
             <wp:effectExtent l="0" t="0" r="0" b="9525"/>
             <wp:docPr id="3" name="Picture 3" descr="https://upload.wikimedia.org/wikipedia/commons/2/2a/Wlan_adhoc.png">
-              <a:hlinkClick xmlns:a="http://schemas.openxmlformats.org/drawingml/2006/main" r:id="rId16"/>
+              <a:hlinkClick xmlns:a="http://schemas.openxmlformats.org/drawingml/2006/main" r:id="rId13"/>
             </wp:docPr>
             <wp:cNvGraphicFramePr>
               <a:graphicFrameLocks xmlns:a="http://schemas.openxmlformats.org/drawingml/2006/main" noChangeAspect="1"/>
@@ -1015,14 +1666,14 @@
                 <pic:pic xmlns:pic="http://schemas.openxmlformats.org/drawingml/2006/picture">
                   <pic:nvPicPr>
                     <pic:cNvPr id="0" name="Picture 1" descr="https://upload.wikimedia.org/wikipedia/commons/2/2a/Wlan_adhoc.png">
-                      <a:hlinkClick r:id="rId16"/>
+                      <a:hlinkClick r:id="rId13"/>
                     </pic:cNvPr>
                     <pic:cNvPicPr>
                       <a:picLocks noChangeAspect="1" noChangeArrowheads="1"/>
                     </pic:cNvPicPr>
                   </pic:nvPicPr>
                   <pic:blipFill>
-                    <a:blip r:embed="rId17">
+                    <a:blip r:embed="rId14">
                       <a:extLst>
                         <a:ext uri="{28A0092B-C50C-407E-A947-70E740481C1C}">
                           <a14:useLocalDpi xmlns:a14="http://schemas.microsoft.com/office/drawing/2010/main" val="0"/>
@@ -1057,20 +1708,20 @@
     <w:p>
       <w:pPr>
         <w:shd w:val="clear" w:color="auto" w:fill="F9F9F9"/>
-        <w:spacing w:line="336" w:lineRule="atLeast"/>
-        <w:rPr>
-          <w:rFonts w:ascii="Arial" w:hAnsi="Arial" w:cs="Arial"/>
-          <w:color w:val="252525"/>
-          <w:sz w:val="19"/>
-          <w:szCs w:val="19"/>
-        </w:rPr>
-      </w:pPr>
-      <w:r>
-        <w:rPr>
-          <w:rFonts w:ascii="Arial" w:hAnsi="Arial" w:cs="Arial"/>
-          <w:color w:val="252525"/>
-          <w:sz w:val="19"/>
-          <w:szCs w:val="19"/>
+        <w:spacing w:line="360" w:lineRule="auto"/>
+        <w:rPr>
+          <w:rFonts w:ascii="Times New Roman" w:hAnsi="Times New Roman" w:cs="Times New Roman"/>
+          <w:color w:val="252525"/>
+          <w:sz w:val="24"/>
+          <w:szCs w:val="24"/>
+        </w:rPr>
+      </w:pPr>
+      <w:r>
+        <w:rPr>
+          <w:rFonts w:ascii="Times New Roman" w:hAnsi="Times New Roman" w:cs="Times New Roman"/>
+          <w:color w:val="252525"/>
+          <w:sz w:val="24"/>
+          <w:szCs w:val="24"/>
         </w:rPr>
         <w:t>Peer-to-Peer or ad hoc wireless LAN</w:t>
       </w:r>
@@ -1079,41 +1730,29 @@
       <w:pPr>
         <w:pStyle w:val="NormalWeb"/>
         <w:shd w:val="clear" w:color="auto" w:fill="FFFFFF"/>
-        <w:spacing w:before="120" w:beforeAutospacing="0" w:after="120" w:afterAutospacing="0" w:line="336" w:lineRule="atLeast"/>
-        <w:rPr>
-          <w:rFonts w:ascii="Arial" w:hAnsi="Arial" w:cs="Arial"/>
-          <w:color w:val="252525"/>
-          <w:sz w:val="21"/>
-          <w:szCs w:val="21"/>
-        </w:rPr>
-      </w:pPr>
-      <w:r>
-        <w:rPr>
-          <w:rFonts w:ascii="Arial" w:hAnsi="Arial" w:cs="Arial"/>
-          <w:color w:val="252525"/>
-          <w:sz w:val="21"/>
-          <w:szCs w:val="21"/>
+        <w:spacing w:before="120" w:beforeAutospacing="0" w:after="120" w:afterAutospacing="0" w:line="360" w:lineRule="auto"/>
+        <w:rPr>
+          <w:color w:val="252525"/>
+        </w:rPr>
+      </w:pPr>
+      <w:r>
+        <w:rPr>
+          <w:color w:val="252525"/>
         </w:rPr>
         <w:t>An</w:t>
       </w:r>
       <w:r>
         <w:rPr>
           <w:rStyle w:val="apple-converted-space"/>
-          <w:rFonts w:ascii="Arial" w:hAnsi="Arial" w:cs="Arial"/>
-          <w:color w:val="252525"/>
-          <w:sz w:val="21"/>
-          <w:szCs w:val="21"/>
+          <w:color w:val="252525"/>
         </w:rPr>
         <w:t> </w:t>
       </w:r>
-      <w:hyperlink r:id="rId18" w:tooltip="Wireless ad hoc network" w:history="1">
+      <w:hyperlink r:id="rId15" w:tooltip="Wireless ad hoc network" w:history="1">
         <w:r>
           <w:rPr>
             <w:rStyle w:val="Hyperlink"/>
-            <w:rFonts w:ascii="Arial" w:hAnsi="Arial" w:cs="Arial"/>
             <w:color w:val="0B0080"/>
-            <w:sz w:val="21"/>
-            <w:szCs w:val="21"/>
           </w:rPr>
           <w:t>ad hoc network</w:t>
         </w:r>
@@ -1121,52 +1760,77 @@
       <w:r>
         <w:rPr>
           <w:rStyle w:val="apple-converted-space"/>
-          <w:rFonts w:ascii="Arial" w:hAnsi="Arial" w:cs="Arial"/>
-          <w:color w:val="252525"/>
-          <w:sz w:val="21"/>
-          <w:szCs w:val="21"/>
+          <w:color w:val="252525"/>
         </w:rPr>
         <w:t> </w:t>
       </w:r>
       <w:r>
         <w:rPr>
-          <w:rFonts w:ascii="Arial" w:hAnsi="Arial" w:cs="Arial"/>
-          <w:color w:val="252525"/>
-          <w:sz w:val="21"/>
-          <w:szCs w:val="21"/>
+          <w:color w:val="252525"/>
         </w:rPr>
         <w:t>(not the same as a</w:t>
       </w:r>
       <w:r>
         <w:rPr>
           <w:rStyle w:val="apple-converted-space"/>
-          <w:rFonts w:ascii="Arial" w:hAnsi="Arial" w:cs="Arial"/>
-          <w:color w:val="252525"/>
-          <w:sz w:val="21"/>
-          <w:szCs w:val="21"/>
+          <w:color w:val="252525"/>
         </w:rPr>
         <w:t> </w:t>
       </w:r>
-      <w:hyperlink r:id="rId19" w:tooltip="Wi-Fi Direct" w:history="1">
+      <w:proofErr w:type="spellStart"/>
+      <w:r>
+        <w:rPr>
+          <w:color w:val="252525"/>
+        </w:rPr>
+        <w:fldChar w:fldCharType="begin"/>
+      </w:r>
+      <w:r>
+        <w:rPr>
+          <w:color w:val="252525"/>
+        </w:rPr>
+        <w:instrText xml:space="preserve"> HYPERLINK "https://en.wikipedia.org/wiki/Wi-Fi_Direct" \o "Wi-Fi Direct" </w:instrText>
+      </w:r>
+      <w:r>
+        <w:rPr>
+          <w:color w:val="252525"/>
+        </w:rPr>
+        <w:fldChar w:fldCharType="separate"/>
+      </w:r>
+      <w:r>
+        <w:rPr>
+          <w:rStyle w:val="Hyperlink"/>
+          <w:color w:val="0B0080"/>
+        </w:rPr>
+        <w:t>WiFi</w:t>
+      </w:r>
+      <w:proofErr w:type="spellEnd"/>
+      <w:r>
+        <w:rPr>
+          <w:rStyle w:val="Hyperlink"/>
+          <w:color w:val="0B0080"/>
+        </w:rPr>
+        <w:t xml:space="preserve"> Direct </w:t>
+      </w:r>
+      <w:proofErr w:type="gramStart"/>
+      <w:r>
+        <w:rPr>
+          <w:rStyle w:val="Hyperlink"/>
+          <w:color w:val="0B0080"/>
+        </w:rPr>
+        <w:t>network</w:t>
+      </w:r>
+      <w:proofErr w:type="gramEnd"/>
+      <w:r>
+        <w:rPr>
+          <w:color w:val="252525"/>
+        </w:rPr>
+        <w:fldChar w:fldCharType="end"/>
+      </w:r>
+      <w:hyperlink r:id="rId16" w:anchor="cite_note-4" w:history="1">
         <w:r>
           <w:rPr>
             <w:rStyle w:val="Hyperlink"/>
-            <w:rFonts w:ascii="Arial" w:hAnsi="Arial" w:cs="Arial"/>
             <w:color w:val="0B0080"/>
-            <w:sz w:val="21"/>
-            <w:szCs w:val="21"/>
-          </w:rPr>
-          <w:t>WiFi Direct network</w:t>
-        </w:r>
-      </w:hyperlink>
-      <w:hyperlink r:id="rId20" w:anchor="cite_note-4" w:history="1">
-        <w:r>
-          <w:rPr>
-            <w:rStyle w:val="Hyperlink"/>
-            <w:rFonts w:ascii="Arial" w:hAnsi="Arial" w:cs="Arial"/>
-            <w:color w:val="0B0080"/>
-            <w:sz w:val="17"/>
-            <w:szCs w:val="17"/>
             <w:vertAlign w:val="superscript"/>
           </w:rPr>
           <w:t>[4]</w:t>
@@ -1174,10 +1838,7 @@
       </w:hyperlink>
       <w:r>
         <w:rPr>
-          <w:rFonts w:ascii="Arial" w:hAnsi="Arial" w:cs="Arial"/>
-          <w:color w:val="252525"/>
-          <w:sz w:val="21"/>
-          <w:szCs w:val="21"/>
+          <w:color w:val="252525"/>
         </w:rPr>
         <w:t>) is a network where stations communicate only peer to peer (P2P). There is no base and no one gives permission to talk. This is accomplished using the Independent Basic Service Set (IBSS).</w:t>
       </w:r>
@@ -1186,136 +1847,122 @@
       <w:pPr>
         <w:pStyle w:val="NormalWeb"/>
         <w:shd w:val="clear" w:color="auto" w:fill="FFFFFF"/>
-        <w:spacing w:before="120" w:beforeAutospacing="0" w:after="120" w:afterAutospacing="0" w:line="336" w:lineRule="atLeast"/>
-        <w:rPr>
-          <w:rFonts w:ascii="Arial" w:hAnsi="Arial" w:cs="Arial"/>
-          <w:color w:val="252525"/>
-          <w:sz w:val="21"/>
-          <w:szCs w:val="21"/>
-        </w:rPr>
-      </w:pPr>
-      <w:r>
-        <w:rPr>
-          <w:rFonts w:ascii="Arial" w:hAnsi="Arial" w:cs="Arial"/>
-          <w:color w:val="252525"/>
-          <w:sz w:val="21"/>
-          <w:szCs w:val="21"/>
+        <w:spacing w:before="120" w:beforeAutospacing="0" w:after="120" w:afterAutospacing="0" w:line="360" w:lineRule="auto"/>
+        <w:rPr>
+          <w:color w:val="252525"/>
+        </w:rPr>
+      </w:pPr>
+      <w:r>
+        <w:rPr>
+          <w:color w:val="252525"/>
         </w:rPr>
         <w:t>A</w:t>
       </w:r>
       <w:r>
         <w:rPr>
           <w:rStyle w:val="apple-converted-space"/>
-          <w:rFonts w:ascii="Arial" w:hAnsi="Arial" w:cs="Arial"/>
-          <w:color w:val="252525"/>
-          <w:sz w:val="21"/>
-          <w:szCs w:val="21"/>
+          <w:color w:val="252525"/>
         </w:rPr>
         <w:t> </w:t>
       </w:r>
-      <w:hyperlink r:id="rId21" w:tooltip="Wi-Fi Direct" w:history="1">
+      <w:proofErr w:type="spellStart"/>
+      <w:r>
+        <w:rPr>
+          <w:color w:val="252525"/>
+        </w:rPr>
+        <w:fldChar w:fldCharType="begin"/>
+      </w:r>
+      <w:r>
+        <w:rPr>
+          <w:color w:val="252525"/>
+        </w:rPr>
+        <w:instrText xml:space="preserve"> HYPERLINK "https://en.wikipedia.org/wiki/Wi-Fi_Direct" \o "Wi-Fi Direct" </w:instrText>
+      </w:r>
+      <w:r>
+        <w:rPr>
+          <w:color w:val="252525"/>
+        </w:rPr>
+        <w:fldChar w:fldCharType="separate"/>
+      </w:r>
+      <w:r>
+        <w:rPr>
+          <w:rStyle w:val="Hyperlink"/>
+          <w:color w:val="0B0080"/>
+        </w:rPr>
+        <w:t>WiFi</w:t>
+      </w:r>
+      <w:proofErr w:type="spellEnd"/>
+      <w:r>
+        <w:rPr>
+          <w:rStyle w:val="Hyperlink"/>
+          <w:color w:val="0B0080"/>
+        </w:rPr>
+        <w:t xml:space="preserve"> Direct network</w:t>
+      </w:r>
+      <w:r>
+        <w:rPr>
+          <w:color w:val="252525"/>
+        </w:rPr>
+        <w:fldChar w:fldCharType="end"/>
+      </w:r>
+      <w:r>
+        <w:rPr>
+          <w:rStyle w:val="apple-converted-space"/>
+          <w:color w:val="252525"/>
+        </w:rPr>
+        <w:t> </w:t>
+      </w:r>
+      <w:r>
+        <w:rPr>
+          <w:color w:val="252525"/>
+        </w:rPr>
+        <w:t>is another type of network where stations communicate peer to peer.</w:t>
+      </w:r>
+    </w:p>
+    <w:p>
+      <w:pPr>
+        <w:pStyle w:val="NormalWeb"/>
+        <w:shd w:val="clear" w:color="auto" w:fill="FFFFFF"/>
+        <w:spacing w:before="120" w:beforeAutospacing="0" w:after="120" w:afterAutospacing="0" w:line="360" w:lineRule="auto"/>
+        <w:rPr>
+          <w:color w:val="252525"/>
+        </w:rPr>
+      </w:pPr>
+      <w:r>
+        <w:rPr>
+          <w:color w:val="252525"/>
+        </w:rPr>
+        <w:lastRenderedPageBreak/>
+        <w:t>In a Wi-Fi P2P group, the group owner operates as an access point and all other devices are clients. There are two main methods to establish a group owner in the Wi-Fi Direct group. In one approach, the user sets up a P2P group owner manually. This method is also known as Autonomous Group Owner (autonomous GO). In the second method, also called negotiation-based group creation, two devices compete based on the group owner intent value. The device with higher intent value becomes a group owner and the second device becomes a client. Group owner intent value can depend on whether the wireless device performs a cross-connection between an infrastructure WLAN service and a P2P group, remaining power in the wireless device, whether the wireless device is already a group owner in another group and/or a received signal strength of the first wireless device.</w:t>
+      </w:r>
+    </w:p>
+    <w:p>
+      <w:pPr>
+        <w:pStyle w:val="NormalWeb"/>
+        <w:shd w:val="clear" w:color="auto" w:fill="FFFFFF"/>
+        <w:spacing w:before="120" w:beforeAutospacing="0" w:after="120" w:afterAutospacing="0" w:line="360" w:lineRule="auto"/>
+        <w:rPr>
+          <w:color w:val="252525"/>
+        </w:rPr>
+      </w:pPr>
+      <w:r>
+        <w:rPr>
+          <w:color w:val="252525"/>
+        </w:rPr>
+        <w:t>A</w:t>
+      </w:r>
+      <w:r>
+        <w:rPr>
+          <w:rStyle w:val="apple-converted-space"/>
+          <w:color w:val="252525"/>
+        </w:rPr>
+        <w:t> </w:t>
+      </w:r>
+      <w:hyperlink r:id="rId17" w:tooltip="Peer-to-peer" w:history="1">
         <w:r>
           <w:rPr>
             <w:rStyle w:val="Hyperlink"/>
-            <w:rFonts w:ascii="Arial" w:hAnsi="Arial" w:cs="Arial"/>
             <w:color w:val="0B0080"/>
-            <w:sz w:val="21"/>
-            <w:szCs w:val="21"/>
-          </w:rPr>
-          <w:t>WiFi Direct network</w:t>
-        </w:r>
-      </w:hyperlink>
-      <w:r>
-        <w:rPr>
-          <w:rStyle w:val="apple-converted-space"/>
-          <w:rFonts w:ascii="Arial" w:hAnsi="Arial" w:cs="Arial"/>
-          <w:color w:val="252525"/>
-          <w:sz w:val="21"/>
-          <w:szCs w:val="21"/>
-        </w:rPr>
-        <w:t> </w:t>
-      </w:r>
-      <w:r>
-        <w:rPr>
-          <w:rFonts w:ascii="Arial" w:hAnsi="Arial" w:cs="Arial"/>
-          <w:color w:val="252525"/>
-          <w:sz w:val="21"/>
-          <w:szCs w:val="21"/>
-        </w:rPr>
-        <w:t>is another type of network where stations communicate peer to peer.</w:t>
-      </w:r>
-    </w:p>
-    <w:p>
-      <w:pPr>
-        <w:pStyle w:val="NormalWeb"/>
-        <w:shd w:val="clear" w:color="auto" w:fill="FFFFFF"/>
-        <w:spacing w:before="120" w:beforeAutospacing="0" w:after="120" w:afterAutospacing="0" w:line="336" w:lineRule="atLeast"/>
-        <w:rPr>
-          <w:rFonts w:ascii="Arial" w:hAnsi="Arial" w:cs="Arial"/>
-          <w:color w:val="252525"/>
-          <w:sz w:val="21"/>
-          <w:szCs w:val="21"/>
-        </w:rPr>
-      </w:pPr>
-      <w:r>
-        <w:rPr>
-          <w:rFonts w:ascii="Arial" w:hAnsi="Arial" w:cs="Arial"/>
-          <w:color w:val="252525"/>
-          <w:sz w:val="21"/>
-          <w:szCs w:val="21"/>
-        </w:rPr>
-        <w:t xml:space="preserve">In a Wi-Fi P2P group, the group owner operates as an access point and all other devices are clients. There are two main methods to establish a group owner in the Wi-Fi Direct group. In one </w:t>
-      </w:r>
-      <w:r>
-        <w:rPr>
-          <w:rFonts w:ascii="Arial" w:hAnsi="Arial" w:cs="Arial"/>
-          <w:color w:val="252525"/>
-          <w:sz w:val="21"/>
-          <w:szCs w:val="21"/>
-        </w:rPr>
-        <w:lastRenderedPageBreak/>
-        <w:t>approach, the user sets up a P2P group owner manually. This method is also known as Autonomous Group Owner (autonomous GO). In the second method, also called negotiation-based group creation, two devices compete based on the group owner intent value. The device with higher intent value becomes a group owner and the second device becomes a client. Group owner intent value can depend on whether the wireless device performs a cross-connection between an infrastructure WLAN service and a P2P group, remaining power in the wireless device, whether the wireless device is already a group owner in another group and/or a received signal strength of the first wireless device.</w:t>
-      </w:r>
-    </w:p>
-    <w:p>
-      <w:pPr>
-        <w:pStyle w:val="NormalWeb"/>
-        <w:shd w:val="clear" w:color="auto" w:fill="FFFFFF"/>
-        <w:spacing w:before="120" w:beforeAutospacing="0" w:after="120" w:afterAutospacing="0" w:line="336" w:lineRule="atLeast"/>
-        <w:rPr>
-          <w:rFonts w:ascii="Arial" w:hAnsi="Arial" w:cs="Arial"/>
-          <w:color w:val="252525"/>
-          <w:sz w:val="21"/>
-          <w:szCs w:val="21"/>
-        </w:rPr>
-      </w:pPr>
-      <w:r>
-        <w:rPr>
-          <w:rFonts w:ascii="Arial" w:hAnsi="Arial" w:cs="Arial"/>
-          <w:color w:val="252525"/>
-          <w:sz w:val="21"/>
-          <w:szCs w:val="21"/>
-        </w:rPr>
-        <w:t>A</w:t>
-      </w:r>
-      <w:r>
-        <w:rPr>
-          <w:rStyle w:val="apple-converted-space"/>
-          <w:rFonts w:ascii="Arial" w:hAnsi="Arial" w:cs="Arial"/>
-          <w:color w:val="252525"/>
-          <w:sz w:val="21"/>
-          <w:szCs w:val="21"/>
-        </w:rPr>
-        <w:t> </w:t>
-      </w:r>
-      <w:hyperlink r:id="rId22" w:tooltip="Peer-to-peer" w:history="1">
-        <w:r>
-          <w:rPr>
-            <w:rStyle w:val="Hyperlink"/>
-            <w:rFonts w:ascii="Arial" w:hAnsi="Arial" w:cs="Arial"/>
-            <w:color w:val="0B0080"/>
-            <w:sz w:val="21"/>
-            <w:szCs w:val="21"/>
           </w:rPr>
           <w:t>peer-to-peer</w:t>
         </w:r>
@@ -1323,19 +1970,13 @@
       <w:r>
         <w:rPr>
           <w:rStyle w:val="apple-converted-space"/>
-          <w:rFonts w:ascii="Arial" w:hAnsi="Arial" w:cs="Arial"/>
-          <w:color w:val="252525"/>
-          <w:sz w:val="21"/>
-          <w:szCs w:val="21"/>
+          <w:color w:val="252525"/>
         </w:rPr>
         <w:t> </w:t>
       </w:r>
       <w:r>
         <w:rPr>
-          <w:rFonts w:ascii="Arial" w:hAnsi="Arial" w:cs="Arial"/>
-          <w:color w:val="252525"/>
-          <w:sz w:val="21"/>
-          <w:szCs w:val="21"/>
+          <w:color w:val="252525"/>
         </w:rPr>
         <w:t>network allows wireless devices to directly communicate with each other. Wireless devices within range of each other can discover and communicate directly without involving central access points. This method is typically used by two computers so that they can connect to each other to form a network. This can basically occur in devices within a closed range.</w:t>
       </w:r>
@@ -1344,20 +1985,14 @@
       <w:pPr>
         <w:pStyle w:val="NormalWeb"/>
         <w:shd w:val="clear" w:color="auto" w:fill="FFFFFF"/>
-        <w:spacing w:before="120" w:beforeAutospacing="0" w:after="120" w:afterAutospacing="0" w:line="336" w:lineRule="atLeast"/>
-        <w:rPr>
-          <w:rFonts w:ascii="Arial" w:hAnsi="Arial" w:cs="Arial"/>
-          <w:color w:val="252525"/>
-          <w:sz w:val="21"/>
-          <w:szCs w:val="21"/>
-        </w:rPr>
-      </w:pPr>
-      <w:r>
-        <w:rPr>
-          <w:rFonts w:ascii="Arial" w:hAnsi="Arial" w:cs="Arial"/>
-          <w:color w:val="252525"/>
-          <w:sz w:val="21"/>
-          <w:szCs w:val="21"/>
+        <w:spacing w:before="120" w:beforeAutospacing="0" w:after="120" w:afterAutospacing="0" w:line="360" w:lineRule="auto"/>
+        <w:rPr>
+          <w:color w:val="252525"/>
+        </w:rPr>
+      </w:pPr>
+      <w:r>
+        <w:rPr>
+          <w:color w:val="252525"/>
         </w:rPr>
         <w:t>If a signal strength meter is used in this situation, it may not read the strength accurately and can be misleading, because it registers the strength of the strongest signal, which may be the closest computer.</w:t>
       </w:r>
@@ -1365,30 +2000,30 @@
     <w:p>
       <w:pPr>
         <w:shd w:val="clear" w:color="auto" w:fill="F9F9F9"/>
-        <w:spacing w:line="336" w:lineRule="atLeast"/>
+        <w:spacing w:line="360" w:lineRule="auto"/>
         <w:jc w:val="center"/>
         <w:rPr>
-          <w:rFonts w:ascii="Arial" w:hAnsi="Arial" w:cs="Arial"/>
-          <w:color w:val="252525"/>
-          <w:sz w:val="20"/>
-          <w:szCs w:val="20"/>
-        </w:rPr>
-      </w:pPr>
-      <w:r>
-        <w:rPr>
-          <w:rFonts w:ascii="Arial" w:hAnsi="Arial" w:cs="Arial"/>
+          <w:rFonts w:ascii="Times New Roman" w:hAnsi="Times New Roman" w:cs="Times New Roman"/>
+          <w:color w:val="252525"/>
+          <w:sz w:val="24"/>
+          <w:szCs w:val="24"/>
+        </w:rPr>
+      </w:pPr>
+      <w:r>
+        <w:rPr>
+          <w:rFonts w:ascii="Times New Roman" w:hAnsi="Times New Roman" w:cs="Times New Roman"/>
           <w:noProof/>
           <w:color w:val="0B0080"/>
-          <w:sz w:val="20"/>
-          <w:szCs w:val="20"/>
+          <w:sz w:val="24"/>
+          <w:szCs w:val="24"/>
           <w:lang w:eastAsia="en-IN"/>
         </w:rPr>
         <w:drawing>
-          <wp:inline distT="0" distB="0" distL="0" distR="0">
+          <wp:inline distT="0" distB="0" distL="0" distR="0" wp14:anchorId="15AFDF80" wp14:editId="171DED4C">
             <wp:extent cx="1905000" cy="1704975"/>
             <wp:effectExtent l="0" t="0" r="0" b="9525"/>
             <wp:docPr id="2" name="Picture 2" descr="https://upload.wikimedia.org/wikipedia/commons/thumb/2/2b/Wifi_hidden_station_problem.svg/200px-Wifi_hidden_station_problem.svg.png">
-              <a:hlinkClick xmlns:a="http://schemas.openxmlformats.org/drawingml/2006/main" r:id="rId23"/>
+              <a:hlinkClick xmlns:a="http://schemas.openxmlformats.org/drawingml/2006/main" r:id="rId18"/>
             </wp:docPr>
             <wp:cNvGraphicFramePr>
               <a:graphicFrameLocks xmlns:a="http://schemas.openxmlformats.org/drawingml/2006/main" noChangeAspect="1"/>
@@ -1398,14 +2033,14 @@
                 <pic:pic xmlns:pic="http://schemas.openxmlformats.org/drawingml/2006/picture">
                   <pic:nvPicPr>
                     <pic:cNvPr id="0" name="Picture 2" descr="https://upload.wikimedia.org/wikipedia/commons/thumb/2/2b/Wifi_hidden_station_problem.svg/200px-Wifi_hidden_station_problem.svg.png">
-                      <a:hlinkClick r:id="rId23"/>
+                      <a:hlinkClick r:id="rId18"/>
                     </pic:cNvPr>
                     <pic:cNvPicPr>
                       <a:picLocks noChangeAspect="1" noChangeArrowheads="1"/>
                     </pic:cNvPicPr>
                   </pic:nvPicPr>
                   <pic:blipFill>
-                    <a:blip r:embed="rId24">
+                    <a:blip r:embed="rId19">
                       <a:extLst>
                         <a:ext uri="{28A0092B-C50C-407E-A947-70E740481C1C}">
                           <a14:useLocalDpi xmlns:a14="http://schemas.microsoft.com/office/drawing/2010/main" val="0"/>
@@ -1440,32 +2075,32 @@
     <w:p>
       <w:pPr>
         <w:shd w:val="clear" w:color="auto" w:fill="F9F9F9"/>
-        <w:spacing w:line="336" w:lineRule="atLeast"/>
-        <w:rPr>
-          <w:rFonts w:ascii="Arial" w:hAnsi="Arial" w:cs="Arial"/>
-          <w:color w:val="252525"/>
-          <w:sz w:val="19"/>
-          <w:szCs w:val="19"/>
-        </w:rPr>
-      </w:pPr>
-      <w:hyperlink r:id="rId25" w:tooltip="Hidden node problem" w:history="1">
+        <w:spacing w:line="360" w:lineRule="auto"/>
+        <w:rPr>
+          <w:rFonts w:ascii="Times New Roman" w:hAnsi="Times New Roman" w:cs="Times New Roman"/>
+          <w:color w:val="252525"/>
+          <w:sz w:val="24"/>
+          <w:szCs w:val="24"/>
+        </w:rPr>
+      </w:pPr>
+      <w:hyperlink r:id="rId20" w:tooltip="Hidden node problem" w:history="1">
         <w:r>
           <w:rPr>
             <w:rStyle w:val="Hyperlink"/>
-            <w:rFonts w:ascii="Arial" w:hAnsi="Arial" w:cs="Arial"/>
+            <w:rFonts w:ascii="Times New Roman" w:hAnsi="Times New Roman" w:cs="Times New Roman"/>
             <w:color w:val="0B0080"/>
-            <w:sz w:val="19"/>
-            <w:szCs w:val="19"/>
+            <w:sz w:val="24"/>
+            <w:szCs w:val="24"/>
           </w:rPr>
           <w:t>Hidden node problem</w:t>
         </w:r>
       </w:hyperlink>
       <w:r>
         <w:rPr>
-          <w:rFonts w:ascii="Arial" w:hAnsi="Arial" w:cs="Arial"/>
-          <w:color w:val="252525"/>
-          <w:sz w:val="19"/>
-          <w:szCs w:val="19"/>
+          <w:rFonts w:ascii="Times New Roman" w:hAnsi="Times New Roman" w:cs="Times New Roman"/>
+          <w:color w:val="252525"/>
+          <w:sz w:val="24"/>
+          <w:szCs w:val="24"/>
         </w:rPr>
         <w:t>: Devices A and C are both communicating with B, but are unaware of each other</w:t>
       </w:r>
@@ -1474,22 +2109,16 @@
       <w:pPr>
         <w:pStyle w:val="NormalWeb"/>
         <w:shd w:val="clear" w:color="auto" w:fill="FFFFFF"/>
-        <w:spacing w:before="120" w:beforeAutospacing="0" w:after="120" w:afterAutospacing="0" w:line="336" w:lineRule="atLeast"/>
-        <w:rPr>
-          <w:rFonts w:ascii="Arial" w:hAnsi="Arial" w:cs="Arial"/>
-          <w:color w:val="252525"/>
-          <w:sz w:val="21"/>
-          <w:szCs w:val="21"/>
-        </w:rPr>
-      </w:pPr>
-      <w:hyperlink r:id="rId26" w:tooltip="IEEE 802.11" w:history="1">
+        <w:spacing w:before="120" w:beforeAutospacing="0" w:after="120" w:afterAutospacing="0" w:line="360" w:lineRule="auto"/>
+        <w:rPr>
+          <w:color w:val="252525"/>
+        </w:rPr>
+      </w:pPr>
+      <w:hyperlink r:id="rId21" w:tooltip="IEEE 802.11" w:history="1">
         <w:r>
           <w:rPr>
             <w:rStyle w:val="Hyperlink"/>
-            <w:rFonts w:ascii="Arial" w:hAnsi="Arial" w:cs="Arial"/>
             <w:color w:val="0B0080"/>
-            <w:sz w:val="21"/>
-            <w:szCs w:val="21"/>
           </w:rPr>
           <w:t>IEEE 802.11</w:t>
         </w:r>
@@ -1497,40 +2126,28 @@
       <w:r>
         <w:rPr>
           <w:rStyle w:val="apple-converted-space"/>
-          <w:rFonts w:ascii="Arial" w:hAnsi="Arial" w:cs="Arial"/>
-          <w:color w:val="252525"/>
-          <w:sz w:val="21"/>
-          <w:szCs w:val="21"/>
+          <w:color w:val="252525"/>
         </w:rPr>
         <w:t> </w:t>
       </w:r>
       <w:r>
         <w:rPr>
-          <w:rFonts w:ascii="Arial" w:hAnsi="Arial" w:cs="Arial"/>
-          <w:color w:val="252525"/>
-          <w:sz w:val="21"/>
-          <w:szCs w:val="21"/>
+          <w:color w:val="252525"/>
         </w:rPr>
         <w:t>defines the physical layer (PHY) and MAC (Media Access Control) layers based on</w:t>
       </w:r>
       <w:r>
         <w:rPr>
           <w:rStyle w:val="apple-converted-space"/>
-          <w:rFonts w:ascii="Arial" w:hAnsi="Arial" w:cs="Arial"/>
-          <w:color w:val="252525"/>
-          <w:sz w:val="21"/>
-          <w:szCs w:val="21"/>
+          <w:color w:val="252525"/>
         </w:rPr>
         <w:t> </w:t>
       </w:r>
-      <w:hyperlink r:id="rId27" w:tooltip="CSMA CA" w:history="1">
+      <w:hyperlink r:id="rId22" w:tooltip="CSMA CA" w:history="1">
         <w:r>
           <w:rPr>
             <w:rStyle w:val="Hyperlink"/>
-            <w:rFonts w:ascii="Arial" w:hAnsi="Arial" w:cs="Arial"/>
             <w:color w:val="0B0080"/>
-            <w:sz w:val="21"/>
-            <w:szCs w:val="21"/>
           </w:rPr>
           <w:t>CSMA/CA</w:t>
         </w:r>
@@ -1538,19 +2155,13 @@
       <w:r>
         <w:rPr>
           <w:rStyle w:val="apple-converted-space"/>
-          <w:rFonts w:ascii="Arial" w:hAnsi="Arial" w:cs="Arial"/>
-          <w:color w:val="252525"/>
-          <w:sz w:val="21"/>
-          <w:szCs w:val="21"/>
+          <w:color w:val="252525"/>
         </w:rPr>
         <w:t> </w:t>
       </w:r>
       <w:r>
         <w:rPr>
-          <w:rFonts w:ascii="Arial" w:hAnsi="Arial" w:cs="Arial"/>
-          <w:color w:val="252525"/>
-          <w:sz w:val="21"/>
-          <w:szCs w:val="21"/>
+          <w:color w:val="252525"/>
         </w:rPr>
         <w:t>(Carrier Sense Multiple Access with Collision Avoidance). The 802.11 specification includes provisions designed to minimize collisions, because two mobile units may both be in range of a common access point, but out of range of each other.</w:t>
       </w:r>
@@ -1559,113 +2170,135 @@
       <w:pPr>
         <w:pStyle w:val="Heading3"/>
         <w:shd w:val="clear" w:color="auto" w:fill="FFFFFF"/>
-        <w:spacing w:before="72"/>
-        <w:rPr>
-          <w:rFonts w:ascii="Arial" w:hAnsi="Arial" w:cs="Arial"/>
-          <w:color w:val="000000"/>
-          <w:sz w:val="29"/>
-          <w:szCs w:val="29"/>
-        </w:rPr>
-      </w:pPr>
+        <w:spacing w:before="72" w:line="360" w:lineRule="auto"/>
+        <w:rPr>
+          <w:rFonts w:ascii="Times New Roman" w:hAnsi="Times New Roman" w:cs="Times New Roman"/>
+          <w:color w:val="000000"/>
+        </w:rPr>
+      </w:pPr>
+      <w:proofErr w:type="gramStart"/>
       <w:r>
         <w:rPr>
           <w:rStyle w:val="mw-headline"/>
-          <w:rFonts w:ascii="Arial" w:hAnsi="Arial" w:cs="Arial"/>
+          <w:rFonts w:ascii="Times New Roman" w:hAnsi="Times New Roman" w:cs="Times New Roman"/>
           <w:i/>
           <w:iCs/>
           <w:color w:val="000000"/>
-          <w:sz w:val="29"/>
-          <w:szCs w:val="29"/>
-        </w:rPr>
+        </w:rPr>
+        <w:lastRenderedPageBreak/>
         <w:t>Bridge</w:t>
       </w:r>
       <w:r>
         <w:rPr>
           <w:rStyle w:val="mw-editsection-bracket"/>
-          <w:rFonts w:ascii="Arial" w:hAnsi="Arial" w:cs="Arial"/>
+          <w:rFonts w:ascii="Times New Roman" w:hAnsi="Times New Roman" w:cs="Times New Roman"/>
           <w:b/>
           <w:bCs/>
           <w:color w:val="555555"/>
         </w:rPr>
         <w:t>[</w:t>
       </w:r>
-      <w:hyperlink r:id="rId28" w:tooltip="Edit section: Bridge" w:history="1">
+      <w:proofErr w:type="gramEnd"/>
+      <w:r>
+        <w:rPr>
+          <w:rStyle w:val="mw-editsection"/>
+          <w:rFonts w:ascii="Times New Roman" w:hAnsi="Times New Roman" w:cs="Times New Roman"/>
+          <w:b/>
+          <w:bCs/>
+          <w:color w:val="000000"/>
+        </w:rPr>
+        <w:fldChar w:fldCharType="begin"/>
+      </w:r>
+      <w:r>
+        <w:rPr>
+          <w:rStyle w:val="mw-editsection"/>
+          <w:rFonts w:ascii="Times New Roman" w:hAnsi="Times New Roman" w:cs="Times New Roman"/>
+          <w:b/>
+          <w:bCs/>
+          <w:color w:val="000000"/>
+        </w:rPr>
+        <w:instrText xml:space="preserve"> HYPERLINK "https://en.wikipedia.org/w/index.php?title=Wireless_LAN&amp;action=edit&amp;section=10" \o "Edit section: Bridge" </w:instrText>
+      </w:r>
+      <w:r>
+        <w:rPr>
+          <w:rStyle w:val="mw-editsection"/>
+          <w:rFonts w:ascii="Times New Roman" w:hAnsi="Times New Roman" w:cs="Times New Roman"/>
+          <w:b/>
+          <w:bCs/>
+          <w:color w:val="000000"/>
+        </w:rPr>
+        <w:fldChar w:fldCharType="separate"/>
+      </w:r>
+      <w:r>
+        <w:rPr>
+          <w:rStyle w:val="Hyperlink"/>
+          <w:rFonts w:ascii="Times New Roman" w:hAnsi="Times New Roman" w:cs="Times New Roman"/>
+          <w:b/>
+          <w:bCs/>
+          <w:color w:val="0B0080"/>
+        </w:rPr>
+        <w:t>edit</w:t>
+      </w:r>
+      <w:r>
+        <w:rPr>
+          <w:rStyle w:val="mw-editsection"/>
+          <w:rFonts w:ascii="Times New Roman" w:hAnsi="Times New Roman" w:cs="Times New Roman"/>
+          <w:b/>
+          <w:bCs/>
+          <w:color w:val="000000"/>
+        </w:rPr>
+        <w:fldChar w:fldCharType="end"/>
+      </w:r>
+      <w:r>
+        <w:rPr>
+          <w:rStyle w:val="mw-editsection-bracket"/>
+          <w:rFonts w:ascii="Times New Roman" w:hAnsi="Times New Roman" w:cs="Times New Roman"/>
+          <w:b/>
+          <w:bCs/>
+          <w:color w:val="555555"/>
+        </w:rPr>
+        <w:t>]</w:t>
+      </w:r>
+    </w:p>
+    <w:p>
+      <w:pPr>
+        <w:pStyle w:val="NormalWeb"/>
+        <w:shd w:val="clear" w:color="auto" w:fill="FFFFFF"/>
+        <w:spacing w:before="120" w:beforeAutospacing="0" w:after="120" w:afterAutospacing="0" w:line="360" w:lineRule="auto"/>
+        <w:rPr>
+          <w:color w:val="252525"/>
+        </w:rPr>
+      </w:pPr>
+      <w:r>
+        <w:rPr>
+          <w:color w:val="252525"/>
+        </w:rPr>
+        <w:t>''</w:t>
+      </w:r>
+      <w:r>
+        <w:rPr>
+          <w:i/>
+          <w:iCs/>
+          <w:color w:val="252525"/>
+        </w:rPr>
+        <w:t>A bridge can be used to connect networks, typically of different types. A wireless</w:t>
+      </w:r>
+      <w:r>
+        <w:rPr>
+          <w:rStyle w:val="apple-converted-space"/>
+          <w:i/>
+          <w:iCs/>
+          <w:color w:val="252525"/>
+        </w:rPr>
+        <w:t> </w:t>
+      </w:r>
+      <w:hyperlink r:id="rId23" w:tooltip="Ethernet" w:history="1">
         <w:r>
           <w:rPr>
             <w:rStyle w:val="Hyperlink"/>
-            <w:rFonts w:ascii="Arial" w:hAnsi="Arial" w:cs="Arial"/>
-            <w:b/>
-            <w:bCs/>
-            <w:color w:val="0B0080"/>
-          </w:rPr>
-          <w:t>edit</w:t>
-        </w:r>
-      </w:hyperlink>
-      <w:r>
-        <w:rPr>
-          <w:rStyle w:val="mw-editsection-bracket"/>
-          <w:rFonts w:ascii="Arial" w:hAnsi="Arial" w:cs="Arial"/>
-          <w:b/>
-          <w:bCs/>
-          <w:color w:val="555555"/>
-        </w:rPr>
-        <w:t>]</w:t>
-      </w:r>
-    </w:p>
-    <w:p>
-      <w:pPr>
-        <w:pStyle w:val="NormalWeb"/>
-        <w:shd w:val="clear" w:color="auto" w:fill="FFFFFF"/>
-        <w:spacing w:before="120" w:beforeAutospacing="0" w:after="120" w:afterAutospacing="0" w:line="336" w:lineRule="atLeast"/>
-        <w:rPr>
-          <w:rFonts w:ascii="Arial" w:hAnsi="Arial" w:cs="Arial"/>
-          <w:color w:val="252525"/>
-          <w:sz w:val="21"/>
-          <w:szCs w:val="21"/>
-        </w:rPr>
-      </w:pPr>
-      <w:r>
-        <w:rPr>
-          <w:rFonts w:ascii="Arial" w:hAnsi="Arial" w:cs="Arial"/>
-          <w:color w:val="252525"/>
-          <w:sz w:val="21"/>
-          <w:szCs w:val="21"/>
-        </w:rPr>
-        <w:t>''</w:t>
-      </w:r>
-      <w:r>
-        <w:rPr>
-          <w:rFonts w:ascii="Arial" w:hAnsi="Arial" w:cs="Arial"/>
-          <w:i/>
-          <w:iCs/>
-          <w:color w:val="252525"/>
-          <w:sz w:val="21"/>
-          <w:szCs w:val="21"/>
-        </w:rPr>
-        <w:t>A bridge can be used to connect networks, typically of different types. A wireless</w:t>
-      </w:r>
-      <w:r>
-        <w:rPr>
-          <w:rStyle w:val="apple-converted-space"/>
-          <w:rFonts w:ascii="Arial" w:hAnsi="Arial" w:cs="Arial"/>
-          <w:i/>
-          <w:iCs/>
-          <w:color w:val="252525"/>
-          <w:sz w:val="21"/>
-          <w:szCs w:val="21"/>
-        </w:rPr>
-        <w:t> </w:t>
-      </w:r>
-      <w:hyperlink r:id="rId29" w:tooltip="Ethernet" w:history="1">
-        <w:r>
-          <w:rPr>
-            <w:rStyle w:val="Hyperlink"/>
-            <w:rFonts w:ascii="Arial" w:hAnsi="Arial" w:cs="Arial"/>
             <w:i/>
             <w:iCs/>
             <w:color w:val="0B0080"/>
-            <w:sz w:val="21"/>
-            <w:szCs w:val="21"/>
           </w:rPr>
           <w:t>Ethernet</w:t>
         </w:r>
@@ -1673,23 +2306,17 @@
       <w:r>
         <w:rPr>
           <w:rStyle w:val="apple-converted-space"/>
-          <w:rFonts w:ascii="Arial" w:hAnsi="Arial" w:cs="Arial"/>
           <w:i/>
           <w:iCs/>
           <w:color w:val="252525"/>
-          <w:sz w:val="21"/>
-          <w:szCs w:val="21"/>
         </w:rPr>
         <w:t> </w:t>
       </w:r>
       <w:r>
         <w:rPr>
-          <w:rFonts w:ascii="Arial" w:hAnsi="Arial" w:cs="Arial"/>
           <w:i/>
           <w:iCs/>
           <w:color w:val="252525"/>
-          <w:sz w:val="21"/>
-          <w:szCs w:val="21"/>
         </w:rPr>
         <w:t>bridge allows the connection of devices on a wired Ethernet network to a wireless network. The bridge acts as the connection point to the Wireless LAN.</w:t>
       </w:r>
@@ -1698,103 +2325,147 @@
       <w:pPr>
         <w:pStyle w:val="Heading3"/>
         <w:shd w:val="clear" w:color="auto" w:fill="FFFFFF"/>
-        <w:spacing w:before="72"/>
-        <w:rPr>
-          <w:rFonts w:ascii="Arial" w:hAnsi="Arial" w:cs="Arial"/>
-          <w:color w:val="000000"/>
-          <w:sz w:val="29"/>
-          <w:szCs w:val="29"/>
+        <w:spacing w:before="72" w:line="360" w:lineRule="auto"/>
+        <w:rPr>
+          <w:rFonts w:ascii="Times New Roman" w:hAnsi="Times New Roman" w:cs="Times New Roman"/>
+          <w:color w:val="000000"/>
         </w:rPr>
       </w:pPr>
       <w:r>
         <w:rPr>
           <w:rStyle w:val="mw-headline"/>
-          <w:rFonts w:ascii="Arial" w:hAnsi="Arial" w:cs="Arial"/>
-          <w:color w:val="000000"/>
-          <w:sz w:val="29"/>
-          <w:szCs w:val="29"/>
-        </w:rPr>
-        <w:t>Wireless distribution system</w:t>
+          <w:rFonts w:ascii="Times New Roman" w:hAnsi="Times New Roman" w:cs="Times New Roman"/>
+          <w:color w:val="000000"/>
+        </w:rPr>
+        <w:t xml:space="preserve">Wireless distribution </w:t>
+      </w:r>
+      <w:proofErr w:type="gramStart"/>
+      <w:r>
+        <w:rPr>
+          <w:rStyle w:val="mw-headline"/>
+          <w:rFonts w:ascii="Times New Roman" w:hAnsi="Times New Roman" w:cs="Times New Roman"/>
+          <w:color w:val="000000"/>
+        </w:rPr>
+        <w:t>system</w:t>
       </w:r>
       <w:r>
         <w:rPr>
           <w:rStyle w:val="mw-editsection-bracket"/>
-          <w:rFonts w:ascii="Arial" w:hAnsi="Arial" w:cs="Arial"/>
+          <w:rFonts w:ascii="Times New Roman" w:hAnsi="Times New Roman" w:cs="Times New Roman"/>
           <w:b/>
           <w:bCs/>
           <w:color w:val="555555"/>
         </w:rPr>
         <w:t>[</w:t>
       </w:r>
-      <w:hyperlink r:id="rId30" w:tooltip="Edit section: Wireless distribution system" w:history="1">
+      <w:proofErr w:type="gramEnd"/>
+      <w:r>
+        <w:rPr>
+          <w:rStyle w:val="mw-editsection"/>
+          <w:rFonts w:ascii="Times New Roman" w:hAnsi="Times New Roman" w:cs="Times New Roman"/>
+          <w:b/>
+          <w:bCs/>
+          <w:color w:val="000000"/>
+        </w:rPr>
+        <w:fldChar w:fldCharType="begin"/>
+      </w:r>
+      <w:r>
+        <w:rPr>
+          <w:rStyle w:val="mw-editsection"/>
+          <w:rFonts w:ascii="Times New Roman" w:hAnsi="Times New Roman" w:cs="Times New Roman"/>
+          <w:b/>
+          <w:bCs/>
+          <w:color w:val="000000"/>
+        </w:rPr>
+        <w:instrText xml:space="preserve"> HYPERLINK "https://en.wikipedia.org/w/index.php?title=Wireless_LAN&amp;action=edit&amp;section=11" \o "Edit section: Wireless distribution system" </w:instrText>
+      </w:r>
+      <w:r>
+        <w:rPr>
+          <w:rStyle w:val="mw-editsection"/>
+          <w:rFonts w:ascii="Times New Roman" w:hAnsi="Times New Roman" w:cs="Times New Roman"/>
+          <w:b/>
+          <w:bCs/>
+          <w:color w:val="000000"/>
+        </w:rPr>
+        <w:fldChar w:fldCharType="separate"/>
+      </w:r>
+      <w:r>
+        <w:rPr>
+          <w:rStyle w:val="Hyperlink"/>
+          <w:rFonts w:ascii="Times New Roman" w:hAnsi="Times New Roman" w:cs="Times New Roman"/>
+          <w:b/>
+          <w:bCs/>
+          <w:color w:val="0B0080"/>
+        </w:rPr>
+        <w:t>edit</w:t>
+      </w:r>
+      <w:r>
+        <w:rPr>
+          <w:rStyle w:val="mw-editsection"/>
+          <w:rFonts w:ascii="Times New Roman" w:hAnsi="Times New Roman" w:cs="Times New Roman"/>
+          <w:b/>
+          <w:bCs/>
+          <w:color w:val="000000"/>
+        </w:rPr>
+        <w:fldChar w:fldCharType="end"/>
+      </w:r>
+      <w:r>
+        <w:rPr>
+          <w:rStyle w:val="mw-editsection-bracket"/>
+          <w:rFonts w:ascii="Times New Roman" w:hAnsi="Times New Roman" w:cs="Times New Roman"/>
+          <w:b/>
+          <w:bCs/>
+          <w:color w:val="555555"/>
+        </w:rPr>
+        <w:t>]</w:t>
+      </w:r>
+    </w:p>
+    <w:p>
+      <w:pPr>
+        <w:shd w:val="clear" w:color="auto" w:fill="FFFFFF"/>
+        <w:spacing w:line="360" w:lineRule="auto"/>
+        <w:rPr>
+          <w:rFonts w:ascii="Times New Roman" w:hAnsi="Times New Roman" w:cs="Times New Roman"/>
+          <w:i/>
+          <w:iCs/>
+          <w:color w:val="252525"/>
+          <w:sz w:val="24"/>
+          <w:szCs w:val="24"/>
+        </w:rPr>
+      </w:pPr>
+      <w:r>
+        <w:rPr>
+          <w:rFonts w:ascii="Times New Roman" w:hAnsi="Times New Roman" w:cs="Times New Roman"/>
+          <w:i/>
+          <w:iCs/>
+          <w:color w:val="252525"/>
+          <w:sz w:val="24"/>
+          <w:szCs w:val="24"/>
+        </w:rPr>
+        <w:t>Main article:</w:t>
+      </w:r>
+      <w:r>
+        <w:rPr>
+          <w:rStyle w:val="apple-converted-space"/>
+          <w:rFonts w:ascii="Times New Roman" w:hAnsi="Times New Roman" w:cs="Times New Roman"/>
+          <w:i/>
+          <w:iCs/>
+          <w:color w:val="252525"/>
+          <w:sz w:val="24"/>
+          <w:szCs w:val="24"/>
+        </w:rPr>
+        <w:t> </w:t>
+      </w:r>
+      <w:hyperlink r:id="rId24" w:tooltip="Wireless Distribution System" w:history="1">
         <w:r>
           <w:rPr>
             <w:rStyle w:val="Hyperlink"/>
-            <w:rFonts w:ascii="Arial" w:hAnsi="Arial" w:cs="Arial"/>
-            <w:b/>
-            <w:bCs/>
-            <w:color w:val="0B0080"/>
-          </w:rPr>
-          <w:t>edit</w:t>
-        </w:r>
-      </w:hyperlink>
-      <w:r>
-        <w:rPr>
-          <w:rStyle w:val="mw-editsection-bracket"/>
-          <w:rFonts w:ascii="Arial" w:hAnsi="Arial" w:cs="Arial"/>
-          <w:b/>
-          <w:bCs/>
-          <w:color w:val="555555"/>
-        </w:rPr>
-        <w:t>]</w:t>
-      </w:r>
-    </w:p>
-    <w:p>
-      <w:pPr>
-        <w:shd w:val="clear" w:color="auto" w:fill="FFFFFF"/>
-        <w:spacing w:line="336" w:lineRule="atLeast"/>
-        <w:rPr>
-          <w:rFonts w:ascii="Arial" w:hAnsi="Arial" w:cs="Arial"/>
-          <w:i/>
-          <w:iCs/>
-          <w:color w:val="252525"/>
-          <w:sz w:val="21"/>
-          <w:szCs w:val="21"/>
-        </w:rPr>
-      </w:pPr>
-      <w:r>
-        <w:rPr>
-          <w:rFonts w:ascii="Arial" w:hAnsi="Arial" w:cs="Arial"/>
-          <w:i/>
-          <w:iCs/>
-          <w:color w:val="252525"/>
-          <w:sz w:val="21"/>
-          <w:szCs w:val="21"/>
-        </w:rPr>
-        <w:t>Main article:</w:t>
-      </w:r>
-      <w:r>
-        <w:rPr>
-          <w:rStyle w:val="apple-converted-space"/>
-          <w:rFonts w:ascii="Arial" w:hAnsi="Arial" w:cs="Arial"/>
-          <w:i/>
-          <w:iCs/>
-          <w:color w:val="252525"/>
-          <w:sz w:val="21"/>
-          <w:szCs w:val="21"/>
-        </w:rPr>
-        <w:t> </w:t>
-      </w:r>
-      <w:hyperlink r:id="rId31" w:tooltip="Wireless Distribution System" w:history="1">
-        <w:r>
-          <w:rPr>
-            <w:rStyle w:val="Hyperlink"/>
-            <w:rFonts w:ascii="Arial" w:hAnsi="Arial" w:cs="Arial"/>
+            <w:rFonts w:ascii="Times New Roman" w:hAnsi="Times New Roman" w:cs="Times New Roman"/>
             <w:i/>
             <w:iCs/>
             <w:color w:val="0B0080"/>
-            <w:sz w:val="21"/>
-            <w:szCs w:val="21"/>
+            <w:sz w:val="24"/>
+            <w:szCs w:val="24"/>
           </w:rPr>
           <w:t>Wireless Distribution System</w:t>
         </w:r>
@@ -1804,41 +2475,22 @@
       <w:pPr>
         <w:pStyle w:val="NormalWeb"/>
         <w:shd w:val="clear" w:color="auto" w:fill="FFFFFF"/>
-        <w:spacing w:before="120" w:beforeAutospacing="0" w:after="120" w:afterAutospacing="0" w:line="336" w:lineRule="atLeast"/>
-        <w:rPr>
-          <w:rFonts w:ascii="Arial" w:hAnsi="Arial" w:cs="Arial"/>
-          <w:color w:val="252525"/>
-          <w:sz w:val="21"/>
-          <w:szCs w:val="21"/>
-        </w:rPr>
-      </w:pPr>
-      <w:r>
-        <w:rPr>
-          <w:rFonts w:ascii="Arial" w:hAnsi="Arial" w:cs="Arial"/>
-          <w:color w:val="252525"/>
-          <w:sz w:val="21"/>
-          <w:szCs w:val="21"/>
-        </w:rPr>
-        <w:t xml:space="preserve">A Wireless Distribution System enables the wireless interconnection of access points in an IEEE 802.11 network. It allows a wireless network to be expanded using multiple access points without </w:t>
-      </w:r>
-      <w:r>
-        <w:rPr>
-          <w:rFonts w:ascii="Arial" w:hAnsi="Arial" w:cs="Arial"/>
-          <w:color w:val="252525"/>
-          <w:sz w:val="21"/>
-          <w:szCs w:val="21"/>
-        </w:rPr>
-        <w:lastRenderedPageBreak/>
-        <w:t>the need for a wired backbone to link them, as is traditionally required. The notable advantage of WDS over other solutions is that it preserves the MAC addresses of client packets across links between access points.</w:t>
-      </w:r>
-      <w:hyperlink r:id="rId32" w:anchor="cite_note-5" w:history="1">
+        <w:spacing w:before="120" w:beforeAutospacing="0" w:after="120" w:afterAutospacing="0" w:line="360" w:lineRule="auto"/>
+        <w:rPr>
+          <w:color w:val="252525"/>
+        </w:rPr>
+      </w:pPr>
+      <w:r>
+        <w:rPr>
+          <w:color w:val="252525"/>
+        </w:rPr>
+        <w:t>A Wireless Distribution System enables the wireless interconnection of access points in an IEEE 802.11 network. It allows a wireless network to be expanded using multiple access points without the need for a wired backbone to link them, as is traditionally required. The notable advantage of WDS over other solutions is that it preserves the MAC addresses of client packets across links between access points.</w:t>
+      </w:r>
+      <w:hyperlink r:id="rId25" w:anchor="cite_note-5" w:history="1">
         <w:r>
           <w:rPr>
             <w:rStyle w:val="Hyperlink"/>
-            <w:rFonts w:ascii="Arial" w:hAnsi="Arial" w:cs="Arial"/>
             <w:color w:val="0B0080"/>
-            <w:sz w:val="17"/>
-            <w:szCs w:val="17"/>
             <w:vertAlign w:val="superscript"/>
           </w:rPr>
           <w:t>[5]</w:t>
@@ -1849,20 +2501,14 @@
       <w:pPr>
         <w:pStyle w:val="NormalWeb"/>
         <w:shd w:val="clear" w:color="auto" w:fill="FFFFFF"/>
-        <w:spacing w:before="120" w:beforeAutospacing="0" w:after="120" w:afterAutospacing="0" w:line="336" w:lineRule="atLeast"/>
-        <w:rPr>
-          <w:rFonts w:ascii="Arial" w:hAnsi="Arial" w:cs="Arial"/>
-          <w:color w:val="252525"/>
-          <w:sz w:val="21"/>
-          <w:szCs w:val="21"/>
-        </w:rPr>
-      </w:pPr>
-      <w:r>
-        <w:rPr>
-          <w:rFonts w:ascii="Arial" w:hAnsi="Arial" w:cs="Arial"/>
-          <w:color w:val="252525"/>
-          <w:sz w:val="21"/>
-          <w:szCs w:val="21"/>
+        <w:spacing w:before="120" w:beforeAutospacing="0" w:after="120" w:afterAutospacing="0" w:line="360" w:lineRule="auto"/>
+        <w:rPr>
+          <w:color w:val="252525"/>
+        </w:rPr>
+      </w:pPr>
+      <w:r>
+        <w:rPr>
+          <w:color w:val="252525"/>
         </w:rPr>
         <w:t>An access point can be either a main, relay or remote base station. A main base station is typically connected to the wired Ethernet. A relay base station relays data between remote base stations, wireless clients or other relay stations to either a main or another relay base station. A remote base station accepts connections from wireless clients and passes them to relay or main stations. Connections between "clients" are made using MAC addresses rather than by specifying IP assignments.</w:t>
       </w:r>
@@ -1871,20 +2517,14 @@
       <w:pPr>
         <w:pStyle w:val="NormalWeb"/>
         <w:shd w:val="clear" w:color="auto" w:fill="FFFFFF"/>
-        <w:spacing w:before="120" w:beforeAutospacing="0" w:after="120" w:afterAutospacing="0" w:line="336" w:lineRule="atLeast"/>
-        <w:rPr>
-          <w:rFonts w:ascii="Arial" w:hAnsi="Arial" w:cs="Arial"/>
-          <w:color w:val="252525"/>
-          <w:sz w:val="21"/>
-          <w:szCs w:val="21"/>
-        </w:rPr>
-      </w:pPr>
-      <w:r>
-        <w:rPr>
-          <w:rFonts w:ascii="Arial" w:hAnsi="Arial" w:cs="Arial"/>
-          <w:color w:val="252525"/>
-          <w:sz w:val="21"/>
-          <w:szCs w:val="21"/>
+        <w:spacing w:before="120" w:beforeAutospacing="0" w:after="120" w:afterAutospacing="0" w:line="360" w:lineRule="auto"/>
+        <w:rPr>
+          <w:color w:val="252525"/>
+        </w:rPr>
+      </w:pPr>
+      <w:r>
+        <w:rPr>
+          <w:color w:val="252525"/>
         </w:rPr>
         <w:t>All base stations in a Wireless Distribution System must be configured to use the same radio channel, and share WEP keys or WPA keys if they are used. They can be configured to different service set identifiers. WDS also requires that every base station be configured to forward to others in the system as mentioned above.</w:t>
       </w:r>
@@ -1893,20 +2533,14 @@
       <w:pPr>
         <w:pStyle w:val="NormalWeb"/>
         <w:shd w:val="clear" w:color="auto" w:fill="FFFFFF"/>
-        <w:spacing w:before="120" w:beforeAutospacing="0" w:after="120" w:afterAutospacing="0" w:line="336" w:lineRule="atLeast"/>
-        <w:rPr>
-          <w:rFonts w:ascii="Arial" w:hAnsi="Arial" w:cs="Arial"/>
-          <w:color w:val="252525"/>
-          <w:sz w:val="21"/>
-          <w:szCs w:val="21"/>
-        </w:rPr>
-      </w:pPr>
-      <w:r>
-        <w:rPr>
-          <w:rFonts w:ascii="Arial" w:hAnsi="Arial" w:cs="Arial"/>
-          <w:color w:val="252525"/>
-          <w:sz w:val="21"/>
-          <w:szCs w:val="21"/>
+        <w:spacing w:before="120" w:beforeAutospacing="0" w:after="120" w:afterAutospacing="0" w:line="360" w:lineRule="auto"/>
+        <w:rPr>
+          <w:color w:val="252525"/>
+        </w:rPr>
+      </w:pPr>
+      <w:r>
+        <w:rPr>
+          <w:color w:val="252525"/>
         </w:rPr>
         <w:t>WDS may also be referred to as repeater mode because it appears to bridge and accept wireless clients at the same time (unlike traditional bridging). It should be noted, however, that throughput in this method is halved for all clients connected wirelessly.</w:t>
       </w:r>
@@ -1915,20 +2549,14 @@
       <w:pPr>
         <w:pStyle w:val="NormalWeb"/>
         <w:shd w:val="clear" w:color="auto" w:fill="FFFFFF"/>
-        <w:spacing w:before="120" w:beforeAutospacing="0" w:after="120" w:afterAutospacing="0" w:line="336" w:lineRule="atLeast"/>
-        <w:rPr>
-          <w:rFonts w:ascii="Arial" w:hAnsi="Arial" w:cs="Arial"/>
-          <w:color w:val="252525"/>
-          <w:sz w:val="21"/>
-          <w:szCs w:val="21"/>
-        </w:rPr>
-      </w:pPr>
-      <w:r>
-        <w:rPr>
-          <w:rFonts w:ascii="Arial" w:hAnsi="Arial" w:cs="Arial"/>
-          <w:color w:val="252525"/>
-          <w:sz w:val="21"/>
-          <w:szCs w:val="21"/>
+        <w:spacing w:before="120" w:beforeAutospacing="0" w:after="120" w:afterAutospacing="0" w:line="360" w:lineRule="auto"/>
+        <w:rPr>
+          <w:color w:val="252525"/>
+        </w:rPr>
+      </w:pPr>
+      <w:r>
+        <w:rPr>
+          <w:color w:val="252525"/>
         </w:rPr>
         <w:t>When it is difficult to connect all of the access points in a network by wires, it is also possible to put up access points as repeaters.</w:t>
       </w:r>
@@ -1940,28 +2568,30 @@
           <w:bottom w:val="single" w:sz="6" w:space="0" w:color="AAAAAA"/>
         </w:pBdr>
         <w:shd w:val="clear" w:color="auto" w:fill="FFFFFF"/>
-        <w:spacing w:before="240" w:beforeAutospacing="0" w:after="60" w:afterAutospacing="0"/>
-        <w:rPr>
-          <w:rFonts w:ascii="Georgia" w:hAnsi="Georgia"/>
+        <w:spacing w:before="240" w:beforeAutospacing="0" w:after="60" w:afterAutospacing="0" w:line="360" w:lineRule="auto"/>
+        <w:rPr>
           <w:b w:val="0"/>
           <w:bCs w:val="0"/>
           <w:color w:val="000000"/>
-        </w:rPr>
-      </w:pPr>
+          <w:sz w:val="24"/>
+          <w:szCs w:val="24"/>
+        </w:rPr>
+      </w:pPr>
+      <w:proofErr w:type="gramStart"/>
       <w:r>
         <w:rPr>
           <w:rStyle w:val="mw-headline"/>
-          <w:rFonts w:ascii="Georgia" w:hAnsi="Georgia"/>
           <w:b w:val="0"/>
           <w:bCs w:val="0"/>
           <w:color w:val="000000"/>
+          <w:sz w:val="24"/>
+          <w:szCs w:val="24"/>
         </w:rPr>
         <w:t>Roaming</w:t>
       </w:r>
       <w:r>
         <w:rPr>
           <w:rStyle w:val="mw-editsection-bracket"/>
-          <w:rFonts w:ascii="Arial" w:hAnsi="Arial" w:cs="Arial"/>
           <w:b w:val="0"/>
           <w:bCs w:val="0"/>
           <w:color w:val="555555"/>
@@ -1970,24 +2600,65 @@
         </w:rPr>
         <w:t>[</w:t>
       </w:r>
-      <w:hyperlink r:id="rId33" w:tooltip="Edit section: Roaming" w:history="1">
-        <w:r>
-          <w:rPr>
-            <w:rStyle w:val="Hyperlink"/>
-            <w:rFonts w:ascii="Arial" w:hAnsi="Arial" w:cs="Arial"/>
-            <w:b w:val="0"/>
-            <w:bCs w:val="0"/>
-            <w:color w:val="0B0080"/>
-            <w:sz w:val="24"/>
-            <w:szCs w:val="24"/>
-          </w:rPr>
-          <w:t>edit</w:t>
-        </w:r>
-      </w:hyperlink>
+      <w:proofErr w:type="gramEnd"/>
+      <w:r>
+        <w:rPr>
+          <w:rStyle w:val="mw-editsection"/>
+          <w:b w:val="0"/>
+          <w:bCs w:val="0"/>
+          <w:color w:val="000000"/>
+          <w:sz w:val="24"/>
+          <w:szCs w:val="24"/>
+        </w:rPr>
+        <w:fldChar w:fldCharType="begin"/>
+      </w:r>
+      <w:r>
+        <w:rPr>
+          <w:rStyle w:val="mw-editsection"/>
+          <w:b w:val="0"/>
+          <w:bCs w:val="0"/>
+          <w:color w:val="000000"/>
+          <w:sz w:val="24"/>
+          <w:szCs w:val="24"/>
+        </w:rPr>
+        <w:instrText xml:space="preserve"> HYPERLINK "https://en.wikipedia.org/w/index.php?title=Wireless_LAN&amp;action=edit&amp;section=12" \o "Edit section: Roaming" </w:instrText>
+      </w:r>
+      <w:r>
+        <w:rPr>
+          <w:rStyle w:val="mw-editsection"/>
+          <w:b w:val="0"/>
+          <w:bCs w:val="0"/>
+          <w:color w:val="000000"/>
+          <w:sz w:val="24"/>
+          <w:szCs w:val="24"/>
+        </w:rPr>
+        <w:fldChar w:fldCharType="separate"/>
+      </w:r>
+      <w:r>
+        <w:rPr>
+          <w:rStyle w:val="Hyperlink"/>
+          <w:b w:val="0"/>
+          <w:bCs w:val="0"/>
+          <w:color w:val="0B0080"/>
+          <w:sz w:val="24"/>
+          <w:szCs w:val="24"/>
+        </w:rPr>
+        <w:t>edit</w:t>
+      </w:r>
+      <w:r>
+        <w:rPr>
+          <w:rStyle w:val="mw-editsection"/>
+          <w:b w:val="0"/>
+          <w:bCs w:val="0"/>
+          <w:color w:val="000000"/>
+          <w:sz w:val="24"/>
+          <w:szCs w:val="24"/>
+        </w:rPr>
+        <w:fldChar w:fldCharType="end"/>
+      </w:r>
       <w:r>
         <w:rPr>
           <w:rStyle w:val="mw-editsection-bracket"/>
-          <w:rFonts w:ascii="Arial" w:hAnsi="Arial" w:cs="Arial"/>
           <w:b w:val="0"/>
           <w:bCs w:val="0"/>
           <w:color w:val="555555"/>
@@ -2000,30 +2671,31 @@
     <w:p>
       <w:pPr>
         <w:shd w:val="clear" w:color="auto" w:fill="F9F9F9"/>
-        <w:spacing w:line="336" w:lineRule="atLeast"/>
+        <w:spacing w:line="360" w:lineRule="auto"/>
         <w:jc w:val="center"/>
         <w:rPr>
-          <w:rFonts w:ascii="Arial" w:hAnsi="Arial" w:cs="Arial"/>
-          <w:color w:val="252525"/>
-          <w:sz w:val="20"/>
-          <w:szCs w:val="20"/>
-        </w:rPr>
-      </w:pPr>
-      <w:r>
-        <w:rPr>
-          <w:rFonts w:ascii="Arial" w:hAnsi="Arial" w:cs="Arial"/>
+          <w:rFonts w:ascii="Times New Roman" w:hAnsi="Times New Roman" w:cs="Times New Roman"/>
+          <w:color w:val="252525"/>
+          <w:sz w:val="24"/>
+          <w:szCs w:val="24"/>
+        </w:rPr>
+      </w:pPr>
+      <w:r>
+        <w:rPr>
+          <w:rFonts w:ascii="Times New Roman" w:hAnsi="Times New Roman" w:cs="Times New Roman"/>
           <w:noProof/>
           <w:color w:val="0B0080"/>
-          <w:sz w:val="20"/>
-          <w:szCs w:val="20"/>
-          <w:lang w:eastAsia="en-IN"/>
-        </w:rPr>
+          <w:sz w:val="24"/>
+          <w:szCs w:val="24"/>
+          <w:lang w:eastAsia="en-IN"/>
+        </w:rPr>
+        <w:lastRenderedPageBreak/>
         <w:drawing>
-          <wp:inline distT="0" distB="0" distL="0" distR="0">
+          <wp:inline distT="0" distB="0" distL="0" distR="0" wp14:anchorId="72252E22" wp14:editId="1767D108">
             <wp:extent cx="2381250" cy="1123950"/>
             <wp:effectExtent l="0" t="0" r="0" b="0"/>
             <wp:docPr id="1" name="Picture 1" descr="https://upload.wikimedia.org/wikipedia/commons/thumb/8/8c/Roaming01.svg/250px-Roaming01.svg.png">
-              <a:hlinkClick xmlns:a="http://schemas.openxmlformats.org/drawingml/2006/main" r:id="rId34"/>
+              <a:hlinkClick xmlns:a="http://schemas.openxmlformats.org/drawingml/2006/main" r:id="rId26"/>
             </wp:docPr>
             <wp:cNvGraphicFramePr>
               <a:graphicFrameLocks xmlns:a="http://schemas.openxmlformats.org/drawingml/2006/main" noChangeAspect="1"/>
@@ -2033,14 +2705,14 @@
                 <pic:pic xmlns:pic="http://schemas.openxmlformats.org/drawingml/2006/picture">
                   <pic:nvPicPr>
                     <pic:cNvPr id="0" name="Picture 3" descr="https://upload.wikimedia.org/wikipedia/commons/thumb/8/8c/Roaming01.svg/250px-Roaming01.svg.png">
-                      <a:hlinkClick r:id="rId34"/>
+                      <a:hlinkClick r:id="rId26"/>
                     </pic:cNvPr>
                     <pic:cNvPicPr>
                       <a:picLocks noChangeAspect="1" noChangeArrowheads="1"/>
                     </pic:cNvPicPr>
                   </pic:nvPicPr>
                   <pic:blipFill>
-                    <a:blip r:embed="rId35">
+                    <a:blip r:embed="rId27">
                       <a:extLst>
                         <a:ext uri="{28A0092B-C50C-407E-A947-70E740481C1C}">
                           <a14:useLocalDpi xmlns:a14="http://schemas.microsoft.com/office/drawing/2010/main" val="0"/>
@@ -2075,20 +2747,20 @@
     <w:p>
       <w:pPr>
         <w:shd w:val="clear" w:color="auto" w:fill="F9F9F9"/>
-        <w:spacing w:line="336" w:lineRule="atLeast"/>
-        <w:rPr>
-          <w:rFonts w:ascii="Arial" w:hAnsi="Arial" w:cs="Arial"/>
-          <w:color w:val="252525"/>
-          <w:sz w:val="19"/>
-          <w:szCs w:val="19"/>
-        </w:rPr>
-      </w:pPr>
-      <w:r>
-        <w:rPr>
-          <w:rFonts w:ascii="Arial" w:hAnsi="Arial" w:cs="Arial"/>
-          <w:color w:val="252525"/>
-          <w:sz w:val="19"/>
-          <w:szCs w:val="19"/>
+        <w:spacing w:line="360" w:lineRule="auto"/>
+        <w:rPr>
+          <w:rFonts w:ascii="Times New Roman" w:hAnsi="Times New Roman" w:cs="Times New Roman"/>
+          <w:color w:val="252525"/>
+          <w:sz w:val="24"/>
+          <w:szCs w:val="24"/>
+        </w:rPr>
+      </w:pPr>
+      <w:r>
+        <w:rPr>
+          <w:rFonts w:ascii="Times New Roman" w:hAnsi="Times New Roman" w:cs="Times New Roman"/>
+          <w:color w:val="252525"/>
+          <w:sz w:val="24"/>
+          <w:szCs w:val="24"/>
         </w:rPr>
         <w:t>Roaming among Wireless Local Area Networks</w:t>
       </w:r>
@@ -2097,20 +2769,14 @@
       <w:pPr>
         <w:pStyle w:val="NormalWeb"/>
         <w:shd w:val="clear" w:color="auto" w:fill="FFFFFF"/>
-        <w:spacing w:before="120" w:beforeAutospacing="0" w:after="120" w:afterAutospacing="0" w:line="336" w:lineRule="atLeast"/>
-        <w:rPr>
-          <w:rFonts w:ascii="Arial" w:hAnsi="Arial" w:cs="Arial"/>
-          <w:color w:val="252525"/>
-          <w:sz w:val="21"/>
-          <w:szCs w:val="21"/>
-        </w:rPr>
-      </w:pPr>
-      <w:r>
-        <w:rPr>
-          <w:rFonts w:ascii="Arial" w:hAnsi="Arial" w:cs="Arial"/>
-          <w:color w:val="252525"/>
-          <w:sz w:val="21"/>
-          <w:szCs w:val="21"/>
+        <w:spacing w:before="120" w:beforeAutospacing="0" w:after="120" w:afterAutospacing="0" w:line="360" w:lineRule="auto"/>
+        <w:rPr>
+          <w:color w:val="252525"/>
+        </w:rPr>
+      </w:pPr>
+      <w:r>
+        <w:rPr>
+          <w:color w:val="252525"/>
         </w:rPr>
         <w:t>There are two definitions for wireless LAN roaming:</w:t>
       </w:r>
@@ -2122,94 +2788,104 @@
           <w:numId w:val="1"/>
         </w:numPr>
         <w:shd w:val="clear" w:color="auto" w:fill="FFFFFF"/>
-        <w:spacing w:before="100" w:beforeAutospacing="1" w:after="24" w:line="336" w:lineRule="atLeast"/>
+        <w:spacing w:before="100" w:beforeAutospacing="1" w:after="24" w:line="360" w:lineRule="auto"/>
         <w:ind w:left="768"/>
         <w:rPr>
-          <w:rFonts w:ascii="Arial" w:hAnsi="Arial" w:cs="Arial"/>
-          <w:color w:val="252525"/>
-          <w:sz w:val="21"/>
-          <w:szCs w:val="21"/>
-        </w:rPr>
-      </w:pPr>
-      <w:r>
-        <w:rPr>
-          <w:rFonts w:ascii="Arial" w:hAnsi="Arial" w:cs="Arial"/>
+          <w:rFonts w:ascii="Times New Roman" w:hAnsi="Times New Roman" w:cs="Times New Roman"/>
+          <w:color w:val="252525"/>
+          <w:sz w:val="24"/>
+          <w:szCs w:val="24"/>
+        </w:rPr>
+      </w:pPr>
+      <w:r>
+        <w:rPr>
+          <w:rFonts w:ascii="Times New Roman" w:hAnsi="Times New Roman" w:cs="Times New Roman"/>
           <w:b/>
           <w:bCs/>
           <w:color w:val="252525"/>
-          <w:sz w:val="21"/>
-          <w:szCs w:val="21"/>
+          <w:sz w:val="24"/>
+          <w:szCs w:val="24"/>
         </w:rPr>
         <w:t>Internal Roaming:</w:t>
       </w:r>
       <w:r>
         <w:rPr>
           <w:rStyle w:val="apple-converted-space"/>
-          <w:rFonts w:ascii="Arial" w:hAnsi="Arial" w:cs="Arial"/>
-          <w:color w:val="252525"/>
-          <w:sz w:val="21"/>
-          <w:szCs w:val="21"/>
+          <w:rFonts w:ascii="Times New Roman" w:hAnsi="Times New Roman" w:cs="Times New Roman"/>
+          <w:color w:val="252525"/>
+          <w:sz w:val="24"/>
+          <w:szCs w:val="24"/>
         </w:rPr>
         <w:t> </w:t>
       </w:r>
       <w:r>
         <w:rPr>
-          <w:rFonts w:ascii="Arial" w:hAnsi="Arial" w:cs="Arial"/>
-          <w:color w:val="252525"/>
-          <w:sz w:val="21"/>
-          <w:szCs w:val="21"/>
+          <w:rFonts w:ascii="Times New Roman" w:hAnsi="Times New Roman" w:cs="Times New Roman"/>
+          <w:color w:val="252525"/>
+          <w:sz w:val="24"/>
+          <w:szCs w:val="24"/>
         </w:rPr>
         <w:t>The Mobile Station (MS) moves from one access point (AP) to another AP within a home network because the signal strength is too weak. An authentication server (RADIUS) performs the re-authentication of MS via 802.1x (e.g. with</w:t>
       </w:r>
       <w:r>
         <w:rPr>
           <w:rStyle w:val="apple-converted-space"/>
-          <w:rFonts w:ascii="Arial" w:hAnsi="Arial" w:cs="Arial"/>
-          <w:color w:val="252525"/>
-          <w:sz w:val="21"/>
-          <w:szCs w:val="21"/>
+          <w:rFonts w:ascii="Times New Roman" w:hAnsi="Times New Roman" w:cs="Times New Roman"/>
+          <w:color w:val="252525"/>
+          <w:sz w:val="24"/>
+          <w:szCs w:val="24"/>
         </w:rPr>
         <w:t> </w:t>
       </w:r>
-      <w:hyperlink r:id="rId36" w:tooltip="Protected Extensible Authentication Protocol" w:history="1">
+      <w:hyperlink r:id="rId28" w:tooltip="Protected Extensible Authentication Protocol" w:history="1">
         <w:r>
           <w:rPr>
             <w:rStyle w:val="Hyperlink"/>
-            <w:rFonts w:ascii="Arial" w:hAnsi="Arial" w:cs="Arial"/>
+            <w:rFonts w:ascii="Times New Roman" w:hAnsi="Times New Roman" w:cs="Times New Roman"/>
             <w:color w:val="0B0080"/>
-            <w:sz w:val="21"/>
-            <w:szCs w:val="21"/>
+            <w:sz w:val="24"/>
+            <w:szCs w:val="24"/>
           </w:rPr>
           <w:t>PEAP</w:t>
         </w:r>
       </w:hyperlink>
       <w:r>
         <w:rPr>
-          <w:rFonts w:ascii="Arial" w:hAnsi="Arial" w:cs="Arial"/>
-          <w:color w:val="252525"/>
-          <w:sz w:val="21"/>
-          <w:szCs w:val="21"/>
-        </w:rPr>
-        <w:t xml:space="preserve">). The billing of QoS is in the home network. A Mobile Station roaming from one access point to another often interrupts the flow of data among the Mobile Station and an application connected to the network. The Mobile Station, for instance, periodically monitors the presence of alternative access points (ones that will provide a better connection). At some point, based on proprietary mechanisms, the Mobile Station decides to re-associate with an access point having a stronger wireless signal. The Mobile Station, however, may lose a connection with an access point before associating </w:t>
-      </w:r>
-      <w:r>
-        <w:rPr>
-          <w:rFonts w:ascii="Arial" w:hAnsi="Arial" w:cs="Arial"/>
-          <w:color w:val="252525"/>
-          <w:sz w:val="21"/>
-          <w:szCs w:val="21"/>
-        </w:rPr>
-        <w:lastRenderedPageBreak/>
-        <w:t>with another access point. In order to provide reliable connections with applications, the Mobile Station must generally include software that provides session persistence.</w:t>
-      </w:r>
-      <w:hyperlink r:id="rId37" w:anchor="cite_note-6" w:history="1">
+          <w:rFonts w:ascii="Times New Roman" w:hAnsi="Times New Roman" w:cs="Times New Roman"/>
+          <w:color w:val="252525"/>
+          <w:sz w:val="24"/>
+          <w:szCs w:val="24"/>
+        </w:rPr>
+        <w:t xml:space="preserve">). The billing of </w:t>
+      </w:r>
+      <w:proofErr w:type="spellStart"/>
+      <w:r>
+        <w:rPr>
+          <w:rFonts w:ascii="Times New Roman" w:hAnsi="Times New Roman" w:cs="Times New Roman"/>
+          <w:color w:val="252525"/>
+          <w:sz w:val="24"/>
+          <w:szCs w:val="24"/>
+        </w:rPr>
+        <w:t>QoS</w:t>
+      </w:r>
+      <w:proofErr w:type="spellEnd"/>
+      <w:r>
+        <w:rPr>
+          <w:rFonts w:ascii="Times New Roman" w:hAnsi="Times New Roman" w:cs="Times New Roman"/>
+          <w:color w:val="252525"/>
+          <w:sz w:val="24"/>
+          <w:szCs w:val="24"/>
+        </w:rPr>
+        <w:t xml:space="preserve"> is in the home network. A Mobile Station roaming from one access point to another often interrupts the flow of data among the Mobile Station and an application connected to the network. The Mobile Station, for instance, periodically monitors the presence of alternative access points (ones that will provide a better connection). At some point, based on proprietary mechanisms, the Mobile Station decides to re-associate with an access point having a stronger wireless signal. The Mobile Station, however, may lose a connection with an access point before associating with another access point. In order to provide reliable connections with applications, the Mobile Station must generally include software that provides session persistence.</w:t>
+      </w:r>
+      <w:hyperlink r:id="rId29" w:anchor="cite_note-6" w:history="1">
         <w:r>
           <w:rPr>
             <w:rStyle w:val="Hyperlink"/>
-            <w:rFonts w:ascii="Arial" w:hAnsi="Arial" w:cs="Arial"/>
+            <w:rFonts w:ascii="Times New Roman" w:hAnsi="Times New Roman" w:cs="Times New Roman"/>
             <w:color w:val="0B0080"/>
-            <w:sz w:val="17"/>
-            <w:szCs w:val="17"/>
+            <w:sz w:val="24"/>
+            <w:szCs w:val="24"/>
             <w:vertAlign w:val="superscript"/>
           </w:rPr>
           <w:t>[6]</w:t>
@@ -2223,101 +2899,228 @@
           <w:numId w:val="1"/>
         </w:numPr>
         <w:shd w:val="clear" w:color="auto" w:fill="FFFFFF"/>
-        <w:spacing w:before="100" w:beforeAutospacing="1" w:after="24" w:line="336" w:lineRule="atLeast"/>
+        <w:spacing w:before="100" w:beforeAutospacing="1" w:after="24" w:line="360" w:lineRule="auto"/>
         <w:ind w:left="768"/>
         <w:rPr>
-          <w:rFonts w:ascii="Arial" w:hAnsi="Arial" w:cs="Arial"/>
-          <w:color w:val="252525"/>
-          <w:sz w:val="21"/>
-          <w:szCs w:val="21"/>
-        </w:rPr>
-      </w:pPr>
-      <w:r>
-        <w:rPr>
-          <w:rFonts w:ascii="Arial" w:hAnsi="Arial" w:cs="Arial"/>
+          <w:rFonts w:ascii="Times New Roman" w:hAnsi="Times New Roman" w:cs="Times New Roman"/>
+          <w:color w:val="252525"/>
+          <w:sz w:val="24"/>
+          <w:szCs w:val="24"/>
+        </w:rPr>
+      </w:pPr>
+      <w:r>
+        <w:rPr>
+          <w:rFonts w:ascii="Times New Roman" w:hAnsi="Times New Roman" w:cs="Times New Roman"/>
           <w:b/>
           <w:bCs/>
           <w:color w:val="252525"/>
-          <w:sz w:val="21"/>
-          <w:szCs w:val="21"/>
+          <w:sz w:val="24"/>
+          <w:szCs w:val="24"/>
         </w:rPr>
         <w:t>External Roaming:</w:t>
       </w:r>
       <w:r>
         <w:rPr>
           <w:rStyle w:val="apple-converted-space"/>
-          <w:rFonts w:ascii="Arial" w:hAnsi="Arial" w:cs="Arial"/>
-          <w:color w:val="252525"/>
-          <w:sz w:val="21"/>
-          <w:szCs w:val="21"/>
+          <w:rFonts w:ascii="Times New Roman" w:hAnsi="Times New Roman" w:cs="Times New Roman"/>
+          <w:color w:val="252525"/>
+          <w:sz w:val="24"/>
+          <w:szCs w:val="24"/>
         </w:rPr>
         <w:t> </w:t>
       </w:r>
       <w:r>
         <w:rPr>
-          <w:rFonts w:ascii="Arial" w:hAnsi="Arial" w:cs="Arial"/>
-          <w:color w:val="252525"/>
-          <w:sz w:val="21"/>
-          <w:szCs w:val="21"/>
+          <w:rFonts w:ascii="Times New Roman" w:hAnsi="Times New Roman" w:cs="Times New Roman"/>
+          <w:color w:val="252525"/>
+          <w:sz w:val="24"/>
+          <w:szCs w:val="24"/>
         </w:rPr>
         <w:t>The MS (client) moves into a WLAN of another Wireless Internet Service Provider (WISP) and takes their services (Hotspot). The user can independently of his home network use another foreign network, if this is open for visitors. There must be special authentication and billing systems for mobile services in a foreign network.</w:t>
       </w:r>
     </w:p>
-    <w:p/>
-    <w:p/>
-    <w:p>
-      <w:r>
-        <w:t>Applications[edit]</w:t>
-      </w:r>
-    </w:p>
-    <w:p>
-      <w:r>
+    <w:p>
+      <w:pPr>
+        <w:spacing w:line="360" w:lineRule="auto"/>
+        <w:rPr>
+          <w:rFonts w:ascii="Times New Roman" w:hAnsi="Times New Roman" w:cs="Times New Roman"/>
+          <w:sz w:val="24"/>
+          <w:szCs w:val="24"/>
+        </w:rPr>
+      </w:pPr>
+    </w:p>
+    <w:p>
+      <w:pPr>
+        <w:spacing w:line="360" w:lineRule="auto"/>
+        <w:rPr>
+          <w:rFonts w:ascii="Times New Roman" w:hAnsi="Times New Roman" w:cs="Times New Roman"/>
+          <w:sz w:val="24"/>
+          <w:szCs w:val="24"/>
+        </w:rPr>
+      </w:pPr>
+    </w:p>
+    <w:p>
+      <w:pPr>
+        <w:spacing w:line="360" w:lineRule="auto"/>
+        <w:rPr>
+          <w:rFonts w:ascii="Times New Roman" w:hAnsi="Times New Roman" w:cs="Times New Roman"/>
+          <w:sz w:val="24"/>
+          <w:szCs w:val="24"/>
+        </w:rPr>
+      </w:pPr>
+      <w:proofErr w:type="gramStart"/>
+      <w:r>
+        <w:rPr>
+          <w:rFonts w:ascii="Times New Roman" w:hAnsi="Times New Roman" w:cs="Times New Roman"/>
+          <w:sz w:val="24"/>
+          <w:szCs w:val="24"/>
+        </w:rPr>
+        <w:t>Applications[</w:t>
+      </w:r>
+      <w:proofErr w:type="gramEnd"/>
+      <w:r>
+        <w:rPr>
+          <w:rFonts w:ascii="Times New Roman" w:hAnsi="Times New Roman" w:cs="Times New Roman"/>
+          <w:sz w:val="24"/>
+          <w:szCs w:val="24"/>
+        </w:rPr>
+        <w:t>edit]</w:t>
+      </w:r>
+    </w:p>
+    <w:p>
+      <w:pPr>
+        <w:spacing w:line="360" w:lineRule="auto"/>
+        <w:rPr>
+          <w:rFonts w:ascii="Times New Roman" w:hAnsi="Times New Roman" w:cs="Times New Roman"/>
+          <w:sz w:val="24"/>
+          <w:szCs w:val="24"/>
+        </w:rPr>
+      </w:pPr>
+      <w:r>
+        <w:rPr>
+          <w:rFonts w:ascii="Times New Roman" w:hAnsi="Times New Roman" w:cs="Times New Roman"/>
+          <w:sz w:val="24"/>
+          <w:szCs w:val="24"/>
+        </w:rPr>
         <w:t>Wireless LANs have a great deal of applications. Modern implementations of WLANs range from small in-home networks to large, campus-sized ones to completely mobile networks on airplanes and trains.</w:t>
       </w:r>
     </w:p>
-    <w:p/>
-    <w:p>
-      <w:r>
+    <w:p>
+      <w:pPr>
+        <w:spacing w:line="360" w:lineRule="auto"/>
+        <w:rPr>
+          <w:rFonts w:ascii="Times New Roman" w:hAnsi="Times New Roman" w:cs="Times New Roman"/>
+          <w:sz w:val="24"/>
+          <w:szCs w:val="24"/>
+        </w:rPr>
+      </w:pPr>
+    </w:p>
+    <w:p>
+      <w:pPr>
+        <w:spacing w:line="360" w:lineRule="auto"/>
+        <w:rPr>
+          <w:rFonts w:ascii="Times New Roman" w:hAnsi="Times New Roman" w:cs="Times New Roman"/>
+          <w:sz w:val="24"/>
+          <w:szCs w:val="24"/>
+        </w:rPr>
+      </w:pPr>
+      <w:r>
+        <w:rPr>
+          <w:rFonts w:ascii="Times New Roman" w:hAnsi="Times New Roman" w:cs="Times New Roman"/>
+          <w:sz w:val="24"/>
+          <w:szCs w:val="24"/>
+        </w:rPr>
         <w:t>Users can access the Internet from WLAN hotspots in restaurants, hotels, and now with portable devices that connect to 3G or 4G networks. Oftentimes these types of public access points require no registration or password to join the network. Others can be accessed once registration has occurred and/or a fee is paid.</w:t>
       </w:r>
     </w:p>
-    <w:p/>
-    <w:p>
-      <w:r>
+    <w:p>
+      <w:pPr>
+        <w:spacing w:line="360" w:lineRule="auto"/>
+        <w:rPr>
+          <w:rFonts w:ascii="Times New Roman" w:hAnsi="Times New Roman" w:cs="Times New Roman"/>
+          <w:sz w:val="24"/>
+          <w:szCs w:val="24"/>
+        </w:rPr>
+      </w:pPr>
+    </w:p>
+    <w:p>
+      <w:pPr>
+        <w:spacing w:line="360" w:lineRule="auto"/>
+        <w:rPr>
+          <w:rFonts w:ascii="Times New Roman" w:hAnsi="Times New Roman" w:cs="Times New Roman"/>
+          <w:sz w:val="24"/>
+          <w:szCs w:val="24"/>
+        </w:rPr>
+      </w:pPr>
+      <w:r>
+        <w:rPr>
+          <w:rFonts w:ascii="Times New Roman" w:hAnsi="Times New Roman" w:cs="Times New Roman"/>
+          <w:sz w:val="24"/>
+          <w:szCs w:val="24"/>
+        </w:rPr>
         <w:t>Existing Wireless LAN infrastructures can also be used to work as indoor positioning systems with no modification to the existing hardware.</w:t>
       </w:r>
     </w:p>
-    <w:p/>
-    <w:p/>
+    <w:p>
+      <w:pPr>
+        <w:spacing w:line="360" w:lineRule="auto"/>
+        <w:rPr>
+          <w:rFonts w:ascii="Times New Roman" w:hAnsi="Times New Roman" w:cs="Times New Roman"/>
+          <w:sz w:val="24"/>
+          <w:szCs w:val="24"/>
+        </w:rPr>
+      </w:pPr>
+    </w:p>
+    <w:p>
+      <w:pPr>
+        <w:spacing w:line="360" w:lineRule="auto"/>
+        <w:rPr>
+          <w:rFonts w:ascii="Times New Roman" w:hAnsi="Times New Roman" w:cs="Times New Roman"/>
+          <w:sz w:val="24"/>
+          <w:szCs w:val="24"/>
+        </w:rPr>
+      </w:pPr>
+    </w:p>
     <w:p>
       <w:pPr>
         <w:pBdr>
           <w:bottom w:val="single" w:sz="6" w:space="0" w:color="AAAAAA"/>
         </w:pBdr>
         <w:shd w:val="clear" w:color="auto" w:fill="FFFFFF"/>
-        <w:spacing w:before="240" w:after="60" w:line="240" w:lineRule="auto"/>
+        <w:spacing w:before="240" w:after="60" w:line="360" w:lineRule="auto"/>
         <w:outlineLvl w:val="1"/>
         <w:rPr>
-          <w:rFonts w:ascii="Georgia" w:eastAsia="Times New Roman" w:hAnsi="Georgia" w:cs="Times New Roman"/>
-          <w:color w:val="000000"/>
-          <w:sz w:val="36"/>
-          <w:szCs w:val="36"/>
-          <w:lang w:eastAsia="en-IN"/>
-        </w:rPr>
-      </w:pPr>
-      <w:r>
-        <w:rPr>
-          <w:rFonts w:ascii="Georgia" w:eastAsia="Times New Roman" w:hAnsi="Georgia" w:cs="Times New Roman"/>
-          <w:color w:val="000000"/>
-          <w:sz w:val="36"/>
-          <w:szCs w:val="36"/>
-          <w:lang w:eastAsia="en-IN"/>
-        </w:rPr>
-        <w:t>Performance and throughput</w:t>
-      </w:r>
-      <w:r>
-        <w:rPr>
-          <w:rFonts w:ascii="Arial" w:eastAsia="Times New Roman" w:hAnsi="Arial" w:cs="Arial"/>
+          <w:rFonts w:ascii="Times New Roman" w:eastAsia="Times New Roman" w:hAnsi="Times New Roman" w:cs="Times New Roman"/>
+          <w:color w:val="000000"/>
+          <w:sz w:val="24"/>
+          <w:szCs w:val="24"/>
+          <w:lang w:eastAsia="en-IN"/>
+        </w:rPr>
+      </w:pPr>
+      <w:r>
+        <w:rPr>
+          <w:rFonts w:ascii="Times New Roman" w:eastAsia="Times New Roman" w:hAnsi="Times New Roman" w:cs="Times New Roman"/>
+          <w:color w:val="000000"/>
+          <w:sz w:val="24"/>
+          <w:szCs w:val="24"/>
+          <w:lang w:eastAsia="en-IN"/>
+        </w:rPr>
+        <w:t xml:space="preserve">Performance and </w:t>
+      </w:r>
+      <w:proofErr w:type="gramStart"/>
+      <w:r>
+        <w:rPr>
+          <w:rFonts w:ascii="Times New Roman" w:eastAsia="Times New Roman" w:hAnsi="Times New Roman" w:cs="Times New Roman"/>
+          <w:color w:val="000000"/>
+          <w:sz w:val="24"/>
+          <w:szCs w:val="24"/>
+          <w:lang w:eastAsia="en-IN"/>
+        </w:rPr>
+        <w:t>throughput</w:t>
+      </w:r>
+      <w:r>
+        <w:rPr>
+          <w:rFonts w:ascii="Times New Roman" w:eastAsia="Times New Roman" w:hAnsi="Times New Roman" w:cs="Times New Roman"/>
           <w:color w:val="555555"/>
           <w:sz w:val="24"/>
           <w:szCs w:val="24"/>
@@ -2325,21 +3128,60 @@
         </w:rPr>
         <w:t>[</w:t>
       </w:r>
-      <w:hyperlink r:id="rId38" w:tooltip="Edit section: Performance and throughput" w:history="1">
-        <w:r>
-          <w:rPr>
-            <w:rFonts w:ascii="Arial" w:eastAsia="Times New Roman" w:hAnsi="Arial" w:cs="Arial"/>
-            <w:color w:val="0B0080"/>
-            <w:sz w:val="24"/>
-            <w:szCs w:val="24"/>
-            <w:lang w:eastAsia="en-IN"/>
-          </w:rPr>
-          <w:t>edit</w:t>
-        </w:r>
-      </w:hyperlink>
-      <w:r>
-        <w:rPr>
-          <w:rFonts w:ascii="Arial" w:eastAsia="Times New Roman" w:hAnsi="Arial" w:cs="Arial"/>
+      <w:proofErr w:type="gramEnd"/>
+      <w:r>
+        <w:rPr>
+          <w:rFonts w:ascii="Times New Roman" w:eastAsia="Times New Roman" w:hAnsi="Times New Roman" w:cs="Times New Roman"/>
+          <w:color w:val="000000"/>
+          <w:sz w:val="24"/>
+          <w:szCs w:val="24"/>
+          <w:lang w:eastAsia="en-IN"/>
+        </w:rPr>
+        <w:fldChar w:fldCharType="begin"/>
+      </w:r>
+      <w:r>
+        <w:rPr>
+          <w:rFonts w:ascii="Times New Roman" w:eastAsia="Times New Roman" w:hAnsi="Times New Roman" w:cs="Times New Roman"/>
+          <w:color w:val="000000"/>
+          <w:sz w:val="24"/>
+          <w:szCs w:val="24"/>
+          <w:lang w:eastAsia="en-IN"/>
+        </w:rPr>
+        <w:instrText xml:space="preserve"> HYPERLINK "https://en.wikipedia.org/w/index.php?title=Wireless_LAN&amp;action=edit&amp;section=14" \o "Edit section: Performance and throughput" </w:instrText>
+      </w:r>
+      <w:r>
+        <w:rPr>
+          <w:rFonts w:ascii="Times New Roman" w:eastAsia="Times New Roman" w:hAnsi="Times New Roman" w:cs="Times New Roman"/>
+          <w:color w:val="000000"/>
+          <w:sz w:val="24"/>
+          <w:szCs w:val="24"/>
+          <w:lang w:eastAsia="en-IN"/>
+        </w:rPr>
+        <w:fldChar w:fldCharType="separate"/>
+      </w:r>
+      <w:r>
+        <w:rPr>
+          <w:rFonts w:ascii="Times New Roman" w:eastAsia="Times New Roman" w:hAnsi="Times New Roman" w:cs="Times New Roman"/>
+          <w:color w:val="0B0080"/>
+          <w:sz w:val="24"/>
+          <w:szCs w:val="24"/>
+          <w:lang w:eastAsia="en-IN"/>
+        </w:rPr>
+        <w:t>edit</w:t>
+      </w:r>
+      <w:r>
+        <w:rPr>
+          <w:rFonts w:ascii="Times New Roman" w:eastAsia="Times New Roman" w:hAnsi="Times New Roman" w:cs="Times New Roman"/>
+          <w:color w:val="000000"/>
+          <w:sz w:val="24"/>
+          <w:szCs w:val="24"/>
+          <w:lang w:eastAsia="en-IN"/>
+        </w:rPr>
+        <w:fldChar w:fldCharType="end"/>
+      </w:r>
+      <w:r>
+        <w:rPr>
+          <w:rFonts w:ascii="Times New Roman" w:eastAsia="Times New Roman" w:hAnsi="Times New Roman" w:cs="Times New Roman"/>
           <w:color w:val="555555"/>
           <w:sz w:val="24"/>
           <w:szCs w:val="24"/>
@@ -2351,21 +3193,21 @@
     <w:p>
       <w:pPr>
         <w:shd w:val="clear" w:color="auto" w:fill="FFFFFF"/>
-        <w:spacing w:before="120" w:after="120" w:line="336" w:lineRule="atLeast"/>
-        <w:rPr>
-          <w:rFonts w:ascii="Arial" w:eastAsia="Times New Roman" w:hAnsi="Arial" w:cs="Arial"/>
-          <w:color w:val="252525"/>
-          <w:sz w:val="21"/>
-          <w:szCs w:val="21"/>
-          <w:lang w:eastAsia="en-IN"/>
-        </w:rPr>
-      </w:pPr>
-      <w:r>
-        <w:rPr>
-          <w:rFonts w:ascii="Arial" w:eastAsia="Times New Roman" w:hAnsi="Arial" w:cs="Arial"/>
-          <w:color w:val="252525"/>
-          <w:sz w:val="21"/>
-          <w:szCs w:val="21"/>
+        <w:spacing w:before="120" w:after="120" w:line="360" w:lineRule="auto"/>
+        <w:rPr>
+          <w:rFonts w:ascii="Times New Roman" w:eastAsia="Times New Roman" w:hAnsi="Times New Roman" w:cs="Times New Roman"/>
+          <w:color w:val="252525"/>
+          <w:sz w:val="24"/>
+          <w:szCs w:val="24"/>
+          <w:lang w:eastAsia="en-IN"/>
+        </w:rPr>
+      </w:pPr>
+      <w:r>
+        <w:rPr>
+          <w:rFonts w:ascii="Times New Roman" w:eastAsia="Times New Roman" w:hAnsi="Times New Roman" w:cs="Times New Roman"/>
+          <w:color w:val="252525"/>
+          <w:sz w:val="24"/>
+          <w:szCs w:val="24"/>
           <w:lang w:eastAsia="en-IN"/>
         </w:rPr>
         <w:t>WLAN, organised in various layer 2 variants (IEEE 802.11), has different characteristics. Across all flavours of 802.11, maximum achievable throughputs are either given based on measurements under ideal conditions or in the layer 2 data rates. This, however, does not apply to typical deployments in which data are being transferred between two endpoints of which at least one is typically connected to a wired infrastructure and the other endpoint is connected to an infrastructure via a wireless link.</w:t>
@@ -2374,32 +3216,31 @@
     <w:p>
       <w:pPr>
         <w:shd w:val="clear" w:color="auto" w:fill="F9F9F9"/>
-        <w:spacing w:after="0" w:line="336" w:lineRule="atLeast"/>
+        <w:spacing w:after="0" w:line="360" w:lineRule="auto"/>
         <w:jc w:val="center"/>
         <w:rPr>
-          <w:rFonts w:ascii="Arial" w:eastAsia="Times New Roman" w:hAnsi="Arial" w:cs="Arial"/>
-          <w:color w:val="252525"/>
-          <w:sz w:val="20"/>
-          <w:szCs w:val="20"/>
-          <w:lang w:eastAsia="en-IN"/>
-        </w:rPr>
-      </w:pPr>
-      <w:r>
-        <w:rPr>
-          <w:rFonts w:ascii="Arial" w:eastAsia="Times New Roman" w:hAnsi="Arial" w:cs="Arial"/>
+          <w:rFonts w:ascii="Times New Roman" w:eastAsia="Times New Roman" w:hAnsi="Times New Roman" w:cs="Times New Roman"/>
+          <w:color w:val="252525"/>
+          <w:sz w:val="24"/>
+          <w:szCs w:val="24"/>
+          <w:lang w:eastAsia="en-IN"/>
+        </w:rPr>
+      </w:pPr>
+      <w:r>
+        <w:rPr>
+          <w:rFonts w:ascii="Times New Roman" w:eastAsia="Times New Roman" w:hAnsi="Times New Roman" w:cs="Times New Roman"/>
           <w:noProof/>
           <w:color w:val="0B0080"/>
-          <w:sz w:val="20"/>
-          <w:szCs w:val="20"/>
-          <w:lang w:eastAsia="en-IN"/>
-        </w:rPr>
-        <w:lastRenderedPageBreak/>
+          <w:sz w:val="24"/>
+          <w:szCs w:val="24"/>
+          <w:lang w:eastAsia="en-IN"/>
+        </w:rPr>
         <w:drawing>
-          <wp:inline distT="0" distB="0" distL="0" distR="0">
+          <wp:inline distT="0" distB="0" distL="0" distR="0" wp14:anchorId="04CACAFE" wp14:editId="72DA36C1">
             <wp:extent cx="3143250" cy="1971675"/>
             <wp:effectExtent l="0" t="0" r="0" b="9525"/>
             <wp:docPr id="5" name="Picture 5" descr="https://upload.wikimedia.org/wikipedia/commons/thumb/0/05/Throughputenvelope80211g.png/330px-Throughputenvelope80211g.png">
-              <a:hlinkClick xmlns:a="http://schemas.openxmlformats.org/drawingml/2006/main" r:id="rId39"/>
+              <a:hlinkClick xmlns:a="http://schemas.openxmlformats.org/drawingml/2006/main" r:id="rId30"/>
             </wp:docPr>
             <wp:cNvGraphicFramePr>
               <a:graphicFrameLocks xmlns:a="http://schemas.openxmlformats.org/drawingml/2006/main" noChangeAspect="1"/>
@@ -2409,14 +3250,14 @@
                 <pic:pic xmlns:pic="http://schemas.openxmlformats.org/drawingml/2006/picture">
                   <pic:nvPicPr>
                     <pic:cNvPr id="0" name="Picture 7" descr="https://upload.wikimedia.org/wikipedia/commons/thumb/0/05/Throughputenvelope80211g.png/330px-Throughputenvelope80211g.png">
-                      <a:hlinkClick r:id="rId39"/>
+                      <a:hlinkClick r:id="rId30"/>
                     </pic:cNvPr>
                     <pic:cNvPicPr>
                       <a:picLocks noChangeAspect="1" noChangeArrowheads="1"/>
                     </pic:cNvPicPr>
                   </pic:nvPicPr>
                   <pic:blipFill>
-                    <a:blip r:embed="rId40">
+                    <a:blip r:embed="rId31">
                       <a:extLst>
                         <a:ext uri="{28A0092B-C50C-407E-A947-70E740481C1C}">
                           <a14:useLocalDpi xmlns:a14="http://schemas.microsoft.com/office/drawing/2010/main" val="0"/>
@@ -2451,32 +3292,42 @@
     <w:p>
       <w:pPr>
         <w:shd w:val="clear" w:color="auto" w:fill="F9F9F9"/>
-        <w:spacing w:line="336" w:lineRule="atLeast"/>
-        <w:rPr>
-          <w:rFonts w:ascii="Arial" w:eastAsia="Times New Roman" w:hAnsi="Arial" w:cs="Arial"/>
-          <w:color w:val="252525"/>
-          <w:sz w:val="19"/>
-          <w:szCs w:val="19"/>
-          <w:lang w:eastAsia="en-IN"/>
-        </w:rPr>
-      </w:pPr>
-      <w:r>
-        <w:rPr>
-          <w:rFonts w:ascii="Arial" w:eastAsia="Times New Roman" w:hAnsi="Arial" w:cs="Arial"/>
-          <w:color w:val="252525"/>
-          <w:sz w:val="19"/>
-          <w:szCs w:val="19"/>
-          <w:lang w:eastAsia="en-IN"/>
-        </w:rPr>
-        <w:t>Graphical representation of </w:t>
-      </w:r>
-      <w:hyperlink r:id="rId41" w:tooltip="Wi-Fi" w:history="1">
+        <w:spacing w:line="360" w:lineRule="auto"/>
+        <w:rPr>
+          <w:rFonts w:ascii="Times New Roman" w:eastAsia="Times New Roman" w:hAnsi="Times New Roman" w:cs="Times New Roman"/>
+          <w:color w:val="252525"/>
+          <w:sz w:val="24"/>
+          <w:szCs w:val="24"/>
+          <w:lang w:eastAsia="en-IN"/>
+        </w:rPr>
+      </w:pPr>
+      <w:r>
+        <w:rPr>
+          <w:rFonts w:ascii="Times New Roman" w:eastAsia="Times New Roman" w:hAnsi="Times New Roman" w:cs="Times New Roman"/>
+          <w:color w:val="252525"/>
+          <w:sz w:val="24"/>
+          <w:szCs w:val="24"/>
+          <w:lang w:eastAsia="en-IN"/>
+        </w:rPr>
+        <w:t>Graphical representation of</w:t>
+      </w:r>
+      <w:r>
+        <w:rPr>
+          <w:rFonts w:ascii="Times New Roman" w:eastAsia="Times New Roman" w:hAnsi="Times New Roman" w:cs="Times New Roman"/>
+          <w:color w:val="252525"/>
+          <w:sz w:val="24"/>
+          <w:szCs w:val="24"/>
+          <w:lang w:eastAsia="en-IN"/>
+        </w:rPr>
+        <w:t> </w:t>
+      </w:r>
+      <w:hyperlink r:id="rId32" w:tooltip="Wi-Fi" w:history="1">
         <w:r>
           <w:rPr>
-            <w:rFonts w:ascii="Arial" w:eastAsia="Times New Roman" w:hAnsi="Arial" w:cs="Arial"/>
+            <w:rFonts w:ascii="Times New Roman" w:eastAsia="Times New Roman" w:hAnsi="Times New Roman" w:cs="Times New Roman"/>
             <w:color w:val="0B0080"/>
-            <w:sz w:val="19"/>
-            <w:szCs w:val="19"/>
+            <w:sz w:val="24"/>
+            <w:szCs w:val="24"/>
             <w:lang w:eastAsia="en-IN"/>
           </w:rPr>
           <w:t>Wi-Fi</w:t>
@@ -2484,43 +3335,74 @@
       </w:hyperlink>
       <w:r>
         <w:rPr>
-          <w:rFonts w:ascii="Arial" w:eastAsia="Times New Roman" w:hAnsi="Arial" w:cs="Arial"/>
-          <w:color w:val="252525"/>
-          <w:sz w:val="19"/>
-          <w:szCs w:val="19"/>
-          <w:lang w:eastAsia="en-IN"/>
-        </w:rPr>
-        <w:t> application specific (UDP) performance envelope 2.4 GHz band, with 802.11g</w:t>
+          <w:rFonts w:ascii="Times New Roman" w:eastAsia="Times New Roman" w:hAnsi="Times New Roman" w:cs="Times New Roman"/>
+          <w:color w:val="252525"/>
+          <w:sz w:val="24"/>
+          <w:szCs w:val="24"/>
+          <w:lang w:eastAsia="en-IN"/>
+        </w:rPr>
+        <w:t> </w:t>
+      </w:r>
+      <w:r>
+        <w:rPr>
+          <w:rFonts w:ascii="Times New Roman" w:eastAsia="Times New Roman" w:hAnsi="Times New Roman" w:cs="Times New Roman"/>
+          <w:color w:val="252525"/>
+          <w:sz w:val="24"/>
+          <w:szCs w:val="24"/>
+          <w:lang w:eastAsia="en-IN"/>
+        </w:rPr>
+        <w:t>application specific (UDP) performance envelope</w:t>
+      </w:r>
+      <w:r>
+        <w:rPr>
+          <w:rFonts w:ascii="Times New Roman" w:eastAsia="Times New Roman" w:hAnsi="Times New Roman" w:cs="Times New Roman"/>
+          <w:color w:val="252525"/>
+          <w:sz w:val="24"/>
+          <w:szCs w:val="24"/>
+          <w:lang w:eastAsia="en-IN"/>
+        </w:rPr>
+        <w:t> 2.4 GHz </w:t>
+      </w:r>
+      <w:r>
+        <w:rPr>
+          <w:rFonts w:ascii="Times New Roman" w:eastAsia="Times New Roman" w:hAnsi="Times New Roman" w:cs="Times New Roman"/>
+          <w:color w:val="252525"/>
+          <w:sz w:val="24"/>
+          <w:szCs w:val="24"/>
+          <w:lang w:eastAsia="en-IN"/>
+        </w:rPr>
+        <w:t>band, with 802.11g</w:t>
       </w:r>
     </w:p>
     <w:p>
       <w:pPr>
         <w:shd w:val="clear" w:color="auto" w:fill="F9F9F9"/>
-        <w:spacing w:after="0" w:line="336" w:lineRule="atLeast"/>
+        <w:spacing w:after="0" w:line="360" w:lineRule="auto"/>
         <w:jc w:val="center"/>
         <w:rPr>
-          <w:rFonts w:ascii="Arial" w:eastAsia="Times New Roman" w:hAnsi="Arial" w:cs="Arial"/>
-          <w:color w:val="252525"/>
-          <w:sz w:val="20"/>
-          <w:szCs w:val="20"/>
-          <w:lang w:eastAsia="en-IN"/>
-        </w:rPr>
-      </w:pPr>
-      <w:r>
-        <w:rPr>
-          <w:rFonts w:ascii="Arial" w:eastAsia="Times New Roman" w:hAnsi="Arial" w:cs="Arial"/>
+          <w:rFonts w:ascii="Times New Roman" w:eastAsia="Times New Roman" w:hAnsi="Times New Roman" w:cs="Times New Roman"/>
+          <w:color w:val="252525"/>
+          <w:sz w:val="24"/>
+          <w:szCs w:val="24"/>
+          <w:lang w:eastAsia="en-IN"/>
+        </w:rPr>
+      </w:pPr>
+      <w:r>
+        <w:rPr>
+          <w:rFonts w:ascii="Times New Roman" w:eastAsia="Times New Roman" w:hAnsi="Times New Roman" w:cs="Times New Roman"/>
           <w:noProof/>
           <w:color w:val="0B0080"/>
-          <w:sz w:val="20"/>
-          <w:szCs w:val="20"/>
-          <w:lang w:eastAsia="en-IN"/>
-        </w:rPr>
+          <w:sz w:val="24"/>
+          <w:szCs w:val="24"/>
+          <w:lang w:eastAsia="en-IN"/>
+        </w:rPr>
+        <w:lastRenderedPageBreak/>
         <w:drawing>
-          <wp:inline distT="0" distB="0" distL="0" distR="0">
+          <wp:inline distT="0" distB="0" distL="0" distR="0" wp14:anchorId="38738B11" wp14:editId="43AAD5E1">
             <wp:extent cx="3143250" cy="1971675"/>
             <wp:effectExtent l="0" t="0" r="0" b="9525"/>
             <wp:docPr id="4" name="Picture 4" descr="https://upload.wikimedia.org/wikipedia/commons/thumb/6/6d/ThroughputEnvelope11n.png/330px-ThroughputEnvelope11n.png">
-              <a:hlinkClick xmlns:a="http://schemas.openxmlformats.org/drawingml/2006/main" r:id="rId42"/>
+              <a:hlinkClick xmlns:a="http://schemas.openxmlformats.org/drawingml/2006/main" r:id="rId33"/>
             </wp:docPr>
             <wp:cNvGraphicFramePr>
               <a:graphicFrameLocks xmlns:a="http://schemas.openxmlformats.org/drawingml/2006/main" noChangeAspect="1"/>
@@ -2530,14 +3412,14 @@
                 <pic:pic xmlns:pic="http://schemas.openxmlformats.org/drawingml/2006/picture">
                   <pic:nvPicPr>
                     <pic:cNvPr id="0" name="Picture 8" descr="https://upload.wikimedia.org/wikipedia/commons/thumb/6/6d/ThroughputEnvelope11n.png/330px-ThroughputEnvelope11n.png">
-                      <a:hlinkClick r:id="rId42"/>
+                      <a:hlinkClick r:id="rId33"/>
                     </pic:cNvPr>
                     <pic:cNvPicPr>
                       <a:picLocks noChangeAspect="1" noChangeArrowheads="1"/>
                     </pic:cNvPicPr>
                   </pic:nvPicPr>
                   <pic:blipFill>
-                    <a:blip r:embed="rId43">
+                    <a:blip r:embed="rId34">
                       <a:extLst>
                         <a:ext uri="{28A0092B-C50C-407E-A947-70E740481C1C}">
                           <a14:useLocalDpi xmlns:a14="http://schemas.microsoft.com/office/drawing/2010/main" val="0"/>
@@ -2572,32 +3454,42 @@
     <w:p>
       <w:pPr>
         <w:shd w:val="clear" w:color="auto" w:fill="F9F9F9"/>
-        <w:spacing w:line="336" w:lineRule="atLeast"/>
-        <w:rPr>
-          <w:rFonts w:ascii="Arial" w:eastAsia="Times New Roman" w:hAnsi="Arial" w:cs="Arial"/>
-          <w:color w:val="252525"/>
-          <w:sz w:val="19"/>
-          <w:szCs w:val="19"/>
-          <w:lang w:eastAsia="en-IN"/>
-        </w:rPr>
-      </w:pPr>
-      <w:r>
-        <w:rPr>
-          <w:rFonts w:ascii="Arial" w:eastAsia="Times New Roman" w:hAnsi="Arial" w:cs="Arial"/>
-          <w:color w:val="252525"/>
-          <w:sz w:val="19"/>
-          <w:szCs w:val="19"/>
-          <w:lang w:eastAsia="en-IN"/>
-        </w:rPr>
-        <w:t>Graphical representation of </w:t>
-      </w:r>
-      <w:hyperlink r:id="rId44" w:tooltip="Wi-Fi" w:history="1">
+        <w:spacing w:line="360" w:lineRule="auto"/>
+        <w:rPr>
+          <w:rFonts w:ascii="Times New Roman" w:eastAsia="Times New Roman" w:hAnsi="Times New Roman" w:cs="Times New Roman"/>
+          <w:color w:val="252525"/>
+          <w:sz w:val="24"/>
+          <w:szCs w:val="24"/>
+          <w:lang w:eastAsia="en-IN"/>
+        </w:rPr>
+      </w:pPr>
+      <w:r>
+        <w:rPr>
+          <w:rFonts w:ascii="Times New Roman" w:eastAsia="Times New Roman" w:hAnsi="Times New Roman" w:cs="Times New Roman"/>
+          <w:color w:val="252525"/>
+          <w:sz w:val="24"/>
+          <w:szCs w:val="24"/>
+          <w:lang w:eastAsia="en-IN"/>
+        </w:rPr>
+        <w:t>Graphical representation of</w:t>
+      </w:r>
+      <w:r>
+        <w:rPr>
+          <w:rFonts w:ascii="Times New Roman" w:eastAsia="Times New Roman" w:hAnsi="Times New Roman" w:cs="Times New Roman"/>
+          <w:color w:val="252525"/>
+          <w:sz w:val="24"/>
+          <w:szCs w:val="24"/>
+          <w:lang w:eastAsia="en-IN"/>
+        </w:rPr>
+        <w:t> </w:t>
+      </w:r>
+      <w:hyperlink r:id="rId35" w:tooltip="Wi-Fi" w:history="1">
         <w:r>
           <w:rPr>
-            <w:rFonts w:ascii="Arial" w:eastAsia="Times New Roman" w:hAnsi="Arial" w:cs="Arial"/>
+            <w:rFonts w:ascii="Times New Roman" w:eastAsia="Times New Roman" w:hAnsi="Times New Roman" w:cs="Times New Roman"/>
             <w:color w:val="0B0080"/>
-            <w:sz w:val="19"/>
-            <w:szCs w:val="19"/>
+            <w:sz w:val="24"/>
+            <w:szCs w:val="24"/>
             <w:lang w:eastAsia="en-IN"/>
           </w:rPr>
           <w:t>Wi-Fi</w:t>
@@ -2605,33 +3497,63 @@
       </w:hyperlink>
       <w:r>
         <w:rPr>
-          <w:rFonts w:ascii="Arial" w:eastAsia="Times New Roman" w:hAnsi="Arial" w:cs="Arial"/>
-          <w:color w:val="252525"/>
-          <w:sz w:val="19"/>
-          <w:szCs w:val="19"/>
-          <w:lang w:eastAsia="en-IN"/>
-        </w:rPr>
-        <w:t> application specific (UDP) performance envelope 2.4 GHz band, with 802.11n with 40 MHz</w:t>
+          <w:rFonts w:ascii="Times New Roman" w:eastAsia="Times New Roman" w:hAnsi="Times New Roman" w:cs="Times New Roman"/>
+          <w:color w:val="252525"/>
+          <w:sz w:val="24"/>
+          <w:szCs w:val="24"/>
+          <w:lang w:eastAsia="en-IN"/>
+        </w:rPr>
+        <w:t> </w:t>
+      </w:r>
+      <w:r>
+        <w:rPr>
+          <w:rFonts w:ascii="Times New Roman" w:eastAsia="Times New Roman" w:hAnsi="Times New Roman" w:cs="Times New Roman"/>
+          <w:color w:val="252525"/>
+          <w:sz w:val="24"/>
+          <w:szCs w:val="24"/>
+          <w:lang w:eastAsia="en-IN"/>
+        </w:rPr>
+        <w:t>application specific (UDP) performance envelope</w:t>
+      </w:r>
+      <w:r>
+        <w:rPr>
+          <w:rFonts w:ascii="Times New Roman" w:eastAsia="Times New Roman" w:hAnsi="Times New Roman" w:cs="Times New Roman"/>
+          <w:color w:val="252525"/>
+          <w:sz w:val="24"/>
+          <w:szCs w:val="24"/>
+          <w:lang w:eastAsia="en-IN"/>
+        </w:rPr>
+        <w:t> 2.4 GHz </w:t>
+      </w:r>
+      <w:r>
+        <w:rPr>
+          <w:rFonts w:ascii="Times New Roman" w:eastAsia="Times New Roman" w:hAnsi="Times New Roman" w:cs="Times New Roman"/>
+          <w:color w:val="252525"/>
+          <w:sz w:val="24"/>
+          <w:szCs w:val="24"/>
+          <w:lang w:eastAsia="en-IN"/>
+        </w:rPr>
+        <w:t>band, with 802.11n with 40 MHz</w:t>
       </w:r>
     </w:p>
     <w:p>
       <w:pPr>
         <w:shd w:val="clear" w:color="auto" w:fill="FFFFFF"/>
-        <w:spacing w:before="120" w:after="120" w:line="336" w:lineRule="atLeast"/>
-        <w:rPr>
-          <w:rFonts w:ascii="Arial" w:eastAsia="Times New Roman" w:hAnsi="Arial" w:cs="Arial"/>
-          <w:color w:val="252525"/>
-          <w:sz w:val="21"/>
-          <w:szCs w:val="21"/>
-          <w:lang w:eastAsia="en-IN"/>
-        </w:rPr>
-      </w:pPr>
-      <w:r>
-        <w:rPr>
-          <w:rFonts w:ascii="Arial" w:eastAsia="Times New Roman" w:hAnsi="Arial" w:cs="Arial"/>
-          <w:color w:val="252525"/>
-          <w:sz w:val="21"/>
-          <w:szCs w:val="21"/>
+        <w:spacing w:before="120" w:after="120" w:line="360" w:lineRule="auto"/>
+        <w:rPr>
+          <w:rFonts w:ascii="Times New Roman" w:eastAsia="Times New Roman" w:hAnsi="Times New Roman" w:cs="Times New Roman"/>
+          <w:color w:val="252525"/>
+          <w:sz w:val="24"/>
+          <w:szCs w:val="24"/>
+          <w:lang w:eastAsia="en-IN"/>
+        </w:rPr>
+      </w:pPr>
+      <w:r>
+        <w:rPr>
+          <w:rFonts w:ascii="Times New Roman" w:eastAsia="Times New Roman" w:hAnsi="Times New Roman" w:cs="Times New Roman"/>
+          <w:color w:val="252525"/>
+          <w:sz w:val="24"/>
+          <w:szCs w:val="24"/>
           <w:lang w:eastAsia="en-IN"/>
         </w:rPr>
         <w:t>This means that typically data frames pass an 802.11 (WLAN) medium and are being converted to 802.3 (Ethernet) or vice versa.</w:t>
@@ -2640,44 +3562,66 @@
     <w:p>
       <w:pPr>
         <w:shd w:val="clear" w:color="auto" w:fill="FFFFFF"/>
-        <w:spacing w:before="120" w:after="120" w:line="336" w:lineRule="atLeast"/>
-        <w:rPr>
-          <w:rFonts w:ascii="Arial" w:eastAsia="Times New Roman" w:hAnsi="Arial" w:cs="Arial"/>
-          <w:color w:val="252525"/>
-          <w:sz w:val="21"/>
-          <w:szCs w:val="21"/>
-          <w:lang w:eastAsia="en-IN"/>
-        </w:rPr>
-      </w:pPr>
-      <w:r>
-        <w:rPr>
-          <w:rFonts w:ascii="Arial" w:eastAsia="Times New Roman" w:hAnsi="Arial" w:cs="Arial"/>
-          <w:color w:val="252525"/>
-          <w:sz w:val="21"/>
-          <w:szCs w:val="21"/>
-          <w:lang w:eastAsia="en-IN"/>
-        </w:rPr>
-        <w:t>Due to the difference in the frame (header) lengths of these two media, the packet size of an application determines the speed of the data transfer. This means that an application which uses small packets (e.g. VoIP) creates a data flow with a high overhead traffic (e.g. a low goodput).</w:t>
+        <w:spacing w:before="120" w:after="120" w:line="360" w:lineRule="auto"/>
+        <w:rPr>
+          <w:rFonts w:ascii="Times New Roman" w:eastAsia="Times New Roman" w:hAnsi="Times New Roman" w:cs="Times New Roman"/>
+          <w:color w:val="252525"/>
+          <w:sz w:val="24"/>
+          <w:szCs w:val="24"/>
+          <w:lang w:eastAsia="en-IN"/>
+        </w:rPr>
+      </w:pPr>
+      <w:r>
+        <w:rPr>
+          <w:rFonts w:ascii="Times New Roman" w:eastAsia="Times New Roman" w:hAnsi="Times New Roman" w:cs="Times New Roman"/>
+          <w:color w:val="252525"/>
+          <w:sz w:val="24"/>
+          <w:szCs w:val="24"/>
+          <w:lang w:eastAsia="en-IN"/>
+        </w:rPr>
+        <w:t xml:space="preserve">Due to the difference in the frame (header) lengths of these two media, the packet size of an application determines the speed of the data transfer. This means that an application which uses small packets (e.g. VoIP) creates a data flow with a high overhead traffic (e.g. a low </w:t>
+      </w:r>
+      <w:proofErr w:type="spellStart"/>
+      <w:r>
+        <w:rPr>
+          <w:rFonts w:ascii="Times New Roman" w:eastAsia="Times New Roman" w:hAnsi="Times New Roman" w:cs="Times New Roman"/>
+          <w:color w:val="252525"/>
+          <w:sz w:val="24"/>
+          <w:szCs w:val="24"/>
+          <w:lang w:eastAsia="en-IN"/>
+        </w:rPr>
+        <w:t>goodput</w:t>
+      </w:r>
+      <w:proofErr w:type="spellEnd"/>
+      <w:r>
+        <w:rPr>
+          <w:rFonts w:ascii="Times New Roman" w:eastAsia="Times New Roman" w:hAnsi="Times New Roman" w:cs="Times New Roman"/>
+          <w:color w:val="252525"/>
+          <w:sz w:val="24"/>
+          <w:szCs w:val="24"/>
+          <w:lang w:eastAsia="en-IN"/>
+        </w:rPr>
+        <w:t>).</w:t>
       </w:r>
     </w:p>
     <w:p>
       <w:pPr>
         <w:shd w:val="clear" w:color="auto" w:fill="FFFFFF"/>
-        <w:spacing w:before="120" w:after="120" w:line="336" w:lineRule="atLeast"/>
-        <w:rPr>
-          <w:rFonts w:ascii="Arial" w:eastAsia="Times New Roman" w:hAnsi="Arial" w:cs="Arial"/>
-          <w:color w:val="252525"/>
-          <w:sz w:val="21"/>
-          <w:szCs w:val="21"/>
-          <w:lang w:eastAsia="en-IN"/>
-        </w:rPr>
-      </w:pPr>
-      <w:r>
-        <w:rPr>
-          <w:rFonts w:ascii="Arial" w:eastAsia="Times New Roman" w:hAnsi="Arial" w:cs="Arial"/>
-          <w:color w:val="252525"/>
-          <w:sz w:val="21"/>
-          <w:szCs w:val="21"/>
+        <w:spacing w:before="120" w:after="120" w:line="360" w:lineRule="auto"/>
+        <w:rPr>
+          <w:rFonts w:ascii="Times New Roman" w:eastAsia="Times New Roman" w:hAnsi="Times New Roman" w:cs="Times New Roman"/>
+          <w:color w:val="252525"/>
+          <w:sz w:val="24"/>
+          <w:szCs w:val="24"/>
+          <w:lang w:eastAsia="en-IN"/>
+        </w:rPr>
+      </w:pPr>
+      <w:r>
+        <w:rPr>
+          <w:rFonts w:ascii="Times New Roman" w:eastAsia="Times New Roman" w:hAnsi="Times New Roman" w:cs="Times New Roman"/>
+          <w:color w:val="252525"/>
+          <w:sz w:val="24"/>
+          <w:szCs w:val="24"/>
           <w:lang w:eastAsia="en-IN"/>
         </w:rPr>
         <w:t>Other factors which contribute to the overall application data rate are the speed with which the application transmits the packets (i.e. the data rate) and the energy with which the wireless signal is received.</w:t>
@@ -2686,45 +3630,58 @@
     <w:p>
       <w:pPr>
         <w:shd w:val="clear" w:color="auto" w:fill="FFFFFF"/>
-        <w:spacing w:before="120" w:after="120" w:line="336" w:lineRule="atLeast"/>
-        <w:rPr>
-          <w:rFonts w:ascii="Arial" w:eastAsia="Times New Roman" w:hAnsi="Arial" w:cs="Arial"/>
-          <w:color w:val="252525"/>
-          <w:sz w:val="21"/>
-          <w:szCs w:val="21"/>
-          <w:lang w:eastAsia="en-IN"/>
-        </w:rPr>
-      </w:pPr>
-      <w:r>
-        <w:rPr>
-          <w:rFonts w:ascii="Arial" w:eastAsia="Times New Roman" w:hAnsi="Arial" w:cs="Arial"/>
-          <w:color w:val="252525"/>
-          <w:sz w:val="21"/>
-          <w:szCs w:val="21"/>
+        <w:spacing w:before="120" w:after="120" w:line="360" w:lineRule="auto"/>
+        <w:rPr>
+          <w:rFonts w:ascii="Times New Roman" w:eastAsia="Times New Roman" w:hAnsi="Times New Roman" w:cs="Times New Roman"/>
+          <w:color w:val="252525"/>
+          <w:sz w:val="24"/>
+          <w:szCs w:val="24"/>
+          <w:lang w:eastAsia="en-IN"/>
+        </w:rPr>
+      </w:pPr>
+      <w:r>
+        <w:rPr>
+          <w:rFonts w:ascii="Times New Roman" w:eastAsia="Times New Roman" w:hAnsi="Times New Roman" w:cs="Times New Roman"/>
+          <w:color w:val="252525"/>
+          <w:sz w:val="24"/>
+          <w:szCs w:val="24"/>
           <w:lang w:eastAsia="en-IN"/>
         </w:rPr>
         <w:t>The latter is determined by distance and by the configured output power of the communicating devices.</w:t>
       </w:r>
-      <w:hyperlink r:id="rId45" w:anchor="cite_note-7" w:history="1">
+      <w:hyperlink r:id="rId36" w:anchor="cite_note-7" w:history="1">
         <w:r>
           <w:rPr>
-            <w:rFonts w:ascii="Arial" w:eastAsia="Times New Roman" w:hAnsi="Arial" w:cs="Arial"/>
+            <w:rFonts w:ascii="Times New Roman" w:eastAsia="Times New Roman" w:hAnsi="Times New Roman" w:cs="Times New Roman"/>
             <w:color w:val="0B0080"/>
-            <w:sz w:val="17"/>
-            <w:szCs w:val="17"/>
+            <w:sz w:val="24"/>
+            <w:szCs w:val="24"/>
             <w:vertAlign w:val="superscript"/>
             <w:lang w:eastAsia="en-IN"/>
           </w:rPr>
-          <w:t>[7]</w:t>
+          <w:t>[7</w:t>
         </w:r>
-      </w:hyperlink>
-      <w:hyperlink r:id="rId46" w:anchor="cite_note-8" w:history="1">
+        <w:proofErr w:type="gramStart"/>
         <w:r>
           <w:rPr>
-            <w:rFonts w:ascii="Arial" w:eastAsia="Times New Roman" w:hAnsi="Arial" w:cs="Arial"/>
+            <w:rFonts w:ascii="Times New Roman" w:eastAsia="Times New Roman" w:hAnsi="Times New Roman" w:cs="Times New Roman"/>
             <w:color w:val="0B0080"/>
-            <w:sz w:val="17"/>
-            <w:szCs w:val="17"/>
+            <w:sz w:val="24"/>
+            <w:szCs w:val="24"/>
+            <w:vertAlign w:val="superscript"/>
+            <w:lang w:eastAsia="en-IN"/>
+          </w:rPr>
+          <w:t>]</w:t>
+        </w:r>
+        <w:proofErr w:type="gramEnd"/>
+      </w:hyperlink>
+      <w:hyperlink r:id="rId37" w:anchor="cite_note-8" w:history="1">
+        <w:r>
+          <w:rPr>
+            <w:rFonts w:ascii="Times New Roman" w:eastAsia="Times New Roman" w:hAnsi="Times New Roman" w:cs="Times New Roman"/>
+            <w:color w:val="0B0080"/>
+            <w:sz w:val="24"/>
+            <w:szCs w:val="24"/>
             <w:vertAlign w:val="superscript"/>
             <w:lang w:eastAsia="en-IN"/>
           </w:rPr>
@@ -2735,21 +3692,21 @@
     <w:p>
       <w:pPr>
         <w:shd w:val="clear" w:color="auto" w:fill="FFFFFF"/>
-        <w:spacing w:before="120" w:after="120" w:line="336" w:lineRule="atLeast"/>
-        <w:rPr>
-          <w:rFonts w:ascii="Arial" w:eastAsia="Times New Roman" w:hAnsi="Arial" w:cs="Arial"/>
-          <w:color w:val="252525"/>
-          <w:sz w:val="21"/>
-          <w:szCs w:val="21"/>
-          <w:lang w:eastAsia="en-IN"/>
-        </w:rPr>
-      </w:pPr>
-      <w:r>
-        <w:rPr>
-          <w:rFonts w:ascii="Arial" w:eastAsia="Times New Roman" w:hAnsi="Arial" w:cs="Arial"/>
-          <w:color w:val="252525"/>
-          <w:sz w:val="21"/>
-          <w:szCs w:val="21"/>
+        <w:spacing w:before="120" w:after="120" w:line="360" w:lineRule="auto"/>
+        <w:rPr>
+          <w:rFonts w:ascii="Times New Roman" w:eastAsia="Times New Roman" w:hAnsi="Times New Roman" w:cs="Times New Roman"/>
+          <w:color w:val="252525"/>
+          <w:sz w:val="24"/>
+          <w:szCs w:val="24"/>
+          <w:lang w:eastAsia="en-IN"/>
+        </w:rPr>
+      </w:pPr>
+      <w:r>
+        <w:rPr>
+          <w:rFonts w:ascii="Times New Roman" w:eastAsia="Times New Roman" w:hAnsi="Times New Roman" w:cs="Times New Roman"/>
+          <w:color w:val="252525"/>
+          <w:sz w:val="24"/>
+          <w:szCs w:val="24"/>
           <w:lang w:eastAsia="en-IN"/>
         </w:rPr>
         <w:t>Same references apply to the attached throughput graphs which show measurements of UDP throughput measurements. Each represents an average (UDP) throughput (the error bars are there, but barely visible due to the small variation) of 25 measurements.</w:t>
@@ -2758,36 +3715,1815 @@
     <w:p>
       <w:pPr>
         <w:shd w:val="clear" w:color="auto" w:fill="FFFFFF"/>
-        <w:spacing w:before="120" w:after="120" w:line="336" w:lineRule="atLeast"/>
-        <w:rPr>
-          <w:rFonts w:ascii="Arial" w:eastAsia="Times New Roman" w:hAnsi="Arial" w:cs="Arial"/>
-          <w:color w:val="252525"/>
-          <w:sz w:val="21"/>
-          <w:szCs w:val="21"/>
-          <w:lang w:eastAsia="en-IN"/>
-        </w:rPr>
-      </w:pPr>
-      <w:r>
-        <w:rPr>
-          <w:rFonts w:ascii="Arial" w:eastAsia="Times New Roman" w:hAnsi="Arial" w:cs="Arial"/>
-          <w:color w:val="252525"/>
-          <w:sz w:val="21"/>
-          <w:szCs w:val="21"/>
-          <w:lang w:eastAsia="en-IN"/>
-        </w:rPr>
-        <w:t xml:space="preserve">Each is with a specific packet size (small or large) and with a specific data rate (10 kbit/s – 100 Mbit/s). Markers for traffic profiles of common applications are included as well. This text and measurements do not cover packet errors but information about this can be found at above </w:t>
-      </w:r>
-      <w:r>
-        <w:rPr>
-          <w:rFonts w:ascii="Arial" w:eastAsia="Times New Roman" w:hAnsi="Arial" w:cs="Arial"/>
-          <w:color w:val="252525"/>
-          <w:sz w:val="21"/>
-          <w:szCs w:val="21"/>
-          <w:lang w:eastAsia="en-IN"/>
+        <w:spacing w:before="120" w:after="120" w:line="360" w:lineRule="auto"/>
+        <w:rPr>
+          <w:rFonts w:ascii="Times New Roman" w:eastAsia="Times New Roman" w:hAnsi="Times New Roman" w:cs="Times New Roman"/>
+          <w:color w:val="252525"/>
+          <w:sz w:val="24"/>
+          <w:szCs w:val="24"/>
+          <w:lang w:eastAsia="en-IN"/>
+        </w:rPr>
+      </w:pPr>
+      <w:r>
+        <w:rPr>
+          <w:rFonts w:ascii="Times New Roman" w:eastAsia="Times New Roman" w:hAnsi="Times New Roman" w:cs="Times New Roman"/>
+          <w:color w:val="252525"/>
+          <w:sz w:val="24"/>
+          <w:szCs w:val="24"/>
+          <w:lang w:eastAsia="en-IN"/>
+        </w:rPr>
+        <w:t>Each is with a specific packet size (small or large) and with a specific data rate (10 </w:t>
+      </w:r>
+      <w:proofErr w:type="spellStart"/>
+      <w:r>
+        <w:rPr>
+          <w:rFonts w:ascii="Times New Roman" w:eastAsia="Times New Roman" w:hAnsi="Times New Roman" w:cs="Times New Roman"/>
+          <w:color w:val="252525"/>
+          <w:sz w:val="24"/>
+          <w:szCs w:val="24"/>
+          <w:lang w:eastAsia="en-IN"/>
+        </w:rPr>
+        <w:t>kbit</w:t>
+      </w:r>
+      <w:proofErr w:type="spellEnd"/>
+      <w:r>
+        <w:rPr>
+          <w:rFonts w:ascii="Times New Roman" w:eastAsia="Times New Roman" w:hAnsi="Times New Roman" w:cs="Times New Roman"/>
+          <w:color w:val="252525"/>
+          <w:sz w:val="24"/>
+          <w:szCs w:val="24"/>
+          <w:lang w:eastAsia="en-IN"/>
+        </w:rPr>
+        <w:t>/s – 100 Mbit/s). Markers for traffic profiles of common applications are included as well. This text and measurements do not cover packet errors but information about this can be found at above references. The table below shows the maximum achievable (application specific) UDP throughput in the same scenarios (same references again) with various difference WLAN (802.11) flavours. The measurement hosts have been 25 meters apart from each other; loss is again ignored.</w:t>
+      </w:r>
+    </w:p>
+    <w:p>
+      <w:pPr>
+        <w:spacing w:line="360" w:lineRule="auto"/>
+        <w:rPr>
+          <w:rFonts w:ascii="Times New Roman" w:hAnsi="Times New Roman" w:cs="Times New Roman"/>
+          <w:sz w:val="24"/>
+          <w:szCs w:val="24"/>
+        </w:rPr>
+      </w:pPr>
+    </w:p>
+    <w:p>
+      <w:pPr>
+        <w:spacing w:line="360" w:lineRule="auto"/>
+        <w:rPr>
+          <w:rFonts w:ascii="Times New Roman" w:hAnsi="Times New Roman" w:cs="Times New Roman"/>
+          <w:sz w:val="24"/>
+          <w:szCs w:val="24"/>
+        </w:rPr>
+      </w:pPr>
+    </w:p>
+    <w:p>
+      <w:pPr>
+        <w:spacing w:line="360" w:lineRule="auto"/>
+        <w:rPr>
+          <w:rFonts w:ascii="Times New Roman" w:hAnsi="Times New Roman" w:cs="Times New Roman"/>
+          <w:sz w:val="24"/>
+          <w:szCs w:val="24"/>
+        </w:rPr>
+      </w:pPr>
+    </w:p>
+    <w:p>
+      <w:pPr>
+        <w:spacing w:line="360" w:lineRule="auto"/>
+        <w:rPr>
+          <w:rFonts w:ascii="Times New Roman" w:hAnsi="Times New Roman" w:cs="Times New Roman"/>
+          <w:sz w:val="24"/>
+          <w:szCs w:val="24"/>
+        </w:rPr>
+      </w:pPr>
+    </w:p>
+    <w:p>
+      <w:pPr>
+        <w:spacing w:line="360" w:lineRule="auto"/>
+        <w:rPr>
+          <w:rFonts w:ascii="Times New Roman" w:hAnsi="Times New Roman" w:cs="Times New Roman"/>
+          <w:sz w:val="24"/>
+          <w:szCs w:val="24"/>
+        </w:rPr>
+      </w:pPr>
+    </w:p>
+    <w:p>
+      <w:pPr>
+        <w:spacing w:line="360" w:lineRule="auto"/>
+        <w:rPr>
+          <w:rFonts w:ascii="Times New Roman" w:hAnsi="Times New Roman" w:cs="Times New Roman"/>
+          <w:sz w:val="24"/>
+          <w:szCs w:val="24"/>
+        </w:rPr>
+      </w:pPr>
+    </w:p>
+    <w:p>
+      <w:pPr>
+        <w:spacing w:line="360" w:lineRule="auto"/>
+        <w:rPr>
+          <w:rFonts w:ascii="Times New Roman" w:hAnsi="Times New Roman" w:cs="Times New Roman"/>
+          <w:sz w:val="24"/>
+          <w:szCs w:val="24"/>
+        </w:rPr>
+      </w:pPr>
+    </w:p>
+    <w:p>
+      <w:pPr>
+        <w:spacing w:line="360" w:lineRule="auto"/>
+        <w:rPr>
+          <w:rFonts w:ascii="Times New Roman" w:hAnsi="Times New Roman" w:cs="Times New Roman"/>
+          <w:sz w:val="24"/>
+          <w:szCs w:val="24"/>
+        </w:rPr>
+      </w:pPr>
+    </w:p>
+    <w:p>
+      <w:pPr>
+        <w:spacing w:line="360" w:lineRule="auto"/>
+        <w:rPr>
+          <w:rFonts w:ascii="Times New Roman" w:hAnsi="Times New Roman" w:cs="Times New Roman"/>
+          <w:sz w:val="24"/>
+          <w:szCs w:val="24"/>
+        </w:rPr>
+      </w:pPr>
+    </w:p>
+    <w:p>
+      <w:pPr>
+        <w:spacing w:line="360" w:lineRule="auto"/>
+        <w:rPr>
+          <w:rFonts w:ascii="Times New Roman" w:hAnsi="Times New Roman" w:cs="Times New Roman"/>
+          <w:sz w:val="24"/>
+          <w:szCs w:val="24"/>
+        </w:rPr>
+      </w:pPr>
+    </w:p>
+    <w:p>
+      <w:pPr>
+        <w:spacing w:line="360" w:lineRule="auto"/>
+        <w:rPr>
+          <w:rFonts w:ascii="Times New Roman" w:hAnsi="Times New Roman" w:cs="Times New Roman"/>
+          <w:sz w:val="24"/>
+          <w:szCs w:val="24"/>
+        </w:rPr>
+      </w:pPr>
+    </w:p>
+    <w:p>
+      <w:pPr>
+        <w:spacing w:line="360" w:lineRule="auto"/>
+        <w:rPr>
+          <w:rFonts w:ascii="Times New Roman" w:hAnsi="Times New Roman" w:cs="Times New Roman"/>
+          <w:sz w:val="24"/>
+          <w:szCs w:val="24"/>
+        </w:rPr>
+      </w:pPr>
+    </w:p>
+    <w:p>
+      <w:pPr>
+        <w:spacing w:line="360" w:lineRule="auto"/>
+        <w:rPr>
+          <w:rFonts w:ascii="Times New Roman" w:hAnsi="Times New Roman" w:cs="Times New Roman"/>
+          <w:sz w:val="24"/>
+          <w:szCs w:val="24"/>
+        </w:rPr>
+      </w:pPr>
+    </w:p>
+    <w:p>
+      <w:pPr>
+        <w:spacing w:line="360" w:lineRule="auto"/>
+        <w:rPr>
+          <w:rFonts w:ascii="Times New Roman" w:hAnsi="Times New Roman" w:cs="Times New Roman"/>
+          <w:sz w:val="24"/>
+          <w:szCs w:val="24"/>
+        </w:rPr>
+      </w:pPr>
+    </w:p>
+    <w:p>
+      <w:pPr>
+        <w:spacing w:line="360" w:lineRule="auto"/>
+        <w:rPr>
+          <w:rFonts w:ascii="Times New Roman" w:hAnsi="Times New Roman" w:cs="Times New Roman"/>
+          <w:sz w:val="24"/>
+          <w:szCs w:val="24"/>
+        </w:rPr>
+      </w:pPr>
+    </w:p>
+    <w:p>
+      <w:pPr>
+        <w:spacing w:line="360" w:lineRule="auto"/>
+        <w:rPr>
+          <w:rFonts w:ascii="Times New Roman" w:hAnsi="Times New Roman" w:cs="Times New Roman"/>
+          <w:sz w:val="24"/>
+          <w:szCs w:val="24"/>
+        </w:rPr>
+      </w:pPr>
+    </w:p>
+    <w:p>
+      <w:pPr>
+        <w:spacing w:line="360" w:lineRule="auto"/>
+        <w:rPr>
+          <w:rFonts w:ascii="Times New Roman" w:hAnsi="Times New Roman" w:cs="Times New Roman"/>
+          <w:sz w:val="24"/>
+          <w:szCs w:val="24"/>
+        </w:rPr>
+      </w:pPr>
+    </w:p>
+    <w:p>
+      <w:pPr>
+        <w:spacing w:line="360" w:lineRule="auto"/>
+        <w:rPr>
+          <w:rFonts w:ascii="Times New Roman" w:hAnsi="Times New Roman" w:cs="Times New Roman"/>
+          <w:sz w:val="24"/>
+          <w:szCs w:val="24"/>
+        </w:rPr>
+      </w:pPr>
+    </w:p>
+    <w:p>
+      <w:pPr>
+        <w:spacing w:line="360" w:lineRule="auto"/>
+        <w:rPr>
+          <w:rFonts w:ascii="Times New Roman" w:hAnsi="Times New Roman" w:cs="Times New Roman"/>
+          <w:sz w:val="24"/>
+          <w:szCs w:val="24"/>
+        </w:rPr>
+      </w:pPr>
+    </w:p>
+    <w:p>
+      <w:pPr>
+        <w:spacing w:line="360" w:lineRule="auto"/>
+        <w:rPr>
+          <w:rFonts w:ascii="Times New Roman" w:hAnsi="Times New Roman" w:cs="Times New Roman"/>
+          <w:sz w:val="24"/>
+          <w:szCs w:val="24"/>
+        </w:rPr>
+      </w:pPr>
+    </w:p>
+    <w:p>
+      <w:pPr>
+        <w:spacing w:line="360" w:lineRule="auto"/>
+        <w:rPr>
+          <w:rFonts w:ascii="Times New Roman" w:hAnsi="Times New Roman" w:cs="Times New Roman"/>
+          <w:sz w:val="24"/>
+          <w:szCs w:val="24"/>
+        </w:rPr>
+      </w:pPr>
+    </w:p>
+    <w:p>
+      <w:pPr>
+        <w:spacing w:line="360" w:lineRule="auto"/>
+        <w:rPr>
+          <w:rFonts w:ascii="Times New Roman" w:hAnsi="Times New Roman" w:cs="Times New Roman"/>
+          <w:sz w:val="24"/>
+          <w:szCs w:val="24"/>
+        </w:rPr>
+      </w:pPr>
+    </w:p>
+    <w:p>
+      <w:pPr>
+        <w:spacing w:line="360" w:lineRule="auto"/>
+        <w:rPr>
+          <w:rFonts w:ascii="Times New Roman" w:hAnsi="Times New Roman" w:cs="Times New Roman"/>
+          <w:sz w:val="24"/>
+          <w:szCs w:val="24"/>
+        </w:rPr>
+      </w:pPr>
+    </w:p>
+    <w:p>
+      <w:pPr>
+        <w:spacing w:line="360" w:lineRule="auto"/>
+        <w:rPr>
+          <w:rFonts w:ascii="Times New Roman" w:hAnsi="Times New Roman" w:cs="Times New Roman"/>
+          <w:sz w:val="24"/>
+          <w:szCs w:val="24"/>
+        </w:rPr>
+      </w:pPr>
+    </w:p>
+    <w:p>
+      <w:pPr>
+        <w:spacing w:line="360" w:lineRule="auto"/>
+        <w:rPr>
+          <w:rFonts w:ascii="Times New Roman" w:hAnsi="Times New Roman" w:cs="Times New Roman"/>
+          <w:sz w:val="24"/>
+          <w:szCs w:val="24"/>
+        </w:rPr>
+      </w:pPr>
+    </w:p>
+    <w:p>
+      <w:pPr>
+        <w:spacing w:line="360" w:lineRule="auto"/>
+        <w:rPr>
+          <w:rFonts w:ascii="Times New Roman" w:hAnsi="Times New Roman" w:cs="Times New Roman"/>
+          <w:sz w:val="24"/>
+          <w:szCs w:val="24"/>
+        </w:rPr>
+      </w:pPr>
+    </w:p>
+    <w:p>
+      <w:pPr>
+        <w:spacing w:line="360" w:lineRule="auto"/>
+        <w:rPr>
+          <w:rFonts w:ascii="Times New Roman" w:hAnsi="Times New Roman" w:cs="Times New Roman"/>
+          <w:sz w:val="24"/>
+          <w:szCs w:val="24"/>
+        </w:rPr>
+      </w:pPr>
+    </w:p>
+    <w:p>
+      <w:pPr>
+        <w:spacing w:line="360" w:lineRule="auto"/>
+        <w:rPr>
+          <w:rFonts w:ascii="Times New Roman" w:hAnsi="Times New Roman" w:cs="Times New Roman"/>
+          <w:b/>
+          <w:sz w:val="24"/>
+          <w:szCs w:val="24"/>
+        </w:rPr>
+      </w:pPr>
+    </w:p>
+    <w:p>
+      <w:pPr>
+        <w:spacing w:line="360" w:lineRule="auto"/>
+        <w:rPr>
+          <w:rFonts w:ascii="Times New Roman" w:hAnsi="Times New Roman" w:cs="Times New Roman"/>
+          <w:b/>
+          <w:sz w:val="24"/>
+          <w:szCs w:val="24"/>
+        </w:rPr>
+      </w:pPr>
+      <w:r>
+        <w:rPr>
+          <w:rFonts w:ascii="Times New Roman" w:hAnsi="Times New Roman" w:cs="Times New Roman"/>
+          <w:b/>
+          <w:sz w:val="24"/>
+          <w:szCs w:val="24"/>
+        </w:rPr>
+        <w:t>SYSTEM DESIGN 17/05/2016</w:t>
+      </w:r>
+    </w:p>
+    <w:p>
+      <w:pPr>
+        <w:spacing w:line="360" w:lineRule="auto"/>
+        <w:rPr>
+          <w:rFonts w:ascii="Times New Roman" w:hAnsi="Times New Roman" w:cs="Times New Roman"/>
+          <w:sz w:val="24"/>
+          <w:szCs w:val="24"/>
+        </w:rPr>
+      </w:pPr>
+    </w:p>
+    <w:p>
+      <w:pPr>
+        <w:spacing w:line="360" w:lineRule="auto"/>
+        <w:rPr>
+          <w:rFonts w:ascii="Times New Roman" w:hAnsi="Times New Roman" w:cs="Times New Roman"/>
+          <w:noProof/>
+          <w:sz w:val="24"/>
+          <w:szCs w:val="24"/>
+          <w:lang w:eastAsia="en-IN"/>
+        </w:rPr>
+      </w:pPr>
+    </w:p>
+    <w:p>
+      <w:pPr>
+        <w:spacing w:line="360" w:lineRule="auto"/>
+        <w:rPr>
+          <w:rFonts w:ascii="Times New Roman" w:hAnsi="Times New Roman" w:cs="Times New Roman"/>
+          <w:sz w:val="24"/>
+          <w:szCs w:val="24"/>
+        </w:rPr>
+      </w:pPr>
+      <w:r>
+        <w:rPr>
+          <w:rFonts w:ascii="Times New Roman" w:hAnsi="Times New Roman" w:cs="Times New Roman"/>
+          <w:noProof/>
+          <w:sz w:val="24"/>
+          <w:szCs w:val="24"/>
+          <w:lang w:eastAsia="en-IN"/>
+        </w:rPr>
+        <w:drawing>
+          <wp:inline distT="0" distB="0" distL="0" distR="0" wp14:anchorId="0BDBF641" wp14:editId="1082C31B">
+            <wp:extent cx="5956011" cy="4514850"/>
+            <wp:effectExtent l="0" t="0" r="6985" b="0"/>
+            <wp:docPr id="1025" name="Picture 1" descr="gasiart"/>
+            <wp:cNvGraphicFramePr>
+              <a:graphicFrameLocks xmlns:a="http://schemas.openxmlformats.org/drawingml/2006/main" noChangeAspect="1"/>
+            </wp:cNvGraphicFramePr>
+            <a:graphic xmlns:a="http://schemas.openxmlformats.org/drawingml/2006/main">
+              <a:graphicData uri="http://schemas.openxmlformats.org/drawingml/2006/picture">
+                <pic:pic xmlns:pic="http://schemas.openxmlformats.org/drawingml/2006/picture">
+                  <pic:nvPicPr>
+                    <pic:cNvPr id="1025" name="Picture 1" descr="gasiart"/>
+                    <pic:cNvPicPr>
+                      <a:picLocks noChangeAspect="1" noChangeArrowheads="1"/>
+                    </pic:cNvPicPr>
+                  </pic:nvPicPr>
+                  <pic:blipFill>
+                    <a:blip r:embed="rId38">
+                      <a:extLst>
+                        <a:ext uri="{28A0092B-C50C-407E-A947-70E740481C1C}">
+                          <a14:useLocalDpi xmlns:a14="http://schemas.microsoft.com/office/drawing/2010/main" val="0"/>
+                        </a:ext>
+                      </a:extLst>
+                    </a:blip>
+                    <a:srcRect/>
+                    <a:stretch>
+                      <a:fillRect/>
+                    </a:stretch>
+                  </pic:blipFill>
+                  <pic:spPr bwMode="auto">
+                    <a:xfrm>
+                      <a:off x="0" y="0"/>
+                      <a:ext cx="5984279" cy="4536278"/>
+                    </a:xfrm>
+                    <a:prstGeom prst="rect">
+                      <a:avLst/>
+                    </a:prstGeom>
+                    <a:noFill/>
+                    <a:extLst/>
+                  </pic:spPr>
+                </pic:pic>
+              </a:graphicData>
+            </a:graphic>
+          </wp:inline>
+        </w:drawing>
+      </w:r>
+    </w:p>
+    <w:p>
+      <w:pPr>
+        <w:spacing w:line="360" w:lineRule="auto"/>
+        <w:rPr>
+          <w:rFonts w:ascii="Times New Roman" w:hAnsi="Times New Roman" w:cs="Times New Roman"/>
+          <w:sz w:val="24"/>
+          <w:szCs w:val="24"/>
+        </w:rPr>
+      </w:pPr>
+    </w:p>
+    <w:p>
+      <w:pPr>
+        <w:spacing w:line="360" w:lineRule="auto"/>
+        <w:rPr>
+          <w:rFonts w:ascii="Times New Roman" w:hAnsi="Times New Roman" w:cs="Times New Roman"/>
+          <w:sz w:val="24"/>
+          <w:szCs w:val="24"/>
+        </w:rPr>
+      </w:pPr>
+    </w:p>
+    <w:p>
+      <w:pPr>
+        <w:spacing w:line="360" w:lineRule="auto"/>
+        <w:rPr>
+          <w:rFonts w:ascii="Times New Roman" w:hAnsi="Times New Roman" w:cs="Times New Roman"/>
+          <w:sz w:val="24"/>
+          <w:szCs w:val="24"/>
+        </w:rPr>
+      </w:pPr>
+    </w:p>
+    <w:p>
+      <w:pPr>
+        <w:spacing w:line="360" w:lineRule="auto"/>
+        <w:rPr>
+          <w:rFonts w:ascii="Times New Roman" w:hAnsi="Times New Roman" w:cs="Times New Roman"/>
+          <w:sz w:val="24"/>
+          <w:szCs w:val="24"/>
+        </w:rPr>
+      </w:pPr>
+    </w:p>
+    <w:p>
+      <w:pPr>
+        <w:spacing w:line="360" w:lineRule="auto"/>
+        <w:rPr>
+          <w:rFonts w:ascii="Times New Roman" w:hAnsi="Times New Roman" w:cs="Times New Roman"/>
+          <w:sz w:val="24"/>
+          <w:szCs w:val="24"/>
+        </w:rPr>
+      </w:pPr>
+    </w:p>
+    <w:p>
+      <w:pPr>
+        <w:spacing w:line="360" w:lineRule="auto"/>
+        <w:rPr>
+          <w:rFonts w:ascii="Times New Roman" w:hAnsi="Times New Roman" w:cs="Times New Roman"/>
+          <w:sz w:val="24"/>
+          <w:szCs w:val="24"/>
+        </w:rPr>
+      </w:pPr>
+      <w:r>
+        <w:rPr>
+          <w:rFonts w:ascii="Times New Roman" w:hAnsi="Times New Roman" w:cs="Times New Roman"/>
+          <w:sz w:val="24"/>
+          <w:szCs w:val="24"/>
         </w:rPr>
         <w:lastRenderedPageBreak/>
-        <w:t>references. The table below shows the maximum achievable (application specific) UDP throughput in the same scenarios (same references again) with various difference WLAN (802.11) flavours. The measurement hosts have been 25 meters apart from each other; loss is again ignored.</w:t>
-      </w:r>
+        <w:t>An efficient advertising platform helps in effective marketing of the products. It should be cost effective and more responsive than the traditional methods. The design of the proposed model for the effective advertising platform is shown in figure.</w:t>
+      </w:r>
+    </w:p>
+    <w:p>
+      <w:pPr>
+        <w:spacing w:line="360" w:lineRule="auto"/>
+        <w:rPr>
+          <w:rFonts w:ascii="Times New Roman" w:hAnsi="Times New Roman" w:cs="Times New Roman"/>
+          <w:b/>
+          <w:sz w:val="24"/>
+          <w:szCs w:val="24"/>
+        </w:rPr>
+      </w:pPr>
+      <w:r>
+        <w:rPr>
+          <w:rFonts w:ascii="Times New Roman" w:hAnsi="Times New Roman" w:cs="Times New Roman"/>
+          <w:b/>
+          <w:sz w:val="24"/>
+          <w:szCs w:val="24"/>
+        </w:rPr>
+        <w:t xml:space="preserve">Tech Stack: </w:t>
+      </w:r>
+    </w:p>
+    <w:p>
+      <w:pPr>
+        <w:spacing w:line="360" w:lineRule="auto"/>
+        <w:rPr>
+          <w:rFonts w:ascii="Times New Roman" w:hAnsi="Times New Roman" w:cs="Times New Roman"/>
+          <w:sz w:val="24"/>
+          <w:szCs w:val="24"/>
+        </w:rPr>
+      </w:pPr>
+      <w:r>
+        <w:rPr>
+          <w:rFonts w:ascii="Times New Roman" w:hAnsi="Times New Roman" w:cs="Times New Roman"/>
+          <w:sz w:val="24"/>
+          <w:szCs w:val="24"/>
+        </w:rPr>
+        <w:t>1.</w:t>
+      </w:r>
+      <w:r>
+        <w:rPr>
+          <w:rFonts w:ascii="Times New Roman" w:hAnsi="Times New Roman" w:cs="Times New Roman"/>
+          <w:sz w:val="24"/>
+          <w:szCs w:val="24"/>
+        </w:rPr>
+        <w:t xml:space="preserve"> Raspberry</w:t>
+      </w:r>
+      <w:r>
+        <w:rPr>
+          <w:rFonts w:ascii="Times New Roman" w:hAnsi="Times New Roman" w:cs="Times New Roman"/>
+          <w:sz w:val="24"/>
+          <w:szCs w:val="24"/>
+        </w:rPr>
+        <w:t xml:space="preserve"> Pi</w:t>
+      </w:r>
+    </w:p>
+    <w:p>
+      <w:pPr>
+        <w:spacing w:line="240" w:lineRule="auto"/>
+        <w:rPr>
+          <w:rFonts w:ascii="Times New Roman" w:hAnsi="Times New Roman" w:cs="Times New Roman"/>
+          <w:sz w:val="24"/>
+          <w:szCs w:val="24"/>
+        </w:rPr>
+      </w:pPr>
+      <w:r>
+        <w:rPr>
+          <w:rFonts w:ascii="Times New Roman" w:hAnsi="Times New Roman" w:cs="Times New Roman"/>
+          <w:sz w:val="24"/>
+          <w:szCs w:val="24"/>
+        </w:rPr>
+        <w:t>2. WLAN</w:t>
+      </w:r>
+      <w:r>
+        <w:rPr>
+          <w:rFonts w:ascii="Times New Roman" w:hAnsi="Times New Roman" w:cs="Times New Roman"/>
+          <w:sz w:val="24"/>
+          <w:szCs w:val="24"/>
+        </w:rPr>
+        <w:t xml:space="preserve">: </w:t>
+      </w:r>
+    </w:p>
+    <w:p>
+      <w:pPr>
+        <w:spacing w:line="240" w:lineRule="auto"/>
+        <w:ind w:firstLine="720"/>
+        <w:rPr>
+          <w:rFonts w:ascii="Times New Roman" w:hAnsi="Times New Roman" w:cs="Times New Roman"/>
+          <w:sz w:val="24"/>
+          <w:szCs w:val="24"/>
+        </w:rPr>
+      </w:pPr>
+      <w:proofErr w:type="spellStart"/>
+      <w:r>
+        <w:rPr>
+          <w:rFonts w:ascii="Times New Roman" w:hAnsi="Times New Roman" w:cs="Times New Roman"/>
+          <w:sz w:val="24"/>
+          <w:szCs w:val="24"/>
+        </w:rPr>
+        <w:t>i</w:t>
+      </w:r>
+      <w:proofErr w:type="spellEnd"/>
+      <w:r>
+        <w:rPr>
+          <w:rFonts w:ascii="Times New Roman" w:hAnsi="Times New Roman" w:cs="Times New Roman"/>
+          <w:sz w:val="24"/>
+          <w:szCs w:val="24"/>
+        </w:rPr>
+        <w:t>. Wireless router.</w:t>
+      </w:r>
+    </w:p>
+    <w:p>
+      <w:pPr>
+        <w:spacing w:line="240" w:lineRule="auto"/>
+        <w:rPr>
+          <w:rFonts w:ascii="Times New Roman" w:hAnsi="Times New Roman" w:cs="Times New Roman"/>
+          <w:sz w:val="24"/>
+          <w:szCs w:val="24"/>
+        </w:rPr>
+      </w:pPr>
+      <w:r>
+        <w:rPr>
+          <w:rFonts w:ascii="Times New Roman" w:hAnsi="Times New Roman" w:cs="Times New Roman"/>
+          <w:sz w:val="24"/>
+          <w:szCs w:val="24"/>
+        </w:rPr>
+        <w:tab/>
+        <w:t>ii. Wi-Fi module.</w:t>
+      </w:r>
+    </w:p>
+    <w:p>
+      <w:pPr>
+        <w:spacing w:line="360" w:lineRule="auto"/>
+        <w:rPr>
+          <w:rFonts w:ascii="Times New Roman" w:hAnsi="Times New Roman" w:cs="Times New Roman"/>
+          <w:sz w:val="24"/>
+          <w:szCs w:val="24"/>
+        </w:rPr>
+      </w:pPr>
+      <w:r>
+        <w:rPr>
+          <w:rFonts w:ascii="Times New Roman" w:hAnsi="Times New Roman" w:cs="Times New Roman"/>
+          <w:sz w:val="24"/>
+          <w:szCs w:val="24"/>
+        </w:rPr>
+        <w:t>3.</w:t>
+      </w:r>
+      <w:r>
+        <w:rPr>
+          <w:rFonts w:ascii="Times New Roman" w:hAnsi="Times New Roman" w:cs="Times New Roman"/>
+          <w:sz w:val="24"/>
+          <w:szCs w:val="24"/>
+        </w:rPr>
+        <w:t xml:space="preserve"> Android</w:t>
+      </w:r>
+      <w:r>
+        <w:rPr>
+          <w:rFonts w:ascii="Times New Roman" w:hAnsi="Times New Roman" w:cs="Times New Roman"/>
+          <w:sz w:val="24"/>
+          <w:szCs w:val="24"/>
+        </w:rPr>
+        <w:t xml:space="preserve"> Smart Phone </w:t>
+      </w:r>
+    </w:p>
+    <w:p>
+      <w:pPr>
+        <w:spacing w:line="360" w:lineRule="auto"/>
+        <w:rPr>
+          <w:rFonts w:ascii="Times New Roman" w:hAnsi="Times New Roman" w:cs="Times New Roman"/>
+          <w:b/>
+          <w:sz w:val="24"/>
+          <w:szCs w:val="24"/>
+        </w:rPr>
+      </w:pPr>
+      <w:bookmarkStart w:id="0" w:name="_GoBack"/>
+      <w:bookmarkEnd w:id="0"/>
+    </w:p>
+    <w:p>
+      <w:pPr>
+        <w:spacing w:line="360" w:lineRule="auto"/>
+        <w:rPr>
+          <w:rFonts w:ascii="Times New Roman" w:hAnsi="Times New Roman" w:cs="Times New Roman"/>
+          <w:sz w:val="24"/>
+          <w:szCs w:val="24"/>
+        </w:rPr>
+      </w:pPr>
+      <w:r>
+        <w:rPr>
+          <w:rFonts w:ascii="Times New Roman" w:hAnsi="Times New Roman" w:cs="Times New Roman"/>
+          <w:b/>
+          <w:sz w:val="24"/>
+          <w:szCs w:val="24"/>
+        </w:rPr>
+        <w:t>Raspberry Pi</w:t>
+      </w:r>
+      <w:r>
+        <w:rPr>
+          <w:rFonts w:ascii="Times New Roman" w:hAnsi="Times New Roman" w:cs="Times New Roman"/>
+          <w:sz w:val="24"/>
+          <w:szCs w:val="24"/>
+        </w:rPr>
+        <w:t>: Raspberry pi is a credit card sized computer. The Raspberry Pi is connected the open Wi-Fi network of the shop. We use the Raspberry Pi to host the servers, maintain databases and to broadcast relevant data in the WLAN network which is explained in detail.</w:t>
+      </w:r>
+    </w:p>
+    <w:p>
+      <w:pPr>
+        <w:spacing w:line="360" w:lineRule="auto"/>
+        <w:rPr>
+          <w:rFonts w:ascii="Times New Roman" w:hAnsi="Times New Roman" w:cs="Times New Roman"/>
+          <w:sz w:val="24"/>
+          <w:szCs w:val="24"/>
+        </w:rPr>
+      </w:pPr>
+      <w:r>
+        <w:rPr>
+          <w:rFonts w:ascii="Times New Roman" w:hAnsi="Times New Roman" w:cs="Times New Roman"/>
+          <w:b/>
+          <w:sz w:val="24"/>
+          <w:szCs w:val="24"/>
+        </w:rPr>
+        <w:t>PHP</w:t>
+      </w:r>
+      <w:r>
+        <w:rPr>
+          <w:rFonts w:ascii="Times New Roman" w:hAnsi="Times New Roman" w:cs="Times New Roman"/>
+          <w:sz w:val="24"/>
+          <w:szCs w:val="24"/>
+        </w:rPr>
+        <w:t xml:space="preserve"> is used as our server-side scripting language. Two important jobs are carried out by PHP.</w:t>
+      </w:r>
+    </w:p>
+    <w:p>
+      <w:pPr>
+        <w:pStyle w:val="ListParagraph"/>
+        <w:numPr>
+          <w:ilvl w:val="0"/>
+          <w:numId w:val="6"/>
+        </w:numPr>
+        <w:spacing w:line="360" w:lineRule="auto"/>
+        <w:rPr>
+          <w:rFonts w:ascii="Times New Roman" w:hAnsi="Times New Roman" w:cs="Times New Roman"/>
+          <w:sz w:val="24"/>
+          <w:szCs w:val="24"/>
+        </w:rPr>
+      </w:pPr>
+      <w:r>
+        <w:rPr>
+          <w:rFonts w:ascii="Times New Roman" w:hAnsi="Times New Roman" w:cs="Times New Roman"/>
+          <w:b/>
+          <w:sz w:val="24"/>
+          <w:szCs w:val="24"/>
+        </w:rPr>
+        <w:t>Pushing data into the database</w:t>
+      </w:r>
+      <w:r>
+        <w:rPr>
+          <w:rFonts w:ascii="Times New Roman" w:hAnsi="Times New Roman" w:cs="Times New Roman"/>
+          <w:sz w:val="24"/>
+          <w:szCs w:val="24"/>
+        </w:rPr>
+        <w:t xml:space="preserve">: When the shopkeeper has to post about the offers or any information regarding the shop, he does it through a HTML web page - form which is designed for him. The data entered in the form are sent to the PHP </w:t>
+      </w:r>
+      <w:proofErr w:type="gramStart"/>
+      <w:r>
+        <w:rPr>
+          <w:rFonts w:ascii="Times New Roman" w:hAnsi="Times New Roman" w:cs="Times New Roman"/>
+          <w:sz w:val="24"/>
+          <w:szCs w:val="24"/>
+        </w:rPr>
+        <w:t>using  a</w:t>
+      </w:r>
+      <w:proofErr w:type="gramEnd"/>
+      <w:r>
+        <w:rPr>
+          <w:rFonts w:ascii="Times New Roman" w:hAnsi="Times New Roman" w:cs="Times New Roman"/>
+          <w:sz w:val="24"/>
+          <w:szCs w:val="24"/>
+        </w:rPr>
+        <w:t xml:space="preserve"> POST request. PHP then takes the data and it feeds into the shopkeeper’s “offers” database.</w:t>
+      </w:r>
+    </w:p>
+    <w:p>
+      <w:pPr>
+        <w:pStyle w:val="ListParagraph"/>
+        <w:numPr>
+          <w:ilvl w:val="0"/>
+          <w:numId w:val="6"/>
+        </w:numPr>
+        <w:spacing w:line="360" w:lineRule="auto"/>
+        <w:rPr>
+          <w:rFonts w:ascii="Times New Roman" w:hAnsi="Times New Roman" w:cs="Times New Roman"/>
+          <w:sz w:val="24"/>
+          <w:szCs w:val="24"/>
+        </w:rPr>
+      </w:pPr>
+      <w:r>
+        <w:rPr>
+          <w:rFonts w:ascii="Times New Roman" w:hAnsi="Times New Roman" w:cs="Times New Roman"/>
+          <w:b/>
+          <w:sz w:val="24"/>
+          <w:szCs w:val="24"/>
+        </w:rPr>
+        <w:t>Echoing a JSON for the Android phone</w:t>
+      </w:r>
+      <w:r>
+        <w:rPr>
+          <w:rFonts w:ascii="Times New Roman" w:hAnsi="Times New Roman" w:cs="Times New Roman"/>
+          <w:sz w:val="24"/>
+          <w:szCs w:val="24"/>
+        </w:rPr>
+        <w:t>: The next job of PHP is used to retrieve all the data from the database and broadcast / echo it as a JSON (JavaScript-Object Notation).</w:t>
+      </w:r>
+    </w:p>
+    <w:p>
+      <w:pPr>
+        <w:spacing w:line="360" w:lineRule="auto"/>
+        <w:ind w:left="2160"/>
+        <w:rPr>
+          <w:rFonts w:ascii="Times New Roman" w:hAnsi="Times New Roman" w:cs="Times New Roman"/>
+          <w:sz w:val="24"/>
+          <w:szCs w:val="24"/>
+        </w:rPr>
+      </w:pPr>
+      <w:r>
+        <w:rPr>
+          <w:rFonts w:ascii="Times New Roman" w:hAnsi="Times New Roman" w:cs="Times New Roman"/>
+          <w:sz w:val="24"/>
+          <w:szCs w:val="24"/>
+        </w:rPr>
+        <w:t xml:space="preserve">Example of a </w:t>
+      </w:r>
+      <w:proofErr w:type="gramStart"/>
+      <w:r>
+        <w:rPr>
+          <w:rFonts w:ascii="Times New Roman" w:hAnsi="Times New Roman" w:cs="Times New Roman"/>
+          <w:sz w:val="24"/>
+          <w:szCs w:val="24"/>
+        </w:rPr>
+        <w:t>JSON :</w:t>
+      </w:r>
+      <w:proofErr w:type="gramEnd"/>
+    </w:p>
+    <w:p>
+      <w:pPr>
+        <w:pBdr>
+          <w:top w:val="single" w:sz="6" w:space="6" w:color="888888"/>
+          <w:left w:val="single" w:sz="6" w:space="6" w:color="888888"/>
+          <w:bottom w:val="single" w:sz="6" w:space="6" w:color="888888"/>
+          <w:right w:val="single" w:sz="6" w:space="6" w:color="888888"/>
+        </w:pBdr>
+        <w:shd w:val="clear" w:color="auto" w:fill="F4F4E8"/>
+        <w:tabs>
+          <w:tab w:val="left" w:pos="916"/>
+          <w:tab w:val="left" w:pos="1832"/>
+          <w:tab w:val="left" w:pos="2748"/>
+          <w:tab w:val="left" w:pos="3664"/>
+          <w:tab w:val="left" w:pos="4580"/>
+          <w:tab w:val="left" w:pos="5496"/>
+          <w:tab w:val="left" w:pos="6412"/>
+          <w:tab w:val="left" w:pos="7328"/>
+          <w:tab w:val="left" w:pos="8244"/>
+          <w:tab w:val="left" w:pos="9160"/>
+          <w:tab w:val="left" w:pos="10076"/>
+          <w:tab w:val="left" w:pos="10992"/>
+          <w:tab w:val="left" w:pos="11908"/>
+          <w:tab w:val="left" w:pos="12824"/>
+          <w:tab w:val="left" w:pos="13740"/>
+          <w:tab w:val="left" w:pos="14656"/>
+        </w:tabs>
+        <w:spacing w:after="0" w:line="360" w:lineRule="auto"/>
+        <w:ind w:left="1800"/>
+        <w:rPr>
+          <w:rFonts w:ascii="Times New Roman" w:eastAsia="Times New Roman" w:hAnsi="Times New Roman" w:cs="Times New Roman"/>
+          <w:color w:val="333333"/>
+          <w:sz w:val="24"/>
+          <w:szCs w:val="24"/>
+          <w:lang w:eastAsia="en-IN"/>
+        </w:rPr>
+      </w:pPr>
+      <w:r>
+        <w:rPr>
+          <w:rFonts w:ascii="Times New Roman" w:eastAsia="Times New Roman" w:hAnsi="Times New Roman" w:cs="Times New Roman"/>
+          <w:b/>
+          <w:bCs/>
+          <w:color w:val="333333"/>
+          <w:sz w:val="24"/>
+          <w:szCs w:val="24"/>
+          <w:lang w:eastAsia="en-IN"/>
+        </w:rPr>
+        <w:tab/>
+        <w:t>{</w:t>
+      </w:r>
+    </w:p>
+    <w:p>
+      <w:pPr>
+        <w:pBdr>
+          <w:top w:val="single" w:sz="6" w:space="6" w:color="888888"/>
+          <w:left w:val="single" w:sz="6" w:space="6" w:color="888888"/>
+          <w:bottom w:val="single" w:sz="6" w:space="6" w:color="888888"/>
+          <w:right w:val="single" w:sz="6" w:space="6" w:color="888888"/>
+        </w:pBdr>
+        <w:shd w:val="clear" w:color="auto" w:fill="F4F4E8"/>
+        <w:tabs>
+          <w:tab w:val="left" w:pos="916"/>
+          <w:tab w:val="left" w:pos="1832"/>
+          <w:tab w:val="left" w:pos="2748"/>
+          <w:tab w:val="left" w:pos="3664"/>
+          <w:tab w:val="left" w:pos="4580"/>
+          <w:tab w:val="left" w:pos="5496"/>
+          <w:tab w:val="left" w:pos="6412"/>
+          <w:tab w:val="left" w:pos="7328"/>
+          <w:tab w:val="left" w:pos="8244"/>
+          <w:tab w:val="left" w:pos="9160"/>
+          <w:tab w:val="left" w:pos="10076"/>
+          <w:tab w:val="left" w:pos="10992"/>
+          <w:tab w:val="left" w:pos="11908"/>
+          <w:tab w:val="left" w:pos="12824"/>
+          <w:tab w:val="left" w:pos="13740"/>
+          <w:tab w:val="left" w:pos="14656"/>
+        </w:tabs>
+        <w:spacing w:after="0" w:line="360" w:lineRule="auto"/>
+        <w:ind w:left="1800"/>
+        <w:rPr>
+          <w:rFonts w:ascii="Times New Roman" w:eastAsia="Times New Roman" w:hAnsi="Times New Roman" w:cs="Times New Roman"/>
+          <w:color w:val="333333"/>
+          <w:sz w:val="24"/>
+          <w:szCs w:val="24"/>
+          <w:lang w:eastAsia="en-IN"/>
+        </w:rPr>
+      </w:pPr>
+      <w:r>
+        <w:rPr>
+          <w:rFonts w:ascii="Times New Roman" w:eastAsia="Times New Roman" w:hAnsi="Times New Roman" w:cs="Times New Roman"/>
+          <w:color w:val="333333"/>
+          <w:sz w:val="24"/>
+          <w:szCs w:val="24"/>
+          <w:lang w:eastAsia="en-IN"/>
+        </w:rPr>
+        <w:t xml:space="preserve">    </w:t>
+      </w:r>
+      <w:r>
+        <w:rPr>
+          <w:rFonts w:ascii="Times New Roman" w:eastAsia="Times New Roman" w:hAnsi="Times New Roman" w:cs="Times New Roman"/>
+          <w:color w:val="224466"/>
+          <w:sz w:val="24"/>
+          <w:szCs w:val="24"/>
+          <w:lang w:eastAsia="en-IN"/>
+        </w:rPr>
+        <w:t>"</w:t>
+      </w:r>
+      <w:proofErr w:type="gramStart"/>
+      <w:r>
+        <w:rPr>
+          <w:rFonts w:ascii="Times New Roman" w:eastAsia="Times New Roman" w:hAnsi="Times New Roman" w:cs="Times New Roman"/>
+          <w:color w:val="224466"/>
+          <w:sz w:val="24"/>
+          <w:szCs w:val="24"/>
+          <w:lang w:eastAsia="en-IN"/>
+        </w:rPr>
+        <w:t>id</w:t>
+      </w:r>
+      <w:proofErr w:type="gramEnd"/>
+      <w:r>
+        <w:rPr>
+          <w:rFonts w:ascii="Times New Roman" w:eastAsia="Times New Roman" w:hAnsi="Times New Roman" w:cs="Times New Roman"/>
+          <w:color w:val="224466"/>
+          <w:sz w:val="24"/>
+          <w:szCs w:val="24"/>
+          <w:lang w:eastAsia="en-IN"/>
+        </w:rPr>
+        <w:t>"</w:t>
+      </w:r>
+      <w:r>
+        <w:rPr>
+          <w:rFonts w:ascii="Times New Roman" w:eastAsia="Times New Roman" w:hAnsi="Times New Roman" w:cs="Times New Roman"/>
+          <w:b/>
+          <w:bCs/>
+          <w:color w:val="333333"/>
+          <w:sz w:val="24"/>
+          <w:szCs w:val="24"/>
+          <w:lang w:eastAsia="en-IN"/>
+        </w:rPr>
+        <w:t>:</w:t>
+      </w:r>
+      <w:r>
+        <w:rPr>
+          <w:rFonts w:ascii="Times New Roman" w:eastAsia="Times New Roman" w:hAnsi="Times New Roman" w:cs="Times New Roman"/>
+          <w:color w:val="333333"/>
+          <w:sz w:val="24"/>
+          <w:szCs w:val="24"/>
+          <w:lang w:eastAsia="en-IN"/>
+        </w:rPr>
+        <w:t xml:space="preserve"> </w:t>
+      </w:r>
+      <w:r>
+        <w:rPr>
+          <w:rFonts w:ascii="Times New Roman" w:eastAsia="Times New Roman" w:hAnsi="Times New Roman" w:cs="Times New Roman"/>
+          <w:b/>
+          <w:bCs/>
+          <w:color w:val="666600"/>
+          <w:sz w:val="24"/>
+          <w:szCs w:val="24"/>
+          <w:lang w:eastAsia="en-IN"/>
+        </w:rPr>
+        <w:t>1</w:t>
+      </w:r>
+      <w:r>
+        <w:rPr>
+          <w:rFonts w:ascii="Times New Roman" w:eastAsia="Times New Roman" w:hAnsi="Times New Roman" w:cs="Times New Roman"/>
+          <w:b/>
+          <w:bCs/>
+          <w:color w:val="333333"/>
+          <w:sz w:val="24"/>
+          <w:szCs w:val="24"/>
+          <w:lang w:eastAsia="en-IN"/>
+        </w:rPr>
+        <w:t>,</w:t>
+      </w:r>
+    </w:p>
+    <w:p>
+      <w:pPr>
+        <w:pBdr>
+          <w:top w:val="single" w:sz="6" w:space="6" w:color="888888"/>
+          <w:left w:val="single" w:sz="6" w:space="6" w:color="888888"/>
+          <w:bottom w:val="single" w:sz="6" w:space="6" w:color="888888"/>
+          <w:right w:val="single" w:sz="6" w:space="6" w:color="888888"/>
+        </w:pBdr>
+        <w:shd w:val="clear" w:color="auto" w:fill="F4F4E8"/>
+        <w:tabs>
+          <w:tab w:val="left" w:pos="916"/>
+          <w:tab w:val="left" w:pos="1832"/>
+          <w:tab w:val="left" w:pos="2748"/>
+          <w:tab w:val="left" w:pos="3664"/>
+          <w:tab w:val="left" w:pos="4580"/>
+          <w:tab w:val="left" w:pos="5496"/>
+          <w:tab w:val="left" w:pos="6412"/>
+          <w:tab w:val="left" w:pos="7328"/>
+          <w:tab w:val="left" w:pos="8244"/>
+          <w:tab w:val="left" w:pos="9160"/>
+          <w:tab w:val="left" w:pos="10076"/>
+          <w:tab w:val="left" w:pos="10992"/>
+          <w:tab w:val="left" w:pos="11908"/>
+          <w:tab w:val="left" w:pos="12824"/>
+          <w:tab w:val="left" w:pos="13740"/>
+          <w:tab w:val="left" w:pos="14656"/>
+        </w:tabs>
+        <w:spacing w:after="0" w:line="360" w:lineRule="auto"/>
+        <w:ind w:left="1800"/>
+        <w:rPr>
+          <w:rFonts w:ascii="Times New Roman" w:eastAsia="Times New Roman" w:hAnsi="Times New Roman" w:cs="Times New Roman"/>
+          <w:color w:val="333333"/>
+          <w:sz w:val="24"/>
+          <w:szCs w:val="24"/>
+          <w:lang w:eastAsia="en-IN"/>
+        </w:rPr>
+      </w:pPr>
+      <w:r>
+        <w:rPr>
+          <w:rFonts w:ascii="Times New Roman" w:eastAsia="Times New Roman" w:hAnsi="Times New Roman" w:cs="Times New Roman"/>
+          <w:color w:val="333333"/>
+          <w:sz w:val="24"/>
+          <w:szCs w:val="24"/>
+          <w:lang w:eastAsia="en-IN"/>
+        </w:rPr>
+        <w:t xml:space="preserve">    </w:t>
+      </w:r>
+      <w:r>
+        <w:rPr>
+          <w:rFonts w:ascii="Times New Roman" w:eastAsia="Times New Roman" w:hAnsi="Times New Roman" w:cs="Times New Roman"/>
+          <w:color w:val="224466"/>
+          <w:sz w:val="24"/>
+          <w:szCs w:val="24"/>
+          <w:lang w:eastAsia="en-IN"/>
+        </w:rPr>
+        <w:t>"</w:t>
+      </w:r>
+      <w:proofErr w:type="gramStart"/>
+      <w:r>
+        <w:rPr>
+          <w:rFonts w:ascii="Times New Roman" w:eastAsia="Times New Roman" w:hAnsi="Times New Roman" w:cs="Times New Roman"/>
+          <w:color w:val="224466"/>
+          <w:sz w:val="24"/>
+          <w:szCs w:val="24"/>
+          <w:lang w:eastAsia="en-IN"/>
+        </w:rPr>
+        <w:t>name</w:t>
+      </w:r>
+      <w:proofErr w:type="gramEnd"/>
+      <w:r>
+        <w:rPr>
+          <w:rFonts w:ascii="Times New Roman" w:eastAsia="Times New Roman" w:hAnsi="Times New Roman" w:cs="Times New Roman"/>
+          <w:color w:val="224466"/>
+          <w:sz w:val="24"/>
+          <w:szCs w:val="24"/>
+          <w:lang w:eastAsia="en-IN"/>
+        </w:rPr>
+        <w:t>"</w:t>
+      </w:r>
+      <w:r>
+        <w:rPr>
+          <w:rFonts w:ascii="Times New Roman" w:eastAsia="Times New Roman" w:hAnsi="Times New Roman" w:cs="Times New Roman"/>
+          <w:b/>
+          <w:bCs/>
+          <w:color w:val="333333"/>
+          <w:sz w:val="24"/>
+          <w:szCs w:val="24"/>
+          <w:lang w:eastAsia="en-IN"/>
+        </w:rPr>
+        <w:t>:</w:t>
+      </w:r>
+      <w:r>
+        <w:rPr>
+          <w:rFonts w:ascii="Times New Roman" w:eastAsia="Times New Roman" w:hAnsi="Times New Roman" w:cs="Times New Roman"/>
+          <w:color w:val="333333"/>
+          <w:sz w:val="24"/>
+          <w:szCs w:val="24"/>
+          <w:lang w:eastAsia="en-IN"/>
+        </w:rPr>
+        <w:t xml:space="preserve"> </w:t>
+      </w:r>
+      <w:r>
+        <w:rPr>
+          <w:rFonts w:ascii="Times New Roman" w:eastAsia="Times New Roman" w:hAnsi="Times New Roman" w:cs="Times New Roman"/>
+          <w:b/>
+          <w:bCs/>
+          <w:color w:val="333333"/>
+          <w:sz w:val="24"/>
+          <w:szCs w:val="24"/>
+          <w:lang w:eastAsia="en-IN"/>
+        </w:rPr>
+        <w:t>"</w:t>
+      </w:r>
+      <w:r>
+        <w:rPr>
+          <w:rFonts w:ascii="Times New Roman" w:eastAsia="Times New Roman" w:hAnsi="Times New Roman" w:cs="Times New Roman"/>
+          <w:color w:val="880000"/>
+          <w:sz w:val="24"/>
+          <w:szCs w:val="24"/>
+          <w:lang w:eastAsia="en-IN"/>
+        </w:rPr>
+        <w:t>T-Shirt</w:t>
+      </w:r>
+      <w:r>
+        <w:rPr>
+          <w:rFonts w:ascii="Times New Roman" w:eastAsia="Times New Roman" w:hAnsi="Times New Roman" w:cs="Times New Roman"/>
+          <w:b/>
+          <w:bCs/>
+          <w:color w:val="333333"/>
+          <w:sz w:val="24"/>
+          <w:szCs w:val="24"/>
+          <w:lang w:eastAsia="en-IN"/>
+        </w:rPr>
+        <w:t>",</w:t>
+      </w:r>
+    </w:p>
+    <w:p>
+      <w:pPr>
+        <w:pBdr>
+          <w:top w:val="single" w:sz="6" w:space="6" w:color="888888"/>
+          <w:left w:val="single" w:sz="6" w:space="6" w:color="888888"/>
+          <w:bottom w:val="single" w:sz="6" w:space="6" w:color="888888"/>
+          <w:right w:val="single" w:sz="6" w:space="6" w:color="888888"/>
+        </w:pBdr>
+        <w:shd w:val="clear" w:color="auto" w:fill="F4F4E8"/>
+        <w:tabs>
+          <w:tab w:val="left" w:pos="916"/>
+          <w:tab w:val="left" w:pos="1832"/>
+          <w:tab w:val="left" w:pos="2748"/>
+          <w:tab w:val="left" w:pos="3664"/>
+          <w:tab w:val="left" w:pos="4580"/>
+          <w:tab w:val="left" w:pos="5496"/>
+          <w:tab w:val="left" w:pos="6412"/>
+          <w:tab w:val="left" w:pos="7328"/>
+          <w:tab w:val="left" w:pos="8244"/>
+          <w:tab w:val="left" w:pos="9160"/>
+          <w:tab w:val="left" w:pos="10076"/>
+          <w:tab w:val="left" w:pos="10992"/>
+          <w:tab w:val="left" w:pos="11908"/>
+          <w:tab w:val="left" w:pos="12824"/>
+          <w:tab w:val="left" w:pos="13740"/>
+          <w:tab w:val="left" w:pos="14656"/>
+        </w:tabs>
+        <w:spacing w:after="0" w:line="360" w:lineRule="auto"/>
+        <w:ind w:left="1800"/>
+        <w:rPr>
+          <w:rFonts w:ascii="Times New Roman" w:eastAsia="Times New Roman" w:hAnsi="Times New Roman" w:cs="Times New Roman"/>
+          <w:color w:val="333333"/>
+          <w:sz w:val="24"/>
+          <w:szCs w:val="24"/>
+          <w:lang w:eastAsia="en-IN"/>
+        </w:rPr>
+      </w:pPr>
+      <w:r>
+        <w:rPr>
+          <w:rFonts w:ascii="Times New Roman" w:eastAsia="Times New Roman" w:hAnsi="Times New Roman" w:cs="Times New Roman"/>
+          <w:color w:val="333333"/>
+          <w:sz w:val="24"/>
+          <w:szCs w:val="24"/>
+          <w:lang w:eastAsia="en-IN"/>
+        </w:rPr>
+        <w:t xml:space="preserve">    </w:t>
+      </w:r>
+      <w:r>
+        <w:rPr>
+          <w:rFonts w:ascii="Times New Roman" w:eastAsia="Times New Roman" w:hAnsi="Times New Roman" w:cs="Times New Roman"/>
+          <w:color w:val="224466"/>
+          <w:sz w:val="24"/>
+          <w:szCs w:val="24"/>
+          <w:lang w:eastAsia="en-IN"/>
+        </w:rPr>
+        <w:t>"</w:t>
+      </w:r>
+      <w:proofErr w:type="gramStart"/>
+      <w:r>
+        <w:rPr>
+          <w:rFonts w:ascii="Times New Roman" w:eastAsia="Times New Roman" w:hAnsi="Times New Roman" w:cs="Times New Roman"/>
+          <w:color w:val="224466"/>
+          <w:sz w:val="24"/>
+          <w:szCs w:val="24"/>
+          <w:lang w:eastAsia="en-IN"/>
+        </w:rPr>
+        <w:t>price</w:t>
+      </w:r>
+      <w:proofErr w:type="gramEnd"/>
+      <w:r>
+        <w:rPr>
+          <w:rFonts w:ascii="Times New Roman" w:eastAsia="Times New Roman" w:hAnsi="Times New Roman" w:cs="Times New Roman"/>
+          <w:color w:val="224466"/>
+          <w:sz w:val="24"/>
+          <w:szCs w:val="24"/>
+          <w:lang w:eastAsia="en-IN"/>
+        </w:rPr>
+        <w:t>"</w:t>
+      </w:r>
+      <w:r>
+        <w:rPr>
+          <w:rFonts w:ascii="Times New Roman" w:eastAsia="Times New Roman" w:hAnsi="Times New Roman" w:cs="Times New Roman"/>
+          <w:b/>
+          <w:bCs/>
+          <w:color w:val="333333"/>
+          <w:sz w:val="24"/>
+          <w:szCs w:val="24"/>
+          <w:lang w:eastAsia="en-IN"/>
+        </w:rPr>
+        <w:t>:</w:t>
+      </w:r>
+      <w:r>
+        <w:rPr>
+          <w:rFonts w:ascii="Times New Roman" w:eastAsia="Times New Roman" w:hAnsi="Times New Roman" w:cs="Times New Roman"/>
+          <w:color w:val="333333"/>
+          <w:sz w:val="24"/>
+          <w:szCs w:val="24"/>
+          <w:lang w:eastAsia="en-IN"/>
+        </w:rPr>
+        <w:t xml:space="preserve"> </w:t>
+      </w:r>
+      <w:r>
+        <w:rPr>
+          <w:rFonts w:ascii="Times New Roman" w:eastAsia="Times New Roman" w:hAnsi="Times New Roman" w:cs="Times New Roman"/>
+          <w:b/>
+          <w:bCs/>
+          <w:color w:val="666600"/>
+          <w:sz w:val="24"/>
+          <w:szCs w:val="24"/>
+          <w:lang w:eastAsia="en-IN"/>
+        </w:rPr>
+        <w:t>1000/-</w:t>
+      </w:r>
+      <w:r>
+        <w:rPr>
+          <w:rFonts w:ascii="Times New Roman" w:eastAsia="Times New Roman" w:hAnsi="Times New Roman" w:cs="Times New Roman"/>
+          <w:b/>
+          <w:bCs/>
+          <w:color w:val="333333"/>
+          <w:sz w:val="24"/>
+          <w:szCs w:val="24"/>
+          <w:lang w:eastAsia="en-IN"/>
+        </w:rPr>
+        <w:t>,</w:t>
+      </w:r>
+    </w:p>
+    <w:p>
+      <w:pPr>
+        <w:pBdr>
+          <w:top w:val="single" w:sz="6" w:space="6" w:color="888888"/>
+          <w:left w:val="single" w:sz="6" w:space="6" w:color="888888"/>
+          <w:bottom w:val="single" w:sz="6" w:space="6" w:color="888888"/>
+          <w:right w:val="single" w:sz="6" w:space="6" w:color="888888"/>
+        </w:pBdr>
+        <w:shd w:val="clear" w:color="auto" w:fill="F4F4E8"/>
+        <w:tabs>
+          <w:tab w:val="left" w:pos="916"/>
+          <w:tab w:val="left" w:pos="1832"/>
+          <w:tab w:val="left" w:pos="2748"/>
+          <w:tab w:val="left" w:pos="3664"/>
+          <w:tab w:val="left" w:pos="4580"/>
+          <w:tab w:val="left" w:pos="5496"/>
+          <w:tab w:val="left" w:pos="6412"/>
+          <w:tab w:val="left" w:pos="7328"/>
+          <w:tab w:val="left" w:pos="8244"/>
+          <w:tab w:val="left" w:pos="9160"/>
+          <w:tab w:val="left" w:pos="10076"/>
+          <w:tab w:val="left" w:pos="10992"/>
+          <w:tab w:val="left" w:pos="11908"/>
+          <w:tab w:val="left" w:pos="12824"/>
+          <w:tab w:val="left" w:pos="13740"/>
+          <w:tab w:val="left" w:pos="14656"/>
+        </w:tabs>
+        <w:spacing w:after="0" w:line="360" w:lineRule="auto"/>
+        <w:ind w:left="1800"/>
+        <w:rPr>
+          <w:rFonts w:ascii="Times New Roman" w:eastAsia="Times New Roman" w:hAnsi="Times New Roman" w:cs="Times New Roman"/>
+          <w:color w:val="333333"/>
+          <w:sz w:val="24"/>
+          <w:szCs w:val="24"/>
+          <w:lang w:eastAsia="en-IN"/>
+        </w:rPr>
+      </w:pPr>
+      <w:r>
+        <w:rPr>
+          <w:rFonts w:ascii="Times New Roman" w:eastAsia="Times New Roman" w:hAnsi="Times New Roman" w:cs="Times New Roman"/>
+          <w:b/>
+          <w:bCs/>
+          <w:color w:val="333333"/>
+          <w:sz w:val="24"/>
+          <w:szCs w:val="24"/>
+          <w:lang w:eastAsia="en-IN"/>
+        </w:rPr>
+        <w:t>}</w:t>
+      </w:r>
+    </w:p>
+    <w:p>
+      <w:pPr>
+        <w:pStyle w:val="ListParagraph"/>
+        <w:spacing w:line="360" w:lineRule="auto"/>
+        <w:ind w:left="2160"/>
+        <w:rPr>
+          <w:rFonts w:ascii="Times New Roman" w:hAnsi="Times New Roman" w:cs="Times New Roman"/>
+          <w:sz w:val="24"/>
+          <w:szCs w:val="24"/>
+        </w:rPr>
+      </w:pPr>
+    </w:p>
+    <w:p>
+      <w:pPr>
+        <w:spacing w:line="360" w:lineRule="auto"/>
+        <w:rPr>
+          <w:rFonts w:ascii="Times New Roman" w:hAnsi="Times New Roman" w:cs="Times New Roman"/>
+          <w:sz w:val="24"/>
+          <w:szCs w:val="24"/>
+        </w:rPr>
+      </w:pPr>
+    </w:p>
+    <w:p>
+      <w:pPr>
+        <w:spacing w:line="360" w:lineRule="auto"/>
+        <w:rPr>
+          <w:rFonts w:ascii="Times New Roman" w:hAnsi="Times New Roman" w:cs="Times New Roman"/>
+          <w:sz w:val="24"/>
+          <w:szCs w:val="24"/>
+        </w:rPr>
+      </w:pPr>
+      <w:r>
+        <w:rPr>
+          <w:rFonts w:ascii="Times New Roman" w:hAnsi="Times New Roman" w:cs="Times New Roman"/>
+          <w:b/>
+          <w:sz w:val="24"/>
+          <w:szCs w:val="24"/>
+        </w:rPr>
+        <w:t>MySQL</w:t>
+      </w:r>
+      <w:r>
+        <w:rPr>
+          <w:rFonts w:ascii="Times New Roman" w:hAnsi="Times New Roman" w:cs="Times New Roman"/>
+          <w:sz w:val="24"/>
+          <w:szCs w:val="24"/>
+        </w:rPr>
+        <w:t xml:space="preserve"> is used to maintain the shopkeeper’s databases. All the databases required must also be created in the Raspberry Pi. The “offers” database which has all the offers is created. The owner pushes the relevant offers into this “offers” database created using MySQL. PHP and MySQL work hand in hand to handle all the data.</w:t>
+      </w:r>
+    </w:p>
+    <w:p>
+      <w:pPr>
+        <w:spacing w:line="360" w:lineRule="auto"/>
+        <w:rPr>
+          <w:rFonts w:ascii="Times New Roman" w:hAnsi="Times New Roman" w:cs="Times New Roman"/>
+          <w:sz w:val="24"/>
+          <w:szCs w:val="24"/>
+        </w:rPr>
+      </w:pPr>
+      <w:r>
+        <w:rPr>
+          <w:rFonts w:ascii="Times New Roman" w:hAnsi="Times New Roman" w:cs="Times New Roman"/>
+          <w:sz w:val="24"/>
+          <w:szCs w:val="24"/>
+        </w:rPr>
+        <w:t xml:space="preserve">Finally the databases are queried and the data bits obtained regarding the offers are coined into JSONs using PHP and it is </w:t>
+      </w:r>
+      <w:r>
+        <w:rPr>
+          <w:rFonts w:ascii="Times New Roman" w:hAnsi="Times New Roman" w:cs="Times New Roman"/>
+          <w:b/>
+          <w:sz w:val="24"/>
+          <w:szCs w:val="24"/>
+        </w:rPr>
+        <w:t>broadcasted/echoed</w:t>
+      </w:r>
+      <w:r>
+        <w:rPr>
+          <w:rFonts w:ascii="Times New Roman" w:hAnsi="Times New Roman" w:cs="Times New Roman"/>
+          <w:sz w:val="24"/>
+          <w:szCs w:val="24"/>
+        </w:rPr>
+        <w:t>. This JSON is available publicly in the WLAN network which can be accessed by any device. In this case an Android mobile phone.</w:t>
+      </w:r>
+    </w:p>
+    <w:p>
+      <w:pPr>
+        <w:spacing w:line="360" w:lineRule="auto"/>
+        <w:rPr>
+          <w:rFonts w:ascii="Times New Roman" w:hAnsi="Times New Roman" w:cs="Times New Roman"/>
+          <w:sz w:val="24"/>
+          <w:szCs w:val="24"/>
+        </w:rPr>
+      </w:pPr>
+    </w:p>
+    <w:p>
+      <w:pPr>
+        <w:spacing w:line="360" w:lineRule="auto"/>
+        <w:rPr>
+          <w:rFonts w:ascii="Times New Roman" w:hAnsi="Times New Roman" w:cs="Times New Roman"/>
+          <w:sz w:val="24"/>
+          <w:szCs w:val="24"/>
+        </w:rPr>
+      </w:pPr>
+      <w:r>
+        <w:rPr>
+          <w:rFonts w:ascii="Times New Roman" w:hAnsi="Times New Roman" w:cs="Times New Roman"/>
+          <w:b/>
+          <w:sz w:val="24"/>
+          <w:szCs w:val="24"/>
+        </w:rPr>
+        <w:t xml:space="preserve">WLAN: </w:t>
+      </w:r>
+      <w:r>
+        <w:rPr>
+          <w:rFonts w:ascii="Times New Roman" w:hAnsi="Times New Roman" w:cs="Times New Roman"/>
+          <w:sz w:val="24"/>
+          <w:szCs w:val="24"/>
+        </w:rPr>
+        <w:t>A wireless local area network (WLAN) is a wireless computer network that links two or more devices using a wireless distribution method.</w:t>
+      </w:r>
+    </w:p>
+    <w:p>
+      <w:pPr>
+        <w:spacing w:line="360" w:lineRule="auto"/>
+        <w:rPr>
+          <w:rFonts w:ascii="Times New Roman" w:hAnsi="Times New Roman" w:cs="Times New Roman"/>
+          <w:sz w:val="24"/>
+          <w:szCs w:val="24"/>
+        </w:rPr>
+      </w:pPr>
+      <w:r>
+        <w:rPr>
+          <w:rFonts w:ascii="Times New Roman" w:hAnsi="Times New Roman" w:cs="Times New Roman"/>
+          <w:sz w:val="24"/>
+          <w:szCs w:val="24"/>
+        </w:rPr>
+        <w:t xml:space="preserve">Here the data from the Raspberry Pi needs to be linked with the android phone. To achieve this we </w:t>
+      </w:r>
+      <w:proofErr w:type="gramStart"/>
+      <w:r>
+        <w:rPr>
+          <w:rFonts w:ascii="Times New Roman" w:hAnsi="Times New Roman" w:cs="Times New Roman"/>
+          <w:sz w:val="24"/>
+          <w:szCs w:val="24"/>
+        </w:rPr>
+        <w:t>use :</w:t>
+      </w:r>
+      <w:proofErr w:type="gramEnd"/>
+      <w:r>
+        <w:rPr>
+          <w:rFonts w:ascii="Times New Roman" w:hAnsi="Times New Roman" w:cs="Times New Roman"/>
+          <w:sz w:val="24"/>
+          <w:szCs w:val="24"/>
+        </w:rPr>
+        <w:t xml:space="preserve"> </w:t>
+      </w:r>
+    </w:p>
+    <w:p>
+      <w:pPr>
+        <w:spacing w:line="360" w:lineRule="auto"/>
+        <w:rPr>
+          <w:rFonts w:ascii="Times New Roman" w:hAnsi="Times New Roman" w:cs="Times New Roman"/>
+          <w:color w:val="222222"/>
+          <w:sz w:val="24"/>
+          <w:szCs w:val="24"/>
+          <w:shd w:val="clear" w:color="auto" w:fill="FFFFFF"/>
+        </w:rPr>
+      </w:pPr>
+      <w:r>
+        <w:rPr>
+          <w:rFonts w:ascii="Times New Roman" w:hAnsi="Times New Roman" w:cs="Times New Roman"/>
+          <w:b/>
+          <w:bCs/>
+          <w:color w:val="222222"/>
+          <w:sz w:val="24"/>
+          <w:szCs w:val="24"/>
+          <w:shd w:val="clear" w:color="auto" w:fill="FFFFFF"/>
+        </w:rPr>
+        <w:t>A wireless router</w:t>
+      </w:r>
+      <w:r>
+        <w:rPr>
+          <w:rStyle w:val="apple-converted-space"/>
+          <w:rFonts w:ascii="Times New Roman" w:hAnsi="Times New Roman" w:cs="Times New Roman"/>
+          <w:color w:val="222222"/>
+          <w:sz w:val="24"/>
+          <w:szCs w:val="24"/>
+          <w:shd w:val="clear" w:color="auto" w:fill="FFFFFF"/>
+        </w:rPr>
+        <w:t> </w:t>
+      </w:r>
+      <w:r>
+        <w:rPr>
+          <w:rFonts w:ascii="Times New Roman" w:hAnsi="Times New Roman" w:cs="Times New Roman"/>
+          <w:color w:val="222222"/>
+          <w:sz w:val="24"/>
+          <w:szCs w:val="24"/>
+          <w:shd w:val="clear" w:color="auto" w:fill="FFFFFF"/>
+        </w:rPr>
+        <w:t xml:space="preserve">is a device that performs the functions of a </w:t>
+      </w:r>
+      <w:r>
+        <w:rPr>
+          <w:rFonts w:ascii="Times New Roman" w:hAnsi="Times New Roman" w:cs="Times New Roman"/>
+          <w:b/>
+          <w:bCs/>
+          <w:color w:val="222222"/>
+          <w:sz w:val="24"/>
+          <w:szCs w:val="24"/>
+          <w:shd w:val="clear" w:color="auto" w:fill="FFFFFF"/>
+        </w:rPr>
+        <w:t>router</w:t>
+      </w:r>
+      <w:r>
+        <w:rPr>
+          <w:rStyle w:val="apple-converted-space"/>
+          <w:rFonts w:ascii="Times New Roman" w:hAnsi="Times New Roman" w:cs="Times New Roman"/>
+          <w:color w:val="222222"/>
+          <w:sz w:val="24"/>
+          <w:szCs w:val="24"/>
+          <w:shd w:val="clear" w:color="auto" w:fill="FFFFFF"/>
+        </w:rPr>
+        <w:t> </w:t>
+      </w:r>
+      <w:r>
+        <w:rPr>
+          <w:rFonts w:ascii="Times New Roman" w:hAnsi="Times New Roman" w:cs="Times New Roman"/>
+          <w:color w:val="222222"/>
+          <w:sz w:val="24"/>
+          <w:szCs w:val="24"/>
+          <w:shd w:val="clear" w:color="auto" w:fill="FFFFFF"/>
+        </w:rPr>
+        <w:t>and also includes the functions of</w:t>
+      </w:r>
+      <w:r>
+        <w:rPr>
+          <w:rStyle w:val="apple-converted-space"/>
+          <w:rFonts w:ascii="Times New Roman" w:hAnsi="Times New Roman" w:cs="Times New Roman"/>
+          <w:color w:val="222222"/>
+          <w:sz w:val="24"/>
+          <w:szCs w:val="24"/>
+          <w:shd w:val="clear" w:color="auto" w:fill="FFFFFF"/>
+        </w:rPr>
+        <w:t> </w:t>
+      </w:r>
+      <w:r>
+        <w:rPr>
+          <w:rFonts w:ascii="Times New Roman" w:hAnsi="Times New Roman" w:cs="Times New Roman"/>
+          <w:b/>
+          <w:bCs/>
+          <w:color w:val="222222"/>
+          <w:sz w:val="24"/>
+          <w:szCs w:val="24"/>
+          <w:shd w:val="clear" w:color="auto" w:fill="FFFFFF"/>
+        </w:rPr>
+        <w:t>a wireless</w:t>
+      </w:r>
+      <w:r>
+        <w:rPr>
+          <w:rStyle w:val="apple-converted-space"/>
+          <w:rFonts w:ascii="Times New Roman" w:hAnsi="Times New Roman" w:cs="Times New Roman"/>
+          <w:color w:val="222222"/>
+          <w:sz w:val="24"/>
+          <w:szCs w:val="24"/>
+          <w:shd w:val="clear" w:color="auto" w:fill="FFFFFF"/>
+        </w:rPr>
+        <w:t> </w:t>
+      </w:r>
+      <w:r>
+        <w:rPr>
+          <w:rFonts w:ascii="Times New Roman" w:hAnsi="Times New Roman" w:cs="Times New Roman"/>
+          <w:color w:val="222222"/>
+          <w:sz w:val="24"/>
+          <w:szCs w:val="24"/>
+          <w:shd w:val="clear" w:color="auto" w:fill="FFFFFF"/>
+        </w:rPr>
+        <w:t xml:space="preserve">access point. It is used to provide access to the Internet or a private computer network. </w:t>
+      </w:r>
+    </w:p>
+    <w:p>
+      <w:pPr>
+        <w:spacing w:line="360" w:lineRule="auto"/>
+        <w:rPr>
+          <w:rFonts w:ascii="Times New Roman" w:hAnsi="Times New Roman" w:cs="Times New Roman"/>
+          <w:color w:val="222222"/>
+          <w:sz w:val="24"/>
+          <w:szCs w:val="24"/>
+          <w:shd w:val="clear" w:color="auto" w:fill="FFFFFF"/>
+        </w:rPr>
+      </w:pPr>
+      <w:r>
+        <w:rPr>
+          <w:rFonts w:ascii="Times New Roman" w:hAnsi="Times New Roman" w:cs="Times New Roman"/>
+          <w:color w:val="222222"/>
+          <w:sz w:val="24"/>
+          <w:szCs w:val="24"/>
+          <w:shd w:val="clear" w:color="auto" w:fill="FFFFFF"/>
+        </w:rPr>
+        <w:tab/>
+        <w:t>This provides a wireless access point to connect to. Computers / Mobile phones can be connected to this access point.</w:t>
+      </w:r>
+    </w:p>
+    <w:p>
+      <w:pPr>
+        <w:spacing w:line="360" w:lineRule="auto"/>
+        <w:rPr>
+          <w:rFonts w:ascii="Times New Roman" w:hAnsi="Times New Roman" w:cs="Times New Roman"/>
+          <w:sz w:val="24"/>
+          <w:szCs w:val="24"/>
+        </w:rPr>
+      </w:pPr>
+      <w:r>
+        <w:rPr>
+          <w:rFonts w:ascii="Times New Roman" w:hAnsi="Times New Roman" w:cs="Times New Roman"/>
+          <w:color w:val="222222"/>
+          <w:sz w:val="24"/>
+          <w:szCs w:val="24"/>
+          <w:shd w:val="clear" w:color="auto" w:fill="FFFFFF"/>
+        </w:rPr>
+        <w:t>A Wi-Fi module is plugged into the Raspberry-Pi so that the Raspberry Pi can connect to the wireless access point and can be accessed by other devices connected to the same WLAN.</w:t>
+      </w:r>
+    </w:p>
+    <w:p>
+      <w:pPr>
+        <w:spacing w:line="360" w:lineRule="auto"/>
+        <w:rPr>
+          <w:rFonts w:ascii="Times New Roman" w:hAnsi="Times New Roman" w:cs="Times New Roman"/>
+          <w:sz w:val="24"/>
+          <w:szCs w:val="24"/>
+        </w:rPr>
+      </w:pPr>
+    </w:p>
+    <w:p>
+      <w:pPr>
+        <w:spacing w:line="360" w:lineRule="auto"/>
+        <w:rPr>
+          <w:rFonts w:ascii="Times New Roman" w:hAnsi="Times New Roman" w:cs="Times New Roman"/>
+          <w:sz w:val="24"/>
+          <w:szCs w:val="24"/>
+        </w:rPr>
+      </w:pPr>
+    </w:p>
+    <w:p>
+      <w:pPr>
+        <w:spacing w:line="360" w:lineRule="auto"/>
+        <w:rPr>
+          <w:rFonts w:ascii="Times New Roman" w:hAnsi="Times New Roman" w:cs="Times New Roman"/>
+          <w:sz w:val="24"/>
+          <w:szCs w:val="24"/>
+        </w:rPr>
+      </w:pPr>
+      <w:r>
+        <w:rPr>
+          <w:rFonts w:ascii="Times New Roman" w:hAnsi="Times New Roman" w:cs="Times New Roman"/>
+          <w:sz w:val="24"/>
+          <w:szCs w:val="24"/>
+        </w:rPr>
+        <w:t xml:space="preserve">In the design phase the software requirements for the proposed model is as follows: </w:t>
+      </w:r>
+    </w:p>
+    <w:p>
+      <w:pPr>
+        <w:spacing w:line="360" w:lineRule="auto"/>
+        <w:rPr>
+          <w:rFonts w:ascii="Times New Roman" w:hAnsi="Times New Roman" w:cs="Times New Roman"/>
+          <w:sz w:val="24"/>
+          <w:szCs w:val="24"/>
+        </w:rPr>
+      </w:pPr>
+      <w:r>
+        <w:rPr>
+          <w:rFonts w:ascii="Times New Roman" w:hAnsi="Times New Roman" w:cs="Times New Roman"/>
+          <w:b/>
+          <w:sz w:val="24"/>
+          <w:szCs w:val="24"/>
+        </w:rPr>
+        <w:t>Android Smart Phone:</w:t>
+      </w:r>
+      <w:r>
+        <w:rPr>
+          <w:rFonts w:ascii="Times New Roman" w:hAnsi="Times New Roman" w:cs="Times New Roman"/>
+          <w:sz w:val="24"/>
+          <w:szCs w:val="24"/>
+        </w:rPr>
+        <w:t xml:space="preserve"> Android studio is used to build an android application which is installed in the user’s smartphone.</w:t>
+      </w:r>
+    </w:p>
+    <w:p>
+      <w:pPr>
+        <w:spacing w:line="360" w:lineRule="auto"/>
+        <w:ind w:firstLine="720"/>
+        <w:rPr>
+          <w:rFonts w:ascii="Times New Roman" w:hAnsi="Times New Roman" w:cs="Times New Roman"/>
+          <w:sz w:val="24"/>
+          <w:szCs w:val="24"/>
+        </w:rPr>
+      </w:pPr>
+      <w:r>
+        <w:rPr>
+          <w:rFonts w:ascii="Times New Roman" w:hAnsi="Times New Roman" w:cs="Times New Roman"/>
+          <w:sz w:val="24"/>
+          <w:szCs w:val="24"/>
+        </w:rPr>
+        <w:t xml:space="preserve"> A broadcast receiver is used to monitor Wi-Fi changes and when the Wi-Fi is connected to an appropriate Wi-Fi network an android service is triggered.</w:t>
+      </w:r>
+    </w:p>
+    <w:p>
+      <w:pPr>
+        <w:spacing w:line="360" w:lineRule="auto"/>
+        <w:ind w:firstLine="720"/>
+        <w:rPr>
+          <w:rFonts w:ascii="Times New Roman" w:hAnsi="Times New Roman" w:cs="Times New Roman"/>
+          <w:sz w:val="24"/>
+          <w:szCs w:val="24"/>
+        </w:rPr>
+      </w:pPr>
+      <w:r>
+        <w:rPr>
+          <w:rFonts w:ascii="Times New Roman" w:hAnsi="Times New Roman" w:cs="Times New Roman"/>
+          <w:sz w:val="24"/>
+          <w:szCs w:val="24"/>
+        </w:rPr>
+        <w:lastRenderedPageBreak/>
+        <w:t xml:space="preserve"> The service receives JSON data from the server set up in the Raspberry pi. JSON parsing is a technique to retrieve the data from a JSON which is in the “name: value” pair format.</w:t>
+      </w:r>
+    </w:p>
+    <w:p>
+      <w:pPr>
+        <w:spacing w:line="360" w:lineRule="auto"/>
+        <w:rPr>
+          <w:rFonts w:ascii="Times New Roman" w:hAnsi="Times New Roman" w:cs="Times New Roman"/>
+          <w:sz w:val="24"/>
+          <w:szCs w:val="24"/>
+        </w:rPr>
+      </w:pPr>
+      <w:r>
+        <w:rPr>
+          <w:rFonts w:ascii="Times New Roman" w:hAnsi="Times New Roman" w:cs="Times New Roman"/>
+          <w:sz w:val="24"/>
+          <w:szCs w:val="24"/>
+        </w:rPr>
+        <w:t>The JSON broadcasted over WLAN is parsed and then a notification is generated using Pending Intents in Android. The notification notifies the user about the offers. He can click on the notification to open for the details of the offers and other details which is broadcasted.</w:t>
+      </w:r>
+    </w:p>
+    <w:p>
+      <w:pPr>
+        <w:spacing w:line="360" w:lineRule="auto"/>
+        <w:rPr>
+          <w:rFonts w:ascii="Times New Roman" w:hAnsi="Times New Roman" w:cs="Times New Roman"/>
+          <w:sz w:val="24"/>
+          <w:szCs w:val="24"/>
+        </w:rPr>
+      </w:pPr>
+    </w:p>
+    <w:p>
+      <w:pPr>
+        <w:spacing w:line="360" w:lineRule="auto"/>
+        <w:rPr>
+          <w:rFonts w:ascii="Times New Roman" w:hAnsi="Times New Roman" w:cs="Times New Roman"/>
+          <w:sz w:val="24"/>
+          <w:szCs w:val="24"/>
+        </w:rPr>
+      </w:pPr>
+      <w:r>
+        <w:rPr>
+          <w:rFonts w:ascii="Times New Roman" w:hAnsi="Times New Roman" w:cs="Times New Roman"/>
+          <w:sz w:val="24"/>
+          <w:szCs w:val="24"/>
+        </w:rPr>
+        <w:t>HTML is used to design the user interface for the shopkeeper to push the offers into the database.</w:t>
+      </w:r>
+    </w:p>
+    <w:p>
+      <w:pPr>
+        <w:spacing w:line="360" w:lineRule="auto"/>
+        <w:rPr>
+          <w:rFonts w:ascii="Times New Roman" w:hAnsi="Times New Roman" w:cs="Times New Roman"/>
+          <w:sz w:val="24"/>
+          <w:szCs w:val="24"/>
+        </w:rPr>
+      </w:pPr>
     </w:p>
     <w:p/>
     <w:sectPr>
@@ -2803,6 +5539,270 @@
 <file path=word/numbering.xml><?xml version="1.0" encoding="utf-8"?>
 <w:numbering xmlns:wpc="http://schemas.microsoft.com/office/word/2010/wordprocessingCanvas" xmlns:mc="http://schemas.openxmlformats.org/markup-compatibility/2006" xmlns:o="urn:schemas-microsoft-com:office:office" xmlns:r="http://schemas.openxmlformats.org/officeDocument/2006/relationships" xmlns:m="http://schemas.openxmlformats.org/officeDocument/2006/math" xmlns:v="urn:schemas-microsoft-com:vml" xmlns:wp14="http://schemas.microsoft.com/office/word/2010/wordprocessingDrawing" xmlns:wp="http://schemas.openxmlformats.org/drawingml/2006/wordprocessingDrawing" xmlns:w10="urn:schemas-microsoft-com:office:word" xmlns:w="http://schemas.openxmlformats.org/wordprocessingml/2006/main" xmlns:w14="http://schemas.microsoft.com/office/word/2010/wordml" xmlns:w15="http://schemas.microsoft.com/office/word/2012/wordml" xmlns:wpg="http://schemas.microsoft.com/office/word/2010/wordprocessingGroup" xmlns:wpi="http://schemas.microsoft.com/office/word/2010/wordprocessingInk" xmlns:wne="http://schemas.microsoft.com/office/word/2006/wordml" xmlns:wps="http://schemas.microsoft.com/office/word/2010/wordprocessingShape" mc:Ignorable="w14 w15 wp14">
   <w:abstractNum w:abstractNumId="0">
+    <w:nsid w:val="03737D06"/>
+    <w:multiLevelType w:val="hybridMultilevel"/>
+    <w:tmpl w:val="E21E2E88"/>
+    <w:lvl w:ilvl="0" w:tplc="69FA2236">
+      <w:start w:val="1"/>
+      <w:numFmt w:val="decimal"/>
+      <w:lvlText w:val="%1."/>
+      <w:lvlJc w:val="left"/>
+      <w:pPr>
+        <w:ind w:left="2160" w:hanging="360"/>
+      </w:pPr>
+      <w:rPr>
+        <w:rFonts w:hint="default"/>
+      </w:rPr>
+    </w:lvl>
+    <w:lvl w:ilvl="1" w:tplc="40090019" w:tentative="1">
+      <w:start w:val="1"/>
+      <w:numFmt w:val="lowerLetter"/>
+      <w:lvlText w:val="%2."/>
+      <w:lvlJc w:val="left"/>
+      <w:pPr>
+        <w:ind w:left="2880" w:hanging="360"/>
+      </w:pPr>
+    </w:lvl>
+    <w:lvl w:ilvl="2" w:tplc="4009001B" w:tentative="1">
+      <w:start w:val="1"/>
+      <w:numFmt w:val="lowerRoman"/>
+      <w:lvlText w:val="%3."/>
+      <w:lvlJc w:val="right"/>
+      <w:pPr>
+        <w:ind w:left="3600" w:hanging="180"/>
+      </w:pPr>
+    </w:lvl>
+    <w:lvl w:ilvl="3" w:tplc="4009000F" w:tentative="1">
+      <w:start w:val="1"/>
+      <w:numFmt w:val="decimal"/>
+      <w:lvlText w:val="%4."/>
+      <w:lvlJc w:val="left"/>
+      <w:pPr>
+        <w:ind w:left="4320" w:hanging="360"/>
+      </w:pPr>
+    </w:lvl>
+    <w:lvl w:ilvl="4" w:tplc="40090019" w:tentative="1">
+      <w:start w:val="1"/>
+      <w:numFmt w:val="lowerLetter"/>
+      <w:lvlText w:val="%5."/>
+      <w:lvlJc w:val="left"/>
+      <w:pPr>
+        <w:ind w:left="5040" w:hanging="360"/>
+      </w:pPr>
+    </w:lvl>
+    <w:lvl w:ilvl="5" w:tplc="4009001B" w:tentative="1">
+      <w:start w:val="1"/>
+      <w:numFmt w:val="lowerRoman"/>
+      <w:lvlText w:val="%6."/>
+      <w:lvlJc w:val="right"/>
+      <w:pPr>
+        <w:ind w:left="5760" w:hanging="180"/>
+      </w:pPr>
+    </w:lvl>
+    <w:lvl w:ilvl="6" w:tplc="4009000F" w:tentative="1">
+      <w:start w:val="1"/>
+      <w:numFmt w:val="decimal"/>
+      <w:lvlText w:val="%7."/>
+      <w:lvlJc w:val="left"/>
+      <w:pPr>
+        <w:ind w:left="6480" w:hanging="360"/>
+      </w:pPr>
+    </w:lvl>
+    <w:lvl w:ilvl="7" w:tplc="40090019" w:tentative="1">
+      <w:start w:val="1"/>
+      <w:numFmt w:val="lowerLetter"/>
+      <w:lvlText w:val="%8."/>
+      <w:lvlJc w:val="left"/>
+      <w:pPr>
+        <w:ind w:left="7200" w:hanging="360"/>
+      </w:pPr>
+    </w:lvl>
+    <w:lvl w:ilvl="8" w:tplc="4009001B" w:tentative="1">
+      <w:start w:val="1"/>
+      <w:numFmt w:val="lowerRoman"/>
+      <w:lvlText w:val="%9."/>
+      <w:lvlJc w:val="right"/>
+      <w:pPr>
+        <w:ind w:left="7920" w:hanging="180"/>
+      </w:pPr>
+    </w:lvl>
+  </w:abstractNum>
+  <w:abstractNum w:abstractNumId="1">
+    <w:nsid w:val="1A654405"/>
+    <w:multiLevelType w:val="hybridMultilevel"/>
+    <w:tmpl w:val="6668FDA8"/>
+    <w:lvl w:ilvl="0" w:tplc="4009000F">
+      <w:start w:val="1"/>
+      <w:numFmt w:val="decimal"/>
+      <w:lvlText w:val="%1."/>
+      <w:lvlJc w:val="left"/>
+      <w:pPr>
+        <w:ind w:left="720" w:hanging="360"/>
+      </w:pPr>
+      <w:rPr>
+        <w:rFonts w:hint="default"/>
+      </w:rPr>
+    </w:lvl>
+    <w:lvl w:ilvl="1" w:tplc="40090019" w:tentative="1">
+      <w:start w:val="1"/>
+      <w:numFmt w:val="lowerLetter"/>
+      <w:lvlText w:val="%2."/>
+      <w:lvlJc w:val="left"/>
+      <w:pPr>
+        <w:ind w:left="1440" w:hanging="360"/>
+      </w:pPr>
+    </w:lvl>
+    <w:lvl w:ilvl="2" w:tplc="4009001B" w:tentative="1">
+      <w:start w:val="1"/>
+      <w:numFmt w:val="lowerRoman"/>
+      <w:lvlText w:val="%3."/>
+      <w:lvlJc w:val="right"/>
+      <w:pPr>
+        <w:ind w:left="2160" w:hanging="180"/>
+      </w:pPr>
+    </w:lvl>
+    <w:lvl w:ilvl="3" w:tplc="4009000F" w:tentative="1">
+      <w:start w:val="1"/>
+      <w:numFmt w:val="decimal"/>
+      <w:lvlText w:val="%4."/>
+      <w:lvlJc w:val="left"/>
+      <w:pPr>
+        <w:ind w:left="2880" w:hanging="360"/>
+      </w:pPr>
+    </w:lvl>
+    <w:lvl w:ilvl="4" w:tplc="40090019" w:tentative="1">
+      <w:start w:val="1"/>
+      <w:numFmt w:val="lowerLetter"/>
+      <w:lvlText w:val="%5."/>
+      <w:lvlJc w:val="left"/>
+      <w:pPr>
+        <w:ind w:left="3600" w:hanging="360"/>
+      </w:pPr>
+    </w:lvl>
+    <w:lvl w:ilvl="5" w:tplc="4009001B" w:tentative="1">
+      <w:start w:val="1"/>
+      <w:numFmt w:val="lowerRoman"/>
+      <w:lvlText w:val="%6."/>
+      <w:lvlJc w:val="right"/>
+      <w:pPr>
+        <w:ind w:left="4320" w:hanging="180"/>
+      </w:pPr>
+    </w:lvl>
+    <w:lvl w:ilvl="6" w:tplc="4009000F" w:tentative="1">
+      <w:start w:val="1"/>
+      <w:numFmt w:val="decimal"/>
+      <w:lvlText w:val="%7."/>
+      <w:lvlJc w:val="left"/>
+      <w:pPr>
+        <w:ind w:left="5040" w:hanging="360"/>
+      </w:pPr>
+    </w:lvl>
+    <w:lvl w:ilvl="7" w:tplc="40090019" w:tentative="1">
+      <w:start w:val="1"/>
+      <w:numFmt w:val="lowerLetter"/>
+      <w:lvlText w:val="%8."/>
+      <w:lvlJc w:val="left"/>
+      <w:pPr>
+        <w:ind w:left="5760" w:hanging="360"/>
+      </w:pPr>
+    </w:lvl>
+    <w:lvl w:ilvl="8" w:tplc="4009001B" w:tentative="1">
+      <w:start w:val="1"/>
+      <w:numFmt w:val="lowerRoman"/>
+      <w:lvlText w:val="%9."/>
+      <w:lvlJc w:val="right"/>
+      <w:pPr>
+        <w:ind w:left="6480" w:hanging="180"/>
+      </w:pPr>
+    </w:lvl>
+  </w:abstractNum>
+  <w:abstractNum w:abstractNumId="2">
+    <w:nsid w:val="2B517977"/>
+    <w:multiLevelType w:val="hybridMultilevel"/>
+    <w:tmpl w:val="331AB616"/>
+    <w:lvl w:ilvl="0" w:tplc="4009000F">
+      <w:start w:val="1"/>
+      <w:numFmt w:val="decimal"/>
+      <w:lvlText w:val="%1."/>
+      <w:lvlJc w:val="left"/>
+      <w:pPr>
+        <w:ind w:left="720" w:hanging="360"/>
+      </w:pPr>
+    </w:lvl>
+    <w:lvl w:ilvl="1" w:tplc="40090019" w:tentative="1">
+      <w:start w:val="1"/>
+      <w:numFmt w:val="lowerLetter"/>
+      <w:lvlText w:val="%2."/>
+      <w:lvlJc w:val="left"/>
+      <w:pPr>
+        <w:ind w:left="1440" w:hanging="360"/>
+      </w:pPr>
+    </w:lvl>
+    <w:lvl w:ilvl="2" w:tplc="4009001B" w:tentative="1">
+      <w:start w:val="1"/>
+      <w:numFmt w:val="lowerRoman"/>
+      <w:lvlText w:val="%3."/>
+      <w:lvlJc w:val="right"/>
+      <w:pPr>
+        <w:ind w:left="2160" w:hanging="180"/>
+      </w:pPr>
+    </w:lvl>
+    <w:lvl w:ilvl="3" w:tplc="4009000F" w:tentative="1">
+      <w:start w:val="1"/>
+      <w:numFmt w:val="decimal"/>
+      <w:lvlText w:val="%4."/>
+      <w:lvlJc w:val="left"/>
+      <w:pPr>
+        <w:ind w:left="2880" w:hanging="360"/>
+      </w:pPr>
+    </w:lvl>
+    <w:lvl w:ilvl="4" w:tplc="40090019" w:tentative="1">
+      <w:start w:val="1"/>
+      <w:numFmt w:val="lowerLetter"/>
+      <w:lvlText w:val="%5."/>
+      <w:lvlJc w:val="left"/>
+      <w:pPr>
+        <w:ind w:left="3600" w:hanging="360"/>
+      </w:pPr>
+    </w:lvl>
+    <w:lvl w:ilvl="5" w:tplc="4009001B" w:tentative="1">
+      <w:start w:val="1"/>
+      <w:numFmt w:val="lowerRoman"/>
+      <w:lvlText w:val="%6."/>
+      <w:lvlJc w:val="right"/>
+      <w:pPr>
+        <w:ind w:left="4320" w:hanging="180"/>
+      </w:pPr>
+    </w:lvl>
+    <w:lvl w:ilvl="6" w:tplc="4009000F" w:tentative="1">
+      <w:start w:val="1"/>
+      <w:numFmt w:val="decimal"/>
+      <w:lvlText w:val="%7."/>
+      <w:lvlJc w:val="left"/>
+      <w:pPr>
+        <w:ind w:left="5040" w:hanging="360"/>
+      </w:pPr>
+    </w:lvl>
+    <w:lvl w:ilvl="7" w:tplc="40090019" w:tentative="1">
+      <w:start w:val="1"/>
+      <w:numFmt w:val="lowerLetter"/>
+      <w:lvlText w:val="%8."/>
+      <w:lvlJc w:val="left"/>
+      <w:pPr>
+        <w:ind w:left="5760" w:hanging="360"/>
+      </w:pPr>
+    </w:lvl>
+    <w:lvl w:ilvl="8" w:tplc="4009001B" w:tentative="1">
+      <w:start w:val="1"/>
+      <w:numFmt w:val="lowerRoman"/>
+      <w:lvlText w:val="%9."/>
+      <w:lvlJc w:val="right"/>
+      <w:pPr>
+        <w:ind w:left="6480" w:hanging="180"/>
+      </w:pPr>
+    </w:lvl>
+  </w:abstractNum>
+  <w:abstractNum w:abstractNumId="3">
     <w:nsid w:val="36396BAD"/>
     <w:multiLevelType w:val="multilevel"/>
     <w:tmpl w:val="4C887216"/>
@@ -2915,7 +5915,224 @@
       </w:pPr>
     </w:lvl>
   </w:abstractNum>
+  <w:abstractNum w:abstractNumId="4">
+    <w:nsid w:val="51FD1B69"/>
+    <w:multiLevelType w:val="hybridMultilevel"/>
+    <w:tmpl w:val="DDDE0DB2"/>
+    <w:lvl w:ilvl="0" w:tplc="F3DAB5DA">
+      <w:start w:val="1"/>
+      <w:numFmt w:val="lowerRoman"/>
+      <w:lvlText w:val="%1)"/>
+      <w:lvlJc w:val="left"/>
+      <w:pPr>
+        <w:ind w:left="1080" w:hanging="720"/>
+      </w:pPr>
+      <w:rPr>
+        <w:rFonts w:hint="default"/>
+      </w:rPr>
+    </w:lvl>
+    <w:lvl w:ilvl="1" w:tplc="40090019" w:tentative="1">
+      <w:start w:val="1"/>
+      <w:numFmt w:val="lowerLetter"/>
+      <w:lvlText w:val="%2."/>
+      <w:lvlJc w:val="left"/>
+      <w:pPr>
+        <w:ind w:left="1440" w:hanging="360"/>
+      </w:pPr>
+    </w:lvl>
+    <w:lvl w:ilvl="2" w:tplc="4009001B" w:tentative="1">
+      <w:start w:val="1"/>
+      <w:numFmt w:val="lowerRoman"/>
+      <w:lvlText w:val="%3."/>
+      <w:lvlJc w:val="right"/>
+      <w:pPr>
+        <w:ind w:left="2160" w:hanging="180"/>
+      </w:pPr>
+    </w:lvl>
+    <w:lvl w:ilvl="3" w:tplc="4009000F" w:tentative="1">
+      <w:start w:val="1"/>
+      <w:numFmt w:val="decimal"/>
+      <w:lvlText w:val="%4."/>
+      <w:lvlJc w:val="left"/>
+      <w:pPr>
+        <w:ind w:left="2880" w:hanging="360"/>
+      </w:pPr>
+    </w:lvl>
+    <w:lvl w:ilvl="4" w:tplc="40090019" w:tentative="1">
+      <w:start w:val="1"/>
+      <w:numFmt w:val="lowerLetter"/>
+      <w:lvlText w:val="%5."/>
+      <w:lvlJc w:val="left"/>
+      <w:pPr>
+        <w:ind w:left="3600" w:hanging="360"/>
+      </w:pPr>
+    </w:lvl>
+    <w:lvl w:ilvl="5" w:tplc="4009001B" w:tentative="1">
+      <w:start w:val="1"/>
+      <w:numFmt w:val="lowerRoman"/>
+      <w:lvlText w:val="%6."/>
+      <w:lvlJc w:val="right"/>
+      <w:pPr>
+        <w:ind w:left="4320" w:hanging="180"/>
+      </w:pPr>
+    </w:lvl>
+    <w:lvl w:ilvl="6" w:tplc="4009000F" w:tentative="1">
+      <w:start w:val="1"/>
+      <w:numFmt w:val="decimal"/>
+      <w:lvlText w:val="%7."/>
+      <w:lvlJc w:val="left"/>
+      <w:pPr>
+        <w:ind w:left="5040" w:hanging="360"/>
+      </w:pPr>
+    </w:lvl>
+    <w:lvl w:ilvl="7" w:tplc="40090019" w:tentative="1">
+      <w:start w:val="1"/>
+      <w:numFmt w:val="lowerLetter"/>
+      <w:lvlText w:val="%8."/>
+      <w:lvlJc w:val="left"/>
+      <w:pPr>
+        <w:ind w:left="5760" w:hanging="360"/>
+      </w:pPr>
+    </w:lvl>
+    <w:lvl w:ilvl="8" w:tplc="4009001B" w:tentative="1">
+      <w:start w:val="1"/>
+      <w:numFmt w:val="lowerRoman"/>
+      <w:lvlText w:val="%9."/>
+      <w:lvlJc w:val="right"/>
+      <w:pPr>
+        <w:ind w:left="6480" w:hanging="180"/>
+      </w:pPr>
+    </w:lvl>
+  </w:abstractNum>
+  <w:abstractNum w:abstractNumId="5">
+    <w:nsid w:val="788F6207"/>
+    <w:multiLevelType w:val="hybridMultilevel"/>
+    <w:tmpl w:val="FF8EB414"/>
+    <w:lvl w:ilvl="0" w:tplc="40090001">
+      <w:start w:val="1"/>
+      <w:numFmt w:val="bullet"/>
+      <w:lvlText w:val=""/>
+      <w:lvlJc w:val="left"/>
+      <w:pPr>
+        <w:ind w:left="1800" w:hanging="360"/>
+      </w:pPr>
+      <w:rPr>
+        <w:rFonts w:ascii="Symbol" w:hAnsi="Symbol" w:hint="default"/>
+      </w:rPr>
+    </w:lvl>
+    <w:lvl w:ilvl="1" w:tplc="40090003" w:tentative="1">
+      <w:start w:val="1"/>
+      <w:numFmt w:val="bullet"/>
+      <w:lvlText w:val="o"/>
+      <w:lvlJc w:val="left"/>
+      <w:pPr>
+        <w:ind w:left="2520" w:hanging="360"/>
+      </w:pPr>
+      <w:rPr>
+        <w:rFonts w:ascii="Courier New" w:hAnsi="Courier New" w:cs="Courier New" w:hint="default"/>
+      </w:rPr>
+    </w:lvl>
+    <w:lvl w:ilvl="2" w:tplc="40090005" w:tentative="1">
+      <w:start w:val="1"/>
+      <w:numFmt w:val="bullet"/>
+      <w:lvlText w:val=""/>
+      <w:lvlJc w:val="left"/>
+      <w:pPr>
+        <w:ind w:left="3240" w:hanging="360"/>
+      </w:pPr>
+      <w:rPr>
+        <w:rFonts w:ascii="Wingdings" w:hAnsi="Wingdings" w:hint="default"/>
+      </w:rPr>
+    </w:lvl>
+    <w:lvl w:ilvl="3" w:tplc="40090001" w:tentative="1">
+      <w:start w:val="1"/>
+      <w:numFmt w:val="bullet"/>
+      <w:lvlText w:val=""/>
+      <w:lvlJc w:val="left"/>
+      <w:pPr>
+        <w:ind w:left="3960" w:hanging="360"/>
+      </w:pPr>
+      <w:rPr>
+        <w:rFonts w:ascii="Symbol" w:hAnsi="Symbol" w:hint="default"/>
+      </w:rPr>
+    </w:lvl>
+    <w:lvl w:ilvl="4" w:tplc="40090003" w:tentative="1">
+      <w:start w:val="1"/>
+      <w:numFmt w:val="bullet"/>
+      <w:lvlText w:val="o"/>
+      <w:lvlJc w:val="left"/>
+      <w:pPr>
+        <w:ind w:left="4680" w:hanging="360"/>
+      </w:pPr>
+      <w:rPr>
+        <w:rFonts w:ascii="Courier New" w:hAnsi="Courier New" w:cs="Courier New" w:hint="default"/>
+      </w:rPr>
+    </w:lvl>
+    <w:lvl w:ilvl="5" w:tplc="40090005" w:tentative="1">
+      <w:start w:val="1"/>
+      <w:numFmt w:val="bullet"/>
+      <w:lvlText w:val=""/>
+      <w:lvlJc w:val="left"/>
+      <w:pPr>
+        <w:ind w:left="5400" w:hanging="360"/>
+      </w:pPr>
+      <w:rPr>
+        <w:rFonts w:ascii="Wingdings" w:hAnsi="Wingdings" w:hint="default"/>
+      </w:rPr>
+    </w:lvl>
+    <w:lvl w:ilvl="6" w:tplc="40090001" w:tentative="1">
+      <w:start w:val="1"/>
+      <w:numFmt w:val="bullet"/>
+      <w:lvlText w:val=""/>
+      <w:lvlJc w:val="left"/>
+      <w:pPr>
+        <w:ind w:left="6120" w:hanging="360"/>
+      </w:pPr>
+      <w:rPr>
+        <w:rFonts w:ascii="Symbol" w:hAnsi="Symbol" w:hint="default"/>
+      </w:rPr>
+    </w:lvl>
+    <w:lvl w:ilvl="7" w:tplc="40090003" w:tentative="1">
+      <w:start w:val="1"/>
+      <w:numFmt w:val="bullet"/>
+      <w:lvlText w:val="o"/>
+      <w:lvlJc w:val="left"/>
+      <w:pPr>
+        <w:ind w:left="6840" w:hanging="360"/>
+      </w:pPr>
+      <w:rPr>
+        <w:rFonts w:ascii="Courier New" w:hAnsi="Courier New" w:cs="Courier New" w:hint="default"/>
+      </w:rPr>
+    </w:lvl>
+    <w:lvl w:ilvl="8" w:tplc="40090005" w:tentative="1">
+      <w:start w:val="1"/>
+      <w:numFmt w:val="bullet"/>
+      <w:lvlText w:val=""/>
+      <w:lvlJc w:val="left"/>
+      <w:pPr>
+        <w:ind w:left="7560" w:hanging="360"/>
+      </w:pPr>
+      <w:rPr>
+        <w:rFonts w:ascii="Wingdings" w:hAnsi="Wingdings" w:hint="default"/>
+      </w:rPr>
+    </w:lvl>
+  </w:abstractNum>
   <w:num w:numId="1">
+    <w:abstractNumId w:val="3"/>
+  </w:num>
+  <w:num w:numId="2">
+    <w:abstractNumId w:val="1"/>
+  </w:num>
+  <w:num w:numId="3">
+    <w:abstractNumId w:val="2"/>
+  </w:num>
+  <w:num w:numId="4">
+    <w:abstractNumId w:val="4"/>
+  </w:num>
+  <w:num w:numId="5">
+    <w:abstractNumId w:val="5"/>
+  </w:num>
+  <w:num w:numId="6">
     <w:abstractNumId w:val="0"/>
   </w:num>
 </w:numbering>
@@ -3507,6 +6724,87 @@
     <w:basedOn w:val="DefaultParagraphFont"/>
     <w:rsid w:val="00C9324B"/>
   </w:style>
+  <w:style w:type="paragraph" w:styleId="ListParagraph">
+    <w:name w:val="List Paragraph"/>
+    <w:basedOn w:val="Normal"/>
+    <w:uiPriority w:val="34"/>
+    <w:qFormat/>
+    <w:rsid w:val="00FC6997"/>
+    <w:pPr>
+      <w:ind w:left="720"/>
+      <w:contextualSpacing/>
+    </w:pPr>
+  </w:style>
+  <w:style w:type="paragraph" w:styleId="HTMLPreformatted">
+    <w:name w:val="HTML Preformatted"/>
+    <w:basedOn w:val="Normal"/>
+    <w:link w:val="HTMLPreformattedChar"/>
+    <w:uiPriority w:val="99"/>
+    <w:semiHidden/>
+    <w:unhideWhenUsed/>
+    <w:rsid w:val="00126E43"/>
+    <w:pPr>
+      <w:tabs>
+        <w:tab w:val="left" w:pos="916"/>
+        <w:tab w:val="left" w:pos="1832"/>
+        <w:tab w:val="left" w:pos="2748"/>
+        <w:tab w:val="left" w:pos="3664"/>
+        <w:tab w:val="left" w:pos="4580"/>
+        <w:tab w:val="left" w:pos="5496"/>
+        <w:tab w:val="left" w:pos="6412"/>
+        <w:tab w:val="left" w:pos="7328"/>
+        <w:tab w:val="left" w:pos="8244"/>
+        <w:tab w:val="left" w:pos="9160"/>
+        <w:tab w:val="left" w:pos="10076"/>
+        <w:tab w:val="left" w:pos="10992"/>
+        <w:tab w:val="left" w:pos="11908"/>
+        <w:tab w:val="left" w:pos="12824"/>
+        <w:tab w:val="left" w:pos="13740"/>
+        <w:tab w:val="left" w:pos="14656"/>
+      </w:tabs>
+      <w:spacing w:after="0" w:line="240" w:lineRule="auto"/>
+    </w:pPr>
+    <w:rPr>
+      <w:rFonts w:ascii="Courier New" w:eastAsia="Times New Roman" w:hAnsi="Courier New" w:cs="Courier New"/>
+      <w:sz w:val="20"/>
+      <w:szCs w:val="20"/>
+      <w:lang w:eastAsia="en-IN"/>
+    </w:rPr>
+  </w:style>
+  <w:style w:type="character" w:customStyle="1" w:styleId="HTMLPreformattedChar">
+    <w:name w:val="HTML Preformatted Char"/>
+    <w:basedOn w:val="DefaultParagraphFont"/>
+    <w:link w:val="HTMLPreformatted"/>
+    <w:uiPriority w:val="99"/>
+    <w:semiHidden/>
+    <w:rsid w:val="00126E43"/>
+    <w:rPr>
+      <w:rFonts w:ascii="Courier New" w:eastAsia="Times New Roman" w:hAnsi="Courier New" w:cs="Courier New"/>
+      <w:sz w:val="20"/>
+      <w:szCs w:val="20"/>
+      <w:lang w:eastAsia="en-IN"/>
+    </w:rPr>
+  </w:style>
+  <w:style w:type="character" w:customStyle="1" w:styleId="json-punctuation">
+    <w:name w:val="json-punctuation"/>
+    <w:basedOn w:val="DefaultParagraphFont"/>
+    <w:rsid w:val="00126E43"/>
+  </w:style>
+  <w:style w:type="character" w:customStyle="1" w:styleId="json-object-key">
+    <w:name w:val="json-object-key"/>
+    <w:basedOn w:val="DefaultParagraphFont"/>
+    <w:rsid w:val="00126E43"/>
+  </w:style>
+  <w:style w:type="character" w:customStyle="1" w:styleId="json-number">
+    <w:name w:val="json-number"/>
+    <w:basedOn w:val="DefaultParagraphFont"/>
+    <w:rsid w:val="00126E43"/>
+  </w:style>
+  <w:style w:type="character" w:customStyle="1" w:styleId="json-string">
+    <w:name w:val="json-string"/>
+    <w:basedOn w:val="DefaultParagraphFont"/>
+    <w:rsid w:val="00126E43"/>
+  </w:style>
 </w:styles>
 </file>
 

--- a/Kai's findings.docx
+++ b/Kai's findings.docx
@@ -31,6 +31,7 @@
       <w:pPr>
         <w:shd w:val="clear" w:color="auto" w:fill="FFFFFF"/>
         <w:spacing w:before="288" w:after="0" w:line="360" w:lineRule="auto"/>
+        <w:ind w:firstLine="720"/>
         <w:rPr>
           <w:rFonts w:ascii="Times New Roman" w:eastAsia="Times New Roman" w:hAnsi="Times New Roman" w:cs="Times New Roman"/>
           <w:color w:val="000000"/>
@@ -39,6 +40,8 @@
           <w:lang w:eastAsia="en-IN"/>
         </w:rPr>
       </w:pPr>
+      <w:bookmarkStart w:id="0" w:name="_GoBack"/>
+      <w:bookmarkEnd w:id="0"/>
     </w:p>
     <w:p>
       <w:pPr>
@@ -52,6 +55,7 @@
           <w:lang w:eastAsia="en-IN"/>
         </w:rPr>
       </w:pPr>
+      <w:proofErr w:type="spellStart"/>
       <w:r>
         <w:rPr>
           <w:rFonts w:ascii="Times New Roman" w:eastAsia="Times New Roman" w:hAnsi="Times New Roman" w:cs="Times New Roman"/>
@@ -60,7 +64,62 @@
           <w:szCs w:val="24"/>
           <w:lang w:eastAsia="en-IN"/>
         </w:rPr>
-        <w:t>Raspbian is a free operating system based on Debian optimized for the Raspberry Pi hardware. An operating system is the set of basic programs and utilities that make your Raspberry Pi run. However, Raspbian provides more than a pure OS: it comes with over 35,000 packages, pre-compiled software bundled in a nice format for easy installation on your Raspberry Pi.</w:t>
+        <w:t>Raspbian</w:t>
+      </w:r>
+      <w:proofErr w:type="spellEnd"/>
+      <w:r>
+        <w:rPr>
+          <w:rFonts w:ascii="Times New Roman" w:eastAsia="Times New Roman" w:hAnsi="Times New Roman" w:cs="Times New Roman"/>
+          <w:color w:val="000000"/>
+          <w:sz w:val="24"/>
+          <w:szCs w:val="24"/>
+          <w:lang w:eastAsia="en-IN"/>
+        </w:rPr>
+        <w:t xml:space="preserve"> is a free operating system based on </w:t>
+      </w:r>
+      <w:proofErr w:type="spellStart"/>
+      <w:r>
+        <w:rPr>
+          <w:rFonts w:ascii="Times New Roman" w:eastAsia="Times New Roman" w:hAnsi="Times New Roman" w:cs="Times New Roman"/>
+          <w:color w:val="000000"/>
+          <w:sz w:val="24"/>
+          <w:szCs w:val="24"/>
+          <w:lang w:eastAsia="en-IN"/>
+        </w:rPr>
+        <w:t>Debian</w:t>
+      </w:r>
+      <w:proofErr w:type="spellEnd"/>
+      <w:r>
+        <w:rPr>
+          <w:rFonts w:ascii="Times New Roman" w:eastAsia="Times New Roman" w:hAnsi="Times New Roman" w:cs="Times New Roman"/>
+          <w:color w:val="000000"/>
+          <w:sz w:val="24"/>
+          <w:szCs w:val="24"/>
+          <w:lang w:eastAsia="en-IN"/>
+        </w:rPr>
+        <w:t xml:space="preserve"> optimized for the Raspberry Pi hardware. An operating system is the set of basic programs and utilities that make your Raspberry Pi run. However, </w:t>
+      </w:r>
+      <w:proofErr w:type="spellStart"/>
+      <w:r>
+        <w:rPr>
+          <w:rFonts w:ascii="Times New Roman" w:eastAsia="Times New Roman" w:hAnsi="Times New Roman" w:cs="Times New Roman"/>
+          <w:color w:val="000000"/>
+          <w:sz w:val="24"/>
+          <w:szCs w:val="24"/>
+          <w:lang w:eastAsia="en-IN"/>
+        </w:rPr>
+        <w:t>Raspbian</w:t>
+      </w:r>
+      <w:proofErr w:type="spellEnd"/>
+      <w:r>
+        <w:rPr>
+          <w:rFonts w:ascii="Times New Roman" w:eastAsia="Times New Roman" w:hAnsi="Times New Roman" w:cs="Times New Roman"/>
+          <w:color w:val="000000"/>
+          <w:sz w:val="24"/>
+          <w:szCs w:val="24"/>
+          <w:lang w:eastAsia="en-IN"/>
+        </w:rPr>
+        <w:t xml:space="preserve"> provides more than a pure OS: it comes with over 35,000 packages, pre-compiled software bundled in a nice format for easy installation on your Raspberry Pi.</w:t>
       </w:r>
     </w:p>
     <w:p>
@@ -83,7 +142,73 @@
           <w:szCs w:val="24"/>
           <w:lang w:eastAsia="en-IN"/>
         </w:rPr>
-        <w:t>The initial build of over 35,000 Raspbian packages, optimized for best performance on the Raspberry Pi, was completed in June of 2012. However, Raspbian is still under active development with an emphasis on improving the stability and performance of as many Debian packages as possible.</w:t>
+        <w:t xml:space="preserve">The initial build of over 35,000 </w:t>
+      </w:r>
+      <w:proofErr w:type="spellStart"/>
+      <w:r>
+        <w:rPr>
+          <w:rFonts w:ascii="Times New Roman" w:eastAsia="Times New Roman" w:hAnsi="Times New Roman" w:cs="Times New Roman"/>
+          <w:color w:val="000000"/>
+          <w:sz w:val="24"/>
+          <w:szCs w:val="24"/>
+          <w:lang w:eastAsia="en-IN"/>
+        </w:rPr>
+        <w:t>Raspbian</w:t>
+      </w:r>
+      <w:proofErr w:type="spellEnd"/>
+      <w:r>
+        <w:rPr>
+          <w:rFonts w:ascii="Times New Roman" w:eastAsia="Times New Roman" w:hAnsi="Times New Roman" w:cs="Times New Roman"/>
+          <w:color w:val="000000"/>
+          <w:sz w:val="24"/>
+          <w:szCs w:val="24"/>
+          <w:lang w:eastAsia="en-IN"/>
+        </w:rPr>
+        <w:t xml:space="preserve"> packages, optimized for best performance on the Raspberry Pi, was completed in June of 2012. However, </w:t>
+      </w:r>
+      <w:proofErr w:type="spellStart"/>
+      <w:r>
+        <w:rPr>
+          <w:rFonts w:ascii="Times New Roman" w:eastAsia="Times New Roman" w:hAnsi="Times New Roman" w:cs="Times New Roman"/>
+          <w:color w:val="000000"/>
+          <w:sz w:val="24"/>
+          <w:szCs w:val="24"/>
+          <w:lang w:eastAsia="en-IN"/>
+        </w:rPr>
+        <w:t>Raspbian</w:t>
+      </w:r>
+      <w:proofErr w:type="spellEnd"/>
+      <w:r>
+        <w:rPr>
+          <w:rFonts w:ascii="Times New Roman" w:eastAsia="Times New Roman" w:hAnsi="Times New Roman" w:cs="Times New Roman"/>
+          <w:color w:val="000000"/>
+          <w:sz w:val="24"/>
+          <w:szCs w:val="24"/>
+          <w:lang w:eastAsia="en-IN"/>
+        </w:rPr>
+        <w:t xml:space="preserve"> is still under active development with an emphasis on improving the stability and performance of as many </w:t>
+      </w:r>
+      <w:proofErr w:type="spellStart"/>
+      <w:r>
+        <w:rPr>
+          <w:rFonts w:ascii="Times New Roman" w:eastAsia="Times New Roman" w:hAnsi="Times New Roman" w:cs="Times New Roman"/>
+          <w:color w:val="000000"/>
+          <w:sz w:val="24"/>
+          <w:szCs w:val="24"/>
+          <w:lang w:eastAsia="en-IN"/>
+        </w:rPr>
+        <w:t>Debian</w:t>
+      </w:r>
+      <w:proofErr w:type="spellEnd"/>
+      <w:r>
+        <w:rPr>
+          <w:rFonts w:ascii="Times New Roman" w:eastAsia="Times New Roman" w:hAnsi="Times New Roman" w:cs="Times New Roman"/>
+          <w:color w:val="000000"/>
+          <w:sz w:val="24"/>
+          <w:szCs w:val="24"/>
+          <w:lang w:eastAsia="en-IN"/>
+        </w:rPr>
+        <w:t xml:space="preserve"> packages as possible.</w:t>
       </w:r>
     </w:p>
     <w:p>
@@ -120,6 +245,7 @@
         </w:rPr>
         <w:t> </w:t>
       </w:r>
+      <w:proofErr w:type="spellStart"/>
       <w:r>
         <w:rPr>
           <w:rFonts w:ascii="Times New Roman" w:eastAsia="Times New Roman" w:hAnsi="Times New Roman" w:cs="Times New Roman"/>
@@ -128,7 +254,84 @@
           <w:szCs w:val="24"/>
           <w:lang w:eastAsia="en-IN"/>
         </w:rPr>
-        <w:t>Raspbian is not affiliated with the Raspberry Pi Foundation. Raspbian was created by a small, dedicated team of developers that are fans of the Raspberry Pi hardware, the educational goals of the Raspberry Pi Foundation and, of course, the Debian Project.</w:t>
+        <w:t>Raspbian</w:t>
+      </w:r>
+      <w:proofErr w:type="spellEnd"/>
+      <w:r>
+        <w:rPr>
+          <w:rFonts w:ascii="Times New Roman" w:eastAsia="Times New Roman" w:hAnsi="Times New Roman" w:cs="Times New Roman"/>
+          <w:color w:val="000000"/>
+          <w:sz w:val="24"/>
+          <w:szCs w:val="24"/>
+          <w:lang w:eastAsia="en-IN"/>
+        </w:rPr>
+        <w:t xml:space="preserve"> is not affiliated with the Raspberry Pi Foundation. </w:t>
+      </w:r>
+      <w:proofErr w:type="spellStart"/>
+      <w:r>
+        <w:rPr>
+          <w:rFonts w:ascii="Times New Roman" w:eastAsia="Times New Roman" w:hAnsi="Times New Roman" w:cs="Times New Roman"/>
+          <w:color w:val="000000"/>
+          <w:sz w:val="24"/>
+          <w:szCs w:val="24"/>
+          <w:lang w:eastAsia="en-IN"/>
+        </w:rPr>
+        <w:t>Raspbian</w:t>
+      </w:r>
+      <w:proofErr w:type="spellEnd"/>
+      <w:r>
+        <w:rPr>
+          <w:rFonts w:ascii="Times New Roman" w:eastAsia="Times New Roman" w:hAnsi="Times New Roman" w:cs="Times New Roman"/>
+          <w:color w:val="000000"/>
+          <w:sz w:val="24"/>
+          <w:szCs w:val="24"/>
+          <w:lang w:eastAsia="en-IN"/>
+        </w:rPr>
+        <w:t xml:space="preserve"> was created by a </w:t>
+      </w:r>
+      <w:proofErr w:type="gramStart"/>
+      <w:r>
+        <w:rPr>
+          <w:rFonts w:ascii="Times New Roman" w:eastAsia="Times New Roman" w:hAnsi="Times New Roman" w:cs="Times New Roman"/>
+          <w:color w:val="000000"/>
+          <w:sz w:val="24"/>
+          <w:szCs w:val="24"/>
+          <w:lang w:eastAsia="en-IN"/>
+        </w:rPr>
+        <w:t>small</w:t>
+      </w:r>
+      <w:proofErr w:type="gramEnd"/>
+      <w:r>
+        <w:rPr>
+          <w:rFonts w:ascii="Times New Roman" w:eastAsia="Times New Roman" w:hAnsi="Times New Roman" w:cs="Times New Roman"/>
+          <w:color w:val="000000"/>
+          <w:sz w:val="24"/>
+          <w:szCs w:val="24"/>
+          <w:lang w:eastAsia="en-IN"/>
+        </w:rPr>
+        <w:t xml:space="preserve">, dedicated team of developers that are fans of the Raspberry Pi hardware, the educational goals of the Raspberry Pi Foundation and, of course, the </w:t>
+      </w:r>
+      <w:proofErr w:type="spellStart"/>
+      <w:r>
+        <w:rPr>
+          <w:rFonts w:ascii="Times New Roman" w:eastAsia="Times New Roman" w:hAnsi="Times New Roman" w:cs="Times New Roman"/>
+          <w:color w:val="000000"/>
+          <w:sz w:val="24"/>
+          <w:szCs w:val="24"/>
+          <w:lang w:eastAsia="en-IN"/>
+        </w:rPr>
+        <w:t>Debian</w:t>
+      </w:r>
+      <w:proofErr w:type="spellEnd"/>
+      <w:r>
+        <w:rPr>
+          <w:rFonts w:ascii="Times New Roman" w:eastAsia="Times New Roman" w:hAnsi="Times New Roman" w:cs="Times New Roman"/>
+          <w:color w:val="000000"/>
+          <w:sz w:val="24"/>
+          <w:szCs w:val="24"/>
+          <w:lang w:eastAsia="en-IN"/>
+        </w:rPr>
+        <w:t xml:space="preserve"> Project.</w:t>
       </w:r>
     </w:p>
     <w:p>
@@ -261,7 +464,25 @@
           <w:sz w:val="24"/>
           <w:szCs w:val="24"/>
         </w:rPr>
-        <w:t>Using technology from the Symbionics Networks, Ltd., a wireless LAN adapter can be made to fit on a Personal Computer Memory Card Industry Association (PCMCIA) card for a laptop or notebook computer.</w:t>
+        <w:t xml:space="preserve">Using technology from the </w:t>
+      </w:r>
+      <w:proofErr w:type="spellStart"/>
+      <w:r>
+        <w:rPr>
+          <w:rFonts w:ascii="Times New Roman" w:hAnsi="Times New Roman" w:cs="Times New Roman"/>
+          <w:sz w:val="24"/>
+          <w:szCs w:val="24"/>
+        </w:rPr>
+        <w:t>Symbionics</w:t>
+      </w:r>
+      <w:proofErr w:type="spellEnd"/>
+      <w:r>
+        <w:rPr>
+          <w:rFonts w:ascii="Times New Roman" w:hAnsi="Times New Roman" w:cs="Times New Roman"/>
+          <w:sz w:val="24"/>
+          <w:szCs w:val="24"/>
+        </w:rPr>
+        <w:t xml:space="preserve"> Networks, Ltd., a wireless LAN adapter can be made to fit on a Personal Computer Memory Card Industry Association (PCMCIA) card for a laptop or notebook computer.</w:t>
       </w:r>
     </w:p>
     <w:p>
@@ -293,13 +514,23 @@
           <w:szCs w:val="24"/>
         </w:rPr>
       </w:pPr>
-      <w:r>
-        <w:rPr>
-          <w:rFonts w:ascii="Times New Roman" w:hAnsi="Times New Roman" w:cs="Times New Roman"/>
-          <w:sz w:val="24"/>
-          <w:szCs w:val="24"/>
-        </w:rPr>
-        <w:t>Architecture[edit]</w:t>
+      <w:proofErr w:type="gramStart"/>
+      <w:r>
+        <w:rPr>
+          <w:rFonts w:ascii="Times New Roman" w:hAnsi="Times New Roman" w:cs="Times New Roman"/>
+          <w:sz w:val="24"/>
+          <w:szCs w:val="24"/>
+        </w:rPr>
+        <w:t>Architecture[</w:t>
+      </w:r>
+      <w:proofErr w:type="gramEnd"/>
+      <w:r>
+        <w:rPr>
+          <w:rFonts w:ascii="Times New Roman" w:hAnsi="Times New Roman" w:cs="Times New Roman"/>
+          <w:sz w:val="24"/>
+          <w:szCs w:val="24"/>
+        </w:rPr>
+        <w:t>edit]</w:t>
       </w:r>
     </w:p>
     <w:p>
@@ -321,13 +552,23 @@
           <w:szCs w:val="24"/>
         </w:rPr>
       </w:pPr>
-      <w:r>
-        <w:rPr>
-          <w:rFonts w:ascii="Times New Roman" w:hAnsi="Times New Roman" w:cs="Times New Roman"/>
-          <w:sz w:val="24"/>
-          <w:szCs w:val="24"/>
-        </w:rPr>
-        <w:t>Stations[edit]</w:t>
+      <w:proofErr w:type="gramStart"/>
+      <w:r>
+        <w:rPr>
+          <w:rFonts w:ascii="Times New Roman" w:hAnsi="Times New Roman" w:cs="Times New Roman"/>
+          <w:sz w:val="24"/>
+          <w:szCs w:val="24"/>
+        </w:rPr>
+        <w:t>Stations[</w:t>
+      </w:r>
+      <w:proofErr w:type="gramEnd"/>
+      <w:r>
+        <w:rPr>
+          <w:rFonts w:ascii="Times New Roman" w:hAnsi="Times New Roman" w:cs="Times New Roman"/>
+          <w:sz w:val="24"/>
+          <w:szCs w:val="24"/>
+        </w:rPr>
+        <w:t>edit]</w:t>
       </w:r>
     </w:p>
     <w:p>
@@ -373,7 +614,25 @@
           <w:sz w:val="24"/>
           <w:szCs w:val="24"/>
         </w:rPr>
-        <w:t>Basic service set[edit]</w:t>
+        <w:t xml:space="preserve">Basic service </w:t>
+      </w:r>
+      <w:proofErr w:type="gramStart"/>
+      <w:r>
+        <w:rPr>
+          <w:rFonts w:ascii="Times New Roman" w:hAnsi="Times New Roman" w:cs="Times New Roman"/>
+          <w:sz w:val="24"/>
+          <w:szCs w:val="24"/>
+        </w:rPr>
+        <w:t>set[</w:t>
+      </w:r>
+      <w:proofErr w:type="gramEnd"/>
+      <w:r>
+        <w:rPr>
+          <w:rFonts w:ascii="Times New Roman" w:hAnsi="Times New Roman" w:cs="Times New Roman"/>
+          <w:sz w:val="24"/>
+          <w:szCs w:val="24"/>
+        </w:rPr>
+        <w:t>edit]</w:t>
       </w:r>
     </w:p>
     <w:p>
@@ -420,7 +679,25 @@
           <w:szCs w:val="24"/>
         </w:rPr>
         <w:lastRenderedPageBreak/>
-        <w:t>There are two types of BSS: Independent BSS (also referred to as IBSS), and infrastructure BSS. An independent BSS (IBSS) is an ad hoc network that contains no access points, which means they can not connect to any other basic service set.</w:t>
+        <w:t xml:space="preserve">There are two types of BSS: Independent BSS (also referred to as IBSS), and infrastructure BSS. An independent BSS (IBSS) is an ad hoc network that contains no access points, which means they </w:t>
+      </w:r>
+      <w:proofErr w:type="spellStart"/>
+      <w:r>
+        <w:rPr>
+          <w:rFonts w:ascii="Times New Roman" w:hAnsi="Times New Roman" w:cs="Times New Roman"/>
+          <w:sz w:val="24"/>
+          <w:szCs w:val="24"/>
+        </w:rPr>
+        <w:t>can not</w:t>
+      </w:r>
+      <w:proofErr w:type="spellEnd"/>
+      <w:r>
+        <w:rPr>
+          <w:rFonts w:ascii="Times New Roman" w:hAnsi="Times New Roman" w:cs="Times New Roman"/>
+          <w:sz w:val="24"/>
+          <w:szCs w:val="24"/>
+        </w:rPr>
+        <w:t xml:space="preserve"> connect to any other basic service set.</w:t>
       </w:r>
     </w:p>
     <w:p>
@@ -448,7 +725,25 @@
           <w:sz w:val="24"/>
           <w:szCs w:val="24"/>
         </w:rPr>
-        <w:t>Extended service set[edit]</w:t>
+        <w:t xml:space="preserve">Extended service </w:t>
+      </w:r>
+      <w:proofErr w:type="gramStart"/>
+      <w:r>
+        <w:rPr>
+          <w:rFonts w:ascii="Times New Roman" w:hAnsi="Times New Roman" w:cs="Times New Roman"/>
+          <w:sz w:val="24"/>
+          <w:szCs w:val="24"/>
+        </w:rPr>
+        <w:t>set[</w:t>
+      </w:r>
+      <w:proofErr w:type="gramEnd"/>
+      <w:r>
+        <w:rPr>
+          <w:rFonts w:ascii="Times New Roman" w:hAnsi="Times New Roman" w:cs="Times New Roman"/>
+          <w:sz w:val="24"/>
+          <w:szCs w:val="24"/>
+        </w:rPr>
+        <w:t>edit]</w:t>
       </w:r>
     </w:p>
     <w:p>
@@ -494,7 +789,25 @@
           <w:sz w:val="24"/>
           <w:szCs w:val="24"/>
         </w:rPr>
-        <w:t>Distribution system[edit]</w:t>
+        <w:t xml:space="preserve">Distribution </w:t>
+      </w:r>
+      <w:proofErr w:type="gramStart"/>
+      <w:r>
+        <w:rPr>
+          <w:rFonts w:ascii="Times New Roman" w:hAnsi="Times New Roman" w:cs="Times New Roman"/>
+          <w:sz w:val="24"/>
+          <w:szCs w:val="24"/>
+        </w:rPr>
+        <w:t>system[</w:t>
+      </w:r>
+      <w:proofErr w:type="gramEnd"/>
+      <w:r>
+        <w:rPr>
+          <w:rFonts w:ascii="Times New Roman" w:hAnsi="Times New Roman" w:cs="Times New Roman"/>
+          <w:sz w:val="24"/>
+          <w:szCs w:val="24"/>
+        </w:rPr>
+        <w:t>edit]</w:t>
       </w:r>
     </w:p>
     <w:p>
@@ -628,7 +941,19 @@
           <w:sz w:val="24"/>
           <w:szCs w:val="24"/>
         </w:rPr>
-        <w:t>Types of wireless LANs</w:t>
+        <w:t xml:space="preserve">Types of wireless </w:t>
+      </w:r>
+      <w:proofErr w:type="gramStart"/>
+      <w:r>
+        <w:rPr>
+          <w:rStyle w:val="mw-headline"/>
+          <w:b w:val="0"/>
+          <w:bCs w:val="0"/>
+          <w:color w:val="000000"/>
+          <w:sz w:val="24"/>
+          <w:szCs w:val="24"/>
+        </w:rPr>
+        <w:t>LANs</w:t>
       </w:r>
       <w:r>
         <w:rPr>
@@ -641,19 +966,38 @@
         </w:rPr>
         <w:t>[</w:t>
       </w:r>
-      <w:hyperlink r:id="rId5" w:tooltip="Edit section: Types of wireless LANs" w:history="1">
-        <w:r>
-          <w:rPr>
-            <w:rStyle w:val="Hyperlink"/>
-            <w:b w:val="0"/>
-            <w:bCs w:val="0"/>
-            <w:color w:val="0B0080"/>
-            <w:sz w:val="24"/>
-            <w:szCs w:val="24"/>
-          </w:rPr>
-          <w:t>edit</w:t>
-        </w:r>
-      </w:hyperlink>
+      <w:proofErr w:type="gramEnd"/>
+      <w:r>
+        <w:fldChar w:fldCharType="begin"/>
+      </w:r>
+      <w:r>
+        <w:instrText xml:space="preserve"> HYPERLINK "https://en.wikipedia.org/w/index.php?title=Wireless_LAN&amp;action=edit&amp;section=7" \o "Edit section: Types of wireless LANs" </w:instrText>
+      </w:r>
+      <w:r>
+        <w:fldChar w:fldCharType="separate"/>
+      </w:r>
+      <w:r>
+        <w:rPr>
+          <w:rStyle w:val="Hyperlink"/>
+          <w:b w:val="0"/>
+          <w:bCs w:val="0"/>
+          <w:color w:val="0B0080"/>
+          <w:sz w:val="24"/>
+          <w:szCs w:val="24"/>
+        </w:rPr>
+        <w:t>edit</w:t>
+      </w:r>
+      <w:r>
+        <w:rPr>
+          <w:rStyle w:val="Hyperlink"/>
+          <w:b w:val="0"/>
+          <w:bCs w:val="0"/>
+          <w:color w:val="0B0080"/>
+          <w:sz w:val="24"/>
+          <w:szCs w:val="24"/>
+        </w:rPr>
+        <w:fldChar w:fldCharType="end"/>
+      </w:r>
       <w:r>
         <w:rPr>
           <w:rStyle w:val="mw-editsection-bracket"/>
@@ -688,7 +1032,7 @@
         </w:rPr>
         <w:t> </w:t>
       </w:r>
-      <w:hyperlink r:id="rId6" w:tooltip="IEEE 802.11" w:history="1">
+      <w:hyperlink r:id="rId5" w:tooltip="IEEE 802.11" w:history="1">
         <w:r>
           <w:rPr>
             <w:rStyle w:val="Hyperlink"/>
@@ -803,7 +1147,7 @@
         </w:rPr>
         <w:t> </w:t>
       </w:r>
-      <w:hyperlink r:id="rId7" w:tooltip="Wireless access point" w:history="1">
+      <w:hyperlink r:id="rId6" w:tooltip="Wireless access point" w:history="1">
         <w:r>
           <w:rPr>
             <w:rStyle w:val="Hyperlink"/>
@@ -832,7 +1176,7 @@
         </w:rPr>
         <w:t> </w:t>
       </w:r>
-      <w:hyperlink r:id="rId8" w:tooltip="Internet" w:history="1">
+      <w:hyperlink r:id="rId7" w:tooltip="Internet" w:history="1">
         <w:r>
           <w:rPr>
             <w:rStyle w:val="Hyperlink"/>
@@ -861,7 +1205,7 @@
         </w:rPr>
         <w:t> </w:t>
       </w:r>
-      <w:hyperlink r:id="rId9" w:tooltip="Local area network" w:history="1">
+      <w:hyperlink r:id="rId8" w:tooltip="Local area network" w:history="1">
         <w:r>
           <w:rPr>
             <w:rStyle w:val="Hyperlink"/>
@@ -900,7 +1244,7 @@
         </w:rPr>
         <w:t> </w:t>
       </w:r>
-      <w:hyperlink r:id="rId10" w:tooltip="Wired Equivalent Privacy" w:history="1">
+      <w:hyperlink r:id="rId9" w:tooltip="Wired Equivalent Privacy" w:history="1">
         <w:r>
           <w:rPr>
             <w:rStyle w:val="Hyperlink"/>
@@ -929,7 +1273,7 @@
         </w:rPr>
         <w:t> </w:t>
       </w:r>
-      <w:hyperlink r:id="rId11" w:tooltip="Wi-Fi Protected Access" w:history="1">
+      <w:hyperlink r:id="rId10" w:tooltip="Wi-Fi Protected Access" w:history="1">
         <w:r>
           <w:rPr>
             <w:rStyle w:val="Hyperlink"/>
@@ -958,7 +1302,7 @@
         </w:rPr>
         <w:t> </w:t>
       </w:r>
-      <w:hyperlink r:id="rId12" w:tooltip="Wi-Fi Protected Setup" w:history="1">
+      <w:hyperlink r:id="rId11" w:tooltip="Wi-Fi Protected Setup" w:history="1">
         <w:r>
           <w:rPr>
             <w:rStyle w:val="Hyperlink"/>
@@ -984,6 +1328,7 @@
           <w:color w:val="000000"/>
         </w:rPr>
       </w:pPr>
+      <w:proofErr w:type="gramStart"/>
       <w:r>
         <w:rPr>
           <w:rStyle w:val="mw-headline"/>
@@ -1002,18 +1347,39 @@
         </w:rPr>
         <w:t>[</w:t>
       </w:r>
-      <w:hyperlink r:id="rId13" w:tooltip="Edit section: Infrastructure" w:history="1">
-        <w:r>
-          <w:rPr>
-            <w:rStyle w:val="Hyperlink"/>
-            <w:rFonts w:ascii="Times New Roman" w:hAnsi="Times New Roman" w:cs="Times New Roman"/>
-            <w:b/>
-            <w:bCs/>
-            <w:color w:val="0B0080"/>
-          </w:rPr>
-          <w:t>edit</w:t>
-        </w:r>
-      </w:hyperlink>
+      <w:proofErr w:type="gramEnd"/>
+      <w:r>
+        <w:fldChar w:fldCharType="begin"/>
+      </w:r>
+      <w:r>
+        <w:instrText xml:space="preserve"> HYPERLINK "https://en.wikipedia.org/w/index.php?title</w:instrText>
+      </w:r>
+      <w:r>
+        <w:instrText xml:space="preserve">=Wireless_LAN&amp;action=edit&amp;section=8" \o "Edit section: Infrastructure" </w:instrText>
+      </w:r>
+      <w:r>
+        <w:fldChar w:fldCharType="separate"/>
+      </w:r>
+      <w:r>
+        <w:rPr>
+          <w:rStyle w:val="Hyperlink"/>
+          <w:rFonts w:ascii="Times New Roman" w:hAnsi="Times New Roman" w:cs="Times New Roman"/>
+          <w:b/>
+          <w:bCs/>
+          <w:color w:val="0B0080"/>
+        </w:rPr>
+        <w:t>edit</w:t>
+      </w:r>
+      <w:r>
+        <w:rPr>
+          <w:rStyle w:val="Hyperlink"/>
+          <w:rFonts w:ascii="Times New Roman" w:hAnsi="Times New Roman" w:cs="Times New Roman"/>
+          <w:b/>
+          <w:bCs/>
+          <w:color w:val="0B0080"/>
+        </w:rPr>
+        <w:fldChar w:fldCharType="end"/>
+      </w:r>
       <w:r>
         <w:rPr>
           <w:rStyle w:val="mw-editsection-bracket"/>
@@ -1063,7 +1429,7 @@
         </w:rPr>
         <w:t> </w:t>
       </w:r>
-      <w:hyperlink r:id="rId14" w:tooltip="Wireless access point" w:history="1">
+      <w:hyperlink r:id="rId12" w:tooltip="Wireless access point" w:history="1">
         <w:r>
           <w:rPr>
             <w:rStyle w:val="Hyperlink"/>
@@ -1083,7 +1449,21 @@
         <w:rPr>
           <w:color w:val="252525"/>
         </w:rPr>
-        <w:t>hub, and nodes communicate through the hub. The hub usually, but not always, has a wired or fiber network connection, and may have permanent wireless connections to other nodes.</w:t>
+        <w:t xml:space="preserve">hub, and nodes communicate through the hub. The hub usually, but not always, has a wired or </w:t>
+      </w:r>
+      <w:proofErr w:type="spellStart"/>
+      <w:r>
+        <w:rPr>
+          <w:color w:val="252525"/>
+        </w:rPr>
+        <w:t>fiber</w:t>
+      </w:r>
+      <w:proofErr w:type="spellEnd"/>
+      <w:r>
+        <w:rPr>
+          <w:color w:val="252525"/>
+        </w:rPr>
+        <w:t xml:space="preserve"> network connection, and may have permanent wireless connections to other nodes.</w:t>
       </w:r>
     </w:p>
     <w:p>
@@ -1150,7 +1530,16 @@
           <w:rFonts w:ascii="Times New Roman" w:hAnsi="Times New Roman" w:cs="Times New Roman"/>
           <w:color w:val="000000"/>
         </w:rPr>
-        <w:t>Peer-to-peer</w:t>
+        <w:t>Peer-to-</w:t>
+      </w:r>
+      <w:proofErr w:type="gramStart"/>
+      <w:r>
+        <w:rPr>
+          <w:rStyle w:val="mw-headline"/>
+          <w:rFonts w:ascii="Times New Roman" w:hAnsi="Times New Roman" w:cs="Times New Roman"/>
+          <w:color w:val="000000"/>
+        </w:rPr>
+        <w:t>peer</w:t>
       </w:r>
       <w:r>
         <w:rPr>
@@ -1162,18 +1551,36 @@
         </w:rPr>
         <w:t>[</w:t>
       </w:r>
-      <w:hyperlink r:id="rId15" w:tooltip="Edit section: Peer-to-peer" w:history="1">
-        <w:r>
-          <w:rPr>
-            <w:rStyle w:val="Hyperlink"/>
-            <w:rFonts w:ascii="Times New Roman" w:hAnsi="Times New Roman" w:cs="Times New Roman"/>
-            <w:b/>
-            <w:bCs/>
-            <w:color w:val="0B0080"/>
-          </w:rPr>
-          <w:t>edit</w:t>
-        </w:r>
-      </w:hyperlink>
+      <w:proofErr w:type="gramEnd"/>
+      <w:r>
+        <w:fldChar w:fldCharType="begin"/>
+      </w:r>
+      <w:r>
+        <w:instrText xml:space="preserve"> HYPERLINK "https://en.wikipedia.org/w/index.php?title=Wireless_LAN&amp;action=edit&amp;section=9" \o "Edit section: Peer-to-peer" </w:instrText>
+      </w:r>
+      <w:r>
+        <w:fldChar w:fldCharType="separate"/>
+      </w:r>
+      <w:r>
+        <w:rPr>
+          <w:rStyle w:val="Hyperlink"/>
+          <w:rFonts w:ascii="Times New Roman" w:hAnsi="Times New Roman" w:cs="Times New Roman"/>
+          <w:b/>
+          <w:bCs/>
+          <w:color w:val="0B0080"/>
+        </w:rPr>
+        <w:t>edit</w:t>
+      </w:r>
+      <w:r>
+        <w:rPr>
+          <w:rStyle w:val="Hyperlink"/>
+          <w:rFonts w:ascii="Times New Roman" w:hAnsi="Times New Roman" w:cs="Times New Roman"/>
+          <w:b/>
+          <w:bCs/>
+          <w:color w:val="0B0080"/>
+        </w:rPr>
+        <w:fldChar w:fldCharType="end"/>
+      </w:r>
       <w:r>
         <w:rPr>
           <w:rStyle w:val="mw-editsection-bracket"/>
@@ -1211,7 +1618,7 @@
             <wp:extent cx="2476500" cy="1209675"/>
             <wp:effectExtent l="0" t="0" r="0" b="9525"/>
             <wp:docPr id="3" name="Picture 3" descr="https://upload.wikimedia.org/wikipedia/commons/2/2a/Wlan_adhoc.png">
-              <a:hlinkClick xmlns:a="http://schemas.openxmlformats.org/drawingml/2006/main" r:id="rId16"/>
+              <a:hlinkClick xmlns:a="http://schemas.openxmlformats.org/drawingml/2006/main" r:id="rId13"/>
             </wp:docPr>
             <wp:cNvGraphicFramePr>
               <a:graphicFrameLocks xmlns:a="http://schemas.openxmlformats.org/drawingml/2006/main" noChangeAspect="1"/>
@@ -1221,14 +1628,14 @@
                 <pic:pic xmlns:pic="http://schemas.openxmlformats.org/drawingml/2006/picture">
                   <pic:nvPicPr>
                     <pic:cNvPr id="0" name="Picture 1" descr="https://upload.wikimedia.org/wikipedia/commons/2/2a/Wlan_adhoc.png">
-                      <a:hlinkClick r:id="rId16"/>
+                      <a:hlinkClick r:id="rId13"/>
                     </pic:cNvPr>
                     <pic:cNvPicPr>
                       <a:picLocks noChangeAspect="1" noChangeArrowheads="1"/>
                     </pic:cNvPicPr>
                   </pic:nvPicPr>
                   <pic:blipFill>
-                    <a:blip r:embed="rId17">
+                    <a:blip r:embed="rId14">
                       <a:extLst>
                         <a:ext uri="{28A0092B-C50C-407E-A947-70E740481C1C}">
                           <a14:useLocalDpi xmlns:a14="http://schemas.microsoft.com/office/drawing/2010/main" val="0"/>
@@ -1303,7 +1710,7 @@
         </w:rPr>
         <w:t> </w:t>
       </w:r>
-      <w:hyperlink r:id="rId18" w:tooltip="Wireless ad hoc network" w:history="1">
+      <w:hyperlink r:id="rId15" w:tooltip="Wireless ad hoc network" w:history="1">
         <w:r>
           <w:rPr>
             <w:rStyle w:val="Hyperlink"/>
@@ -1332,16 +1739,48 @@
         </w:rPr>
         <w:t> </w:t>
       </w:r>
-      <w:hyperlink r:id="rId19" w:tooltip="Wi-Fi Direct" w:history="1">
-        <w:r>
-          <w:rPr>
-            <w:rStyle w:val="Hyperlink"/>
-            <w:color w:val="0B0080"/>
-          </w:rPr>
-          <w:t>WiFi Direct network</w:t>
-        </w:r>
-      </w:hyperlink>
-      <w:hyperlink r:id="rId20" w:anchor="cite_note-4" w:history="1">
+      <w:proofErr w:type="spellStart"/>
+      <w:r>
+        <w:fldChar w:fldCharType="begin"/>
+      </w:r>
+      <w:r>
+        <w:instrText xml:space="preserve"> HYPERLINK "https://en.wikipedia.org/wiki/Wi-Fi_Direct" \o "Wi-Fi Direct" </w:instrText>
+      </w:r>
+      <w:r>
+        <w:fldChar w:fldCharType="separate"/>
+      </w:r>
+      <w:r>
+        <w:rPr>
+          <w:rStyle w:val="Hyperlink"/>
+          <w:color w:val="0B0080"/>
+        </w:rPr>
+        <w:t>WiFi</w:t>
+      </w:r>
+      <w:proofErr w:type="spellEnd"/>
+      <w:r>
+        <w:rPr>
+          <w:rStyle w:val="Hyperlink"/>
+          <w:color w:val="0B0080"/>
+        </w:rPr>
+        <w:t xml:space="preserve"> Direct </w:t>
+      </w:r>
+      <w:proofErr w:type="gramStart"/>
+      <w:r>
+        <w:rPr>
+          <w:rStyle w:val="Hyperlink"/>
+          <w:color w:val="0B0080"/>
+        </w:rPr>
+        <w:t>network</w:t>
+      </w:r>
+      <w:proofErr w:type="gramEnd"/>
+      <w:r>
+        <w:rPr>
+          <w:rStyle w:val="Hyperlink"/>
+          <w:color w:val="0B0080"/>
+        </w:rPr>
+        <w:fldChar w:fldCharType="end"/>
+      </w:r>
+      <w:hyperlink r:id="rId16" w:anchor="cite_note-4" w:history="1">
         <w:r>
           <w:rPr>
             <w:rStyle w:val="Hyperlink"/>
@@ -1380,15 +1819,41 @@
         </w:rPr>
         <w:t> </w:t>
       </w:r>
-      <w:hyperlink r:id="rId21" w:tooltip="Wi-Fi Direct" w:history="1">
-        <w:r>
-          <w:rPr>
-            <w:rStyle w:val="Hyperlink"/>
-            <w:color w:val="0B0080"/>
-          </w:rPr>
-          <w:t>WiFi Direct network</w:t>
-        </w:r>
-      </w:hyperlink>
+      <w:proofErr w:type="spellStart"/>
+      <w:r>
+        <w:fldChar w:fldCharType="begin"/>
+      </w:r>
+      <w:r>
+        <w:instrText xml:space="preserve"> HYPERLINK "</w:instrText>
+      </w:r>
+      <w:r>
+        <w:instrText xml:space="preserve">https://en.wikipedia.org/wiki/Wi-Fi_Direct" \o "Wi-Fi Direct" </w:instrText>
+      </w:r>
+      <w:r>
+        <w:fldChar w:fldCharType="separate"/>
+      </w:r>
+      <w:r>
+        <w:rPr>
+          <w:rStyle w:val="Hyperlink"/>
+          <w:color w:val="0B0080"/>
+        </w:rPr>
+        <w:t>WiFi</w:t>
+      </w:r>
+      <w:proofErr w:type="spellEnd"/>
+      <w:r>
+        <w:rPr>
+          <w:rStyle w:val="Hyperlink"/>
+          <w:color w:val="0B0080"/>
+        </w:rPr>
+        <w:t xml:space="preserve"> Direct network</w:t>
+      </w:r>
+      <w:r>
+        <w:rPr>
+          <w:rStyle w:val="Hyperlink"/>
+          <w:color w:val="0B0080"/>
+        </w:rPr>
+        <w:fldChar w:fldCharType="end"/>
+      </w:r>
       <w:r>
         <w:rPr>
           <w:rStyle w:val="apple-converted-space"/>
@@ -1442,7 +1907,7 @@
         </w:rPr>
         <w:t> </w:t>
       </w:r>
-      <w:hyperlink r:id="rId22" w:tooltip="Peer-to-peer" w:history="1">
+      <w:hyperlink r:id="rId17" w:tooltip="Peer-to-peer" w:history="1">
         <w:r>
           <w:rPr>
             <w:rStyle w:val="Hyperlink"/>
@@ -1507,7 +1972,7 @@
             <wp:extent cx="1905000" cy="1704975"/>
             <wp:effectExtent l="0" t="0" r="0" b="9525"/>
             <wp:docPr id="2" name="Picture 2" descr="https://upload.wikimedia.org/wikipedia/commons/thumb/2/2b/Wifi_hidden_station_problem.svg/200px-Wifi_hidden_station_problem.svg.png">
-              <a:hlinkClick xmlns:a="http://schemas.openxmlformats.org/drawingml/2006/main" r:id="rId23"/>
+              <a:hlinkClick xmlns:a="http://schemas.openxmlformats.org/drawingml/2006/main" r:id="rId18"/>
             </wp:docPr>
             <wp:cNvGraphicFramePr>
               <a:graphicFrameLocks xmlns:a="http://schemas.openxmlformats.org/drawingml/2006/main" noChangeAspect="1"/>
@@ -1517,14 +1982,14 @@
                 <pic:pic xmlns:pic="http://schemas.openxmlformats.org/drawingml/2006/picture">
                   <pic:nvPicPr>
                     <pic:cNvPr id="0" name="Picture 2" descr="https://upload.wikimedia.org/wikipedia/commons/thumb/2/2b/Wifi_hidden_station_problem.svg/200px-Wifi_hidden_station_problem.svg.png">
-                      <a:hlinkClick r:id="rId23"/>
+                      <a:hlinkClick r:id="rId18"/>
                     </pic:cNvPr>
                     <pic:cNvPicPr>
                       <a:picLocks noChangeAspect="1" noChangeArrowheads="1"/>
                     </pic:cNvPicPr>
                   </pic:nvPicPr>
                   <pic:blipFill>
-                    <a:blip r:embed="rId24">
+                    <a:blip r:embed="rId19">
                       <a:extLst>
                         <a:ext uri="{28A0092B-C50C-407E-A947-70E740481C1C}">
                           <a14:useLocalDpi xmlns:a14="http://schemas.microsoft.com/office/drawing/2010/main" val="0"/>
@@ -1567,7 +2032,7 @@
           <w:szCs w:val="24"/>
         </w:rPr>
       </w:pPr>
-      <w:hyperlink r:id="rId25" w:tooltip="Hidden node problem" w:history="1">
+      <w:hyperlink r:id="rId20" w:tooltip="Hidden node problem" w:history="1">
         <w:r>
           <w:rPr>
             <w:rStyle w:val="Hyperlink"/>
@@ -1598,7 +2063,7 @@
           <w:color w:val="252525"/>
         </w:rPr>
       </w:pPr>
-      <w:hyperlink r:id="rId26" w:tooltip="IEEE 802.11" w:history="1">
+      <w:hyperlink r:id="rId21" w:tooltip="IEEE 802.11" w:history="1">
         <w:r>
           <w:rPr>
             <w:rStyle w:val="Hyperlink"/>
@@ -1627,7 +2092,7 @@
         </w:rPr>
         <w:t> </w:t>
       </w:r>
-      <w:hyperlink r:id="rId27" w:tooltip="CSMA CA" w:history="1">
+      <w:hyperlink r:id="rId22" w:tooltip="CSMA CA" w:history="1">
         <w:r>
           <w:rPr>
             <w:rStyle w:val="Hyperlink"/>
@@ -1660,6 +2125,7 @@
           <w:color w:val="000000"/>
         </w:rPr>
       </w:pPr>
+      <w:proofErr w:type="gramStart"/>
       <w:r>
         <w:rPr>
           <w:rStyle w:val="mw-headline"/>
@@ -1681,18 +2147,36 @@
         </w:rPr>
         <w:t>[</w:t>
       </w:r>
-      <w:hyperlink r:id="rId28" w:tooltip="Edit section: Bridge" w:history="1">
-        <w:r>
-          <w:rPr>
-            <w:rStyle w:val="Hyperlink"/>
-            <w:rFonts w:ascii="Times New Roman" w:hAnsi="Times New Roman" w:cs="Times New Roman"/>
-            <w:b/>
-            <w:bCs/>
-            <w:color w:val="0B0080"/>
-          </w:rPr>
-          <w:t>edit</w:t>
-        </w:r>
-      </w:hyperlink>
+      <w:proofErr w:type="gramEnd"/>
+      <w:r>
+        <w:fldChar w:fldCharType="begin"/>
+      </w:r>
+      <w:r>
+        <w:instrText xml:space="preserve"> HYPERLINK "https://en.wikipedia.org/w/index.php?title=Wireless_LAN&amp;action=edit&amp;section=10" \o "Edit section: Bridge" </w:instrText>
+      </w:r>
+      <w:r>
+        <w:fldChar w:fldCharType="separate"/>
+      </w:r>
+      <w:r>
+        <w:rPr>
+          <w:rStyle w:val="Hyperlink"/>
+          <w:rFonts w:ascii="Times New Roman" w:hAnsi="Times New Roman" w:cs="Times New Roman"/>
+          <w:b/>
+          <w:bCs/>
+          <w:color w:val="0B0080"/>
+        </w:rPr>
+        <w:t>edit</w:t>
+      </w:r>
+      <w:r>
+        <w:rPr>
+          <w:rStyle w:val="Hyperlink"/>
+          <w:rFonts w:ascii="Times New Roman" w:hAnsi="Times New Roman" w:cs="Times New Roman"/>
+          <w:b/>
+          <w:bCs/>
+          <w:color w:val="0B0080"/>
+        </w:rPr>
+        <w:fldChar w:fldCharType="end"/>
+      </w:r>
       <w:r>
         <w:rPr>
           <w:rStyle w:val="mw-editsection-bracket"/>
@@ -1736,7 +2220,7 @@
         </w:rPr>
         <w:t> </w:t>
       </w:r>
-      <w:hyperlink r:id="rId29" w:tooltip="Ethernet" w:history="1">
+      <w:hyperlink r:id="rId23" w:tooltip="Ethernet" w:history="1">
         <w:r>
           <w:rPr>
             <w:rStyle w:val="Hyperlink"/>
@@ -1781,7 +2265,16 @@
           <w:rFonts w:ascii="Times New Roman" w:hAnsi="Times New Roman" w:cs="Times New Roman"/>
           <w:color w:val="000000"/>
         </w:rPr>
-        <w:t>Wireless distribution system</w:t>
+        <w:t xml:space="preserve">Wireless distribution </w:t>
+      </w:r>
+      <w:proofErr w:type="gramStart"/>
+      <w:r>
+        <w:rPr>
+          <w:rStyle w:val="mw-headline"/>
+          <w:rFonts w:ascii="Times New Roman" w:hAnsi="Times New Roman" w:cs="Times New Roman"/>
+          <w:color w:val="000000"/>
+        </w:rPr>
+        <w:t>system</w:t>
       </w:r>
       <w:r>
         <w:rPr>
@@ -1793,18 +2286,36 @@
         </w:rPr>
         <w:t>[</w:t>
       </w:r>
-      <w:hyperlink r:id="rId30" w:tooltip="Edit section: Wireless distribution system" w:history="1">
-        <w:r>
-          <w:rPr>
-            <w:rStyle w:val="Hyperlink"/>
-            <w:rFonts w:ascii="Times New Roman" w:hAnsi="Times New Roman" w:cs="Times New Roman"/>
-            <w:b/>
-            <w:bCs/>
-            <w:color w:val="0B0080"/>
-          </w:rPr>
-          <w:t>edit</w:t>
-        </w:r>
-      </w:hyperlink>
+      <w:proofErr w:type="gramEnd"/>
+      <w:r>
+        <w:fldChar w:fldCharType="begin"/>
+      </w:r>
+      <w:r>
+        <w:instrText xml:space="preserve"> HYPERLINK "https://en.wikipedia.org/w/index.php?title=Wireless_LAN&amp;action=edit&amp;section=11" \o "Edit section: Wireless distribution system" </w:instrText>
+      </w:r>
+      <w:r>
+        <w:fldChar w:fldCharType="separate"/>
+      </w:r>
+      <w:r>
+        <w:rPr>
+          <w:rStyle w:val="Hyperlink"/>
+          <w:rFonts w:ascii="Times New Roman" w:hAnsi="Times New Roman" w:cs="Times New Roman"/>
+          <w:b/>
+          <w:bCs/>
+          <w:color w:val="0B0080"/>
+        </w:rPr>
+        <w:t>edit</w:t>
+      </w:r>
+      <w:r>
+        <w:rPr>
+          <w:rStyle w:val="Hyperlink"/>
+          <w:rFonts w:ascii="Times New Roman" w:hAnsi="Times New Roman" w:cs="Times New Roman"/>
+          <w:b/>
+          <w:bCs/>
+          <w:color w:val="0B0080"/>
+        </w:rPr>
+        <w:fldChar w:fldCharType="end"/>
+      </w:r>
       <w:r>
         <w:rPr>
           <w:rStyle w:val="mw-editsection-bracket"/>
@@ -1852,7 +2363,7 @@
         </w:rPr>
         <w:t> </w:t>
       </w:r>
-      <w:hyperlink r:id="rId31" w:tooltip="Wireless Distribution System" w:history="1">
+      <w:hyperlink r:id="rId24" w:tooltip="Wireless Distribution System" w:history="1">
         <w:r>
           <w:rPr>
             <w:rStyle w:val="Hyperlink"/>
@@ -1882,7 +2393,7 @@
         </w:rPr>
         <w:t>A Wireless Distribution System enables the wireless interconnection of access points in an IEEE 802.11 network. It allows a wireless network to be expanded using multiple access points without the need for a wired backbone to link them, as is traditionally required. The notable advantage of WDS over other solutions is that it preserves the MAC addresses of client packets across links between access points.</w:t>
       </w:r>
-      <w:hyperlink r:id="rId32" w:anchor="cite_note-5" w:history="1">
+      <w:hyperlink r:id="rId25" w:anchor="cite_note-5" w:history="1">
         <w:r>
           <w:rPr>
             <w:rStyle w:val="Hyperlink"/>
@@ -1973,6 +2484,7 @@
           <w:szCs w:val="24"/>
         </w:rPr>
       </w:pPr>
+      <w:proofErr w:type="gramStart"/>
       <w:r>
         <w:rPr>
           <w:rStyle w:val="mw-headline"/>
@@ -1995,19 +2507,38 @@
         </w:rPr>
         <w:t>[</w:t>
       </w:r>
-      <w:hyperlink r:id="rId33" w:tooltip="Edit section: Roaming" w:history="1">
-        <w:r>
-          <w:rPr>
-            <w:rStyle w:val="Hyperlink"/>
-            <w:b w:val="0"/>
-            <w:bCs w:val="0"/>
-            <w:color w:val="0B0080"/>
-            <w:sz w:val="24"/>
-            <w:szCs w:val="24"/>
-          </w:rPr>
-          <w:t>edit</w:t>
-        </w:r>
-      </w:hyperlink>
+      <w:proofErr w:type="gramEnd"/>
+      <w:r>
+        <w:fldChar w:fldCharType="begin"/>
+      </w:r>
+      <w:r>
+        <w:instrText xml:space="preserve"> HYPERLINK "https://en.wikipedia.org/w/index.php?title=Wireless_LAN&amp;action=edit&amp;section=12" \o "Edit section: Roaming" </w:instrText>
+      </w:r>
+      <w:r>
+        <w:fldChar w:fldCharType="separate"/>
+      </w:r>
+      <w:r>
+        <w:rPr>
+          <w:rStyle w:val="Hyperlink"/>
+          <w:b w:val="0"/>
+          <w:bCs w:val="0"/>
+          <w:color w:val="0B0080"/>
+          <w:sz w:val="24"/>
+          <w:szCs w:val="24"/>
+        </w:rPr>
+        <w:t>edit</w:t>
+      </w:r>
+      <w:r>
+        <w:rPr>
+          <w:rStyle w:val="Hyperlink"/>
+          <w:b w:val="0"/>
+          <w:bCs w:val="0"/>
+          <w:color w:val="0B0080"/>
+          <w:sz w:val="24"/>
+          <w:szCs w:val="24"/>
+        </w:rPr>
+        <w:fldChar w:fldCharType="end"/>
+      </w:r>
       <w:r>
         <w:rPr>
           <w:rStyle w:val="mw-editsection-bracket"/>
@@ -2047,7 +2578,7 @@
             <wp:extent cx="2381250" cy="1123950"/>
             <wp:effectExtent l="0" t="0" r="0" b="0"/>
             <wp:docPr id="1" name="Picture 1" descr="https://upload.wikimedia.org/wikipedia/commons/thumb/8/8c/Roaming01.svg/250px-Roaming01.svg.png">
-              <a:hlinkClick xmlns:a="http://schemas.openxmlformats.org/drawingml/2006/main" r:id="rId34"/>
+              <a:hlinkClick xmlns:a="http://schemas.openxmlformats.org/drawingml/2006/main" r:id="rId26"/>
             </wp:docPr>
             <wp:cNvGraphicFramePr>
               <a:graphicFrameLocks xmlns:a="http://schemas.openxmlformats.org/drawingml/2006/main" noChangeAspect="1"/>
@@ -2057,14 +2588,14 @@
                 <pic:pic xmlns:pic="http://schemas.openxmlformats.org/drawingml/2006/picture">
                   <pic:nvPicPr>
                     <pic:cNvPr id="0" name="Picture 3" descr="https://upload.wikimedia.org/wikipedia/commons/thumb/8/8c/Roaming01.svg/250px-Roaming01.svg.png">
-                      <a:hlinkClick r:id="rId34"/>
+                      <a:hlinkClick r:id="rId26"/>
                     </pic:cNvPr>
                     <pic:cNvPicPr>
                       <a:picLocks noChangeAspect="1" noChangeArrowheads="1"/>
                     </pic:cNvPicPr>
                   </pic:nvPicPr>
                   <pic:blipFill>
-                    <a:blip r:embed="rId35">
+                    <a:blip r:embed="rId27">
                       <a:extLst>
                         <a:ext uri="{28A0092B-C50C-407E-A947-70E740481C1C}">
                           <a14:useLocalDpi xmlns:a14="http://schemas.microsoft.com/office/drawing/2010/main" val="0"/>
@@ -2189,7 +2720,7 @@
         </w:rPr>
         <w:t> </w:t>
       </w:r>
-      <w:hyperlink r:id="rId36" w:tooltip="Protected Extensible Authentication Protocol" w:history="1">
+      <w:hyperlink r:id="rId28" w:tooltip="Protected Extensible Authentication Protocol" w:history="1">
         <w:r>
           <w:rPr>
             <w:rStyle w:val="Hyperlink"/>
@@ -2208,9 +2739,29 @@
           <w:sz w:val="24"/>
           <w:szCs w:val="24"/>
         </w:rPr>
-        <w:t>). The billing of QoS is in the home network. A Mobile Station roaming from one access point to another often interrupts the flow of data among the Mobile Station and an application connected to the network. The Mobile Station, for instance, periodically monitors the presence of alternative access points (ones that will provide a better connection). At some point, based on proprietary mechanisms, the Mobile Station decides to re-associate with an access point having a stronger wireless signal. The Mobile Station, however, may lose a connection with an access point before associating with another access point. In order to provide reliable connections with applications, the Mobile Station must generally include software that provides session persistence.</w:t>
-      </w:r>
-      <w:hyperlink r:id="rId37" w:anchor="cite_note-6" w:history="1">
+        <w:t xml:space="preserve">). The billing of </w:t>
+      </w:r>
+      <w:proofErr w:type="spellStart"/>
+      <w:r>
+        <w:rPr>
+          <w:rFonts w:ascii="Times New Roman" w:hAnsi="Times New Roman" w:cs="Times New Roman"/>
+          <w:color w:val="252525"/>
+          <w:sz w:val="24"/>
+          <w:szCs w:val="24"/>
+        </w:rPr>
+        <w:t>QoS</w:t>
+      </w:r>
+      <w:proofErr w:type="spellEnd"/>
+      <w:r>
+        <w:rPr>
+          <w:rFonts w:ascii="Times New Roman" w:hAnsi="Times New Roman" w:cs="Times New Roman"/>
+          <w:color w:val="252525"/>
+          <w:sz w:val="24"/>
+          <w:szCs w:val="24"/>
+        </w:rPr>
+        <w:t xml:space="preserve"> is in the home network. A Mobile Station roaming from one access point to another often interrupts the flow of data among the Mobile Station and an application connected to the network. The Mobile Station, for instance, periodically monitors the presence of alternative access points (ones that will provide a better connection). At some point, based on proprietary mechanisms, the Mobile Station decides to re-associate with an access point having a stronger wireless signal. The Mobile Station, however, may lose a connection with an access point before associating with another access point. In order to provide reliable connections with applications, the Mobile Station must generally include software that provides session persistence.</w:t>
+      </w:r>
+      <w:hyperlink r:id="rId29" w:anchor="cite_note-6" w:history="1">
         <w:r>
           <w:rPr>
             <w:rStyle w:val="Hyperlink"/>
@@ -2300,13 +2851,23 @@
           <w:szCs w:val="24"/>
         </w:rPr>
       </w:pPr>
-      <w:r>
-        <w:rPr>
-          <w:rFonts w:ascii="Times New Roman" w:hAnsi="Times New Roman" w:cs="Times New Roman"/>
-          <w:sz w:val="24"/>
-          <w:szCs w:val="24"/>
-        </w:rPr>
-        <w:t>Applications[edit]</w:t>
+      <w:proofErr w:type="gramStart"/>
+      <w:r>
+        <w:rPr>
+          <w:rFonts w:ascii="Times New Roman" w:hAnsi="Times New Roman" w:cs="Times New Roman"/>
+          <w:sz w:val="24"/>
+          <w:szCs w:val="24"/>
+        </w:rPr>
+        <w:t>Applications[</w:t>
+      </w:r>
+      <w:proofErr w:type="gramEnd"/>
+      <w:r>
+        <w:rPr>
+          <w:rFonts w:ascii="Times New Roman" w:hAnsi="Times New Roman" w:cs="Times New Roman"/>
+          <w:sz w:val="24"/>
+          <w:szCs w:val="24"/>
+        </w:rPr>
+        <w:t>edit]</w:t>
       </w:r>
     </w:p>
     <w:p>
@@ -2427,7 +2988,18 @@
           <w:szCs w:val="24"/>
           <w:lang w:eastAsia="en-IN"/>
         </w:rPr>
-        <w:t>Performance and throughput</w:t>
+        <w:t xml:space="preserve">Performance and </w:t>
+      </w:r>
+      <w:proofErr w:type="gramStart"/>
+      <w:r>
+        <w:rPr>
+          <w:rFonts w:ascii="Times New Roman" w:eastAsia="Times New Roman" w:hAnsi="Times New Roman" w:cs="Times New Roman"/>
+          <w:color w:val="000000"/>
+          <w:sz w:val="24"/>
+          <w:szCs w:val="24"/>
+          <w:lang w:eastAsia="en-IN"/>
+        </w:rPr>
+        <w:t>throughput</w:t>
       </w:r>
       <w:r>
         <w:rPr>
@@ -2439,18 +3011,36 @@
         </w:rPr>
         <w:t>[</w:t>
       </w:r>
-      <w:hyperlink r:id="rId38" w:tooltip="Edit section: Performance and throughput" w:history="1">
-        <w:r>
-          <w:rPr>
-            <w:rFonts w:ascii="Times New Roman" w:eastAsia="Times New Roman" w:hAnsi="Times New Roman" w:cs="Times New Roman"/>
-            <w:color w:val="0B0080"/>
-            <w:sz w:val="24"/>
-            <w:szCs w:val="24"/>
-            <w:lang w:eastAsia="en-IN"/>
-          </w:rPr>
-          <w:t>edit</w:t>
-        </w:r>
-      </w:hyperlink>
+      <w:proofErr w:type="gramEnd"/>
+      <w:r>
+        <w:fldChar w:fldCharType="begin"/>
+      </w:r>
+      <w:r>
+        <w:instrText xml:space="preserve"> HYPERLINK "https://en.wikipedia.org/w/index.php?title=Wireless_LAN&amp;action=edit&amp;section=14" \o "Edit section: Performance and throughput" </w:instrText>
+      </w:r>
+      <w:r>
+        <w:fldChar w:fldCharType="separate"/>
+      </w:r>
+      <w:r>
+        <w:rPr>
+          <w:rFonts w:ascii="Times New Roman" w:eastAsia="Times New Roman" w:hAnsi="Times New Roman" w:cs="Times New Roman"/>
+          <w:color w:val="0B0080"/>
+          <w:sz w:val="24"/>
+          <w:szCs w:val="24"/>
+          <w:lang w:eastAsia="en-IN"/>
+        </w:rPr>
+        <w:t>edit</w:t>
+      </w:r>
+      <w:r>
+        <w:rPr>
+          <w:rFonts w:ascii="Times New Roman" w:eastAsia="Times New Roman" w:hAnsi="Times New Roman" w:cs="Times New Roman"/>
+          <w:color w:val="0B0080"/>
+          <w:sz w:val="24"/>
+          <w:szCs w:val="24"/>
+          <w:lang w:eastAsia="en-IN"/>
+        </w:rPr>
+        <w:fldChar w:fldCharType="end"/>
+      </w:r>
       <w:r>
         <w:rPr>
           <w:rFonts w:ascii="Times New Roman" w:eastAsia="Times New Roman" w:hAnsi="Times New Roman" w:cs="Times New Roman"/>
@@ -2512,7 +3102,7 @@
             <wp:extent cx="3143250" cy="1971675"/>
             <wp:effectExtent l="0" t="0" r="0" b="9525"/>
             <wp:docPr id="5" name="Picture 5" descr="https://upload.wikimedia.org/wikipedia/commons/thumb/0/05/Throughputenvelope80211g.png/330px-Throughputenvelope80211g.png">
-              <a:hlinkClick xmlns:a="http://schemas.openxmlformats.org/drawingml/2006/main" r:id="rId39"/>
+              <a:hlinkClick xmlns:a="http://schemas.openxmlformats.org/drawingml/2006/main" r:id="rId30"/>
             </wp:docPr>
             <wp:cNvGraphicFramePr>
               <a:graphicFrameLocks xmlns:a="http://schemas.openxmlformats.org/drawingml/2006/main" noChangeAspect="1"/>
@@ -2522,14 +3112,14 @@
                 <pic:pic xmlns:pic="http://schemas.openxmlformats.org/drawingml/2006/picture">
                   <pic:nvPicPr>
                     <pic:cNvPr id="0" name="Picture 7" descr="https://upload.wikimedia.org/wikipedia/commons/thumb/0/05/Throughputenvelope80211g.png/330px-Throughputenvelope80211g.png">
-                      <a:hlinkClick r:id="rId39"/>
+                      <a:hlinkClick r:id="rId30"/>
                     </pic:cNvPr>
                     <pic:cNvPicPr>
                       <a:picLocks noChangeAspect="1" noChangeArrowheads="1"/>
                     </pic:cNvPicPr>
                   </pic:nvPicPr>
                   <pic:blipFill>
-                    <a:blip r:embed="rId40">
+                    <a:blip r:embed="rId31">
                       <a:extLst>
                         <a:ext uri="{28A0092B-C50C-407E-A947-70E740481C1C}">
                           <a14:useLocalDpi xmlns:a14="http://schemas.microsoft.com/office/drawing/2010/main" val="0"/>
@@ -2593,7 +3183,7 @@
         </w:rPr>
         <w:t> </w:t>
       </w:r>
-      <w:hyperlink r:id="rId41" w:tooltip="Wi-Fi" w:history="1">
+      <w:hyperlink r:id="rId32" w:tooltip="Wi-Fi" w:history="1">
         <w:r>
           <w:rPr>
             <w:rFonts w:ascii="Times New Roman" w:eastAsia="Times New Roman" w:hAnsi="Times New Roman" w:cs="Times New Roman"/>
@@ -2674,7 +3264,7 @@
             <wp:extent cx="3143250" cy="1971675"/>
             <wp:effectExtent l="0" t="0" r="0" b="9525"/>
             <wp:docPr id="4" name="Picture 4" descr="https://upload.wikimedia.org/wikipedia/commons/thumb/6/6d/ThroughputEnvelope11n.png/330px-ThroughputEnvelope11n.png">
-              <a:hlinkClick xmlns:a="http://schemas.openxmlformats.org/drawingml/2006/main" r:id="rId42"/>
+              <a:hlinkClick xmlns:a="http://schemas.openxmlformats.org/drawingml/2006/main" r:id="rId33"/>
             </wp:docPr>
             <wp:cNvGraphicFramePr>
               <a:graphicFrameLocks xmlns:a="http://schemas.openxmlformats.org/drawingml/2006/main" noChangeAspect="1"/>
@@ -2684,14 +3274,14 @@
                 <pic:pic xmlns:pic="http://schemas.openxmlformats.org/drawingml/2006/picture">
                   <pic:nvPicPr>
                     <pic:cNvPr id="0" name="Picture 8" descr="https://upload.wikimedia.org/wikipedia/commons/thumb/6/6d/ThroughputEnvelope11n.png/330px-ThroughputEnvelope11n.png">
-                      <a:hlinkClick r:id="rId42"/>
+                      <a:hlinkClick r:id="rId33"/>
                     </pic:cNvPr>
                     <pic:cNvPicPr>
                       <a:picLocks noChangeAspect="1" noChangeArrowheads="1"/>
                     </pic:cNvPicPr>
                   </pic:nvPicPr>
                   <pic:blipFill>
-                    <a:blip r:embed="rId43">
+                    <a:blip r:embed="rId34">
                       <a:extLst>
                         <a:ext uri="{28A0092B-C50C-407E-A947-70E740481C1C}">
                           <a14:useLocalDpi xmlns:a14="http://schemas.microsoft.com/office/drawing/2010/main" val="0"/>
@@ -2755,7 +3345,7 @@
         </w:rPr>
         <w:t> </w:t>
       </w:r>
-      <w:hyperlink r:id="rId44" w:tooltip="Wi-Fi" w:history="1">
+      <w:hyperlink r:id="rId35" w:tooltip="Wi-Fi" w:history="1">
         <w:r>
           <w:rPr>
             <w:rFonts w:ascii="Times New Roman" w:eastAsia="Times New Roman" w:hAnsi="Times New Roman" w:cs="Times New Roman"/>
@@ -2851,7 +3441,29 @@
           <w:szCs w:val="24"/>
           <w:lang w:eastAsia="en-IN"/>
         </w:rPr>
-        <w:t>Due to the difference in the frame (header) lengths of these two media, the packet size of an application determines the speed of the data transfer. This means that an application which uses small packets (e.g. VoIP) creates a data flow with a high overhead traffic (e.g. a low goodput).</w:t>
+        <w:t xml:space="preserve">Due to the difference in the frame (header) lengths of these two media, the packet size of an application determines the speed of the data transfer. This means that an application which uses small packets (e.g. VoIP) creates a data flow with a high overhead traffic (e.g. a low </w:t>
+      </w:r>
+      <w:proofErr w:type="spellStart"/>
+      <w:r>
+        <w:rPr>
+          <w:rFonts w:ascii="Times New Roman" w:eastAsia="Times New Roman" w:hAnsi="Times New Roman" w:cs="Times New Roman"/>
+          <w:color w:val="252525"/>
+          <w:sz w:val="24"/>
+          <w:szCs w:val="24"/>
+          <w:lang w:eastAsia="en-IN"/>
+        </w:rPr>
+        <w:t>goodput</w:t>
+      </w:r>
+      <w:proofErr w:type="spellEnd"/>
+      <w:r>
+        <w:rPr>
+          <w:rFonts w:ascii="Times New Roman" w:eastAsia="Times New Roman" w:hAnsi="Times New Roman" w:cs="Times New Roman"/>
+          <w:color w:val="252525"/>
+          <w:sz w:val="24"/>
+          <w:szCs w:val="24"/>
+          <w:lang w:eastAsia="en-IN"/>
+        </w:rPr>
+        <w:t>).</w:t>
       </w:r>
     </w:p>
     <w:p>
@@ -2899,7 +3511,7 @@
         </w:rPr>
         <w:t>The latter is determined by distance and by the configured output power of the communicating devices.</w:t>
       </w:r>
-      <w:hyperlink r:id="rId45" w:anchor="cite_note-7" w:history="1">
+      <w:hyperlink r:id="rId36" w:anchor="cite_note-7" w:history="1">
         <w:r>
           <w:rPr>
             <w:rFonts w:ascii="Times New Roman" w:eastAsia="Times New Roman" w:hAnsi="Times New Roman" w:cs="Times New Roman"/>
@@ -2909,10 +3521,23 @@
             <w:vertAlign w:val="superscript"/>
             <w:lang w:eastAsia="en-IN"/>
           </w:rPr>
-          <w:t>[7]</w:t>
+          <w:t>[7</w:t>
         </w:r>
+        <w:proofErr w:type="gramStart"/>
+        <w:r>
+          <w:rPr>
+            <w:rFonts w:ascii="Times New Roman" w:eastAsia="Times New Roman" w:hAnsi="Times New Roman" w:cs="Times New Roman"/>
+            <w:color w:val="0B0080"/>
+            <w:sz w:val="24"/>
+            <w:szCs w:val="24"/>
+            <w:vertAlign w:val="superscript"/>
+            <w:lang w:eastAsia="en-IN"/>
+          </w:rPr>
+          <w:t>]</w:t>
+        </w:r>
+        <w:proofErr w:type="gramEnd"/>
       </w:hyperlink>
-      <w:hyperlink r:id="rId46" w:anchor="cite_note-8" w:history="1">
+      <w:hyperlink r:id="rId37" w:anchor="cite_note-8" w:history="1">
         <w:r>
           <w:rPr>
             <w:rFonts w:ascii="Times New Roman" w:eastAsia="Times New Roman" w:hAnsi="Times New Roman" w:cs="Times New Roman"/>
@@ -2969,7 +3594,29 @@
           <w:szCs w:val="24"/>
           <w:lang w:eastAsia="en-IN"/>
         </w:rPr>
-        <w:t>Each is with a specific packet size (small or large) and with a specific data rate (10 kbit/s – 100 Mbit/s). Markers for traffic profiles of common applications are included as well. This text and measurements do not cover packet errors but information about this can be found at above references. The table below shows the maximum achievable (application specific) UDP throughput in the same scenarios (same references again) with various difference WLAN (802.11) flavours. The measurement hosts have been 25 meters apart from each other; loss is again ignored.</w:t>
+        <w:t>Each is with a specific packet size (small or large) and with a specific data rate (10 </w:t>
+      </w:r>
+      <w:proofErr w:type="spellStart"/>
+      <w:r>
+        <w:rPr>
+          <w:rFonts w:ascii="Times New Roman" w:eastAsia="Times New Roman" w:hAnsi="Times New Roman" w:cs="Times New Roman"/>
+          <w:color w:val="252525"/>
+          <w:sz w:val="24"/>
+          <w:szCs w:val="24"/>
+          <w:lang w:eastAsia="en-IN"/>
+        </w:rPr>
+        <w:t>kbit</w:t>
+      </w:r>
+      <w:proofErr w:type="spellEnd"/>
+      <w:r>
+        <w:rPr>
+          <w:rFonts w:ascii="Times New Roman" w:eastAsia="Times New Roman" w:hAnsi="Times New Roman" w:cs="Times New Roman"/>
+          <w:color w:val="252525"/>
+          <w:sz w:val="24"/>
+          <w:szCs w:val="24"/>
+          <w:lang w:eastAsia="en-IN"/>
+        </w:rPr>
+        <w:t>/s – 100 Mbit/s). Markers for traffic profiles of common applications are included as well. This text and measurements do not cover packet errors but information about this can be found at above references. The table below shows the maximum achievable (application specific) UDP throughput in the same scenarios (same references again) with various difference WLAN (802.11) flavours. The measurement hosts have been 25 meters apart from each other; loss is again ignored.</w:t>
       </w:r>
     </w:p>
     <w:p>
@@ -3330,7 +3977,7 @@
                     </pic:cNvPicPr>
                   </pic:nvPicPr>
                   <pic:blipFill>
-                    <a:blip r:embed="rId47">
+                    <a:blip r:embed="rId38">
                       <a:extLst>
                         <a:ext uri="{28A0092B-C50C-407E-A947-70E740481C1C}">
                           <a14:useLocalDpi xmlns:a14="http://schemas.microsoft.com/office/drawing/2010/main" val="0"/>
@@ -3519,13 +4166,23 @@
           <w:szCs w:val="24"/>
         </w:rPr>
       </w:pPr>
-      <w:r>
-        <w:rPr>
-          <w:rFonts w:ascii="Times New Roman" w:hAnsi="Times New Roman" w:cs="Times New Roman"/>
-          <w:sz w:val="24"/>
-          <w:szCs w:val="24"/>
-        </w:rPr>
-        <w:t>i. Wireless router.</w:t>
+      <w:proofErr w:type="spellStart"/>
+      <w:r>
+        <w:rPr>
+          <w:rFonts w:ascii="Times New Roman" w:hAnsi="Times New Roman" w:cs="Times New Roman"/>
+          <w:sz w:val="24"/>
+          <w:szCs w:val="24"/>
+        </w:rPr>
+        <w:t>i</w:t>
+      </w:r>
+      <w:proofErr w:type="spellEnd"/>
+      <w:r>
+        <w:rPr>
+          <w:rFonts w:ascii="Times New Roman" w:hAnsi="Times New Roman" w:cs="Times New Roman"/>
+          <w:sz w:val="24"/>
+          <w:szCs w:val="24"/>
+        </w:rPr>
+        <w:t>. Wireless router.</w:t>
       </w:r>
     </w:p>
     <w:p>
@@ -3675,7 +4332,25 @@
           <w:sz w:val="24"/>
           <w:szCs w:val="24"/>
         </w:rPr>
-        <w:t>: When the shopkeeper has to post about the offers or any information regarding the shop, he does it through a HTML web page - form which is designed for him. The data entered in the form are sent to the PHP using  a POST request. PHP then takes the data and it feeds into the shopkeeper’s “offers” database.</w:t>
+        <w:t xml:space="preserve">: When the shopkeeper has to post about the offers or any information regarding the shop, he does it through a HTML web page - form which is designed for him. The data entered in the form are sent to the PHP </w:t>
+      </w:r>
+      <w:proofErr w:type="gramStart"/>
+      <w:r>
+        <w:rPr>
+          <w:rFonts w:ascii="Times New Roman" w:hAnsi="Times New Roman" w:cs="Times New Roman"/>
+          <w:sz w:val="24"/>
+          <w:szCs w:val="24"/>
+        </w:rPr>
+        <w:t>using  a</w:t>
+      </w:r>
+      <w:proofErr w:type="gramEnd"/>
+      <w:r>
+        <w:rPr>
+          <w:rFonts w:ascii="Times New Roman" w:hAnsi="Times New Roman" w:cs="Times New Roman"/>
+          <w:sz w:val="24"/>
+          <w:szCs w:val="24"/>
+        </w:rPr>
+        <w:t xml:space="preserve"> POST request. PHP then takes the data and it feeds into the shopkeeper’s “offers” database.</w:t>
       </w:r>
     </w:p>
     <w:p>
@@ -3726,8 +4401,18 @@
           <w:sz w:val="24"/>
           <w:szCs w:val="24"/>
         </w:rPr>
-        <w:t>Example of a JSON :</w:t>
-      </w:r>
+        <w:t xml:space="preserve">Example of a </w:t>
+      </w:r>
+      <w:proofErr w:type="gramStart"/>
+      <w:r>
+        <w:rPr>
+          <w:rFonts w:ascii="Times New Roman" w:hAnsi="Times New Roman" w:cs="Times New Roman"/>
+          <w:sz w:val="24"/>
+          <w:szCs w:val="24"/>
+        </w:rPr>
+        <w:t>JSON :</w:t>
+      </w:r>
+      <w:proofErr w:type="gramEnd"/>
     </w:p>
     <w:p>
       <w:pPr>
@@ -3835,7 +4520,29 @@
           <w:szCs w:val="24"/>
           <w:lang w:eastAsia="en-IN"/>
         </w:rPr>
-        <w:t>"id"</w:t>
+        <w:t>"</w:t>
+      </w:r>
+      <w:proofErr w:type="gramStart"/>
+      <w:r>
+        <w:rPr>
+          <w:rFonts w:ascii="Times New Roman" w:eastAsia="Times New Roman" w:hAnsi="Times New Roman" w:cs="Times New Roman"/>
+          <w:color w:val="224466"/>
+          <w:sz w:val="24"/>
+          <w:szCs w:val="24"/>
+          <w:lang w:eastAsia="en-IN"/>
+        </w:rPr>
+        <w:t>id</w:t>
+      </w:r>
+      <w:proofErr w:type="gramEnd"/>
+      <w:r>
+        <w:rPr>
+          <w:rFonts w:ascii="Times New Roman" w:eastAsia="Times New Roman" w:hAnsi="Times New Roman" w:cs="Times New Roman"/>
+          <w:color w:val="224466"/>
+          <w:sz w:val="24"/>
+          <w:szCs w:val="24"/>
+          <w:lang w:eastAsia="en-IN"/>
+        </w:rPr>
+        <w:t>"</w:t>
       </w:r>
       <w:r>
         <w:rPr>
@@ -3939,7 +4646,29 @@
           <w:szCs w:val="24"/>
           <w:lang w:eastAsia="en-IN"/>
         </w:rPr>
-        <w:t>"name"</w:t>
+        <w:t>"</w:t>
+      </w:r>
+      <w:proofErr w:type="gramStart"/>
+      <w:r>
+        <w:rPr>
+          <w:rFonts w:ascii="Times New Roman" w:eastAsia="Times New Roman" w:hAnsi="Times New Roman" w:cs="Times New Roman"/>
+          <w:color w:val="224466"/>
+          <w:sz w:val="24"/>
+          <w:szCs w:val="24"/>
+          <w:lang w:eastAsia="en-IN"/>
+        </w:rPr>
+        <w:t>name</w:t>
+      </w:r>
+      <w:proofErr w:type="gramEnd"/>
+      <w:r>
+        <w:rPr>
+          <w:rFonts w:ascii="Times New Roman" w:eastAsia="Times New Roman" w:hAnsi="Times New Roman" w:cs="Times New Roman"/>
+          <w:color w:val="224466"/>
+          <w:sz w:val="24"/>
+          <w:szCs w:val="24"/>
+          <w:lang w:eastAsia="en-IN"/>
+        </w:rPr>
+        <w:t>"</w:t>
       </w:r>
       <w:r>
         <w:rPr>
@@ -4053,7 +4782,29 @@
           <w:szCs w:val="24"/>
           <w:lang w:eastAsia="en-IN"/>
         </w:rPr>
-        <w:t>"price"</w:t>
+        <w:t>"</w:t>
+      </w:r>
+      <w:proofErr w:type="gramStart"/>
+      <w:r>
+        <w:rPr>
+          <w:rFonts w:ascii="Times New Roman" w:eastAsia="Times New Roman" w:hAnsi="Times New Roman" w:cs="Times New Roman"/>
+          <w:color w:val="224466"/>
+          <w:sz w:val="24"/>
+          <w:szCs w:val="24"/>
+          <w:lang w:eastAsia="en-IN"/>
+        </w:rPr>
+        <w:t>price</w:t>
+      </w:r>
+      <w:proofErr w:type="gramEnd"/>
+      <w:r>
+        <w:rPr>
+          <w:rFonts w:ascii="Times New Roman" w:eastAsia="Times New Roman" w:hAnsi="Times New Roman" w:cs="Times New Roman"/>
+          <w:color w:val="224466"/>
+          <w:sz w:val="24"/>
+          <w:szCs w:val="24"/>
+          <w:lang w:eastAsia="en-IN"/>
+        </w:rPr>
+        <w:t>"</w:t>
       </w:r>
       <w:r>
         <w:rPr>
@@ -4288,7 +5039,25 @@
           <w:sz w:val="24"/>
           <w:szCs w:val="24"/>
         </w:rPr>
-        <w:t xml:space="preserve">Here the data from the Raspberry Pi needs to be linked with the android phone. To achieve this we use : </w:t>
+        <w:t xml:space="preserve">Here the data from the Raspberry Pi needs to be linked with the android phone. To achieve this we </w:t>
+      </w:r>
+      <w:proofErr w:type="gramStart"/>
+      <w:r>
+        <w:rPr>
+          <w:rFonts w:ascii="Times New Roman" w:hAnsi="Times New Roman" w:cs="Times New Roman"/>
+          <w:sz w:val="24"/>
+          <w:szCs w:val="24"/>
+        </w:rPr>
+        <w:t>use :</w:t>
+      </w:r>
+      <w:proofErr w:type="gramEnd"/>
+      <w:r>
+        <w:rPr>
+          <w:rFonts w:ascii="Times New Roman" w:hAnsi="Times New Roman" w:cs="Times New Roman"/>
+          <w:sz w:val="24"/>
+          <w:szCs w:val="24"/>
+        </w:rPr>
+        <w:t xml:space="preserve"> </w:t>
       </w:r>
     </w:p>
     <w:p>
@@ -4647,19 +5416,33 @@
           <w:b/>
         </w:rPr>
         <w:lastRenderedPageBreak/>
-        <w:t>IMPLEMENTATION CODE 17/05/2016</w:t>
-      </w:r>
+        <w:t>IMPLEMENTATION CODE 17/05/</w:t>
+      </w:r>
+      <w:proofErr w:type="gramStart"/>
       <w:r>
         <w:rPr>
           <w:b/>
         </w:rPr>
+        <w:t>2016</w:t>
+      </w:r>
+      <w:r>
+        <w:rPr>
+          <w:b/>
+        </w:rPr>
         <w:t xml:space="preserve"> </w:t>
       </w:r>
       <w:r>
         <w:rPr>
           <w:b/>
         </w:rPr>
-        <w:t xml:space="preserve"> : </w:t>
+        <w:t xml:space="preserve"> :</w:t>
+      </w:r>
+      <w:proofErr w:type="gramEnd"/>
+      <w:r>
+        <w:rPr>
+          <w:b/>
+        </w:rPr>
+        <w:t xml:space="preserve"> </w:t>
       </w:r>
     </w:p>
     <w:p>
@@ -4782,7 +5565,73 @@
           <w:szCs w:val="24"/>
           <w:lang w:eastAsia="en-IN"/>
         </w:rPr>
-        <w:t xml:space="preserve">    protected void onCreate(Bundle savedInstanceState) {</w:t>
+        <w:t xml:space="preserve">    </w:t>
+      </w:r>
+      <w:proofErr w:type="gramStart"/>
+      <w:r>
+        <w:rPr>
+          <w:rFonts w:ascii="Times New Roman" w:eastAsia="Times New Roman" w:hAnsi="Times New Roman" w:cs="Times New Roman"/>
+          <w:color w:val="333333"/>
+          <w:sz w:val="24"/>
+          <w:szCs w:val="24"/>
+          <w:lang w:eastAsia="en-IN"/>
+        </w:rPr>
+        <w:t>protected</w:t>
+      </w:r>
+      <w:proofErr w:type="gramEnd"/>
+      <w:r>
+        <w:rPr>
+          <w:rFonts w:ascii="Times New Roman" w:eastAsia="Times New Roman" w:hAnsi="Times New Roman" w:cs="Times New Roman"/>
+          <w:color w:val="333333"/>
+          <w:sz w:val="24"/>
+          <w:szCs w:val="24"/>
+          <w:lang w:eastAsia="en-IN"/>
+        </w:rPr>
+        <w:t xml:space="preserve"> void </w:t>
+      </w:r>
+      <w:proofErr w:type="spellStart"/>
+      <w:r>
+        <w:rPr>
+          <w:rFonts w:ascii="Times New Roman" w:eastAsia="Times New Roman" w:hAnsi="Times New Roman" w:cs="Times New Roman"/>
+          <w:color w:val="333333"/>
+          <w:sz w:val="24"/>
+          <w:szCs w:val="24"/>
+          <w:lang w:eastAsia="en-IN"/>
+        </w:rPr>
+        <w:t>onCreate</w:t>
+      </w:r>
+      <w:proofErr w:type="spellEnd"/>
+      <w:r>
+        <w:rPr>
+          <w:rFonts w:ascii="Times New Roman" w:eastAsia="Times New Roman" w:hAnsi="Times New Roman" w:cs="Times New Roman"/>
+          <w:color w:val="333333"/>
+          <w:sz w:val="24"/>
+          <w:szCs w:val="24"/>
+          <w:lang w:eastAsia="en-IN"/>
+        </w:rPr>
+        <w:t xml:space="preserve">(Bundle </w:t>
+      </w:r>
+      <w:proofErr w:type="spellStart"/>
+      <w:r>
+        <w:rPr>
+          <w:rFonts w:ascii="Times New Roman" w:eastAsia="Times New Roman" w:hAnsi="Times New Roman" w:cs="Times New Roman"/>
+          <w:color w:val="333333"/>
+          <w:sz w:val="24"/>
+          <w:szCs w:val="24"/>
+          <w:lang w:eastAsia="en-IN"/>
+        </w:rPr>
+        <w:t>savedInstanceState</w:t>
+      </w:r>
+      <w:proofErr w:type="spellEnd"/>
+      <w:r>
+        <w:rPr>
+          <w:rFonts w:ascii="Times New Roman" w:eastAsia="Times New Roman" w:hAnsi="Times New Roman" w:cs="Times New Roman"/>
+          <w:color w:val="333333"/>
+          <w:sz w:val="24"/>
+          <w:szCs w:val="24"/>
+          <w:lang w:eastAsia="en-IN"/>
+        </w:rPr>
+        <w:t>) {</w:t>
       </w:r>
     </w:p>
     <w:p>
@@ -4830,7 +5679,53 @@
           <w:szCs w:val="24"/>
           <w:lang w:eastAsia="en-IN"/>
         </w:rPr>
-        <w:t xml:space="preserve">        super.onCreate(savedInstanceState);</w:t>
+        <w:t xml:space="preserve">        </w:t>
+      </w:r>
+      <w:proofErr w:type="spellStart"/>
+      <w:proofErr w:type="gramStart"/>
+      <w:r>
+        <w:rPr>
+          <w:rFonts w:ascii="Times New Roman" w:eastAsia="Times New Roman" w:hAnsi="Times New Roman" w:cs="Times New Roman"/>
+          <w:color w:val="333333"/>
+          <w:sz w:val="24"/>
+          <w:szCs w:val="24"/>
+          <w:lang w:eastAsia="en-IN"/>
+        </w:rPr>
+        <w:t>super.onCreate</w:t>
+      </w:r>
+      <w:proofErr w:type="spellEnd"/>
+      <w:r>
+        <w:rPr>
+          <w:rFonts w:ascii="Times New Roman" w:eastAsia="Times New Roman" w:hAnsi="Times New Roman" w:cs="Times New Roman"/>
+          <w:color w:val="333333"/>
+          <w:sz w:val="24"/>
+          <w:szCs w:val="24"/>
+          <w:lang w:eastAsia="en-IN"/>
+        </w:rPr>
+        <w:t>(</w:t>
+      </w:r>
+      <w:proofErr w:type="spellStart"/>
+      <w:proofErr w:type="gramEnd"/>
+      <w:r>
+        <w:rPr>
+          <w:rFonts w:ascii="Times New Roman" w:eastAsia="Times New Roman" w:hAnsi="Times New Roman" w:cs="Times New Roman"/>
+          <w:color w:val="333333"/>
+          <w:sz w:val="24"/>
+          <w:szCs w:val="24"/>
+          <w:lang w:eastAsia="en-IN"/>
+        </w:rPr>
+        <w:t>savedInstanceState</w:t>
+      </w:r>
+      <w:proofErr w:type="spellEnd"/>
+      <w:r>
+        <w:rPr>
+          <w:rFonts w:ascii="Times New Roman" w:eastAsia="Times New Roman" w:hAnsi="Times New Roman" w:cs="Times New Roman"/>
+          <w:color w:val="333333"/>
+          <w:sz w:val="24"/>
+          <w:szCs w:val="24"/>
+          <w:lang w:eastAsia="en-IN"/>
+        </w:rPr>
+        <w:t>);</w:t>
       </w:r>
     </w:p>
     <w:p>
@@ -4878,7 +5773,53 @@
           <w:szCs w:val="24"/>
           <w:lang w:eastAsia="en-IN"/>
         </w:rPr>
-        <w:t xml:space="preserve">        setContentView(R.layout.activity_main);</w:t>
+        <w:t xml:space="preserve">        </w:t>
+      </w:r>
+      <w:proofErr w:type="spellStart"/>
+      <w:proofErr w:type="gramStart"/>
+      <w:r>
+        <w:rPr>
+          <w:rFonts w:ascii="Times New Roman" w:eastAsia="Times New Roman" w:hAnsi="Times New Roman" w:cs="Times New Roman"/>
+          <w:color w:val="333333"/>
+          <w:sz w:val="24"/>
+          <w:szCs w:val="24"/>
+          <w:lang w:eastAsia="en-IN"/>
+        </w:rPr>
+        <w:t>setContentView</w:t>
+      </w:r>
+      <w:proofErr w:type="spellEnd"/>
+      <w:r>
+        <w:rPr>
+          <w:rFonts w:ascii="Times New Roman" w:eastAsia="Times New Roman" w:hAnsi="Times New Roman" w:cs="Times New Roman"/>
+          <w:color w:val="333333"/>
+          <w:sz w:val="24"/>
+          <w:szCs w:val="24"/>
+          <w:lang w:eastAsia="en-IN"/>
+        </w:rPr>
+        <w:t>(</w:t>
+      </w:r>
+      <w:proofErr w:type="spellStart"/>
+      <w:proofErr w:type="gramEnd"/>
+      <w:r>
+        <w:rPr>
+          <w:rFonts w:ascii="Times New Roman" w:eastAsia="Times New Roman" w:hAnsi="Times New Roman" w:cs="Times New Roman"/>
+          <w:color w:val="333333"/>
+          <w:sz w:val="24"/>
+          <w:szCs w:val="24"/>
+          <w:lang w:eastAsia="en-IN"/>
+        </w:rPr>
+        <w:t>R.layout.activity_main</w:t>
+      </w:r>
+      <w:proofErr w:type="spellEnd"/>
+      <w:r>
+        <w:rPr>
+          <w:rFonts w:ascii="Times New Roman" w:eastAsia="Times New Roman" w:hAnsi="Times New Roman" w:cs="Times New Roman"/>
+          <w:color w:val="333333"/>
+          <w:sz w:val="24"/>
+          <w:szCs w:val="24"/>
+          <w:lang w:eastAsia="en-IN"/>
+        </w:rPr>
+        <w:t>);</w:t>
       </w:r>
     </w:p>
     <w:p>
@@ -4974,7 +5915,97 @@
           <w:szCs w:val="24"/>
           <w:lang w:eastAsia="en-IN"/>
         </w:rPr>
-        <w:t xml:space="preserve">        recyclerView = (RecyclerView) findViewById(R.id.recyclerView);</w:t>
+        <w:t xml:space="preserve">        </w:t>
+      </w:r>
+      <w:proofErr w:type="spellStart"/>
+      <w:proofErr w:type="gramStart"/>
+      <w:r>
+        <w:rPr>
+          <w:rFonts w:ascii="Times New Roman" w:eastAsia="Times New Roman" w:hAnsi="Times New Roman" w:cs="Times New Roman"/>
+          <w:color w:val="333333"/>
+          <w:sz w:val="24"/>
+          <w:szCs w:val="24"/>
+          <w:lang w:eastAsia="en-IN"/>
+        </w:rPr>
+        <w:t>recyclerView</w:t>
+      </w:r>
+      <w:proofErr w:type="spellEnd"/>
+      <w:proofErr w:type="gramEnd"/>
+      <w:r>
+        <w:rPr>
+          <w:rFonts w:ascii="Times New Roman" w:eastAsia="Times New Roman" w:hAnsi="Times New Roman" w:cs="Times New Roman"/>
+          <w:color w:val="333333"/>
+          <w:sz w:val="24"/>
+          <w:szCs w:val="24"/>
+          <w:lang w:eastAsia="en-IN"/>
+        </w:rPr>
+        <w:t xml:space="preserve"> = (</w:t>
+      </w:r>
+      <w:proofErr w:type="spellStart"/>
+      <w:r>
+        <w:rPr>
+          <w:rFonts w:ascii="Times New Roman" w:eastAsia="Times New Roman" w:hAnsi="Times New Roman" w:cs="Times New Roman"/>
+          <w:color w:val="333333"/>
+          <w:sz w:val="24"/>
+          <w:szCs w:val="24"/>
+          <w:lang w:eastAsia="en-IN"/>
+        </w:rPr>
+        <w:t>RecyclerView</w:t>
+      </w:r>
+      <w:proofErr w:type="spellEnd"/>
+      <w:r>
+        <w:rPr>
+          <w:rFonts w:ascii="Times New Roman" w:eastAsia="Times New Roman" w:hAnsi="Times New Roman" w:cs="Times New Roman"/>
+          <w:color w:val="333333"/>
+          <w:sz w:val="24"/>
+          <w:szCs w:val="24"/>
+          <w:lang w:eastAsia="en-IN"/>
+        </w:rPr>
+        <w:t xml:space="preserve">) </w:t>
+      </w:r>
+      <w:proofErr w:type="spellStart"/>
+      <w:r>
+        <w:rPr>
+          <w:rFonts w:ascii="Times New Roman" w:eastAsia="Times New Roman" w:hAnsi="Times New Roman" w:cs="Times New Roman"/>
+          <w:color w:val="333333"/>
+          <w:sz w:val="24"/>
+          <w:szCs w:val="24"/>
+          <w:lang w:eastAsia="en-IN"/>
+        </w:rPr>
+        <w:t>findViewById</w:t>
+      </w:r>
+      <w:proofErr w:type="spellEnd"/>
+      <w:r>
+        <w:rPr>
+          <w:rFonts w:ascii="Times New Roman" w:eastAsia="Times New Roman" w:hAnsi="Times New Roman" w:cs="Times New Roman"/>
+          <w:color w:val="333333"/>
+          <w:sz w:val="24"/>
+          <w:szCs w:val="24"/>
+          <w:lang w:eastAsia="en-IN"/>
+        </w:rPr>
+        <w:t>(</w:t>
+      </w:r>
+      <w:proofErr w:type="spellStart"/>
+      <w:r>
+        <w:rPr>
+          <w:rFonts w:ascii="Times New Roman" w:eastAsia="Times New Roman" w:hAnsi="Times New Roman" w:cs="Times New Roman"/>
+          <w:color w:val="333333"/>
+          <w:sz w:val="24"/>
+          <w:szCs w:val="24"/>
+          <w:lang w:eastAsia="en-IN"/>
+        </w:rPr>
+        <w:t>R.id.recyclerView</w:t>
+      </w:r>
+      <w:proofErr w:type="spellEnd"/>
+      <w:r>
+        <w:rPr>
+          <w:rFonts w:ascii="Times New Roman" w:eastAsia="Times New Roman" w:hAnsi="Times New Roman" w:cs="Times New Roman"/>
+          <w:color w:val="333333"/>
+          <w:sz w:val="24"/>
+          <w:szCs w:val="24"/>
+          <w:lang w:eastAsia="en-IN"/>
+        </w:rPr>
+        <w:t>);</w:t>
       </w:r>
     </w:p>
     <w:p>
@@ -5022,7 +6053,41 @@
           <w:szCs w:val="24"/>
           <w:lang w:eastAsia="en-IN"/>
         </w:rPr>
-        <w:t xml:space="preserve">        recyclerView.setHasFixedSize(true);</w:t>
+        <w:t xml:space="preserve">        </w:t>
+      </w:r>
+      <w:proofErr w:type="spellStart"/>
+      <w:proofErr w:type="gramStart"/>
+      <w:r>
+        <w:rPr>
+          <w:rFonts w:ascii="Times New Roman" w:eastAsia="Times New Roman" w:hAnsi="Times New Roman" w:cs="Times New Roman"/>
+          <w:color w:val="333333"/>
+          <w:sz w:val="24"/>
+          <w:szCs w:val="24"/>
+          <w:lang w:eastAsia="en-IN"/>
+        </w:rPr>
+        <w:t>recyclerView.setHasFixedSize</w:t>
+      </w:r>
+      <w:proofErr w:type="spellEnd"/>
+      <w:r>
+        <w:rPr>
+          <w:rFonts w:ascii="Times New Roman" w:eastAsia="Times New Roman" w:hAnsi="Times New Roman" w:cs="Times New Roman"/>
+          <w:color w:val="333333"/>
+          <w:sz w:val="24"/>
+          <w:szCs w:val="24"/>
+          <w:lang w:eastAsia="en-IN"/>
+        </w:rPr>
+        <w:t>(</w:t>
+      </w:r>
+      <w:proofErr w:type="gramEnd"/>
+      <w:r>
+        <w:rPr>
+          <w:rFonts w:ascii="Times New Roman" w:eastAsia="Times New Roman" w:hAnsi="Times New Roman" w:cs="Times New Roman"/>
+          <w:color w:val="333333"/>
+          <w:sz w:val="24"/>
+          <w:szCs w:val="24"/>
+          <w:lang w:eastAsia="en-IN"/>
+        </w:rPr>
+        <w:t>true);</w:t>
       </w:r>
     </w:p>
     <w:p>
@@ -5070,7 +6135,53 @@
           <w:szCs w:val="24"/>
           <w:lang w:eastAsia="en-IN"/>
         </w:rPr>
-        <w:t xml:space="preserve">        layoutManager = new LinearLayoutManager(this);</w:t>
+        <w:t xml:space="preserve">        </w:t>
+      </w:r>
+      <w:proofErr w:type="spellStart"/>
+      <w:proofErr w:type="gramStart"/>
+      <w:r>
+        <w:rPr>
+          <w:rFonts w:ascii="Times New Roman" w:eastAsia="Times New Roman" w:hAnsi="Times New Roman" w:cs="Times New Roman"/>
+          <w:color w:val="333333"/>
+          <w:sz w:val="24"/>
+          <w:szCs w:val="24"/>
+          <w:lang w:eastAsia="en-IN"/>
+        </w:rPr>
+        <w:t>layoutManager</w:t>
+      </w:r>
+      <w:proofErr w:type="spellEnd"/>
+      <w:proofErr w:type="gramEnd"/>
+      <w:r>
+        <w:rPr>
+          <w:rFonts w:ascii="Times New Roman" w:eastAsia="Times New Roman" w:hAnsi="Times New Roman" w:cs="Times New Roman"/>
+          <w:color w:val="333333"/>
+          <w:sz w:val="24"/>
+          <w:szCs w:val="24"/>
+          <w:lang w:eastAsia="en-IN"/>
+        </w:rPr>
+        <w:t xml:space="preserve"> = new </w:t>
+      </w:r>
+      <w:proofErr w:type="spellStart"/>
+      <w:r>
+        <w:rPr>
+          <w:rFonts w:ascii="Times New Roman" w:eastAsia="Times New Roman" w:hAnsi="Times New Roman" w:cs="Times New Roman"/>
+          <w:color w:val="333333"/>
+          <w:sz w:val="24"/>
+          <w:szCs w:val="24"/>
+          <w:lang w:eastAsia="en-IN"/>
+        </w:rPr>
+        <w:t>LinearLayoutManager</w:t>
+      </w:r>
+      <w:proofErr w:type="spellEnd"/>
+      <w:r>
+        <w:rPr>
+          <w:rFonts w:ascii="Times New Roman" w:eastAsia="Times New Roman" w:hAnsi="Times New Roman" w:cs="Times New Roman"/>
+          <w:color w:val="333333"/>
+          <w:sz w:val="24"/>
+          <w:szCs w:val="24"/>
+          <w:lang w:eastAsia="en-IN"/>
+        </w:rPr>
+        <w:t>(this);</w:t>
       </w:r>
     </w:p>
     <w:p>
@@ -5118,7 +6229,53 @@
           <w:szCs w:val="24"/>
           <w:lang w:eastAsia="en-IN"/>
         </w:rPr>
-        <w:t xml:space="preserve">        recyclerView.setLayoutManager(layoutManager);</w:t>
+        <w:t xml:space="preserve">        </w:t>
+      </w:r>
+      <w:proofErr w:type="spellStart"/>
+      <w:proofErr w:type="gramStart"/>
+      <w:r>
+        <w:rPr>
+          <w:rFonts w:ascii="Times New Roman" w:eastAsia="Times New Roman" w:hAnsi="Times New Roman" w:cs="Times New Roman"/>
+          <w:color w:val="333333"/>
+          <w:sz w:val="24"/>
+          <w:szCs w:val="24"/>
+          <w:lang w:eastAsia="en-IN"/>
+        </w:rPr>
+        <w:t>recyclerView.setLayoutManager</w:t>
+      </w:r>
+      <w:proofErr w:type="spellEnd"/>
+      <w:r>
+        <w:rPr>
+          <w:rFonts w:ascii="Times New Roman" w:eastAsia="Times New Roman" w:hAnsi="Times New Roman" w:cs="Times New Roman"/>
+          <w:color w:val="333333"/>
+          <w:sz w:val="24"/>
+          <w:szCs w:val="24"/>
+          <w:lang w:eastAsia="en-IN"/>
+        </w:rPr>
+        <w:t>(</w:t>
+      </w:r>
+      <w:proofErr w:type="spellStart"/>
+      <w:proofErr w:type="gramEnd"/>
+      <w:r>
+        <w:rPr>
+          <w:rFonts w:ascii="Times New Roman" w:eastAsia="Times New Roman" w:hAnsi="Times New Roman" w:cs="Times New Roman"/>
+          <w:color w:val="333333"/>
+          <w:sz w:val="24"/>
+          <w:szCs w:val="24"/>
+          <w:lang w:eastAsia="en-IN"/>
+        </w:rPr>
+        <w:t>layoutManager</w:t>
+      </w:r>
+      <w:proofErr w:type="spellEnd"/>
+      <w:r>
+        <w:rPr>
+          <w:rFonts w:ascii="Times New Roman" w:eastAsia="Times New Roman" w:hAnsi="Times New Roman" w:cs="Times New Roman"/>
+          <w:color w:val="333333"/>
+          <w:sz w:val="24"/>
+          <w:szCs w:val="24"/>
+          <w:lang w:eastAsia="en-IN"/>
+        </w:rPr>
+        <w:t>);</w:t>
       </w:r>
     </w:p>
     <w:p>
@@ -5252,7 +6409,51 @@
           <w:szCs w:val="24"/>
           <w:lang w:eastAsia="en-IN"/>
         </w:rPr>
-        <w:t xml:space="preserve">        items = new ArrayList&lt;&gt;();</w:t>
+        <w:t xml:space="preserve">        </w:t>
+      </w:r>
+      <w:proofErr w:type="gramStart"/>
+      <w:r>
+        <w:rPr>
+          <w:rFonts w:ascii="Times New Roman" w:eastAsia="Times New Roman" w:hAnsi="Times New Roman" w:cs="Times New Roman"/>
+          <w:color w:val="333333"/>
+          <w:sz w:val="24"/>
+          <w:szCs w:val="24"/>
+          <w:lang w:eastAsia="en-IN"/>
+        </w:rPr>
+        <w:t>items</w:t>
+      </w:r>
+      <w:proofErr w:type="gramEnd"/>
+      <w:r>
+        <w:rPr>
+          <w:rFonts w:ascii="Times New Roman" w:eastAsia="Times New Roman" w:hAnsi="Times New Roman" w:cs="Times New Roman"/>
+          <w:color w:val="333333"/>
+          <w:sz w:val="24"/>
+          <w:szCs w:val="24"/>
+          <w:lang w:eastAsia="en-IN"/>
+        </w:rPr>
+        <w:t xml:space="preserve"> = new </w:t>
+      </w:r>
+      <w:proofErr w:type="spellStart"/>
+      <w:r>
+        <w:rPr>
+          <w:rFonts w:ascii="Times New Roman" w:eastAsia="Times New Roman" w:hAnsi="Times New Roman" w:cs="Times New Roman"/>
+          <w:color w:val="333333"/>
+          <w:sz w:val="24"/>
+          <w:szCs w:val="24"/>
+          <w:lang w:eastAsia="en-IN"/>
+        </w:rPr>
+        <w:t>ArrayList</w:t>
+      </w:r>
+      <w:proofErr w:type="spellEnd"/>
+      <w:r>
+        <w:rPr>
+          <w:rFonts w:ascii="Times New Roman" w:eastAsia="Times New Roman" w:hAnsi="Times New Roman" w:cs="Times New Roman"/>
+          <w:color w:val="333333"/>
+          <w:sz w:val="24"/>
+          <w:szCs w:val="24"/>
+          <w:lang w:eastAsia="en-IN"/>
+        </w:rPr>
+        <w:t>&lt;&gt;();</w:t>
       </w:r>
     </w:p>
     <w:p>
@@ -5446,13 +6647,27 @@
         <w:rPr>
           <w:b/>
         </w:rPr>
-        <w:t>Add Volley Request on application start</w:t>
-      </w:r>
+        <w:t xml:space="preserve">Add Volley Request on application </w:t>
+      </w:r>
+      <w:proofErr w:type="gramStart"/>
       <w:r>
         <w:rPr>
           <w:b/>
         </w:rPr>
-        <w:t xml:space="preserve"> : </w:t>
+        <w:t>start</w:t>
+      </w:r>
+      <w:r>
+        <w:rPr>
+          <w:b/>
+        </w:rPr>
+        <w:t xml:space="preserve"> :</w:t>
+      </w:r>
+      <w:proofErr w:type="gramEnd"/>
+      <w:r>
+        <w:rPr>
+          <w:b/>
+        </w:rPr>
+        <w:t xml:space="preserve"> </w:t>
       </w:r>
     </w:p>
     <w:p/>
@@ -5549,7 +6764,51 @@
           <w:szCs w:val="24"/>
           <w:lang w:eastAsia="en-IN"/>
         </w:rPr>
-        <w:t xml:space="preserve">    protected void onStart() {</w:t>
+        <w:t xml:space="preserve">    </w:t>
+      </w:r>
+      <w:proofErr w:type="gramStart"/>
+      <w:r>
+        <w:rPr>
+          <w:rFonts w:ascii="Times New Roman" w:eastAsia="Times New Roman" w:hAnsi="Times New Roman" w:cs="Times New Roman"/>
+          <w:color w:val="333333"/>
+          <w:sz w:val="24"/>
+          <w:szCs w:val="24"/>
+          <w:lang w:eastAsia="en-IN"/>
+        </w:rPr>
+        <w:t>protected</w:t>
+      </w:r>
+      <w:proofErr w:type="gramEnd"/>
+      <w:r>
+        <w:rPr>
+          <w:rFonts w:ascii="Times New Roman" w:eastAsia="Times New Roman" w:hAnsi="Times New Roman" w:cs="Times New Roman"/>
+          <w:color w:val="333333"/>
+          <w:sz w:val="24"/>
+          <w:szCs w:val="24"/>
+          <w:lang w:eastAsia="en-IN"/>
+        </w:rPr>
+        <w:t xml:space="preserve"> void </w:t>
+      </w:r>
+      <w:proofErr w:type="spellStart"/>
+      <w:r>
+        <w:rPr>
+          <w:rFonts w:ascii="Times New Roman" w:eastAsia="Times New Roman" w:hAnsi="Times New Roman" w:cs="Times New Roman"/>
+          <w:color w:val="333333"/>
+          <w:sz w:val="24"/>
+          <w:szCs w:val="24"/>
+          <w:lang w:eastAsia="en-IN"/>
+        </w:rPr>
+        <w:t>onStart</w:t>
+      </w:r>
+      <w:proofErr w:type="spellEnd"/>
+      <w:r>
+        <w:rPr>
+          <w:rFonts w:ascii="Times New Roman" w:eastAsia="Times New Roman" w:hAnsi="Times New Roman" w:cs="Times New Roman"/>
+          <w:color w:val="333333"/>
+          <w:sz w:val="24"/>
+          <w:szCs w:val="24"/>
+          <w:lang w:eastAsia="en-IN"/>
+        </w:rPr>
+        <w:t>() {</w:t>
       </w:r>
     </w:p>
     <w:p>
@@ -5645,7 +6904,95 @@
           <w:szCs w:val="24"/>
           <w:lang w:eastAsia="en-IN"/>
         </w:rPr>
-        <w:t xml:space="preserve">         loading = ProgressDialog.show(this,"Loading Data", "Please wait...",false,false);</w:t>
+        <w:t xml:space="preserve">         </w:t>
+      </w:r>
+      <w:proofErr w:type="gramStart"/>
+      <w:r>
+        <w:rPr>
+          <w:rFonts w:ascii="Times New Roman" w:eastAsia="Times New Roman" w:hAnsi="Times New Roman" w:cs="Times New Roman"/>
+          <w:color w:val="333333"/>
+          <w:sz w:val="24"/>
+          <w:szCs w:val="24"/>
+          <w:lang w:eastAsia="en-IN"/>
+        </w:rPr>
+        <w:t>loading</w:t>
+      </w:r>
+      <w:proofErr w:type="gramEnd"/>
+      <w:r>
+        <w:rPr>
+          <w:rFonts w:ascii="Times New Roman" w:eastAsia="Times New Roman" w:hAnsi="Times New Roman" w:cs="Times New Roman"/>
+          <w:color w:val="333333"/>
+          <w:sz w:val="24"/>
+          <w:szCs w:val="24"/>
+          <w:lang w:eastAsia="en-IN"/>
+        </w:rPr>
+        <w:t xml:space="preserve"> = </w:t>
+      </w:r>
+      <w:proofErr w:type="spellStart"/>
+      <w:r>
+        <w:rPr>
+          <w:rFonts w:ascii="Times New Roman" w:eastAsia="Times New Roman" w:hAnsi="Times New Roman" w:cs="Times New Roman"/>
+          <w:color w:val="333333"/>
+          <w:sz w:val="24"/>
+          <w:szCs w:val="24"/>
+          <w:lang w:eastAsia="en-IN"/>
+        </w:rPr>
+        <w:t>ProgressDialog.show</w:t>
+      </w:r>
+      <w:proofErr w:type="spellEnd"/>
+      <w:r>
+        <w:rPr>
+          <w:rFonts w:ascii="Times New Roman" w:eastAsia="Times New Roman" w:hAnsi="Times New Roman" w:cs="Times New Roman"/>
+          <w:color w:val="333333"/>
+          <w:sz w:val="24"/>
+          <w:szCs w:val="24"/>
+          <w:lang w:eastAsia="en-IN"/>
+        </w:rPr>
+        <w:t>(</w:t>
+      </w:r>
+      <w:proofErr w:type="spellStart"/>
+      <w:r>
+        <w:rPr>
+          <w:rFonts w:ascii="Times New Roman" w:eastAsia="Times New Roman" w:hAnsi="Times New Roman" w:cs="Times New Roman"/>
+          <w:color w:val="333333"/>
+          <w:sz w:val="24"/>
+          <w:szCs w:val="24"/>
+          <w:lang w:eastAsia="en-IN"/>
+        </w:rPr>
+        <w:t>this,"Loading</w:t>
+      </w:r>
+      <w:proofErr w:type="spellEnd"/>
+      <w:r>
+        <w:rPr>
+          <w:rFonts w:ascii="Times New Roman" w:eastAsia="Times New Roman" w:hAnsi="Times New Roman" w:cs="Times New Roman"/>
+          <w:color w:val="333333"/>
+          <w:sz w:val="24"/>
+          <w:szCs w:val="24"/>
+          <w:lang w:eastAsia="en-IN"/>
+        </w:rPr>
+        <w:t xml:space="preserve"> Data", "Please wait...",</w:t>
+      </w:r>
+      <w:proofErr w:type="spellStart"/>
+      <w:r>
+        <w:rPr>
+          <w:rFonts w:ascii="Times New Roman" w:eastAsia="Times New Roman" w:hAnsi="Times New Roman" w:cs="Times New Roman"/>
+          <w:color w:val="333333"/>
+          <w:sz w:val="24"/>
+          <w:szCs w:val="24"/>
+          <w:lang w:eastAsia="en-IN"/>
+        </w:rPr>
+        <w:t>false,false</w:t>
+      </w:r>
+      <w:proofErr w:type="spellEnd"/>
+      <w:r>
+        <w:rPr>
+          <w:rFonts w:ascii="Times New Roman" w:eastAsia="Times New Roman" w:hAnsi="Times New Roman" w:cs="Times New Roman"/>
+          <w:color w:val="333333"/>
+          <w:sz w:val="24"/>
+          <w:szCs w:val="24"/>
+          <w:lang w:eastAsia="en-IN"/>
+        </w:rPr>
+        <w:t>);</w:t>
       </w:r>
     </w:p>
     <w:p>
@@ -5693,7 +7040,41 @@
           <w:szCs w:val="24"/>
           <w:lang w:eastAsia="en-IN"/>
         </w:rPr>
-        <w:t xml:space="preserve">        super.onStart();</w:t>
+        <w:t xml:space="preserve">        </w:t>
+      </w:r>
+      <w:proofErr w:type="spellStart"/>
+      <w:proofErr w:type="gramStart"/>
+      <w:r>
+        <w:rPr>
+          <w:rFonts w:ascii="Times New Roman" w:eastAsia="Times New Roman" w:hAnsi="Times New Roman" w:cs="Times New Roman"/>
+          <w:color w:val="333333"/>
+          <w:sz w:val="24"/>
+          <w:szCs w:val="24"/>
+          <w:lang w:eastAsia="en-IN"/>
+        </w:rPr>
+        <w:t>super.onStart</w:t>
+      </w:r>
+      <w:proofErr w:type="spellEnd"/>
+      <w:r>
+        <w:rPr>
+          <w:rFonts w:ascii="Times New Roman" w:eastAsia="Times New Roman" w:hAnsi="Times New Roman" w:cs="Times New Roman"/>
+          <w:color w:val="333333"/>
+          <w:sz w:val="24"/>
+          <w:szCs w:val="24"/>
+          <w:lang w:eastAsia="en-IN"/>
+        </w:rPr>
+        <w:t>(</w:t>
+      </w:r>
+      <w:proofErr w:type="gramEnd"/>
+      <w:r>
+        <w:rPr>
+          <w:rFonts w:ascii="Times New Roman" w:eastAsia="Times New Roman" w:hAnsi="Times New Roman" w:cs="Times New Roman"/>
+          <w:color w:val="333333"/>
+          <w:sz w:val="24"/>
+          <w:szCs w:val="24"/>
+          <w:lang w:eastAsia="en-IN"/>
+        </w:rPr>
+        <w:t>);</w:t>
       </w:r>
     </w:p>
     <w:p>
@@ -5742,7 +7123,31 @@
           <w:lang w:eastAsia="en-IN"/>
         </w:rPr>
         <w:lastRenderedPageBreak/>
-        <w:t xml:space="preserve">        mQueue = CustomVolleyRequestQueue.getInstance(this.getApplicationContext())</w:t>
+        <w:t xml:space="preserve">        </w:t>
+      </w:r>
+      <w:proofErr w:type="spellStart"/>
+      <w:proofErr w:type="gramStart"/>
+      <w:r>
+        <w:rPr>
+          <w:rFonts w:ascii="Times New Roman" w:eastAsia="Times New Roman" w:hAnsi="Times New Roman" w:cs="Times New Roman"/>
+          <w:color w:val="333333"/>
+          <w:sz w:val="24"/>
+          <w:szCs w:val="24"/>
+          <w:lang w:eastAsia="en-IN"/>
+        </w:rPr>
+        <w:t>mQueue</w:t>
+      </w:r>
+      <w:proofErr w:type="spellEnd"/>
+      <w:proofErr w:type="gramEnd"/>
+      <w:r>
+        <w:rPr>
+          <w:rFonts w:ascii="Times New Roman" w:eastAsia="Times New Roman" w:hAnsi="Times New Roman" w:cs="Times New Roman"/>
+          <w:color w:val="333333"/>
+          <w:sz w:val="24"/>
+          <w:szCs w:val="24"/>
+          <w:lang w:eastAsia="en-IN"/>
+        </w:rPr>
+        <w:t xml:space="preserve"> = CustomVolleyRequestQueue.getInstance(this.getApplicationContext())</w:t>
       </w:r>
     </w:p>
     <w:p>
@@ -5790,7 +7195,41 @@
           <w:szCs w:val="24"/>
           <w:lang w:eastAsia="en-IN"/>
         </w:rPr>
-        <w:t xml:space="preserve">                .getRequestQueue();</w:t>
+        <w:t xml:space="preserve">                .</w:t>
+      </w:r>
+      <w:proofErr w:type="spellStart"/>
+      <w:proofErr w:type="gramStart"/>
+      <w:r>
+        <w:rPr>
+          <w:rFonts w:ascii="Times New Roman" w:eastAsia="Times New Roman" w:hAnsi="Times New Roman" w:cs="Times New Roman"/>
+          <w:color w:val="333333"/>
+          <w:sz w:val="24"/>
+          <w:szCs w:val="24"/>
+          <w:lang w:eastAsia="en-IN"/>
+        </w:rPr>
+        <w:t>getRequestQueue</w:t>
+      </w:r>
+      <w:proofErr w:type="spellEnd"/>
+      <w:r>
+        <w:rPr>
+          <w:rFonts w:ascii="Times New Roman" w:eastAsia="Times New Roman" w:hAnsi="Times New Roman" w:cs="Times New Roman"/>
+          <w:color w:val="333333"/>
+          <w:sz w:val="24"/>
+          <w:szCs w:val="24"/>
+          <w:lang w:eastAsia="en-IN"/>
+        </w:rPr>
+        <w:t>(</w:t>
+      </w:r>
+      <w:proofErr w:type="gramEnd"/>
+      <w:r>
+        <w:rPr>
+          <w:rFonts w:ascii="Times New Roman" w:eastAsia="Times New Roman" w:hAnsi="Times New Roman" w:cs="Times New Roman"/>
+          <w:color w:val="333333"/>
+          <w:sz w:val="24"/>
+          <w:szCs w:val="24"/>
+          <w:lang w:eastAsia="en-IN"/>
+        </w:rPr>
+        <w:t>);</w:t>
       </w:r>
     </w:p>
     <w:p>
@@ -5838,7 +7277,97 @@
           <w:szCs w:val="24"/>
           <w:lang w:eastAsia="en-IN"/>
         </w:rPr>
-        <w:t xml:space="preserve">        String url = getString(R.string.pi_ip)+"TEST/getdata.php";</w:t>
+        <w:t xml:space="preserve">        String </w:t>
+      </w:r>
+      <w:proofErr w:type="spellStart"/>
+      <w:r>
+        <w:rPr>
+          <w:rFonts w:ascii="Times New Roman" w:eastAsia="Times New Roman" w:hAnsi="Times New Roman" w:cs="Times New Roman"/>
+          <w:color w:val="333333"/>
+          <w:sz w:val="24"/>
+          <w:szCs w:val="24"/>
+          <w:lang w:eastAsia="en-IN"/>
+        </w:rPr>
+        <w:t>url</w:t>
+      </w:r>
+      <w:proofErr w:type="spellEnd"/>
+      <w:r>
+        <w:rPr>
+          <w:rFonts w:ascii="Times New Roman" w:eastAsia="Times New Roman" w:hAnsi="Times New Roman" w:cs="Times New Roman"/>
+          <w:color w:val="333333"/>
+          <w:sz w:val="24"/>
+          <w:szCs w:val="24"/>
+          <w:lang w:eastAsia="en-IN"/>
+        </w:rPr>
+        <w:t xml:space="preserve"> = </w:t>
+      </w:r>
+      <w:proofErr w:type="spellStart"/>
+      <w:proofErr w:type="gramStart"/>
+      <w:r>
+        <w:rPr>
+          <w:rFonts w:ascii="Times New Roman" w:eastAsia="Times New Roman" w:hAnsi="Times New Roman" w:cs="Times New Roman"/>
+          <w:color w:val="333333"/>
+          <w:sz w:val="24"/>
+          <w:szCs w:val="24"/>
+          <w:lang w:eastAsia="en-IN"/>
+        </w:rPr>
+        <w:t>getString</w:t>
+      </w:r>
+      <w:proofErr w:type="spellEnd"/>
+      <w:r>
+        <w:rPr>
+          <w:rFonts w:ascii="Times New Roman" w:eastAsia="Times New Roman" w:hAnsi="Times New Roman" w:cs="Times New Roman"/>
+          <w:color w:val="333333"/>
+          <w:sz w:val="24"/>
+          <w:szCs w:val="24"/>
+          <w:lang w:eastAsia="en-IN"/>
+        </w:rPr>
+        <w:t>(</w:t>
+      </w:r>
+      <w:proofErr w:type="spellStart"/>
+      <w:proofErr w:type="gramEnd"/>
+      <w:r>
+        <w:rPr>
+          <w:rFonts w:ascii="Times New Roman" w:eastAsia="Times New Roman" w:hAnsi="Times New Roman" w:cs="Times New Roman"/>
+          <w:color w:val="333333"/>
+          <w:sz w:val="24"/>
+          <w:szCs w:val="24"/>
+          <w:lang w:eastAsia="en-IN"/>
+        </w:rPr>
+        <w:t>R.string.pi_ip</w:t>
+      </w:r>
+      <w:proofErr w:type="spellEnd"/>
+      <w:r>
+        <w:rPr>
+          <w:rFonts w:ascii="Times New Roman" w:eastAsia="Times New Roman" w:hAnsi="Times New Roman" w:cs="Times New Roman"/>
+          <w:color w:val="333333"/>
+          <w:sz w:val="24"/>
+          <w:szCs w:val="24"/>
+          <w:lang w:eastAsia="en-IN"/>
+        </w:rPr>
+        <w:t>)+"TEST/</w:t>
+      </w:r>
+      <w:proofErr w:type="spellStart"/>
+      <w:r>
+        <w:rPr>
+          <w:rFonts w:ascii="Times New Roman" w:eastAsia="Times New Roman" w:hAnsi="Times New Roman" w:cs="Times New Roman"/>
+          <w:color w:val="333333"/>
+          <w:sz w:val="24"/>
+          <w:szCs w:val="24"/>
+          <w:lang w:eastAsia="en-IN"/>
+        </w:rPr>
+        <w:t>getdata.php</w:t>
+      </w:r>
+      <w:proofErr w:type="spellEnd"/>
+      <w:r>
+        <w:rPr>
+          <w:rFonts w:ascii="Times New Roman" w:eastAsia="Times New Roman" w:hAnsi="Times New Roman" w:cs="Times New Roman"/>
+          <w:color w:val="333333"/>
+          <w:sz w:val="24"/>
+          <w:szCs w:val="24"/>
+          <w:lang w:eastAsia="en-IN"/>
+        </w:rPr>
+        <w:t>";</w:t>
       </w:r>
     </w:p>
     <w:p>
@@ -5886,8 +7415,108 @@
           <w:szCs w:val="24"/>
           <w:lang w:eastAsia="en-IN"/>
         </w:rPr>
-        <w:t xml:space="preserve">        final CustomJSONObjectRequest jsonRequest = new CustomJSONObjectRequest(Request.Method</w:t>
-      </w:r>
+        <w:t xml:space="preserve">        </w:t>
+      </w:r>
+      <w:proofErr w:type="gramStart"/>
+      <w:r>
+        <w:rPr>
+          <w:rFonts w:ascii="Times New Roman" w:eastAsia="Times New Roman" w:hAnsi="Times New Roman" w:cs="Times New Roman"/>
+          <w:color w:val="333333"/>
+          <w:sz w:val="24"/>
+          <w:szCs w:val="24"/>
+          <w:lang w:eastAsia="en-IN"/>
+        </w:rPr>
+        <w:t>final</w:t>
+      </w:r>
+      <w:proofErr w:type="gramEnd"/>
+      <w:r>
+        <w:rPr>
+          <w:rFonts w:ascii="Times New Roman" w:eastAsia="Times New Roman" w:hAnsi="Times New Roman" w:cs="Times New Roman"/>
+          <w:color w:val="333333"/>
+          <w:sz w:val="24"/>
+          <w:szCs w:val="24"/>
+          <w:lang w:eastAsia="en-IN"/>
+        </w:rPr>
+        <w:t xml:space="preserve"> </w:t>
+      </w:r>
+      <w:proofErr w:type="spellStart"/>
+      <w:r>
+        <w:rPr>
+          <w:rFonts w:ascii="Times New Roman" w:eastAsia="Times New Roman" w:hAnsi="Times New Roman" w:cs="Times New Roman"/>
+          <w:color w:val="333333"/>
+          <w:sz w:val="24"/>
+          <w:szCs w:val="24"/>
+          <w:lang w:eastAsia="en-IN"/>
+        </w:rPr>
+        <w:t>CustomJSONObjectRequest</w:t>
+      </w:r>
+      <w:proofErr w:type="spellEnd"/>
+      <w:r>
+        <w:rPr>
+          <w:rFonts w:ascii="Times New Roman" w:eastAsia="Times New Roman" w:hAnsi="Times New Roman" w:cs="Times New Roman"/>
+          <w:color w:val="333333"/>
+          <w:sz w:val="24"/>
+          <w:szCs w:val="24"/>
+          <w:lang w:eastAsia="en-IN"/>
+        </w:rPr>
+        <w:t xml:space="preserve"> </w:t>
+      </w:r>
+      <w:proofErr w:type="spellStart"/>
+      <w:r>
+        <w:rPr>
+          <w:rFonts w:ascii="Times New Roman" w:eastAsia="Times New Roman" w:hAnsi="Times New Roman" w:cs="Times New Roman"/>
+          <w:color w:val="333333"/>
+          <w:sz w:val="24"/>
+          <w:szCs w:val="24"/>
+          <w:lang w:eastAsia="en-IN"/>
+        </w:rPr>
+        <w:t>jsonRequest</w:t>
+      </w:r>
+      <w:proofErr w:type="spellEnd"/>
+      <w:r>
+        <w:rPr>
+          <w:rFonts w:ascii="Times New Roman" w:eastAsia="Times New Roman" w:hAnsi="Times New Roman" w:cs="Times New Roman"/>
+          <w:color w:val="333333"/>
+          <w:sz w:val="24"/>
+          <w:szCs w:val="24"/>
+          <w:lang w:eastAsia="en-IN"/>
+        </w:rPr>
+        <w:t xml:space="preserve"> = new </w:t>
+      </w:r>
+      <w:proofErr w:type="spellStart"/>
+      <w:r>
+        <w:rPr>
+          <w:rFonts w:ascii="Times New Roman" w:eastAsia="Times New Roman" w:hAnsi="Times New Roman" w:cs="Times New Roman"/>
+          <w:color w:val="333333"/>
+          <w:sz w:val="24"/>
+          <w:szCs w:val="24"/>
+          <w:lang w:eastAsia="en-IN"/>
+        </w:rPr>
+        <w:t>CustomJSONObjectRequest</w:t>
+      </w:r>
+      <w:proofErr w:type="spellEnd"/>
+      <w:r>
+        <w:rPr>
+          <w:rFonts w:ascii="Times New Roman" w:eastAsia="Times New Roman" w:hAnsi="Times New Roman" w:cs="Times New Roman"/>
+          <w:color w:val="333333"/>
+          <w:sz w:val="24"/>
+          <w:szCs w:val="24"/>
+          <w:lang w:eastAsia="en-IN"/>
+        </w:rPr>
+        <w:t>(</w:t>
+      </w:r>
+      <w:proofErr w:type="spellStart"/>
+      <w:r>
+        <w:rPr>
+          <w:rFonts w:ascii="Times New Roman" w:eastAsia="Times New Roman" w:hAnsi="Times New Roman" w:cs="Times New Roman"/>
+          <w:color w:val="333333"/>
+          <w:sz w:val="24"/>
+          <w:szCs w:val="24"/>
+          <w:lang w:eastAsia="en-IN"/>
+        </w:rPr>
+        <w:t>Request.Method</w:t>
+      </w:r>
+      <w:proofErr w:type="spellEnd"/>
     </w:p>
     <w:p>
       <w:pPr>
@@ -5934,7 +7563,31 @@
           <w:szCs w:val="24"/>
           <w:lang w:eastAsia="en-IN"/>
         </w:rPr>
-        <w:t xml:space="preserve">                .GET, url,</w:t>
+        <w:t xml:space="preserve">                .GET, </w:t>
+      </w:r>
+      <w:proofErr w:type="spellStart"/>
+      <w:proofErr w:type="gramStart"/>
+      <w:r>
+        <w:rPr>
+          <w:rFonts w:ascii="Times New Roman" w:eastAsia="Times New Roman" w:hAnsi="Times New Roman" w:cs="Times New Roman"/>
+          <w:color w:val="333333"/>
+          <w:sz w:val="24"/>
+          <w:szCs w:val="24"/>
+          <w:lang w:eastAsia="en-IN"/>
+        </w:rPr>
+        <w:t>url</w:t>
+      </w:r>
+      <w:proofErr w:type="spellEnd"/>
+      <w:proofErr w:type="gramEnd"/>
+      <w:r>
+        <w:rPr>
+          <w:rFonts w:ascii="Times New Roman" w:eastAsia="Times New Roman" w:hAnsi="Times New Roman" w:cs="Times New Roman"/>
+          <w:color w:val="333333"/>
+          <w:sz w:val="24"/>
+          <w:szCs w:val="24"/>
+          <w:lang w:eastAsia="en-IN"/>
+        </w:rPr>
+        <w:t>,</w:t>
       </w:r>
     </w:p>
     <w:p>
@@ -5982,7 +7635,51 @@
           <w:szCs w:val="24"/>
           <w:lang w:eastAsia="en-IN"/>
         </w:rPr>
-        <w:t xml:space="preserve">                new JSONObject(), this, this);</w:t>
+        <w:t xml:space="preserve">                </w:t>
+      </w:r>
+      <w:proofErr w:type="gramStart"/>
+      <w:r>
+        <w:rPr>
+          <w:rFonts w:ascii="Times New Roman" w:eastAsia="Times New Roman" w:hAnsi="Times New Roman" w:cs="Times New Roman"/>
+          <w:color w:val="333333"/>
+          <w:sz w:val="24"/>
+          <w:szCs w:val="24"/>
+          <w:lang w:eastAsia="en-IN"/>
+        </w:rPr>
+        <w:t>new</w:t>
+      </w:r>
+      <w:proofErr w:type="gramEnd"/>
+      <w:r>
+        <w:rPr>
+          <w:rFonts w:ascii="Times New Roman" w:eastAsia="Times New Roman" w:hAnsi="Times New Roman" w:cs="Times New Roman"/>
+          <w:color w:val="333333"/>
+          <w:sz w:val="24"/>
+          <w:szCs w:val="24"/>
+          <w:lang w:eastAsia="en-IN"/>
+        </w:rPr>
+        <w:t xml:space="preserve"> </w:t>
+      </w:r>
+      <w:proofErr w:type="spellStart"/>
+      <w:r>
+        <w:rPr>
+          <w:rFonts w:ascii="Times New Roman" w:eastAsia="Times New Roman" w:hAnsi="Times New Roman" w:cs="Times New Roman"/>
+          <w:color w:val="333333"/>
+          <w:sz w:val="24"/>
+          <w:szCs w:val="24"/>
+          <w:lang w:eastAsia="en-IN"/>
+        </w:rPr>
+        <w:t>JSONObject</w:t>
+      </w:r>
+      <w:proofErr w:type="spellEnd"/>
+      <w:r>
+        <w:rPr>
+          <w:rFonts w:ascii="Times New Roman" w:eastAsia="Times New Roman" w:hAnsi="Times New Roman" w:cs="Times New Roman"/>
+          <w:color w:val="333333"/>
+          <w:sz w:val="24"/>
+          <w:szCs w:val="24"/>
+          <w:lang w:eastAsia="en-IN"/>
+        </w:rPr>
+        <w:t>(), this, this);</w:t>
       </w:r>
     </w:p>
     <w:p>
@@ -6030,7 +7727,41 @@
           <w:szCs w:val="24"/>
           <w:lang w:eastAsia="en-IN"/>
         </w:rPr>
-        <w:t xml:space="preserve">        jsonRequest.setTag(REQUEST_TAG);</w:t>
+        <w:t xml:space="preserve">        </w:t>
+      </w:r>
+      <w:proofErr w:type="spellStart"/>
+      <w:proofErr w:type="gramStart"/>
+      <w:r>
+        <w:rPr>
+          <w:rFonts w:ascii="Times New Roman" w:eastAsia="Times New Roman" w:hAnsi="Times New Roman" w:cs="Times New Roman"/>
+          <w:color w:val="333333"/>
+          <w:sz w:val="24"/>
+          <w:szCs w:val="24"/>
+          <w:lang w:eastAsia="en-IN"/>
+        </w:rPr>
+        <w:t>jsonRequest.setTag</w:t>
+      </w:r>
+      <w:proofErr w:type="spellEnd"/>
+      <w:r>
+        <w:rPr>
+          <w:rFonts w:ascii="Times New Roman" w:eastAsia="Times New Roman" w:hAnsi="Times New Roman" w:cs="Times New Roman"/>
+          <w:color w:val="333333"/>
+          <w:sz w:val="24"/>
+          <w:szCs w:val="24"/>
+          <w:lang w:eastAsia="en-IN"/>
+        </w:rPr>
+        <w:t>(</w:t>
+      </w:r>
+      <w:proofErr w:type="gramEnd"/>
+      <w:r>
+        <w:rPr>
+          <w:rFonts w:ascii="Times New Roman" w:eastAsia="Times New Roman" w:hAnsi="Times New Roman" w:cs="Times New Roman"/>
+          <w:color w:val="333333"/>
+          <w:sz w:val="24"/>
+          <w:szCs w:val="24"/>
+          <w:lang w:eastAsia="en-IN"/>
+        </w:rPr>
+        <w:t>REQUEST_TAG);</w:t>
       </w:r>
     </w:p>
     <w:p>
@@ -6078,7 +7809,53 @@
           <w:szCs w:val="24"/>
           <w:lang w:eastAsia="en-IN"/>
         </w:rPr>
-        <w:t xml:space="preserve">        mQueue.add(jsonRequest);</w:t>
+        <w:t xml:space="preserve">        </w:t>
+      </w:r>
+      <w:proofErr w:type="spellStart"/>
+      <w:proofErr w:type="gramStart"/>
+      <w:r>
+        <w:rPr>
+          <w:rFonts w:ascii="Times New Roman" w:eastAsia="Times New Roman" w:hAnsi="Times New Roman" w:cs="Times New Roman"/>
+          <w:color w:val="333333"/>
+          <w:sz w:val="24"/>
+          <w:szCs w:val="24"/>
+          <w:lang w:eastAsia="en-IN"/>
+        </w:rPr>
+        <w:t>mQueue.add</w:t>
+      </w:r>
+      <w:proofErr w:type="spellEnd"/>
+      <w:r>
+        <w:rPr>
+          <w:rFonts w:ascii="Times New Roman" w:eastAsia="Times New Roman" w:hAnsi="Times New Roman" w:cs="Times New Roman"/>
+          <w:color w:val="333333"/>
+          <w:sz w:val="24"/>
+          <w:szCs w:val="24"/>
+          <w:lang w:eastAsia="en-IN"/>
+        </w:rPr>
+        <w:t>(</w:t>
+      </w:r>
+      <w:proofErr w:type="spellStart"/>
+      <w:proofErr w:type="gramEnd"/>
+      <w:r>
+        <w:rPr>
+          <w:rFonts w:ascii="Times New Roman" w:eastAsia="Times New Roman" w:hAnsi="Times New Roman" w:cs="Times New Roman"/>
+          <w:color w:val="333333"/>
+          <w:sz w:val="24"/>
+          <w:szCs w:val="24"/>
+          <w:lang w:eastAsia="en-IN"/>
+        </w:rPr>
+        <w:t>jsonRequest</w:t>
+      </w:r>
+      <w:proofErr w:type="spellEnd"/>
+      <w:r>
+        <w:rPr>
+          <w:rFonts w:ascii="Times New Roman" w:eastAsia="Times New Roman" w:hAnsi="Times New Roman" w:cs="Times New Roman"/>
+          <w:color w:val="333333"/>
+          <w:sz w:val="24"/>
+          <w:szCs w:val="24"/>
+          <w:lang w:eastAsia="en-IN"/>
+        </w:rPr>
+        <w:t>);</w:t>
       </w:r>
     </w:p>
     <w:p>
@@ -6233,7 +8010,21 @@
         <w:rPr>
           <w:b/>
         </w:rPr>
-        <w:t xml:space="preserve">JSON PARSING : </w:t>
+        <w:t xml:space="preserve">JSON </w:t>
+      </w:r>
+      <w:proofErr w:type="gramStart"/>
+      <w:r>
+        <w:rPr>
+          <w:b/>
+        </w:rPr>
+        <w:t>PARSING :</w:t>
+      </w:r>
+      <w:proofErr w:type="gramEnd"/>
+      <w:r>
+        <w:rPr>
+          <w:b/>
+        </w:rPr>
+        <w:t xml:space="preserve"> </w:t>
       </w:r>
     </w:p>
     <w:p>
@@ -6281,7 +8072,51 @@
           <w:szCs w:val="24"/>
           <w:lang w:eastAsia="en-IN"/>
         </w:rPr>
-        <w:t xml:space="preserve">  private void parseData(Object response) {</w:t>
+        <w:t xml:space="preserve">  </w:t>
+      </w:r>
+      <w:proofErr w:type="gramStart"/>
+      <w:r>
+        <w:rPr>
+          <w:rFonts w:ascii="Times New Roman" w:eastAsia="Times New Roman" w:hAnsi="Times New Roman" w:cs="Times New Roman"/>
+          <w:color w:val="333333"/>
+          <w:sz w:val="24"/>
+          <w:szCs w:val="24"/>
+          <w:lang w:eastAsia="en-IN"/>
+        </w:rPr>
+        <w:t>private</w:t>
+      </w:r>
+      <w:proofErr w:type="gramEnd"/>
+      <w:r>
+        <w:rPr>
+          <w:rFonts w:ascii="Times New Roman" w:eastAsia="Times New Roman" w:hAnsi="Times New Roman" w:cs="Times New Roman"/>
+          <w:color w:val="333333"/>
+          <w:sz w:val="24"/>
+          <w:szCs w:val="24"/>
+          <w:lang w:eastAsia="en-IN"/>
+        </w:rPr>
+        <w:t xml:space="preserve"> void </w:t>
+      </w:r>
+      <w:proofErr w:type="spellStart"/>
+      <w:r>
+        <w:rPr>
+          <w:rFonts w:ascii="Times New Roman" w:eastAsia="Times New Roman" w:hAnsi="Times New Roman" w:cs="Times New Roman"/>
+          <w:color w:val="333333"/>
+          <w:sz w:val="24"/>
+          <w:szCs w:val="24"/>
+          <w:lang w:eastAsia="en-IN"/>
+        </w:rPr>
+        <w:t>parseData</w:t>
+      </w:r>
+      <w:proofErr w:type="spellEnd"/>
+      <w:r>
+        <w:rPr>
+          <w:rFonts w:ascii="Times New Roman" w:eastAsia="Times New Roman" w:hAnsi="Times New Roman" w:cs="Times New Roman"/>
+          <w:color w:val="333333"/>
+          <w:sz w:val="24"/>
+          <w:szCs w:val="24"/>
+          <w:lang w:eastAsia="en-IN"/>
+        </w:rPr>
+        <w:t>(Object response) {</w:t>
       </w:r>
     </w:p>
     <w:p>
@@ -6329,7 +8164,63 @@
           <w:szCs w:val="24"/>
           <w:lang w:eastAsia="en-IN"/>
         </w:rPr>
-        <w:t xml:space="preserve">        String rpiResponse = response.toString();</w:t>
+        <w:t xml:space="preserve">        String </w:t>
+      </w:r>
+      <w:proofErr w:type="spellStart"/>
+      <w:r>
+        <w:rPr>
+          <w:rFonts w:ascii="Times New Roman" w:eastAsia="Times New Roman" w:hAnsi="Times New Roman" w:cs="Times New Roman"/>
+          <w:color w:val="333333"/>
+          <w:sz w:val="24"/>
+          <w:szCs w:val="24"/>
+          <w:lang w:eastAsia="en-IN"/>
+        </w:rPr>
+        <w:t>rpiResponse</w:t>
+      </w:r>
+      <w:proofErr w:type="spellEnd"/>
+      <w:r>
+        <w:rPr>
+          <w:rFonts w:ascii="Times New Roman" w:eastAsia="Times New Roman" w:hAnsi="Times New Roman" w:cs="Times New Roman"/>
+          <w:color w:val="333333"/>
+          <w:sz w:val="24"/>
+          <w:szCs w:val="24"/>
+          <w:lang w:eastAsia="en-IN"/>
+        </w:rPr>
+        <w:t xml:space="preserve"> = </w:t>
+      </w:r>
+      <w:proofErr w:type="spellStart"/>
+      <w:proofErr w:type="gramStart"/>
+      <w:r>
+        <w:rPr>
+          <w:rFonts w:ascii="Times New Roman" w:eastAsia="Times New Roman" w:hAnsi="Times New Roman" w:cs="Times New Roman"/>
+          <w:color w:val="333333"/>
+          <w:sz w:val="24"/>
+          <w:szCs w:val="24"/>
+          <w:lang w:eastAsia="en-IN"/>
+        </w:rPr>
+        <w:t>response.toString</w:t>
+      </w:r>
+      <w:proofErr w:type="spellEnd"/>
+      <w:r>
+        <w:rPr>
+          <w:rFonts w:ascii="Times New Roman" w:eastAsia="Times New Roman" w:hAnsi="Times New Roman" w:cs="Times New Roman"/>
+          <w:color w:val="333333"/>
+          <w:sz w:val="24"/>
+          <w:szCs w:val="24"/>
+          <w:lang w:eastAsia="en-IN"/>
+        </w:rPr>
+        <w:t>(</w:t>
+      </w:r>
+      <w:proofErr w:type="gramEnd"/>
+      <w:r>
+        <w:rPr>
+          <w:rFonts w:ascii="Times New Roman" w:eastAsia="Times New Roman" w:hAnsi="Times New Roman" w:cs="Times New Roman"/>
+          <w:color w:val="333333"/>
+          <w:sz w:val="24"/>
+          <w:szCs w:val="24"/>
+          <w:lang w:eastAsia="en-IN"/>
+        </w:rPr>
+        <w:t>);</w:t>
       </w:r>
     </w:p>
     <w:p>
@@ -6377,7 +8268,29 @@
           <w:szCs w:val="24"/>
           <w:lang w:eastAsia="en-IN"/>
         </w:rPr>
-        <w:t xml:space="preserve">        try {</w:t>
+        <w:t xml:space="preserve">        </w:t>
+      </w:r>
+      <w:proofErr w:type="gramStart"/>
+      <w:r>
+        <w:rPr>
+          <w:rFonts w:ascii="Times New Roman" w:eastAsia="Times New Roman" w:hAnsi="Times New Roman" w:cs="Times New Roman"/>
+          <w:color w:val="333333"/>
+          <w:sz w:val="24"/>
+          <w:szCs w:val="24"/>
+          <w:lang w:eastAsia="en-IN"/>
+        </w:rPr>
+        <w:t>try</w:t>
+      </w:r>
+      <w:proofErr w:type="gramEnd"/>
+      <w:r>
+        <w:rPr>
+          <w:rFonts w:ascii="Times New Roman" w:eastAsia="Times New Roman" w:hAnsi="Times New Roman" w:cs="Times New Roman"/>
+          <w:color w:val="333333"/>
+          <w:sz w:val="24"/>
+          <w:szCs w:val="24"/>
+          <w:lang w:eastAsia="en-IN"/>
+        </w:rPr>
+        <w:t xml:space="preserve"> {</w:t>
       </w:r>
     </w:p>
     <w:p>
@@ -6425,7 +8338,97 @@
           <w:szCs w:val="24"/>
           <w:lang w:eastAsia="en-IN"/>
         </w:rPr>
-        <w:t xml:space="preserve">            JSONObject jObj = new JSONObject(rpiResponse);</w:t>
+        <w:t xml:space="preserve">            </w:t>
+      </w:r>
+      <w:proofErr w:type="spellStart"/>
+      <w:r>
+        <w:rPr>
+          <w:rFonts w:ascii="Times New Roman" w:eastAsia="Times New Roman" w:hAnsi="Times New Roman" w:cs="Times New Roman"/>
+          <w:color w:val="333333"/>
+          <w:sz w:val="24"/>
+          <w:szCs w:val="24"/>
+          <w:lang w:eastAsia="en-IN"/>
+        </w:rPr>
+        <w:t>JSONObject</w:t>
+      </w:r>
+      <w:proofErr w:type="spellEnd"/>
+      <w:r>
+        <w:rPr>
+          <w:rFonts w:ascii="Times New Roman" w:eastAsia="Times New Roman" w:hAnsi="Times New Roman" w:cs="Times New Roman"/>
+          <w:color w:val="333333"/>
+          <w:sz w:val="24"/>
+          <w:szCs w:val="24"/>
+          <w:lang w:eastAsia="en-IN"/>
+        </w:rPr>
+        <w:t xml:space="preserve"> </w:t>
+      </w:r>
+      <w:proofErr w:type="spellStart"/>
+      <w:r>
+        <w:rPr>
+          <w:rFonts w:ascii="Times New Roman" w:eastAsia="Times New Roman" w:hAnsi="Times New Roman" w:cs="Times New Roman"/>
+          <w:color w:val="333333"/>
+          <w:sz w:val="24"/>
+          <w:szCs w:val="24"/>
+          <w:lang w:eastAsia="en-IN"/>
+        </w:rPr>
+        <w:t>jObj</w:t>
+      </w:r>
+      <w:proofErr w:type="spellEnd"/>
+      <w:r>
+        <w:rPr>
+          <w:rFonts w:ascii="Times New Roman" w:eastAsia="Times New Roman" w:hAnsi="Times New Roman" w:cs="Times New Roman"/>
+          <w:color w:val="333333"/>
+          <w:sz w:val="24"/>
+          <w:szCs w:val="24"/>
+          <w:lang w:eastAsia="en-IN"/>
+        </w:rPr>
+        <w:t xml:space="preserve"> = new </w:t>
+      </w:r>
+      <w:proofErr w:type="spellStart"/>
+      <w:proofErr w:type="gramStart"/>
+      <w:r>
+        <w:rPr>
+          <w:rFonts w:ascii="Times New Roman" w:eastAsia="Times New Roman" w:hAnsi="Times New Roman" w:cs="Times New Roman"/>
+          <w:color w:val="333333"/>
+          <w:sz w:val="24"/>
+          <w:szCs w:val="24"/>
+          <w:lang w:eastAsia="en-IN"/>
+        </w:rPr>
+        <w:t>JSONObject</w:t>
+      </w:r>
+      <w:proofErr w:type="spellEnd"/>
+      <w:r>
+        <w:rPr>
+          <w:rFonts w:ascii="Times New Roman" w:eastAsia="Times New Roman" w:hAnsi="Times New Roman" w:cs="Times New Roman"/>
+          <w:color w:val="333333"/>
+          <w:sz w:val="24"/>
+          <w:szCs w:val="24"/>
+          <w:lang w:eastAsia="en-IN"/>
+        </w:rPr>
+        <w:t>(</w:t>
+      </w:r>
+      <w:proofErr w:type="spellStart"/>
+      <w:proofErr w:type="gramEnd"/>
+      <w:r>
+        <w:rPr>
+          <w:rFonts w:ascii="Times New Roman" w:eastAsia="Times New Roman" w:hAnsi="Times New Roman" w:cs="Times New Roman"/>
+          <w:color w:val="333333"/>
+          <w:sz w:val="24"/>
+          <w:szCs w:val="24"/>
+          <w:lang w:eastAsia="en-IN"/>
+        </w:rPr>
+        <w:t>rpiResponse</w:t>
+      </w:r>
+      <w:proofErr w:type="spellEnd"/>
+      <w:r>
+        <w:rPr>
+          <w:rFonts w:ascii="Times New Roman" w:eastAsia="Times New Roman" w:hAnsi="Times New Roman" w:cs="Times New Roman"/>
+          <w:color w:val="333333"/>
+          <w:sz w:val="24"/>
+          <w:szCs w:val="24"/>
+          <w:lang w:eastAsia="en-IN"/>
+        </w:rPr>
+        <w:t>);</w:t>
       </w:r>
     </w:p>
     <w:p>
@@ -6473,7 +8476,107 @@
           <w:szCs w:val="24"/>
           <w:lang w:eastAsia="en-IN"/>
         </w:rPr>
-        <w:t xml:space="preserve">            JSONArray jArr = jObj.getJSONArray("MegaMart");</w:t>
+        <w:t xml:space="preserve">            </w:t>
+      </w:r>
+      <w:proofErr w:type="spellStart"/>
+      <w:r>
+        <w:rPr>
+          <w:rFonts w:ascii="Times New Roman" w:eastAsia="Times New Roman" w:hAnsi="Times New Roman" w:cs="Times New Roman"/>
+          <w:color w:val="333333"/>
+          <w:sz w:val="24"/>
+          <w:szCs w:val="24"/>
+          <w:lang w:eastAsia="en-IN"/>
+        </w:rPr>
+        <w:t>JSONArray</w:t>
+      </w:r>
+      <w:proofErr w:type="spellEnd"/>
+      <w:r>
+        <w:rPr>
+          <w:rFonts w:ascii="Times New Roman" w:eastAsia="Times New Roman" w:hAnsi="Times New Roman" w:cs="Times New Roman"/>
+          <w:color w:val="333333"/>
+          <w:sz w:val="24"/>
+          <w:szCs w:val="24"/>
+          <w:lang w:eastAsia="en-IN"/>
+        </w:rPr>
+        <w:t xml:space="preserve"> </w:t>
+      </w:r>
+      <w:proofErr w:type="spellStart"/>
+      <w:r>
+        <w:rPr>
+          <w:rFonts w:ascii="Times New Roman" w:eastAsia="Times New Roman" w:hAnsi="Times New Roman" w:cs="Times New Roman"/>
+          <w:color w:val="333333"/>
+          <w:sz w:val="24"/>
+          <w:szCs w:val="24"/>
+          <w:lang w:eastAsia="en-IN"/>
+        </w:rPr>
+        <w:t>jArr</w:t>
+      </w:r>
+      <w:proofErr w:type="spellEnd"/>
+      <w:r>
+        <w:rPr>
+          <w:rFonts w:ascii="Times New Roman" w:eastAsia="Times New Roman" w:hAnsi="Times New Roman" w:cs="Times New Roman"/>
+          <w:color w:val="333333"/>
+          <w:sz w:val="24"/>
+          <w:szCs w:val="24"/>
+          <w:lang w:eastAsia="en-IN"/>
+        </w:rPr>
+        <w:t xml:space="preserve"> = </w:t>
+      </w:r>
+      <w:proofErr w:type="spellStart"/>
+      <w:proofErr w:type="gramStart"/>
+      <w:r>
+        <w:rPr>
+          <w:rFonts w:ascii="Times New Roman" w:eastAsia="Times New Roman" w:hAnsi="Times New Roman" w:cs="Times New Roman"/>
+          <w:color w:val="333333"/>
+          <w:sz w:val="24"/>
+          <w:szCs w:val="24"/>
+          <w:lang w:eastAsia="en-IN"/>
+        </w:rPr>
+        <w:t>jObj.getJSONArray</w:t>
+      </w:r>
+      <w:proofErr w:type="spellEnd"/>
+      <w:r>
+        <w:rPr>
+          <w:rFonts w:ascii="Times New Roman" w:eastAsia="Times New Roman" w:hAnsi="Times New Roman" w:cs="Times New Roman"/>
+          <w:color w:val="333333"/>
+          <w:sz w:val="24"/>
+          <w:szCs w:val="24"/>
+          <w:lang w:eastAsia="en-IN"/>
+        </w:rPr>
+        <w:t>(</w:t>
+      </w:r>
+      <w:proofErr w:type="gramEnd"/>
+      <w:r>
+        <w:rPr>
+          <w:rFonts w:ascii="Times New Roman" w:eastAsia="Times New Roman" w:hAnsi="Times New Roman" w:cs="Times New Roman"/>
+          <w:color w:val="333333"/>
+          <w:sz w:val="24"/>
+          <w:szCs w:val="24"/>
+          <w:lang w:eastAsia="en-IN"/>
+        </w:rPr>
+        <w:t>"</w:t>
+      </w:r>
+      <w:proofErr w:type="spellStart"/>
+      <w:r>
+        <w:rPr>
+          <w:rFonts w:ascii="Times New Roman" w:eastAsia="Times New Roman" w:hAnsi="Times New Roman" w:cs="Times New Roman"/>
+          <w:color w:val="333333"/>
+          <w:sz w:val="24"/>
+          <w:szCs w:val="24"/>
+          <w:lang w:eastAsia="en-IN"/>
+        </w:rPr>
+        <w:t>MegaMart</w:t>
+      </w:r>
+      <w:proofErr w:type="spellEnd"/>
+      <w:r>
+        <w:rPr>
+          <w:rFonts w:ascii="Times New Roman" w:eastAsia="Times New Roman" w:hAnsi="Times New Roman" w:cs="Times New Roman"/>
+          <w:color w:val="333333"/>
+          <w:sz w:val="24"/>
+          <w:szCs w:val="24"/>
+          <w:lang w:eastAsia="en-IN"/>
+        </w:rPr>
+        <w:t>");</w:t>
       </w:r>
     </w:p>
     <w:p>
@@ -6521,7 +8624,139 @@
           <w:szCs w:val="24"/>
           <w:lang w:eastAsia="en-IN"/>
         </w:rPr>
-        <w:t xml:space="preserve">            for (int i = 0; i &lt; jArr.length(); i++) {</w:t>
+        <w:t xml:space="preserve">            </w:t>
+      </w:r>
+      <w:proofErr w:type="gramStart"/>
+      <w:r>
+        <w:rPr>
+          <w:rFonts w:ascii="Times New Roman" w:eastAsia="Times New Roman" w:hAnsi="Times New Roman" w:cs="Times New Roman"/>
+          <w:color w:val="333333"/>
+          <w:sz w:val="24"/>
+          <w:szCs w:val="24"/>
+          <w:lang w:eastAsia="en-IN"/>
+        </w:rPr>
+        <w:t>for</w:t>
+      </w:r>
+      <w:proofErr w:type="gramEnd"/>
+      <w:r>
+        <w:rPr>
+          <w:rFonts w:ascii="Times New Roman" w:eastAsia="Times New Roman" w:hAnsi="Times New Roman" w:cs="Times New Roman"/>
+          <w:color w:val="333333"/>
+          <w:sz w:val="24"/>
+          <w:szCs w:val="24"/>
+          <w:lang w:eastAsia="en-IN"/>
+        </w:rPr>
+        <w:t xml:space="preserve"> (</w:t>
+      </w:r>
+      <w:proofErr w:type="spellStart"/>
+      <w:r>
+        <w:rPr>
+          <w:rFonts w:ascii="Times New Roman" w:eastAsia="Times New Roman" w:hAnsi="Times New Roman" w:cs="Times New Roman"/>
+          <w:color w:val="333333"/>
+          <w:sz w:val="24"/>
+          <w:szCs w:val="24"/>
+          <w:lang w:eastAsia="en-IN"/>
+        </w:rPr>
+        <w:t>int</w:t>
+      </w:r>
+      <w:proofErr w:type="spellEnd"/>
+      <w:r>
+        <w:rPr>
+          <w:rFonts w:ascii="Times New Roman" w:eastAsia="Times New Roman" w:hAnsi="Times New Roman" w:cs="Times New Roman"/>
+          <w:color w:val="333333"/>
+          <w:sz w:val="24"/>
+          <w:szCs w:val="24"/>
+          <w:lang w:eastAsia="en-IN"/>
+        </w:rPr>
+        <w:t xml:space="preserve"> </w:t>
+      </w:r>
+      <w:proofErr w:type="spellStart"/>
+      <w:r>
+        <w:rPr>
+          <w:rFonts w:ascii="Times New Roman" w:eastAsia="Times New Roman" w:hAnsi="Times New Roman" w:cs="Times New Roman"/>
+          <w:color w:val="333333"/>
+          <w:sz w:val="24"/>
+          <w:szCs w:val="24"/>
+          <w:lang w:eastAsia="en-IN"/>
+        </w:rPr>
+        <w:t>i</w:t>
+      </w:r>
+      <w:proofErr w:type="spellEnd"/>
+      <w:r>
+        <w:rPr>
+          <w:rFonts w:ascii="Times New Roman" w:eastAsia="Times New Roman" w:hAnsi="Times New Roman" w:cs="Times New Roman"/>
+          <w:color w:val="333333"/>
+          <w:sz w:val="24"/>
+          <w:szCs w:val="24"/>
+          <w:lang w:eastAsia="en-IN"/>
+        </w:rPr>
+        <w:t xml:space="preserve"> = 0; </w:t>
+      </w:r>
+      <w:proofErr w:type="spellStart"/>
+      <w:r>
+        <w:rPr>
+          <w:rFonts w:ascii="Times New Roman" w:eastAsia="Times New Roman" w:hAnsi="Times New Roman" w:cs="Times New Roman"/>
+          <w:color w:val="333333"/>
+          <w:sz w:val="24"/>
+          <w:szCs w:val="24"/>
+          <w:lang w:eastAsia="en-IN"/>
+        </w:rPr>
+        <w:t>i</w:t>
+      </w:r>
+      <w:proofErr w:type="spellEnd"/>
+      <w:r>
+        <w:rPr>
+          <w:rFonts w:ascii="Times New Roman" w:eastAsia="Times New Roman" w:hAnsi="Times New Roman" w:cs="Times New Roman"/>
+          <w:color w:val="333333"/>
+          <w:sz w:val="24"/>
+          <w:szCs w:val="24"/>
+          <w:lang w:eastAsia="en-IN"/>
+        </w:rPr>
+        <w:t xml:space="preserve"> &lt; </w:t>
+      </w:r>
+      <w:proofErr w:type="spellStart"/>
+      <w:r>
+        <w:rPr>
+          <w:rFonts w:ascii="Times New Roman" w:eastAsia="Times New Roman" w:hAnsi="Times New Roman" w:cs="Times New Roman"/>
+          <w:color w:val="333333"/>
+          <w:sz w:val="24"/>
+          <w:szCs w:val="24"/>
+          <w:lang w:eastAsia="en-IN"/>
+        </w:rPr>
+        <w:t>jArr.length</w:t>
+      </w:r>
+      <w:proofErr w:type="spellEnd"/>
+      <w:r>
+        <w:rPr>
+          <w:rFonts w:ascii="Times New Roman" w:eastAsia="Times New Roman" w:hAnsi="Times New Roman" w:cs="Times New Roman"/>
+          <w:color w:val="333333"/>
+          <w:sz w:val="24"/>
+          <w:szCs w:val="24"/>
+          <w:lang w:eastAsia="en-IN"/>
+        </w:rPr>
+        <w:t xml:space="preserve">(); </w:t>
+      </w:r>
+      <w:proofErr w:type="spellStart"/>
+      <w:r>
+        <w:rPr>
+          <w:rFonts w:ascii="Times New Roman" w:eastAsia="Times New Roman" w:hAnsi="Times New Roman" w:cs="Times New Roman"/>
+          <w:color w:val="333333"/>
+          <w:sz w:val="24"/>
+          <w:szCs w:val="24"/>
+          <w:lang w:eastAsia="en-IN"/>
+        </w:rPr>
+        <w:t>i</w:t>
+      </w:r>
+      <w:proofErr w:type="spellEnd"/>
+      <w:r>
+        <w:rPr>
+          <w:rFonts w:ascii="Times New Roman" w:eastAsia="Times New Roman" w:hAnsi="Times New Roman" w:cs="Times New Roman"/>
+          <w:color w:val="333333"/>
+          <w:sz w:val="24"/>
+          <w:szCs w:val="24"/>
+          <w:lang w:eastAsia="en-IN"/>
+        </w:rPr>
+        <w:t>++) {</w:t>
       </w:r>
     </w:p>
     <w:p>
@@ -6569,17 +8804,107 @@
           <w:szCs w:val="24"/>
           <w:lang w:eastAsia="en-IN"/>
         </w:rPr>
-        <w:t xml:space="preserve">                JSONObje</w:t>
-      </w:r>
-      <w:r>
-        <w:rPr>
-          <w:rFonts w:ascii="Times New Roman" w:eastAsia="Times New Roman" w:hAnsi="Times New Roman" w:cs="Times New Roman"/>
-          <w:color w:val="333333"/>
-          <w:sz w:val="24"/>
-          <w:szCs w:val="24"/>
-          <w:lang w:eastAsia="en-IN"/>
-        </w:rPr>
-        <w:t>ct arJ = jArr.getJSONObject(i);</w:t>
+        <w:t xml:space="preserve">                </w:t>
+      </w:r>
+      <w:proofErr w:type="spellStart"/>
+      <w:r>
+        <w:rPr>
+          <w:rFonts w:ascii="Times New Roman" w:eastAsia="Times New Roman" w:hAnsi="Times New Roman" w:cs="Times New Roman"/>
+          <w:color w:val="333333"/>
+          <w:sz w:val="24"/>
+          <w:szCs w:val="24"/>
+          <w:lang w:eastAsia="en-IN"/>
+        </w:rPr>
+        <w:t>JSONObje</w:t>
+      </w:r>
+      <w:r>
+        <w:rPr>
+          <w:rFonts w:ascii="Times New Roman" w:eastAsia="Times New Roman" w:hAnsi="Times New Roman" w:cs="Times New Roman"/>
+          <w:color w:val="333333"/>
+          <w:sz w:val="24"/>
+          <w:szCs w:val="24"/>
+          <w:lang w:eastAsia="en-IN"/>
+        </w:rPr>
+        <w:t>ct</w:t>
+      </w:r>
+      <w:proofErr w:type="spellEnd"/>
+      <w:r>
+        <w:rPr>
+          <w:rFonts w:ascii="Times New Roman" w:eastAsia="Times New Roman" w:hAnsi="Times New Roman" w:cs="Times New Roman"/>
+          <w:color w:val="333333"/>
+          <w:sz w:val="24"/>
+          <w:szCs w:val="24"/>
+          <w:lang w:eastAsia="en-IN"/>
+        </w:rPr>
+        <w:t xml:space="preserve"> </w:t>
+      </w:r>
+      <w:proofErr w:type="spellStart"/>
+      <w:r>
+        <w:rPr>
+          <w:rFonts w:ascii="Times New Roman" w:eastAsia="Times New Roman" w:hAnsi="Times New Roman" w:cs="Times New Roman"/>
+          <w:color w:val="333333"/>
+          <w:sz w:val="24"/>
+          <w:szCs w:val="24"/>
+          <w:lang w:eastAsia="en-IN"/>
+        </w:rPr>
+        <w:t>arJ</w:t>
+      </w:r>
+      <w:proofErr w:type="spellEnd"/>
+      <w:r>
+        <w:rPr>
+          <w:rFonts w:ascii="Times New Roman" w:eastAsia="Times New Roman" w:hAnsi="Times New Roman" w:cs="Times New Roman"/>
+          <w:color w:val="333333"/>
+          <w:sz w:val="24"/>
+          <w:szCs w:val="24"/>
+          <w:lang w:eastAsia="en-IN"/>
+        </w:rPr>
+        <w:t xml:space="preserve"> = </w:t>
+      </w:r>
+      <w:proofErr w:type="spellStart"/>
+      <w:proofErr w:type="gramStart"/>
+      <w:r>
+        <w:rPr>
+          <w:rFonts w:ascii="Times New Roman" w:eastAsia="Times New Roman" w:hAnsi="Times New Roman" w:cs="Times New Roman"/>
+          <w:color w:val="333333"/>
+          <w:sz w:val="24"/>
+          <w:szCs w:val="24"/>
+          <w:lang w:eastAsia="en-IN"/>
+        </w:rPr>
+        <w:t>jArr.getJSONObject</w:t>
+      </w:r>
+      <w:proofErr w:type="spellEnd"/>
+      <w:r>
+        <w:rPr>
+          <w:rFonts w:ascii="Times New Roman" w:eastAsia="Times New Roman" w:hAnsi="Times New Roman" w:cs="Times New Roman"/>
+          <w:color w:val="333333"/>
+          <w:sz w:val="24"/>
+          <w:szCs w:val="24"/>
+          <w:lang w:eastAsia="en-IN"/>
+        </w:rPr>
+        <w:t>(</w:t>
+      </w:r>
+      <w:proofErr w:type="spellStart"/>
+      <w:proofErr w:type="gramEnd"/>
+      <w:r>
+        <w:rPr>
+          <w:rFonts w:ascii="Times New Roman" w:eastAsia="Times New Roman" w:hAnsi="Times New Roman" w:cs="Times New Roman"/>
+          <w:color w:val="333333"/>
+          <w:sz w:val="24"/>
+          <w:szCs w:val="24"/>
+          <w:lang w:eastAsia="en-IN"/>
+        </w:rPr>
+        <w:t>i</w:t>
+      </w:r>
+      <w:proofErr w:type="spellEnd"/>
+      <w:r>
+        <w:rPr>
+          <w:rFonts w:ascii="Times New Roman" w:eastAsia="Times New Roman" w:hAnsi="Times New Roman" w:cs="Times New Roman"/>
+          <w:color w:val="333333"/>
+          <w:sz w:val="24"/>
+          <w:szCs w:val="24"/>
+          <w:lang w:eastAsia="en-IN"/>
+        </w:rPr>
+        <w:t>);</w:t>
       </w:r>
     </w:p>
     <w:p>
@@ -6637,7 +8962,51 @@
           <w:szCs w:val="24"/>
           <w:lang w:eastAsia="en-IN"/>
         </w:rPr>
-        <w:t xml:space="preserve">        Item item = new Item();</w:t>
+        <w:t xml:space="preserve">        Item </w:t>
+      </w:r>
+      <w:proofErr w:type="spellStart"/>
+      <w:r>
+        <w:rPr>
+          <w:rFonts w:ascii="Times New Roman" w:eastAsia="Times New Roman" w:hAnsi="Times New Roman" w:cs="Times New Roman"/>
+          <w:color w:val="333333"/>
+          <w:sz w:val="24"/>
+          <w:szCs w:val="24"/>
+          <w:lang w:eastAsia="en-IN"/>
+        </w:rPr>
+        <w:t>item</w:t>
+      </w:r>
+      <w:proofErr w:type="spellEnd"/>
+      <w:r>
+        <w:rPr>
+          <w:rFonts w:ascii="Times New Roman" w:eastAsia="Times New Roman" w:hAnsi="Times New Roman" w:cs="Times New Roman"/>
+          <w:color w:val="333333"/>
+          <w:sz w:val="24"/>
+          <w:szCs w:val="24"/>
+          <w:lang w:eastAsia="en-IN"/>
+        </w:rPr>
+        <w:t xml:space="preserve"> = new </w:t>
+      </w:r>
+      <w:proofErr w:type="gramStart"/>
+      <w:r>
+        <w:rPr>
+          <w:rFonts w:ascii="Times New Roman" w:eastAsia="Times New Roman" w:hAnsi="Times New Roman" w:cs="Times New Roman"/>
+          <w:color w:val="333333"/>
+          <w:sz w:val="24"/>
+          <w:szCs w:val="24"/>
+          <w:lang w:eastAsia="en-IN"/>
+        </w:rPr>
+        <w:t>Item(</w:t>
+      </w:r>
+      <w:proofErr w:type="gramEnd"/>
+      <w:r>
+        <w:rPr>
+          <w:rFonts w:ascii="Times New Roman" w:eastAsia="Times New Roman" w:hAnsi="Times New Roman" w:cs="Times New Roman"/>
+          <w:color w:val="333333"/>
+          <w:sz w:val="24"/>
+          <w:szCs w:val="24"/>
+          <w:lang w:eastAsia="en-IN"/>
+        </w:rPr>
+        <w:t>);</w:t>
       </w:r>
     </w:p>
     <w:p>
@@ -6685,7 +9054,53 @@
           <w:szCs w:val="24"/>
           <w:lang w:eastAsia="en-IN"/>
         </w:rPr>
-        <w:t xml:space="preserve">                item.setHeader(arJ.getString("header"));</w:t>
+        <w:t xml:space="preserve">                </w:t>
+      </w:r>
+      <w:proofErr w:type="spellStart"/>
+      <w:proofErr w:type="gramStart"/>
+      <w:r>
+        <w:rPr>
+          <w:rFonts w:ascii="Times New Roman" w:eastAsia="Times New Roman" w:hAnsi="Times New Roman" w:cs="Times New Roman"/>
+          <w:color w:val="333333"/>
+          <w:sz w:val="24"/>
+          <w:szCs w:val="24"/>
+          <w:lang w:eastAsia="en-IN"/>
+        </w:rPr>
+        <w:t>item.setHeader</w:t>
+      </w:r>
+      <w:proofErr w:type="spellEnd"/>
+      <w:r>
+        <w:rPr>
+          <w:rFonts w:ascii="Times New Roman" w:eastAsia="Times New Roman" w:hAnsi="Times New Roman" w:cs="Times New Roman"/>
+          <w:color w:val="333333"/>
+          <w:sz w:val="24"/>
+          <w:szCs w:val="24"/>
+          <w:lang w:eastAsia="en-IN"/>
+        </w:rPr>
+        <w:t>(</w:t>
+      </w:r>
+      <w:proofErr w:type="spellStart"/>
+      <w:proofErr w:type="gramEnd"/>
+      <w:r>
+        <w:rPr>
+          <w:rFonts w:ascii="Times New Roman" w:eastAsia="Times New Roman" w:hAnsi="Times New Roman" w:cs="Times New Roman"/>
+          <w:color w:val="333333"/>
+          <w:sz w:val="24"/>
+          <w:szCs w:val="24"/>
+          <w:lang w:eastAsia="en-IN"/>
+        </w:rPr>
+        <w:t>arJ.getString</w:t>
+      </w:r>
+      <w:proofErr w:type="spellEnd"/>
+      <w:r>
+        <w:rPr>
+          <w:rFonts w:ascii="Times New Roman" w:eastAsia="Times New Roman" w:hAnsi="Times New Roman" w:cs="Times New Roman"/>
+          <w:color w:val="333333"/>
+          <w:sz w:val="24"/>
+          <w:szCs w:val="24"/>
+          <w:lang w:eastAsia="en-IN"/>
+        </w:rPr>
+        <w:t>("header"));</w:t>
       </w:r>
     </w:p>
     <w:p>
@@ -6733,7 +9148,53 @@
           <w:szCs w:val="24"/>
           <w:lang w:eastAsia="en-IN"/>
         </w:rPr>
-        <w:t xml:space="preserve">                item.setDescription(arJ.getString("description"));</w:t>
+        <w:t xml:space="preserve">                </w:t>
+      </w:r>
+      <w:proofErr w:type="spellStart"/>
+      <w:proofErr w:type="gramStart"/>
+      <w:r>
+        <w:rPr>
+          <w:rFonts w:ascii="Times New Roman" w:eastAsia="Times New Roman" w:hAnsi="Times New Roman" w:cs="Times New Roman"/>
+          <w:color w:val="333333"/>
+          <w:sz w:val="24"/>
+          <w:szCs w:val="24"/>
+          <w:lang w:eastAsia="en-IN"/>
+        </w:rPr>
+        <w:t>item.setDescription</w:t>
+      </w:r>
+      <w:proofErr w:type="spellEnd"/>
+      <w:r>
+        <w:rPr>
+          <w:rFonts w:ascii="Times New Roman" w:eastAsia="Times New Roman" w:hAnsi="Times New Roman" w:cs="Times New Roman"/>
+          <w:color w:val="333333"/>
+          <w:sz w:val="24"/>
+          <w:szCs w:val="24"/>
+          <w:lang w:eastAsia="en-IN"/>
+        </w:rPr>
+        <w:t>(</w:t>
+      </w:r>
+      <w:proofErr w:type="spellStart"/>
+      <w:proofErr w:type="gramEnd"/>
+      <w:r>
+        <w:rPr>
+          <w:rFonts w:ascii="Times New Roman" w:eastAsia="Times New Roman" w:hAnsi="Times New Roman" w:cs="Times New Roman"/>
+          <w:color w:val="333333"/>
+          <w:sz w:val="24"/>
+          <w:szCs w:val="24"/>
+          <w:lang w:eastAsia="en-IN"/>
+        </w:rPr>
+        <w:t>arJ.getString</w:t>
+      </w:r>
+      <w:proofErr w:type="spellEnd"/>
+      <w:r>
+        <w:rPr>
+          <w:rFonts w:ascii="Times New Roman" w:eastAsia="Times New Roman" w:hAnsi="Times New Roman" w:cs="Times New Roman"/>
+          <w:color w:val="333333"/>
+          <w:sz w:val="24"/>
+          <w:szCs w:val="24"/>
+          <w:lang w:eastAsia="en-IN"/>
+        </w:rPr>
+        <w:t>("description"));</w:t>
       </w:r>
     </w:p>
     <w:p>
@@ -6781,7 +9242,85 @@
           <w:szCs w:val="24"/>
           <w:lang w:eastAsia="en-IN"/>
         </w:rPr>
-        <w:t xml:space="preserve">                item.setNew_price(arJ.getString("newprice"));</w:t>
+        <w:t xml:space="preserve">                </w:t>
+      </w:r>
+      <w:proofErr w:type="spellStart"/>
+      <w:r>
+        <w:rPr>
+          <w:rFonts w:ascii="Times New Roman" w:eastAsia="Times New Roman" w:hAnsi="Times New Roman" w:cs="Times New Roman"/>
+          <w:color w:val="333333"/>
+          <w:sz w:val="24"/>
+          <w:szCs w:val="24"/>
+          <w:lang w:eastAsia="en-IN"/>
+        </w:rPr>
+        <w:t>item.setNew_</w:t>
+      </w:r>
+      <w:proofErr w:type="gramStart"/>
+      <w:r>
+        <w:rPr>
+          <w:rFonts w:ascii="Times New Roman" w:eastAsia="Times New Roman" w:hAnsi="Times New Roman" w:cs="Times New Roman"/>
+          <w:color w:val="333333"/>
+          <w:sz w:val="24"/>
+          <w:szCs w:val="24"/>
+          <w:lang w:eastAsia="en-IN"/>
+        </w:rPr>
+        <w:t>price</w:t>
+      </w:r>
+      <w:proofErr w:type="spellEnd"/>
+      <w:r>
+        <w:rPr>
+          <w:rFonts w:ascii="Times New Roman" w:eastAsia="Times New Roman" w:hAnsi="Times New Roman" w:cs="Times New Roman"/>
+          <w:color w:val="333333"/>
+          <w:sz w:val="24"/>
+          <w:szCs w:val="24"/>
+          <w:lang w:eastAsia="en-IN"/>
+        </w:rPr>
+        <w:t>(</w:t>
+      </w:r>
+      <w:proofErr w:type="spellStart"/>
+      <w:proofErr w:type="gramEnd"/>
+      <w:r>
+        <w:rPr>
+          <w:rFonts w:ascii="Times New Roman" w:eastAsia="Times New Roman" w:hAnsi="Times New Roman" w:cs="Times New Roman"/>
+          <w:color w:val="333333"/>
+          <w:sz w:val="24"/>
+          <w:szCs w:val="24"/>
+          <w:lang w:eastAsia="en-IN"/>
+        </w:rPr>
+        <w:t>arJ.getString</w:t>
+      </w:r>
+      <w:proofErr w:type="spellEnd"/>
+      <w:r>
+        <w:rPr>
+          <w:rFonts w:ascii="Times New Roman" w:eastAsia="Times New Roman" w:hAnsi="Times New Roman" w:cs="Times New Roman"/>
+          <w:color w:val="333333"/>
+          <w:sz w:val="24"/>
+          <w:szCs w:val="24"/>
+          <w:lang w:eastAsia="en-IN"/>
+        </w:rPr>
+        <w:t>("</w:t>
+      </w:r>
+      <w:proofErr w:type="spellStart"/>
+      <w:r>
+        <w:rPr>
+          <w:rFonts w:ascii="Times New Roman" w:eastAsia="Times New Roman" w:hAnsi="Times New Roman" w:cs="Times New Roman"/>
+          <w:color w:val="333333"/>
+          <w:sz w:val="24"/>
+          <w:szCs w:val="24"/>
+          <w:lang w:eastAsia="en-IN"/>
+        </w:rPr>
+        <w:t>newprice</w:t>
+      </w:r>
+      <w:proofErr w:type="spellEnd"/>
+      <w:r>
+        <w:rPr>
+          <w:rFonts w:ascii="Times New Roman" w:eastAsia="Times New Roman" w:hAnsi="Times New Roman" w:cs="Times New Roman"/>
+          <w:color w:val="333333"/>
+          <w:sz w:val="24"/>
+          <w:szCs w:val="24"/>
+          <w:lang w:eastAsia="en-IN"/>
+        </w:rPr>
+        <w:t>"));</w:t>
       </w:r>
     </w:p>
     <w:p>
@@ -6829,7 +9368,85 @@
           <w:szCs w:val="24"/>
           <w:lang w:eastAsia="en-IN"/>
         </w:rPr>
-        <w:t xml:space="preserve">                item.setOld_price(arJ.getString("oldprice"));</w:t>
+        <w:t xml:space="preserve">                </w:t>
+      </w:r>
+      <w:proofErr w:type="spellStart"/>
+      <w:r>
+        <w:rPr>
+          <w:rFonts w:ascii="Times New Roman" w:eastAsia="Times New Roman" w:hAnsi="Times New Roman" w:cs="Times New Roman"/>
+          <w:color w:val="333333"/>
+          <w:sz w:val="24"/>
+          <w:szCs w:val="24"/>
+          <w:lang w:eastAsia="en-IN"/>
+        </w:rPr>
+        <w:t>item.setOld_</w:t>
+      </w:r>
+      <w:proofErr w:type="gramStart"/>
+      <w:r>
+        <w:rPr>
+          <w:rFonts w:ascii="Times New Roman" w:eastAsia="Times New Roman" w:hAnsi="Times New Roman" w:cs="Times New Roman"/>
+          <w:color w:val="333333"/>
+          <w:sz w:val="24"/>
+          <w:szCs w:val="24"/>
+          <w:lang w:eastAsia="en-IN"/>
+        </w:rPr>
+        <w:t>price</w:t>
+      </w:r>
+      <w:proofErr w:type="spellEnd"/>
+      <w:r>
+        <w:rPr>
+          <w:rFonts w:ascii="Times New Roman" w:eastAsia="Times New Roman" w:hAnsi="Times New Roman" w:cs="Times New Roman"/>
+          <w:color w:val="333333"/>
+          <w:sz w:val="24"/>
+          <w:szCs w:val="24"/>
+          <w:lang w:eastAsia="en-IN"/>
+        </w:rPr>
+        <w:t>(</w:t>
+      </w:r>
+      <w:proofErr w:type="spellStart"/>
+      <w:proofErr w:type="gramEnd"/>
+      <w:r>
+        <w:rPr>
+          <w:rFonts w:ascii="Times New Roman" w:eastAsia="Times New Roman" w:hAnsi="Times New Roman" w:cs="Times New Roman"/>
+          <w:color w:val="333333"/>
+          <w:sz w:val="24"/>
+          <w:szCs w:val="24"/>
+          <w:lang w:eastAsia="en-IN"/>
+        </w:rPr>
+        <w:t>arJ.getString</w:t>
+      </w:r>
+      <w:proofErr w:type="spellEnd"/>
+      <w:r>
+        <w:rPr>
+          <w:rFonts w:ascii="Times New Roman" w:eastAsia="Times New Roman" w:hAnsi="Times New Roman" w:cs="Times New Roman"/>
+          <w:color w:val="333333"/>
+          <w:sz w:val="24"/>
+          <w:szCs w:val="24"/>
+          <w:lang w:eastAsia="en-IN"/>
+        </w:rPr>
+        <w:t>("</w:t>
+      </w:r>
+      <w:proofErr w:type="spellStart"/>
+      <w:r>
+        <w:rPr>
+          <w:rFonts w:ascii="Times New Roman" w:eastAsia="Times New Roman" w:hAnsi="Times New Roman" w:cs="Times New Roman"/>
+          <w:color w:val="333333"/>
+          <w:sz w:val="24"/>
+          <w:szCs w:val="24"/>
+          <w:lang w:eastAsia="en-IN"/>
+        </w:rPr>
+        <w:t>oldprice</w:t>
+      </w:r>
+      <w:proofErr w:type="spellEnd"/>
+      <w:r>
+        <w:rPr>
+          <w:rFonts w:ascii="Times New Roman" w:eastAsia="Times New Roman" w:hAnsi="Times New Roman" w:cs="Times New Roman"/>
+          <w:color w:val="333333"/>
+          <w:sz w:val="24"/>
+          <w:szCs w:val="24"/>
+          <w:lang w:eastAsia="en-IN"/>
+        </w:rPr>
+        <w:t>"));</w:t>
       </w:r>
     </w:p>
     <w:p>
@@ -6877,7 +9494,119 @@
           <w:szCs w:val="24"/>
           <w:lang w:eastAsia="en-IN"/>
         </w:rPr>
-        <w:t xml:space="preserve">                item.setImage(getString(R.string.pi_ip) +"TEST/"+arJ.getString("url"));</w:t>
+        <w:t xml:space="preserve">                </w:t>
+      </w:r>
+      <w:proofErr w:type="spellStart"/>
+      <w:proofErr w:type="gramStart"/>
+      <w:r>
+        <w:rPr>
+          <w:rFonts w:ascii="Times New Roman" w:eastAsia="Times New Roman" w:hAnsi="Times New Roman" w:cs="Times New Roman"/>
+          <w:color w:val="333333"/>
+          <w:sz w:val="24"/>
+          <w:szCs w:val="24"/>
+          <w:lang w:eastAsia="en-IN"/>
+        </w:rPr>
+        <w:t>item.setImage</w:t>
+      </w:r>
+      <w:proofErr w:type="spellEnd"/>
+      <w:r>
+        <w:rPr>
+          <w:rFonts w:ascii="Times New Roman" w:eastAsia="Times New Roman" w:hAnsi="Times New Roman" w:cs="Times New Roman"/>
+          <w:color w:val="333333"/>
+          <w:sz w:val="24"/>
+          <w:szCs w:val="24"/>
+          <w:lang w:eastAsia="en-IN"/>
+        </w:rPr>
+        <w:t>(</w:t>
+      </w:r>
+      <w:proofErr w:type="spellStart"/>
+      <w:proofErr w:type="gramEnd"/>
+      <w:r>
+        <w:rPr>
+          <w:rFonts w:ascii="Times New Roman" w:eastAsia="Times New Roman" w:hAnsi="Times New Roman" w:cs="Times New Roman"/>
+          <w:color w:val="333333"/>
+          <w:sz w:val="24"/>
+          <w:szCs w:val="24"/>
+          <w:lang w:eastAsia="en-IN"/>
+        </w:rPr>
+        <w:t>getString</w:t>
+      </w:r>
+      <w:proofErr w:type="spellEnd"/>
+      <w:r>
+        <w:rPr>
+          <w:rFonts w:ascii="Times New Roman" w:eastAsia="Times New Roman" w:hAnsi="Times New Roman" w:cs="Times New Roman"/>
+          <w:color w:val="333333"/>
+          <w:sz w:val="24"/>
+          <w:szCs w:val="24"/>
+          <w:lang w:eastAsia="en-IN"/>
+        </w:rPr>
+        <w:t>(</w:t>
+      </w:r>
+      <w:proofErr w:type="spellStart"/>
+      <w:r>
+        <w:rPr>
+          <w:rFonts w:ascii="Times New Roman" w:eastAsia="Times New Roman" w:hAnsi="Times New Roman" w:cs="Times New Roman"/>
+          <w:color w:val="333333"/>
+          <w:sz w:val="24"/>
+          <w:szCs w:val="24"/>
+          <w:lang w:eastAsia="en-IN"/>
+        </w:rPr>
+        <w:t>R.string.pi_ip</w:t>
+      </w:r>
+      <w:proofErr w:type="spellEnd"/>
+      <w:r>
+        <w:rPr>
+          <w:rFonts w:ascii="Times New Roman" w:eastAsia="Times New Roman" w:hAnsi="Times New Roman" w:cs="Times New Roman"/>
+          <w:color w:val="333333"/>
+          <w:sz w:val="24"/>
+          <w:szCs w:val="24"/>
+          <w:lang w:eastAsia="en-IN"/>
+        </w:rPr>
+        <w:t>) +"TEST/"+</w:t>
+      </w:r>
+      <w:proofErr w:type="spellStart"/>
+      <w:r>
+        <w:rPr>
+          <w:rFonts w:ascii="Times New Roman" w:eastAsia="Times New Roman" w:hAnsi="Times New Roman" w:cs="Times New Roman"/>
+          <w:color w:val="333333"/>
+          <w:sz w:val="24"/>
+          <w:szCs w:val="24"/>
+          <w:lang w:eastAsia="en-IN"/>
+        </w:rPr>
+        <w:t>arJ.getString</w:t>
+      </w:r>
+      <w:proofErr w:type="spellEnd"/>
+      <w:r>
+        <w:rPr>
+          <w:rFonts w:ascii="Times New Roman" w:eastAsia="Times New Roman" w:hAnsi="Times New Roman" w:cs="Times New Roman"/>
+          <w:color w:val="333333"/>
+          <w:sz w:val="24"/>
+          <w:szCs w:val="24"/>
+          <w:lang w:eastAsia="en-IN"/>
+        </w:rPr>
+        <w:t>("</w:t>
+      </w:r>
+      <w:proofErr w:type="spellStart"/>
+      <w:r>
+        <w:rPr>
+          <w:rFonts w:ascii="Times New Roman" w:eastAsia="Times New Roman" w:hAnsi="Times New Roman" w:cs="Times New Roman"/>
+          <w:color w:val="333333"/>
+          <w:sz w:val="24"/>
+          <w:szCs w:val="24"/>
+          <w:lang w:eastAsia="en-IN"/>
+        </w:rPr>
+        <w:t>url</w:t>
+      </w:r>
+      <w:proofErr w:type="spellEnd"/>
+      <w:r>
+        <w:rPr>
+          <w:rFonts w:ascii="Times New Roman" w:eastAsia="Times New Roman" w:hAnsi="Times New Roman" w:cs="Times New Roman"/>
+          <w:color w:val="333333"/>
+          <w:sz w:val="24"/>
+          <w:szCs w:val="24"/>
+          <w:lang w:eastAsia="en-IN"/>
+        </w:rPr>
+        <w:t>"));</w:t>
       </w:r>
     </w:p>
     <w:p>
@@ -6925,7 +9654,129 @@
           <w:szCs w:val="24"/>
           <w:lang w:eastAsia="en-IN"/>
         </w:rPr>
-        <w:t xml:space="preserve">                Log.d("offers",getString(R.string.pi_ip) +arJ.getString("url"));</w:t>
+        <w:t xml:space="preserve">                </w:t>
+      </w:r>
+      <w:proofErr w:type="spellStart"/>
+      <w:proofErr w:type="gramStart"/>
+      <w:r>
+        <w:rPr>
+          <w:rFonts w:ascii="Times New Roman" w:eastAsia="Times New Roman" w:hAnsi="Times New Roman" w:cs="Times New Roman"/>
+          <w:color w:val="333333"/>
+          <w:sz w:val="24"/>
+          <w:szCs w:val="24"/>
+          <w:lang w:eastAsia="en-IN"/>
+        </w:rPr>
+        <w:t>Log.d</w:t>
+      </w:r>
+      <w:proofErr w:type="spellEnd"/>
+      <w:r>
+        <w:rPr>
+          <w:rFonts w:ascii="Times New Roman" w:eastAsia="Times New Roman" w:hAnsi="Times New Roman" w:cs="Times New Roman"/>
+          <w:color w:val="333333"/>
+          <w:sz w:val="24"/>
+          <w:szCs w:val="24"/>
+          <w:lang w:eastAsia="en-IN"/>
+        </w:rPr>
+        <w:t>(</w:t>
+      </w:r>
+      <w:proofErr w:type="gramEnd"/>
+      <w:r>
+        <w:rPr>
+          <w:rFonts w:ascii="Times New Roman" w:eastAsia="Times New Roman" w:hAnsi="Times New Roman" w:cs="Times New Roman"/>
+          <w:color w:val="333333"/>
+          <w:sz w:val="24"/>
+          <w:szCs w:val="24"/>
+          <w:lang w:eastAsia="en-IN"/>
+        </w:rPr>
+        <w:t>"offers",</w:t>
+      </w:r>
+      <w:proofErr w:type="spellStart"/>
+      <w:r>
+        <w:rPr>
+          <w:rFonts w:ascii="Times New Roman" w:eastAsia="Times New Roman" w:hAnsi="Times New Roman" w:cs="Times New Roman"/>
+          <w:color w:val="333333"/>
+          <w:sz w:val="24"/>
+          <w:szCs w:val="24"/>
+          <w:lang w:eastAsia="en-IN"/>
+        </w:rPr>
+        <w:t>getString</w:t>
+      </w:r>
+      <w:proofErr w:type="spellEnd"/>
+      <w:r>
+        <w:rPr>
+          <w:rFonts w:ascii="Times New Roman" w:eastAsia="Times New Roman" w:hAnsi="Times New Roman" w:cs="Times New Roman"/>
+          <w:color w:val="333333"/>
+          <w:sz w:val="24"/>
+          <w:szCs w:val="24"/>
+          <w:lang w:eastAsia="en-IN"/>
+        </w:rPr>
+        <w:t>(</w:t>
+      </w:r>
+      <w:proofErr w:type="spellStart"/>
+      <w:r>
+        <w:rPr>
+          <w:rFonts w:ascii="Times New Roman" w:eastAsia="Times New Roman" w:hAnsi="Times New Roman" w:cs="Times New Roman"/>
+          <w:color w:val="333333"/>
+          <w:sz w:val="24"/>
+          <w:szCs w:val="24"/>
+          <w:lang w:eastAsia="en-IN"/>
+        </w:rPr>
+        <w:t>R.string.pi_ip</w:t>
+      </w:r>
+      <w:proofErr w:type="spellEnd"/>
+      <w:r>
+        <w:rPr>
+          <w:rFonts w:ascii="Times New Roman" w:eastAsia="Times New Roman" w:hAnsi="Times New Roman" w:cs="Times New Roman"/>
+          <w:color w:val="333333"/>
+          <w:sz w:val="24"/>
+          <w:szCs w:val="24"/>
+          <w:lang w:eastAsia="en-IN"/>
+        </w:rPr>
+        <w:t>) +</w:t>
+      </w:r>
+      <w:proofErr w:type="spellStart"/>
+      <w:r>
+        <w:rPr>
+          <w:rFonts w:ascii="Times New Roman" w:eastAsia="Times New Roman" w:hAnsi="Times New Roman" w:cs="Times New Roman"/>
+          <w:color w:val="333333"/>
+          <w:sz w:val="24"/>
+          <w:szCs w:val="24"/>
+          <w:lang w:eastAsia="en-IN"/>
+        </w:rPr>
+        <w:t>arJ.getString</w:t>
+      </w:r>
+      <w:proofErr w:type="spellEnd"/>
+      <w:r>
+        <w:rPr>
+          <w:rFonts w:ascii="Times New Roman" w:eastAsia="Times New Roman" w:hAnsi="Times New Roman" w:cs="Times New Roman"/>
+          <w:color w:val="333333"/>
+          <w:sz w:val="24"/>
+          <w:szCs w:val="24"/>
+          <w:lang w:eastAsia="en-IN"/>
+        </w:rPr>
+        <w:t>("</w:t>
+      </w:r>
+      <w:proofErr w:type="spellStart"/>
+      <w:r>
+        <w:rPr>
+          <w:rFonts w:ascii="Times New Roman" w:eastAsia="Times New Roman" w:hAnsi="Times New Roman" w:cs="Times New Roman"/>
+          <w:color w:val="333333"/>
+          <w:sz w:val="24"/>
+          <w:szCs w:val="24"/>
+          <w:lang w:eastAsia="en-IN"/>
+        </w:rPr>
+        <w:t>url</w:t>
+      </w:r>
+      <w:proofErr w:type="spellEnd"/>
+      <w:r>
+        <w:rPr>
+          <w:rFonts w:ascii="Times New Roman" w:eastAsia="Times New Roman" w:hAnsi="Times New Roman" w:cs="Times New Roman"/>
+          <w:color w:val="333333"/>
+          <w:sz w:val="24"/>
+          <w:szCs w:val="24"/>
+          <w:lang w:eastAsia="en-IN"/>
+        </w:rPr>
+        <w:t>"));</w:t>
       </w:r>
     </w:p>
     <w:p>
@@ -6973,7 +9824,41 @@
           <w:szCs w:val="24"/>
           <w:lang w:eastAsia="en-IN"/>
         </w:rPr>
-        <w:t xml:space="preserve">                items.add(item);</w:t>
+        <w:t xml:space="preserve">                </w:t>
+      </w:r>
+      <w:proofErr w:type="spellStart"/>
+      <w:proofErr w:type="gramStart"/>
+      <w:r>
+        <w:rPr>
+          <w:rFonts w:ascii="Times New Roman" w:eastAsia="Times New Roman" w:hAnsi="Times New Roman" w:cs="Times New Roman"/>
+          <w:color w:val="333333"/>
+          <w:sz w:val="24"/>
+          <w:szCs w:val="24"/>
+          <w:lang w:eastAsia="en-IN"/>
+        </w:rPr>
+        <w:t>items.add</w:t>
+      </w:r>
+      <w:proofErr w:type="spellEnd"/>
+      <w:r>
+        <w:rPr>
+          <w:rFonts w:ascii="Times New Roman" w:eastAsia="Times New Roman" w:hAnsi="Times New Roman" w:cs="Times New Roman"/>
+          <w:color w:val="333333"/>
+          <w:sz w:val="24"/>
+          <w:szCs w:val="24"/>
+          <w:lang w:eastAsia="en-IN"/>
+        </w:rPr>
+        <w:t>(</w:t>
+      </w:r>
+      <w:proofErr w:type="gramEnd"/>
+      <w:r>
+        <w:rPr>
+          <w:rFonts w:ascii="Times New Roman" w:eastAsia="Times New Roman" w:hAnsi="Times New Roman" w:cs="Times New Roman"/>
+          <w:color w:val="333333"/>
+          <w:sz w:val="24"/>
+          <w:szCs w:val="24"/>
+          <w:lang w:eastAsia="en-IN"/>
+        </w:rPr>
+        <w:t>item);</w:t>
       </w:r>
     </w:p>
     <w:p>
@@ -7107,7 +9992,29 @@
           <w:szCs w:val="24"/>
           <w:lang w:eastAsia="en-IN"/>
         </w:rPr>
-        <w:t xml:space="preserve">        } catch (JSONException e) {</w:t>
+        <w:t xml:space="preserve">        } catch (</w:t>
+      </w:r>
+      <w:proofErr w:type="spellStart"/>
+      <w:r>
+        <w:rPr>
+          <w:rFonts w:ascii="Times New Roman" w:eastAsia="Times New Roman" w:hAnsi="Times New Roman" w:cs="Times New Roman"/>
+          <w:color w:val="333333"/>
+          <w:sz w:val="24"/>
+          <w:szCs w:val="24"/>
+          <w:lang w:eastAsia="en-IN"/>
+        </w:rPr>
+        <w:t>JSONException</w:t>
+      </w:r>
+      <w:proofErr w:type="spellEnd"/>
+      <w:r>
+        <w:rPr>
+          <w:rFonts w:ascii="Times New Roman" w:eastAsia="Times New Roman" w:hAnsi="Times New Roman" w:cs="Times New Roman"/>
+          <w:color w:val="333333"/>
+          <w:sz w:val="24"/>
+          <w:szCs w:val="24"/>
+          <w:lang w:eastAsia="en-IN"/>
+        </w:rPr>
+        <w:t xml:space="preserve"> e) {</w:t>
       </w:r>
     </w:p>
     <w:p>
@@ -7155,7 +10062,41 @@
           <w:szCs w:val="24"/>
           <w:lang w:eastAsia="en-IN"/>
         </w:rPr>
-        <w:t xml:space="preserve">            e.printStackTrace();</w:t>
+        <w:t xml:space="preserve">            </w:t>
+      </w:r>
+      <w:proofErr w:type="spellStart"/>
+      <w:proofErr w:type="gramStart"/>
+      <w:r>
+        <w:rPr>
+          <w:rFonts w:ascii="Times New Roman" w:eastAsia="Times New Roman" w:hAnsi="Times New Roman" w:cs="Times New Roman"/>
+          <w:color w:val="333333"/>
+          <w:sz w:val="24"/>
+          <w:szCs w:val="24"/>
+          <w:lang w:eastAsia="en-IN"/>
+        </w:rPr>
+        <w:t>e.printStackTrace</w:t>
+      </w:r>
+      <w:proofErr w:type="spellEnd"/>
+      <w:r>
+        <w:rPr>
+          <w:rFonts w:ascii="Times New Roman" w:eastAsia="Times New Roman" w:hAnsi="Times New Roman" w:cs="Times New Roman"/>
+          <w:color w:val="333333"/>
+          <w:sz w:val="24"/>
+          <w:szCs w:val="24"/>
+          <w:lang w:eastAsia="en-IN"/>
+        </w:rPr>
+        <w:t>(</w:t>
+      </w:r>
+      <w:proofErr w:type="gramEnd"/>
+      <w:r>
+        <w:rPr>
+          <w:rFonts w:ascii="Times New Roman" w:eastAsia="Times New Roman" w:hAnsi="Times New Roman" w:cs="Times New Roman"/>
+          <w:color w:val="333333"/>
+          <w:sz w:val="24"/>
+          <w:szCs w:val="24"/>
+          <w:lang w:eastAsia="en-IN"/>
+        </w:rPr>
+        <w:t>);</w:t>
       </w:r>
     </w:p>
     <w:p>
@@ -7337,7 +10278,51 @@
           <w:szCs w:val="24"/>
           <w:lang w:eastAsia="en-IN"/>
         </w:rPr>
-        <w:t xml:space="preserve">        adapter = new CardAdapter(items, this);</w:t>
+        <w:t xml:space="preserve">        </w:t>
+      </w:r>
+      <w:proofErr w:type="gramStart"/>
+      <w:r>
+        <w:rPr>
+          <w:rFonts w:ascii="Times New Roman" w:eastAsia="Times New Roman" w:hAnsi="Times New Roman" w:cs="Times New Roman"/>
+          <w:color w:val="333333"/>
+          <w:sz w:val="24"/>
+          <w:szCs w:val="24"/>
+          <w:lang w:eastAsia="en-IN"/>
+        </w:rPr>
+        <w:t>adapter</w:t>
+      </w:r>
+      <w:proofErr w:type="gramEnd"/>
+      <w:r>
+        <w:rPr>
+          <w:rFonts w:ascii="Times New Roman" w:eastAsia="Times New Roman" w:hAnsi="Times New Roman" w:cs="Times New Roman"/>
+          <w:color w:val="333333"/>
+          <w:sz w:val="24"/>
+          <w:szCs w:val="24"/>
+          <w:lang w:eastAsia="en-IN"/>
+        </w:rPr>
+        <w:t xml:space="preserve"> = new </w:t>
+      </w:r>
+      <w:proofErr w:type="spellStart"/>
+      <w:r>
+        <w:rPr>
+          <w:rFonts w:ascii="Times New Roman" w:eastAsia="Times New Roman" w:hAnsi="Times New Roman" w:cs="Times New Roman"/>
+          <w:color w:val="333333"/>
+          <w:sz w:val="24"/>
+          <w:szCs w:val="24"/>
+          <w:lang w:eastAsia="en-IN"/>
+        </w:rPr>
+        <w:t>CardAdapter</w:t>
+      </w:r>
+      <w:proofErr w:type="spellEnd"/>
+      <w:r>
+        <w:rPr>
+          <w:rFonts w:ascii="Times New Roman" w:eastAsia="Times New Roman" w:hAnsi="Times New Roman" w:cs="Times New Roman"/>
+          <w:color w:val="333333"/>
+          <w:sz w:val="24"/>
+          <w:szCs w:val="24"/>
+          <w:lang w:eastAsia="en-IN"/>
+        </w:rPr>
+        <w:t>(items, this);</w:t>
       </w:r>
     </w:p>
     <w:p>
@@ -7423,8 +10408,20 @@
           <w:szCs w:val="24"/>
           <w:lang w:eastAsia="en-IN"/>
         </w:rPr>
-        <w:t xml:space="preserve">        //Adding adapter to recyclerview</w:t>
-      </w:r>
+        <w:t xml:space="preserve">        //Adding adapter to </w:t>
+      </w:r>
+      <w:proofErr w:type="spellStart"/>
+      <w:r>
+        <w:rPr>
+          <w:rFonts w:ascii="Times New Roman" w:eastAsia="Times New Roman" w:hAnsi="Times New Roman" w:cs="Times New Roman"/>
+          <w:color w:val="333333"/>
+          <w:sz w:val="24"/>
+          <w:szCs w:val="24"/>
+          <w:lang w:eastAsia="en-IN"/>
+        </w:rPr>
+        <w:t>recyclerview</w:t>
+      </w:r>
+      <w:proofErr w:type="spellEnd"/>
     </w:p>
     <w:p>
       <w:pPr>
@@ -7471,7 +10468,41 @@
           <w:szCs w:val="24"/>
           <w:lang w:eastAsia="en-IN"/>
         </w:rPr>
-        <w:t xml:space="preserve">        recyclerView.setAdapter(adapter);</w:t>
+        <w:t xml:space="preserve">        </w:t>
+      </w:r>
+      <w:proofErr w:type="spellStart"/>
+      <w:proofErr w:type="gramStart"/>
+      <w:r>
+        <w:rPr>
+          <w:rFonts w:ascii="Times New Roman" w:eastAsia="Times New Roman" w:hAnsi="Times New Roman" w:cs="Times New Roman"/>
+          <w:color w:val="333333"/>
+          <w:sz w:val="24"/>
+          <w:szCs w:val="24"/>
+          <w:lang w:eastAsia="en-IN"/>
+        </w:rPr>
+        <w:t>recyclerView.setAdapter</w:t>
+      </w:r>
+      <w:proofErr w:type="spellEnd"/>
+      <w:r>
+        <w:rPr>
+          <w:rFonts w:ascii="Times New Roman" w:eastAsia="Times New Roman" w:hAnsi="Times New Roman" w:cs="Times New Roman"/>
+          <w:color w:val="333333"/>
+          <w:sz w:val="24"/>
+          <w:szCs w:val="24"/>
+          <w:lang w:eastAsia="en-IN"/>
+        </w:rPr>
+        <w:t>(</w:t>
+      </w:r>
+      <w:proofErr w:type="gramEnd"/>
+      <w:r>
+        <w:rPr>
+          <w:rFonts w:ascii="Times New Roman" w:eastAsia="Times New Roman" w:hAnsi="Times New Roman" w:cs="Times New Roman"/>
+          <w:color w:val="333333"/>
+          <w:sz w:val="24"/>
+          <w:szCs w:val="24"/>
+          <w:lang w:eastAsia="en-IN"/>
+        </w:rPr>
+        <w:t>adapter);</w:t>
       </w:r>
     </w:p>
     <w:p>
@@ -7584,7 +10615,21 @@
         <w:rPr>
           <w:b/>
         </w:rPr>
-        <w:t xml:space="preserve">BROADCAST RECEIVER CLASS : </w:t>
+        <w:t xml:space="preserve">BROADCAST RECEIVER </w:t>
+      </w:r>
+      <w:proofErr w:type="gramStart"/>
+      <w:r>
+        <w:rPr>
+          <w:b/>
+        </w:rPr>
+        <w:t>CLASS :</w:t>
+      </w:r>
+      <w:proofErr w:type="gramEnd"/>
+      <w:r>
+        <w:rPr>
+          <w:b/>
+        </w:rPr>
+        <w:t xml:space="preserve"> </w:t>
       </w:r>
     </w:p>
     <w:p>
@@ -7642,7 +10687,51 @@
           <w:szCs w:val="24"/>
           <w:lang w:eastAsia="en-IN"/>
         </w:rPr>
-        <w:t xml:space="preserve">  public void onReceive(Context context, Intent intent) {</w:t>
+        <w:t xml:space="preserve">  </w:t>
+      </w:r>
+      <w:proofErr w:type="gramStart"/>
+      <w:r>
+        <w:rPr>
+          <w:rFonts w:ascii="Times New Roman" w:eastAsia="Times New Roman" w:hAnsi="Times New Roman" w:cs="Times New Roman"/>
+          <w:color w:val="333333"/>
+          <w:sz w:val="24"/>
+          <w:szCs w:val="24"/>
+          <w:lang w:eastAsia="en-IN"/>
+        </w:rPr>
+        <w:t>public</w:t>
+      </w:r>
+      <w:proofErr w:type="gramEnd"/>
+      <w:r>
+        <w:rPr>
+          <w:rFonts w:ascii="Times New Roman" w:eastAsia="Times New Roman" w:hAnsi="Times New Roman" w:cs="Times New Roman"/>
+          <w:color w:val="333333"/>
+          <w:sz w:val="24"/>
+          <w:szCs w:val="24"/>
+          <w:lang w:eastAsia="en-IN"/>
+        </w:rPr>
+        <w:t xml:space="preserve"> void </w:t>
+      </w:r>
+      <w:proofErr w:type="spellStart"/>
+      <w:r>
+        <w:rPr>
+          <w:rFonts w:ascii="Times New Roman" w:eastAsia="Times New Roman" w:hAnsi="Times New Roman" w:cs="Times New Roman"/>
+          <w:color w:val="333333"/>
+          <w:sz w:val="24"/>
+          <w:szCs w:val="24"/>
+          <w:lang w:eastAsia="en-IN"/>
+        </w:rPr>
+        <w:t>onReceive</w:t>
+      </w:r>
+      <w:proofErr w:type="spellEnd"/>
+      <w:r>
+        <w:rPr>
+          <w:rFonts w:ascii="Times New Roman" w:eastAsia="Times New Roman" w:hAnsi="Times New Roman" w:cs="Times New Roman"/>
+          <w:color w:val="333333"/>
+          <w:sz w:val="24"/>
+          <w:szCs w:val="24"/>
+          <w:lang w:eastAsia="en-IN"/>
+        </w:rPr>
+        <w:t>(Context context, Intent intent) {</w:t>
       </w:r>
     </w:p>
     <w:p>
@@ -7690,7 +10779,75 @@
           <w:szCs w:val="24"/>
           <w:lang w:eastAsia="en-IN"/>
         </w:rPr>
-        <w:t xml:space="preserve">        NetworkInfo info = intent.getParcelableExtra(WifiManager.EXTRA_NETWORK_INFO);</w:t>
+        <w:t xml:space="preserve">        </w:t>
+      </w:r>
+      <w:proofErr w:type="spellStart"/>
+      <w:r>
+        <w:rPr>
+          <w:rFonts w:ascii="Times New Roman" w:eastAsia="Times New Roman" w:hAnsi="Times New Roman" w:cs="Times New Roman"/>
+          <w:color w:val="333333"/>
+          <w:sz w:val="24"/>
+          <w:szCs w:val="24"/>
+          <w:lang w:eastAsia="en-IN"/>
+        </w:rPr>
+        <w:t>NetworkInfo</w:t>
+      </w:r>
+      <w:proofErr w:type="spellEnd"/>
+      <w:r>
+        <w:rPr>
+          <w:rFonts w:ascii="Times New Roman" w:eastAsia="Times New Roman" w:hAnsi="Times New Roman" w:cs="Times New Roman"/>
+          <w:color w:val="333333"/>
+          <w:sz w:val="24"/>
+          <w:szCs w:val="24"/>
+          <w:lang w:eastAsia="en-IN"/>
+        </w:rPr>
+        <w:t xml:space="preserve"> info = </w:t>
+      </w:r>
+      <w:proofErr w:type="spellStart"/>
+      <w:proofErr w:type="gramStart"/>
+      <w:r>
+        <w:rPr>
+          <w:rFonts w:ascii="Times New Roman" w:eastAsia="Times New Roman" w:hAnsi="Times New Roman" w:cs="Times New Roman"/>
+          <w:color w:val="333333"/>
+          <w:sz w:val="24"/>
+          <w:szCs w:val="24"/>
+          <w:lang w:eastAsia="en-IN"/>
+        </w:rPr>
+        <w:t>intent.getParcelableExtra</w:t>
+      </w:r>
+      <w:proofErr w:type="spellEnd"/>
+      <w:r>
+        <w:rPr>
+          <w:rFonts w:ascii="Times New Roman" w:eastAsia="Times New Roman" w:hAnsi="Times New Roman" w:cs="Times New Roman"/>
+          <w:color w:val="333333"/>
+          <w:sz w:val="24"/>
+          <w:szCs w:val="24"/>
+          <w:lang w:eastAsia="en-IN"/>
+        </w:rPr>
+        <w:t>(</w:t>
+      </w:r>
+      <w:proofErr w:type="spellStart"/>
+      <w:proofErr w:type="gramEnd"/>
+      <w:r>
+        <w:rPr>
+          <w:rFonts w:ascii="Times New Roman" w:eastAsia="Times New Roman" w:hAnsi="Times New Roman" w:cs="Times New Roman"/>
+          <w:color w:val="333333"/>
+          <w:sz w:val="24"/>
+          <w:szCs w:val="24"/>
+          <w:lang w:eastAsia="en-IN"/>
+        </w:rPr>
+        <w:t>WifiManager.EXTRA_NETWORK_INFO</w:t>
+      </w:r>
+      <w:proofErr w:type="spellEnd"/>
+      <w:r>
+        <w:rPr>
+          <w:rFonts w:ascii="Times New Roman" w:eastAsia="Times New Roman" w:hAnsi="Times New Roman" w:cs="Times New Roman"/>
+          <w:color w:val="333333"/>
+          <w:sz w:val="24"/>
+          <w:szCs w:val="24"/>
+          <w:lang w:eastAsia="en-IN"/>
+        </w:rPr>
+        <w:t>);</w:t>
       </w:r>
     </w:p>
     <w:p>
@@ -7738,7 +10895,51 @@
           <w:szCs w:val="24"/>
           <w:lang w:eastAsia="en-IN"/>
         </w:rPr>
-        <w:t xml:space="preserve">        if (info != null &amp;&amp; info.isConnected()) {</w:t>
+        <w:t xml:space="preserve">        </w:t>
+      </w:r>
+      <w:proofErr w:type="gramStart"/>
+      <w:r>
+        <w:rPr>
+          <w:rFonts w:ascii="Times New Roman" w:eastAsia="Times New Roman" w:hAnsi="Times New Roman" w:cs="Times New Roman"/>
+          <w:color w:val="333333"/>
+          <w:sz w:val="24"/>
+          <w:szCs w:val="24"/>
+          <w:lang w:eastAsia="en-IN"/>
+        </w:rPr>
+        <w:t>if</w:t>
+      </w:r>
+      <w:proofErr w:type="gramEnd"/>
+      <w:r>
+        <w:rPr>
+          <w:rFonts w:ascii="Times New Roman" w:eastAsia="Times New Roman" w:hAnsi="Times New Roman" w:cs="Times New Roman"/>
+          <w:color w:val="333333"/>
+          <w:sz w:val="24"/>
+          <w:szCs w:val="24"/>
+          <w:lang w:eastAsia="en-IN"/>
+        </w:rPr>
+        <w:t xml:space="preserve"> (info != null &amp;&amp; </w:t>
+      </w:r>
+      <w:proofErr w:type="spellStart"/>
+      <w:r>
+        <w:rPr>
+          <w:rFonts w:ascii="Times New Roman" w:eastAsia="Times New Roman" w:hAnsi="Times New Roman" w:cs="Times New Roman"/>
+          <w:color w:val="333333"/>
+          <w:sz w:val="24"/>
+          <w:szCs w:val="24"/>
+          <w:lang w:eastAsia="en-IN"/>
+        </w:rPr>
+        <w:t>info.isConnected</w:t>
+      </w:r>
+      <w:proofErr w:type="spellEnd"/>
+      <w:r>
+        <w:rPr>
+          <w:rFonts w:ascii="Times New Roman" w:eastAsia="Times New Roman" w:hAnsi="Times New Roman" w:cs="Times New Roman"/>
+          <w:color w:val="333333"/>
+          <w:sz w:val="24"/>
+          <w:szCs w:val="24"/>
+          <w:lang w:eastAsia="en-IN"/>
+        </w:rPr>
+        <w:t>()) {</w:t>
       </w:r>
     </w:p>
     <w:p>
@@ -7834,8 +11035,43 @@
           <w:szCs w:val="24"/>
           <w:lang w:eastAsia="en-IN"/>
         </w:rPr>
-        <w:t xml:space="preserve">            Log.d("</w:t>
-      </w:r>
+        <w:t xml:space="preserve">            </w:t>
+      </w:r>
+      <w:proofErr w:type="spellStart"/>
+      <w:proofErr w:type="gramStart"/>
+      <w:r>
+        <w:rPr>
+          <w:rFonts w:ascii="Times New Roman" w:eastAsia="Times New Roman" w:hAnsi="Times New Roman" w:cs="Times New Roman"/>
+          <w:color w:val="333333"/>
+          <w:sz w:val="24"/>
+          <w:szCs w:val="24"/>
+          <w:lang w:eastAsia="en-IN"/>
+        </w:rPr>
+        <w:t>Log.d</w:t>
+      </w:r>
+      <w:proofErr w:type="spellEnd"/>
+      <w:r>
+        <w:rPr>
+          <w:rFonts w:ascii="Times New Roman" w:eastAsia="Times New Roman" w:hAnsi="Times New Roman" w:cs="Times New Roman"/>
+          <w:color w:val="333333"/>
+          <w:sz w:val="24"/>
+          <w:szCs w:val="24"/>
+          <w:lang w:eastAsia="en-IN"/>
+        </w:rPr>
+        <w:t>(</w:t>
+      </w:r>
+      <w:proofErr w:type="gramEnd"/>
+      <w:r>
+        <w:rPr>
+          <w:rFonts w:ascii="Times New Roman" w:eastAsia="Times New Roman" w:hAnsi="Times New Roman" w:cs="Times New Roman"/>
+          <w:color w:val="333333"/>
+          <w:sz w:val="24"/>
+          <w:szCs w:val="24"/>
+          <w:lang w:eastAsia="en-IN"/>
+        </w:rPr>
+        <w:t>"</w:t>
+      </w:r>
+      <w:proofErr w:type="spellStart"/>
       <w:r>
         <w:rPr>
           <w:rFonts w:ascii="Times New Roman" w:eastAsia="Times New Roman" w:hAnsi="Times New Roman" w:cs="Times New Roman"/>
@@ -7846,6 +11082,7 @@
         </w:rPr>
         <w:t>ConnectionState</w:t>
       </w:r>
+      <w:proofErr w:type="spellEnd"/>
       <w:r>
         <w:rPr>
           <w:rFonts w:ascii="Times New Roman" w:eastAsia="Times New Roman" w:hAnsi="Times New Roman" w:cs="Times New Roman"/>
@@ -7922,7 +11159,63 @@
           <w:szCs w:val="24"/>
           <w:lang w:eastAsia="en-IN"/>
         </w:rPr>
-        <w:t xml:space="preserve">            Intent i = new Intent(context,MyService.class);</w:t>
+        <w:t xml:space="preserve">            Intent </w:t>
+      </w:r>
+      <w:proofErr w:type="spellStart"/>
+      <w:r>
+        <w:rPr>
+          <w:rFonts w:ascii="Times New Roman" w:eastAsia="Times New Roman" w:hAnsi="Times New Roman" w:cs="Times New Roman"/>
+          <w:color w:val="333333"/>
+          <w:sz w:val="24"/>
+          <w:szCs w:val="24"/>
+          <w:lang w:eastAsia="en-IN"/>
+        </w:rPr>
+        <w:t>i</w:t>
+      </w:r>
+      <w:proofErr w:type="spellEnd"/>
+      <w:r>
+        <w:rPr>
+          <w:rFonts w:ascii="Times New Roman" w:eastAsia="Times New Roman" w:hAnsi="Times New Roman" w:cs="Times New Roman"/>
+          <w:color w:val="333333"/>
+          <w:sz w:val="24"/>
+          <w:szCs w:val="24"/>
+          <w:lang w:eastAsia="en-IN"/>
+        </w:rPr>
+        <w:t xml:space="preserve"> = new </w:t>
+      </w:r>
+      <w:proofErr w:type="gramStart"/>
+      <w:r>
+        <w:rPr>
+          <w:rFonts w:ascii="Times New Roman" w:eastAsia="Times New Roman" w:hAnsi="Times New Roman" w:cs="Times New Roman"/>
+          <w:color w:val="333333"/>
+          <w:sz w:val="24"/>
+          <w:szCs w:val="24"/>
+          <w:lang w:eastAsia="en-IN"/>
+        </w:rPr>
+        <w:t>Intent(</w:t>
+      </w:r>
+      <w:proofErr w:type="spellStart"/>
+      <w:proofErr w:type="gramEnd"/>
+      <w:r>
+        <w:rPr>
+          <w:rFonts w:ascii="Times New Roman" w:eastAsia="Times New Roman" w:hAnsi="Times New Roman" w:cs="Times New Roman"/>
+          <w:color w:val="333333"/>
+          <w:sz w:val="24"/>
+          <w:szCs w:val="24"/>
+          <w:lang w:eastAsia="en-IN"/>
+        </w:rPr>
+        <w:t>context,MyService.class</w:t>
+      </w:r>
+      <w:proofErr w:type="spellEnd"/>
+      <w:r>
+        <w:rPr>
+          <w:rFonts w:ascii="Times New Roman" w:eastAsia="Times New Roman" w:hAnsi="Times New Roman" w:cs="Times New Roman"/>
+          <w:color w:val="333333"/>
+          <w:sz w:val="24"/>
+          <w:szCs w:val="24"/>
+          <w:lang w:eastAsia="en-IN"/>
+        </w:rPr>
+        <w:t>);</w:t>
       </w:r>
     </w:p>
     <w:p>
@@ -7980,7 +11273,53 @@
           <w:szCs w:val="24"/>
           <w:lang w:eastAsia="en-IN"/>
         </w:rPr>
-        <w:t xml:space="preserve">       context.startService(i);</w:t>
+        <w:t xml:space="preserve">       </w:t>
+      </w:r>
+      <w:proofErr w:type="spellStart"/>
+      <w:proofErr w:type="gramStart"/>
+      <w:r>
+        <w:rPr>
+          <w:rFonts w:ascii="Times New Roman" w:eastAsia="Times New Roman" w:hAnsi="Times New Roman" w:cs="Times New Roman"/>
+          <w:color w:val="333333"/>
+          <w:sz w:val="24"/>
+          <w:szCs w:val="24"/>
+          <w:lang w:eastAsia="en-IN"/>
+        </w:rPr>
+        <w:t>context.startService</w:t>
+      </w:r>
+      <w:proofErr w:type="spellEnd"/>
+      <w:r>
+        <w:rPr>
+          <w:rFonts w:ascii="Times New Roman" w:eastAsia="Times New Roman" w:hAnsi="Times New Roman" w:cs="Times New Roman"/>
+          <w:color w:val="333333"/>
+          <w:sz w:val="24"/>
+          <w:szCs w:val="24"/>
+          <w:lang w:eastAsia="en-IN"/>
+        </w:rPr>
+        <w:t>(</w:t>
+      </w:r>
+      <w:proofErr w:type="spellStart"/>
+      <w:proofErr w:type="gramEnd"/>
+      <w:r>
+        <w:rPr>
+          <w:rFonts w:ascii="Times New Roman" w:eastAsia="Times New Roman" w:hAnsi="Times New Roman" w:cs="Times New Roman"/>
+          <w:color w:val="333333"/>
+          <w:sz w:val="24"/>
+          <w:szCs w:val="24"/>
+          <w:lang w:eastAsia="en-IN"/>
+        </w:rPr>
+        <w:t>i</w:t>
+      </w:r>
+      <w:proofErr w:type="spellEnd"/>
+      <w:r>
+        <w:rPr>
+          <w:rFonts w:ascii="Times New Roman" w:eastAsia="Times New Roman" w:hAnsi="Times New Roman" w:cs="Times New Roman"/>
+          <w:color w:val="333333"/>
+          <w:sz w:val="24"/>
+          <w:szCs w:val="24"/>
+          <w:lang w:eastAsia="en-IN"/>
+        </w:rPr>
+        <w:t>);</w:t>
       </w:r>
     </w:p>
     <w:p>
@@ -8028,7 +11367,29 @@
           <w:szCs w:val="24"/>
           <w:lang w:eastAsia="en-IN"/>
         </w:rPr>
-        <w:t xml:space="preserve">            // e.g. To check the Network Name or other info:</w:t>
+        <w:t xml:space="preserve">            // e.g. </w:t>
+      </w:r>
+      <w:proofErr w:type="gramStart"/>
+      <w:r>
+        <w:rPr>
+          <w:rFonts w:ascii="Times New Roman" w:eastAsia="Times New Roman" w:hAnsi="Times New Roman" w:cs="Times New Roman"/>
+          <w:color w:val="333333"/>
+          <w:sz w:val="24"/>
+          <w:szCs w:val="24"/>
+          <w:lang w:eastAsia="en-IN"/>
+        </w:rPr>
+        <w:t>To</w:t>
+      </w:r>
+      <w:proofErr w:type="gramEnd"/>
+      <w:r>
+        <w:rPr>
+          <w:rFonts w:ascii="Times New Roman" w:eastAsia="Times New Roman" w:hAnsi="Times New Roman" w:cs="Times New Roman"/>
+          <w:color w:val="333333"/>
+          <w:sz w:val="24"/>
+          <w:szCs w:val="24"/>
+          <w:lang w:eastAsia="en-IN"/>
+        </w:rPr>
+        <w:t xml:space="preserve"> check the Network Name or other info:</w:t>
       </w:r>
     </w:p>
     <w:p>
@@ -8076,7 +11437,119 @@
           <w:szCs w:val="24"/>
           <w:lang w:eastAsia="en-IN"/>
         </w:rPr>
-        <w:t xml:space="preserve">            WifiManager wifiManager = (WifiManager) context.getSystemService(Context.WIFI_SERVICE);</w:t>
+        <w:t xml:space="preserve">            </w:t>
+      </w:r>
+      <w:proofErr w:type="spellStart"/>
+      <w:r>
+        <w:rPr>
+          <w:rFonts w:ascii="Times New Roman" w:eastAsia="Times New Roman" w:hAnsi="Times New Roman" w:cs="Times New Roman"/>
+          <w:color w:val="333333"/>
+          <w:sz w:val="24"/>
+          <w:szCs w:val="24"/>
+          <w:lang w:eastAsia="en-IN"/>
+        </w:rPr>
+        <w:t>WifiManager</w:t>
+      </w:r>
+      <w:proofErr w:type="spellEnd"/>
+      <w:r>
+        <w:rPr>
+          <w:rFonts w:ascii="Times New Roman" w:eastAsia="Times New Roman" w:hAnsi="Times New Roman" w:cs="Times New Roman"/>
+          <w:color w:val="333333"/>
+          <w:sz w:val="24"/>
+          <w:szCs w:val="24"/>
+          <w:lang w:eastAsia="en-IN"/>
+        </w:rPr>
+        <w:t xml:space="preserve"> </w:t>
+      </w:r>
+      <w:proofErr w:type="spellStart"/>
+      <w:r>
+        <w:rPr>
+          <w:rFonts w:ascii="Times New Roman" w:eastAsia="Times New Roman" w:hAnsi="Times New Roman" w:cs="Times New Roman"/>
+          <w:color w:val="333333"/>
+          <w:sz w:val="24"/>
+          <w:szCs w:val="24"/>
+          <w:lang w:eastAsia="en-IN"/>
+        </w:rPr>
+        <w:t>wifiManager</w:t>
+      </w:r>
+      <w:proofErr w:type="spellEnd"/>
+      <w:r>
+        <w:rPr>
+          <w:rFonts w:ascii="Times New Roman" w:eastAsia="Times New Roman" w:hAnsi="Times New Roman" w:cs="Times New Roman"/>
+          <w:color w:val="333333"/>
+          <w:sz w:val="24"/>
+          <w:szCs w:val="24"/>
+          <w:lang w:eastAsia="en-IN"/>
+        </w:rPr>
+        <w:t xml:space="preserve"> = (</w:t>
+      </w:r>
+      <w:proofErr w:type="spellStart"/>
+      <w:r>
+        <w:rPr>
+          <w:rFonts w:ascii="Times New Roman" w:eastAsia="Times New Roman" w:hAnsi="Times New Roman" w:cs="Times New Roman"/>
+          <w:color w:val="333333"/>
+          <w:sz w:val="24"/>
+          <w:szCs w:val="24"/>
+          <w:lang w:eastAsia="en-IN"/>
+        </w:rPr>
+        <w:t>WifiManager</w:t>
+      </w:r>
+      <w:proofErr w:type="spellEnd"/>
+      <w:r>
+        <w:rPr>
+          <w:rFonts w:ascii="Times New Roman" w:eastAsia="Times New Roman" w:hAnsi="Times New Roman" w:cs="Times New Roman"/>
+          <w:color w:val="333333"/>
+          <w:sz w:val="24"/>
+          <w:szCs w:val="24"/>
+          <w:lang w:eastAsia="en-IN"/>
+        </w:rPr>
+        <w:t xml:space="preserve">) </w:t>
+      </w:r>
+      <w:proofErr w:type="spellStart"/>
+      <w:proofErr w:type="gramStart"/>
+      <w:r>
+        <w:rPr>
+          <w:rFonts w:ascii="Times New Roman" w:eastAsia="Times New Roman" w:hAnsi="Times New Roman" w:cs="Times New Roman"/>
+          <w:color w:val="333333"/>
+          <w:sz w:val="24"/>
+          <w:szCs w:val="24"/>
+          <w:lang w:eastAsia="en-IN"/>
+        </w:rPr>
+        <w:t>context.getSystemService</w:t>
+      </w:r>
+      <w:proofErr w:type="spellEnd"/>
+      <w:r>
+        <w:rPr>
+          <w:rFonts w:ascii="Times New Roman" w:eastAsia="Times New Roman" w:hAnsi="Times New Roman" w:cs="Times New Roman"/>
+          <w:color w:val="333333"/>
+          <w:sz w:val="24"/>
+          <w:szCs w:val="24"/>
+          <w:lang w:eastAsia="en-IN"/>
+        </w:rPr>
+        <w:t>(</w:t>
+      </w:r>
+      <w:proofErr w:type="spellStart"/>
+      <w:proofErr w:type="gramEnd"/>
+      <w:r>
+        <w:rPr>
+          <w:rFonts w:ascii="Times New Roman" w:eastAsia="Times New Roman" w:hAnsi="Times New Roman" w:cs="Times New Roman"/>
+          <w:color w:val="333333"/>
+          <w:sz w:val="24"/>
+          <w:szCs w:val="24"/>
+          <w:lang w:eastAsia="en-IN"/>
+        </w:rPr>
+        <w:t>Context.WIFI_SERVICE</w:t>
+      </w:r>
+      <w:proofErr w:type="spellEnd"/>
+      <w:r>
+        <w:rPr>
+          <w:rFonts w:ascii="Times New Roman" w:eastAsia="Times New Roman" w:hAnsi="Times New Roman" w:cs="Times New Roman"/>
+          <w:color w:val="333333"/>
+          <w:sz w:val="24"/>
+          <w:szCs w:val="24"/>
+          <w:lang w:eastAsia="en-IN"/>
+        </w:rPr>
+        <w:t>);</w:t>
       </w:r>
     </w:p>
     <w:p>
@@ -8124,7 +11597,85 @@
           <w:szCs w:val="24"/>
           <w:lang w:eastAsia="en-IN"/>
         </w:rPr>
-        <w:t xml:space="preserve">            WifiInfo wifiInfo = wifiManager.getConnectionInfo();</w:t>
+        <w:t xml:space="preserve">            </w:t>
+      </w:r>
+      <w:proofErr w:type="spellStart"/>
+      <w:r>
+        <w:rPr>
+          <w:rFonts w:ascii="Times New Roman" w:eastAsia="Times New Roman" w:hAnsi="Times New Roman" w:cs="Times New Roman"/>
+          <w:color w:val="333333"/>
+          <w:sz w:val="24"/>
+          <w:szCs w:val="24"/>
+          <w:lang w:eastAsia="en-IN"/>
+        </w:rPr>
+        <w:t>WifiInfo</w:t>
+      </w:r>
+      <w:proofErr w:type="spellEnd"/>
+      <w:r>
+        <w:rPr>
+          <w:rFonts w:ascii="Times New Roman" w:eastAsia="Times New Roman" w:hAnsi="Times New Roman" w:cs="Times New Roman"/>
+          <w:color w:val="333333"/>
+          <w:sz w:val="24"/>
+          <w:szCs w:val="24"/>
+          <w:lang w:eastAsia="en-IN"/>
+        </w:rPr>
+        <w:t xml:space="preserve"> </w:t>
+      </w:r>
+      <w:proofErr w:type="spellStart"/>
+      <w:r>
+        <w:rPr>
+          <w:rFonts w:ascii="Times New Roman" w:eastAsia="Times New Roman" w:hAnsi="Times New Roman" w:cs="Times New Roman"/>
+          <w:color w:val="333333"/>
+          <w:sz w:val="24"/>
+          <w:szCs w:val="24"/>
+          <w:lang w:eastAsia="en-IN"/>
+        </w:rPr>
+        <w:t>wifiInfo</w:t>
+      </w:r>
+      <w:proofErr w:type="spellEnd"/>
+      <w:r>
+        <w:rPr>
+          <w:rFonts w:ascii="Times New Roman" w:eastAsia="Times New Roman" w:hAnsi="Times New Roman" w:cs="Times New Roman"/>
+          <w:color w:val="333333"/>
+          <w:sz w:val="24"/>
+          <w:szCs w:val="24"/>
+          <w:lang w:eastAsia="en-IN"/>
+        </w:rPr>
+        <w:t xml:space="preserve"> = </w:t>
+      </w:r>
+      <w:proofErr w:type="spellStart"/>
+      <w:proofErr w:type="gramStart"/>
+      <w:r>
+        <w:rPr>
+          <w:rFonts w:ascii="Times New Roman" w:eastAsia="Times New Roman" w:hAnsi="Times New Roman" w:cs="Times New Roman"/>
+          <w:color w:val="333333"/>
+          <w:sz w:val="24"/>
+          <w:szCs w:val="24"/>
+          <w:lang w:eastAsia="en-IN"/>
+        </w:rPr>
+        <w:t>wifiManager.getConnectionInfo</w:t>
+      </w:r>
+      <w:proofErr w:type="spellEnd"/>
+      <w:r>
+        <w:rPr>
+          <w:rFonts w:ascii="Times New Roman" w:eastAsia="Times New Roman" w:hAnsi="Times New Roman" w:cs="Times New Roman"/>
+          <w:color w:val="333333"/>
+          <w:sz w:val="24"/>
+          <w:szCs w:val="24"/>
+          <w:lang w:eastAsia="en-IN"/>
+        </w:rPr>
+        <w:t>(</w:t>
+      </w:r>
+      <w:proofErr w:type="gramEnd"/>
+      <w:r>
+        <w:rPr>
+          <w:rFonts w:ascii="Times New Roman" w:eastAsia="Times New Roman" w:hAnsi="Times New Roman" w:cs="Times New Roman"/>
+          <w:color w:val="333333"/>
+          <w:sz w:val="24"/>
+          <w:szCs w:val="24"/>
+          <w:lang w:eastAsia="en-IN"/>
+        </w:rPr>
+        <w:t>);</w:t>
       </w:r>
     </w:p>
     <w:p>
@@ -8172,7 +11723,63 @@
           <w:szCs w:val="24"/>
           <w:lang w:eastAsia="en-IN"/>
         </w:rPr>
-        <w:t xml:space="preserve">            String ssid = wifiInfo.getSSID();</w:t>
+        <w:t xml:space="preserve">            String </w:t>
+      </w:r>
+      <w:proofErr w:type="spellStart"/>
+      <w:r>
+        <w:rPr>
+          <w:rFonts w:ascii="Times New Roman" w:eastAsia="Times New Roman" w:hAnsi="Times New Roman" w:cs="Times New Roman"/>
+          <w:color w:val="333333"/>
+          <w:sz w:val="24"/>
+          <w:szCs w:val="24"/>
+          <w:lang w:eastAsia="en-IN"/>
+        </w:rPr>
+        <w:t>ssid</w:t>
+      </w:r>
+      <w:proofErr w:type="spellEnd"/>
+      <w:r>
+        <w:rPr>
+          <w:rFonts w:ascii="Times New Roman" w:eastAsia="Times New Roman" w:hAnsi="Times New Roman" w:cs="Times New Roman"/>
+          <w:color w:val="333333"/>
+          <w:sz w:val="24"/>
+          <w:szCs w:val="24"/>
+          <w:lang w:eastAsia="en-IN"/>
+        </w:rPr>
+        <w:t xml:space="preserve"> = </w:t>
+      </w:r>
+      <w:proofErr w:type="spellStart"/>
+      <w:proofErr w:type="gramStart"/>
+      <w:r>
+        <w:rPr>
+          <w:rFonts w:ascii="Times New Roman" w:eastAsia="Times New Roman" w:hAnsi="Times New Roman" w:cs="Times New Roman"/>
+          <w:color w:val="333333"/>
+          <w:sz w:val="24"/>
+          <w:szCs w:val="24"/>
+          <w:lang w:eastAsia="en-IN"/>
+        </w:rPr>
+        <w:t>wifiInfo.getSSID</w:t>
+      </w:r>
+      <w:proofErr w:type="spellEnd"/>
+      <w:r>
+        <w:rPr>
+          <w:rFonts w:ascii="Times New Roman" w:eastAsia="Times New Roman" w:hAnsi="Times New Roman" w:cs="Times New Roman"/>
+          <w:color w:val="333333"/>
+          <w:sz w:val="24"/>
+          <w:szCs w:val="24"/>
+          <w:lang w:eastAsia="en-IN"/>
+        </w:rPr>
+        <w:t>(</w:t>
+      </w:r>
+      <w:proofErr w:type="gramEnd"/>
+      <w:r>
+        <w:rPr>
+          <w:rFonts w:ascii="Times New Roman" w:eastAsia="Times New Roman" w:hAnsi="Times New Roman" w:cs="Times New Roman"/>
+          <w:color w:val="333333"/>
+          <w:sz w:val="24"/>
+          <w:szCs w:val="24"/>
+          <w:lang w:eastAsia="en-IN"/>
+        </w:rPr>
+        <w:t>);</w:t>
       </w:r>
     </w:p>
     <w:p>
@@ -8269,8 +11876,43 @@
           <w:lang w:eastAsia="en-IN"/>
         </w:rPr>
         <w:lastRenderedPageBreak/>
-        <w:t xml:space="preserve">            Log.d("</w:t>
-      </w:r>
+        <w:t xml:space="preserve">            </w:t>
+      </w:r>
+      <w:proofErr w:type="spellStart"/>
+      <w:proofErr w:type="gramStart"/>
+      <w:r>
+        <w:rPr>
+          <w:rFonts w:ascii="Times New Roman" w:eastAsia="Times New Roman" w:hAnsi="Times New Roman" w:cs="Times New Roman"/>
+          <w:color w:val="333333"/>
+          <w:sz w:val="24"/>
+          <w:szCs w:val="24"/>
+          <w:lang w:eastAsia="en-IN"/>
+        </w:rPr>
+        <w:t>Log.d</w:t>
+      </w:r>
+      <w:proofErr w:type="spellEnd"/>
+      <w:r>
+        <w:rPr>
+          <w:rFonts w:ascii="Times New Roman" w:eastAsia="Times New Roman" w:hAnsi="Times New Roman" w:cs="Times New Roman"/>
+          <w:color w:val="333333"/>
+          <w:sz w:val="24"/>
+          <w:szCs w:val="24"/>
+          <w:lang w:eastAsia="en-IN"/>
+        </w:rPr>
+        <w:t>(</w:t>
+      </w:r>
+      <w:proofErr w:type="gramEnd"/>
+      <w:r>
+        <w:rPr>
+          <w:rFonts w:ascii="Times New Roman" w:eastAsia="Times New Roman" w:hAnsi="Times New Roman" w:cs="Times New Roman"/>
+          <w:color w:val="333333"/>
+          <w:sz w:val="24"/>
+          <w:szCs w:val="24"/>
+          <w:lang w:eastAsia="en-IN"/>
+        </w:rPr>
+        <w:t>"</w:t>
+      </w:r>
+      <w:proofErr w:type="spellStart"/>
       <w:r>
         <w:rPr>
           <w:rFonts w:ascii="Times New Roman" w:eastAsia="Times New Roman" w:hAnsi="Times New Roman" w:cs="Times New Roman"/>
@@ -8281,6 +11923,7 @@
         </w:rPr>
         <w:t>ConnectionState</w:t>
       </w:r>
+      <w:proofErr w:type="spellEnd"/>
       <w:r>
         <w:rPr>
           <w:rFonts w:ascii="Times New Roman" w:eastAsia="Times New Roman" w:hAnsi="Times New Roman" w:cs="Times New Roman"/>
@@ -8357,7 +12000,63 @@
           <w:szCs w:val="24"/>
           <w:lang w:eastAsia="en-IN"/>
         </w:rPr>
-        <w:t xml:space="preserve">            Intent i = new Intent(context,MyService.class);</w:t>
+        <w:t xml:space="preserve">            Intent </w:t>
+      </w:r>
+      <w:proofErr w:type="spellStart"/>
+      <w:r>
+        <w:rPr>
+          <w:rFonts w:ascii="Times New Roman" w:eastAsia="Times New Roman" w:hAnsi="Times New Roman" w:cs="Times New Roman"/>
+          <w:color w:val="333333"/>
+          <w:sz w:val="24"/>
+          <w:szCs w:val="24"/>
+          <w:lang w:eastAsia="en-IN"/>
+        </w:rPr>
+        <w:t>i</w:t>
+      </w:r>
+      <w:proofErr w:type="spellEnd"/>
+      <w:r>
+        <w:rPr>
+          <w:rFonts w:ascii="Times New Roman" w:eastAsia="Times New Roman" w:hAnsi="Times New Roman" w:cs="Times New Roman"/>
+          <w:color w:val="333333"/>
+          <w:sz w:val="24"/>
+          <w:szCs w:val="24"/>
+          <w:lang w:eastAsia="en-IN"/>
+        </w:rPr>
+        <w:t xml:space="preserve"> = new </w:t>
+      </w:r>
+      <w:proofErr w:type="gramStart"/>
+      <w:r>
+        <w:rPr>
+          <w:rFonts w:ascii="Times New Roman" w:eastAsia="Times New Roman" w:hAnsi="Times New Roman" w:cs="Times New Roman"/>
+          <w:color w:val="333333"/>
+          <w:sz w:val="24"/>
+          <w:szCs w:val="24"/>
+          <w:lang w:eastAsia="en-IN"/>
+        </w:rPr>
+        <w:t>Intent(</w:t>
+      </w:r>
+      <w:proofErr w:type="spellStart"/>
+      <w:proofErr w:type="gramEnd"/>
+      <w:r>
+        <w:rPr>
+          <w:rFonts w:ascii="Times New Roman" w:eastAsia="Times New Roman" w:hAnsi="Times New Roman" w:cs="Times New Roman"/>
+          <w:color w:val="333333"/>
+          <w:sz w:val="24"/>
+          <w:szCs w:val="24"/>
+          <w:lang w:eastAsia="en-IN"/>
+        </w:rPr>
+        <w:t>context,MyService.class</w:t>
+      </w:r>
+      <w:proofErr w:type="spellEnd"/>
+      <w:r>
+        <w:rPr>
+          <w:rFonts w:ascii="Times New Roman" w:eastAsia="Times New Roman" w:hAnsi="Times New Roman" w:cs="Times New Roman"/>
+          <w:color w:val="333333"/>
+          <w:sz w:val="24"/>
+          <w:szCs w:val="24"/>
+          <w:lang w:eastAsia="en-IN"/>
+        </w:rPr>
+        <w:t>);</w:t>
       </w:r>
     </w:p>
     <w:p>
@@ -8405,7 +12104,53 @@
           <w:szCs w:val="24"/>
           <w:lang w:eastAsia="en-IN"/>
         </w:rPr>
-        <w:t xml:space="preserve">            context.stopService(i);</w:t>
+        <w:t xml:space="preserve">            </w:t>
+      </w:r>
+      <w:proofErr w:type="spellStart"/>
+      <w:proofErr w:type="gramStart"/>
+      <w:r>
+        <w:rPr>
+          <w:rFonts w:ascii="Times New Roman" w:eastAsia="Times New Roman" w:hAnsi="Times New Roman" w:cs="Times New Roman"/>
+          <w:color w:val="333333"/>
+          <w:sz w:val="24"/>
+          <w:szCs w:val="24"/>
+          <w:lang w:eastAsia="en-IN"/>
+        </w:rPr>
+        <w:t>context.stopService</w:t>
+      </w:r>
+      <w:proofErr w:type="spellEnd"/>
+      <w:r>
+        <w:rPr>
+          <w:rFonts w:ascii="Times New Roman" w:eastAsia="Times New Roman" w:hAnsi="Times New Roman" w:cs="Times New Roman"/>
+          <w:color w:val="333333"/>
+          <w:sz w:val="24"/>
+          <w:szCs w:val="24"/>
+          <w:lang w:eastAsia="en-IN"/>
+        </w:rPr>
+        <w:t>(</w:t>
+      </w:r>
+      <w:proofErr w:type="spellStart"/>
+      <w:proofErr w:type="gramEnd"/>
+      <w:r>
+        <w:rPr>
+          <w:rFonts w:ascii="Times New Roman" w:eastAsia="Times New Roman" w:hAnsi="Times New Roman" w:cs="Times New Roman"/>
+          <w:color w:val="333333"/>
+          <w:sz w:val="24"/>
+          <w:szCs w:val="24"/>
+          <w:lang w:eastAsia="en-IN"/>
+        </w:rPr>
+        <w:t>i</w:t>
+      </w:r>
+      <w:proofErr w:type="spellEnd"/>
+      <w:r>
+        <w:rPr>
+          <w:rFonts w:ascii="Times New Roman" w:eastAsia="Times New Roman" w:hAnsi="Times New Roman" w:cs="Times New Roman"/>
+          <w:color w:val="333333"/>
+          <w:sz w:val="24"/>
+          <w:szCs w:val="24"/>
+          <w:lang w:eastAsia="en-IN"/>
+        </w:rPr>
+        <w:t>);</w:t>
       </w:r>
     </w:p>
     <w:p>
@@ -8607,15 +12352,93 @@
           <w:lang w:eastAsia="en-IN"/>
         </w:rPr>
       </w:pPr>
-      <w:r>
-        <w:rPr>
-          <w:rFonts w:ascii="Times New Roman" w:eastAsia="Times New Roman" w:hAnsi="Times New Roman" w:cs="Times New Roman"/>
-          <w:color w:val="333333"/>
-          <w:sz w:val="24"/>
-          <w:szCs w:val="24"/>
-          <w:lang w:eastAsia="en-IN"/>
-        </w:rPr>
-        <w:t>public class MyService extends Service implements Response.Listener, Response.ErrorListener  {</w:t>
+      <w:proofErr w:type="gramStart"/>
+      <w:r>
+        <w:rPr>
+          <w:rFonts w:ascii="Times New Roman" w:eastAsia="Times New Roman" w:hAnsi="Times New Roman" w:cs="Times New Roman"/>
+          <w:color w:val="333333"/>
+          <w:sz w:val="24"/>
+          <w:szCs w:val="24"/>
+          <w:lang w:eastAsia="en-IN"/>
+        </w:rPr>
+        <w:t>public</w:t>
+      </w:r>
+      <w:proofErr w:type="gramEnd"/>
+      <w:r>
+        <w:rPr>
+          <w:rFonts w:ascii="Times New Roman" w:eastAsia="Times New Roman" w:hAnsi="Times New Roman" w:cs="Times New Roman"/>
+          <w:color w:val="333333"/>
+          <w:sz w:val="24"/>
+          <w:szCs w:val="24"/>
+          <w:lang w:eastAsia="en-IN"/>
+        </w:rPr>
+        <w:t xml:space="preserve"> class </w:t>
+      </w:r>
+      <w:proofErr w:type="spellStart"/>
+      <w:r>
+        <w:rPr>
+          <w:rFonts w:ascii="Times New Roman" w:eastAsia="Times New Roman" w:hAnsi="Times New Roman" w:cs="Times New Roman"/>
+          <w:color w:val="333333"/>
+          <w:sz w:val="24"/>
+          <w:szCs w:val="24"/>
+          <w:lang w:eastAsia="en-IN"/>
+        </w:rPr>
+        <w:t>MyService</w:t>
+      </w:r>
+      <w:proofErr w:type="spellEnd"/>
+      <w:r>
+        <w:rPr>
+          <w:rFonts w:ascii="Times New Roman" w:eastAsia="Times New Roman" w:hAnsi="Times New Roman" w:cs="Times New Roman"/>
+          <w:color w:val="333333"/>
+          <w:sz w:val="24"/>
+          <w:szCs w:val="24"/>
+          <w:lang w:eastAsia="en-IN"/>
+        </w:rPr>
+        <w:t xml:space="preserve"> extends Service implements </w:t>
+      </w:r>
+      <w:proofErr w:type="spellStart"/>
+      <w:r>
+        <w:rPr>
+          <w:rFonts w:ascii="Times New Roman" w:eastAsia="Times New Roman" w:hAnsi="Times New Roman" w:cs="Times New Roman"/>
+          <w:color w:val="333333"/>
+          <w:sz w:val="24"/>
+          <w:szCs w:val="24"/>
+          <w:lang w:eastAsia="en-IN"/>
+        </w:rPr>
+        <w:t>Response.Listener</w:t>
+      </w:r>
+      <w:proofErr w:type="spellEnd"/>
+      <w:r>
+        <w:rPr>
+          <w:rFonts w:ascii="Times New Roman" w:eastAsia="Times New Roman" w:hAnsi="Times New Roman" w:cs="Times New Roman"/>
+          <w:color w:val="333333"/>
+          <w:sz w:val="24"/>
+          <w:szCs w:val="24"/>
+          <w:lang w:eastAsia="en-IN"/>
+        </w:rPr>
+        <w:t xml:space="preserve">, </w:t>
+      </w:r>
+      <w:proofErr w:type="spellStart"/>
+      <w:r>
+        <w:rPr>
+          <w:rFonts w:ascii="Times New Roman" w:eastAsia="Times New Roman" w:hAnsi="Times New Roman" w:cs="Times New Roman"/>
+          <w:color w:val="333333"/>
+          <w:sz w:val="24"/>
+          <w:szCs w:val="24"/>
+          <w:lang w:eastAsia="en-IN"/>
+        </w:rPr>
+        <w:t>Response.ErrorListener</w:t>
+      </w:r>
+      <w:proofErr w:type="spellEnd"/>
+      <w:r>
+        <w:rPr>
+          <w:rFonts w:ascii="Times New Roman" w:eastAsia="Times New Roman" w:hAnsi="Times New Roman" w:cs="Times New Roman"/>
+          <w:color w:val="333333"/>
+          <w:sz w:val="24"/>
+          <w:szCs w:val="24"/>
+          <w:lang w:eastAsia="en-IN"/>
+        </w:rPr>
+        <w:t xml:space="preserve">  {</w:t>
       </w:r>
     </w:p>
     <w:p>
@@ -8663,7 +12486,51 @@
           <w:szCs w:val="24"/>
           <w:lang w:eastAsia="en-IN"/>
         </w:rPr>
-        <w:t xml:space="preserve">    public static final String REQUEST_TAG = "MyService";</w:t>
+        <w:t xml:space="preserve">    </w:t>
+      </w:r>
+      <w:proofErr w:type="gramStart"/>
+      <w:r>
+        <w:rPr>
+          <w:rFonts w:ascii="Times New Roman" w:eastAsia="Times New Roman" w:hAnsi="Times New Roman" w:cs="Times New Roman"/>
+          <w:color w:val="333333"/>
+          <w:sz w:val="24"/>
+          <w:szCs w:val="24"/>
+          <w:lang w:eastAsia="en-IN"/>
+        </w:rPr>
+        <w:t>public</w:t>
+      </w:r>
+      <w:proofErr w:type="gramEnd"/>
+      <w:r>
+        <w:rPr>
+          <w:rFonts w:ascii="Times New Roman" w:eastAsia="Times New Roman" w:hAnsi="Times New Roman" w:cs="Times New Roman"/>
+          <w:color w:val="333333"/>
+          <w:sz w:val="24"/>
+          <w:szCs w:val="24"/>
+          <w:lang w:eastAsia="en-IN"/>
+        </w:rPr>
+        <w:t xml:space="preserve"> static final String REQUEST_TAG = "</w:t>
+      </w:r>
+      <w:proofErr w:type="spellStart"/>
+      <w:r>
+        <w:rPr>
+          <w:rFonts w:ascii="Times New Roman" w:eastAsia="Times New Roman" w:hAnsi="Times New Roman" w:cs="Times New Roman"/>
+          <w:color w:val="333333"/>
+          <w:sz w:val="24"/>
+          <w:szCs w:val="24"/>
+          <w:lang w:eastAsia="en-IN"/>
+        </w:rPr>
+        <w:t>MyService</w:t>
+      </w:r>
+      <w:proofErr w:type="spellEnd"/>
+      <w:r>
+        <w:rPr>
+          <w:rFonts w:ascii="Times New Roman" w:eastAsia="Times New Roman" w:hAnsi="Times New Roman" w:cs="Times New Roman"/>
+          <w:color w:val="333333"/>
+          <w:sz w:val="24"/>
+          <w:szCs w:val="24"/>
+          <w:lang w:eastAsia="en-IN"/>
+        </w:rPr>
+        <w:t>";</w:t>
       </w:r>
     </w:p>
     <w:p>
@@ -8711,7 +12578,73 @@
           <w:szCs w:val="24"/>
           <w:lang w:eastAsia="en-IN"/>
         </w:rPr>
-        <w:t xml:space="preserve">    private RequestQueue mQueue;</w:t>
+        <w:t xml:space="preserve">    </w:t>
+      </w:r>
+      <w:proofErr w:type="gramStart"/>
+      <w:r>
+        <w:rPr>
+          <w:rFonts w:ascii="Times New Roman" w:eastAsia="Times New Roman" w:hAnsi="Times New Roman" w:cs="Times New Roman"/>
+          <w:color w:val="333333"/>
+          <w:sz w:val="24"/>
+          <w:szCs w:val="24"/>
+          <w:lang w:eastAsia="en-IN"/>
+        </w:rPr>
+        <w:t>private</w:t>
+      </w:r>
+      <w:proofErr w:type="gramEnd"/>
+      <w:r>
+        <w:rPr>
+          <w:rFonts w:ascii="Times New Roman" w:eastAsia="Times New Roman" w:hAnsi="Times New Roman" w:cs="Times New Roman"/>
+          <w:color w:val="333333"/>
+          <w:sz w:val="24"/>
+          <w:szCs w:val="24"/>
+          <w:lang w:eastAsia="en-IN"/>
+        </w:rPr>
+        <w:t xml:space="preserve"> </w:t>
+      </w:r>
+      <w:proofErr w:type="spellStart"/>
+      <w:r>
+        <w:rPr>
+          <w:rFonts w:ascii="Times New Roman" w:eastAsia="Times New Roman" w:hAnsi="Times New Roman" w:cs="Times New Roman"/>
+          <w:color w:val="333333"/>
+          <w:sz w:val="24"/>
+          <w:szCs w:val="24"/>
+          <w:lang w:eastAsia="en-IN"/>
+        </w:rPr>
+        <w:t>RequestQueue</w:t>
+      </w:r>
+      <w:proofErr w:type="spellEnd"/>
+      <w:r>
+        <w:rPr>
+          <w:rFonts w:ascii="Times New Roman" w:eastAsia="Times New Roman" w:hAnsi="Times New Roman" w:cs="Times New Roman"/>
+          <w:color w:val="333333"/>
+          <w:sz w:val="24"/>
+          <w:szCs w:val="24"/>
+          <w:lang w:eastAsia="en-IN"/>
+        </w:rPr>
+        <w:t xml:space="preserve"> </w:t>
+      </w:r>
+      <w:proofErr w:type="spellStart"/>
+      <w:r>
+        <w:rPr>
+          <w:rFonts w:ascii="Times New Roman" w:eastAsia="Times New Roman" w:hAnsi="Times New Roman" w:cs="Times New Roman"/>
+          <w:color w:val="333333"/>
+          <w:sz w:val="24"/>
+          <w:szCs w:val="24"/>
+          <w:lang w:eastAsia="en-IN"/>
+        </w:rPr>
+        <w:t>mQueue</w:t>
+      </w:r>
+      <w:proofErr w:type="spellEnd"/>
+      <w:r>
+        <w:rPr>
+          <w:rFonts w:ascii="Times New Roman" w:eastAsia="Times New Roman" w:hAnsi="Times New Roman" w:cs="Times New Roman"/>
+          <w:color w:val="333333"/>
+          <w:sz w:val="24"/>
+          <w:szCs w:val="24"/>
+          <w:lang w:eastAsia="en-IN"/>
+        </w:rPr>
+        <w:t>;</w:t>
       </w:r>
     </w:p>
     <w:p>
@@ -8759,7 +12692,41 @@
           <w:szCs w:val="24"/>
           <w:lang w:eastAsia="en-IN"/>
         </w:rPr>
-        <w:t xml:space="preserve">    String companyGlobal  =null;</w:t>
+        <w:t xml:space="preserve">    String </w:t>
+      </w:r>
+      <w:proofErr w:type="spellStart"/>
+      <w:proofErr w:type="gramStart"/>
+      <w:r>
+        <w:rPr>
+          <w:rFonts w:ascii="Times New Roman" w:eastAsia="Times New Roman" w:hAnsi="Times New Roman" w:cs="Times New Roman"/>
+          <w:color w:val="333333"/>
+          <w:sz w:val="24"/>
+          <w:szCs w:val="24"/>
+          <w:lang w:eastAsia="en-IN"/>
+        </w:rPr>
+        <w:t>companyGlobal</w:t>
+      </w:r>
+      <w:proofErr w:type="spellEnd"/>
+      <w:r>
+        <w:rPr>
+          <w:rFonts w:ascii="Times New Roman" w:eastAsia="Times New Roman" w:hAnsi="Times New Roman" w:cs="Times New Roman"/>
+          <w:color w:val="333333"/>
+          <w:sz w:val="24"/>
+          <w:szCs w:val="24"/>
+          <w:lang w:eastAsia="en-IN"/>
+        </w:rPr>
+        <w:t xml:space="preserve">  =</w:t>
+      </w:r>
+      <w:proofErr w:type="gramEnd"/>
+      <w:r>
+        <w:rPr>
+          <w:rFonts w:ascii="Times New Roman" w:eastAsia="Times New Roman" w:hAnsi="Times New Roman" w:cs="Times New Roman"/>
+          <w:color w:val="333333"/>
+          <w:sz w:val="24"/>
+          <w:szCs w:val="24"/>
+          <w:lang w:eastAsia="en-IN"/>
+        </w:rPr>
+        <w:t>null;</w:t>
       </w:r>
     </w:p>
     <w:p>
@@ -8807,7 +12774,51 @@
           <w:szCs w:val="24"/>
           <w:lang w:eastAsia="en-IN"/>
         </w:rPr>
-        <w:t xml:space="preserve">    MediaPlayer mp;</w:t>
+        <w:t xml:space="preserve">    </w:t>
+      </w:r>
+      <w:proofErr w:type="spellStart"/>
+      <w:r>
+        <w:rPr>
+          <w:rFonts w:ascii="Times New Roman" w:eastAsia="Times New Roman" w:hAnsi="Times New Roman" w:cs="Times New Roman"/>
+          <w:color w:val="333333"/>
+          <w:sz w:val="24"/>
+          <w:szCs w:val="24"/>
+          <w:lang w:eastAsia="en-IN"/>
+        </w:rPr>
+        <w:t>MediaPlayer</w:t>
+      </w:r>
+      <w:proofErr w:type="spellEnd"/>
+      <w:r>
+        <w:rPr>
+          <w:rFonts w:ascii="Times New Roman" w:eastAsia="Times New Roman" w:hAnsi="Times New Roman" w:cs="Times New Roman"/>
+          <w:color w:val="333333"/>
+          <w:sz w:val="24"/>
+          <w:szCs w:val="24"/>
+          <w:lang w:eastAsia="en-IN"/>
+        </w:rPr>
+        <w:t xml:space="preserve"> </w:t>
+      </w:r>
+      <w:proofErr w:type="spellStart"/>
+      <w:r>
+        <w:rPr>
+          <w:rFonts w:ascii="Times New Roman" w:eastAsia="Times New Roman" w:hAnsi="Times New Roman" w:cs="Times New Roman"/>
+          <w:color w:val="333333"/>
+          <w:sz w:val="24"/>
+          <w:szCs w:val="24"/>
+          <w:lang w:eastAsia="en-IN"/>
+        </w:rPr>
+        <w:t>mp</w:t>
+      </w:r>
+      <w:proofErr w:type="spellEnd"/>
+      <w:r>
+        <w:rPr>
+          <w:rFonts w:ascii="Times New Roman" w:eastAsia="Times New Roman" w:hAnsi="Times New Roman" w:cs="Times New Roman"/>
+          <w:color w:val="333333"/>
+          <w:sz w:val="24"/>
+          <w:szCs w:val="24"/>
+          <w:lang w:eastAsia="en-IN"/>
+        </w:rPr>
+        <w:t>;</w:t>
       </w:r>
     </w:p>
     <w:p>
@@ -8979,7 +12990,51 @@
           <w:szCs w:val="24"/>
           <w:lang w:eastAsia="en-IN"/>
         </w:rPr>
-        <w:t xml:space="preserve">    public void onDestroy() {</w:t>
+        <w:t xml:space="preserve">    </w:t>
+      </w:r>
+      <w:proofErr w:type="gramStart"/>
+      <w:r>
+        <w:rPr>
+          <w:rFonts w:ascii="Times New Roman" w:eastAsia="Times New Roman" w:hAnsi="Times New Roman" w:cs="Times New Roman"/>
+          <w:color w:val="333333"/>
+          <w:sz w:val="24"/>
+          <w:szCs w:val="24"/>
+          <w:lang w:eastAsia="en-IN"/>
+        </w:rPr>
+        <w:t>public</w:t>
+      </w:r>
+      <w:proofErr w:type="gramEnd"/>
+      <w:r>
+        <w:rPr>
+          <w:rFonts w:ascii="Times New Roman" w:eastAsia="Times New Roman" w:hAnsi="Times New Roman" w:cs="Times New Roman"/>
+          <w:color w:val="333333"/>
+          <w:sz w:val="24"/>
+          <w:szCs w:val="24"/>
+          <w:lang w:eastAsia="en-IN"/>
+        </w:rPr>
+        <w:t xml:space="preserve"> void </w:t>
+      </w:r>
+      <w:proofErr w:type="spellStart"/>
+      <w:r>
+        <w:rPr>
+          <w:rFonts w:ascii="Times New Roman" w:eastAsia="Times New Roman" w:hAnsi="Times New Roman" w:cs="Times New Roman"/>
+          <w:color w:val="333333"/>
+          <w:sz w:val="24"/>
+          <w:szCs w:val="24"/>
+          <w:lang w:eastAsia="en-IN"/>
+        </w:rPr>
+        <w:t>onDestroy</w:t>
+      </w:r>
+      <w:proofErr w:type="spellEnd"/>
+      <w:r>
+        <w:rPr>
+          <w:rFonts w:ascii="Times New Roman" w:eastAsia="Times New Roman" w:hAnsi="Times New Roman" w:cs="Times New Roman"/>
+          <w:color w:val="333333"/>
+          <w:sz w:val="24"/>
+          <w:szCs w:val="24"/>
+          <w:lang w:eastAsia="en-IN"/>
+        </w:rPr>
+        <w:t>() {</w:t>
       </w:r>
     </w:p>
     <w:p>
@@ -9027,7 +13082,41 @@
           <w:szCs w:val="24"/>
           <w:lang w:eastAsia="en-IN"/>
         </w:rPr>
-        <w:t xml:space="preserve">        super.onDestroy();</w:t>
+        <w:t xml:space="preserve">        </w:t>
+      </w:r>
+      <w:proofErr w:type="spellStart"/>
+      <w:proofErr w:type="gramStart"/>
+      <w:r>
+        <w:rPr>
+          <w:rFonts w:ascii="Times New Roman" w:eastAsia="Times New Roman" w:hAnsi="Times New Roman" w:cs="Times New Roman"/>
+          <w:color w:val="333333"/>
+          <w:sz w:val="24"/>
+          <w:szCs w:val="24"/>
+          <w:lang w:eastAsia="en-IN"/>
+        </w:rPr>
+        <w:t>super.onDestroy</w:t>
+      </w:r>
+      <w:proofErr w:type="spellEnd"/>
+      <w:r>
+        <w:rPr>
+          <w:rFonts w:ascii="Times New Roman" w:eastAsia="Times New Roman" w:hAnsi="Times New Roman" w:cs="Times New Roman"/>
+          <w:color w:val="333333"/>
+          <w:sz w:val="24"/>
+          <w:szCs w:val="24"/>
+          <w:lang w:eastAsia="en-IN"/>
+        </w:rPr>
+        <w:t>(</w:t>
+      </w:r>
+      <w:proofErr w:type="gramEnd"/>
+      <w:r>
+        <w:rPr>
+          <w:rFonts w:ascii="Times New Roman" w:eastAsia="Times New Roman" w:hAnsi="Times New Roman" w:cs="Times New Roman"/>
+          <w:color w:val="333333"/>
+          <w:sz w:val="24"/>
+          <w:szCs w:val="24"/>
+          <w:lang w:eastAsia="en-IN"/>
+        </w:rPr>
+        <w:t>);</w:t>
       </w:r>
     </w:p>
     <w:p>
@@ -9075,7 +13164,41 @@
           <w:szCs w:val="24"/>
           <w:lang w:eastAsia="en-IN"/>
         </w:rPr>
-        <w:t xml:space="preserve">        Log.d("Service", "Destroyed");</w:t>
+        <w:t xml:space="preserve">        </w:t>
+      </w:r>
+      <w:proofErr w:type="spellStart"/>
+      <w:proofErr w:type="gramStart"/>
+      <w:r>
+        <w:rPr>
+          <w:rFonts w:ascii="Times New Roman" w:eastAsia="Times New Roman" w:hAnsi="Times New Roman" w:cs="Times New Roman"/>
+          <w:color w:val="333333"/>
+          <w:sz w:val="24"/>
+          <w:szCs w:val="24"/>
+          <w:lang w:eastAsia="en-IN"/>
+        </w:rPr>
+        <w:t>Log.d</w:t>
+      </w:r>
+      <w:proofErr w:type="spellEnd"/>
+      <w:r>
+        <w:rPr>
+          <w:rFonts w:ascii="Times New Roman" w:eastAsia="Times New Roman" w:hAnsi="Times New Roman" w:cs="Times New Roman"/>
+          <w:color w:val="333333"/>
+          <w:sz w:val="24"/>
+          <w:szCs w:val="24"/>
+          <w:lang w:eastAsia="en-IN"/>
+        </w:rPr>
+        <w:t>(</w:t>
+      </w:r>
+      <w:proofErr w:type="gramEnd"/>
+      <w:r>
+        <w:rPr>
+          <w:rFonts w:ascii="Times New Roman" w:eastAsia="Times New Roman" w:hAnsi="Times New Roman" w:cs="Times New Roman"/>
+          <w:color w:val="333333"/>
+          <w:sz w:val="24"/>
+          <w:szCs w:val="24"/>
+          <w:lang w:eastAsia="en-IN"/>
+        </w:rPr>
+        <w:t>"Service", "Destroyed");</w:t>
       </w:r>
     </w:p>
     <w:p>
@@ -9123,7 +13246,75 @@
           <w:szCs w:val="24"/>
           <w:lang w:eastAsia="en-IN"/>
         </w:rPr>
-        <w:t xml:space="preserve">        Toast.makeText(getApplicationContext() , "Destroyed" , Toast.LENGTH_LONG).show();</w:t>
+        <w:t xml:space="preserve">        </w:t>
+      </w:r>
+      <w:proofErr w:type="spellStart"/>
+      <w:proofErr w:type="gramStart"/>
+      <w:r>
+        <w:rPr>
+          <w:rFonts w:ascii="Times New Roman" w:eastAsia="Times New Roman" w:hAnsi="Times New Roman" w:cs="Times New Roman"/>
+          <w:color w:val="333333"/>
+          <w:sz w:val="24"/>
+          <w:szCs w:val="24"/>
+          <w:lang w:eastAsia="en-IN"/>
+        </w:rPr>
+        <w:t>Toast.makeText</w:t>
+      </w:r>
+      <w:proofErr w:type="spellEnd"/>
+      <w:r>
+        <w:rPr>
+          <w:rFonts w:ascii="Times New Roman" w:eastAsia="Times New Roman" w:hAnsi="Times New Roman" w:cs="Times New Roman"/>
+          <w:color w:val="333333"/>
+          <w:sz w:val="24"/>
+          <w:szCs w:val="24"/>
+          <w:lang w:eastAsia="en-IN"/>
+        </w:rPr>
+        <w:t>(</w:t>
+      </w:r>
+      <w:proofErr w:type="spellStart"/>
+      <w:proofErr w:type="gramEnd"/>
+      <w:r>
+        <w:rPr>
+          <w:rFonts w:ascii="Times New Roman" w:eastAsia="Times New Roman" w:hAnsi="Times New Roman" w:cs="Times New Roman"/>
+          <w:color w:val="333333"/>
+          <w:sz w:val="24"/>
+          <w:szCs w:val="24"/>
+          <w:lang w:eastAsia="en-IN"/>
+        </w:rPr>
+        <w:t>getApplicationContext</w:t>
+      </w:r>
+      <w:proofErr w:type="spellEnd"/>
+      <w:r>
+        <w:rPr>
+          <w:rFonts w:ascii="Times New Roman" w:eastAsia="Times New Roman" w:hAnsi="Times New Roman" w:cs="Times New Roman"/>
+          <w:color w:val="333333"/>
+          <w:sz w:val="24"/>
+          <w:szCs w:val="24"/>
+          <w:lang w:eastAsia="en-IN"/>
+        </w:rPr>
+        <w:t xml:space="preserve">() , "Destroyed" , </w:t>
+      </w:r>
+      <w:proofErr w:type="spellStart"/>
+      <w:r>
+        <w:rPr>
+          <w:rFonts w:ascii="Times New Roman" w:eastAsia="Times New Roman" w:hAnsi="Times New Roman" w:cs="Times New Roman"/>
+          <w:color w:val="333333"/>
+          <w:sz w:val="24"/>
+          <w:szCs w:val="24"/>
+          <w:lang w:eastAsia="en-IN"/>
+        </w:rPr>
+        <w:t>Toast.LENGTH_LONG</w:t>
+      </w:r>
+      <w:proofErr w:type="spellEnd"/>
+      <w:r>
+        <w:rPr>
+          <w:rFonts w:ascii="Times New Roman" w:eastAsia="Times New Roman" w:hAnsi="Times New Roman" w:cs="Times New Roman"/>
+          <w:color w:val="333333"/>
+          <w:sz w:val="24"/>
+          <w:szCs w:val="24"/>
+          <w:lang w:eastAsia="en-IN"/>
+        </w:rPr>
+        <w:t>).show();</w:t>
       </w:r>
     </w:p>
     <w:p>
@@ -9171,7 +13362,51 @@
           <w:szCs w:val="24"/>
           <w:lang w:eastAsia="en-IN"/>
         </w:rPr>
-        <w:t xml:space="preserve">        if (mQueue != null) {</w:t>
+        <w:t xml:space="preserve">        </w:t>
+      </w:r>
+      <w:proofErr w:type="gramStart"/>
+      <w:r>
+        <w:rPr>
+          <w:rFonts w:ascii="Times New Roman" w:eastAsia="Times New Roman" w:hAnsi="Times New Roman" w:cs="Times New Roman"/>
+          <w:color w:val="333333"/>
+          <w:sz w:val="24"/>
+          <w:szCs w:val="24"/>
+          <w:lang w:eastAsia="en-IN"/>
+        </w:rPr>
+        <w:t>if</w:t>
+      </w:r>
+      <w:proofErr w:type="gramEnd"/>
+      <w:r>
+        <w:rPr>
+          <w:rFonts w:ascii="Times New Roman" w:eastAsia="Times New Roman" w:hAnsi="Times New Roman" w:cs="Times New Roman"/>
+          <w:color w:val="333333"/>
+          <w:sz w:val="24"/>
+          <w:szCs w:val="24"/>
+          <w:lang w:eastAsia="en-IN"/>
+        </w:rPr>
+        <w:t xml:space="preserve"> (</w:t>
+      </w:r>
+      <w:proofErr w:type="spellStart"/>
+      <w:r>
+        <w:rPr>
+          <w:rFonts w:ascii="Times New Roman" w:eastAsia="Times New Roman" w:hAnsi="Times New Roman" w:cs="Times New Roman"/>
+          <w:color w:val="333333"/>
+          <w:sz w:val="24"/>
+          <w:szCs w:val="24"/>
+          <w:lang w:eastAsia="en-IN"/>
+        </w:rPr>
+        <w:t>mQueue</w:t>
+      </w:r>
+      <w:proofErr w:type="spellEnd"/>
+      <w:r>
+        <w:rPr>
+          <w:rFonts w:ascii="Times New Roman" w:eastAsia="Times New Roman" w:hAnsi="Times New Roman" w:cs="Times New Roman"/>
+          <w:color w:val="333333"/>
+          <w:sz w:val="24"/>
+          <w:szCs w:val="24"/>
+          <w:lang w:eastAsia="en-IN"/>
+        </w:rPr>
+        <w:t xml:space="preserve"> != null) {</w:t>
       </w:r>
     </w:p>
     <w:p>
@@ -9219,7 +13454,41 @@
           <w:szCs w:val="24"/>
           <w:lang w:eastAsia="en-IN"/>
         </w:rPr>
-        <w:t xml:space="preserve">            mQueue.cancelAll(REQUEST_TAG);</w:t>
+        <w:t xml:space="preserve">            </w:t>
+      </w:r>
+      <w:proofErr w:type="spellStart"/>
+      <w:proofErr w:type="gramStart"/>
+      <w:r>
+        <w:rPr>
+          <w:rFonts w:ascii="Times New Roman" w:eastAsia="Times New Roman" w:hAnsi="Times New Roman" w:cs="Times New Roman"/>
+          <w:color w:val="333333"/>
+          <w:sz w:val="24"/>
+          <w:szCs w:val="24"/>
+          <w:lang w:eastAsia="en-IN"/>
+        </w:rPr>
+        <w:t>mQueue.cancelAll</w:t>
+      </w:r>
+      <w:proofErr w:type="spellEnd"/>
+      <w:r>
+        <w:rPr>
+          <w:rFonts w:ascii="Times New Roman" w:eastAsia="Times New Roman" w:hAnsi="Times New Roman" w:cs="Times New Roman"/>
+          <w:color w:val="333333"/>
+          <w:sz w:val="24"/>
+          <w:szCs w:val="24"/>
+          <w:lang w:eastAsia="en-IN"/>
+        </w:rPr>
+        <w:t>(</w:t>
+      </w:r>
+      <w:proofErr w:type="gramEnd"/>
+      <w:r>
+        <w:rPr>
+          <w:rFonts w:ascii="Times New Roman" w:eastAsia="Times New Roman" w:hAnsi="Times New Roman" w:cs="Times New Roman"/>
+          <w:color w:val="333333"/>
+          <w:sz w:val="24"/>
+          <w:szCs w:val="24"/>
+          <w:lang w:eastAsia="en-IN"/>
+        </w:rPr>
+        <w:t>REQUEST_TAG);</w:t>
       </w:r>
     </w:p>
     <w:p>
@@ -9487,7 +13756,51 @@
           <w:szCs w:val="24"/>
           <w:lang w:eastAsia="en-IN"/>
         </w:rPr>
-        <w:t xml:space="preserve">    public void onCreate() {</w:t>
+        <w:t xml:space="preserve">    </w:t>
+      </w:r>
+      <w:proofErr w:type="gramStart"/>
+      <w:r>
+        <w:rPr>
+          <w:rFonts w:ascii="Times New Roman" w:eastAsia="Times New Roman" w:hAnsi="Times New Roman" w:cs="Times New Roman"/>
+          <w:color w:val="333333"/>
+          <w:sz w:val="24"/>
+          <w:szCs w:val="24"/>
+          <w:lang w:eastAsia="en-IN"/>
+        </w:rPr>
+        <w:t>public</w:t>
+      </w:r>
+      <w:proofErr w:type="gramEnd"/>
+      <w:r>
+        <w:rPr>
+          <w:rFonts w:ascii="Times New Roman" w:eastAsia="Times New Roman" w:hAnsi="Times New Roman" w:cs="Times New Roman"/>
+          <w:color w:val="333333"/>
+          <w:sz w:val="24"/>
+          <w:szCs w:val="24"/>
+          <w:lang w:eastAsia="en-IN"/>
+        </w:rPr>
+        <w:t xml:space="preserve"> void </w:t>
+      </w:r>
+      <w:proofErr w:type="spellStart"/>
+      <w:r>
+        <w:rPr>
+          <w:rFonts w:ascii="Times New Roman" w:eastAsia="Times New Roman" w:hAnsi="Times New Roman" w:cs="Times New Roman"/>
+          <w:color w:val="333333"/>
+          <w:sz w:val="24"/>
+          <w:szCs w:val="24"/>
+          <w:lang w:eastAsia="en-IN"/>
+        </w:rPr>
+        <w:t>onCreate</w:t>
+      </w:r>
+      <w:proofErr w:type="spellEnd"/>
+      <w:r>
+        <w:rPr>
+          <w:rFonts w:ascii="Times New Roman" w:eastAsia="Times New Roman" w:hAnsi="Times New Roman" w:cs="Times New Roman"/>
+          <w:color w:val="333333"/>
+          <w:sz w:val="24"/>
+          <w:szCs w:val="24"/>
+          <w:lang w:eastAsia="en-IN"/>
+        </w:rPr>
+        <w:t>() {</w:t>
       </w:r>
     </w:p>
     <w:p>
@@ -9536,7 +13849,41 @@
           <w:lang w:eastAsia="en-IN"/>
         </w:rPr>
         <w:lastRenderedPageBreak/>
-        <w:t xml:space="preserve">        super.onCreate();</w:t>
+        <w:t xml:space="preserve">        </w:t>
+      </w:r>
+      <w:proofErr w:type="spellStart"/>
+      <w:proofErr w:type="gramStart"/>
+      <w:r>
+        <w:rPr>
+          <w:rFonts w:ascii="Times New Roman" w:eastAsia="Times New Roman" w:hAnsi="Times New Roman" w:cs="Times New Roman"/>
+          <w:color w:val="333333"/>
+          <w:sz w:val="24"/>
+          <w:szCs w:val="24"/>
+          <w:lang w:eastAsia="en-IN"/>
+        </w:rPr>
+        <w:t>super.onCreate</w:t>
+      </w:r>
+      <w:proofErr w:type="spellEnd"/>
+      <w:r>
+        <w:rPr>
+          <w:rFonts w:ascii="Times New Roman" w:eastAsia="Times New Roman" w:hAnsi="Times New Roman" w:cs="Times New Roman"/>
+          <w:color w:val="333333"/>
+          <w:sz w:val="24"/>
+          <w:szCs w:val="24"/>
+          <w:lang w:eastAsia="en-IN"/>
+        </w:rPr>
+        <w:t>(</w:t>
+      </w:r>
+      <w:proofErr w:type="gramEnd"/>
+      <w:r>
+        <w:rPr>
+          <w:rFonts w:ascii="Times New Roman" w:eastAsia="Times New Roman" w:hAnsi="Times New Roman" w:cs="Times New Roman"/>
+          <w:color w:val="333333"/>
+          <w:sz w:val="24"/>
+          <w:szCs w:val="24"/>
+          <w:lang w:eastAsia="en-IN"/>
+        </w:rPr>
+        <w:t>);</w:t>
       </w:r>
     </w:p>
     <w:p>
@@ -9584,7 +13931,63 @@
           <w:szCs w:val="24"/>
           <w:lang w:eastAsia="en-IN"/>
         </w:rPr>
-        <w:t xml:space="preserve">       Log.d("Service","Kappa");</w:t>
+        <w:t xml:space="preserve">       </w:t>
+      </w:r>
+      <w:proofErr w:type="spellStart"/>
+      <w:proofErr w:type="gramStart"/>
+      <w:r>
+        <w:rPr>
+          <w:rFonts w:ascii="Times New Roman" w:eastAsia="Times New Roman" w:hAnsi="Times New Roman" w:cs="Times New Roman"/>
+          <w:color w:val="333333"/>
+          <w:sz w:val="24"/>
+          <w:szCs w:val="24"/>
+          <w:lang w:eastAsia="en-IN"/>
+        </w:rPr>
+        <w:t>Log.d</w:t>
+      </w:r>
+      <w:proofErr w:type="spellEnd"/>
+      <w:r>
+        <w:rPr>
+          <w:rFonts w:ascii="Times New Roman" w:eastAsia="Times New Roman" w:hAnsi="Times New Roman" w:cs="Times New Roman"/>
+          <w:color w:val="333333"/>
+          <w:sz w:val="24"/>
+          <w:szCs w:val="24"/>
+          <w:lang w:eastAsia="en-IN"/>
+        </w:rPr>
+        <w:t>(</w:t>
+      </w:r>
+      <w:proofErr w:type="gramEnd"/>
+      <w:r>
+        <w:rPr>
+          <w:rFonts w:ascii="Times New Roman" w:eastAsia="Times New Roman" w:hAnsi="Times New Roman" w:cs="Times New Roman"/>
+          <w:color w:val="333333"/>
+          <w:sz w:val="24"/>
+          <w:szCs w:val="24"/>
+          <w:lang w:eastAsia="en-IN"/>
+        </w:rPr>
+        <w:t>"</w:t>
+      </w:r>
+      <w:proofErr w:type="spellStart"/>
+      <w:r>
+        <w:rPr>
+          <w:rFonts w:ascii="Times New Roman" w:eastAsia="Times New Roman" w:hAnsi="Times New Roman" w:cs="Times New Roman"/>
+          <w:color w:val="333333"/>
+          <w:sz w:val="24"/>
+          <w:szCs w:val="24"/>
+          <w:lang w:eastAsia="en-IN"/>
+        </w:rPr>
+        <w:t>Service","Kappa</w:t>
+      </w:r>
+      <w:proofErr w:type="spellEnd"/>
+      <w:r>
+        <w:rPr>
+          <w:rFonts w:ascii="Times New Roman" w:eastAsia="Times New Roman" w:hAnsi="Times New Roman" w:cs="Times New Roman"/>
+          <w:color w:val="333333"/>
+          <w:sz w:val="24"/>
+          <w:szCs w:val="24"/>
+          <w:lang w:eastAsia="en-IN"/>
+        </w:rPr>
+        <w:t>");</w:t>
       </w:r>
     </w:p>
     <w:p>
@@ -9632,7 +14035,75 @@
           <w:szCs w:val="24"/>
           <w:lang w:eastAsia="en-IN"/>
         </w:rPr>
-        <w:t xml:space="preserve">       mp = MediaPlayer.create(this, R.raw.tweeters);</w:t>
+        <w:t xml:space="preserve">       </w:t>
+      </w:r>
+      <w:proofErr w:type="spellStart"/>
+      <w:proofErr w:type="gramStart"/>
+      <w:r>
+        <w:rPr>
+          <w:rFonts w:ascii="Times New Roman" w:eastAsia="Times New Roman" w:hAnsi="Times New Roman" w:cs="Times New Roman"/>
+          <w:color w:val="333333"/>
+          <w:sz w:val="24"/>
+          <w:szCs w:val="24"/>
+          <w:lang w:eastAsia="en-IN"/>
+        </w:rPr>
+        <w:t>mp</w:t>
+      </w:r>
+      <w:proofErr w:type="spellEnd"/>
+      <w:proofErr w:type="gramEnd"/>
+      <w:r>
+        <w:rPr>
+          <w:rFonts w:ascii="Times New Roman" w:eastAsia="Times New Roman" w:hAnsi="Times New Roman" w:cs="Times New Roman"/>
+          <w:color w:val="333333"/>
+          <w:sz w:val="24"/>
+          <w:szCs w:val="24"/>
+          <w:lang w:eastAsia="en-IN"/>
+        </w:rPr>
+        <w:t xml:space="preserve"> = </w:t>
+      </w:r>
+      <w:proofErr w:type="spellStart"/>
+      <w:r>
+        <w:rPr>
+          <w:rFonts w:ascii="Times New Roman" w:eastAsia="Times New Roman" w:hAnsi="Times New Roman" w:cs="Times New Roman"/>
+          <w:color w:val="333333"/>
+          <w:sz w:val="24"/>
+          <w:szCs w:val="24"/>
+          <w:lang w:eastAsia="en-IN"/>
+        </w:rPr>
+        <w:t>MediaPlayer.create</w:t>
+      </w:r>
+      <w:proofErr w:type="spellEnd"/>
+      <w:r>
+        <w:rPr>
+          <w:rFonts w:ascii="Times New Roman" w:eastAsia="Times New Roman" w:hAnsi="Times New Roman" w:cs="Times New Roman"/>
+          <w:color w:val="333333"/>
+          <w:sz w:val="24"/>
+          <w:szCs w:val="24"/>
+          <w:lang w:eastAsia="en-IN"/>
+        </w:rPr>
+        <w:t xml:space="preserve">(this, </w:t>
+      </w:r>
+      <w:proofErr w:type="spellStart"/>
+      <w:r>
+        <w:rPr>
+          <w:rFonts w:ascii="Times New Roman" w:eastAsia="Times New Roman" w:hAnsi="Times New Roman" w:cs="Times New Roman"/>
+          <w:color w:val="333333"/>
+          <w:sz w:val="24"/>
+          <w:szCs w:val="24"/>
+          <w:lang w:eastAsia="en-IN"/>
+        </w:rPr>
+        <w:t>R.raw.tweeters</w:t>
+      </w:r>
+      <w:proofErr w:type="spellEnd"/>
+      <w:r>
+        <w:rPr>
+          <w:rFonts w:ascii="Times New Roman" w:eastAsia="Times New Roman" w:hAnsi="Times New Roman" w:cs="Times New Roman"/>
+          <w:color w:val="333333"/>
+          <w:sz w:val="24"/>
+          <w:szCs w:val="24"/>
+          <w:lang w:eastAsia="en-IN"/>
+        </w:rPr>
+        <w:t>);</w:t>
       </w:r>
     </w:p>
     <w:p>
@@ -9680,7 +14151,41 @@
           <w:szCs w:val="24"/>
           <w:lang w:eastAsia="en-IN"/>
         </w:rPr>
-        <w:t xml:space="preserve">        setUpRequest();</w:t>
+        <w:t xml:space="preserve">        </w:t>
+      </w:r>
+      <w:proofErr w:type="spellStart"/>
+      <w:proofErr w:type="gramStart"/>
+      <w:r>
+        <w:rPr>
+          <w:rFonts w:ascii="Times New Roman" w:eastAsia="Times New Roman" w:hAnsi="Times New Roman" w:cs="Times New Roman"/>
+          <w:color w:val="333333"/>
+          <w:sz w:val="24"/>
+          <w:szCs w:val="24"/>
+          <w:lang w:eastAsia="en-IN"/>
+        </w:rPr>
+        <w:t>setUpRequest</w:t>
+      </w:r>
+      <w:proofErr w:type="spellEnd"/>
+      <w:r>
+        <w:rPr>
+          <w:rFonts w:ascii="Times New Roman" w:eastAsia="Times New Roman" w:hAnsi="Times New Roman" w:cs="Times New Roman"/>
+          <w:color w:val="333333"/>
+          <w:sz w:val="24"/>
+          <w:szCs w:val="24"/>
+          <w:lang w:eastAsia="en-IN"/>
+        </w:rPr>
+        <w:t>(</w:t>
+      </w:r>
+      <w:proofErr w:type="gramEnd"/>
+      <w:r>
+        <w:rPr>
+          <w:rFonts w:ascii="Times New Roman" w:eastAsia="Times New Roman" w:hAnsi="Times New Roman" w:cs="Times New Roman"/>
+          <w:color w:val="333333"/>
+          <w:sz w:val="24"/>
+          <w:szCs w:val="24"/>
+          <w:lang w:eastAsia="en-IN"/>
+        </w:rPr>
+        <w:t>);</w:t>
       </w:r>
     </w:p>
     <w:p>
@@ -9728,7 +14233,97 @@
           <w:szCs w:val="24"/>
           <w:lang w:eastAsia="en-IN"/>
         </w:rPr>
-        <w:t xml:space="preserve">        Toast.makeText(getApplicationContext() , "creaated" , Toast.LENGTH_LONG).show();</w:t>
+        <w:t xml:space="preserve">        </w:t>
+      </w:r>
+      <w:proofErr w:type="spellStart"/>
+      <w:proofErr w:type="gramStart"/>
+      <w:r>
+        <w:rPr>
+          <w:rFonts w:ascii="Times New Roman" w:eastAsia="Times New Roman" w:hAnsi="Times New Roman" w:cs="Times New Roman"/>
+          <w:color w:val="333333"/>
+          <w:sz w:val="24"/>
+          <w:szCs w:val="24"/>
+          <w:lang w:eastAsia="en-IN"/>
+        </w:rPr>
+        <w:t>Toast.makeText</w:t>
+      </w:r>
+      <w:proofErr w:type="spellEnd"/>
+      <w:r>
+        <w:rPr>
+          <w:rFonts w:ascii="Times New Roman" w:eastAsia="Times New Roman" w:hAnsi="Times New Roman" w:cs="Times New Roman"/>
+          <w:color w:val="333333"/>
+          <w:sz w:val="24"/>
+          <w:szCs w:val="24"/>
+          <w:lang w:eastAsia="en-IN"/>
+        </w:rPr>
+        <w:t>(</w:t>
+      </w:r>
+      <w:proofErr w:type="spellStart"/>
+      <w:proofErr w:type="gramEnd"/>
+      <w:r>
+        <w:rPr>
+          <w:rFonts w:ascii="Times New Roman" w:eastAsia="Times New Roman" w:hAnsi="Times New Roman" w:cs="Times New Roman"/>
+          <w:color w:val="333333"/>
+          <w:sz w:val="24"/>
+          <w:szCs w:val="24"/>
+          <w:lang w:eastAsia="en-IN"/>
+        </w:rPr>
+        <w:t>getApplicationContext</w:t>
+      </w:r>
+      <w:proofErr w:type="spellEnd"/>
+      <w:r>
+        <w:rPr>
+          <w:rFonts w:ascii="Times New Roman" w:eastAsia="Times New Roman" w:hAnsi="Times New Roman" w:cs="Times New Roman"/>
+          <w:color w:val="333333"/>
+          <w:sz w:val="24"/>
+          <w:szCs w:val="24"/>
+          <w:lang w:eastAsia="en-IN"/>
+        </w:rPr>
+        <w:t>() , "</w:t>
+      </w:r>
+      <w:proofErr w:type="spellStart"/>
+      <w:r>
+        <w:rPr>
+          <w:rFonts w:ascii="Times New Roman" w:eastAsia="Times New Roman" w:hAnsi="Times New Roman" w:cs="Times New Roman"/>
+          <w:color w:val="333333"/>
+          <w:sz w:val="24"/>
+          <w:szCs w:val="24"/>
+          <w:lang w:eastAsia="en-IN"/>
+        </w:rPr>
+        <w:t>creaated</w:t>
+      </w:r>
+      <w:proofErr w:type="spellEnd"/>
+      <w:r>
+        <w:rPr>
+          <w:rFonts w:ascii="Times New Roman" w:eastAsia="Times New Roman" w:hAnsi="Times New Roman" w:cs="Times New Roman"/>
+          <w:color w:val="333333"/>
+          <w:sz w:val="24"/>
+          <w:szCs w:val="24"/>
+          <w:lang w:eastAsia="en-IN"/>
+        </w:rPr>
+        <w:t xml:space="preserve">" , </w:t>
+      </w:r>
+      <w:proofErr w:type="spellStart"/>
+      <w:r>
+        <w:rPr>
+          <w:rFonts w:ascii="Times New Roman" w:eastAsia="Times New Roman" w:hAnsi="Times New Roman" w:cs="Times New Roman"/>
+          <w:color w:val="333333"/>
+          <w:sz w:val="24"/>
+          <w:szCs w:val="24"/>
+          <w:lang w:eastAsia="en-IN"/>
+        </w:rPr>
+        <w:t>Toast.LENGTH_LONG</w:t>
+      </w:r>
+      <w:proofErr w:type="spellEnd"/>
+      <w:r>
+        <w:rPr>
+          <w:rFonts w:ascii="Times New Roman" w:eastAsia="Times New Roman" w:hAnsi="Times New Roman" w:cs="Times New Roman"/>
+          <w:color w:val="333333"/>
+          <w:sz w:val="24"/>
+          <w:szCs w:val="24"/>
+          <w:lang w:eastAsia="en-IN"/>
+        </w:rPr>
+        <w:t>).show();</w:t>
       </w:r>
     </w:p>
     <w:p>
@@ -9900,7 +14495,51 @@
           <w:szCs w:val="24"/>
           <w:lang w:eastAsia="en-IN"/>
         </w:rPr>
-        <w:t xml:space="preserve">    private void setUpRequest() {</w:t>
+        <w:t xml:space="preserve">    </w:t>
+      </w:r>
+      <w:proofErr w:type="gramStart"/>
+      <w:r>
+        <w:rPr>
+          <w:rFonts w:ascii="Times New Roman" w:eastAsia="Times New Roman" w:hAnsi="Times New Roman" w:cs="Times New Roman"/>
+          <w:color w:val="333333"/>
+          <w:sz w:val="24"/>
+          <w:szCs w:val="24"/>
+          <w:lang w:eastAsia="en-IN"/>
+        </w:rPr>
+        <w:t>private</w:t>
+      </w:r>
+      <w:proofErr w:type="gramEnd"/>
+      <w:r>
+        <w:rPr>
+          <w:rFonts w:ascii="Times New Roman" w:eastAsia="Times New Roman" w:hAnsi="Times New Roman" w:cs="Times New Roman"/>
+          <w:color w:val="333333"/>
+          <w:sz w:val="24"/>
+          <w:szCs w:val="24"/>
+          <w:lang w:eastAsia="en-IN"/>
+        </w:rPr>
+        <w:t xml:space="preserve"> void </w:t>
+      </w:r>
+      <w:proofErr w:type="spellStart"/>
+      <w:r>
+        <w:rPr>
+          <w:rFonts w:ascii="Times New Roman" w:eastAsia="Times New Roman" w:hAnsi="Times New Roman" w:cs="Times New Roman"/>
+          <w:color w:val="333333"/>
+          <w:sz w:val="24"/>
+          <w:szCs w:val="24"/>
+          <w:lang w:eastAsia="en-IN"/>
+        </w:rPr>
+        <w:t>setUpRequest</w:t>
+      </w:r>
+      <w:proofErr w:type="spellEnd"/>
+      <w:r>
+        <w:rPr>
+          <w:rFonts w:ascii="Times New Roman" w:eastAsia="Times New Roman" w:hAnsi="Times New Roman" w:cs="Times New Roman"/>
+          <w:color w:val="333333"/>
+          <w:sz w:val="24"/>
+          <w:szCs w:val="24"/>
+          <w:lang w:eastAsia="en-IN"/>
+        </w:rPr>
+        <w:t>() {</w:t>
       </w:r>
     </w:p>
     <w:p>
@@ -9948,7 +14587,31 @@
           <w:szCs w:val="24"/>
           <w:lang w:eastAsia="en-IN"/>
         </w:rPr>
-        <w:t xml:space="preserve">        mQueue = CustomVolleyRequestQueue.getInstance(this.getApplicationContext())</w:t>
+        <w:t xml:space="preserve">        </w:t>
+      </w:r>
+      <w:proofErr w:type="spellStart"/>
+      <w:proofErr w:type="gramStart"/>
+      <w:r>
+        <w:rPr>
+          <w:rFonts w:ascii="Times New Roman" w:eastAsia="Times New Roman" w:hAnsi="Times New Roman" w:cs="Times New Roman"/>
+          <w:color w:val="333333"/>
+          <w:sz w:val="24"/>
+          <w:szCs w:val="24"/>
+          <w:lang w:eastAsia="en-IN"/>
+        </w:rPr>
+        <w:t>mQueue</w:t>
+      </w:r>
+      <w:proofErr w:type="spellEnd"/>
+      <w:proofErr w:type="gramEnd"/>
+      <w:r>
+        <w:rPr>
+          <w:rFonts w:ascii="Times New Roman" w:eastAsia="Times New Roman" w:hAnsi="Times New Roman" w:cs="Times New Roman"/>
+          <w:color w:val="333333"/>
+          <w:sz w:val="24"/>
+          <w:szCs w:val="24"/>
+          <w:lang w:eastAsia="en-IN"/>
+        </w:rPr>
+        <w:t xml:space="preserve"> = CustomVolleyRequestQueue.getInstance(this.getApplicationContext())</w:t>
       </w:r>
     </w:p>
     <w:p>
@@ -9996,7 +14659,41 @@
           <w:szCs w:val="24"/>
           <w:lang w:eastAsia="en-IN"/>
         </w:rPr>
-        <w:t xml:space="preserve">                .getRequestQueue();</w:t>
+        <w:t xml:space="preserve">                .</w:t>
+      </w:r>
+      <w:proofErr w:type="spellStart"/>
+      <w:proofErr w:type="gramStart"/>
+      <w:r>
+        <w:rPr>
+          <w:rFonts w:ascii="Times New Roman" w:eastAsia="Times New Roman" w:hAnsi="Times New Roman" w:cs="Times New Roman"/>
+          <w:color w:val="333333"/>
+          <w:sz w:val="24"/>
+          <w:szCs w:val="24"/>
+          <w:lang w:eastAsia="en-IN"/>
+        </w:rPr>
+        <w:t>getRequestQueue</w:t>
+      </w:r>
+      <w:proofErr w:type="spellEnd"/>
+      <w:r>
+        <w:rPr>
+          <w:rFonts w:ascii="Times New Roman" w:eastAsia="Times New Roman" w:hAnsi="Times New Roman" w:cs="Times New Roman"/>
+          <w:color w:val="333333"/>
+          <w:sz w:val="24"/>
+          <w:szCs w:val="24"/>
+          <w:lang w:eastAsia="en-IN"/>
+        </w:rPr>
+        <w:t>(</w:t>
+      </w:r>
+      <w:proofErr w:type="gramEnd"/>
+      <w:r>
+        <w:rPr>
+          <w:rFonts w:ascii="Times New Roman" w:eastAsia="Times New Roman" w:hAnsi="Times New Roman" w:cs="Times New Roman"/>
+          <w:color w:val="333333"/>
+          <w:sz w:val="24"/>
+          <w:szCs w:val="24"/>
+          <w:lang w:eastAsia="en-IN"/>
+        </w:rPr>
+        <w:t>);</w:t>
       </w:r>
     </w:p>
     <w:p>
@@ -10044,7 +14741,97 @@
           <w:szCs w:val="24"/>
           <w:lang w:eastAsia="en-IN"/>
         </w:rPr>
-        <w:t xml:space="preserve">        String url = getString(R.string.pi_ip)+"/TEST/getdata.php";</w:t>
+        <w:t xml:space="preserve">        String </w:t>
+      </w:r>
+      <w:proofErr w:type="spellStart"/>
+      <w:r>
+        <w:rPr>
+          <w:rFonts w:ascii="Times New Roman" w:eastAsia="Times New Roman" w:hAnsi="Times New Roman" w:cs="Times New Roman"/>
+          <w:color w:val="333333"/>
+          <w:sz w:val="24"/>
+          <w:szCs w:val="24"/>
+          <w:lang w:eastAsia="en-IN"/>
+        </w:rPr>
+        <w:t>url</w:t>
+      </w:r>
+      <w:proofErr w:type="spellEnd"/>
+      <w:r>
+        <w:rPr>
+          <w:rFonts w:ascii="Times New Roman" w:eastAsia="Times New Roman" w:hAnsi="Times New Roman" w:cs="Times New Roman"/>
+          <w:color w:val="333333"/>
+          <w:sz w:val="24"/>
+          <w:szCs w:val="24"/>
+          <w:lang w:eastAsia="en-IN"/>
+        </w:rPr>
+        <w:t xml:space="preserve"> = </w:t>
+      </w:r>
+      <w:proofErr w:type="spellStart"/>
+      <w:proofErr w:type="gramStart"/>
+      <w:r>
+        <w:rPr>
+          <w:rFonts w:ascii="Times New Roman" w:eastAsia="Times New Roman" w:hAnsi="Times New Roman" w:cs="Times New Roman"/>
+          <w:color w:val="333333"/>
+          <w:sz w:val="24"/>
+          <w:szCs w:val="24"/>
+          <w:lang w:eastAsia="en-IN"/>
+        </w:rPr>
+        <w:t>getString</w:t>
+      </w:r>
+      <w:proofErr w:type="spellEnd"/>
+      <w:r>
+        <w:rPr>
+          <w:rFonts w:ascii="Times New Roman" w:eastAsia="Times New Roman" w:hAnsi="Times New Roman" w:cs="Times New Roman"/>
+          <w:color w:val="333333"/>
+          <w:sz w:val="24"/>
+          <w:szCs w:val="24"/>
+          <w:lang w:eastAsia="en-IN"/>
+        </w:rPr>
+        <w:t>(</w:t>
+      </w:r>
+      <w:proofErr w:type="spellStart"/>
+      <w:proofErr w:type="gramEnd"/>
+      <w:r>
+        <w:rPr>
+          <w:rFonts w:ascii="Times New Roman" w:eastAsia="Times New Roman" w:hAnsi="Times New Roman" w:cs="Times New Roman"/>
+          <w:color w:val="333333"/>
+          <w:sz w:val="24"/>
+          <w:szCs w:val="24"/>
+          <w:lang w:eastAsia="en-IN"/>
+        </w:rPr>
+        <w:t>R.string.pi_ip</w:t>
+      </w:r>
+      <w:proofErr w:type="spellEnd"/>
+      <w:r>
+        <w:rPr>
+          <w:rFonts w:ascii="Times New Roman" w:eastAsia="Times New Roman" w:hAnsi="Times New Roman" w:cs="Times New Roman"/>
+          <w:color w:val="333333"/>
+          <w:sz w:val="24"/>
+          <w:szCs w:val="24"/>
+          <w:lang w:eastAsia="en-IN"/>
+        </w:rPr>
+        <w:t>)+"/TEST/</w:t>
+      </w:r>
+      <w:proofErr w:type="spellStart"/>
+      <w:r>
+        <w:rPr>
+          <w:rFonts w:ascii="Times New Roman" w:eastAsia="Times New Roman" w:hAnsi="Times New Roman" w:cs="Times New Roman"/>
+          <w:color w:val="333333"/>
+          <w:sz w:val="24"/>
+          <w:szCs w:val="24"/>
+          <w:lang w:eastAsia="en-IN"/>
+        </w:rPr>
+        <w:t>getdata.php</w:t>
+      </w:r>
+      <w:proofErr w:type="spellEnd"/>
+      <w:r>
+        <w:rPr>
+          <w:rFonts w:ascii="Times New Roman" w:eastAsia="Times New Roman" w:hAnsi="Times New Roman" w:cs="Times New Roman"/>
+          <w:color w:val="333333"/>
+          <w:sz w:val="24"/>
+          <w:szCs w:val="24"/>
+          <w:lang w:eastAsia="en-IN"/>
+        </w:rPr>
+        <w:t>";</w:t>
       </w:r>
     </w:p>
     <w:p>
@@ -10092,8 +14879,108 @@
           <w:szCs w:val="24"/>
           <w:lang w:eastAsia="en-IN"/>
         </w:rPr>
-        <w:t xml:space="preserve">        final CustomJSONObjectRequest jsonRequest = new CustomJSONObjectRequest(Request.Method</w:t>
-      </w:r>
+        <w:t xml:space="preserve">        </w:t>
+      </w:r>
+      <w:proofErr w:type="gramStart"/>
+      <w:r>
+        <w:rPr>
+          <w:rFonts w:ascii="Times New Roman" w:eastAsia="Times New Roman" w:hAnsi="Times New Roman" w:cs="Times New Roman"/>
+          <w:color w:val="333333"/>
+          <w:sz w:val="24"/>
+          <w:szCs w:val="24"/>
+          <w:lang w:eastAsia="en-IN"/>
+        </w:rPr>
+        <w:t>final</w:t>
+      </w:r>
+      <w:proofErr w:type="gramEnd"/>
+      <w:r>
+        <w:rPr>
+          <w:rFonts w:ascii="Times New Roman" w:eastAsia="Times New Roman" w:hAnsi="Times New Roman" w:cs="Times New Roman"/>
+          <w:color w:val="333333"/>
+          <w:sz w:val="24"/>
+          <w:szCs w:val="24"/>
+          <w:lang w:eastAsia="en-IN"/>
+        </w:rPr>
+        <w:t xml:space="preserve"> </w:t>
+      </w:r>
+      <w:proofErr w:type="spellStart"/>
+      <w:r>
+        <w:rPr>
+          <w:rFonts w:ascii="Times New Roman" w:eastAsia="Times New Roman" w:hAnsi="Times New Roman" w:cs="Times New Roman"/>
+          <w:color w:val="333333"/>
+          <w:sz w:val="24"/>
+          <w:szCs w:val="24"/>
+          <w:lang w:eastAsia="en-IN"/>
+        </w:rPr>
+        <w:t>CustomJSONObjectRequest</w:t>
+      </w:r>
+      <w:proofErr w:type="spellEnd"/>
+      <w:r>
+        <w:rPr>
+          <w:rFonts w:ascii="Times New Roman" w:eastAsia="Times New Roman" w:hAnsi="Times New Roman" w:cs="Times New Roman"/>
+          <w:color w:val="333333"/>
+          <w:sz w:val="24"/>
+          <w:szCs w:val="24"/>
+          <w:lang w:eastAsia="en-IN"/>
+        </w:rPr>
+        <w:t xml:space="preserve"> </w:t>
+      </w:r>
+      <w:proofErr w:type="spellStart"/>
+      <w:r>
+        <w:rPr>
+          <w:rFonts w:ascii="Times New Roman" w:eastAsia="Times New Roman" w:hAnsi="Times New Roman" w:cs="Times New Roman"/>
+          <w:color w:val="333333"/>
+          <w:sz w:val="24"/>
+          <w:szCs w:val="24"/>
+          <w:lang w:eastAsia="en-IN"/>
+        </w:rPr>
+        <w:t>jsonRequest</w:t>
+      </w:r>
+      <w:proofErr w:type="spellEnd"/>
+      <w:r>
+        <w:rPr>
+          <w:rFonts w:ascii="Times New Roman" w:eastAsia="Times New Roman" w:hAnsi="Times New Roman" w:cs="Times New Roman"/>
+          <w:color w:val="333333"/>
+          <w:sz w:val="24"/>
+          <w:szCs w:val="24"/>
+          <w:lang w:eastAsia="en-IN"/>
+        </w:rPr>
+        <w:t xml:space="preserve"> = new </w:t>
+      </w:r>
+      <w:proofErr w:type="spellStart"/>
+      <w:r>
+        <w:rPr>
+          <w:rFonts w:ascii="Times New Roman" w:eastAsia="Times New Roman" w:hAnsi="Times New Roman" w:cs="Times New Roman"/>
+          <w:color w:val="333333"/>
+          <w:sz w:val="24"/>
+          <w:szCs w:val="24"/>
+          <w:lang w:eastAsia="en-IN"/>
+        </w:rPr>
+        <w:t>CustomJSONObjectRequest</w:t>
+      </w:r>
+      <w:proofErr w:type="spellEnd"/>
+      <w:r>
+        <w:rPr>
+          <w:rFonts w:ascii="Times New Roman" w:eastAsia="Times New Roman" w:hAnsi="Times New Roman" w:cs="Times New Roman"/>
+          <w:color w:val="333333"/>
+          <w:sz w:val="24"/>
+          <w:szCs w:val="24"/>
+          <w:lang w:eastAsia="en-IN"/>
+        </w:rPr>
+        <w:t>(</w:t>
+      </w:r>
+      <w:proofErr w:type="spellStart"/>
+      <w:r>
+        <w:rPr>
+          <w:rFonts w:ascii="Times New Roman" w:eastAsia="Times New Roman" w:hAnsi="Times New Roman" w:cs="Times New Roman"/>
+          <w:color w:val="333333"/>
+          <w:sz w:val="24"/>
+          <w:szCs w:val="24"/>
+          <w:lang w:eastAsia="en-IN"/>
+        </w:rPr>
+        <w:t>Request.Method</w:t>
+      </w:r>
+      <w:proofErr w:type="spellEnd"/>
     </w:p>
     <w:p>
       <w:pPr>
@@ -10140,7 +15027,31 @@
           <w:szCs w:val="24"/>
           <w:lang w:eastAsia="en-IN"/>
         </w:rPr>
-        <w:t xml:space="preserve">                .GET, url,</w:t>
+        <w:t xml:space="preserve">                .GET, </w:t>
+      </w:r>
+      <w:proofErr w:type="spellStart"/>
+      <w:proofErr w:type="gramStart"/>
+      <w:r>
+        <w:rPr>
+          <w:rFonts w:ascii="Times New Roman" w:eastAsia="Times New Roman" w:hAnsi="Times New Roman" w:cs="Times New Roman"/>
+          <w:color w:val="333333"/>
+          <w:sz w:val="24"/>
+          <w:szCs w:val="24"/>
+          <w:lang w:eastAsia="en-IN"/>
+        </w:rPr>
+        <w:t>url</w:t>
+      </w:r>
+      <w:proofErr w:type="spellEnd"/>
+      <w:proofErr w:type="gramEnd"/>
+      <w:r>
+        <w:rPr>
+          <w:rFonts w:ascii="Times New Roman" w:eastAsia="Times New Roman" w:hAnsi="Times New Roman" w:cs="Times New Roman"/>
+          <w:color w:val="333333"/>
+          <w:sz w:val="24"/>
+          <w:szCs w:val="24"/>
+          <w:lang w:eastAsia="en-IN"/>
+        </w:rPr>
+        <w:t>,</w:t>
       </w:r>
     </w:p>
     <w:p>
@@ -10188,7 +15099,51 @@
           <w:szCs w:val="24"/>
           <w:lang w:eastAsia="en-IN"/>
         </w:rPr>
-        <w:t xml:space="preserve">                new JSONObject(), this, this);</w:t>
+        <w:t xml:space="preserve">                </w:t>
+      </w:r>
+      <w:proofErr w:type="gramStart"/>
+      <w:r>
+        <w:rPr>
+          <w:rFonts w:ascii="Times New Roman" w:eastAsia="Times New Roman" w:hAnsi="Times New Roman" w:cs="Times New Roman"/>
+          <w:color w:val="333333"/>
+          <w:sz w:val="24"/>
+          <w:szCs w:val="24"/>
+          <w:lang w:eastAsia="en-IN"/>
+        </w:rPr>
+        <w:t>new</w:t>
+      </w:r>
+      <w:proofErr w:type="gramEnd"/>
+      <w:r>
+        <w:rPr>
+          <w:rFonts w:ascii="Times New Roman" w:eastAsia="Times New Roman" w:hAnsi="Times New Roman" w:cs="Times New Roman"/>
+          <w:color w:val="333333"/>
+          <w:sz w:val="24"/>
+          <w:szCs w:val="24"/>
+          <w:lang w:eastAsia="en-IN"/>
+        </w:rPr>
+        <w:t xml:space="preserve"> </w:t>
+      </w:r>
+      <w:proofErr w:type="spellStart"/>
+      <w:r>
+        <w:rPr>
+          <w:rFonts w:ascii="Times New Roman" w:eastAsia="Times New Roman" w:hAnsi="Times New Roman" w:cs="Times New Roman"/>
+          <w:color w:val="333333"/>
+          <w:sz w:val="24"/>
+          <w:szCs w:val="24"/>
+          <w:lang w:eastAsia="en-IN"/>
+        </w:rPr>
+        <w:t>JSONObject</w:t>
+      </w:r>
+      <w:proofErr w:type="spellEnd"/>
+      <w:r>
+        <w:rPr>
+          <w:rFonts w:ascii="Times New Roman" w:eastAsia="Times New Roman" w:hAnsi="Times New Roman" w:cs="Times New Roman"/>
+          <w:color w:val="333333"/>
+          <w:sz w:val="24"/>
+          <w:szCs w:val="24"/>
+          <w:lang w:eastAsia="en-IN"/>
+        </w:rPr>
+        <w:t>(), this, this);</w:t>
       </w:r>
     </w:p>
     <w:p>
@@ -10236,7 +15191,41 @@
           <w:szCs w:val="24"/>
           <w:lang w:eastAsia="en-IN"/>
         </w:rPr>
-        <w:t xml:space="preserve">        jsonRequest.setTag(REQUEST_TAG);</w:t>
+        <w:t xml:space="preserve">        </w:t>
+      </w:r>
+      <w:proofErr w:type="spellStart"/>
+      <w:proofErr w:type="gramStart"/>
+      <w:r>
+        <w:rPr>
+          <w:rFonts w:ascii="Times New Roman" w:eastAsia="Times New Roman" w:hAnsi="Times New Roman" w:cs="Times New Roman"/>
+          <w:color w:val="333333"/>
+          <w:sz w:val="24"/>
+          <w:szCs w:val="24"/>
+          <w:lang w:eastAsia="en-IN"/>
+        </w:rPr>
+        <w:t>jsonRequest.setTag</w:t>
+      </w:r>
+      <w:proofErr w:type="spellEnd"/>
+      <w:r>
+        <w:rPr>
+          <w:rFonts w:ascii="Times New Roman" w:eastAsia="Times New Roman" w:hAnsi="Times New Roman" w:cs="Times New Roman"/>
+          <w:color w:val="333333"/>
+          <w:sz w:val="24"/>
+          <w:szCs w:val="24"/>
+          <w:lang w:eastAsia="en-IN"/>
+        </w:rPr>
+        <w:t>(</w:t>
+      </w:r>
+      <w:proofErr w:type="gramEnd"/>
+      <w:r>
+        <w:rPr>
+          <w:rFonts w:ascii="Times New Roman" w:eastAsia="Times New Roman" w:hAnsi="Times New Roman" w:cs="Times New Roman"/>
+          <w:color w:val="333333"/>
+          <w:sz w:val="24"/>
+          <w:szCs w:val="24"/>
+          <w:lang w:eastAsia="en-IN"/>
+        </w:rPr>
+        <w:t>REQUEST_TAG);</w:t>
       </w:r>
     </w:p>
     <w:p>
@@ -10284,7 +15273,53 @@
           <w:szCs w:val="24"/>
           <w:lang w:eastAsia="en-IN"/>
         </w:rPr>
-        <w:t xml:space="preserve">        mQueue.add(jsonRequest);</w:t>
+        <w:t xml:space="preserve">        </w:t>
+      </w:r>
+      <w:proofErr w:type="spellStart"/>
+      <w:proofErr w:type="gramStart"/>
+      <w:r>
+        <w:rPr>
+          <w:rFonts w:ascii="Times New Roman" w:eastAsia="Times New Roman" w:hAnsi="Times New Roman" w:cs="Times New Roman"/>
+          <w:color w:val="333333"/>
+          <w:sz w:val="24"/>
+          <w:szCs w:val="24"/>
+          <w:lang w:eastAsia="en-IN"/>
+        </w:rPr>
+        <w:t>mQueue.add</w:t>
+      </w:r>
+      <w:proofErr w:type="spellEnd"/>
+      <w:r>
+        <w:rPr>
+          <w:rFonts w:ascii="Times New Roman" w:eastAsia="Times New Roman" w:hAnsi="Times New Roman" w:cs="Times New Roman"/>
+          <w:color w:val="333333"/>
+          <w:sz w:val="24"/>
+          <w:szCs w:val="24"/>
+          <w:lang w:eastAsia="en-IN"/>
+        </w:rPr>
+        <w:t>(</w:t>
+      </w:r>
+      <w:proofErr w:type="spellStart"/>
+      <w:proofErr w:type="gramEnd"/>
+      <w:r>
+        <w:rPr>
+          <w:rFonts w:ascii="Times New Roman" w:eastAsia="Times New Roman" w:hAnsi="Times New Roman" w:cs="Times New Roman"/>
+          <w:color w:val="333333"/>
+          <w:sz w:val="24"/>
+          <w:szCs w:val="24"/>
+          <w:lang w:eastAsia="en-IN"/>
+        </w:rPr>
+        <w:t>jsonRequest</w:t>
+      </w:r>
+      <w:proofErr w:type="spellEnd"/>
+      <w:r>
+        <w:rPr>
+          <w:rFonts w:ascii="Times New Roman" w:eastAsia="Times New Roman" w:hAnsi="Times New Roman" w:cs="Times New Roman"/>
+          <w:color w:val="333333"/>
+          <w:sz w:val="24"/>
+          <w:szCs w:val="24"/>
+          <w:lang w:eastAsia="en-IN"/>
+        </w:rPr>
+        <w:t>);</w:t>
       </w:r>
     </w:p>
     <w:p>
@@ -10418,8 +15453,20 @@
           <w:szCs w:val="24"/>
           <w:lang w:eastAsia="en-IN"/>
         </w:rPr>
-        <w:t xml:space="preserve">    @Nullable</w:t>
-      </w:r>
+        <w:t xml:space="preserve">    @</w:t>
+      </w:r>
+      <w:proofErr w:type="spellStart"/>
+      <w:r>
+        <w:rPr>
+          <w:rFonts w:ascii="Times New Roman" w:eastAsia="Times New Roman" w:hAnsi="Times New Roman" w:cs="Times New Roman"/>
+          <w:color w:val="333333"/>
+          <w:sz w:val="24"/>
+          <w:szCs w:val="24"/>
+          <w:lang w:eastAsia="en-IN"/>
+        </w:rPr>
+        <w:t>Nullable</w:t>
+      </w:r>
+      <w:proofErr w:type="spellEnd"/>
     </w:p>
     <w:p>
       <w:pPr>
@@ -10514,7 +15561,73 @@
           <w:szCs w:val="24"/>
           <w:lang w:eastAsia="en-IN"/>
         </w:rPr>
-        <w:t xml:space="preserve">    public IBinder onBind(Intent intent) {</w:t>
+        <w:t xml:space="preserve">    </w:t>
+      </w:r>
+      <w:proofErr w:type="gramStart"/>
+      <w:r>
+        <w:rPr>
+          <w:rFonts w:ascii="Times New Roman" w:eastAsia="Times New Roman" w:hAnsi="Times New Roman" w:cs="Times New Roman"/>
+          <w:color w:val="333333"/>
+          <w:sz w:val="24"/>
+          <w:szCs w:val="24"/>
+          <w:lang w:eastAsia="en-IN"/>
+        </w:rPr>
+        <w:t>public</w:t>
+      </w:r>
+      <w:proofErr w:type="gramEnd"/>
+      <w:r>
+        <w:rPr>
+          <w:rFonts w:ascii="Times New Roman" w:eastAsia="Times New Roman" w:hAnsi="Times New Roman" w:cs="Times New Roman"/>
+          <w:color w:val="333333"/>
+          <w:sz w:val="24"/>
+          <w:szCs w:val="24"/>
+          <w:lang w:eastAsia="en-IN"/>
+        </w:rPr>
+        <w:t xml:space="preserve"> </w:t>
+      </w:r>
+      <w:proofErr w:type="spellStart"/>
+      <w:r>
+        <w:rPr>
+          <w:rFonts w:ascii="Times New Roman" w:eastAsia="Times New Roman" w:hAnsi="Times New Roman" w:cs="Times New Roman"/>
+          <w:color w:val="333333"/>
+          <w:sz w:val="24"/>
+          <w:szCs w:val="24"/>
+          <w:lang w:eastAsia="en-IN"/>
+        </w:rPr>
+        <w:t>IBinder</w:t>
+      </w:r>
+      <w:proofErr w:type="spellEnd"/>
+      <w:r>
+        <w:rPr>
+          <w:rFonts w:ascii="Times New Roman" w:eastAsia="Times New Roman" w:hAnsi="Times New Roman" w:cs="Times New Roman"/>
+          <w:color w:val="333333"/>
+          <w:sz w:val="24"/>
+          <w:szCs w:val="24"/>
+          <w:lang w:eastAsia="en-IN"/>
+        </w:rPr>
+        <w:t xml:space="preserve"> </w:t>
+      </w:r>
+      <w:proofErr w:type="spellStart"/>
+      <w:r>
+        <w:rPr>
+          <w:rFonts w:ascii="Times New Roman" w:eastAsia="Times New Roman" w:hAnsi="Times New Roman" w:cs="Times New Roman"/>
+          <w:color w:val="333333"/>
+          <w:sz w:val="24"/>
+          <w:szCs w:val="24"/>
+          <w:lang w:eastAsia="en-IN"/>
+        </w:rPr>
+        <w:t>onBind</w:t>
+      </w:r>
+      <w:proofErr w:type="spellEnd"/>
+      <w:r>
+        <w:rPr>
+          <w:rFonts w:ascii="Times New Roman" w:eastAsia="Times New Roman" w:hAnsi="Times New Roman" w:cs="Times New Roman"/>
+          <w:color w:val="333333"/>
+          <w:sz w:val="24"/>
+          <w:szCs w:val="24"/>
+          <w:lang w:eastAsia="en-IN"/>
+        </w:rPr>
+        <w:t>(Intent intent) {</w:t>
       </w:r>
     </w:p>
     <w:p>
@@ -10562,7 +15675,29 @@
           <w:szCs w:val="24"/>
           <w:lang w:eastAsia="en-IN"/>
         </w:rPr>
-        <w:t xml:space="preserve">        return null;</w:t>
+        <w:t xml:space="preserve">        </w:t>
+      </w:r>
+      <w:proofErr w:type="gramStart"/>
+      <w:r>
+        <w:rPr>
+          <w:rFonts w:ascii="Times New Roman" w:eastAsia="Times New Roman" w:hAnsi="Times New Roman" w:cs="Times New Roman"/>
+          <w:color w:val="333333"/>
+          <w:sz w:val="24"/>
+          <w:szCs w:val="24"/>
+          <w:lang w:eastAsia="en-IN"/>
+        </w:rPr>
+        <w:t>return</w:t>
+      </w:r>
+      <w:proofErr w:type="gramEnd"/>
+      <w:r>
+        <w:rPr>
+          <w:rFonts w:ascii="Times New Roman" w:eastAsia="Times New Roman" w:hAnsi="Times New Roman" w:cs="Times New Roman"/>
+          <w:color w:val="333333"/>
+          <w:sz w:val="24"/>
+          <w:szCs w:val="24"/>
+          <w:lang w:eastAsia="en-IN"/>
+        </w:rPr>
+        <w:t xml:space="preserve"> null;</w:t>
       </w:r>
     </w:p>
     <w:p>
@@ -10744,7 +15879,51 @@
           <w:szCs w:val="24"/>
           <w:lang w:eastAsia="en-IN"/>
         </w:rPr>
-        <w:t xml:space="preserve">    public void onResponse(Object response) {</w:t>
+        <w:t xml:space="preserve">    </w:t>
+      </w:r>
+      <w:proofErr w:type="gramStart"/>
+      <w:r>
+        <w:rPr>
+          <w:rFonts w:ascii="Times New Roman" w:eastAsia="Times New Roman" w:hAnsi="Times New Roman" w:cs="Times New Roman"/>
+          <w:color w:val="333333"/>
+          <w:sz w:val="24"/>
+          <w:szCs w:val="24"/>
+          <w:lang w:eastAsia="en-IN"/>
+        </w:rPr>
+        <w:t>public</w:t>
+      </w:r>
+      <w:proofErr w:type="gramEnd"/>
+      <w:r>
+        <w:rPr>
+          <w:rFonts w:ascii="Times New Roman" w:eastAsia="Times New Roman" w:hAnsi="Times New Roman" w:cs="Times New Roman"/>
+          <w:color w:val="333333"/>
+          <w:sz w:val="24"/>
+          <w:szCs w:val="24"/>
+          <w:lang w:eastAsia="en-IN"/>
+        </w:rPr>
+        <w:t xml:space="preserve"> void </w:t>
+      </w:r>
+      <w:proofErr w:type="spellStart"/>
+      <w:r>
+        <w:rPr>
+          <w:rFonts w:ascii="Times New Roman" w:eastAsia="Times New Roman" w:hAnsi="Times New Roman" w:cs="Times New Roman"/>
+          <w:color w:val="333333"/>
+          <w:sz w:val="24"/>
+          <w:szCs w:val="24"/>
+          <w:lang w:eastAsia="en-IN"/>
+        </w:rPr>
+        <w:t>onResponse</w:t>
+      </w:r>
+      <w:proofErr w:type="spellEnd"/>
+      <w:r>
+        <w:rPr>
+          <w:rFonts w:ascii="Times New Roman" w:eastAsia="Times New Roman" w:hAnsi="Times New Roman" w:cs="Times New Roman"/>
+          <w:color w:val="333333"/>
+          <w:sz w:val="24"/>
+          <w:szCs w:val="24"/>
+          <w:lang w:eastAsia="en-IN"/>
+        </w:rPr>
+        <w:t>(Object response) {</w:t>
       </w:r>
     </w:p>
     <w:p>
@@ -10868,8 +16047,42 @@
           <w:szCs w:val="24"/>
           <w:lang w:eastAsia="en-IN"/>
         </w:rPr>
-        <w:t xml:space="preserve">        //Json Parsing</w:t>
-      </w:r>
+        <w:t xml:space="preserve">        //</w:t>
+      </w:r>
+      <w:proofErr w:type="spellStart"/>
+      <w:r>
+        <w:rPr>
+          <w:rFonts w:ascii="Times New Roman" w:eastAsia="Times New Roman" w:hAnsi="Times New Roman" w:cs="Times New Roman"/>
+          <w:color w:val="333333"/>
+          <w:sz w:val="24"/>
+          <w:szCs w:val="24"/>
+          <w:lang w:eastAsia="en-IN"/>
+        </w:rPr>
+        <w:t>Json</w:t>
+      </w:r>
+      <w:proofErr w:type="spellEnd"/>
+      <w:r>
+        <w:rPr>
+          <w:rFonts w:ascii="Times New Roman" w:eastAsia="Times New Roman" w:hAnsi="Times New Roman" w:cs="Times New Roman"/>
+          <w:color w:val="333333"/>
+          <w:sz w:val="24"/>
+          <w:szCs w:val="24"/>
+          <w:lang w:eastAsia="en-IN"/>
+        </w:rPr>
+        <w:t xml:space="preserve"> </w:t>
+      </w:r>
+      <w:proofErr w:type="gramStart"/>
+      <w:r>
+        <w:rPr>
+          <w:rFonts w:ascii="Times New Roman" w:eastAsia="Times New Roman" w:hAnsi="Times New Roman" w:cs="Times New Roman"/>
+          <w:color w:val="333333"/>
+          <w:sz w:val="24"/>
+          <w:szCs w:val="24"/>
+          <w:lang w:eastAsia="en-IN"/>
+        </w:rPr>
+        <w:t>Parsing</w:t>
+      </w:r>
+      <w:proofErr w:type="gramEnd"/>
     </w:p>
     <w:p>
       <w:pPr>
@@ -10917,7 +16130,29 @@
           <w:lang w:eastAsia="en-IN"/>
         </w:rPr>
         <w:lastRenderedPageBreak/>
-        <w:t xml:space="preserve">        JSONObject job = null;</w:t>
+        <w:t xml:space="preserve">        </w:t>
+      </w:r>
+      <w:proofErr w:type="spellStart"/>
+      <w:r>
+        <w:rPr>
+          <w:rFonts w:ascii="Times New Roman" w:eastAsia="Times New Roman" w:hAnsi="Times New Roman" w:cs="Times New Roman"/>
+          <w:color w:val="333333"/>
+          <w:sz w:val="24"/>
+          <w:szCs w:val="24"/>
+          <w:lang w:eastAsia="en-IN"/>
+        </w:rPr>
+        <w:t>JSONObject</w:t>
+      </w:r>
+      <w:proofErr w:type="spellEnd"/>
+      <w:r>
+        <w:rPr>
+          <w:rFonts w:ascii="Times New Roman" w:eastAsia="Times New Roman" w:hAnsi="Times New Roman" w:cs="Times New Roman"/>
+          <w:color w:val="333333"/>
+          <w:sz w:val="24"/>
+          <w:szCs w:val="24"/>
+          <w:lang w:eastAsia="en-IN"/>
+        </w:rPr>
+        <w:t xml:space="preserve"> job = null;</w:t>
       </w:r>
     </w:p>
     <w:p>
@@ -10965,7 +16200,29 @@
           <w:szCs w:val="24"/>
           <w:lang w:eastAsia="en-IN"/>
         </w:rPr>
-        <w:t xml:space="preserve">        try {</w:t>
+        <w:t xml:space="preserve">        </w:t>
+      </w:r>
+      <w:proofErr w:type="gramStart"/>
+      <w:r>
+        <w:rPr>
+          <w:rFonts w:ascii="Times New Roman" w:eastAsia="Times New Roman" w:hAnsi="Times New Roman" w:cs="Times New Roman"/>
+          <w:color w:val="333333"/>
+          <w:sz w:val="24"/>
+          <w:szCs w:val="24"/>
+          <w:lang w:eastAsia="en-IN"/>
+        </w:rPr>
+        <w:t>try</w:t>
+      </w:r>
+      <w:proofErr w:type="gramEnd"/>
+      <w:r>
+        <w:rPr>
+          <w:rFonts w:ascii="Times New Roman" w:eastAsia="Times New Roman" w:hAnsi="Times New Roman" w:cs="Times New Roman"/>
+          <w:color w:val="333333"/>
+          <w:sz w:val="24"/>
+          <w:szCs w:val="24"/>
+          <w:lang w:eastAsia="en-IN"/>
+        </w:rPr>
+        <w:t xml:space="preserve"> {</w:t>
       </w:r>
     </w:p>
     <w:p>
@@ -11051,7 +16308,73 @@
           <w:szCs w:val="24"/>
           <w:lang w:eastAsia="en-IN"/>
         </w:rPr>
-        <w:t xml:space="preserve">            job = new JSONObject(response.toString());</w:t>
+        <w:t xml:space="preserve">            </w:t>
+      </w:r>
+      <w:proofErr w:type="gramStart"/>
+      <w:r>
+        <w:rPr>
+          <w:rFonts w:ascii="Times New Roman" w:eastAsia="Times New Roman" w:hAnsi="Times New Roman" w:cs="Times New Roman"/>
+          <w:color w:val="333333"/>
+          <w:sz w:val="24"/>
+          <w:szCs w:val="24"/>
+          <w:lang w:eastAsia="en-IN"/>
+        </w:rPr>
+        <w:t>job</w:t>
+      </w:r>
+      <w:proofErr w:type="gramEnd"/>
+      <w:r>
+        <w:rPr>
+          <w:rFonts w:ascii="Times New Roman" w:eastAsia="Times New Roman" w:hAnsi="Times New Roman" w:cs="Times New Roman"/>
+          <w:color w:val="333333"/>
+          <w:sz w:val="24"/>
+          <w:szCs w:val="24"/>
+          <w:lang w:eastAsia="en-IN"/>
+        </w:rPr>
+        <w:t xml:space="preserve"> = new </w:t>
+      </w:r>
+      <w:proofErr w:type="spellStart"/>
+      <w:r>
+        <w:rPr>
+          <w:rFonts w:ascii="Times New Roman" w:eastAsia="Times New Roman" w:hAnsi="Times New Roman" w:cs="Times New Roman"/>
+          <w:color w:val="333333"/>
+          <w:sz w:val="24"/>
+          <w:szCs w:val="24"/>
+          <w:lang w:eastAsia="en-IN"/>
+        </w:rPr>
+        <w:t>JSONObject</w:t>
+      </w:r>
+      <w:proofErr w:type="spellEnd"/>
+      <w:r>
+        <w:rPr>
+          <w:rFonts w:ascii="Times New Roman" w:eastAsia="Times New Roman" w:hAnsi="Times New Roman" w:cs="Times New Roman"/>
+          <w:color w:val="333333"/>
+          <w:sz w:val="24"/>
+          <w:szCs w:val="24"/>
+          <w:lang w:eastAsia="en-IN"/>
+        </w:rPr>
+        <w:t>(</w:t>
+      </w:r>
+      <w:proofErr w:type="spellStart"/>
+      <w:r>
+        <w:rPr>
+          <w:rFonts w:ascii="Times New Roman" w:eastAsia="Times New Roman" w:hAnsi="Times New Roman" w:cs="Times New Roman"/>
+          <w:color w:val="333333"/>
+          <w:sz w:val="24"/>
+          <w:szCs w:val="24"/>
+          <w:lang w:eastAsia="en-IN"/>
+        </w:rPr>
+        <w:t>response.toString</w:t>
+      </w:r>
+      <w:proofErr w:type="spellEnd"/>
+      <w:r>
+        <w:rPr>
+          <w:rFonts w:ascii="Times New Roman" w:eastAsia="Times New Roman" w:hAnsi="Times New Roman" w:cs="Times New Roman"/>
+          <w:color w:val="333333"/>
+          <w:sz w:val="24"/>
+          <w:szCs w:val="24"/>
+          <w:lang w:eastAsia="en-IN"/>
+        </w:rPr>
+        <w:t>());</w:t>
       </w:r>
     </w:p>
     <w:p>
@@ -11099,7 +16422,29 @@
           <w:szCs w:val="24"/>
           <w:lang w:eastAsia="en-IN"/>
         </w:rPr>
-        <w:t xml:space="preserve">        } catch (JSONException e) {</w:t>
+        <w:t xml:space="preserve">        } catch (</w:t>
+      </w:r>
+      <w:proofErr w:type="spellStart"/>
+      <w:r>
+        <w:rPr>
+          <w:rFonts w:ascii="Times New Roman" w:eastAsia="Times New Roman" w:hAnsi="Times New Roman" w:cs="Times New Roman"/>
+          <w:color w:val="333333"/>
+          <w:sz w:val="24"/>
+          <w:szCs w:val="24"/>
+          <w:lang w:eastAsia="en-IN"/>
+        </w:rPr>
+        <w:t>JSONException</w:t>
+      </w:r>
+      <w:proofErr w:type="spellEnd"/>
+      <w:r>
+        <w:rPr>
+          <w:rFonts w:ascii="Times New Roman" w:eastAsia="Times New Roman" w:hAnsi="Times New Roman" w:cs="Times New Roman"/>
+          <w:color w:val="333333"/>
+          <w:sz w:val="24"/>
+          <w:szCs w:val="24"/>
+          <w:lang w:eastAsia="en-IN"/>
+        </w:rPr>
+        <w:t xml:space="preserve"> e) {</w:t>
       </w:r>
     </w:p>
     <w:p>
@@ -11147,7 +16492,41 @@
           <w:szCs w:val="24"/>
           <w:lang w:eastAsia="en-IN"/>
         </w:rPr>
-        <w:t xml:space="preserve">            e.printStackTrace();</w:t>
+        <w:t xml:space="preserve">            </w:t>
+      </w:r>
+      <w:proofErr w:type="spellStart"/>
+      <w:proofErr w:type="gramStart"/>
+      <w:r>
+        <w:rPr>
+          <w:rFonts w:ascii="Times New Roman" w:eastAsia="Times New Roman" w:hAnsi="Times New Roman" w:cs="Times New Roman"/>
+          <w:color w:val="333333"/>
+          <w:sz w:val="24"/>
+          <w:szCs w:val="24"/>
+          <w:lang w:eastAsia="en-IN"/>
+        </w:rPr>
+        <w:t>e.printStackTrace</w:t>
+      </w:r>
+      <w:proofErr w:type="spellEnd"/>
+      <w:r>
+        <w:rPr>
+          <w:rFonts w:ascii="Times New Roman" w:eastAsia="Times New Roman" w:hAnsi="Times New Roman" w:cs="Times New Roman"/>
+          <w:color w:val="333333"/>
+          <w:sz w:val="24"/>
+          <w:szCs w:val="24"/>
+          <w:lang w:eastAsia="en-IN"/>
+        </w:rPr>
+        <w:t>(</w:t>
+      </w:r>
+      <w:proofErr w:type="gramEnd"/>
+      <w:r>
+        <w:rPr>
+          <w:rFonts w:ascii="Times New Roman" w:eastAsia="Times New Roman" w:hAnsi="Times New Roman" w:cs="Times New Roman"/>
+          <w:color w:val="333333"/>
+          <w:sz w:val="24"/>
+          <w:szCs w:val="24"/>
+          <w:lang w:eastAsia="en-IN"/>
+        </w:rPr>
+        <w:t>);</w:t>
       </w:r>
     </w:p>
     <w:p>
@@ -11243,7 +16622,63 @@
           <w:szCs w:val="24"/>
           <w:lang w:eastAsia="en-IN"/>
         </w:rPr>
-        <w:t xml:space="preserve">        String dateTime = null,message = null, company = null;</w:t>
+        <w:t xml:space="preserve">        String </w:t>
+      </w:r>
+      <w:proofErr w:type="spellStart"/>
+      <w:r>
+        <w:rPr>
+          <w:rFonts w:ascii="Times New Roman" w:eastAsia="Times New Roman" w:hAnsi="Times New Roman" w:cs="Times New Roman"/>
+          <w:color w:val="333333"/>
+          <w:sz w:val="24"/>
+          <w:szCs w:val="24"/>
+          <w:lang w:eastAsia="en-IN"/>
+        </w:rPr>
+        <w:t>dateTime</w:t>
+      </w:r>
+      <w:proofErr w:type="spellEnd"/>
+      <w:r>
+        <w:rPr>
+          <w:rFonts w:ascii="Times New Roman" w:eastAsia="Times New Roman" w:hAnsi="Times New Roman" w:cs="Times New Roman"/>
+          <w:color w:val="333333"/>
+          <w:sz w:val="24"/>
+          <w:szCs w:val="24"/>
+          <w:lang w:eastAsia="en-IN"/>
+        </w:rPr>
+        <w:t xml:space="preserve"> = </w:t>
+      </w:r>
+      <w:proofErr w:type="spellStart"/>
+      <w:r>
+        <w:rPr>
+          <w:rFonts w:ascii="Times New Roman" w:eastAsia="Times New Roman" w:hAnsi="Times New Roman" w:cs="Times New Roman"/>
+          <w:color w:val="333333"/>
+          <w:sz w:val="24"/>
+          <w:szCs w:val="24"/>
+          <w:lang w:eastAsia="en-IN"/>
+        </w:rPr>
+        <w:t>null</w:t>
+      </w:r>
+      <w:proofErr w:type="gramStart"/>
+      <w:r>
+        <w:rPr>
+          <w:rFonts w:ascii="Times New Roman" w:eastAsia="Times New Roman" w:hAnsi="Times New Roman" w:cs="Times New Roman"/>
+          <w:color w:val="333333"/>
+          <w:sz w:val="24"/>
+          <w:szCs w:val="24"/>
+          <w:lang w:eastAsia="en-IN"/>
+        </w:rPr>
+        <w:t>,message</w:t>
+      </w:r>
+      <w:proofErr w:type="spellEnd"/>
+      <w:proofErr w:type="gramEnd"/>
+      <w:r>
+        <w:rPr>
+          <w:rFonts w:ascii="Times New Roman" w:eastAsia="Times New Roman" w:hAnsi="Times New Roman" w:cs="Times New Roman"/>
+          <w:color w:val="333333"/>
+          <w:sz w:val="24"/>
+          <w:szCs w:val="24"/>
+          <w:lang w:eastAsia="en-IN"/>
+        </w:rPr>
+        <w:t xml:space="preserve"> = null, company = null;</w:t>
       </w:r>
     </w:p>
     <w:p>
@@ -11291,7 +16726,29 @@
           <w:szCs w:val="24"/>
           <w:lang w:eastAsia="en-IN"/>
         </w:rPr>
-        <w:t xml:space="preserve">        try {</w:t>
+        <w:t xml:space="preserve">        </w:t>
+      </w:r>
+      <w:proofErr w:type="gramStart"/>
+      <w:r>
+        <w:rPr>
+          <w:rFonts w:ascii="Times New Roman" w:eastAsia="Times New Roman" w:hAnsi="Times New Roman" w:cs="Times New Roman"/>
+          <w:color w:val="333333"/>
+          <w:sz w:val="24"/>
+          <w:szCs w:val="24"/>
+          <w:lang w:eastAsia="en-IN"/>
+        </w:rPr>
+        <w:t>try</w:t>
+      </w:r>
+      <w:proofErr w:type="gramEnd"/>
+      <w:r>
+        <w:rPr>
+          <w:rFonts w:ascii="Times New Roman" w:eastAsia="Times New Roman" w:hAnsi="Times New Roman" w:cs="Times New Roman"/>
+          <w:color w:val="333333"/>
+          <w:sz w:val="24"/>
+          <w:szCs w:val="24"/>
+          <w:lang w:eastAsia="en-IN"/>
+        </w:rPr>
+        <w:t xml:space="preserve"> {</w:t>
       </w:r>
     </w:p>
     <w:p>
@@ -11377,7 +16834,51 @@
           <w:szCs w:val="24"/>
           <w:lang w:eastAsia="en-IN"/>
         </w:rPr>
-        <w:t xml:space="preserve">            company = job.getString("company");</w:t>
+        <w:t xml:space="preserve">            </w:t>
+      </w:r>
+      <w:proofErr w:type="gramStart"/>
+      <w:r>
+        <w:rPr>
+          <w:rFonts w:ascii="Times New Roman" w:eastAsia="Times New Roman" w:hAnsi="Times New Roman" w:cs="Times New Roman"/>
+          <w:color w:val="333333"/>
+          <w:sz w:val="24"/>
+          <w:szCs w:val="24"/>
+          <w:lang w:eastAsia="en-IN"/>
+        </w:rPr>
+        <w:t>company</w:t>
+      </w:r>
+      <w:proofErr w:type="gramEnd"/>
+      <w:r>
+        <w:rPr>
+          <w:rFonts w:ascii="Times New Roman" w:eastAsia="Times New Roman" w:hAnsi="Times New Roman" w:cs="Times New Roman"/>
+          <w:color w:val="333333"/>
+          <w:sz w:val="24"/>
+          <w:szCs w:val="24"/>
+          <w:lang w:eastAsia="en-IN"/>
+        </w:rPr>
+        <w:t xml:space="preserve"> = </w:t>
+      </w:r>
+      <w:proofErr w:type="spellStart"/>
+      <w:r>
+        <w:rPr>
+          <w:rFonts w:ascii="Times New Roman" w:eastAsia="Times New Roman" w:hAnsi="Times New Roman" w:cs="Times New Roman"/>
+          <w:color w:val="333333"/>
+          <w:sz w:val="24"/>
+          <w:szCs w:val="24"/>
+          <w:lang w:eastAsia="en-IN"/>
+        </w:rPr>
+        <w:t>job.getString</w:t>
+      </w:r>
+      <w:proofErr w:type="spellEnd"/>
+      <w:r>
+        <w:rPr>
+          <w:rFonts w:ascii="Times New Roman" w:eastAsia="Times New Roman" w:hAnsi="Times New Roman" w:cs="Times New Roman"/>
+          <w:color w:val="333333"/>
+          <w:sz w:val="24"/>
+          <w:szCs w:val="24"/>
+          <w:lang w:eastAsia="en-IN"/>
+        </w:rPr>
+        <w:t>("company");</w:t>
       </w:r>
     </w:p>
     <w:p>
@@ -11425,7 +16926,31 @@
           <w:szCs w:val="24"/>
           <w:lang w:eastAsia="en-IN"/>
         </w:rPr>
-        <w:t xml:space="preserve">            companyGlobal = company;</w:t>
+        <w:t xml:space="preserve">            </w:t>
+      </w:r>
+      <w:proofErr w:type="spellStart"/>
+      <w:proofErr w:type="gramStart"/>
+      <w:r>
+        <w:rPr>
+          <w:rFonts w:ascii="Times New Roman" w:eastAsia="Times New Roman" w:hAnsi="Times New Roman" w:cs="Times New Roman"/>
+          <w:color w:val="333333"/>
+          <w:sz w:val="24"/>
+          <w:szCs w:val="24"/>
+          <w:lang w:eastAsia="en-IN"/>
+        </w:rPr>
+        <w:t>companyGlobal</w:t>
+      </w:r>
+      <w:proofErr w:type="spellEnd"/>
+      <w:proofErr w:type="gramEnd"/>
+      <w:r>
+        <w:rPr>
+          <w:rFonts w:ascii="Times New Roman" w:eastAsia="Times New Roman" w:hAnsi="Times New Roman" w:cs="Times New Roman"/>
+          <w:color w:val="333333"/>
+          <w:sz w:val="24"/>
+          <w:szCs w:val="24"/>
+          <w:lang w:eastAsia="en-IN"/>
+        </w:rPr>
+        <w:t xml:space="preserve"> = company;</w:t>
       </w:r>
     </w:p>
     <w:p>
@@ -11473,7 +16998,29 @@
           <w:szCs w:val="24"/>
           <w:lang w:eastAsia="en-IN"/>
         </w:rPr>
-        <w:t xml:space="preserve">        } catch (JSONException e) {</w:t>
+        <w:t xml:space="preserve">        } catch (</w:t>
+      </w:r>
+      <w:proofErr w:type="spellStart"/>
+      <w:r>
+        <w:rPr>
+          <w:rFonts w:ascii="Times New Roman" w:eastAsia="Times New Roman" w:hAnsi="Times New Roman" w:cs="Times New Roman"/>
+          <w:color w:val="333333"/>
+          <w:sz w:val="24"/>
+          <w:szCs w:val="24"/>
+          <w:lang w:eastAsia="en-IN"/>
+        </w:rPr>
+        <w:t>JSONException</w:t>
+      </w:r>
+      <w:proofErr w:type="spellEnd"/>
+      <w:r>
+        <w:rPr>
+          <w:rFonts w:ascii="Times New Roman" w:eastAsia="Times New Roman" w:hAnsi="Times New Roman" w:cs="Times New Roman"/>
+          <w:color w:val="333333"/>
+          <w:sz w:val="24"/>
+          <w:szCs w:val="24"/>
+          <w:lang w:eastAsia="en-IN"/>
+        </w:rPr>
+        <w:t xml:space="preserve"> e) {</w:t>
       </w:r>
     </w:p>
     <w:p>
@@ -11521,7 +17068,41 @@
           <w:szCs w:val="24"/>
           <w:lang w:eastAsia="en-IN"/>
         </w:rPr>
-        <w:t xml:space="preserve">            e.printStackTrace();</w:t>
+        <w:t xml:space="preserve">            </w:t>
+      </w:r>
+      <w:proofErr w:type="spellStart"/>
+      <w:proofErr w:type="gramStart"/>
+      <w:r>
+        <w:rPr>
+          <w:rFonts w:ascii="Times New Roman" w:eastAsia="Times New Roman" w:hAnsi="Times New Roman" w:cs="Times New Roman"/>
+          <w:color w:val="333333"/>
+          <w:sz w:val="24"/>
+          <w:szCs w:val="24"/>
+          <w:lang w:eastAsia="en-IN"/>
+        </w:rPr>
+        <w:t>e.printStackTrace</w:t>
+      </w:r>
+      <w:proofErr w:type="spellEnd"/>
+      <w:r>
+        <w:rPr>
+          <w:rFonts w:ascii="Times New Roman" w:eastAsia="Times New Roman" w:hAnsi="Times New Roman" w:cs="Times New Roman"/>
+          <w:color w:val="333333"/>
+          <w:sz w:val="24"/>
+          <w:szCs w:val="24"/>
+          <w:lang w:eastAsia="en-IN"/>
+        </w:rPr>
+        <w:t>(</w:t>
+      </w:r>
+      <w:proofErr w:type="gramEnd"/>
+      <w:r>
+        <w:rPr>
+          <w:rFonts w:ascii="Times New Roman" w:eastAsia="Times New Roman" w:hAnsi="Times New Roman" w:cs="Times New Roman"/>
+          <w:color w:val="333333"/>
+          <w:sz w:val="24"/>
+          <w:szCs w:val="24"/>
+          <w:lang w:eastAsia="en-IN"/>
+        </w:rPr>
+        <w:t>);</w:t>
       </w:r>
     </w:p>
     <w:p>
@@ -11617,7 +17198,85 @@
           <w:szCs w:val="24"/>
           <w:lang w:eastAsia="en-IN"/>
         </w:rPr>
-        <w:t xml:space="preserve">        Log.d("response Json" , dateTime + "LOL" + message + " " + company);</w:t>
+        <w:t xml:space="preserve">        </w:t>
+      </w:r>
+      <w:proofErr w:type="spellStart"/>
+      <w:proofErr w:type="gramStart"/>
+      <w:r>
+        <w:rPr>
+          <w:rFonts w:ascii="Times New Roman" w:eastAsia="Times New Roman" w:hAnsi="Times New Roman" w:cs="Times New Roman"/>
+          <w:color w:val="333333"/>
+          <w:sz w:val="24"/>
+          <w:szCs w:val="24"/>
+          <w:lang w:eastAsia="en-IN"/>
+        </w:rPr>
+        <w:t>Log.d</w:t>
+      </w:r>
+      <w:proofErr w:type="spellEnd"/>
+      <w:r>
+        <w:rPr>
+          <w:rFonts w:ascii="Times New Roman" w:eastAsia="Times New Roman" w:hAnsi="Times New Roman" w:cs="Times New Roman"/>
+          <w:color w:val="333333"/>
+          <w:sz w:val="24"/>
+          <w:szCs w:val="24"/>
+          <w:lang w:eastAsia="en-IN"/>
+        </w:rPr>
+        <w:t>(</w:t>
+      </w:r>
+      <w:proofErr w:type="gramEnd"/>
+      <w:r>
+        <w:rPr>
+          <w:rFonts w:ascii="Times New Roman" w:eastAsia="Times New Roman" w:hAnsi="Times New Roman" w:cs="Times New Roman"/>
+          <w:color w:val="333333"/>
+          <w:sz w:val="24"/>
+          <w:szCs w:val="24"/>
+          <w:lang w:eastAsia="en-IN"/>
+        </w:rPr>
+        <w:t xml:space="preserve">"response </w:t>
+      </w:r>
+      <w:proofErr w:type="spellStart"/>
+      <w:r>
+        <w:rPr>
+          <w:rFonts w:ascii="Times New Roman" w:eastAsia="Times New Roman" w:hAnsi="Times New Roman" w:cs="Times New Roman"/>
+          <w:color w:val="333333"/>
+          <w:sz w:val="24"/>
+          <w:szCs w:val="24"/>
+          <w:lang w:eastAsia="en-IN"/>
+        </w:rPr>
+        <w:t>Json</w:t>
+      </w:r>
+      <w:proofErr w:type="spellEnd"/>
+      <w:r>
+        <w:rPr>
+          <w:rFonts w:ascii="Times New Roman" w:eastAsia="Times New Roman" w:hAnsi="Times New Roman" w:cs="Times New Roman"/>
+          <w:color w:val="333333"/>
+          <w:sz w:val="24"/>
+          <w:szCs w:val="24"/>
+          <w:lang w:eastAsia="en-IN"/>
+        </w:rPr>
+        <w:t xml:space="preserve">" , </w:t>
+      </w:r>
+      <w:proofErr w:type="spellStart"/>
+      <w:r>
+        <w:rPr>
+          <w:rFonts w:ascii="Times New Roman" w:eastAsia="Times New Roman" w:hAnsi="Times New Roman" w:cs="Times New Roman"/>
+          <w:color w:val="333333"/>
+          <w:sz w:val="24"/>
+          <w:szCs w:val="24"/>
+          <w:lang w:eastAsia="en-IN"/>
+        </w:rPr>
+        <w:t>dateTime</w:t>
+      </w:r>
+      <w:proofErr w:type="spellEnd"/>
+      <w:r>
+        <w:rPr>
+          <w:rFonts w:ascii="Times New Roman" w:eastAsia="Times New Roman" w:hAnsi="Times New Roman" w:cs="Times New Roman"/>
+          <w:color w:val="333333"/>
+          <w:sz w:val="24"/>
+          <w:szCs w:val="24"/>
+          <w:lang w:eastAsia="en-IN"/>
+        </w:rPr>
+        <w:t xml:space="preserve"> + "LOL" + message + " " + company);</w:t>
       </w:r>
     </w:p>
     <w:p>
@@ -11751,7 +17410,41 @@
           <w:szCs w:val="24"/>
           <w:lang w:eastAsia="en-IN"/>
         </w:rPr>
-        <w:t xml:space="preserve">        popUpNotification();</w:t>
+        <w:t xml:space="preserve">        </w:t>
+      </w:r>
+      <w:proofErr w:type="spellStart"/>
+      <w:proofErr w:type="gramStart"/>
+      <w:r>
+        <w:rPr>
+          <w:rFonts w:ascii="Times New Roman" w:eastAsia="Times New Roman" w:hAnsi="Times New Roman" w:cs="Times New Roman"/>
+          <w:color w:val="333333"/>
+          <w:sz w:val="24"/>
+          <w:szCs w:val="24"/>
+          <w:lang w:eastAsia="en-IN"/>
+        </w:rPr>
+        <w:t>popUpNotification</w:t>
+      </w:r>
+      <w:proofErr w:type="spellEnd"/>
+      <w:r>
+        <w:rPr>
+          <w:rFonts w:ascii="Times New Roman" w:eastAsia="Times New Roman" w:hAnsi="Times New Roman" w:cs="Times New Roman"/>
+          <w:color w:val="333333"/>
+          <w:sz w:val="24"/>
+          <w:szCs w:val="24"/>
+          <w:lang w:eastAsia="en-IN"/>
+        </w:rPr>
+        <w:t>(</w:t>
+      </w:r>
+      <w:proofErr w:type="gramEnd"/>
+      <w:r>
+        <w:rPr>
+          <w:rFonts w:ascii="Times New Roman" w:eastAsia="Times New Roman" w:hAnsi="Times New Roman" w:cs="Times New Roman"/>
+          <w:color w:val="333333"/>
+          <w:sz w:val="24"/>
+          <w:szCs w:val="24"/>
+          <w:lang w:eastAsia="en-IN"/>
+        </w:rPr>
+        <w:t>);</w:t>
       </w:r>
     </w:p>
     <w:p>
@@ -12037,7 +17730,51 @@
           <w:szCs w:val="24"/>
           <w:lang w:eastAsia="en-IN"/>
         </w:rPr>
-        <w:t xml:space="preserve">    private void popUpNotification() {</w:t>
+        <w:t xml:space="preserve">    </w:t>
+      </w:r>
+      <w:proofErr w:type="gramStart"/>
+      <w:r>
+        <w:rPr>
+          <w:rFonts w:ascii="Times New Roman" w:eastAsia="Times New Roman" w:hAnsi="Times New Roman" w:cs="Times New Roman"/>
+          <w:color w:val="333333"/>
+          <w:sz w:val="24"/>
+          <w:szCs w:val="24"/>
+          <w:lang w:eastAsia="en-IN"/>
+        </w:rPr>
+        <w:t>private</w:t>
+      </w:r>
+      <w:proofErr w:type="gramEnd"/>
+      <w:r>
+        <w:rPr>
+          <w:rFonts w:ascii="Times New Roman" w:eastAsia="Times New Roman" w:hAnsi="Times New Roman" w:cs="Times New Roman"/>
+          <w:color w:val="333333"/>
+          <w:sz w:val="24"/>
+          <w:szCs w:val="24"/>
+          <w:lang w:eastAsia="en-IN"/>
+        </w:rPr>
+        <w:t xml:space="preserve"> void </w:t>
+      </w:r>
+      <w:proofErr w:type="spellStart"/>
+      <w:r>
+        <w:rPr>
+          <w:rFonts w:ascii="Times New Roman" w:eastAsia="Times New Roman" w:hAnsi="Times New Roman" w:cs="Times New Roman"/>
+          <w:color w:val="333333"/>
+          <w:sz w:val="24"/>
+          <w:szCs w:val="24"/>
+          <w:lang w:eastAsia="en-IN"/>
+        </w:rPr>
+        <w:t>popUpNotification</w:t>
+      </w:r>
+      <w:proofErr w:type="spellEnd"/>
+      <w:r>
+        <w:rPr>
+          <w:rFonts w:ascii="Times New Roman" w:eastAsia="Times New Roman" w:hAnsi="Times New Roman" w:cs="Times New Roman"/>
+          <w:color w:val="333333"/>
+          <w:sz w:val="24"/>
+          <w:szCs w:val="24"/>
+          <w:lang w:eastAsia="en-IN"/>
+        </w:rPr>
+        <w:t>() {</w:t>
       </w:r>
     </w:p>
     <w:p>
@@ -12085,7 +17822,41 @@
           <w:szCs w:val="24"/>
           <w:lang w:eastAsia="en-IN"/>
         </w:rPr>
-        <w:t xml:space="preserve">        mp.start();</w:t>
+        <w:t xml:space="preserve">        </w:t>
+      </w:r>
+      <w:proofErr w:type="spellStart"/>
+      <w:proofErr w:type="gramStart"/>
+      <w:r>
+        <w:rPr>
+          <w:rFonts w:ascii="Times New Roman" w:eastAsia="Times New Roman" w:hAnsi="Times New Roman" w:cs="Times New Roman"/>
+          <w:color w:val="333333"/>
+          <w:sz w:val="24"/>
+          <w:szCs w:val="24"/>
+          <w:lang w:eastAsia="en-IN"/>
+        </w:rPr>
+        <w:t>mp.start</w:t>
+      </w:r>
+      <w:proofErr w:type="spellEnd"/>
+      <w:r>
+        <w:rPr>
+          <w:rFonts w:ascii="Times New Roman" w:eastAsia="Times New Roman" w:hAnsi="Times New Roman" w:cs="Times New Roman"/>
+          <w:color w:val="333333"/>
+          <w:sz w:val="24"/>
+          <w:szCs w:val="24"/>
+          <w:lang w:eastAsia="en-IN"/>
+        </w:rPr>
+        <w:t>(</w:t>
+      </w:r>
+      <w:proofErr w:type="gramEnd"/>
+      <w:r>
+        <w:rPr>
+          <w:rFonts w:ascii="Times New Roman" w:eastAsia="Times New Roman" w:hAnsi="Times New Roman" w:cs="Times New Roman"/>
+          <w:color w:val="333333"/>
+          <w:sz w:val="24"/>
+          <w:szCs w:val="24"/>
+          <w:lang w:eastAsia="en-IN"/>
+        </w:rPr>
+        <w:t>);</w:t>
       </w:r>
     </w:p>
     <w:p>
@@ -12133,7 +17904,29 @@
           <w:szCs w:val="24"/>
           <w:lang w:eastAsia="en-IN"/>
         </w:rPr>
-        <w:t xml:space="preserve">        Notification mNotification;</w:t>
+        <w:t xml:space="preserve">        Notification </w:t>
+      </w:r>
+      <w:proofErr w:type="spellStart"/>
+      <w:r>
+        <w:rPr>
+          <w:rFonts w:ascii="Times New Roman" w:eastAsia="Times New Roman" w:hAnsi="Times New Roman" w:cs="Times New Roman"/>
+          <w:color w:val="333333"/>
+          <w:sz w:val="24"/>
+          <w:szCs w:val="24"/>
+          <w:lang w:eastAsia="en-IN"/>
+        </w:rPr>
+        <w:t>mNotification</w:t>
+      </w:r>
+      <w:proofErr w:type="spellEnd"/>
+      <w:r>
+        <w:rPr>
+          <w:rFonts w:ascii="Times New Roman" w:eastAsia="Times New Roman" w:hAnsi="Times New Roman" w:cs="Times New Roman"/>
+          <w:color w:val="333333"/>
+          <w:sz w:val="24"/>
+          <w:szCs w:val="24"/>
+          <w:lang w:eastAsia="en-IN"/>
+        </w:rPr>
+        <w:t>;</w:t>
       </w:r>
     </w:p>
     <w:p>
@@ -12181,7 +17974,73 @@
           <w:szCs w:val="24"/>
           <w:lang w:eastAsia="en-IN"/>
         </w:rPr>
-        <w:t xml:space="preserve">        Intent resultIntent = new Intent(this, MainVolleyActivity.class);</w:t>
+        <w:t xml:space="preserve">        Intent </w:t>
+      </w:r>
+      <w:proofErr w:type="spellStart"/>
+      <w:r>
+        <w:rPr>
+          <w:rFonts w:ascii="Times New Roman" w:eastAsia="Times New Roman" w:hAnsi="Times New Roman" w:cs="Times New Roman"/>
+          <w:color w:val="333333"/>
+          <w:sz w:val="24"/>
+          <w:szCs w:val="24"/>
+          <w:lang w:eastAsia="en-IN"/>
+        </w:rPr>
+        <w:t>resultIntent</w:t>
+      </w:r>
+      <w:proofErr w:type="spellEnd"/>
+      <w:r>
+        <w:rPr>
+          <w:rFonts w:ascii="Times New Roman" w:eastAsia="Times New Roman" w:hAnsi="Times New Roman" w:cs="Times New Roman"/>
+          <w:color w:val="333333"/>
+          <w:sz w:val="24"/>
+          <w:szCs w:val="24"/>
+          <w:lang w:eastAsia="en-IN"/>
+        </w:rPr>
+        <w:t xml:space="preserve"> = new </w:t>
+      </w:r>
+      <w:proofErr w:type="gramStart"/>
+      <w:r>
+        <w:rPr>
+          <w:rFonts w:ascii="Times New Roman" w:eastAsia="Times New Roman" w:hAnsi="Times New Roman" w:cs="Times New Roman"/>
+          <w:color w:val="333333"/>
+          <w:sz w:val="24"/>
+          <w:szCs w:val="24"/>
+          <w:lang w:eastAsia="en-IN"/>
+        </w:rPr>
+        <w:t>Intent(</w:t>
+      </w:r>
+      <w:proofErr w:type="gramEnd"/>
+      <w:r>
+        <w:rPr>
+          <w:rFonts w:ascii="Times New Roman" w:eastAsia="Times New Roman" w:hAnsi="Times New Roman" w:cs="Times New Roman"/>
+          <w:color w:val="333333"/>
+          <w:sz w:val="24"/>
+          <w:szCs w:val="24"/>
+          <w:lang w:eastAsia="en-IN"/>
+        </w:rPr>
+        <w:t xml:space="preserve">this, </w:t>
+      </w:r>
+      <w:proofErr w:type="spellStart"/>
+      <w:r>
+        <w:rPr>
+          <w:rFonts w:ascii="Times New Roman" w:eastAsia="Times New Roman" w:hAnsi="Times New Roman" w:cs="Times New Roman"/>
+          <w:color w:val="333333"/>
+          <w:sz w:val="24"/>
+          <w:szCs w:val="24"/>
+          <w:lang w:eastAsia="en-IN"/>
+        </w:rPr>
+        <w:t>MainVolleyActivity.class</w:t>
+      </w:r>
+      <w:proofErr w:type="spellEnd"/>
+      <w:r>
+        <w:rPr>
+          <w:rFonts w:ascii="Times New Roman" w:eastAsia="Times New Roman" w:hAnsi="Times New Roman" w:cs="Times New Roman"/>
+          <w:color w:val="333333"/>
+          <w:sz w:val="24"/>
+          <w:szCs w:val="24"/>
+          <w:lang w:eastAsia="en-IN"/>
+        </w:rPr>
+        <w:t>);</w:t>
       </w:r>
     </w:p>
     <w:p>
@@ -12267,7 +18126,29 @@
           <w:szCs w:val="24"/>
           <w:lang w:eastAsia="en-IN"/>
         </w:rPr>
-        <w:t xml:space="preserve">        // Because clicking the notification opens a new ("special") activity, there's</w:t>
+        <w:t xml:space="preserve">        // </w:t>
+      </w:r>
+      <w:proofErr w:type="gramStart"/>
+      <w:r>
+        <w:rPr>
+          <w:rFonts w:ascii="Times New Roman" w:eastAsia="Times New Roman" w:hAnsi="Times New Roman" w:cs="Times New Roman"/>
+          <w:color w:val="333333"/>
+          <w:sz w:val="24"/>
+          <w:szCs w:val="24"/>
+          <w:lang w:eastAsia="en-IN"/>
+        </w:rPr>
+        <w:t>Because</w:t>
+      </w:r>
+      <w:proofErr w:type="gramEnd"/>
+      <w:r>
+        <w:rPr>
+          <w:rFonts w:ascii="Times New Roman" w:eastAsia="Times New Roman" w:hAnsi="Times New Roman" w:cs="Times New Roman"/>
+          <w:color w:val="333333"/>
+          <w:sz w:val="24"/>
+          <w:szCs w:val="24"/>
+          <w:lang w:eastAsia="en-IN"/>
+        </w:rPr>
+        <w:t xml:space="preserve"> clicking the notification opens a new ("special") activity, there's</w:t>
       </w:r>
     </w:p>
     <w:p>
@@ -12364,7 +18245,51 @@
           <w:szCs w:val="24"/>
           <w:lang w:eastAsia="en-IN"/>
         </w:rPr>
-        <w:t xml:space="preserve">        PendingIntent resultPendingIntent =</w:t>
+        <w:t xml:space="preserve">        </w:t>
+      </w:r>
+      <w:proofErr w:type="spellStart"/>
+      <w:r>
+        <w:rPr>
+          <w:rFonts w:ascii="Times New Roman" w:eastAsia="Times New Roman" w:hAnsi="Times New Roman" w:cs="Times New Roman"/>
+          <w:color w:val="333333"/>
+          <w:sz w:val="24"/>
+          <w:szCs w:val="24"/>
+          <w:lang w:eastAsia="en-IN"/>
+        </w:rPr>
+        <w:t>PendingIntent</w:t>
+      </w:r>
+      <w:proofErr w:type="spellEnd"/>
+      <w:r>
+        <w:rPr>
+          <w:rFonts w:ascii="Times New Roman" w:eastAsia="Times New Roman" w:hAnsi="Times New Roman" w:cs="Times New Roman"/>
+          <w:color w:val="333333"/>
+          <w:sz w:val="24"/>
+          <w:szCs w:val="24"/>
+          <w:lang w:eastAsia="en-IN"/>
+        </w:rPr>
+        <w:t xml:space="preserve"> </w:t>
+      </w:r>
+      <w:proofErr w:type="spellStart"/>
+      <w:r>
+        <w:rPr>
+          <w:rFonts w:ascii="Times New Roman" w:eastAsia="Times New Roman" w:hAnsi="Times New Roman" w:cs="Times New Roman"/>
+          <w:color w:val="333333"/>
+          <w:sz w:val="24"/>
+          <w:szCs w:val="24"/>
+          <w:lang w:eastAsia="en-IN"/>
+        </w:rPr>
+        <w:t>resultPendingIntent</w:t>
+      </w:r>
+      <w:proofErr w:type="spellEnd"/>
+      <w:r>
+        <w:rPr>
+          <w:rFonts w:ascii="Times New Roman" w:eastAsia="Times New Roman" w:hAnsi="Times New Roman" w:cs="Times New Roman"/>
+          <w:color w:val="333333"/>
+          <w:sz w:val="24"/>
+          <w:szCs w:val="24"/>
+          <w:lang w:eastAsia="en-IN"/>
+        </w:rPr>
+        <w:t xml:space="preserve"> =</w:t>
       </w:r>
     </w:p>
     <w:p>
@@ -12412,8 +18337,32 @@
           <w:szCs w:val="24"/>
           <w:lang w:eastAsia="en-IN"/>
         </w:rPr>
-        <w:t xml:space="preserve">                PendingIntent.getActivity(</w:t>
-      </w:r>
+        <w:t xml:space="preserve">                </w:t>
+      </w:r>
+      <w:proofErr w:type="spellStart"/>
+      <w:proofErr w:type="gramStart"/>
+      <w:r>
+        <w:rPr>
+          <w:rFonts w:ascii="Times New Roman" w:eastAsia="Times New Roman" w:hAnsi="Times New Roman" w:cs="Times New Roman"/>
+          <w:color w:val="333333"/>
+          <w:sz w:val="24"/>
+          <w:szCs w:val="24"/>
+          <w:lang w:eastAsia="en-IN"/>
+        </w:rPr>
+        <w:t>PendingIntent.getActivity</w:t>
+      </w:r>
+      <w:proofErr w:type="spellEnd"/>
+      <w:r>
+        <w:rPr>
+          <w:rFonts w:ascii="Times New Roman" w:eastAsia="Times New Roman" w:hAnsi="Times New Roman" w:cs="Times New Roman"/>
+          <w:color w:val="333333"/>
+          <w:sz w:val="24"/>
+          <w:szCs w:val="24"/>
+          <w:lang w:eastAsia="en-IN"/>
+        </w:rPr>
+        <w:t>(</w:t>
+      </w:r>
+      <w:proofErr w:type="gramEnd"/>
     </w:p>
     <w:p>
       <w:pPr>
@@ -12460,7 +18409,29 @@
           <w:szCs w:val="24"/>
           <w:lang w:eastAsia="en-IN"/>
         </w:rPr>
-        <w:t xml:space="preserve">                        this,</w:t>
+        <w:t xml:space="preserve">                        </w:t>
+      </w:r>
+      <w:proofErr w:type="gramStart"/>
+      <w:r>
+        <w:rPr>
+          <w:rFonts w:ascii="Times New Roman" w:eastAsia="Times New Roman" w:hAnsi="Times New Roman" w:cs="Times New Roman"/>
+          <w:color w:val="333333"/>
+          <w:sz w:val="24"/>
+          <w:szCs w:val="24"/>
+          <w:lang w:eastAsia="en-IN"/>
+        </w:rPr>
+        <w:t>this</w:t>
+      </w:r>
+      <w:proofErr w:type="gramEnd"/>
+      <w:r>
+        <w:rPr>
+          <w:rFonts w:ascii="Times New Roman" w:eastAsia="Times New Roman" w:hAnsi="Times New Roman" w:cs="Times New Roman"/>
+          <w:color w:val="333333"/>
+          <w:sz w:val="24"/>
+          <w:szCs w:val="24"/>
+          <w:lang w:eastAsia="en-IN"/>
+        </w:rPr>
+        <w:t>,</w:t>
       </w:r>
     </w:p>
     <w:p>
@@ -12556,7 +18527,31 @@
           <w:szCs w:val="24"/>
           <w:lang w:eastAsia="en-IN"/>
         </w:rPr>
-        <w:t xml:space="preserve">                        resultIntent,</w:t>
+        <w:t xml:space="preserve">                        </w:t>
+      </w:r>
+      <w:proofErr w:type="spellStart"/>
+      <w:proofErr w:type="gramStart"/>
+      <w:r>
+        <w:rPr>
+          <w:rFonts w:ascii="Times New Roman" w:eastAsia="Times New Roman" w:hAnsi="Times New Roman" w:cs="Times New Roman"/>
+          <w:color w:val="333333"/>
+          <w:sz w:val="24"/>
+          <w:szCs w:val="24"/>
+          <w:lang w:eastAsia="en-IN"/>
+        </w:rPr>
+        <w:t>resultIntent</w:t>
+      </w:r>
+      <w:proofErr w:type="spellEnd"/>
+      <w:proofErr w:type="gramEnd"/>
+      <w:r>
+        <w:rPr>
+          <w:rFonts w:ascii="Times New Roman" w:eastAsia="Times New Roman" w:hAnsi="Times New Roman" w:cs="Times New Roman"/>
+          <w:color w:val="333333"/>
+          <w:sz w:val="24"/>
+          <w:szCs w:val="24"/>
+          <w:lang w:eastAsia="en-IN"/>
+        </w:rPr>
+        <w:t>,</w:t>
       </w:r>
     </w:p>
     <w:p>
@@ -12604,8 +18599,20 @@
           <w:szCs w:val="24"/>
           <w:lang w:eastAsia="en-IN"/>
         </w:rPr>
-        <w:t xml:space="preserve">                        PendingIntent.FLAG_UPDATE_CURRENT</w:t>
-      </w:r>
+        <w:t xml:space="preserve">                        </w:t>
+      </w:r>
+      <w:proofErr w:type="spellStart"/>
+      <w:r>
+        <w:rPr>
+          <w:rFonts w:ascii="Times New Roman" w:eastAsia="Times New Roman" w:hAnsi="Times New Roman" w:cs="Times New Roman"/>
+          <w:color w:val="333333"/>
+          <w:sz w:val="24"/>
+          <w:szCs w:val="24"/>
+          <w:lang w:eastAsia="en-IN"/>
+        </w:rPr>
+        <w:t>PendingIntent.FLAG_UPDATE_CURRENT</w:t>
+      </w:r>
+      <w:proofErr w:type="spellEnd"/>
     </w:p>
     <w:p>
       <w:pPr>
@@ -12738,7 +18745,119 @@
           <w:szCs w:val="24"/>
           <w:lang w:eastAsia="en-IN"/>
         </w:rPr>
-        <w:t xml:space="preserve">        NotificationManager mNotificationManager = (NotificationManager) this.getSystemService(Context.NOTIFICATION_SERVICE);</w:t>
+        <w:t xml:space="preserve">        </w:t>
+      </w:r>
+      <w:proofErr w:type="spellStart"/>
+      <w:r>
+        <w:rPr>
+          <w:rFonts w:ascii="Times New Roman" w:eastAsia="Times New Roman" w:hAnsi="Times New Roman" w:cs="Times New Roman"/>
+          <w:color w:val="333333"/>
+          <w:sz w:val="24"/>
+          <w:szCs w:val="24"/>
+          <w:lang w:eastAsia="en-IN"/>
+        </w:rPr>
+        <w:t>NotificationManager</w:t>
+      </w:r>
+      <w:proofErr w:type="spellEnd"/>
+      <w:r>
+        <w:rPr>
+          <w:rFonts w:ascii="Times New Roman" w:eastAsia="Times New Roman" w:hAnsi="Times New Roman" w:cs="Times New Roman"/>
+          <w:color w:val="333333"/>
+          <w:sz w:val="24"/>
+          <w:szCs w:val="24"/>
+          <w:lang w:eastAsia="en-IN"/>
+        </w:rPr>
+        <w:t xml:space="preserve"> </w:t>
+      </w:r>
+      <w:proofErr w:type="spellStart"/>
+      <w:r>
+        <w:rPr>
+          <w:rFonts w:ascii="Times New Roman" w:eastAsia="Times New Roman" w:hAnsi="Times New Roman" w:cs="Times New Roman"/>
+          <w:color w:val="333333"/>
+          <w:sz w:val="24"/>
+          <w:szCs w:val="24"/>
+          <w:lang w:eastAsia="en-IN"/>
+        </w:rPr>
+        <w:t>mNotificationManager</w:t>
+      </w:r>
+      <w:proofErr w:type="spellEnd"/>
+      <w:r>
+        <w:rPr>
+          <w:rFonts w:ascii="Times New Roman" w:eastAsia="Times New Roman" w:hAnsi="Times New Roman" w:cs="Times New Roman"/>
+          <w:color w:val="333333"/>
+          <w:sz w:val="24"/>
+          <w:szCs w:val="24"/>
+          <w:lang w:eastAsia="en-IN"/>
+        </w:rPr>
+        <w:t xml:space="preserve"> = (</w:t>
+      </w:r>
+      <w:proofErr w:type="spellStart"/>
+      <w:r>
+        <w:rPr>
+          <w:rFonts w:ascii="Times New Roman" w:eastAsia="Times New Roman" w:hAnsi="Times New Roman" w:cs="Times New Roman"/>
+          <w:color w:val="333333"/>
+          <w:sz w:val="24"/>
+          <w:szCs w:val="24"/>
+          <w:lang w:eastAsia="en-IN"/>
+        </w:rPr>
+        <w:t>NotificationManager</w:t>
+      </w:r>
+      <w:proofErr w:type="spellEnd"/>
+      <w:r>
+        <w:rPr>
+          <w:rFonts w:ascii="Times New Roman" w:eastAsia="Times New Roman" w:hAnsi="Times New Roman" w:cs="Times New Roman"/>
+          <w:color w:val="333333"/>
+          <w:sz w:val="24"/>
+          <w:szCs w:val="24"/>
+          <w:lang w:eastAsia="en-IN"/>
+        </w:rPr>
+        <w:t xml:space="preserve">) </w:t>
+      </w:r>
+      <w:proofErr w:type="spellStart"/>
+      <w:proofErr w:type="gramStart"/>
+      <w:r>
+        <w:rPr>
+          <w:rFonts w:ascii="Times New Roman" w:eastAsia="Times New Roman" w:hAnsi="Times New Roman" w:cs="Times New Roman"/>
+          <w:color w:val="333333"/>
+          <w:sz w:val="24"/>
+          <w:szCs w:val="24"/>
+          <w:lang w:eastAsia="en-IN"/>
+        </w:rPr>
+        <w:t>this.getSystemService</w:t>
+      </w:r>
+      <w:proofErr w:type="spellEnd"/>
+      <w:r>
+        <w:rPr>
+          <w:rFonts w:ascii="Times New Roman" w:eastAsia="Times New Roman" w:hAnsi="Times New Roman" w:cs="Times New Roman"/>
+          <w:color w:val="333333"/>
+          <w:sz w:val="24"/>
+          <w:szCs w:val="24"/>
+          <w:lang w:eastAsia="en-IN"/>
+        </w:rPr>
+        <w:t>(</w:t>
+      </w:r>
+      <w:proofErr w:type="spellStart"/>
+      <w:proofErr w:type="gramEnd"/>
+      <w:r>
+        <w:rPr>
+          <w:rFonts w:ascii="Times New Roman" w:eastAsia="Times New Roman" w:hAnsi="Times New Roman" w:cs="Times New Roman"/>
+          <w:color w:val="333333"/>
+          <w:sz w:val="24"/>
+          <w:szCs w:val="24"/>
+          <w:lang w:eastAsia="en-IN"/>
+        </w:rPr>
+        <w:t>Context.NOTIFICATION_SERVICE</w:t>
+      </w:r>
+      <w:proofErr w:type="spellEnd"/>
+      <w:r>
+        <w:rPr>
+          <w:rFonts w:ascii="Times New Roman" w:eastAsia="Times New Roman" w:hAnsi="Times New Roman" w:cs="Times New Roman"/>
+          <w:color w:val="333333"/>
+          <w:sz w:val="24"/>
+          <w:szCs w:val="24"/>
+          <w:lang w:eastAsia="en-IN"/>
+        </w:rPr>
+        <w:t>);</w:t>
       </w:r>
     </w:p>
     <w:p>
@@ -12786,7 +18905,63 @@
           <w:szCs w:val="24"/>
           <w:lang w:eastAsia="en-IN"/>
         </w:rPr>
-        <w:t xml:space="preserve">        Notification.Builder builder = new Notification.Builder(this)</w:t>
+        <w:t xml:space="preserve">        </w:t>
+      </w:r>
+      <w:proofErr w:type="spellStart"/>
+      <w:r>
+        <w:rPr>
+          <w:rFonts w:ascii="Times New Roman" w:eastAsia="Times New Roman" w:hAnsi="Times New Roman" w:cs="Times New Roman"/>
+          <w:color w:val="333333"/>
+          <w:sz w:val="24"/>
+          <w:szCs w:val="24"/>
+          <w:lang w:eastAsia="en-IN"/>
+        </w:rPr>
+        <w:t>Notification.Builder</w:t>
+      </w:r>
+      <w:proofErr w:type="spellEnd"/>
+      <w:r>
+        <w:rPr>
+          <w:rFonts w:ascii="Times New Roman" w:eastAsia="Times New Roman" w:hAnsi="Times New Roman" w:cs="Times New Roman"/>
+          <w:color w:val="333333"/>
+          <w:sz w:val="24"/>
+          <w:szCs w:val="24"/>
+          <w:lang w:eastAsia="en-IN"/>
+        </w:rPr>
+        <w:t xml:space="preserve"> builder = new </w:t>
+      </w:r>
+      <w:proofErr w:type="spellStart"/>
+      <w:proofErr w:type="gramStart"/>
+      <w:r>
+        <w:rPr>
+          <w:rFonts w:ascii="Times New Roman" w:eastAsia="Times New Roman" w:hAnsi="Times New Roman" w:cs="Times New Roman"/>
+          <w:color w:val="333333"/>
+          <w:sz w:val="24"/>
+          <w:szCs w:val="24"/>
+          <w:lang w:eastAsia="en-IN"/>
+        </w:rPr>
+        <w:t>Notification.Builder</w:t>
+      </w:r>
+      <w:proofErr w:type="spellEnd"/>
+      <w:r>
+        <w:rPr>
+          <w:rFonts w:ascii="Times New Roman" w:eastAsia="Times New Roman" w:hAnsi="Times New Roman" w:cs="Times New Roman"/>
+          <w:color w:val="333333"/>
+          <w:sz w:val="24"/>
+          <w:szCs w:val="24"/>
+          <w:lang w:eastAsia="en-IN"/>
+        </w:rPr>
+        <w:t>(</w:t>
+      </w:r>
+      <w:proofErr w:type="gramEnd"/>
+      <w:r>
+        <w:rPr>
+          <w:rFonts w:ascii="Times New Roman" w:eastAsia="Times New Roman" w:hAnsi="Times New Roman" w:cs="Times New Roman"/>
+          <w:color w:val="333333"/>
+          <w:sz w:val="24"/>
+          <w:szCs w:val="24"/>
+          <w:lang w:eastAsia="en-IN"/>
+        </w:rPr>
+        <w:t>this)</w:t>
       </w:r>
     </w:p>
     <w:p>
@@ -12834,7 +19009,53 @@
           <w:szCs w:val="24"/>
           <w:lang w:eastAsia="en-IN"/>
         </w:rPr>
-        <w:t xml:space="preserve">                .setSmallIcon(R.mipmap.ic_launcher)</w:t>
+        <w:t xml:space="preserve">                .</w:t>
+      </w:r>
+      <w:proofErr w:type="spellStart"/>
+      <w:proofErr w:type="gramStart"/>
+      <w:r>
+        <w:rPr>
+          <w:rFonts w:ascii="Times New Roman" w:eastAsia="Times New Roman" w:hAnsi="Times New Roman" w:cs="Times New Roman"/>
+          <w:color w:val="333333"/>
+          <w:sz w:val="24"/>
+          <w:szCs w:val="24"/>
+          <w:lang w:eastAsia="en-IN"/>
+        </w:rPr>
+        <w:t>setSmallIcon</w:t>
+      </w:r>
+      <w:proofErr w:type="spellEnd"/>
+      <w:r>
+        <w:rPr>
+          <w:rFonts w:ascii="Times New Roman" w:eastAsia="Times New Roman" w:hAnsi="Times New Roman" w:cs="Times New Roman"/>
+          <w:color w:val="333333"/>
+          <w:sz w:val="24"/>
+          <w:szCs w:val="24"/>
+          <w:lang w:eastAsia="en-IN"/>
+        </w:rPr>
+        <w:t>(</w:t>
+      </w:r>
+      <w:proofErr w:type="spellStart"/>
+      <w:proofErr w:type="gramEnd"/>
+      <w:r>
+        <w:rPr>
+          <w:rFonts w:ascii="Times New Roman" w:eastAsia="Times New Roman" w:hAnsi="Times New Roman" w:cs="Times New Roman"/>
+          <w:color w:val="333333"/>
+          <w:sz w:val="24"/>
+          <w:szCs w:val="24"/>
+          <w:lang w:eastAsia="en-IN"/>
+        </w:rPr>
+        <w:t>R.mipmap.ic_launcher</w:t>
+      </w:r>
+      <w:proofErr w:type="spellEnd"/>
+      <w:r>
+        <w:rPr>
+          <w:rFonts w:ascii="Times New Roman" w:eastAsia="Times New Roman" w:hAnsi="Times New Roman" w:cs="Times New Roman"/>
+          <w:color w:val="333333"/>
+          <w:sz w:val="24"/>
+          <w:szCs w:val="24"/>
+          <w:lang w:eastAsia="en-IN"/>
+        </w:rPr>
+        <w:t>)</w:t>
       </w:r>
     </w:p>
     <w:p>
@@ -12882,7 +19103,41 @@
           <w:szCs w:val="24"/>
           <w:lang w:eastAsia="en-IN"/>
         </w:rPr>
-        <w:t xml:space="preserve">                .setAutoCancel(true)</w:t>
+        <w:t xml:space="preserve">                .</w:t>
+      </w:r>
+      <w:proofErr w:type="spellStart"/>
+      <w:proofErr w:type="gramStart"/>
+      <w:r>
+        <w:rPr>
+          <w:rFonts w:ascii="Times New Roman" w:eastAsia="Times New Roman" w:hAnsi="Times New Roman" w:cs="Times New Roman"/>
+          <w:color w:val="333333"/>
+          <w:sz w:val="24"/>
+          <w:szCs w:val="24"/>
+          <w:lang w:eastAsia="en-IN"/>
+        </w:rPr>
+        <w:t>setAutoCancel</w:t>
+      </w:r>
+      <w:proofErr w:type="spellEnd"/>
+      <w:r>
+        <w:rPr>
+          <w:rFonts w:ascii="Times New Roman" w:eastAsia="Times New Roman" w:hAnsi="Times New Roman" w:cs="Times New Roman"/>
+          <w:color w:val="333333"/>
+          <w:sz w:val="24"/>
+          <w:szCs w:val="24"/>
+          <w:lang w:eastAsia="en-IN"/>
+        </w:rPr>
+        <w:t>(</w:t>
+      </w:r>
+      <w:proofErr w:type="gramEnd"/>
+      <w:r>
+        <w:rPr>
+          <w:rFonts w:ascii="Times New Roman" w:eastAsia="Times New Roman" w:hAnsi="Times New Roman" w:cs="Times New Roman"/>
+          <w:color w:val="333333"/>
+          <w:sz w:val="24"/>
+          <w:szCs w:val="24"/>
+          <w:lang w:eastAsia="en-IN"/>
+        </w:rPr>
+        <w:t>true)</w:t>
       </w:r>
     </w:p>
     <w:p>
@@ -12930,7 +19185,53 @@
           <w:szCs w:val="24"/>
           <w:lang w:eastAsia="en-IN"/>
         </w:rPr>
-        <w:t xml:space="preserve">                .setContentTitle(companyGlobal)</w:t>
+        <w:t xml:space="preserve">                .</w:t>
+      </w:r>
+      <w:proofErr w:type="spellStart"/>
+      <w:proofErr w:type="gramStart"/>
+      <w:r>
+        <w:rPr>
+          <w:rFonts w:ascii="Times New Roman" w:eastAsia="Times New Roman" w:hAnsi="Times New Roman" w:cs="Times New Roman"/>
+          <w:color w:val="333333"/>
+          <w:sz w:val="24"/>
+          <w:szCs w:val="24"/>
+          <w:lang w:eastAsia="en-IN"/>
+        </w:rPr>
+        <w:t>setContentTitle</w:t>
+      </w:r>
+      <w:proofErr w:type="spellEnd"/>
+      <w:r>
+        <w:rPr>
+          <w:rFonts w:ascii="Times New Roman" w:eastAsia="Times New Roman" w:hAnsi="Times New Roman" w:cs="Times New Roman"/>
+          <w:color w:val="333333"/>
+          <w:sz w:val="24"/>
+          <w:szCs w:val="24"/>
+          <w:lang w:eastAsia="en-IN"/>
+        </w:rPr>
+        <w:t>(</w:t>
+      </w:r>
+      <w:proofErr w:type="spellStart"/>
+      <w:proofErr w:type="gramEnd"/>
+      <w:r>
+        <w:rPr>
+          <w:rFonts w:ascii="Times New Roman" w:eastAsia="Times New Roman" w:hAnsi="Times New Roman" w:cs="Times New Roman"/>
+          <w:color w:val="333333"/>
+          <w:sz w:val="24"/>
+          <w:szCs w:val="24"/>
+          <w:lang w:eastAsia="en-IN"/>
+        </w:rPr>
+        <w:t>companyGlobal</w:t>
+      </w:r>
+      <w:proofErr w:type="spellEnd"/>
+      <w:r>
+        <w:rPr>
+          <w:rFonts w:ascii="Times New Roman" w:eastAsia="Times New Roman" w:hAnsi="Times New Roman" w:cs="Times New Roman"/>
+          <w:color w:val="333333"/>
+          <w:sz w:val="24"/>
+          <w:szCs w:val="24"/>
+          <w:lang w:eastAsia="en-IN"/>
+        </w:rPr>
+        <w:t>)</w:t>
       </w:r>
     </w:p>
     <w:p>
@@ -12978,7 +19279,41 @@
           <w:szCs w:val="24"/>
           <w:lang w:eastAsia="en-IN"/>
         </w:rPr>
-        <w:t xml:space="preserve">                .setContentText("AMAZING SUPER MEGA OFFERS HURRY !!")</w:t>
+        <w:t xml:space="preserve">                .</w:t>
+      </w:r>
+      <w:proofErr w:type="spellStart"/>
+      <w:proofErr w:type="gramStart"/>
+      <w:r>
+        <w:rPr>
+          <w:rFonts w:ascii="Times New Roman" w:eastAsia="Times New Roman" w:hAnsi="Times New Roman" w:cs="Times New Roman"/>
+          <w:color w:val="333333"/>
+          <w:sz w:val="24"/>
+          <w:szCs w:val="24"/>
+          <w:lang w:eastAsia="en-IN"/>
+        </w:rPr>
+        <w:t>setContentText</w:t>
+      </w:r>
+      <w:proofErr w:type="spellEnd"/>
+      <w:r>
+        <w:rPr>
+          <w:rFonts w:ascii="Times New Roman" w:eastAsia="Times New Roman" w:hAnsi="Times New Roman" w:cs="Times New Roman"/>
+          <w:color w:val="333333"/>
+          <w:sz w:val="24"/>
+          <w:szCs w:val="24"/>
+          <w:lang w:eastAsia="en-IN"/>
+        </w:rPr>
+        <w:t>(</w:t>
+      </w:r>
+      <w:proofErr w:type="gramEnd"/>
+      <w:r>
+        <w:rPr>
+          <w:rFonts w:ascii="Times New Roman" w:eastAsia="Times New Roman" w:hAnsi="Times New Roman" w:cs="Times New Roman"/>
+          <w:color w:val="333333"/>
+          <w:sz w:val="24"/>
+          <w:szCs w:val="24"/>
+          <w:lang w:eastAsia="en-IN"/>
+        </w:rPr>
+        <w:t>"AMAZING SUPER MEGA OFFERS HURRY !!")</w:t>
       </w:r>
     </w:p>
     <w:p>
@@ -13026,7 +19361,53 @@
           <w:szCs w:val="24"/>
           <w:lang w:eastAsia="en-IN"/>
         </w:rPr>
-        <w:t xml:space="preserve">                .setContentIntent(resultPendingIntent);</w:t>
+        <w:t xml:space="preserve">                .</w:t>
+      </w:r>
+      <w:proofErr w:type="spellStart"/>
+      <w:proofErr w:type="gramStart"/>
+      <w:r>
+        <w:rPr>
+          <w:rFonts w:ascii="Times New Roman" w:eastAsia="Times New Roman" w:hAnsi="Times New Roman" w:cs="Times New Roman"/>
+          <w:color w:val="333333"/>
+          <w:sz w:val="24"/>
+          <w:szCs w:val="24"/>
+          <w:lang w:eastAsia="en-IN"/>
+        </w:rPr>
+        <w:t>setContentIntent</w:t>
+      </w:r>
+      <w:proofErr w:type="spellEnd"/>
+      <w:r>
+        <w:rPr>
+          <w:rFonts w:ascii="Times New Roman" w:eastAsia="Times New Roman" w:hAnsi="Times New Roman" w:cs="Times New Roman"/>
+          <w:color w:val="333333"/>
+          <w:sz w:val="24"/>
+          <w:szCs w:val="24"/>
+          <w:lang w:eastAsia="en-IN"/>
+        </w:rPr>
+        <w:t>(</w:t>
+      </w:r>
+      <w:proofErr w:type="spellStart"/>
+      <w:proofErr w:type="gramEnd"/>
+      <w:r>
+        <w:rPr>
+          <w:rFonts w:ascii="Times New Roman" w:eastAsia="Times New Roman" w:hAnsi="Times New Roman" w:cs="Times New Roman"/>
+          <w:color w:val="333333"/>
+          <w:sz w:val="24"/>
+          <w:szCs w:val="24"/>
+          <w:lang w:eastAsia="en-IN"/>
+        </w:rPr>
+        <w:t>resultPendingIntent</w:t>
+      </w:r>
+      <w:proofErr w:type="spellEnd"/>
+      <w:r>
+        <w:rPr>
+          <w:rFonts w:ascii="Times New Roman" w:eastAsia="Times New Roman" w:hAnsi="Times New Roman" w:cs="Times New Roman"/>
+          <w:color w:val="333333"/>
+          <w:sz w:val="24"/>
+          <w:szCs w:val="24"/>
+          <w:lang w:eastAsia="en-IN"/>
+        </w:rPr>
+        <w:t>);</w:t>
       </w:r>
     </w:p>
     <w:p>
@@ -13160,7 +19541,53 @@
           <w:szCs w:val="24"/>
           <w:lang w:eastAsia="en-IN"/>
         </w:rPr>
-        <w:t xml:space="preserve">        mNotification = builder.getNotification();</w:t>
+        <w:t xml:space="preserve">        </w:t>
+      </w:r>
+      <w:proofErr w:type="spellStart"/>
+      <w:proofErr w:type="gramStart"/>
+      <w:r>
+        <w:rPr>
+          <w:rFonts w:ascii="Times New Roman" w:eastAsia="Times New Roman" w:hAnsi="Times New Roman" w:cs="Times New Roman"/>
+          <w:color w:val="333333"/>
+          <w:sz w:val="24"/>
+          <w:szCs w:val="24"/>
+          <w:lang w:eastAsia="en-IN"/>
+        </w:rPr>
+        <w:t>mNotification</w:t>
+      </w:r>
+      <w:proofErr w:type="spellEnd"/>
+      <w:proofErr w:type="gramEnd"/>
+      <w:r>
+        <w:rPr>
+          <w:rFonts w:ascii="Times New Roman" w:eastAsia="Times New Roman" w:hAnsi="Times New Roman" w:cs="Times New Roman"/>
+          <w:color w:val="333333"/>
+          <w:sz w:val="24"/>
+          <w:szCs w:val="24"/>
+          <w:lang w:eastAsia="en-IN"/>
+        </w:rPr>
+        <w:t xml:space="preserve"> = </w:t>
+      </w:r>
+      <w:proofErr w:type="spellStart"/>
+      <w:r>
+        <w:rPr>
+          <w:rFonts w:ascii="Times New Roman" w:eastAsia="Times New Roman" w:hAnsi="Times New Roman" w:cs="Times New Roman"/>
+          <w:color w:val="333333"/>
+          <w:sz w:val="24"/>
+          <w:szCs w:val="24"/>
+          <w:lang w:eastAsia="en-IN"/>
+        </w:rPr>
+        <w:t>builder.getNotification</w:t>
+      </w:r>
+      <w:proofErr w:type="spellEnd"/>
+      <w:r>
+        <w:rPr>
+          <w:rFonts w:ascii="Times New Roman" w:eastAsia="Times New Roman" w:hAnsi="Times New Roman" w:cs="Times New Roman"/>
+          <w:color w:val="333333"/>
+          <w:sz w:val="24"/>
+          <w:szCs w:val="24"/>
+          <w:lang w:eastAsia="en-IN"/>
+        </w:rPr>
+        <w:t>();</w:t>
       </w:r>
     </w:p>
     <w:p>
@@ -13294,7 +19721,63 @@
           <w:szCs w:val="24"/>
           <w:lang w:eastAsia="en-IN"/>
         </w:rPr>
-        <w:t xml:space="preserve">        mNotificationManager.notify(1, mNotification);</w:t>
+        <w:t xml:space="preserve">        </w:t>
+      </w:r>
+      <w:proofErr w:type="spellStart"/>
+      <w:proofErr w:type="gramStart"/>
+      <w:r>
+        <w:rPr>
+          <w:rFonts w:ascii="Times New Roman" w:eastAsia="Times New Roman" w:hAnsi="Times New Roman" w:cs="Times New Roman"/>
+          <w:color w:val="333333"/>
+          <w:sz w:val="24"/>
+          <w:szCs w:val="24"/>
+          <w:lang w:eastAsia="en-IN"/>
+        </w:rPr>
+        <w:t>mNotificationManager.notify</w:t>
+      </w:r>
+      <w:proofErr w:type="spellEnd"/>
+      <w:r>
+        <w:rPr>
+          <w:rFonts w:ascii="Times New Roman" w:eastAsia="Times New Roman" w:hAnsi="Times New Roman" w:cs="Times New Roman"/>
+          <w:color w:val="333333"/>
+          <w:sz w:val="24"/>
+          <w:szCs w:val="24"/>
+          <w:lang w:eastAsia="en-IN"/>
+        </w:rPr>
+        <w:t>(</w:t>
+      </w:r>
+      <w:proofErr w:type="gramEnd"/>
+      <w:r>
+        <w:rPr>
+          <w:rFonts w:ascii="Times New Roman" w:eastAsia="Times New Roman" w:hAnsi="Times New Roman" w:cs="Times New Roman"/>
+          <w:color w:val="333333"/>
+          <w:sz w:val="24"/>
+          <w:szCs w:val="24"/>
+          <w:lang w:eastAsia="en-IN"/>
+        </w:rPr>
+        <w:t xml:space="preserve">1, </w:t>
+      </w:r>
+      <w:proofErr w:type="spellStart"/>
+      <w:r>
+        <w:rPr>
+          <w:rFonts w:ascii="Times New Roman" w:eastAsia="Times New Roman" w:hAnsi="Times New Roman" w:cs="Times New Roman"/>
+          <w:color w:val="333333"/>
+          <w:sz w:val="24"/>
+          <w:szCs w:val="24"/>
+          <w:lang w:eastAsia="en-IN"/>
+        </w:rPr>
+        <w:t>mNotification</w:t>
+      </w:r>
+      <w:proofErr w:type="spellEnd"/>
+      <w:r>
+        <w:rPr>
+          <w:rFonts w:ascii="Times New Roman" w:eastAsia="Times New Roman" w:hAnsi="Times New Roman" w:cs="Times New Roman"/>
+          <w:color w:val="333333"/>
+          <w:sz w:val="24"/>
+          <w:szCs w:val="24"/>
+          <w:lang w:eastAsia="en-IN"/>
+        </w:rPr>
+        <w:t>);</w:t>
       </w:r>
     </w:p>
     <w:p>
@@ -13514,7 +19997,73 @@
           <w:szCs w:val="24"/>
           <w:lang w:eastAsia="en-IN"/>
         </w:rPr>
-        <w:t xml:space="preserve">    public void onErrorResponse(VolleyError error) {</w:t>
+        <w:t xml:space="preserve">    </w:t>
+      </w:r>
+      <w:proofErr w:type="gramStart"/>
+      <w:r>
+        <w:rPr>
+          <w:rFonts w:ascii="Times New Roman" w:eastAsia="Times New Roman" w:hAnsi="Times New Roman" w:cs="Times New Roman"/>
+          <w:color w:val="333333"/>
+          <w:sz w:val="24"/>
+          <w:szCs w:val="24"/>
+          <w:lang w:eastAsia="en-IN"/>
+        </w:rPr>
+        <w:t>public</w:t>
+      </w:r>
+      <w:proofErr w:type="gramEnd"/>
+      <w:r>
+        <w:rPr>
+          <w:rFonts w:ascii="Times New Roman" w:eastAsia="Times New Roman" w:hAnsi="Times New Roman" w:cs="Times New Roman"/>
+          <w:color w:val="333333"/>
+          <w:sz w:val="24"/>
+          <w:szCs w:val="24"/>
+          <w:lang w:eastAsia="en-IN"/>
+        </w:rPr>
+        <w:t xml:space="preserve"> void </w:t>
+      </w:r>
+      <w:proofErr w:type="spellStart"/>
+      <w:r>
+        <w:rPr>
+          <w:rFonts w:ascii="Times New Roman" w:eastAsia="Times New Roman" w:hAnsi="Times New Roman" w:cs="Times New Roman"/>
+          <w:color w:val="333333"/>
+          <w:sz w:val="24"/>
+          <w:szCs w:val="24"/>
+          <w:lang w:eastAsia="en-IN"/>
+        </w:rPr>
+        <w:t>onErrorResponse</w:t>
+      </w:r>
+      <w:proofErr w:type="spellEnd"/>
+      <w:r>
+        <w:rPr>
+          <w:rFonts w:ascii="Times New Roman" w:eastAsia="Times New Roman" w:hAnsi="Times New Roman" w:cs="Times New Roman"/>
+          <w:color w:val="333333"/>
+          <w:sz w:val="24"/>
+          <w:szCs w:val="24"/>
+          <w:lang w:eastAsia="en-IN"/>
+        </w:rPr>
+        <w:t>(</w:t>
+      </w:r>
+      <w:proofErr w:type="spellStart"/>
+      <w:r>
+        <w:rPr>
+          <w:rFonts w:ascii="Times New Roman" w:eastAsia="Times New Roman" w:hAnsi="Times New Roman" w:cs="Times New Roman"/>
+          <w:color w:val="333333"/>
+          <w:sz w:val="24"/>
+          <w:szCs w:val="24"/>
+          <w:lang w:eastAsia="en-IN"/>
+        </w:rPr>
+        <w:t>VolleyError</w:t>
+      </w:r>
+      <w:proofErr w:type="spellEnd"/>
+      <w:r>
+        <w:rPr>
+          <w:rFonts w:ascii="Times New Roman" w:eastAsia="Times New Roman" w:hAnsi="Times New Roman" w:cs="Times New Roman"/>
+          <w:color w:val="333333"/>
+          <w:sz w:val="24"/>
+          <w:szCs w:val="24"/>
+          <w:lang w:eastAsia="en-IN"/>
+        </w:rPr>
+        <w:t xml:space="preserve"> error) {</w:t>
       </w:r>
     </w:p>
     <w:p>
@@ -13650,8 +20199,6 @@
         </w:rPr>
         <w:t>}</w:t>
       </w:r>
-      <w:bookmarkStart w:id="0" w:name="_GoBack"/>
-      <w:bookmarkEnd w:id="0"/>
     </w:p>
     <w:p>
       <w:pPr>
@@ -14760,6 +21307,7 @@
   <w:style w:type="character" w:default="1" w:styleId="DefaultParagraphFont">
     <w:name w:val="Default Paragraph Font"/>
     <w:uiPriority w:val="1"/>
+    <w:semiHidden/>
     <w:unhideWhenUsed/>
   </w:style>
   <w:style w:type="table" w:default="1" w:styleId="TableNormal">

--- a/Kai's findings.docx
+++ b/Kai's findings.docx
@@ -40,8 +40,6 @@
           <w:lang w:eastAsia="en-IN"/>
         </w:rPr>
       </w:pPr>
-      <w:bookmarkStart w:id="0" w:name="_GoBack"/>
-      <w:bookmarkEnd w:id="0"/>
     </w:p>
     <w:p>
       <w:pPr>
@@ -287,29 +285,7 @@
           <w:szCs w:val="24"/>
           <w:lang w:eastAsia="en-IN"/>
         </w:rPr>
-        <w:t xml:space="preserve"> was created by a </w:t>
-      </w:r>
-      <w:proofErr w:type="gramStart"/>
-      <w:r>
-        <w:rPr>
-          <w:rFonts w:ascii="Times New Roman" w:eastAsia="Times New Roman" w:hAnsi="Times New Roman" w:cs="Times New Roman"/>
-          <w:color w:val="000000"/>
-          <w:sz w:val="24"/>
-          <w:szCs w:val="24"/>
-          <w:lang w:eastAsia="en-IN"/>
-        </w:rPr>
-        <w:t>small</w:t>
-      </w:r>
-      <w:proofErr w:type="gramEnd"/>
-      <w:r>
-        <w:rPr>
-          <w:rFonts w:ascii="Times New Roman" w:eastAsia="Times New Roman" w:hAnsi="Times New Roman" w:cs="Times New Roman"/>
-          <w:color w:val="000000"/>
-          <w:sz w:val="24"/>
-          <w:szCs w:val="24"/>
-          <w:lang w:eastAsia="en-IN"/>
-        </w:rPr>
-        <w:t xml:space="preserve">, dedicated team of developers that are fans of the Raspberry Pi hardware, the educational goals of the Raspberry Pi Foundation and, of course, the </w:t>
+        <w:t xml:space="preserve"> was created by a small, dedicated team of developers that are fans of the Raspberry Pi hardware, the educational goals of the Raspberry Pi Foundation and, of course, the </w:t>
       </w:r>
       <w:proofErr w:type="spellStart"/>
       <w:r>
@@ -1352,10 +1328,7 @@
         <w:fldChar w:fldCharType="begin"/>
       </w:r>
       <w:r>
-        <w:instrText xml:space="preserve"> HYPERLINK "https://en.wikipedia.org/w/index.php?title</w:instrText>
-      </w:r>
-      <w:r>
-        <w:instrText xml:space="preserve">=Wireless_LAN&amp;action=edit&amp;section=8" \o "Edit section: Infrastructure" </w:instrText>
+        <w:instrText xml:space="preserve"> HYPERLINK "https://en.wikipedia.org/w/index.php?title=Wireless_LAN&amp;action=edit&amp;section=8" \o "Edit section: Infrastructure" </w:instrText>
       </w:r>
       <w:r>
         <w:fldChar w:fldCharType="separate"/>
@@ -1824,10 +1797,7 @@
         <w:fldChar w:fldCharType="begin"/>
       </w:r>
       <w:r>
-        <w:instrText xml:space="preserve"> HYPERLINK "</w:instrText>
-      </w:r>
-      <w:r>
-        <w:instrText xml:space="preserve">https://en.wikipedia.org/wiki/Wi-Fi_Direct" \o "Wi-Fi Direct" </w:instrText>
+        <w:instrText xml:space="preserve"> HYPERLINK "https://en.wikipedia.org/wiki/Wi-Fi_Direct" \o "Wi-Fi Direct" </w:instrText>
       </w:r>
       <w:r>
         <w:fldChar w:fldCharType="separate"/>
@@ -5471,6 +5441,12 @@
           <w:b/>
         </w:rPr>
       </w:pPr>
+      <w:r>
+        <w:rPr>
+          <w:b/>
+        </w:rPr>
+        <w:t xml:space="preserve">Initialising the activity. </w:t>
+      </w:r>
     </w:p>
     <w:p>
       <w:pPr>
@@ -6629,6 +6605,201 @@
         </w:rPr>
         <w:t xml:space="preserve">    </w:t>
       </w:r>
+      <w:r>
+        <w:rPr>
+          <w:color w:val="000000"/>
+        </w:rPr>
+        <w:tab/>
+      </w:r>
+    </w:p>
+    <w:p>
+      <w:pPr>
+        <w:pStyle w:val="HTMLPreformatted"/>
+        <w:shd w:val="clear" w:color="auto" w:fill="FFFFFF"/>
+        <w:rPr>
+          <w:color w:val="000000"/>
+        </w:rPr>
+      </w:pPr>
+    </w:p>
+    <w:p>
+      <w:pPr>
+        <w:pStyle w:val="HTMLPreformatted"/>
+        <w:shd w:val="clear" w:color="auto" w:fill="FFFFFF"/>
+        <w:rPr>
+          <w:color w:val="000000"/>
+        </w:rPr>
+      </w:pPr>
+    </w:p>
+    <w:p>
+      <w:pPr>
+        <w:pStyle w:val="HTMLPreformatted"/>
+        <w:shd w:val="clear" w:color="auto" w:fill="FFFFFF"/>
+        <w:rPr>
+          <w:color w:val="000000"/>
+        </w:rPr>
+      </w:pPr>
+    </w:p>
+    <w:p>
+      <w:pPr>
+        <w:pStyle w:val="HTMLPreformatted"/>
+        <w:shd w:val="clear" w:color="auto" w:fill="FFFFFF"/>
+        <w:rPr>
+          <w:color w:val="000000"/>
+        </w:rPr>
+      </w:pPr>
+    </w:p>
+    <w:p>
+      <w:pPr>
+        <w:pStyle w:val="HTMLPreformatted"/>
+        <w:shd w:val="clear" w:color="auto" w:fill="FFFFFF"/>
+        <w:rPr>
+          <w:color w:val="000000"/>
+        </w:rPr>
+      </w:pPr>
+    </w:p>
+    <w:p>
+      <w:pPr>
+        <w:pStyle w:val="HTMLPreformatted"/>
+        <w:shd w:val="clear" w:color="auto" w:fill="FFFFFF"/>
+        <w:rPr>
+          <w:color w:val="000000"/>
+        </w:rPr>
+      </w:pPr>
+    </w:p>
+    <w:p>
+      <w:pPr>
+        <w:pStyle w:val="HTMLPreformatted"/>
+        <w:shd w:val="clear" w:color="auto" w:fill="FFFFFF"/>
+        <w:rPr>
+          <w:color w:val="000000"/>
+        </w:rPr>
+      </w:pPr>
+    </w:p>
+    <w:p>
+      <w:pPr>
+        <w:pStyle w:val="HTMLPreformatted"/>
+        <w:shd w:val="clear" w:color="auto" w:fill="FFFFFF"/>
+        <w:rPr>
+          <w:color w:val="000000"/>
+        </w:rPr>
+      </w:pPr>
+    </w:p>
+    <w:p>
+      <w:pPr>
+        <w:pStyle w:val="HTMLPreformatted"/>
+        <w:shd w:val="clear" w:color="auto" w:fill="FFFFFF"/>
+        <w:rPr>
+          <w:color w:val="000000"/>
+        </w:rPr>
+      </w:pPr>
+    </w:p>
+    <w:p>
+      <w:pPr>
+        <w:pStyle w:val="HTMLPreformatted"/>
+        <w:shd w:val="clear" w:color="auto" w:fill="FFFFFF"/>
+        <w:rPr>
+          <w:color w:val="000000"/>
+        </w:rPr>
+      </w:pPr>
+    </w:p>
+    <w:p>
+      <w:pPr>
+        <w:pStyle w:val="HTMLPreformatted"/>
+        <w:shd w:val="clear" w:color="auto" w:fill="FFFFFF"/>
+        <w:rPr>
+          <w:color w:val="000000"/>
+        </w:rPr>
+      </w:pPr>
+    </w:p>
+    <w:p>
+      <w:pPr>
+        <w:pStyle w:val="HTMLPreformatted"/>
+        <w:shd w:val="clear" w:color="auto" w:fill="FFFFFF"/>
+        <w:rPr>
+          <w:color w:val="000000"/>
+        </w:rPr>
+      </w:pPr>
+    </w:p>
+    <w:p>
+      <w:pPr>
+        <w:pStyle w:val="HTMLPreformatted"/>
+        <w:shd w:val="clear" w:color="auto" w:fill="FFFFFF"/>
+        <w:rPr>
+          <w:color w:val="000000"/>
+        </w:rPr>
+      </w:pPr>
+    </w:p>
+    <w:p>
+      <w:pPr>
+        <w:pStyle w:val="HTMLPreformatted"/>
+        <w:shd w:val="clear" w:color="auto" w:fill="FFFFFF"/>
+        <w:rPr>
+          <w:color w:val="000000"/>
+        </w:rPr>
+      </w:pPr>
+    </w:p>
+    <w:p>
+      <w:pPr>
+        <w:pStyle w:val="HTMLPreformatted"/>
+        <w:shd w:val="clear" w:color="auto" w:fill="FFFFFF"/>
+        <w:rPr>
+          <w:color w:val="000000"/>
+        </w:rPr>
+      </w:pPr>
+    </w:p>
+    <w:p>
+      <w:pPr>
+        <w:pStyle w:val="HTMLPreformatted"/>
+        <w:shd w:val="clear" w:color="auto" w:fill="FFFFFF"/>
+        <w:rPr>
+          <w:color w:val="000000"/>
+        </w:rPr>
+      </w:pPr>
+    </w:p>
+    <w:p>
+      <w:pPr>
+        <w:pStyle w:val="HTMLPreformatted"/>
+        <w:shd w:val="clear" w:color="auto" w:fill="FFFFFF"/>
+        <w:rPr>
+          <w:color w:val="000000"/>
+        </w:rPr>
+      </w:pPr>
+    </w:p>
+    <w:p>
+      <w:pPr>
+        <w:pStyle w:val="HTMLPreformatted"/>
+        <w:shd w:val="clear" w:color="auto" w:fill="FFFFFF"/>
+        <w:rPr>
+          <w:color w:val="000000"/>
+        </w:rPr>
+      </w:pPr>
+    </w:p>
+    <w:p>
+      <w:pPr>
+        <w:pStyle w:val="HTMLPreformatted"/>
+        <w:shd w:val="clear" w:color="auto" w:fill="FFFFFF"/>
+        <w:rPr>
+          <w:color w:val="000000"/>
+        </w:rPr>
+      </w:pPr>
+    </w:p>
+    <w:p>
+      <w:pPr>
+        <w:pStyle w:val="HTMLPreformatted"/>
+        <w:shd w:val="clear" w:color="auto" w:fill="FFFFFF"/>
+        <w:rPr>
+          <w:color w:val="000000"/>
+        </w:rPr>
+      </w:pPr>
+    </w:p>
+    <w:p>
+      <w:pPr>
+        <w:pStyle w:val="HTMLPreformatted"/>
+        <w:shd w:val="clear" w:color="auto" w:fill="FFFFFF"/>
+        <w:rPr>
+          <w:color w:val="000000"/>
+        </w:rPr>
+      </w:pPr>
     </w:p>
     <w:p>
       <w:pPr>
@@ -7122,7 +7293,6 @@
           <w:szCs w:val="24"/>
           <w:lang w:eastAsia="en-IN"/>
         </w:rPr>
-        <w:lastRenderedPageBreak/>
         <w:t xml:space="preserve">        </w:t>
       </w:r>
       <w:proofErr w:type="spellStart"/>
@@ -7994,13 +8164,21 @@
     </w:p>
     <w:p/>
     <w:p/>
-    <w:p>
-      <w:pPr>
-        <w:rPr>
-          <w:b/>
-        </w:rPr>
-      </w:pPr>
-      <w:r>
+    <w:p/>
+    <w:p/>
+    <w:p/>
+    <w:p/>
+    <w:p/>
+    <w:p/>
+    <w:p/>
+    <w:p>
+      <w:pPr>
+        <w:rPr>
+          <w:b/>
+        </w:rPr>
+      </w:pPr>
+      <w:r>
+        <w:lastRenderedPageBreak/>
         <w:tab/>
       </w:r>
       <w:r>
@@ -8025,6 +8203,46 @@
           <w:b/>
         </w:rPr>
         <w:t xml:space="preserve"> </w:t>
+      </w:r>
+    </w:p>
+    <w:p>
+      <w:pPr>
+        <w:rPr>
+          <w:b/>
+        </w:rPr>
+      </w:pPr>
+      <w:r>
+        <w:rPr>
+          <w:b/>
+        </w:rPr>
+        <w:tab/>
+      </w:r>
+      <w:r>
+        <w:rPr>
+          <w:b/>
+        </w:rPr>
+        <w:tab/>
+      </w:r>
+      <w:r>
+        <w:rPr>
+          <w:b/>
+        </w:rPr>
+        <w:tab/>
+        <w:t xml:space="preserve">Parsing the JSON obtained from the </w:t>
+      </w:r>
+      <w:proofErr w:type="spellStart"/>
+      <w:r>
+        <w:rPr>
+          <w:b/>
+        </w:rPr>
+        <w:t>raspbnerry</w:t>
+      </w:r>
+      <w:proofErr w:type="spellEnd"/>
+      <w:r>
+        <w:rPr>
+          <w:b/>
+        </w:rPr>
+        <w:t xml:space="preserve"> pi </w:t>
       </w:r>
     </w:p>
     <w:p>
@@ -10603,18 +10821,17 @@
     </w:p>
     <w:p/>
     <w:p/>
-    <w:p/>
-    <w:p/>
-    <w:p>
-      <w:pPr>
-        <w:rPr>
-          <w:b/>
-        </w:rPr>
-      </w:pPr>
-      <w:r>
-        <w:rPr>
-          <w:b/>
-        </w:rPr>
+    <w:p>
+      <w:pPr>
+        <w:rPr>
+          <w:b/>
+        </w:rPr>
+      </w:pPr>
+      <w:r>
+        <w:rPr>
+          <w:b/>
+        </w:rPr>
+        <w:lastRenderedPageBreak/>
         <w:t xml:space="preserve">BROADCAST RECEIVER </w:t>
       </w:r>
       <w:proofErr w:type="gramStart"/>
@@ -10630,6 +10847,33 @@
           <w:b/>
         </w:rPr>
         <w:t xml:space="preserve"> </w:t>
+      </w:r>
+    </w:p>
+    <w:p>
+      <w:pPr>
+        <w:rPr>
+          <w:b/>
+        </w:rPr>
+      </w:pPr>
+      <w:r>
+        <w:rPr>
+          <w:b/>
+        </w:rPr>
+        <w:t xml:space="preserve">Triggered WIFI STATE </w:t>
+      </w:r>
+      <w:proofErr w:type="gramStart"/>
+      <w:r>
+        <w:rPr>
+          <w:b/>
+        </w:rPr>
+        <w:t>CHANGED  in</w:t>
+      </w:r>
+      <w:proofErr w:type="gramEnd"/>
+      <w:r>
+        <w:rPr>
+          <w:b/>
+        </w:rPr>
+        <w:t xml:space="preserve"> mobile: </w:t>
       </w:r>
     </w:p>
     <w:p>
@@ -11875,7 +12119,6 @@
           <w:szCs w:val="24"/>
           <w:lang w:eastAsia="en-IN"/>
         </w:rPr>
-        <w:lastRenderedPageBreak/>
         <w:t xml:space="preserve">            </w:t>
       </w:r>
       <w:proofErr w:type="spellStart"/>
@@ -12288,6 +12531,15 @@
       </w:r>
     </w:p>
     <w:p/>
+    <w:p/>
+    <w:p/>
+    <w:p/>
+    <w:p/>
+    <w:p/>
+    <w:p/>
+    <w:p/>
+    <w:p/>
+    <w:p/>
     <w:p>
       <w:pPr>
         <w:rPr>
@@ -12314,6 +12566,20 @@
           <w:b/>
         </w:rPr>
       </w:pPr>
+      <w:r>
+        <w:rPr>
+          <w:b/>
+        </w:rPr>
+        <w:t xml:space="preserve">Service is triggered by </w:t>
+      </w:r>
+      <w:proofErr w:type="spellStart"/>
+      <w:r>
+        <w:rPr>
+          <w:b/>
+        </w:rPr>
+        <w:t>BroadcastReceiver</w:t>
+      </w:r>
+      <w:proofErr w:type="spellEnd"/>
     </w:p>
     <w:p>
       <w:pPr>
@@ -13848,7 +14114,6 @@
           <w:szCs w:val="24"/>
           <w:lang w:eastAsia="en-IN"/>
         </w:rPr>
-        <w:lastRenderedPageBreak/>
         <w:t xml:space="preserve">        </w:t>
       </w:r>
       <w:proofErr w:type="spellStart"/>
@@ -16129,7 +16394,6 @@
           <w:szCs w:val="24"/>
           <w:lang w:eastAsia="en-IN"/>
         </w:rPr>
-        <w:lastRenderedPageBreak/>
         <w:t xml:space="preserve">        </w:t>
       </w:r>
       <w:proofErr w:type="spellStart"/>
@@ -16726,6 +16990,7 @@
           <w:szCs w:val="24"/>
           <w:lang w:eastAsia="en-IN"/>
         </w:rPr>
+        <w:lastRenderedPageBreak/>
         <w:t xml:space="preserve">        </w:t>
       </w:r>
       <w:proofErr w:type="gramStart"/>
@@ -18196,7 +18461,6 @@
           <w:szCs w:val="24"/>
           <w:lang w:eastAsia="en-IN"/>
         </w:rPr>
-        <w:lastRenderedPageBreak/>
         <w:t xml:space="preserve">        // no need to create an artificial back stack.</w:t>
       </w:r>
     </w:p>
@@ -20247,6 +20511,1673 @@
         </w:rPr>
         <w:t xml:space="preserve">    </w:t>
       </w:r>
+    </w:p>
+    <w:p>
+      <w:pPr>
+        <w:rPr>
+          <w:b/>
+        </w:rPr>
+      </w:pPr>
+    </w:p>
+    <w:p>
+      <w:pPr>
+        <w:rPr>
+          <w:b/>
+        </w:rPr>
+      </w:pPr>
+    </w:p>
+    <w:p>
+      <w:pPr>
+        <w:rPr>
+          <w:b/>
+        </w:rPr>
+      </w:pPr>
+    </w:p>
+    <w:p>
+      <w:pPr>
+        <w:rPr>
+          <w:b/>
+        </w:rPr>
+      </w:pPr>
+    </w:p>
+    <w:p>
+      <w:pPr>
+        <w:rPr>
+          <w:b/>
+        </w:rPr>
+      </w:pPr>
+    </w:p>
+    <w:p>
+      <w:pPr>
+        <w:rPr>
+          <w:b/>
+        </w:rPr>
+      </w:pPr>
+    </w:p>
+    <w:p>
+      <w:pPr>
+        <w:rPr>
+          <w:b/>
+        </w:rPr>
+      </w:pPr>
+    </w:p>
+    <w:p>
+      <w:pPr>
+        <w:rPr>
+          <w:b/>
+        </w:rPr>
+      </w:pPr>
+      <w:proofErr w:type="gramStart"/>
+      <w:r>
+        <w:rPr>
+          <w:b/>
+        </w:rPr>
+        <w:lastRenderedPageBreak/>
+        <w:t>PHP :</w:t>
+      </w:r>
+      <w:proofErr w:type="gramEnd"/>
+      <w:r>
+        <w:rPr>
+          <w:b/>
+        </w:rPr>
+        <w:t xml:space="preserve"> </w:t>
+      </w:r>
+    </w:p>
+    <w:p>
+      <w:pPr>
+        <w:rPr>
+          <w:b/>
+        </w:rPr>
+      </w:pPr>
+      <w:r>
+        <w:rPr>
+          <w:b/>
+        </w:rPr>
+        <w:t xml:space="preserve">PI echoing the Offers </w:t>
+      </w:r>
+      <w:proofErr w:type="spellStart"/>
+      <w:r>
+        <w:rPr>
+          <w:b/>
+        </w:rPr>
+        <w:t>json</w:t>
+      </w:r>
+      <w:proofErr w:type="spellEnd"/>
+      <w:r>
+        <w:rPr>
+          <w:b/>
+        </w:rPr>
+        <w:t xml:space="preserve"> for the android </w:t>
+      </w:r>
+      <w:proofErr w:type="gramStart"/>
+      <w:r>
+        <w:rPr>
+          <w:b/>
+        </w:rPr>
+        <w:t>phones :</w:t>
+      </w:r>
+      <w:proofErr w:type="gramEnd"/>
+      <w:r>
+        <w:rPr>
+          <w:b/>
+        </w:rPr>
+        <w:t xml:space="preserve"> </w:t>
+      </w:r>
+    </w:p>
+    <w:p>
+      <w:pPr>
+        <w:rPr>
+          <w:b/>
+        </w:rPr>
+      </w:pPr>
+      <w:proofErr w:type="gramStart"/>
+      <w:r>
+        <w:rPr>
+          <w:b/>
+        </w:rPr>
+        <w:t>&lt;?</w:t>
+      </w:r>
+      <w:proofErr w:type="spellStart"/>
+      <w:r>
+        <w:rPr>
+          <w:b/>
+        </w:rPr>
+        <w:t>php</w:t>
+      </w:r>
+      <w:proofErr w:type="spellEnd"/>
+      <w:proofErr w:type="gramEnd"/>
+    </w:p>
+    <w:p>
+      <w:pPr>
+        <w:rPr>
+          <w:b/>
+        </w:rPr>
+      </w:pPr>
+      <w:r>
+        <w:rPr>
+          <w:b/>
+        </w:rPr>
+        <w:t xml:space="preserve">$con = </w:t>
+      </w:r>
+      <w:proofErr w:type="spellStart"/>
+      <w:r>
+        <w:rPr>
+          <w:b/>
+        </w:rPr>
+        <w:t>mysqli_</w:t>
+      </w:r>
+      <w:proofErr w:type="gramStart"/>
+      <w:r>
+        <w:rPr>
+          <w:b/>
+        </w:rPr>
+        <w:t>connect</w:t>
+      </w:r>
+      <w:proofErr w:type="spellEnd"/>
+      <w:r>
+        <w:rPr>
+          <w:b/>
+        </w:rPr>
+        <w:t>(</w:t>
+      </w:r>
+      <w:proofErr w:type="gramEnd"/>
+      <w:r>
+        <w:rPr>
+          <w:b/>
+        </w:rPr>
+        <w:t>"</w:t>
+      </w:r>
+      <w:proofErr w:type="spellStart"/>
+      <w:r>
+        <w:rPr>
+          <w:b/>
+        </w:rPr>
+        <w:t>localhost</w:t>
+      </w:r>
+      <w:proofErr w:type="spellEnd"/>
+      <w:r>
+        <w:rPr>
+          <w:b/>
+        </w:rPr>
+        <w:t>", "root", "</w:t>
+      </w:r>
+      <w:proofErr w:type="spellStart"/>
+      <w:r>
+        <w:rPr>
+          <w:b/>
+        </w:rPr>
+        <w:t>sqlmy</w:t>
+      </w:r>
+      <w:proofErr w:type="spellEnd"/>
+      <w:r>
+        <w:rPr>
+          <w:b/>
+        </w:rPr>
+        <w:t>" ,"</w:t>
+      </w:r>
+      <w:proofErr w:type="spellStart"/>
+      <w:r>
+        <w:rPr>
+          <w:b/>
+        </w:rPr>
+        <w:t>roleDb</w:t>
+      </w:r>
+      <w:proofErr w:type="spellEnd"/>
+      <w:r>
+        <w:rPr>
+          <w:b/>
+        </w:rPr>
+        <w:t>");</w:t>
+      </w:r>
+    </w:p>
+    <w:p>
+      <w:pPr>
+        <w:rPr>
+          <w:b/>
+        </w:rPr>
+      </w:pPr>
+      <w:r>
+        <w:rPr>
+          <w:b/>
+        </w:rPr>
+        <w:t>$</w:t>
+      </w:r>
+      <w:proofErr w:type="spellStart"/>
+      <w:r>
+        <w:rPr>
+          <w:b/>
+        </w:rPr>
+        <w:t>sql</w:t>
+      </w:r>
+      <w:proofErr w:type="spellEnd"/>
+      <w:r>
+        <w:rPr>
+          <w:b/>
+        </w:rPr>
+        <w:t xml:space="preserve"> = "select * from </w:t>
+      </w:r>
+      <w:proofErr w:type="spellStart"/>
+      <w:r>
+        <w:rPr>
+          <w:b/>
+        </w:rPr>
+        <w:t>offersAvailable</w:t>
+      </w:r>
+      <w:proofErr w:type="spellEnd"/>
+      <w:r>
+        <w:rPr>
+          <w:b/>
+        </w:rPr>
+        <w:t>";</w:t>
+      </w:r>
+    </w:p>
+    <w:p>
+      <w:pPr>
+        <w:rPr>
+          <w:b/>
+        </w:rPr>
+      </w:pPr>
+      <w:r>
+        <w:rPr>
+          <w:b/>
+        </w:rPr>
+        <w:t xml:space="preserve">$result = </w:t>
+      </w:r>
+      <w:proofErr w:type="spellStart"/>
+      <w:r>
+        <w:rPr>
+          <w:b/>
+        </w:rPr>
+        <w:t>mysqli_</w:t>
+      </w:r>
+      <w:proofErr w:type="gramStart"/>
+      <w:r>
+        <w:rPr>
+          <w:b/>
+        </w:rPr>
+        <w:t>query</w:t>
+      </w:r>
+      <w:proofErr w:type="spellEnd"/>
+      <w:r>
+        <w:rPr>
+          <w:b/>
+        </w:rPr>
+        <w:t>(</w:t>
+      </w:r>
+      <w:proofErr w:type="gramEnd"/>
+      <w:r>
+        <w:rPr>
+          <w:b/>
+        </w:rPr>
+        <w:t>$con,$</w:t>
+      </w:r>
+      <w:proofErr w:type="spellStart"/>
+      <w:r>
+        <w:rPr>
+          <w:b/>
+        </w:rPr>
+        <w:t>sql</w:t>
+      </w:r>
+      <w:proofErr w:type="spellEnd"/>
+      <w:r>
+        <w:rPr>
+          <w:b/>
+        </w:rPr>
+        <w:t>);</w:t>
+      </w:r>
+    </w:p>
+    <w:p>
+      <w:pPr>
+        <w:rPr>
+          <w:b/>
+        </w:rPr>
+      </w:pPr>
+      <w:r>
+        <w:rPr>
+          <w:b/>
+        </w:rPr>
+        <w:t>$</w:t>
+      </w:r>
+      <w:proofErr w:type="spellStart"/>
+      <w:r>
+        <w:rPr>
+          <w:b/>
+        </w:rPr>
+        <w:t>i</w:t>
+      </w:r>
+      <w:proofErr w:type="spellEnd"/>
+      <w:r>
+        <w:rPr>
+          <w:b/>
+        </w:rPr>
+        <w:t xml:space="preserve"> =0;</w:t>
+      </w:r>
+    </w:p>
+    <w:p>
+      <w:pPr>
+        <w:rPr>
+          <w:b/>
+        </w:rPr>
+      </w:pPr>
+      <w:proofErr w:type="gramStart"/>
+      <w:r>
+        <w:rPr>
+          <w:b/>
+        </w:rPr>
+        <w:t>if(</w:t>
+      </w:r>
+      <w:proofErr w:type="gramEnd"/>
+      <w:r>
+        <w:rPr>
+          <w:b/>
+        </w:rPr>
+        <w:t xml:space="preserve">$result -&gt; </w:t>
+      </w:r>
+      <w:proofErr w:type="spellStart"/>
+      <w:r>
+        <w:rPr>
+          <w:b/>
+        </w:rPr>
+        <w:t>num_rows</w:t>
+      </w:r>
+      <w:proofErr w:type="spellEnd"/>
+      <w:r>
+        <w:rPr>
+          <w:b/>
+        </w:rPr>
+        <w:t xml:space="preserve"> &gt;0){</w:t>
+      </w:r>
+    </w:p>
+    <w:p>
+      <w:pPr>
+        <w:rPr>
+          <w:b/>
+        </w:rPr>
+      </w:pPr>
+      <w:r>
+        <w:rPr>
+          <w:b/>
+        </w:rPr>
+        <w:tab/>
+      </w:r>
+      <w:proofErr w:type="gramStart"/>
+      <w:r>
+        <w:rPr>
+          <w:b/>
+        </w:rPr>
+        <w:t>while(</w:t>
+      </w:r>
+      <w:proofErr w:type="gramEnd"/>
+      <w:r>
+        <w:rPr>
+          <w:b/>
+        </w:rPr>
+        <w:t>$row = $result-&gt;</w:t>
+      </w:r>
+      <w:proofErr w:type="spellStart"/>
+      <w:r>
+        <w:rPr>
+          <w:b/>
+        </w:rPr>
+        <w:t>fetch_assoc</w:t>
+      </w:r>
+      <w:proofErr w:type="spellEnd"/>
+      <w:r>
+        <w:rPr>
+          <w:b/>
+        </w:rPr>
+        <w:t>()){</w:t>
+      </w:r>
+    </w:p>
+    <w:p>
+      <w:pPr>
+        <w:rPr>
+          <w:b/>
+        </w:rPr>
+      </w:pPr>
+      <w:r>
+        <w:rPr>
+          <w:b/>
+        </w:rPr>
+        <w:tab/>
+        <w:t>$</w:t>
+      </w:r>
+      <w:proofErr w:type="spellStart"/>
+      <w:proofErr w:type="gramStart"/>
+      <w:r>
+        <w:rPr>
+          <w:b/>
+        </w:rPr>
+        <w:t>myObject</w:t>
+      </w:r>
+      <w:proofErr w:type="spellEnd"/>
+      <w:r>
+        <w:rPr>
+          <w:b/>
+        </w:rPr>
+        <w:t>[</w:t>
+      </w:r>
+      <w:proofErr w:type="gramEnd"/>
+      <w:r>
+        <w:rPr>
+          <w:b/>
+        </w:rPr>
+        <w:t>"</w:t>
+      </w:r>
+      <w:proofErr w:type="spellStart"/>
+      <w:r>
+        <w:rPr>
+          <w:b/>
+        </w:rPr>
+        <w:t>dateTime</w:t>
+      </w:r>
+      <w:proofErr w:type="spellEnd"/>
+      <w:r>
+        <w:rPr>
+          <w:b/>
+        </w:rPr>
+        <w:t>"] = $row["</w:t>
+      </w:r>
+      <w:proofErr w:type="spellStart"/>
+      <w:r>
+        <w:rPr>
+          <w:b/>
+        </w:rPr>
+        <w:t>dateTime</w:t>
+      </w:r>
+      <w:proofErr w:type="spellEnd"/>
+      <w:r>
+        <w:rPr>
+          <w:b/>
+        </w:rPr>
+        <w:t>"];</w:t>
+      </w:r>
+    </w:p>
+    <w:p>
+      <w:pPr>
+        <w:rPr>
+          <w:b/>
+        </w:rPr>
+      </w:pPr>
+      <w:r>
+        <w:rPr>
+          <w:b/>
+        </w:rPr>
+        <w:tab/>
+        <w:t>$</w:t>
+      </w:r>
+      <w:proofErr w:type="spellStart"/>
+      <w:proofErr w:type="gramStart"/>
+      <w:r>
+        <w:rPr>
+          <w:b/>
+        </w:rPr>
+        <w:t>myObject</w:t>
+      </w:r>
+      <w:proofErr w:type="spellEnd"/>
+      <w:r>
+        <w:rPr>
+          <w:b/>
+        </w:rPr>
+        <w:t>[</w:t>
+      </w:r>
+      <w:proofErr w:type="gramEnd"/>
+      <w:r>
+        <w:rPr>
+          <w:b/>
+        </w:rPr>
+        <w:t>"name"] = $row["name"];</w:t>
+      </w:r>
+    </w:p>
+    <w:p>
+      <w:pPr>
+        <w:rPr>
+          <w:b/>
+        </w:rPr>
+      </w:pPr>
+      <w:r>
+        <w:rPr>
+          <w:b/>
+        </w:rPr>
+        <w:tab/>
+        <w:t>$</w:t>
+      </w:r>
+      <w:proofErr w:type="spellStart"/>
+      <w:proofErr w:type="gramStart"/>
+      <w:r>
+        <w:rPr>
+          <w:b/>
+        </w:rPr>
+        <w:t>myObject</w:t>
+      </w:r>
+      <w:proofErr w:type="spellEnd"/>
+      <w:r>
+        <w:rPr>
+          <w:b/>
+        </w:rPr>
+        <w:t>[</w:t>
+      </w:r>
+      <w:proofErr w:type="gramEnd"/>
+      <w:r>
+        <w:rPr>
+          <w:b/>
+        </w:rPr>
+        <w:t>"header"] = $row["header"];</w:t>
+      </w:r>
+    </w:p>
+    <w:p>
+      <w:pPr>
+        <w:rPr>
+          <w:b/>
+        </w:rPr>
+      </w:pPr>
+      <w:r>
+        <w:rPr>
+          <w:b/>
+        </w:rPr>
+        <w:tab/>
+        <w:t>$</w:t>
+      </w:r>
+      <w:proofErr w:type="spellStart"/>
+      <w:proofErr w:type="gramStart"/>
+      <w:r>
+        <w:rPr>
+          <w:b/>
+        </w:rPr>
+        <w:t>myObject</w:t>
+      </w:r>
+      <w:proofErr w:type="spellEnd"/>
+      <w:r>
+        <w:rPr>
+          <w:b/>
+        </w:rPr>
+        <w:t>[</w:t>
+      </w:r>
+      <w:proofErr w:type="gramEnd"/>
+      <w:r>
+        <w:rPr>
+          <w:b/>
+        </w:rPr>
+        <w:t>"description"] = $row["description"];</w:t>
+      </w:r>
+    </w:p>
+    <w:p>
+      <w:pPr>
+        <w:rPr>
+          <w:b/>
+        </w:rPr>
+      </w:pPr>
+      <w:r>
+        <w:rPr>
+          <w:b/>
+        </w:rPr>
+        <w:t xml:space="preserve">        $</w:t>
+      </w:r>
+      <w:proofErr w:type="spellStart"/>
+      <w:proofErr w:type="gramStart"/>
+      <w:r>
+        <w:rPr>
+          <w:b/>
+        </w:rPr>
+        <w:t>myObject</w:t>
+      </w:r>
+      <w:proofErr w:type="spellEnd"/>
+      <w:r>
+        <w:rPr>
+          <w:b/>
+        </w:rPr>
+        <w:t>[</w:t>
+      </w:r>
+      <w:proofErr w:type="gramEnd"/>
+      <w:r>
+        <w:rPr>
+          <w:b/>
+        </w:rPr>
+        <w:t>"</w:t>
+      </w:r>
+      <w:proofErr w:type="spellStart"/>
+      <w:r>
+        <w:rPr>
+          <w:b/>
+        </w:rPr>
+        <w:t>oldprice</w:t>
+      </w:r>
+      <w:proofErr w:type="spellEnd"/>
+      <w:r>
+        <w:rPr>
+          <w:b/>
+        </w:rPr>
+        <w:t>"] = $row["</w:t>
+      </w:r>
+      <w:proofErr w:type="spellStart"/>
+      <w:r>
+        <w:rPr>
+          <w:b/>
+        </w:rPr>
+        <w:t>oldprice</w:t>
+      </w:r>
+      <w:proofErr w:type="spellEnd"/>
+      <w:r>
+        <w:rPr>
+          <w:b/>
+        </w:rPr>
+        <w:t>"];</w:t>
+      </w:r>
+    </w:p>
+    <w:p>
+      <w:pPr>
+        <w:rPr>
+          <w:b/>
+        </w:rPr>
+      </w:pPr>
+      <w:r>
+        <w:rPr>
+          <w:b/>
+        </w:rPr>
+        <w:t xml:space="preserve">        $</w:t>
+      </w:r>
+      <w:proofErr w:type="spellStart"/>
+      <w:proofErr w:type="gramStart"/>
+      <w:r>
+        <w:rPr>
+          <w:b/>
+        </w:rPr>
+        <w:t>myObject</w:t>
+      </w:r>
+      <w:proofErr w:type="spellEnd"/>
+      <w:r>
+        <w:rPr>
+          <w:b/>
+        </w:rPr>
+        <w:t>[</w:t>
+      </w:r>
+      <w:proofErr w:type="gramEnd"/>
+      <w:r>
+        <w:rPr>
+          <w:b/>
+        </w:rPr>
+        <w:t>"</w:t>
+      </w:r>
+      <w:proofErr w:type="spellStart"/>
+      <w:r>
+        <w:rPr>
+          <w:b/>
+        </w:rPr>
+        <w:t>newprice</w:t>
+      </w:r>
+      <w:proofErr w:type="spellEnd"/>
+      <w:r>
+        <w:rPr>
+          <w:b/>
+        </w:rPr>
+        <w:t>"] = $row["</w:t>
+      </w:r>
+      <w:proofErr w:type="spellStart"/>
+      <w:r>
+        <w:rPr>
+          <w:b/>
+        </w:rPr>
+        <w:t>newprice</w:t>
+      </w:r>
+      <w:proofErr w:type="spellEnd"/>
+      <w:r>
+        <w:rPr>
+          <w:b/>
+        </w:rPr>
+        <w:t>"];</w:t>
+      </w:r>
+    </w:p>
+    <w:p>
+      <w:pPr>
+        <w:rPr>
+          <w:b/>
+        </w:rPr>
+      </w:pPr>
+      <w:r>
+        <w:rPr>
+          <w:b/>
+        </w:rPr>
+        <w:tab/>
+        <w:t>$</w:t>
+      </w:r>
+      <w:proofErr w:type="spellStart"/>
+      <w:proofErr w:type="gramStart"/>
+      <w:r>
+        <w:rPr>
+          <w:b/>
+        </w:rPr>
+        <w:t>myObject</w:t>
+      </w:r>
+      <w:proofErr w:type="spellEnd"/>
+      <w:r>
+        <w:rPr>
+          <w:b/>
+        </w:rPr>
+        <w:t>[</w:t>
+      </w:r>
+      <w:proofErr w:type="gramEnd"/>
+      <w:r>
+        <w:rPr>
+          <w:b/>
+        </w:rPr>
+        <w:t>"</w:t>
+      </w:r>
+      <w:proofErr w:type="spellStart"/>
+      <w:r>
+        <w:rPr>
+          <w:b/>
+        </w:rPr>
+        <w:t>url</w:t>
+      </w:r>
+      <w:proofErr w:type="spellEnd"/>
+      <w:r>
+        <w:rPr>
+          <w:b/>
+        </w:rPr>
+        <w:t>"] = $row["</w:t>
+      </w:r>
+      <w:proofErr w:type="spellStart"/>
+      <w:r>
+        <w:rPr>
+          <w:b/>
+        </w:rPr>
+        <w:t>url</w:t>
+      </w:r>
+      <w:proofErr w:type="spellEnd"/>
+      <w:r>
+        <w:rPr>
+          <w:b/>
+        </w:rPr>
+        <w:t>"];</w:t>
+      </w:r>
+    </w:p>
+    <w:p>
+      <w:pPr>
+        <w:rPr>
+          <w:b/>
+        </w:rPr>
+      </w:pPr>
+      <w:r>
+        <w:rPr>
+          <w:b/>
+        </w:rPr>
+        <w:tab/>
+        <w:t>$</w:t>
+      </w:r>
+      <w:proofErr w:type="spellStart"/>
+      <w:proofErr w:type="gramStart"/>
+      <w:r>
+        <w:rPr>
+          <w:b/>
+        </w:rPr>
+        <w:t>arrayOb</w:t>
+      </w:r>
+      <w:proofErr w:type="spellEnd"/>
+      <w:r>
+        <w:rPr>
+          <w:b/>
+        </w:rPr>
+        <w:t>[</w:t>
+      </w:r>
+      <w:proofErr w:type="gramEnd"/>
+      <w:r>
+        <w:rPr>
+          <w:b/>
+        </w:rPr>
+        <w:t>"</w:t>
+      </w:r>
+      <w:proofErr w:type="spellStart"/>
+      <w:r>
+        <w:rPr>
+          <w:b/>
+        </w:rPr>
+        <w:t>MegaMart</w:t>
+      </w:r>
+      <w:proofErr w:type="spellEnd"/>
+      <w:r>
+        <w:rPr>
+          <w:b/>
+        </w:rPr>
+        <w:t>"][$</w:t>
+      </w:r>
+      <w:proofErr w:type="spellStart"/>
+      <w:r>
+        <w:rPr>
+          <w:b/>
+        </w:rPr>
+        <w:t>i</w:t>
+      </w:r>
+      <w:proofErr w:type="spellEnd"/>
+      <w:r>
+        <w:rPr>
+          <w:b/>
+        </w:rPr>
+        <w:t>++] = $</w:t>
+      </w:r>
+      <w:proofErr w:type="spellStart"/>
+      <w:r>
+        <w:rPr>
+          <w:b/>
+        </w:rPr>
+        <w:t>myObject</w:t>
+      </w:r>
+      <w:proofErr w:type="spellEnd"/>
+      <w:r>
+        <w:rPr>
+          <w:b/>
+        </w:rPr>
+        <w:t>;</w:t>
+      </w:r>
+    </w:p>
+    <w:p>
+      <w:pPr>
+        <w:rPr>
+          <w:b/>
+        </w:rPr>
+      </w:pPr>
+      <w:r>
+        <w:rPr>
+          <w:b/>
+        </w:rPr>
+        <w:t>}</w:t>
+      </w:r>
+    </w:p>
+    <w:p>
+      <w:pPr>
+        <w:rPr>
+          <w:b/>
+        </w:rPr>
+      </w:pPr>
+      <w:r>
+        <w:rPr>
+          <w:b/>
+        </w:rPr>
+        <w:t>$</w:t>
+      </w:r>
+      <w:proofErr w:type="spellStart"/>
+      <w:proofErr w:type="gramStart"/>
+      <w:r>
+        <w:rPr>
+          <w:b/>
+        </w:rPr>
+        <w:t>arrayOb</w:t>
+      </w:r>
+      <w:proofErr w:type="spellEnd"/>
+      <w:r>
+        <w:rPr>
+          <w:b/>
+        </w:rPr>
+        <w:t>[</w:t>
+      </w:r>
+      <w:proofErr w:type="gramEnd"/>
+      <w:r>
+        <w:rPr>
+          <w:b/>
+        </w:rPr>
+        <w:t>"company"] = "</w:t>
+      </w:r>
+      <w:proofErr w:type="spellStart"/>
+      <w:r>
+        <w:rPr>
+          <w:b/>
+        </w:rPr>
+        <w:t>MegaMart</w:t>
+      </w:r>
+      <w:proofErr w:type="spellEnd"/>
+      <w:r>
+        <w:rPr>
+          <w:b/>
+        </w:rPr>
+        <w:t>";</w:t>
+      </w:r>
+    </w:p>
+    <w:p>
+      <w:pPr>
+        <w:rPr>
+          <w:b/>
+        </w:rPr>
+      </w:pPr>
+      <w:r>
+        <w:rPr>
+          <w:b/>
+        </w:rPr>
+        <w:t>}</w:t>
+      </w:r>
+    </w:p>
+    <w:p>
+      <w:pPr>
+        <w:rPr>
+          <w:b/>
+        </w:rPr>
+      </w:pPr>
+      <w:proofErr w:type="gramStart"/>
+      <w:r>
+        <w:rPr>
+          <w:b/>
+        </w:rPr>
+        <w:t>echo</w:t>
+      </w:r>
+      <w:proofErr w:type="gramEnd"/>
+      <w:r>
+        <w:rPr>
+          <w:b/>
+        </w:rPr>
+        <w:t xml:space="preserve"> </w:t>
+      </w:r>
+      <w:proofErr w:type="spellStart"/>
+      <w:r>
+        <w:rPr>
+          <w:b/>
+        </w:rPr>
+        <w:t>json_encode</w:t>
+      </w:r>
+      <w:proofErr w:type="spellEnd"/>
+      <w:r>
+        <w:rPr>
+          <w:b/>
+        </w:rPr>
+        <w:t>($</w:t>
+      </w:r>
+      <w:proofErr w:type="spellStart"/>
+      <w:r>
+        <w:rPr>
+          <w:b/>
+        </w:rPr>
+        <w:t>arrayOb</w:t>
+      </w:r>
+      <w:proofErr w:type="spellEnd"/>
+      <w:r>
+        <w:rPr>
+          <w:b/>
+        </w:rPr>
+        <w:t>);</w:t>
+      </w:r>
+    </w:p>
+    <w:p>
+      <w:pPr>
+        <w:rPr>
+          <w:b/>
+        </w:rPr>
+      </w:pPr>
+      <w:proofErr w:type="spellStart"/>
+      <w:r>
+        <w:rPr>
+          <w:b/>
+        </w:rPr>
+        <w:t>mysqli_</w:t>
+      </w:r>
+      <w:proofErr w:type="gramStart"/>
+      <w:r>
+        <w:rPr>
+          <w:b/>
+        </w:rPr>
+        <w:t>close</w:t>
+      </w:r>
+      <w:proofErr w:type="spellEnd"/>
+      <w:r>
+        <w:rPr>
+          <w:b/>
+        </w:rPr>
+        <w:t>(</w:t>
+      </w:r>
+      <w:proofErr w:type="gramEnd"/>
+      <w:r>
+        <w:rPr>
+          <w:b/>
+        </w:rPr>
+        <w:t>$con);</w:t>
+      </w:r>
+    </w:p>
+    <w:p>
+      <w:pPr>
+        <w:rPr>
+          <w:b/>
+        </w:rPr>
+      </w:pPr>
+      <w:r>
+        <w:rPr>
+          <w:b/>
+        </w:rPr>
+        <w:t>?&gt;</w:t>
+      </w:r>
+    </w:p>
+    <w:p>
+      <w:pPr>
+        <w:rPr>
+          <w:b/>
+        </w:rPr>
+      </w:pPr>
+    </w:p>
+    <w:p>
+      <w:pPr>
+        <w:rPr>
+          <w:b/>
+        </w:rPr>
+      </w:pPr>
+    </w:p>
+    <w:p>
+      <w:pPr>
+        <w:rPr>
+          <w:b/>
+        </w:rPr>
+      </w:pPr>
+    </w:p>
+    <w:p>
+      <w:pPr>
+        <w:rPr>
+          <w:b/>
+        </w:rPr>
+      </w:pPr>
+    </w:p>
+    <w:p>
+      <w:pPr>
+        <w:rPr>
+          <w:b/>
+        </w:rPr>
+      </w:pPr>
+    </w:p>
+    <w:p>
+      <w:pPr>
+        <w:rPr>
+          <w:b/>
+        </w:rPr>
+      </w:pPr>
+    </w:p>
+    <w:p>
+      <w:pPr>
+        <w:rPr>
+          <w:b/>
+        </w:rPr>
+      </w:pPr>
+    </w:p>
+    <w:p>
+      <w:pPr>
+        <w:rPr>
+          <w:b/>
+        </w:rPr>
+      </w:pPr>
+    </w:p>
+    <w:p>
+      <w:pPr>
+        <w:rPr>
+          <w:b/>
+        </w:rPr>
+      </w:pPr>
+      <w:r>
+        <w:rPr>
+          <w:b/>
+        </w:rPr>
+        <w:lastRenderedPageBreak/>
+        <w:t xml:space="preserve">Populating the database with offers </w:t>
+      </w:r>
+      <w:proofErr w:type="gramStart"/>
+      <w:r>
+        <w:rPr>
+          <w:b/>
+        </w:rPr>
+        <w:t>( By</w:t>
+      </w:r>
+      <w:proofErr w:type="gramEnd"/>
+      <w:r>
+        <w:rPr>
+          <w:b/>
+        </w:rPr>
+        <w:t xml:space="preserve"> the owner ) : </w:t>
+      </w:r>
+    </w:p>
+    <w:p>
+      <w:pPr>
+        <w:rPr>
+          <w:b/>
+        </w:rPr>
+      </w:pPr>
+    </w:p>
+    <w:p>
+      <w:pPr>
+        <w:rPr>
+          <w:b/>
+        </w:rPr>
+      </w:pPr>
+      <w:proofErr w:type="gramStart"/>
+      <w:r>
+        <w:rPr>
+          <w:b/>
+        </w:rPr>
+        <w:t>&lt;?</w:t>
+      </w:r>
+      <w:proofErr w:type="spellStart"/>
+      <w:r>
+        <w:rPr>
+          <w:b/>
+        </w:rPr>
+        <w:t>php</w:t>
+      </w:r>
+      <w:proofErr w:type="spellEnd"/>
+      <w:proofErr w:type="gramEnd"/>
+    </w:p>
+    <w:p>
+      <w:pPr>
+        <w:rPr>
+          <w:b/>
+        </w:rPr>
+      </w:pPr>
+      <w:r>
+        <w:rPr>
+          <w:b/>
+        </w:rPr>
+        <w:t>$</w:t>
+      </w:r>
+      <w:proofErr w:type="spellStart"/>
+      <w:r>
+        <w:rPr>
+          <w:b/>
+        </w:rPr>
+        <w:t>dateTime</w:t>
+      </w:r>
+      <w:proofErr w:type="spellEnd"/>
+      <w:r>
+        <w:rPr>
+          <w:b/>
+        </w:rPr>
+        <w:t>=$_</w:t>
+      </w:r>
+      <w:proofErr w:type="gramStart"/>
+      <w:r>
+        <w:rPr>
+          <w:b/>
+        </w:rPr>
+        <w:t>POST[</w:t>
+      </w:r>
+      <w:proofErr w:type="gramEnd"/>
+      <w:r>
+        <w:rPr>
+          <w:b/>
+        </w:rPr>
+        <w:t>'</w:t>
+      </w:r>
+      <w:proofErr w:type="spellStart"/>
+      <w:r>
+        <w:rPr>
+          <w:b/>
+        </w:rPr>
+        <w:t>dateTime</w:t>
+      </w:r>
+      <w:proofErr w:type="spellEnd"/>
+      <w:r>
+        <w:rPr>
+          <w:b/>
+        </w:rPr>
+        <w:t>'];</w:t>
+      </w:r>
+    </w:p>
+    <w:p>
+      <w:pPr>
+        <w:rPr>
+          <w:b/>
+        </w:rPr>
+      </w:pPr>
+      <w:r>
+        <w:rPr>
+          <w:b/>
+        </w:rPr>
+        <w:t>$name=$_</w:t>
+      </w:r>
+      <w:proofErr w:type="gramStart"/>
+      <w:r>
+        <w:rPr>
+          <w:b/>
+        </w:rPr>
+        <w:t>POST[</w:t>
+      </w:r>
+      <w:proofErr w:type="gramEnd"/>
+      <w:r>
+        <w:rPr>
+          <w:b/>
+        </w:rPr>
+        <w:t>'name'];</w:t>
+      </w:r>
+    </w:p>
+    <w:p>
+      <w:pPr>
+        <w:rPr>
+          <w:b/>
+        </w:rPr>
+      </w:pPr>
+      <w:r>
+        <w:rPr>
+          <w:b/>
+        </w:rPr>
+        <w:t>$description = $_</w:t>
+      </w:r>
+      <w:proofErr w:type="gramStart"/>
+      <w:r>
+        <w:rPr>
+          <w:b/>
+        </w:rPr>
+        <w:t>POST[</w:t>
+      </w:r>
+      <w:proofErr w:type="gramEnd"/>
+      <w:r>
+        <w:rPr>
+          <w:b/>
+        </w:rPr>
+        <w:t>'description'];</w:t>
+      </w:r>
+    </w:p>
+    <w:p>
+      <w:pPr>
+        <w:rPr>
+          <w:b/>
+        </w:rPr>
+      </w:pPr>
+      <w:r>
+        <w:rPr>
+          <w:b/>
+        </w:rPr>
+        <w:t>$header=$_</w:t>
+      </w:r>
+      <w:proofErr w:type="gramStart"/>
+      <w:r>
+        <w:rPr>
+          <w:b/>
+        </w:rPr>
+        <w:t>POST[</w:t>
+      </w:r>
+      <w:proofErr w:type="gramEnd"/>
+      <w:r>
+        <w:rPr>
+          <w:b/>
+        </w:rPr>
+        <w:t>'header'];</w:t>
+      </w:r>
+    </w:p>
+    <w:p>
+      <w:pPr>
+        <w:rPr>
+          <w:b/>
+        </w:rPr>
+      </w:pPr>
+      <w:r>
+        <w:rPr>
+          <w:b/>
+        </w:rPr>
+        <w:t>$</w:t>
+      </w:r>
+      <w:proofErr w:type="spellStart"/>
+      <w:r>
+        <w:rPr>
+          <w:b/>
+        </w:rPr>
+        <w:t>oldprice</w:t>
+      </w:r>
+      <w:proofErr w:type="spellEnd"/>
+      <w:r>
+        <w:rPr>
+          <w:b/>
+        </w:rPr>
+        <w:t>=$_</w:t>
+      </w:r>
+      <w:proofErr w:type="gramStart"/>
+      <w:r>
+        <w:rPr>
+          <w:b/>
+        </w:rPr>
+        <w:t>POST[</w:t>
+      </w:r>
+      <w:proofErr w:type="gramEnd"/>
+      <w:r>
+        <w:rPr>
+          <w:b/>
+        </w:rPr>
+        <w:t>'</w:t>
+      </w:r>
+      <w:proofErr w:type="spellStart"/>
+      <w:r>
+        <w:rPr>
+          <w:b/>
+        </w:rPr>
+        <w:t>oldprice</w:t>
+      </w:r>
+      <w:proofErr w:type="spellEnd"/>
+      <w:r>
+        <w:rPr>
+          <w:b/>
+        </w:rPr>
+        <w:t>'];</w:t>
+      </w:r>
+    </w:p>
+    <w:p>
+      <w:pPr>
+        <w:rPr>
+          <w:b/>
+        </w:rPr>
+      </w:pPr>
+      <w:r>
+        <w:rPr>
+          <w:b/>
+        </w:rPr>
+        <w:t>$</w:t>
+      </w:r>
+      <w:proofErr w:type="spellStart"/>
+      <w:r>
+        <w:rPr>
+          <w:b/>
+        </w:rPr>
+        <w:t>newprice</w:t>
+      </w:r>
+      <w:proofErr w:type="spellEnd"/>
+      <w:r>
+        <w:rPr>
+          <w:b/>
+        </w:rPr>
+        <w:t>=$_</w:t>
+      </w:r>
+      <w:proofErr w:type="gramStart"/>
+      <w:r>
+        <w:rPr>
+          <w:b/>
+        </w:rPr>
+        <w:t>POST[</w:t>
+      </w:r>
+      <w:proofErr w:type="gramEnd"/>
+      <w:r>
+        <w:rPr>
+          <w:b/>
+        </w:rPr>
+        <w:t>'</w:t>
+      </w:r>
+      <w:proofErr w:type="spellStart"/>
+      <w:r>
+        <w:rPr>
+          <w:b/>
+        </w:rPr>
+        <w:t>newprice</w:t>
+      </w:r>
+      <w:proofErr w:type="spellEnd"/>
+      <w:r>
+        <w:rPr>
+          <w:b/>
+        </w:rPr>
+        <w:t>'];</w:t>
+      </w:r>
+    </w:p>
+    <w:p>
+      <w:pPr>
+        <w:rPr>
+          <w:b/>
+        </w:rPr>
+      </w:pPr>
+      <w:r>
+        <w:rPr>
+          <w:b/>
+        </w:rPr>
+        <w:t>$</w:t>
+      </w:r>
+      <w:proofErr w:type="spellStart"/>
+      <w:r>
+        <w:rPr>
+          <w:b/>
+        </w:rPr>
+        <w:t>url</w:t>
+      </w:r>
+      <w:proofErr w:type="spellEnd"/>
+      <w:r>
+        <w:rPr>
+          <w:b/>
+        </w:rPr>
+        <w:t>=$_</w:t>
+      </w:r>
+      <w:proofErr w:type="gramStart"/>
+      <w:r>
+        <w:rPr>
+          <w:b/>
+        </w:rPr>
+        <w:t>POST[</w:t>
+      </w:r>
+      <w:proofErr w:type="gramEnd"/>
+      <w:r>
+        <w:rPr>
+          <w:b/>
+        </w:rPr>
+        <w:t>'</w:t>
+      </w:r>
+      <w:proofErr w:type="spellStart"/>
+      <w:r>
+        <w:rPr>
+          <w:b/>
+        </w:rPr>
+        <w:t>url</w:t>
+      </w:r>
+      <w:proofErr w:type="spellEnd"/>
+      <w:r>
+        <w:rPr>
+          <w:b/>
+        </w:rPr>
+        <w:t>'];</w:t>
+      </w:r>
+    </w:p>
+    <w:p>
+      <w:pPr>
+        <w:rPr>
+          <w:b/>
+        </w:rPr>
+      </w:pPr>
+      <w:r>
+        <w:rPr>
+          <w:b/>
+        </w:rPr>
+        <w:t xml:space="preserve">$con = </w:t>
+      </w:r>
+      <w:proofErr w:type="spellStart"/>
+      <w:r>
+        <w:rPr>
+          <w:b/>
+        </w:rPr>
+        <w:t>mysqli_</w:t>
+      </w:r>
+      <w:proofErr w:type="gramStart"/>
+      <w:r>
+        <w:rPr>
+          <w:b/>
+        </w:rPr>
+        <w:t>connect</w:t>
+      </w:r>
+      <w:proofErr w:type="spellEnd"/>
+      <w:r>
+        <w:rPr>
+          <w:b/>
+        </w:rPr>
+        <w:t>(</w:t>
+      </w:r>
+      <w:proofErr w:type="gramEnd"/>
+      <w:r>
+        <w:rPr>
+          <w:b/>
+        </w:rPr>
+        <w:t>"</w:t>
+      </w:r>
+      <w:proofErr w:type="spellStart"/>
+      <w:r>
+        <w:rPr>
+          <w:b/>
+        </w:rPr>
+        <w:t>localhost</w:t>
+      </w:r>
+      <w:proofErr w:type="spellEnd"/>
+      <w:r>
+        <w:rPr>
+          <w:b/>
+        </w:rPr>
+        <w:t>", "root", "</w:t>
+      </w:r>
+      <w:proofErr w:type="spellStart"/>
+      <w:r>
+        <w:rPr>
+          <w:b/>
+        </w:rPr>
+        <w:t>sqlmy</w:t>
+      </w:r>
+      <w:proofErr w:type="spellEnd"/>
+      <w:r>
+        <w:rPr>
+          <w:b/>
+        </w:rPr>
+        <w:t>" ,"</w:t>
+      </w:r>
+      <w:proofErr w:type="spellStart"/>
+      <w:r>
+        <w:rPr>
+          <w:b/>
+        </w:rPr>
+        <w:t>roleDb</w:t>
+      </w:r>
+      <w:proofErr w:type="spellEnd"/>
+      <w:r>
+        <w:rPr>
+          <w:b/>
+        </w:rPr>
+        <w:t>");</w:t>
+      </w:r>
+    </w:p>
+    <w:p>
+      <w:pPr>
+        <w:rPr>
+          <w:b/>
+        </w:rPr>
+      </w:pPr>
+      <w:r>
+        <w:rPr>
+          <w:b/>
+        </w:rPr>
+        <w:t>$</w:t>
+      </w:r>
+      <w:proofErr w:type="spellStart"/>
+      <w:r>
+        <w:rPr>
+          <w:b/>
+        </w:rPr>
+        <w:t>sql</w:t>
+      </w:r>
+      <w:proofErr w:type="spellEnd"/>
+      <w:r>
+        <w:rPr>
+          <w:b/>
+        </w:rPr>
+        <w:t xml:space="preserve"> = "insert into </w:t>
+      </w:r>
+      <w:proofErr w:type="spellStart"/>
+      <w:r>
+        <w:rPr>
+          <w:b/>
+        </w:rPr>
+        <w:t>offersAvailable</w:t>
+      </w:r>
+      <w:proofErr w:type="spellEnd"/>
+      <w:r>
+        <w:rPr>
+          <w:b/>
+        </w:rPr>
+        <w:t xml:space="preserve"> </w:t>
+      </w:r>
+      <w:proofErr w:type="gramStart"/>
+      <w:r>
+        <w:rPr>
+          <w:b/>
+        </w:rPr>
+        <w:t>values(</w:t>
+      </w:r>
+      <w:proofErr w:type="gramEnd"/>
+      <w:r>
+        <w:rPr>
+          <w:b/>
+        </w:rPr>
+        <w:t>'$dateTime','$name','$header','$description','$oldprice','$newprice','$url')";</w:t>
+      </w:r>
+    </w:p>
+    <w:p>
+      <w:pPr>
+        <w:rPr>
+          <w:b/>
+        </w:rPr>
+      </w:pPr>
+      <w:proofErr w:type="spellStart"/>
+      <w:r>
+        <w:rPr>
+          <w:b/>
+        </w:rPr>
+        <w:t>mysqli_</w:t>
+      </w:r>
+      <w:proofErr w:type="gramStart"/>
+      <w:r>
+        <w:rPr>
+          <w:b/>
+        </w:rPr>
+        <w:t>query</w:t>
+      </w:r>
+      <w:proofErr w:type="spellEnd"/>
+      <w:r>
+        <w:rPr>
+          <w:b/>
+        </w:rPr>
+        <w:t>(</w:t>
+      </w:r>
+      <w:proofErr w:type="gramEnd"/>
+      <w:r>
+        <w:rPr>
+          <w:b/>
+        </w:rPr>
+        <w:t>$con,$</w:t>
+      </w:r>
+      <w:proofErr w:type="spellStart"/>
+      <w:r>
+        <w:rPr>
+          <w:b/>
+        </w:rPr>
+        <w:t>sql</w:t>
+      </w:r>
+      <w:proofErr w:type="spellEnd"/>
+      <w:r>
+        <w:rPr>
+          <w:b/>
+        </w:rPr>
+        <w:t>);</w:t>
+      </w:r>
+    </w:p>
+    <w:p>
+      <w:pPr>
+        <w:rPr>
+          <w:b/>
+        </w:rPr>
+      </w:pPr>
+      <w:proofErr w:type="gramStart"/>
+      <w:r>
+        <w:rPr>
+          <w:b/>
+        </w:rPr>
+        <w:t>echo</w:t>
+      </w:r>
+      <w:proofErr w:type="gramEnd"/>
+      <w:r>
+        <w:rPr>
+          <w:b/>
+        </w:rPr>
+        <w:t xml:space="preserve"> "NOT SURE  .$name";</w:t>
+      </w:r>
+    </w:p>
+    <w:p>
+      <w:pPr>
+        <w:rPr>
+          <w:b/>
+        </w:rPr>
+      </w:pPr>
+      <w:r>
+        <w:rPr>
+          <w:b/>
+        </w:rPr>
+        <w:t>?&gt;</w:t>
+      </w:r>
+      <w:bookmarkStart w:id="0" w:name="_GoBack"/>
+      <w:bookmarkEnd w:id="0"/>
     </w:p>
     <w:p>
       <w:pPr>

--- a/Kai's findings.docx
+++ b/Kai's findings.docx
@@ -6,6 +6,19 @@
       <w:pPr>
         <w:shd w:val="clear" w:color="auto" w:fill="FFFFFF"/>
         <w:spacing w:before="288" w:after="0" w:line="360" w:lineRule="auto"/>
+        <w:ind w:left="720"/>
+        <w:rPr>
+          <w:rFonts w:ascii="Times New Roman" w:eastAsia="Times New Roman" w:hAnsi="Times New Roman" w:cs="Times New Roman"/>
+          <w:b/>
+          <w:color w:val="000000"/>
+          <w:sz w:val="24"/>
+          <w:szCs w:val="24"/>
+          <w:lang w:eastAsia="en-IN"/>
+        </w:rPr>
+      </w:pPr>
+    </w:p>
+    <w:p>
+      <w:pPr>
         <w:rPr>
           <w:rFonts w:ascii="Times New Roman" w:eastAsia="Times New Roman" w:hAnsi="Times New Roman" w:cs="Times New Roman"/>
           <w:b/>
@@ -22149,42 +22162,2151 @@
           <w:b/>
         </w:rPr>
       </w:pPr>
-      <w:proofErr w:type="gramStart"/>
-      <w:r>
-        <w:rPr>
-          <w:b/>
-        </w:rPr>
-        <w:t>echo</w:t>
-      </w:r>
-      <w:proofErr w:type="gramEnd"/>
-      <w:r>
-        <w:rPr>
-          <w:b/>
-        </w:rPr>
-        <w:t xml:space="preserve"> "NOT SURE  .$name";</w:t>
-      </w:r>
-    </w:p>
-    <w:p>
-      <w:pPr>
-        <w:rPr>
-          <w:b/>
-        </w:rPr>
-      </w:pPr>
       <w:r>
         <w:rPr>
           <w:b/>
         </w:rPr>
         <w:t>?&gt;</w:t>
       </w:r>
+    </w:p>
+    <w:p>
+      <w:pPr>
+        <w:rPr>
+          <w:b/>
+        </w:rPr>
+      </w:pPr>
+    </w:p>
+    <w:p>
+      <w:pPr>
+        <w:rPr>
+          <w:b/>
+        </w:rPr>
+      </w:pPr>
+    </w:p>
+    <w:p>
+      <w:pPr>
+        <w:rPr>
+          <w:b/>
+        </w:rPr>
+      </w:pPr>
+    </w:p>
+    <w:p>
+      <w:pPr>
+        <w:rPr>
+          <w:b/>
+        </w:rPr>
+      </w:pPr>
+    </w:p>
+    <w:p>
+      <w:pPr>
+        <w:rPr>
+          <w:b/>
+        </w:rPr>
+      </w:pPr>
+    </w:p>
+    <w:p>
+      <w:pPr>
+        <w:rPr>
+          <w:b/>
+        </w:rPr>
+      </w:pPr>
+    </w:p>
+    <w:p>
+      <w:pPr>
+        <w:rPr>
+          <w:b/>
+        </w:rPr>
+      </w:pPr>
+    </w:p>
+    <w:p>
+      <w:pPr>
+        <w:rPr>
+          <w:b/>
+        </w:rPr>
+      </w:pPr>
+    </w:p>
+    <w:p>
+      <w:pPr>
+        <w:rPr>
+          <w:b/>
+        </w:rPr>
+      </w:pPr>
+    </w:p>
+    <w:p>
+      <w:pPr>
+        <w:rPr>
+          <w:b/>
+        </w:rPr>
+      </w:pPr>
+    </w:p>
+    <w:p>
+      <w:pPr>
+        <w:rPr>
+          <w:b/>
+        </w:rPr>
+      </w:pPr>
+    </w:p>
+    <w:p>
+      <w:pPr>
+        <w:rPr>
+          <w:b/>
+        </w:rPr>
+      </w:pPr>
+    </w:p>
+    <w:p>
+      <w:pPr>
+        <w:rPr>
+          <w:b/>
+        </w:rPr>
+      </w:pPr>
+    </w:p>
+    <w:p>
+      <w:pPr>
+        <w:rPr>
+          <w:b/>
+        </w:rPr>
+      </w:pPr>
+    </w:p>
+    <w:p>
+      <w:pPr>
+        <w:rPr>
+          <w:b/>
+        </w:rPr>
+      </w:pPr>
+    </w:p>
+    <w:p>
+      <w:pPr>
+        <w:rPr>
+          <w:b/>
+        </w:rPr>
+      </w:pPr>
+    </w:p>
+    <w:p>
+      <w:pPr>
+        <w:rPr>
+          <w:b/>
+        </w:rPr>
+      </w:pPr>
+      <w:r>
+        <w:rPr>
+          <w:b/>
+          <w:noProof/>
+          <w:lang w:eastAsia="en-IN"/>
+        </w:rPr>
+        <w:lastRenderedPageBreak/>
+        <mc:AlternateContent>
+          <mc:Choice Requires="wps">
+            <w:drawing>
+              <wp:anchor distT="0" distB="0" distL="114300" distR="114300" simplePos="0" relativeHeight="251659264" behindDoc="0" locked="0" layoutInCell="1" allowOverlap="1" wp14:anchorId="1F984253" wp14:editId="2F352233">
+                <wp:simplePos x="0" y="0"/>
+                <wp:positionH relativeFrom="column">
+                  <wp:posOffset>1809750</wp:posOffset>
+                </wp:positionH>
+                <wp:positionV relativeFrom="paragraph">
+                  <wp:posOffset>-152400</wp:posOffset>
+                </wp:positionV>
+                <wp:extent cx="2124075" cy="600075"/>
+                <wp:effectExtent l="0" t="0" r="28575" b="28575"/>
+                <wp:wrapNone/>
+                <wp:docPr id="6" name="Flowchart: Terminator 6"/>
+                <wp:cNvGraphicFramePr/>
+                <a:graphic xmlns:a="http://schemas.openxmlformats.org/drawingml/2006/main">
+                  <a:graphicData uri="http://schemas.microsoft.com/office/word/2010/wordprocessingShape">
+                    <wps:wsp>
+                      <wps:cNvSpPr/>
+                      <wps:spPr>
+                        <a:xfrm>
+                          <a:off x="0" y="0"/>
+                          <a:ext cx="2124075" cy="600075"/>
+                        </a:xfrm>
+                        <a:prstGeom prst="flowChartTerminator">
+                          <a:avLst/>
+                        </a:prstGeom>
+                        <a:ln/>
+                      </wps:spPr>
+                      <wps:style>
+                        <a:lnRef idx="1">
+                          <a:schemeClr val="accent1"/>
+                        </a:lnRef>
+                        <a:fillRef idx="2">
+                          <a:schemeClr val="accent1"/>
+                        </a:fillRef>
+                        <a:effectRef idx="1">
+                          <a:schemeClr val="accent1"/>
+                        </a:effectRef>
+                        <a:fontRef idx="minor">
+                          <a:schemeClr val="dk1"/>
+                        </a:fontRef>
+                      </wps:style>
+                      <wps:txbx>
+                        <w:txbxContent>
+                          <w:p>
+                            <w:pPr>
+                              <w:jc w:val="center"/>
+                              <w:rPr>
+                                <w:sz w:val="36"/>
+                                <w:szCs w:val="36"/>
+                              </w:rPr>
+                            </w:pPr>
+                            <w:r>
+                              <w:rPr>
+                                <w:sz w:val="36"/>
+                                <w:szCs w:val="36"/>
+                              </w:rPr>
+                              <w:t>Start</w:t>
+                            </w:r>
+                          </w:p>
+                        </w:txbxContent>
+                      </wps:txbx>
+                      <wps:bodyPr rot="0" spcFirstLastPara="0" vertOverflow="overflow" horzOverflow="overflow" vert="horz" wrap="square" lIns="91440" tIns="45720" rIns="91440" bIns="45720" numCol="1" spcCol="0" rtlCol="0" fromWordArt="0" anchor="ctr" anchorCtr="0" forceAA="0" compatLnSpc="1">
+                        <a:prstTxWarp prst="textNoShape">
+                          <a:avLst/>
+                        </a:prstTxWarp>
+                        <a:noAutofit/>
+                      </wps:bodyPr>
+                    </wps:wsp>
+                  </a:graphicData>
+                </a:graphic>
+              </wp:anchor>
+            </w:drawing>
+          </mc:Choice>
+          <mc:Fallback>
+            <w:pict>
+              <v:shapetype w14:anchorId="1F984253" id="_x0000_t116" coordsize="21600,21600" o:spt="116" path="m3475,qx,10800,3475,21600l18125,21600qx21600,10800,18125,xe">
+                <v:stroke joinstyle="miter"/>
+                <v:path gradientshapeok="t" o:connecttype="rect" textboxrect="1018,3163,20582,18437"/>
+              </v:shapetype>
+              <v:shape id="Flowchart: Terminator 6" o:spid="_x0000_s1026" type="#_x0000_t116" style="position:absolute;margin-left:142.5pt;margin-top:-12pt;width:167.25pt;height:47.25pt;z-index:251659264;visibility:visible;mso-wrap-style:square;mso-wrap-distance-left:9pt;mso-wrap-distance-top:0;mso-wrap-distance-right:9pt;mso-wrap-distance-bottom:0;mso-position-horizontal:absolute;mso-position-horizontal-relative:text;mso-position-vertical:absolute;mso-position-vertical-relative:text;v-text-anchor:middle" o:gfxdata="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" fillcolor="#91bce3 [2164]" strokecolor="#5b9bd5 [3204]" strokeweight=".5pt">
+                <v:fill color2="#7aaddd [2612]" rotate="t" colors="0 #b1cbe9;.5 #a3c1e5;1 #92b9e4" focus="100%" type="gradient">
+                  <o:fill v:ext="view" type="gradientUnscaled"/>
+                </v:fill>
+                <v:textbox>
+                  <w:txbxContent>
+                    <w:p>
+                      <w:pPr>
+                        <w:jc w:val="center"/>
+                        <w:rPr>
+                          <w:sz w:val="36"/>
+                          <w:szCs w:val="36"/>
+                        </w:rPr>
+                      </w:pPr>
+                      <w:r>
+                        <w:rPr>
+                          <w:sz w:val="36"/>
+                          <w:szCs w:val="36"/>
+                        </w:rPr>
+                        <w:t>Start</w:t>
+                      </w:r>
+                    </w:p>
+                  </w:txbxContent>
+                </v:textbox>
+              </v:shape>
+            </w:pict>
+          </mc:Fallback>
+        </mc:AlternateContent>
+      </w:r>
+    </w:p>
+    <w:p>
+      <w:pPr>
+        <w:rPr>
+          <w:b/>
+        </w:rPr>
+      </w:pPr>
+      <w:r>
+        <w:rPr>
+          <w:b/>
+          <w:noProof/>
+          <w:lang w:eastAsia="en-IN"/>
+        </w:rPr>
+        <mc:AlternateContent>
+          <mc:Choice Requires="wps">
+            <w:drawing>
+              <wp:anchor distT="0" distB="0" distL="114300" distR="114300" simplePos="0" relativeHeight="251678720" behindDoc="0" locked="0" layoutInCell="1" allowOverlap="1">
+                <wp:simplePos x="0" y="0"/>
+                <wp:positionH relativeFrom="column">
+                  <wp:posOffset>2905125</wp:posOffset>
+                </wp:positionH>
+                <wp:positionV relativeFrom="paragraph">
+                  <wp:posOffset>161925</wp:posOffset>
+                </wp:positionV>
+                <wp:extent cx="0" cy="676275"/>
+                <wp:effectExtent l="76200" t="0" r="95250" b="47625"/>
+                <wp:wrapNone/>
+                <wp:docPr id="34" name="Straight Arrow Connector 34"/>
+                <wp:cNvGraphicFramePr/>
+                <a:graphic xmlns:a="http://schemas.openxmlformats.org/drawingml/2006/main">
+                  <a:graphicData uri="http://schemas.microsoft.com/office/word/2010/wordprocessingShape">
+                    <wps:wsp>
+                      <wps:cNvCnPr/>
+                      <wps:spPr>
+                        <a:xfrm>
+                          <a:off x="0" y="0"/>
+                          <a:ext cx="0" cy="676275"/>
+                        </a:xfrm>
+                        <a:prstGeom prst="straightConnector1">
+                          <a:avLst/>
+                        </a:prstGeom>
+                        <a:ln>
+                          <a:tailEnd type="triangle"/>
+                        </a:ln>
+                      </wps:spPr>
+                      <wps:style>
+                        <a:lnRef idx="1">
+                          <a:schemeClr val="accent1"/>
+                        </a:lnRef>
+                        <a:fillRef idx="0">
+                          <a:schemeClr val="accent1"/>
+                        </a:fillRef>
+                        <a:effectRef idx="0">
+                          <a:schemeClr val="accent1"/>
+                        </a:effectRef>
+                        <a:fontRef idx="minor">
+                          <a:schemeClr val="tx1"/>
+                        </a:fontRef>
+                      </wps:style>
+                      <wps:bodyPr/>
+                    </wps:wsp>
+                  </a:graphicData>
+                </a:graphic>
+              </wp:anchor>
+            </w:drawing>
+          </mc:Choice>
+          <mc:Fallback>
+            <w:pict>
+              <v:shapetype w14:anchorId="534DF717" id="_x0000_t32" coordsize="21600,21600" o:spt="32" o:oned="t" path="m,l21600,21600e" filled="f">
+                <v:path arrowok="t" fillok="f" o:connecttype="none"/>
+                <o:lock v:ext="edit" shapetype="t"/>
+              </v:shapetype>
+              <v:shape id="Straight Arrow Connector 34" o:spid="_x0000_s1026" type="#_x0000_t32" style="position:absolute;margin-left:228.75pt;margin-top:12.75pt;width:0;height:53.25pt;z-index:251678720;visibility:visible;mso-wrap-style:square;mso-wrap-distance-left:9pt;mso-wrap-distance-top:0;mso-wrap-distance-right:9pt;mso-wrap-distance-bottom:0;mso-position-horizontal:absolute;mso-position-horizontal-relative:text;mso-position-vertical:absolute;mso-position-vertical-relative:text" o:gfxdata="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" strokecolor="#5b9bd5 [3204]" strokeweight=".5pt">
+                <v:stroke endarrow="block" joinstyle="miter"/>
+              </v:shape>
+            </w:pict>
+          </mc:Fallback>
+        </mc:AlternateContent>
+      </w:r>
+    </w:p>
+    <w:p>
+      <w:pPr>
+        <w:rPr>
+          <w:b/>
+        </w:rPr>
+      </w:pPr>
+    </w:p>
+    <w:p>
+      <w:pPr>
+        <w:rPr>
+          <w:b/>
+          <w:noProof/>
+          <w:lang w:eastAsia="en-IN"/>
+        </w:rPr>
+      </w:pPr>
       <w:bookmarkStart w:id="0" w:name="_GoBack"/>
       <w:bookmarkEnd w:id="0"/>
-    </w:p>
-    <w:p>
-      <w:pPr>
-        <w:rPr>
-          <w:b/>
-        </w:rPr>
-      </w:pPr>
+      <w:r>
+        <w:rPr>
+          <w:b/>
+          <w:noProof/>
+          <w:lang w:eastAsia="en-IN"/>
+        </w:rPr>
+        <mc:AlternateContent>
+          <mc:Choice Requires="wps">
+            <w:drawing>
+              <wp:anchor distT="45720" distB="45720" distL="114300" distR="114300" simplePos="0" relativeHeight="251682816" behindDoc="0" locked="0" layoutInCell="1" allowOverlap="1" wp14:anchorId="126B72C1" wp14:editId="3F1E198D">
+                <wp:simplePos x="0" y="0"/>
+                <wp:positionH relativeFrom="column">
+                  <wp:posOffset>800100</wp:posOffset>
+                </wp:positionH>
+                <wp:positionV relativeFrom="paragraph">
+                  <wp:posOffset>276225</wp:posOffset>
+                </wp:positionV>
+                <wp:extent cx="916940" cy="281305"/>
+                <wp:effectExtent l="0" t="0" r="16510" b="23495"/>
+                <wp:wrapSquare wrapText="bothSides"/>
+                <wp:docPr id="35" name="Text Box 2"/>
+                <wp:cNvGraphicFramePr>
+                  <a:graphicFrameLocks xmlns:a="http://schemas.openxmlformats.org/drawingml/2006/main"/>
+                </wp:cNvGraphicFramePr>
+                <a:graphic xmlns:a="http://schemas.openxmlformats.org/drawingml/2006/main">
+                  <a:graphicData uri="http://schemas.microsoft.com/office/word/2010/wordprocessingShape">
+                    <wps:wsp>
+                      <wps:cNvSpPr txBox="1">
+                        <a:spLocks noChangeArrowheads="1"/>
+                      </wps:cNvSpPr>
+                      <wps:spPr bwMode="auto">
+                        <a:xfrm>
+                          <a:off x="0" y="0"/>
+                          <a:ext cx="916940" cy="281305"/>
+                        </a:xfrm>
+                        <a:prstGeom prst="rect">
+                          <a:avLst/>
+                        </a:prstGeom>
+                        <a:ln>
+                          <a:headEnd/>
+                          <a:tailEnd/>
+                        </a:ln>
+                      </wps:spPr>
+                      <wps:style>
+                        <a:lnRef idx="1">
+                          <a:schemeClr val="accent4"/>
+                        </a:lnRef>
+                        <a:fillRef idx="2">
+                          <a:schemeClr val="accent4"/>
+                        </a:fillRef>
+                        <a:effectRef idx="1">
+                          <a:schemeClr val="accent4"/>
+                        </a:effectRef>
+                        <a:fontRef idx="minor">
+                          <a:schemeClr val="dk1"/>
+                        </a:fontRef>
+                      </wps:style>
+                      <wps:txbx>
+                        <w:txbxContent>
+                          <w:p>
+                            <w:r>
+                              <w:t>NO</w:t>
+                            </w:r>
+                          </w:p>
+                        </w:txbxContent>
+                      </wps:txbx>
+                      <wps:bodyPr rot="0" vert="horz" wrap="square" lIns="91440" tIns="45720" rIns="91440" bIns="45720" anchor="t" anchorCtr="0">
+                        <a:noAutofit/>
+                      </wps:bodyPr>
+                    </wps:wsp>
+                  </a:graphicData>
+                </a:graphic>
+                <wp14:sizeRelH relativeFrom="margin">
+                  <wp14:pctWidth>0</wp14:pctWidth>
+                </wp14:sizeRelH>
+                <wp14:sizeRelV relativeFrom="margin">
+                  <wp14:pctHeight>0</wp14:pctHeight>
+                </wp14:sizeRelV>
+              </wp:anchor>
+            </w:drawing>
+          </mc:Choice>
+          <mc:Fallback>
+            <w:pict>
+              <v:shapetype w14:anchorId="126B72C1" id="_x0000_t202" coordsize="21600,21600" o:spt="202" path="m,l,21600r21600,l21600,xe">
+                <v:stroke joinstyle="miter"/>
+                <v:path gradientshapeok="t" o:connecttype="rect"/>
+              </v:shapetype>
+              <v:shape id="Text Box 2" o:spid="_x0000_s1027" type="#_x0000_t202" style="position:absolute;margin-left:63pt;margin-top:21.75pt;width:72.2pt;height:22.15pt;z-index:251682816;visibility:visible;mso-wrap-style:square;mso-width-percent:0;mso-height-percent:0;mso-wrap-distance-left:9pt;mso-wrap-distance-top:3.6pt;mso-wrap-distance-right:9pt;mso-wrap-distance-bottom:3.6pt;mso-position-horizontal:absolute;mso-position-horizontal-relative:text;mso-position-vertical:absolute;mso-position-vertical-relative:text;mso-width-percent:0;mso-height-percent:0;mso-width-relative:margin;mso-height-relative:margin;v-text-anchor:top" o:gfxdata="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" fillcolor="#ffd555 [2167]" strokecolor="#ffc000 [3207]" strokeweight=".5pt">
+                <v:fill color2="#ffcc31 [2615]" rotate="t" colors="0 #ffdd9c;.5 #ffd78e;1 #ffd479" focus="100%" type="gradient">
+                  <o:fill v:ext="view" type="gradientUnscaled"/>
+                </v:fill>
+                <v:textbox>
+                  <w:txbxContent>
+                    <w:p>
+                      <w:r>
+                        <w:t>NO</w:t>
+                      </w:r>
+                    </w:p>
+                  </w:txbxContent>
+                </v:textbox>
+                <w10:wrap type="square"/>
+              </v:shape>
+            </w:pict>
+          </mc:Fallback>
+        </mc:AlternateContent>
+      </w:r>
+      <w:r>
+        <w:rPr>
+          <w:b/>
+          <w:noProof/>
+          <w:lang w:eastAsia="en-IN"/>
+        </w:rPr>
+        <mc:AlternateContent>
+          <mc:Choice Requires="wps">
+            <w:drawing>
+              <wp:anchor distT="0" distB="0" distL="114300" distR="114300" simplePos="0" relativeHeight="251660288" behindDoc="0" locked="0" layoutInCell="1" allowOverlap="1" wp14:anchorId="00C6FBFC" wp14:editId="6CBDAA24">
+                <wp:simplePos x="0" y="0"/>
+                <wp:positionH relativeFrom="column">
+                  <wp:posOffset>2152650</wp:posOffset>
+                </wp:positionH>
+                <wp:positionV relativeFrom="paragraph">
+                  <wp:posOffset>248285</wp:posOffset>
+                </wp:positionV>
+                <wp:extent cx="1495425" cy="990600"/>
+                <wp:effectExtent l="19050" t="19050" r="28575" b="38100"/>
+                <wp:wrapNone/>
+                <wp:docPr id="7" name="Flowchart: Decision 7"/>
+                <wp:cNvGraphicFramePr/>
+                <a:graphic xmlns:a="http://schemas.openxmlformats.org/drawingml/2006/main">
+                  <a:graphicData uri="http://schemas.microsoft.com/office/word/2010/wordprocessingShape">
+                    <wps:wsp>
+                      <wps:cNvSpPr/>
+                      <wps:spPr>
+                        <a:xfrm>
+                          <a:off x="0" y="0"/>
+                          <a:ext cx="1495425" cy="990600"/>
+                        </a:xfrm>
+                        <a:prstGeom prst="flowChartDecision">
+                          <a:avLst/>
+                        </a:prstGeom>
+                      </wps:spPr>
+                      <wps:style>
+                        <a:lnRef idx="1">
+                          <a:schemeClr val="accent1"/>
+                        </a:lnRef>
+                        <a:fillRef idx="2">
+                          <a:schemeClr val="accent1"/>
+                        </a:fillRef>
+                        <a:effectRef idx="1">
+                          <a:schemeClr val="accent1"/>
+                        </a:effectRef>
+                        <a:fontRef idx="minor">
+                          <a:schemeClr val="dk1"/>
+                        </a:fontRef>
+                      </wps:style>
+                      <wps:txbx>
+                        <w:txbxContent>
+                          <w:p>
+                            <w:pPr>
+                              <w:jc w:val="center"/>
+                            </w:pPr>
+                            <w:r>
+                              <w:t>Add Offers?</w:t>
+                            </w:r>
+                          </w:p>
+                        </w:txbxContent>
+                      </wps:txbx>
+                      <wps:bodyPr rot="0" spcFirstLastPara="0" vertOverflow="overflow" horzOverflow="overflow" vert="horz" wrap="square" lIns="91440" tIns="45720" rIns="91440" bIns="45720" numCol="1" spcCol="0" rtlCol="0" fromWordArt="0" anchor="ctr" anchorCtr="0" forceAA="0" compatLnSpc="1">
+                        <a:prstTxWarp prst="textNoShape">
+                          <a:avLst/>
+                        </a:prstTxWarp>
+                        <a:noAutofit/>
+                      </wps:bodyPr>
+                    </wps:wsp>
+                  </a:graphicData>
+                </a:graphic>
+              </wp:anchor>
+            </w:drawing>
+          </mc:Choice>
+          <mc:Fallback>
+            <w:pict>
+              <v:shapetype w14:anchorId="00C6FBFC" id="_x0000_t110" coordsize="21600,21600" o:spt="110" path="m10800,l,10800,10800,21600,21600,10800xe">
+                <v:stroke joinstyle="miter"/>
+                <v:path gradientshapeok="t" o:connecttype="rect" textboxrect="5400,5400,16200,16200"/>
+              </v:shapetype>
+              <v:shape id="Flowchart: Decision 7" o:spid="_x0000_s1028" type="#_x0000_t110" style="position:absolute;margin-left:169.5pt;margin-top:19.55pt;width:117.75pt;height:78pt;z-index:251660288;visibility:visible;mso-wrap-style:square;mso-wrap-distance-left:9pt;mso-wrap-distance-top:0;mso-wrap-distance-right:9pt;mso-wrap-distance-bottom:0;mso-position-horizontal:absolute;mso-position-horizontal-relative:text;mso-position-vertical:absolute;mso-position-vertical-relative:text;v-text-anchor:middle" o:gfxdata="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" fillcolor="#91bce3 [2164]" strokecolor="#5b9bd5 [3204]" strokeweight=".5pt">
+                <v:fill color2="#7aaddd [2612]" rotate="t" colors="0 #b1cbe9;.5 #a3c1e5;1 #92b9e4" focus="100%" type="gradient">
+                  <o:fill v:ext="view" type="gradientUnscaled"/>
+                </v:fill>
+                <v:textbox>
+                  <w:txbxContent>
+                    <w:p>
+                      <w:pPr>
+                        <w:jc w:val="center"/>
+                      </w:pPr>
+                      <w:r>
+                        <w:t>Add Offers?</w:t>
+                      </w:r>
+                    </w:p>
+                  </w:txbxContent>
+                </v:textbox>
+              </v:shape>
+            </w:pict>
+          </mc:Fallback>
+        </mc:AlternateContent>
+      </w:r>
+    </w:p>
+    <w:p>
+      <w:pPr>
+        <w:rPr>
+          <w:b/>
+        </w:rPr>
+      </w:pPr>
+      <w:r>
+        <w:rPr>
+          <w:b/>
+          <w:noProof/>
+          <w:lang w:eastAsia="en-IN"/>
+        </w:rPr>
+        <mc:AlternateContent>
+          <mc:Choice Requires="wps">
+            <w:drawing>
+              <wp:anchor distT="0" distB="0" distL="114300" distR="114300" simplePos="0" relativeHeight="251687936" behindDoc="0" locked="0" layoutInCell="1" allowOverlap="1">
+                <wp:simplePos x="0" y="0"/>
+                <wp:positionH relativeFrom="column">
+                  <wp:posOffset>3838575</wp:posOffset>
+                </wp:positionH>
+                <wp:positionV relativeFrom="paragraph">
+                  <wp:posOffset>3753485</wp:posOffset>
+                </wp:positionV>
+                <wp:extent cx="1314450" cy="19050"/>
+                <wp:effectExtent l="0" t="57150" r="19050" b="95250"/>
+                <wp:wrapNone/>
+                <wp:docPr id="39" name="Straight Arrow Connector 39"/>
+                <wp:cNvGraphicFramePr/>
+                <a:graphic xmlns:a="http://schemas.openxmlformats.org/drawingml/2006/main">
+                  <a:graphicData uri="http://schemas.microsoft.com/office/word/2010/wordprocessingShape">
+                    <wps:wsp>
+                      <wps:cNvCnPr/>
+                      <wps:spPr>
+                        <a:xfrm>
+                          <a:off x="0" y="0"/>
+                          <a:ext cx="1314450" cy="19050"/>
+                        </a:xfrm>
+                        <a:prstGeom prst="straightConnector1">
+                          <a:avLst/>
+                        </a:prstGeom>
+                        <a:ln>
+                          <a:tailEnd type="triangle"/>
+                        </a:ln>
+                      </wps:spPr>
+                      <wps:style>
+                        <a:lnRef idx="1">
+                          <a:schemeClr val="accent1"/>
+                        </a:lnRef>
+                        <a:fillRef idx="0">
+                          <a:schemeClr val="accent1"/>
+                        </a:fillRef>
+                        <a:effectRef idx="0">
+                          <a:schemeClr val="accent1"/>
+                        </a:effectRef>
+                        <a:fontRef idx="minor">
+                          <a:schemeClr val="tx1"/>
+                        </a:fontRef>
+                      </wps:style>
+                      <wps:bodyPr/>
+                    </wps:wsp>
+                  </a:graphicData>
+                </a:graphic>
+              </wp:anchor>
+            </w:drawing>
+          </mc:Choice>
+          <mc:Fallback>
+            <w:pict>
+              <v:shape w14:anchorId="55F2A3EB" id="Straight Arrow Connector 39" o:spid="_x0000_s1026" type="#_x0000_t32" style="position:absolute;margin-left:302.25pt;margin-top:295.55pt;width:103.5pt;height:1.5pt;z-index:251687936;visibility:visible;mso-wrap-style:square;mso-wrap-distance-left:9pt;mso-wrap-distance-top:0;mso-wrap-distance-right:9pt;mso-wrap-distance-bottom:0;mso-position-horizontal:absolute;mso-position-horizontal-relative:text;mso-position-vertical:absolute;mso-position-vertical-relative:text" o:gfxdata="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" strokecolor="#5b9bd5 [3204]" strokeweight=".5pt">
+                <v:stroke endarrow="block" joinstyle="miter"/>
+              </v:shape>
+            </w:pict>
+          </mc:Fallback>
+        </mc:AlternateContent>
+      </w:r>
+      <w:r>
+        <w:rPr>
+          <w:b/>
+          <w:noProof/>
+          <w:lang w:eastAsia="en-IN"/>
+        </w:rPr>
+        <mc:AlternateContent>
+          <mc:Choice Requires="wps">
+            <w:drawing>
+              <wp:anchor distT="0" distB="0" distL="114300" distR="114300" simplePos="0" relativeHeight="251662336" behindDoc="0" locked="0" layoutInCell="1" allowOverlap="1" wp14:anchorId="28BC1806" wp14:editId="52F26D9A">
+                <wp:simplePos x="0" y="0"/>
+                <wp:positionH relativeFrom="margin">
+                  <wp:align>center</wp:align>
+                </wp:positionH>
+                <wp:positionV relativeFrom="paragraph">
+                  <wp:posOffset>3105785</wp:posOffset>
+                </wp:positionV>
+                <wp:extent cx="1962150" cy="1295400"/>
+                <wp:effectExtent l="19050" t="19050" r="19050" b="38100"/>
+                <wp:wrapNone/>
+                <wp:docPr id="9" name="Flowchart: Decision 9"/>
+                <wp:cNvGraphicFramePr/>
+                <a:graphic xmlns:a="http://schemas.openxmlformats.org/drawingml/2006/main">
+                  <a:graphicData uri="http://schemas.microsoft.com/office/word/2010/wordprocessingShape">
+                    <wps:wsp>
+                      <wps:cNvSpPr/>
+                      <wps:spPr>
+                        <a:xfrm>
+                          <a:off x="0" y="0"/>
+                          <a:ext cx="1962150" cy="1295400"/>
+                        </a:xfrm>
+                        <a:prstGeom prst="flowChartDecision">
+                          <a:avLst/>
+                        </a:prstGeom>
+                      </wps:spPr>
+                      <wps:style>
+                        <a:lnRef idx="1">
+                          <a:schemeClr val="accent1"/>
+                        </a:lnRef>
+                        <a:fillRef idx="2">
+                          <a:schemeClr val="accent1"/>
+                        </a:fillRef>
+                        <a:effectRef idx="1">
+                          <a:schemeClr val="accent1"/>
+                        </a:effectRef>
+                        <a:fontRef idx="minor">
+                          <a:schemeClr val="dk1"/>
+                        </a:fontRef>
+                      </wps:style>
+                      <wps:txbx>
+                        <w:txbxContent>
+                          <w:p>
+                            <w:pPr>
+                              <w:jc w:val="center"/>
+                            </w:pPr>
+                            <w:r>
+                              <w:t>Broadcast offers to the Wi-Fi</w:t>
+                            </w:r>
+                          </w:p>
+                        </w:txbxContent>
+                      </wps:txbx>
+                      <wps:bodyPr rot="0" spcFirstLastPara="0" vertOverflow="overflow" horzOverflow="overflow" vert="horz" wrap="square" lIns="91440" tIns="45720" rIns="91440" bIns="45720" numCol="1" spcCol="0" rtlCol="0" fromWordArt="0" anchor="ctr" anchorCtr="0" forceAA="0" compatLnSpc="1">
+                        <a:prstTxWarp prst="textNoShape">
+                          <a:avLst/>
+                        </a:prstTxWarp>
+                        <a:noAutofit/>
+                      </wps:bodyPr>
+                    </wps:wsp>
+                  </a:graphicData>
+                </a:graphic>
+                <wp14:sizeRelH relativeFrom="margin">
+                  <wp14:pctWidth>0</wp14:pctWidth>
+                </wp14:sizeRelH>
+                <wp14:sizeRelV relativeFrom="margin">
+                  <wp14:pctHeight>0</wp14:pctHeight>
+                </wp14:sizeRelV>
+              </wp:anchor>
+            </w:drawing>
+          </mc:Choice>
+          <mc:Fallback>
+            <w:pict>
+              <v:shape w14:anchorId="28BC1806" id="Flowchart: Decision 9" o:spid="_x0000_s1029" type="#_x0000_t110" style="position:absolute;margin-left:0;margin-top:244.55pt;width:154.5pt;height:102pt;z-index:251662336;visibility:visible;mso-wrap-style:square;mso-width-percent:0;mso-height-percent:0;mso-wrap-distance-left:9pt;mso-wrap-distance-top:0;mso-wrap-distance-right:9pt;mso-wrap-distance-bottom:0;mso-position-horizontal:center;mso-position-horizontal-relative:margin;mso-position-vertical:absolute;mso-position-vertical-relative:text;mso-width-percent:0;mso-height-percent:0;mso-width-relative:margin;mso-height-relative:margin;v-text-anchor:middle" o:gfxdata="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" fillcolor="#91bce3 [2164]" strokecolor="#5b9bd5 [3204]" strokeweight=".5pt">
+                <v:fill color2="#7aaddd [2612]" rotate="t" colors="0 #b1cbe9;.5 #a3c1e5;1 #92b9e4" focus="100%" type="gradient">
+                  <o:fill v:ext="view" type="gradientUnscaled"/>
+                </v:fill>
+                <v:textbox>
+                  <w:txbxContent>
+                    <w:p>
+                      <w:pPr>
+                        <w:jc w:val="center"/>
+                      </w:pPr>
+                      <w:r>
+                        <w:t>Broadcast offers to the Wi-Fi</w:t>
+                      </w:r>
+                    </w:p>
+                  </w:txbxContent>
+                </v:textbox>
+                <w10:wrap anchorx="margin"/>
+              </v:shape>
+            </w:pict>
+          </mc:Fallback>
+        </mc:AlternateContent>
+      </w:r>
+      <w:r>
+        <w:rPr>
+          <w:b/>
+          <w:noProof/>
+          <w:lang w:eastAsia="en-IN"/>
+        </w:rPr>
+        <mc:AlternateContent>
+          <mc:Choice Requires="wps">
+            <w:drawing>
+              <wp:anchor distT="0" distB="0" distL="114300" distR="114300" simplePos="0" relativeHeight="251668480" behindDoc="0" locked="0" layoutInCell="1" allowOverlap="1" wp14:anchorId="39639B77" wp14:editId="3D4FFAFF">
+                <wp:simplePos x="0" y="0"/>
+                <wp:positionH relativeFrom="margin">
+                  <wp:align>center</wp:align>
+                </wp:positionH>
+                <wp:positionV relativeFrom="paragraph">
+                  <wp:posOffset>2439035</wp:posOffset>
+                </wp:positionV>
+                <wp:extent cx="0" cy="590550"/>
+                <wp:effectExtent l="76200" t="0" r="57150" b="57150"/>
+                <wp:wrapNone/>
+                <wp:docPr id="16" name="Straight Arrow Connector 16"/>
+                <wp:cNvGraphicFramePr/>
+                <a:graphic xmlns:a="http://schemas.openxmlformats.org/drawingml/2006/main">
+                  <a:graphicData uri="http://schemas.microsoft.com/office/word/2010/wordprocessingShape">
+                    <wps:wsp>
+                      <wps:cNvCnPr/>
+                      <wps:spPr>
+                        <a:xfrm>
+                          <a:off x="0" y="0"/>
+                          <a:ext cx="0" cy="590550"/>
+                        </a:xfrm>
+                        <a:prstGeom prst="straightConnector1">
+                          <a:avLst/>
+                        </a:prstGeom>
+                        <a:ln>
+                          <a:tailEnd type="triangle"/>
+                        </a:ln>
+                      </wps:spPr>
+                      <wps:style>
+                        <a:lnRef idx="1">
+                          <a:schemeClr val="accent1"/>
+                        </a:lnRef>
+                        <a:fillRef idx="0">
+                          <a:schemeClr val="accent1"/>
+                        </a:fillRef>
+                        <a:effectRef idx="0">
+                          <a:schemeClr val="accent1"/>
+                        </a:effectRef>
+                        <a:fontRef idx="minor">
+                          <a:schemeClr val="tx1"/>
+                        </a:fontRef>
+                      </wps:style>
+                      <wps:bodyPr/>
+                    </wps:wsp>
+                  </a:graphicData>
+                </a:graphic>
+                <wp14:sizeRelH relativeFrom="margin">
+                  <wp14:pctWidth>0</wp14:pctWidth>
+                </wp14:sizeRelH>
+                <wp14:sizeRelV relativeFrom="margin">
+                  <wp14:pctHeight>0</wp14:pctHeight>
+                </wp14:sizeRelV>
+              </wp:anchor>
+            </w:drawing>
+          </mc:Choice>
+          <mc:Fallback>
+            <w:pict>
+              <v:shape w14:anchorId="6F3085B4" id="Straight Arrow Connector 16" o:spid="_x0000_s1026" type="#_x0000_t32" style="position:absolute;margin-left:0;margin-top:192.05pt;width:0;height:46.5pt;z-index:251668480;visibility:visible;mso-wrap-style:square;mso-width-percent:0;mso-height-percent:0;mso-wrap-distance-left:9pt;mso-wrap-distance-top:0;mso-wrap-distance-right:9pt;mso-wrap-distance-bottom:0;mso-position-horizontal:center;mso-position-horizontal-relative:margin;mso-position-vertical:absolute;mso-position-vertical-relative:text;mso-width-percent:0;mso-height-percent:0;mso-width-relative:margin;mso-height-relative:margin" o:gfxdata="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" strokecolor="#5b9bd5 [3204]" strokeweight=".5pt">
+                <v:stroke endarrow="block" joinstyle="miter"/>
+                <w10:wrap anchorx="margin"/>
+              </v:shape>
+            </w:pict>
+          </mc:Fallback>
+        </mc:AlternateContent>
+      </w:r>
+      <w:r>
+        <w:rPr>
+          <w:b/>
+          <w:noProof/>
+          <w:lang w:eastAsia="en-IN"/>
+        </w:rPr>
+        <mc:AlternateContent>
+          <mc:Choice Requires="wps">
+            <w:drawing>
+              <wp:anchor distT="45720" distB="45720" distL="114300" distR="114300" simplePos="0" relativeHeight="251686912" behindDoc="0" locked="0" layoutInCell="1" allowOverlap="1" wp14:anchorId="405CEF83" wp14:editId="485D5D7D">
+                <wp:simplePos x="0" y="0"/>
+                <wp:positionH relativeFrom="column">
+                  <wp:posOffset>3933825</wp:posOffset>
+                </wp:positionH>
+                <wp:positionV relativeFrom="paragraph">
+                  <wp:posOffset>3258185</wp:posOffset>
+                </wp:positionV>
+                <wp:extent cx="916940" cy="281305"/>
+                <wp:effectExtent l="0" t="0" r="16510" b="23495"/>
+                <wp:wrapSquare wrapText="bothSides"/>
+                <wp:docPr id="38" name="Text Box 2"/>
+                <wp:cNvGraphicFramePr>
+                  <a:graphicFrameLocks xmlns:a="http://schemas.openxmlformats.org/drawingml/2006/main"/>
+                </wp:cNvGraphicFramePr>
+                <a:graphic xmlns:a="http://schemas.openxmlformats.org/drawingml/2006/main">
+                  <a:graphicData uri="http://schemas.microsoft.com/office/word/2010/wordprocessingShape">
+                    <wps:wsp>
+                      <wps:cNvSpPr txBox="1">
+                        <a:spLocks noChangeArrowheads="1"/>
+                      </wps:cNvSpPr>
+                      <wps:spPr bwMode="auto">
+                        <a:xfrm>
+                          <a:off x="0" y="0"/>
+                          <a:ext cx="916940" cy="281305"/>
+                        </a:xfrm>
+                        <a:prstGeom prst="rect">
+                          <a:avLst/>
+                        </a:prstGeom>
+                        <a:ln>
+                          <a:headEnd/>
+                          <a:tailEnd/>
+                        </a:ln>
+                      </wps:spPr>
+                      <wps:style>
+                        <a:lnRef idx="1">
+                          <a:schemeClr val="accent4"/>
+                        </a:lnRef>
+                        <a:fillRef idx="2">
+                          <a:schemeClr val="accent4"/>
+                        </a:fillRef>
+                        <a:effectRef idx="1">
+                          <a:schemeClr val="accent4"/>
+                        </a:effectRef>
+                        <a:fontRef idx="minor">
+                          <a:schemeClr val="dk1"/>
+                        </a:fontRef>
+                      </wps:style>
+                      <wps:txbx>
+                        <w:txbxContent>
+                          <w:p>
+                            <w:r>
+                              <w:t>NO</w:t>
+                            </w:r>
+                          </w:p>
+                        </w:txbxContent>
+                      </wps:txbx>
+                      <wps:bodyPr rot="0" vert="horz" wrap="square" lIns="91440" tIns="45720" rIns="91440" bIns="45720" anchor="t" anchorCtr="0">
+                        <a:noAutofit/>
+                      </wps:bodyPr>
+                    </wps:wsp>
+                  </a:graphicData>
+                </a:graphic>
+                <wp14:sizeRelH relativeFrom="margin">
+                  <wp14:pctWidth>0</wp14:pctWidth>
+                </wp14:sizeRelH>
+                <wp14:sizeRelV relativeFrom="margin">
+                  <wp14:pctHeight>0</wp14:pctHeight>
+                </wp14:sizeRelV>
+              </wp:anchor>
+            </w:drawing>
+          </mc:Choice>
+          <mc:Fallback>
+            <w:pict>
+              <v:shape w14:anchorId="405CEF83" id="_x0000_s1030" type="#_x0000_t202" style="position:absolute;margin-left:309.75pt;margin-top:256.55pt;width:72.2pt;height:22.15pt;z-index:251686912;visibility:visible;mso-wrap-style:square;mso-width-percent:0;mso-height-percent:0;mso-wrap-distance-left:9pt;mso-wrap-distance-top:3.6pt;mso-wrap-distance-right:9pt;mso-wrap-distance-bottom:3.6pt;mso-position-horizontal:absolute;mso-position-horizontal-relative:text;mso-position-vertical:absolute;mso-position-vertical-relative:text;mso-width-percent:0;mso-height-percent:0;mso-width-relative:margin;mso-height-relative:margin;v-text-anchor:top" o:gfxdata="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" fillcolor="#ffd555 [2167]" strokecolor="#ffc000 [3207]" strokeweight=".5pt">
+                <v:fill color2="#ffcc31 [2615]" rotate="t" colors="0 #ffdd9c;.5 #ffd78e;1 #ffd479" focus="100%" type="gradient">
+                  <o:fill v:ext="view" type="gradientUnscaled"/>
+                </v:fill>
+                <v:textbox>
+                  <w:txbxContent>
+                    <w:p>
+                      <w:r>
+                        <w:t>NO</w:t>
+                      </w:r>
+                    </w:p>
+                  </w:txbxContent>
+                </v:textbox>
+                <w10:wrap type="square"/>
+              </v:shape>
+            </w:pict>
+          </mc:Fallback>
+        </mc:AlternateContent>
+      </w:r>
+      <w:r>
+        <w:rPr>
+          <w:b/>
+          <w:noProof/>
+          <w:lang w:eastAsia="en-IN"/>
+        </w:rPr>
+        <mc:AlternateContent>
+          <mc:Choice Requires="wps">
+            <w:drawing>
+              <wp:anchor distT="45720" distB="45720" distL="114300" distR="114300" simplePos="0" relativeHeight="251684864" behindDoc="0" locked="0" layoutInCell="1" allowOverlap="1" wp14:anchorId="40D869A3" wp14:editId="49597B44">
+                <wp:simplePos x="0" y="0"/>
+                <wp:positionH relativeFrom="column">
+                  <wp:posOffset>3190875</wp:posOffset>
+                </wp:positionH>
+                <wp:positionV relativeFrom="paragraph">
+                  <wp:posOffset>4617720</wp:posOffset>
+                </wp:positionV>
+                <wp:extent cx="774065" cy="276225"/>
+                <wp:effectExtent l="0" t="0" r="26035" b="28575"/>
+                <wp:wrapSquare wrapText="bothSides"/>
+                <wp:docPr id="37" name="Text Box 2"/>
+                <wp:cNvGraphicFramePr>
+                  <a:graphicFrameLocks xmlns:a="http://schemas.openxmlformats.org/drawingml/2006/main"/>
+                </wp:cNvGraphicFramePr>
+                <a:graphic xmlns:a="http://schemas.openxmlformats.org/drawingml/2006/main">
+                  <a:graphicData uri="http://schemas.microsoft.com/office/word/2010/wordprocessingShape">
+                    <wps:wsp>
+                      <wps:cNvSpPr txBox="1">
+                        <a:spLocks noChangeArrowheads="1"/>
+                      </wps:cNvSpPr>
+                      <wps:spPr bwMode="auto">
+                        <a:xfrm>
+                          <a:off x="0" y="0"/>
+                          <a:ext cx="774065" cy="276225"/>
+                        </a:xfrm>
+                        <a:prstGeom prst="rect">
+                          <a:avLst/>
+                        </a:prstGeom>
+                        <a:gradFill rotWithShape="1">
+                          <a:gsLst>
+                            <a:gs pos="0">
+                              <a:srgbClr val="FFC000">
+                                <a:lumMod val="110000"/>
+                                <a:satMod val="105000"/>
+                                <a:tint val="67000"/>
+                              </a:srgbClr>
+                            </a:gs>
+                            <a:gs pos="50000">
+                              <a:srgbClr val="FFC000">
+                                <a:lumMod val="105000"/>
+                                <a:satMod val="103000"/>
+                                <a:tint val="73000"/>
+                              </a:srgbClr>
+                            </a:gs>
+                            <a:gs pos="100000">
+                              <a:srgbClr val="FFC000">
+                                <a:lumMod val="105000"/>
+                                <a:satMod val="109000"/>
+                                <a:tint val="81000"/>
+                              </a:srgbClr>
+                            </a:gs>
+                          </a:gsLst>
+                          <a:lin ang="5400000" scaled="0"/>
+                        </a:gradFill>
+                        <a:ln w="6350" cap="flat" cmpd="sng" algn="ctr">
+                          <a:solidFill>
+                            <a:srgbClr val="FFC000"/>
+                          </a:solidFill>
+                          <a:prstDash val="solid"/>
+                          <a:miter lim="800000"/>
+                          <a:headEnd/>
+                          <a:tailEnd/>
+                        </a:ln>
+                        <a:effectLst/>
+                      </wps:spPr>
+                      <wps:txbx>
+                        <w:txbxContent>
+                          <w:p>
+                            <w:r>
+                              <w:t>Yes</w:t>
+                            </w:r>
+                          </w:p>
+                        </w:txbxContent>
+                      </wps:txbx>
+                      <wps:bodyPr rot="0" vert="horz" wrap="square" lIns="91440" tIns="45720" rIns="91440" bIns="45720" anchor="t" anchorCtr="0">
+                        <a:noAutofit/>
+                      </wps:bodyPr>
+                    </wps:wsp>
+                  </a:graphicData>
+                </a:graphic>
+                <wp14:sizeRelH relativeFrom="margin">
+                  <wp14:pctWidth>0</wp14:pctWidth>
+                </wp14:sizeRelH>
+                <wp14:sizeRelV relativeFrom="margin">
+                  <wp14:pctHeight>0</wp14:pctHeight>
+                </wp14:sizeRelV>
+              </wp:anchor>
+            </w:drawing>
+          </mc:Choice>
+          <mc:Fallback>
+            <w:pict>
+              <v:shape w14:anchorId="40D869A3" id="_x0000_s1031" type="#_x0000_t202" style="position:absolute;margin-left:251.25pt;margin-top:363.6pt;width:60.95pt;height:21.75pt;z-index:251684864;visibility:visible;mso-wrap-style:square;mso-width-percent:0;mso-height-percent:0;mso-wrap-distance-left:9pt;mso-wrap-distance-top:3.6pt;mso-wrap-distance-right:9pt;mso-wrap-distance-bottom:3.6pt;mso-position-horizontal:absolute;mso-position-horizontal-relative:text;mso-position-vertical:absolute;mso-position-vertical-relative:text;mso-width-percent:0;mso-height-percent:0;mso-width-relative:margin;mso-height-relative:margin;v-text-anchor:top" o:gfxdata="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" fillcolor="#ffdd9c" strokecolor="#ffc000" strokeweight=".5pt">
+                <v:fill color2="#ffd479" rotate="t" colors="0 #ffdd9c;.5 #ffd78e;1 #ffd479" focus="100%" type="gradient">
+                  <o:fill v:ext="view" type="gradientUnscaled"/>
+                </v:fill>
+                <v:textbox>
+                  <w:txbxContent>
+                    <w:p>
+                      <w:r>
+                        <w:t>Yes</w:t>
+                      </w:r>
+                    </w:p>
+                  </w:txbxContent>
+                </v:textbox>
+                <w10:wrap type="square"/>
+              </v:shape>
+            </w:pict>
+          </mc:Fallback>
+        </mc:AlternateContent>
+      </w:r>
+      <w:r>
+        <w:rPr>
+          <w:b/>
+          <w:noProof/>
+          <w:lang w:eastAsia="en-IN"/>
+        </w:rPr>
+        <mc:AlternateContent>
+          <mc:Choice Requires="wps">
+            <w:drawing>
+              <wp:anchor distT="45720" distB="45720" distL="114300" distR="114300" simplePos="0" relativeHeight="251680768" behindDoc="0" locked="0" layoutInCell="1" allowOverlap="1" wp14:anchorId="08DAAC82" wp14:editId="4818B1AC">
+                <wp:simplePos x="0" y="0"/>
+                <wp:positionH relativeFrom="column">
+                  <wp:posOffset>3219450</wp:posOffset>
+                </wp:positionH>
+                <wp:positionV relativeFrom="paragraph">
+                  <wp:posOffset>838200</wp:posOffset>
+                </wp:positionV>
+                <wp:extent cx="774065" cy="276225"/>
+                <wp:effectExtent l="0" t="0" r="26035" b="28575"/>
+                <wp:wrapSquare wrapText="bothSides"/>
+                <wp:docPr id="217" name="Text Box 2"/>
+                <wp:cNvGraphicFramePr>
+                  <a:graphicFrameLocks xmlns:a="http://schemas.openxmlformats.org/drawingml/2006/main"/>
+                </wp:cNvGraphicFramePr>
+                <a:graphic xmlns:a="http://schemas.openxmlformats.org/drawingml/2006/main">
+                  <a:graphicData uri="http://schemas.microsoft.com/office/word/2010/wordprocessingShape">
+                    <wps:wsp>
+                      <wps:cNvSpPr txBox="1">
+                        <a:spLocks noChangeArrowheads="1"/>
+                      </wps:cNvSpPr>
+                      <wps:spPr bwMode="auto">
+                        <a:xfrm>
+                          <a:off x="0" y="0"/>
+                          <a:ext cx="774065" cy="276225"/>
+                        </a:xfrm>
+                        <a:prstGeom prst="rect">
+                          <a:avLst/>
+                        </a:prstGeom>
+                        <a:ln>
+                          <a:headEnd/>
+                          <a:tailEnd/>
+                        </a:ln>
+                      </wps:spPr>
+                      <wps:style>
+                        <a:lnRef idx="1">
+                          <a:schemeClr val="accent4"/>
+                        </a:lnRef>
+                        <a:fillRef idx="2">
+                          <a:schemeClr val="accent4"/>
+                        </a:fillRef>
+                        <a:effectRef idx="1">
+                          <a:schemeClr val="accent4"/>
+                        </a:effectRef>
+                        <a:fontRef idx="minor">
+                          <a:schemeClr val="dk1"/>
+                        </a:fontRef>
+                      </wps:style>
+                      <wps:txbx>
+                        <w:txbxContent>
+                          <w:p>
+                            <w:r>
+                              <w:t>Yes</w:t>
+                            </w:r>
+                          </w:p>
+                        </w:txbxContent>
+                      </wps:txbx>
+                      <wps:bodyPr rot="0" vert="horz" wrap="square" lIns="91440" tIns="45720" rIns="91440" bIns="45720" anchor="t" anchorCtr="0">
+                        <a:noAutofit/>
+                      </wps:bodyPr>
+                    </wps:wsp>
+                  </a:graphicData>
+                </a:graphic>
+                <wp14:sizeRelH relativeFrom="margin">
+                  <wp14:pctWidth>0</wp14:pctWidth>
+                </wp14:sizeRelH>
+                <wp14:sizeRelV relativeFrom="margin">
+                  <wp14:pctHeight>0</wp14:pctHeight>
+                </wp14:sizeRelV>
+              </wp:anchor>
+            </w:drawing>
+          </mc:Choice>
+          <mc:Fallback>
+            <w:pict>
+              <v:shape w14:anchorId="08DAAC82" id="_x0000_s1032" type="#_x0000_t202" style="position:absolute;margin-left:253.5pt;margin-top:66pt;width:60.95pt;height:21.75pt;z-index:251680768;visibility:visible;mso-wrap-style:square;mso-width-percent:0;mso-height-percent:0;mso-wrap-distance-left:9pt;mso-wrap-distance-top:3.6pt;mso-wrap-distance-right:9pt;mso-wrap-distance-bottom:3.6pt;mso-position-horizontal:absolute;mso-position-horizontal-relative:text;mso-position-vertical:absolute;mso-position-vertical-relative:text;mso-width-percent:0;mso-height-percent:0;mso-width-relative:margin;mso-height-relative:margin;v-text-anchor:top" o:gfxdata="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" fillcolor="#ffd555 [2167]" strokecolor="#ffc000 [3207]" strokeweight=".5pt">
+                <v:fill color2="#ffcc31 [2615]" rotate="t" colors="0 #ffdd9c;.5 #ffd78e;1 #ffd479" focus="100%" type="gradient">
+                  <o:fill v:ext="view" type="gradientUnscaled"/>
+                </v:fill>
+                <v:textbox>
+                  <w:txbxContent>
+                    <w:p>
+                      <w:r>
+                        <w:t>Yes</w:t>
+                      </w:r>
+                    </w:p>
+                  </w:txbxContent>
+                </v:textbox>
+                <w10:wrap type="square"/>
+              </v:shape>
+            </w:pict>
+          </mc:Fallback>
+        </mc:AlternateContent>
+      </w:r>
+      <w:r>
+        <w:rPr>
+          <w:b/>
+          <w:noProof/>
+          <w:lang w:eastAsia="en-IN"/>
+        </w:rPr>
+        <mc:AlternateContent>
+          <mc:Choice Requires="wps">
+            <w:drawing>
+              <wp:anchor distT="0" distB="0" distL="114300" distR="114300" simplePos="0" relativeHeight="251674624" behindDoc="0" locked="0" layoutInCell="1" allowOverlap="1" wp14:anchorId="7664E108" wp14:editId="1719F009">
+                <wp:simplePos x="0" y="0"/>
+                <wp:positionH relativeFrom="column">
+                  <wp:posOffset>3629025</wp:posOffset>
+                </wp:positionH>
+                <wp:positionV relativeFrom="paragraph">
+                  <wp:posOffset>466725</wp:posOffset>
+                </wp:positionV>
+                <wp:extent cx="1485900" cy="9525"/>
+                <wp:effectExtent l="38100" t="76200" r="0" b="85725"/>
+                <wp:wrapNone/>
+                <wp:docPr id="26" name="Straight Arrow Connector 26"/>
+                <wp:cNvGraphicFramePr/>
+                <a:graphic xmlns:a="http://schemas.openxmlformats.org/drawingml/2006/main">
+                  <a:graphicData uri="http://schemas.microsoft.com/office/word/2010/wordprocessingShape">
+                    <wps:wsp>
+                      <wps:cNvCnPr/>
+                      <wps:spPr>
+                        <a:xfrm flipH="1" flipV="1">
+                          <a:off x="0" y="0"/>
+                          <a:ext cx="1485900" cy="9525"/>
+                        </a:xfrm>
+                        <a:prstGeom prst="straightConnector1">
+                          <a:avLst/>
+                        </a:prstGeom>
+                        <a:ln>
+                          <a:tailEnd type="triangle"/>
+                        </a:ln>
+                      </wps:spPr>
+                      <wps:style>
+                        <a:lnRef idx="1">
+                          <a:schemeClr val="accent1"/>
+                        </a:lnRef>
+                        <a:fillRef idx="0">
+                          <a:schemeClr val="accent1"/>
+                        </a:fillRef>
+                        <a:effectRef idx="0">
+                          <a:schemeClr val="accent1"/>
+                        </a:effectRef>
+                        <a:fontRef idx="minor">
+                          <a:schemeClr val="tx1"/>
+                        </a:fontRef>
+                      </wps:style>
+                      <wps:bodyPr/>
+                    </wps:wsp>
+                  </a:graphicData>
+                </a:graphic>
+                <wp14:sizeRelH relativeFrom="margin">
+                  <wp14:pctWidth>0</wp14:pctWidth>
+                </wp14:sizeRelH>
+                <wp14:sizeRelV relativeFrom="margin">
+                  <wp14:pctHeight>0</wp14:pctHeight>
+                </wp14:sizeRelV>
+              </wp:anchor>
+            </w:drawing>
+          </mc:Choice>
+          <mc:Fallback>
+            <w:pict>
+              <v:shape w14:anchorId="01A53AB2" id="Straight Arrow Connector 26" o:spid="_x0000_s1026" type="#_x0000_t32" style="position:absolute;margin-left:285.75pt;margin-top:36.75pt;width:117pt;height:.75pt;flip:x y;z-index:251674624;visibility:visible;mso-wrap-style:square;mso-width-percent:0;mso-height-percent:0;mso-wrap-distance-left:9pt;mso-wrap-distance-top:0;mso-wrap-distance-right:9pt;mso-wrap-distance-bottom:0;mso-position-horizontal:absolute;mso-position-horizontal-relative:text;mso-position-vertical:absolute;mso-position-vertical-relative:text;mso-width-percent:0;mso-height-percent:0;mso-width-relative:margin;mso-height-relative:margin" o:gfxdata="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" strokecolor="#5b9bd5 [3204]" strokeweight=".5pt">
+                <v:stroke endarrow="block" joinstyle="miter"/>
+              </v:shape>
+            </w:pict>
+          </mc:Fallback>
+        </mc:AlternateContent>
+      </w:r>
+      <w:r>
+        <w:rPr>
+          <w:b/>
+          <w:noProof/>
+          <w:lang w:eastAsia="en-IN"/>
+        </w:rPr>
+        <mc:AlternateContent>
+          <mc:Choice Requires="wps">
+            <w:drawing>
+              <wp:anchor distT="0" distB="0" distL="114300" distR="114300" simplePos="0" relativeHeight="251676672" behindDoc="0" locked="0" layoutInCell="1" allowOverlap="1" wp14:anchorId="591A541F" wp14:editId="621A14B5">
+                <wp:simplePos x="0" y="0"/>
+                <wp:positionH relativeFrom="column">
+                  <wp:posOffset>762000</wp:posOffset>
+                </wp:positionH>
+                <wp:positionV relativeFrom="paragraph">
+                  <wp:posOffset>457835</wp:posOffset>
+                </wp:positionV>
+                <wp:extent cx="0" cy="3276600"/>
+                <wp:effectExtent l="0" t="0" r="19050" b="19050"/>
+                <wp:wrapNone/>
+                <wp:docPr id="32" name="Straight Connector 32"/>
+                <wp:cNvGraphicFramePr/>
+                <a:graphic xmlns:a="http://schemas.openxmlformats.org/drawingml/2006/main">
+                  <a:graphicData uri="http://schemas.microsoft.com/office/word/2010/wordprocessingShape">
+                    <wps:wsp>
+                      <wps:cNvCnPr/>
+                      <wps:spPr>
+                        <a:xfrm flipV="1">
+                          <a:off x="0" y="0"/>
+                          <a:ext cx="0" cy="3276600"/>
+                        </a:xfrm>
+                        <a:prstGeom prst="line">
+                          <a:avLst/>
+                        </a:prstGeom>
+                      </wps:spPr>
+                      <wps:style>
+                        <a:lnRef idx="1">
+                          <a:schemeClr val="accent1"/>
+                        </a:lnRef>
+                        <a:fillRef idx="0">
+                          <a:schemeClr val="accent1"/>
+                        </a:fillRef>
+                        <a:effectRef idx="0">
+                          <a:schemeClr val="accent1"/>
+                        </a:effectRef>
+                        <a:fontRef idx="minor">
+                          <a:schemeClr val="tx1"/>
+                        </a:fontRef>
+                      </wps:style>
+                      <wps:bodyPr/>
+                    </wps:wsp>
+                  </a:graphicData>
+                </a:graphic>
+                <wp14:sizeRelV relativeFrom="margin">
+                  <wp14:pctHeight>0</wp14:pctHeight>
+                </wp14:sizeRelV>
+              </wp:anchor>
+            </w:drawing>
+          </mc:Choice>
+          <mc:Fallback>
+            <w:pict>
+              <v:line w14:anchorId="0FE8F214" id="Straight Connector 32" o:spid="_x0000_s1026" style="position:absolute;flip:y;z-index:251676672;visibility:visible;mso-wrap-style:square;mso-height-percent:0;mso-wrap-distance-left:9pt;mso-wrap-distance-top:0;mso-wrap-distance-right:9pt;mso-wrap-distance-bottom:0;mso-position-horizontal:absolute;mso-position-horizontal-relative:text;mso-position-vertical:absolute;mso-position-vertical-relative:text;mso-height-percent:0;mso-height-relative:margin" from="60pt,36.05pt" to="60pt,294.05pt" o:gfxdata="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" strokecolor="#5b9bd5 [3204]" strokeweight=".5pt">
+                <v:stroke joinstyle="miter"/>
+              </v:line>
+            </w:pict>
+          </mc:Fallback>
+        </mc:AlternateContent>
+      </w:r>
+      <w:r>
+        <w:rPr>
+          <w:b/>
+          <w:noProof/>
+          <w:lang w:eastAsia="en-IN"/>
+        </w:rPr>
+        <mc:AlternateContent>
+          <mc:Choice Requires="wps">
+            <w:drawing>
+              <wp:anchor distT="0" distB="0" distL="114300" distR="114300" simplePos="0" relativeHeight="251677696" behindDoc="0" locked="0" layoutInCell="1" allowOverlap="1" wp14:anchorId="1D994FBA" wp14:editId="1D946299">
+                <wp:simplePos x="0" y="0"/>
+                <wp:positionH relativeFrom="column">
+                  <wp:posOffset>751840</wp:posOffset>
+                </wp:positionH>
+                <wp:positionV relativeFrom="paragraph">
+                  <wp:posOffset>457835</wp:posOffset>
+                </wp:positionV>
+                <wp:extent cx="1381125" cy="0"/>
+                <wp:effectExtent l="0" t="76200" r="9525" b="95250"/>
+                <wp:wrapNone/>
+                <wp:docPr id="33" name="Straight Arrow Connector 33"/>
+                <wp:cNvGraphicFramePr/>
+                <a:graphic xmlns:a="http://schemas.openxmlformats.org/drawingml/2006/main">
+                  <a:graphicData uri="http://schemas.microsoft.com/office/word/2010/wordprocessingShape">
+                    <wps:wsp>
+                      <wps:cNvCnPr/>
+                      <wps:spPr>
+                        <a:xfrm>
+                          <a:off x="0" y="0"/>
+                          <a:ext cx="1381125" cy="0"/>
+                        </a:xfrm>
+                        <a:prstGeom prst="straightConnector1">
+                          <a:avLst/>
+                        </a:prstGeom>
+                        <a:ln>
+                          <a:tailEnd type="triangle"/>
+                        </a:ln>
+                      </wps:spPr>
+                      <wps:style>
+                        <a:lnRef idx="1">
+                          <a:schemeClr val="accent1"/>
+                        </a:lnRef>
+                        <a:fillRef idx="0">
+                          <a:schemeClr val="accent1"/>
+                        </a:fillRef>
+                        <a:effectRef idx="0">
+                          <a:schemeClr val="accent1"/>
+                        </a:effectRef>
+                        <a:fontRef idx="minor">
+                          <a:schemeClr val="tx1"/>
+                        </a:fontRef>
+                      </wps:style>
+                      <wps:bodyPr/>
+                    </wps:wsp>
+                  </a:graphicData>
+                </a:graphic>
+              </wp:anchor>
+            </w:drawing>
+          </mc:Choice>
+          <mc:Fallback>
+            <w:pict>
+              <v:shape w14:anchorId="443DAF79" id="Straight Arrow Connector 33" o:spid="_x0000_s1026" type="#_x0000_t32" style="position:absolute;margin-left:59.2pt;margin-top:36.05pt;width:108.75pt;height:0;z-index:251677696;visibility:visible;mso-wrap-style:square;mso-wrap-distance-left:9pt;mso-wrap-distance-top:0;mso-wrap-distance-right:9pt;mso-wrap-distance-bottom:0;mso-position-horizontal:absolute;mso-position-horizontal-relative:text;mso-position-vertical:absolute;mso-position-vertical-relative:text" o:gfxdata="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" strokecolor="#5b9bd5 [3204]" strokeweight=".5pt">
+                <v:stroke endarrow="block" joinstyle="miter"/>
+              </v:shape>
+            </w:pict>
+          </mc:Fallback>
+        </mc:AlternateContent>
+      </w:r>
+      <w:r>
+        <w:rPr>
+          <w:b/>
+          <w:noProof/>
+          <w:lang w:eastAsia="en-IN"/>
+        </w:rPr>
+        <mc:AlternateContent>
+          <mc:Choice Requires="wps">
+            <w:drawing>
+              <wp:anchor distT="0" distB="0" distL="114300" distR="114300" simplePos="0" relativeHeight="251673600" behindDoc="0" locked="0" layoutInCell="1" allowOverlap="1" wp14:anchorId="60973AC2" wp14:editId="24B600A4">
+                <wp:simplePos x="0" y="0"/>
+                <wp:positionH relativeFrom="column">
+                  <wp:posOffset>5114925</wp:posOffset>
+                </wp:positionH>
+                <wp:positionV relativeFrom="paragraph">
+                  <wp:posOffset>448310</wp:posOffset>
+                </wp:positionV>
+                <wp:extent cx="0" cy="3324225"/>
+                <wp:effectExtent l="0" t="0" r="19050" b="9525"/>
+                <wp:wrapNone/>
+                <wp:docPr id="25" name="Straight Connector 25"/>
+                <wp:cNvGraphicFramePr/>
+                <a:graphic xmlns:a="http://schemas.openxmlformats.org/drawingml/2006/main">
+                  <a:graphicData uri="http://schemas.microsoft.com/office/word/2010/wordprocessingShape">
+                    <wps:wsp>
+                      <wps:cNvCnPr/>
+                      <wps:spPr>
+                        <a:xfrm flipV="1">
+                          <a:off x="0" y="0"/>
+                          <a:ext cx="0" cy="3324225"/>
+                        </a:xfrm>
+                        <a:prstGeom prst="line">
+                          <a:avLst/>
+                        </a:prstGeom>
+                      </wps:spPr>
+                      <wps:style>
+                        <a:lnRef idx="1">
+                          <a:schemeClr val="accent1"/>
+                        </a:lnRef>
+                        <a:fillRef idx="0">
+                          <a:schemeClr val="accent1"/>
+                        </a:fillRef>
+                        <a:effectRef idx="0">
+                          <a:schemeClr val="accent1"/>
+                        </a:effectRef>
+                        <a:fontRef idx="minor">
+                          <a:schemeClr val="tx1"/>
+                        </a:fontRef>
+                      </wps:style>
+                      <wps:bodyPr/>
+                    </wps:wsp>
+                  </a:graphicData>
+                </a:graphic>
+                <wp14:sizeRelV relativeFrom="margin">
+                  <wp14:pctHeight>0</wp14:pctHeight>
+                </wp14:sizeRelV>
+              </wp:anchor>
+            </w:drawing>
+          </mc:Choice>
+          <mc:Fallback>
+            <w:pict>
+              <v:line w14:anchorId="30B196FF" id="Straight Connector 25" o:spid="_x0000_s1026" style="position:absolute;flip:y;z-index:251673600;visibility:visible;mso-wrap-style:square;mso-height-percent:0;mso-wrap-distance-left:9pt;mso-wrap-distance-top:0;mso-wrap-distance-right:9pt;mso-wrap-distance-bottom:0;mso-position-horizontal:absolute;mso-position-horizontal-relative:text;mso-position-vertical:absolute;mso-position-vertical-relative:text;mso-height-percent:0;mso-height-relative:margin" from="402.75pt,35.3pt" to="402.75pt,297.05pt" o:gfxdata="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" strokecolor="#5b9bd5 [3204]" strokeweight=".5pt">
+                <v:stroke joinstyle="miter"/>
+              </v:line>
+            </w:pict>
+          </mc:Fallback>
+        </mc:AlternateContent>
+      </w:r>
+      <w:r>
+        <w:rPr>
+          <w:b/>
+          <w:noProof/>
+          <w:lang w:eastAsia="en-IN"/>
+        </w:rPr>
+        <mc:AlternateContent>
+          <mc:Choice Requires="wps">
+            <w:drawing>
+              <wp:anchor distT="0" distB="0" distL="114300" distR="114300" simplePos="0" relativeHeight="251675648" behindDoc="0" locked="0" layoutInCell="1" allowOverlap="1" wp14:anchorId="75435716" wp14:editId="3370DA15">
+                <wp:simplePos x="0" y="0"/>
+                <wp:positionH relativeFrom="column">
+                  <wp:posOffset>714375</wp:posOffset>
+                </wp:positionH>
+                <wp:positionV relativeFrom="paragraph">
+                  <wp:posOffset>3743960</wp:posOffset>
+                </wp:positionV>
+                <wp:extent cx="1190625" cy="0"/>
+                <wp:effectExtent l="38100" t="76200" r="0" b="95250"/>
+                <wp:wrapNone/>
+                <wp:docPr id="31" name="Straight Arrow Connector 31"/>
+                <wp:cNvGraphicFramePr/>
+                <a:graphic xmlns:a="http://schemas.openxmlformats.org/drawingml/2006/main">
+                  <a:graphicData uri="http://schemas.microsoft.com/office/word/2010/wordprocessingShape">
+                    <wps:wsp>
+                      <wps:cNvCnPr/>
+                      <wps:spPr>
+                        <a:xfrm flipH="1">
+                          <a:off x="0" y="0"/>
+                          <a:ext cx="1190625" cy="0"/>
+                        </a:xfrm>
+                        <a:prstGeom prst="straightConnector1">
+                          <a:avLst/>
+                        </a:prstGeom>
+                        <a:ln>
+                          <a:tailEnd type="triangle"/>
+                        </a:ln>
+                      </wps:spPr>
+                      <wps:style>
+                        <a:lnRef idx="1">
+                          <a:schemeClr val="accent1"/>
+                        </a:lnRef>
+                        <a:fillRef idx="0">
+                          <a:schemeClr val="accent1"/>
+                        </a:fillRef>
+                        <a:effectRef idx="0">
+                          <a:schemeClr val="accent1"/>
+                        </a:effectRef>
+                        <a:fontRef idx="minor">
+                          <a:schemeClr val="tx1"/>
+                        </a:fontRef>
+                      </wps:style>
+                      <wps:bodyPr/>
+                    </wps:wsp>
+                  </a:graphicData>
+                </a:graphic>
+              </wp:anchor>
+            </w:drawing>
+          </mc:Choice>
+          <mc:Fallback>
+            <w:pict>
+              <v:shape w14:anchorId="3D2EB621" id="Straight Arrow Connector 31" o:spid="_x0000_s1026" type="#_x0000_t32" style="position:absolute;margin-left:56.25pt;margin-top:294.8pt;width:93.75pt;height:0;flip:x;z-index:251675648;visibility:visible;mso-wrap-style:square;mso-wrap-distance-left:9pt;mso-wrap-distance-top:0;mso-wrap-distance-right:9pt;mso-wrap-distance-bottom:0;mso-position-horizontal:absolute;mso-position-horizontal-relative:text;mso-position-vertical:absolute;mso-position-vertical-relative:text" o:gfxdata="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" strokecolor="#5b9bd5 [3204]" strokeweight=".5pt">
+                <v:stroke endarrow="block" joinstyle="miter"/>
+              </v:shape>
+            </w:pict>
+          </mc:Fallback>
+        </mc:AlternateContent>
+      </w:r>
+      <w:r>
+        <w:rPr>
+          <w:b/>
+          <w:noProof/>
+          <w:lang w:eastAsia="en-IN"/>
+        </w:rPr>
+        <mc:AlternateContent>
+          <mc:Choice Requires="wps">
+            <w:drawing>
+              <wp:anchor distT="0" distB="0" distL="114300" distR="114300" simplePos="0" relativeHeight="251671552" behindDoc="0" locked="0" layoutInCell="1" allowOverlap="1" wp14:anchorId="63373CA2" wp14:editId="591E0830">
+                <wp:simplePos x="0" y="0"/>
+                <wp:positionH relativeFrom="margin">
+                  <wp:align>center</wp:align>
+                </wp:positionH>
+                <wp:positionV relativeFrom="paragraph">
+                  <wp:posOffset>7258685</wp:posOffset>
+                </wp:positionV>
+                <wp:extent cx="0" cy="609600"/>
+                <wp:effectExtent l="76200" t="0" r="57150" b="57150"/>
+                <wp:wrapNone/>
+                <wp:docPr id="19" name="Straight Arrow Connector 19"/>
+                <wp:cNvGraphicFramePr/>
+                <a:graphic xmlns:a="http://schemas.openxmlformats.org/drawingml/2006/main">
+                  <a:graphicData uri="http://schemas.microsoft.com/office/word/2010/wordprocessingShape">
+                    <wps:wsp>
+                      <wps:cNvCnPr/>
+                      <wps:spPr>
+                        <a:xfrm>
+                          <a:off x="0" y="0"/>
+                          <a:ext cx="0" cy="609600"/>
+                        </a:xfrm>
+                        <a:prstGeom prst="straightConnector1">
+                          <a:avLst/>
+                        </a:prstGeom>
+                        <a:ln>
+                          <a:tailEnd type="triangle"/>
+                        </a:ln>
+                      </wps:spPr>
+                      <wps:style>
+                        <a:lnRef idx="1">
+                          <a:schemeClr val="accent1"/>
+                        </a:lnRef>
+                        <a:fillRef idx="0">
+                          <a:schemeClr val="accent1"/>
+                        </a:fillRef>
+                        <a:effectRef idx="0">
+                          <a:schemeClr val="accent1"/>
+                        </a:effectRef>
+                        <a:fontRef idx="minor">
+                          <a:schemeClr val="tx1"/>
+                        </a:fontRef>
+                      </wps:style>
+                      <wps:bodyPr/>
+                    </wps:wsp>
+                  </a:graphicData>
+                </a:graphic>
+              </wp:anchor>
+            </w:drawing>
+          </mc:Choice>
+          <mc:Fallback>
+            <w:pict>
+              <v:shape w14:anchorId="0D3208D3" id="Straight Arrow Connector 19" o:spid="_x0000_s1026" type="#_x0000_t32" style="position:absolute;margin-left:0;margin-top:571.55pt;width:0;height:48pt;z-index:251671552;visibility:visible;mso-wrap-style:square;mso-wrap-distance-left:9pt;mso-wrap-distance-top:0;mso-wrap-distance-right:9pt;mso-wrap-distance-bottom:0;mso-position-horizontal:center;mso-position-horizontal-relative:margin;mso-position-vertical:absolute;mso-position-vertical-relative:text" o:gfxdata="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" strokecolor="#5b9bd5 [3204]" strokeweight=".5pt">
+                <v:stroke endarrow="block" joinstyle="miter"/>
+                <w10:wrap anchorx="margin"/>
+              </v:shape>
+            </w:pict>
+          </mc:Fallback>
+        </mc:AlternateContent>
+      </w:r>
+      <w:r>
+        <w:rPr>
+          <w:b/>
+          <w:noProof/>
+          <w:lang w:eastAsia="en-IN"/>
+        </w:rPr>
+        <mc:AlternateContent>
+          <mc:Choice Requires="wps">
+            <w:drawing>
+              <wp:anchor distT="0" distB="0" distL="114300" distR="114300" simplePos="0" relativeHeight="251664384" behindDoc="0" locked="0" layoutInCell="1" allowOverlap="1" wp14:anchorId="702D0482" wp14:editId="0A12DEB9">
+                <wp:simplePos x="0" y="0"/>
+                <wp:positionH relativeFrom="column">
+                  <wp:posOffset>1895475</wp:posOffset>
+                </wp:positionH>
+                <wp:positionV relativeFrom="paragraph">
+                  <wp:posOffset>6858635</wp:posOffset>
+                </wp:positionV>
+                <wp:extent cx="2000250" cy="409575"/>
+                <wp:effectExtent l="0" t="0" r="19050" b="28575"/>
+                <wp:wrapNone/>
+                <wp:docPr id="11" name="Flowchart: Process 11"/>
+                <wp:cNvGraphicFramePr/>
+                <a:graphic xmlns:a="http://schemas.openxmlformats.org/drawingml/2006/main">
+                  <a:graphicData uri="http://schemas.microsoft.com/office/word/2010/wordprocessingShape">
+                    <wps:wsp>
+                      <wps:cNvSpPr/>
+                      <wps:spPr>
+                        <a:xfrm>
+                          <a:off x="0" y="0"/>
+                          <a:ext cx="2000250" cy="409575"/>
+                        </a:xfrm>
+                        <a:prstGeom prst="flowChartProcess">
+                          <a:avLst/>
+                        </a:prstGeom>
+                      </wps:spPr>
+                      <wps:style>
+                        <a:lnRef idx="1">
+                          <a:schemeClr val="accent1"/>
+                        </a:lnRef>
+                        <a:fillRef idx="2">
+                          <a:schemeClr val="accent1"/>
+                        </a:fillRef>
+                        <a:effectRef idx="1">
+                          <a:schemeClr val="accent1"/>
+                        </a:effectRef>
+                        <a:fontRef idx="minor">
+                          <a:schemeClr val="dk1"/>
+                        </a:fontRef>
+                      </wps:style>
+                      <wps:txbx>
+                        <w:txbxContent>
+                          <w:p>
+                            <w:pPr>
+                              <w:jc w:val="center"/>
+                            </w:pPr>
+                            <w:r>
+                              <w:t>Generate a notification in the mobile phone</w:t>
+                            </w:r>
+                          </w:p>
+                        </w:txbxContent>
+                      </wps:txbx>
+                      <wps:bodyPr rot="0" spcFirstLastPara="0" vertOverflow="overflow" horzOverflow="overflow" vert="horz" wrap="square" lIns="91440" tIns="45720" rIns="91440" bIns="45720" numCol="1" spcCol="0" rtlCol="0" fromWordArt="0" anchor="ctr" anchorCtr="0" forceAA="0" compatLnSpc="1">
+                        <a:prstTxWarp prst="textNoShape">
+                          <a:avLst/>
+                        </a:prstTxWarp>
+                        <a:noAutofit/>
+                      </wps:bodyPr>
+                    </wps:wsp>
+                  </a:graphicData>
+                </a:graphic>
+              </wp:anchor>
+            </w:drawing>
+          </mc:Choice>
+          <mc:Fallback>
+            <w:pict>
+              <v:shapetype w14:anchorId="702D0482" id="_x0000_t109" coordsize="21600,21600" o:spt="109" path="m,l,21600r21600,l21600,xe">
+                <v:stroke joinstyle="miter"/>
+                <v:path gradientshapeok="t" o:connecttype="rect"/>
+              </v:shapetype>
+              <v:shape id="Flowchart: Process 11" o:spid="_x0000_s1033" type="#_x0000_t109" style="position:absolute;margin-left:149.25pt;margin-top:540.05pt;width:157.5pt;height:32.25pt;z-index:251664384;visibility:visible;mso-wrap-style:square;mso-wrap-distance-left:9pt;mso-wrap-distance-top:0;mso-wrap-distance-right:9pt;mso-wrap-distance-bottom:0;mso-position-horizontal:absolute;mso-position-horizontal-relative:text;mso-position-vertical:absolute;mso-position-vertical-relative:text;v-text-anchor:middle" o:gfxdata="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" fillcolor="#91bce3 [2164]" strokecolor="#5b9bd5 [3204]" strokeweight=".5pt">
+                <v:fill color2="#7aaddd [2612]" rotate="t" colors="0 #b1cbe9;.5 #a3c1e5;1 #92b9e4" focus="100%" type="gradient">
+                  <o:fill v:ext="view" type="gradientUnscaled"/>
+                </v:fill>
+                <v:textbox>
+                  <w:txbxContent>
+                    <w:p>
+                      <w:pPr>
+                        <w:jc w:val="center"/>
+                      </w:pPr>
+                      <w:r>
+                        <w:t>Generate a notification in the mobile phone</w:t>
+                      </w:r>
+                    </w:p>
+                  </w:txbxContent>
+                </v:textbox>
+              </v:shape>
+            </w:pict>
+          </mc:Fallback>
+        </mc:AlternateContent>
+      </w:r>
+      <w:r>
+        <w:rPr>
+          <w:b/>
+          <w:noProof/>
+          <w:lang w:eastAsia="en-IN"/>
+        </w:rPr>
+        <mc:AlternateContent>
+          <mc:Choice Requires="wps">
+            <w:drawing>
+              <wp:anchor distT="0" distB="0" distL="114300" distR="114300" simplePos="0" relativeHeight="251670528" behindDoc="0" locked="0" layoutInCell="1" allowOverlap="1" wp14:anchorId="10F71D7A" wp14:editId="7332829F">
+                <wp:simplePos x="0" y="0"/>
+                <wp:positionH relativeFrom="margin">
+                  <wp:align>center</wp:align>
+                </wp:positionH>
+                <wp:positionV relativeFrom="paragraph">
+                  <wp:posOffset>6172835</wp:posOffset>
+                </wp:positionV>
+                <wp:extent cx="0" cy="657225"/>
+                <wp:effectExtent l="76200" t="0" r="76200" b="47625"/>
+                <wp:wrapNone/>
+                <wp:docPr id="18" name="Straight Arrow Connector 18"/>
+                <wp:cNvGraphicFramePr/>
+                <a:graphic xmlns:a="http://schemas.openxmlformats.org/drawingml/2006/main">
+                  <a:graphicData uri="http://schemas.microsoft.com/office/word/2010/wordprocessingShape">
+                    <wps:wsp>
+                      <wps:cNvCnPr/>
+                      <wps:spPr>
+                        <a:xfrm>
+                          <a:off x="0" y="0"/>
+                          <a:ext cx="0" cy="657225"/>
+                        </a:xfrm>
+                        <a:prstGeom prst="straightConnector1">
+                          <a:avLst/>
+                        </a:prstGeom>
+                        <a:ln>
+                          <a:tailEnd type="triangle"/>
+                        </a:ln>
+                      </wps:spPr>
+                      <wps:style>
+                        <a:lnRef idx="1">
+                          <a:schemeClr val="accent1"/>
+                        </a:lnRef>
+                        <a:fillRef idx="0">
+                          <a:schemeClr val="accent1"/>
+                        </a:fillRef>
+                        <a:effectRef idx="0">
+                          <a:schemeClr val="accent1"/>
+                        </a:effectRef>
+                        <a:fontRef idx="minor">
+                          <a:schemeClr val="tx1"/>
+                        </a:fontRef>
+                      </wps:style>
+                      <wps:bodyPr/>
+                    </wps:wsp>
+                  </a:graphicData>
+                </a:graphic>
+              </wp:anchor>
+            </w:drawing>
+          </mc:Choice>
+          <mc:Fallback>
+            <w:pict>
+              <v:shape w14:anchorId="1A9EC707" id="Straight Arrow Connector 18" o:spid="_x0000_s1026" type="#_x0000_t32" style="position:absolute;margin-left:0;margin-top:486.05pt;width:0;height:51.75pt;z-index:251670528;visibility:visible;mso-wrap-style:square;mso-wrap-distance-left:9pt;mso-wrap-distance-top:0;mso-wrap-distance-right:9pt;mso-wrap-distance-bottom:0;mso-position-horizontal:center;mso-position-horizontal-relative:margin;mso-position-vertical:absolute;mso-position-vertical-relative:text" o:gfxdata="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" strokecolor="#5b9bd5 [3204]" strokeweight=".5pt">
+                <v:stroke endarrow="block" joinstyle="miter"/>
+                <w10:wrap anchorx="margin"/>
+              </v:shape>
+            </w:pict>
+          </mc:Fallback>
+        </mc:AlternateContent>
+      </w:r>
+      <w:r>
+        <w:rPr>
+          <w:b/>
+          <w:noProof/>
+          <w:lang w:eastAsia="en-IN"/>
+        </w:rPr>
+        <mc:AlternateContent>
+          <mc:Choice Requires="wps">
+            <w:drawing>
+              <wp:anchor distT="0" distB="0" distL="114300" distR="114300" simplePos="0" relativeHeight="251663360" behindDoc="0" locked="0" layoutInCell="1" allowOverlap="1" wp14:anchorId="73C9FB87" wp14:editId="26C36E4B">
+                <wp:simplePos x="0" y="0"/>
+                <wp:positionH relativeFrom="column">
+                  <wp:posOffset>1781175</wp:posOffset>
+                </wp:positionH>
+                <wp:positionV relativeFrom="paragraph">
+                  <wp:posOffset>5391785</wp:posOffset>
+                </wp:positionV>
+                <wp:extent cx="2228850" cy="762000"/>
+                <wp:effectExtent l="0" t="0" r="19050" b="19050"/>
+                <wp:wrapNone/>
+                <wp:docPr id="10" name="Flowchart: Process 10"/>
+                <wp:cNvGraphicFramePr/>
+                <a:graphic xmlns:a="http://schemas.openxmlformats.org/drawingml/2006/main">
+                  <a:graphicData uri="http://schemas.microsoft.com/office/word/2010/wordprocessingShape">
+                    <wps:wsp>
+                      <wps:cNvSpPr/>
+                      <wps:spPr>
+                        <a:xfrm>
+                          <a:off x="0" y="0"/>
+                          <a:ext cx="2228850" cy="762000"/>
+                        </a:xfrm>
+                        <a:prstGeom prst="flowChartProcess">
+                          <a:avLst/>
+                        </a:prstGeom>
+                      </wps:spPr>
+                      <wps:style>
+                        <a:lnRef idx="1">
+                          <a:schemeClr val="accent1"/>
+                        </a:lnRef>
+                        <a:fillRef idx="2">
+                          <a:schemeClr val="accent1"/>
+                        </a:fillRef>
+                        <a:effectRef idx="1">
+                          <a:schemeClr val="accent1"/>
+                        </a:effectRef>
+                        <a:fontRef idx="minor">
+                          <a:schemeClr val="dk1"/>
+                        </a:fontRef>
+                      </wps:style>
+                      <wps:txbx>
+                        <w:txbxContent>
+                          <w:p>
+                            <w:pPr>
+                              <w:jc w:val="center"/>
+                            </w:pPr>
+                            <w:r>
+                              <w:t>Customers pull data from the</w:t>
+                            </w:r>
+                          </w:p>
+                          <w:p>
+                            <w:pPr>
+                              <w:jc w:val="center"/>
+                            </w:pPr>
+                            <w:r>
+                              <w:t>Raspberry Pi database</w:t>
+                            </w:r>
+                          </w:p>
+                          <w:p/>
+                        </w:txbxContent>
+                      </wps:txbx>
+                      <wps:bodyPr rot="0" spcFirstLastPara="0" vertOverflow="overflow" horzOverflow="overflow" vert="horz" wrap="square" lIns="91440" tIns="45720" rIns="91440" bIns="45720" numCol="1" spcCol="0" rtlCol="0" fromWordArt="0" anchor="ctr" anchorCtr="0" forceAA="0" compatLnSpc="1">
+                        <a:prstTxWarp prst="textNoShape">
+                          <a:avLst/>
+                        </a:prstTxWarp>
+                        <a:noAutofit/>
+                      </wps:bodyPr>
+                    </wps:wsp>
+                  </a:graphicData>
+                </a:graphic>
+              </wp:anchor>
+            </w:drawing>
+          </mc:Choice>
+          <mc:Fallback>
+            <w:pict>
+              <v:shape w14:anchorId="73C9FB87" id="Flowchart: Process 10" o:spid="_x0000_s1034" type="#_x0000_t109" style="position:absolute;margin-left:140.25pt;margin-top:424.55pt;width:175.5pt;height:60pt;z-index:251663360;visibility:visible;mso-wrap-style:square;mso-wrap-distance-left:9pt;mso-wrap-distance-top:0;mso-wrap-distance-right:9pt;mso-wrap-distance-bottom:0;mso-position-horizontal:absolute;mso-position-horizontal-relative:text;mso-position-vertical:absolute;mso-position-vertical-relative:text;v-text-anchor:middle" o:gfxdata="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" fillcolor="#91bce3 [2164]" strokecolor="#5b9bd5 [3204]" strokeweight=".5pt">
+                <v:fill color2="#7aaddd [2612]" rotate="t" colors="0 #b1cbe9;.5 #a3c1e5;1 #92b9e4" focus="100%" type="gradient">
+                  <o:fill v:ext="view" type="gradientUnscaled"/>
+                </v:fill>
+                <v:textbox>
+                  <w:txbxContent>
+                    <w:p>
+                      <w:pPr>
+                        <w:jc w:val="center"/>
+                      </w:pPr>
+                      <w:r>
+                        <w:t>Customers pull data from the</w:t>
+                      </w:r>
+                    </w:p>
+                    <w:p>
+                      <w:pPr>
+                        <w:jc w:val="center"/>
+                      </w:pPr>
+                      <w:r>
+                        <w:t>Raspberry Pi database</w:t>
+                      </w:r>
+                    </w:p>
+                    <w:p/>
+                  </w:txbxContent>
+                </v:textbox>
+              </v:shape>
+            </w:pict>
+          </mc:Fallback>
+        </mc:AlternateContent>
+      </w:r>
+      <w:r>
+        <w:rPr>
+          <w:b/>
+          <w:noProof/>
+          <w:lang w:eastAsia="en-IN"/>
+        </w:rPr>
+        <mc:AlternateContent>
+          <mc:Choice Requires="wps">
+            <w:drawing>
+              <wp:anchor distT="0" distB="0" distL="114300" distR="114300" simplePos="0" relativeHeight="251669504" behindDoc="0" locked="0" layoutInCell="1" allowOverlap="1" wp14:anchorId="326AFDA7" wp14:editId="4D91B14E">
+                <wp:simplePos x="0" y="0"/>
+                <wp:positionH relativeFrom="margin">
+                  <wp:align>center</wp:align>
+                </wp:positionH>
+                <wp:positionV relativeFrom="paragraph">
+                  <wp:posOffset>4410710</wp:posOffset>
+                </wp:positionV>
+                <wp:extent cx="0" cy="952500"/>
+                <wp:effectExtent l="76200" t="0" r="76200" b="57150"/>
+                <wp:wrapNone/>
+                <wp:docPr id="17" name="Straight Arrow Connector 17"/>
+                <wp:cNvGraphicFramePr/>
+                <a:graphic xmlns:a="http://schemas.openxmlformats.org/drawingml/2006/main">
+                  <a:graphicData uri="http://schemas.microsoft.com/office/word/2010/wordprocessingShape">
+                    <wps:wsp>
+                      <wps:cNvCnPr/>
+                      <wps:spPr>
+                        <a:xfrm>
+                          <a:off x="0" y="0"/>
+                          <a:ext cx="0" cy="952500"/>
+                        </a:xfrm>
+                        <a:prstGeom prst="straightConnector1">
+                          <a:avLst/>
+                        </a:prstGeom>
+                        <a:ln>
+                          <a:tailEnd type="triangle"/>
+                        </a:ln>
+                      </wps:spPr>
+                      <wps:style>
+                        <a:lnRef idx="1">
+                          <a:schemeClr val="accent1"/>
+                        </a:lnRef>
+                        <a:fillRef idx="0">
+                          <a:schemeClr val="accent1"/>
+                        </a:fillRef>
+                        <a:effectRef idx="0">
+                          <a:schemeClr val="accent1"/>
+                        </a:effectRef>
+                        <a:fontRef idx="minor">
+                          <a:schemeClr val="tx1"/>
+                        </a:fontRef>
+                      </wps:style>
+                      <wps:bodyPr/>
+                    </wps:wsp>
+                  </a:graphicData>
+                </a:graphic>
+              </wp:anchor>
+            </w:drawing>
+          </mc:Choice>
+          <mc:Fallback>
+            <w:pict>
+              <v:shape w14:anchorId="467D2420" id="Straight Arrow Connector 17" o:spid="_x0000_s1026" type="#_x0000_t32" style="position:absolute;margin-left:0;margin-top:347.3pt;width:0;height:75pt;z-index:251669504;visibility:visible;mso-wrap-style:square;mso-wrap-distance-left:9pt;mso-wrap-distance-top:0;mso-wrap-distance-right:9pt;mso-wrap-distance-bottom:0;mso-position-horizontal:center;mso-position-horizontal-relative:margin;mso-position-vertical:absolute;mso-position-vertical-relative:text" o:gfxdata="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" strokecolor="#5b9bd5 [3204]" strokeweight=".5pt">
+                <v:stroke endarrow="block" joinstyle="miter"/>
+                <w10:wrap anchorx="margin"/>
+              </v:shape>
+            </w:pict>
+          </mc:Fallback>
+        </mc:AlternateContent>
+      </w:r>
+      <w:r>
+        <w:rPr>
+          <w:b/>
+          <w:noProof/>
+          <w:lang w:eastAsia="en-IN"/>
+        </w:rPr>
+        <mc:AlternateContent>
+          <mc:Choice Requires="wps">
+            <w:drawing>
+              <wp:anchor distT="0" distB="0" distL="114300" distR="114300" simplePos="0" relativeHeight="251661312" behindDoc="0" locked="0" layoutInCell="1" allowOverlap="1" wp14:anchorId="63393AC7" wp14:editId="2590C2DB">
+                <wp:simplePos x="0" y="0"/>
+                <wp:positionH relativeFrom="column">
+                  <wp:posOffset>1866900</wp:posOffset>
+                </wp:positionH>
+                <wp:positionV relativeFrom="paragraph">
+                  <wp:posOffset>1581785</wp:posOffset>
+                </wp:positionV>
+                <wp:extent cx="2152650" cy="838200"/>
+                <wp:effectExtent l="0" t="0" r="19050" b="19050"/>
+                <wp:wrapNone/>
+                <wp:docPr id="8" name="Flowchart: Process 8"/>
+                <wp:cNvGraphicFramePr/>
+                <a:graphic xmlns:a="http://schemas.openxmlformats.org/drawingml/2006/main">
+                  <a:graphicData uri="http://schemas.microsoft.com/office/word/2010/wordprocessingShape">
+                    <wps:wsp>
+                      <wps:cNvSpPr/>
+                      <wps:spPr>
+                        <a:xfrm>
+                          <a:off x="0" y="0"/>
+                          <a:ext cx="2152650" cy="838200"/>
+                        </a:xfrm>
+                        <a:prstGeom prst="flowChartProcess">
+                          <a:avLst/>
+                        </a:prstGeom>
+                      </wps:spPr>
+                      <wps:style>
+                        <a:lnRef idx="1">
+                          <a:schemeClr val="accent1"/>
+                        </a:lnRef>
+                        <a:fillRef idx="2">
+                          <a:schemeClr val="accent1"/>
+                        </a:fillRef>
+                        <a:effectRef idx="1">
+                          <a:schemeClr val="accent1"/>
+                        </a:effectRef>
+                        <a:fontRef idx="minor">
+                          <a:schemeClr val="dk1"/>
+                        </a:fontRef>
+                      </wps:style>
+                      <wps:txbx>
+                        <w:txbxContent>
+                          <w:p>
+                            <w:r>
+                              <w:t xml:space="preserve">Push offers into the database </w:t>
+                            </w:r>
+                          </w:p>
+                        </w:txbxContent>
+                      </wps:txbx>
+                      <wps:bodyPr rot="0" spcFirstLastPara="0" vertOverflow="overflow" horzOverflow="overflow" vert="horz" wrap="square" lIns="91440" tIns="45720" rIns="91440" bIns="45720" numCol="1" spcCol="0" rtlCol="0" fromWordArt="0" anchor="ctr" anchorCtr="0" forceAA="0" compatLnSpc="1">
+                        <a:prstTxWarp prst="textNoShape">
+                          <a:avLst/>
+                        </a:prstTxWarp>
+                        <a:noAutofit/>
+                      </wps:bodyPr>
+                    </wps:wsp>
+                  </a:graphicData>
+                </a:graphic>
+              </wp:anchor>
+            </w:drawing>
+          </mc:Choice>
+          <mc:Fallback>
+            <w:pict>
+              <v:shape w14:anchorId="63393AC7" id="Flowchart: Process 8" o:spid="_x0000_s1035" type="#_x0000_t109" style="position:absolute;margin-left:147pt;margin-top:124.55pt;width:169.5pt;height:66pt;z-index:251661312;visibility:visible;mso-wrap-style:square;mso-wrap-distance-left:9pt;mso-wrap-distance-top:0;mso-wrap-distance-right:9pt;mso-wrap-distance-bottom:0;mso-position-horizontal:absolute;mso-position-horizontal-relative:text;mso-position-vertical:absolute;mso-position-vertical-relative:text;v-text-anchor:middle" o:gfxdata="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" fillcolor="#91bce3 [2164]" strokecolor="#5b9bd5 [3204]" strokeweight=".5pt">
+                <v:fill color2="#7aaddd [2612]" rotate="t" colors="0 #b1cbe9;.5 #a3c1e5;1 #92b9e4" focus="100%" type="gradient">
+                  <o:fill v:ext="view" type="gradientUnscaled"/>
+                </v:fill>
+                <v:textbox>
+                  <w:txbxContent>
+                    <w:p>
+                      <w:r>
+                        <w:t xml:space="preserve">Push offers into the database </w:t>
+                      </w:r>
+                    </w:p>
+                  </w:txbxContent>
+                </v:textbox>
+              </v:shape>
+            </w:pict>
+          </mc:Fallback>
+        </mc:AlternateContent>
+      </w:r>
+      <w:r>
+        <w:rPr>
+          <w:b/>
+          <w:noProof/>
+          <w:lang w:eastAsia="en-IN"/>
+        </w:rPr>
+        <mc:AlternateContent>
+          <mc:Choice Requires="wps">
+            <w:drawing>
+              <wp:anchor distT="0" distB="0" distL="114300" distR="114300" simplePos="0" relativeHeight="251667456" behindDoc="0" locked="0" layoutInCell="1" allowOverlap="1" wp14:anchorId="3D9007E0" wp14:editId="598AFEAE">
+                <wp:simplePos x="0" y="0"/>
+                <wp:positionH relativeFrom="column">
+                  <wp:posOffset>2895600</wp:posOffset>
+                </wp:positionH>
+                <wp:positionV relativeFrom="paragraph">
+                  <wp:posOffset>981710</wp:posOffset>
+                </wp:positionV>
+                <wp:extent cx="0" cy="571500"/>
+                <wp:effectExtent l="76200" t="0" r="57150" b="57150"/>
+                <wp:wrapNone/>
+                <wp:docPr id="15" name="Straight Arrow Connector 15"/>
+                <wp:cNvGraphicFramePr/>
+                <a:graphic xmlns:a="http://schemas.openxmlformats.org/drawingml/2006/main">
+                  <a:graphicData uri="http://schemas.microsoft.com/office/word/2010/wordprocessingShape">
+                    <wps:wsp>
+                      <wps:cNvCnPr/>
+                      <wps:spPr>
+                        <a:xfrm>
+                          <a:off x="0" y="0"/>
+                          <a:ext cx="0" cy="571500"/>
+                        </a:xfrm>
+                        <a:prstGeom prst="straightConnector1">
+                          <a:avLst/>
+                        </a:prstGeom>
+                        <a:ln>
+                          <a:tailEnd type="triangle"/>
+                        </a:ln>
+                      </wps:spPr>
+                      <wps:style>
+                        <a:lnRef idx="1">
+                          <a:schemeClr val="accent1"/>
+                        </a:lnRef>
+                        <a:fillRef idx="0">
+                          <a:schemeClr val="accent1"/>
+                        </a:fillRef>
+                        <a:effectRef idx="0">
+                          <a:schemeClr val="accent1"/>
+                        </a:effectRef>
+                        <a:fontRef idx="minor">
+                          <a:schemeClr val="tx1"/>
+                        </a:fontRef>
+                      </wps:style>
+                      <wps:bodyPr/>
+                    </wps:wsp>
+                  </a:graphicData>
+                </a:graphic>
+              </wp:anchor>
+            </w:drawing>
+          </mc:Choice>
+          <mc:Fallback>
+            <w:pict>
+              <v:shape w14:anchorId="6F80351D" id="Straight Arrow Connector 15" o:spid="_x0000_s1026" type="#_x0000_t32" style="position:absolute;margin-left:228pt;margin-top:77.3pt;width:0;height:45pt;z-index:251667456;visibility:visible;mso-wrap-style:square;mso-wrap-distance-left:9pt;mso-wrap-distance-top:0;mso-wrap-distance-right:9pt;mso-wrap-distance-bottom:0;mso-position-horizontal:absolute;mso-position-horizontal-relative:text;mso-position-vertical:absolute;mso-position-vertical-relative:text" o:gfxdata="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" strokecolor="#5b9bd5 [3204]" strokeweight=".5pt">
+                <v:stroke endarrow="block" joinstyle="miter"/>
+              </v:shape>
+            </w:pict>
+          </mc:Fallback>
+        </mc:AlternateContent>
+      </w:r>
+      <w:r>
+        <w:rPr>
+          <w:b/>
+          <w:noProof/>
+          <w:lang w:eastAsia="en-IN"/>
+        </w:rPr>
+        <mc:AlternateContent>
+          <mc:Choice Requires="wps">
+            <w:drawing>
+              <wp:anchor distT="0" distB="0" distL="114300" distR="114300" simplePos="0" relativeHeight="251665408" behindDoc="0" locked="0" layoutInCell="1" allowOverlap="1" wp14:anchorId="44593F0A" wp14:editId="2ED436B4">
+                <wp:simplePos x="0" y="0"/>
+                <wp:positionH relativeFrom="margin">
+                  <wp:align>center</wp:align>
+                </wp:positionH>
+                <wp:positionV relativeFrom="paragraph">
+                  <wp:posOffset>7830185</wp:posOffset>
+                </wp:positionV>
+                <wp:extent cx="1590675" cy="409575"/>
+                <wp:effectExtent l="0" t="0" r="28575" b="28575"/>
+                <wp:wrapNone/>
+                <wp:docPr id="12" name="Flowchart: Terminator 12"/>
+                <wp:cNvGraphicFramePr/>
+                <a:graphic xmlns:a="http://schemas.openxmlformats.org/drawingml/2006/main">
+                  <a:graphicData uri="http://schemas.microsoft.com/office/word/2010/wordprocessingShape">
+                    <wps:wsp>
+                      <wps:cNvSpPr/>
+                      <wps:spPr>
+                        <a:xfrm>
+                          <a:off x="0" y="0"/>
+                          <a:ext cx="1590675" cy="409575"/>
+                        </a:xfrm>
+                        <a:prstGeom prst="flowChartTerminator">
+                          <a:avLst/>
+                        </a:prstGeom>
+                      </wps:spPr>
+                      <wps:style>
+                        <a:lnRef idx="1">
+                          <a:schemeClr val="accent1"/>
+                        </a:lnRef>
+                        <a:fillRef idx="2">
+                          <a:schemeClr val="accent1"/>
+                        </a:fillRef>
+                        <a:effectRef idx="1">
+                          <a:schemeClr val="accent1"/>
+                        </a:effectRef>
+                        <a:fontRef idx="minor">
+                          <a:schemeClr val="dk1"/>
+                        </a:fontRef>
+                      </wps:style>
+                      <wps:txbx>
+                        <w:txbxContent>
+                          <w:p>
+                            <w:pPr>
+                              <w:jc w:val="center"/>
+                            </w:pPr>
+                            <w:r>
+                              <w:t>Finished</w:t>
+                            </w:r>
+                          </w:p>
+                        </w:txbxContent>
+                      </wps:txbx>
+                      <wps:bodyPr rot="0" spcFirstLastPara="0" vertOverflow="overflow" horzOverflow="overflow" vert="horz" wrap="square" lIns="91440" tIns="45720" rIns="91440" bIns="45720" numCol="1" spcCol="0" rtlCol="0" fromWordArt="0" anchor="ctr" anchorCtr="0" forceAA="0" compatLnSpc="1">
+                        <a:prstTxWarp prst="textNoShape">
+                          <a:avLst/>
+                        </a:prstTxWarp>
+                        <a:noAutofit/>
+                      </wps:bodyPr>
+                    </wps:wsp>
+                  </a:graphicData>
+                </a:graphic>
+              </wp:anchor>
+            </w:drawing>
+          </mc:Choice>
+          <mc:Fallback>
+            <w:pict>
+              <v:shape w14:anchorId="44593F0A" id="Flowchart: Terminator 12" o:spid="_x0000_s1036" type="#_x0000_t116" style="position:absolute;margin-left:0;margin-top:616.55pt;width:125.25pt;height:32.25pt;z-index:251665408;visibility:visible;mso-wrap-style:square;mso-wrap-distance-left:9pt;mso-wrap-distance-top:0;mso-wrap-distance-right:9pt;mso-wrap-distance-bottom:0;mso-position-horizontal:center;mso-position-horizontal-relative:margin;mso-position-vertical:absolute;mso-position-vertical-relative:text;v-text-anchor:middle" o:gfxdata="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" fillcolor="#91bce3 [2164]" strokecolor="#5b9bd5 [3204]" strokeweight=".5pt">
+                <v:fill color2="#7aaddd [2612]" rotate="t" colors="0 #b1cbe9;.5 #a3c1e5;1 #92b9e4" focus="100%" type="gradient">
+                  <o:fill v:ext="view" type="gradientUnscaled"/>
+                </v:fill>
+                <v:textbox>
+                  <w:txbxContent>
+                    <w:p>
+                      <w:pPr>
+                        <w:jc w:val="center"/>
+                      </w:pPr>
+                      <w:r>
+                        <w:t>Finished</w:t>
+                      </w:r>
+                    </w:p>
+                  </w:txbxContent>
+                </v:textbox>
+                <w10:wrap anchorx="margin"/>
+              </v:shape>
+            </w:pict>
+          </mc:Fallback>
+        </mc:AlternateContent>
+      </w:r>
     </w:p>
     <w:sectPr>
       <w:pgSz w:w="11906" w:h="16838"/>
